--- a/Docs/Report - Final.docx
+++ b/Docs/Report - Final.docx
@@ -21,7 +21,7 @@
           <w:r>
             <w:rPr>
               <w:noProof/>
-              <w:lang w:eastAsia="en-GB"/>
+              <w:lang w:val="fr-FR" w:eastAsia="fr-FR"/>
             </w:rPr>
             <mc:AlternateContent>
               <mc:Choice Requires="wps">
@@ -117,7 +117,7 @@
           <w:r>
             <w:rPr>
               <w:noProof/>
-              <w:lang w:eastAsia="en-GB"/>
+              <w:lang w:val="fr-FR" w:eastAsia="fr-FR"/>
             </w:rPr>
             <w:drawing>
               <wp:anchor distT="0" distB="0" distL="114300" distR="114300" simplePos="0" relativeHeight="251665408" behindDoc="0" locked="0" layoutInCell="1" allowOverlap="1" wp14:anchorId="1590B201" wp14:editId="6B0995F8">
@@ -178,7 +178,7 @@
           <w:r>
             <w:rPr>
               <w:noProof/>
-              <w:lang w:eastAsia="en-GB"/>
+              <w:lang w:val="fr-FR" w:eastAsia="fr-FR"/>
             </w:rPr>
             <mc:AlternateContent>
               <mc:Choice Requires="wps">
@@ -274,7 +274,7 @@
           <w:r>
             <w:rPr>
               <w:noProof/>
-              <w:lang w:eastAsia="en-GB"/>
+              <w:lang w:val="fr-FR" w:eastAsia="fr-FR"/>
             </w:rPr>
             <mc:AlternateContent>
               <mc:Choice Requires="wps">
@@ -372,7 +372,7 @@
           <w:r>
             <w:rPr>
               <w:noProof/>
-              <w:lang w:eastAsia="en-GB"/>
+              <w:lang w:val="fr-FR" w:eastAsia="fr-FR"/>
             </w:rPr>
             <mc:AlternateContent>
               <mc:Choice Requires="wps">
@@ -442,6 +442,7 @@
                                   <w:dataBinding w:prefixMappings="xmlns:ns0='http://schemas.openxmlformats.org/package/2006/metadata/core-properties' xmlns:ns1='http://purl.org/dc/elements/1.1/'" w:xpath="/ns0:coreProperties[1]/ns1:title[1]" w:storeItemID="{6C3C8BC8-F283-45AE-878A-BAB7291924A1}"/>
                                   <w:text/>
                                 </w:sdtPr>
+                                <w:sdtEndPr/>
                                 <w:sdtContent>
                                   <w:p>
                                     <w:pPr>
@@ -480,6 +481,7 @@
                                   <w:dataBinding w:prefixMappings="xmlns:ns0='http://schemas.openxmlformats.org/package/2006/metadata/core-properties' xmlns:ns1='http://purl.org/dc/elements/1.1/'" w:xpath="/ns0:coreProperties[1]/ns1:subject[1]" w:storeItemID="{6C3C8BC8-F283-45AE-878A-BAB7291924A1}"/>
                                   <w:text/>
                                 </w:sdtPr>
+                                <w:sdtEndPr/>
                                 <w:sdtContent>
                                   <w:p>
                                     <w:pPr>
@@ -547,6 +549,7 @@
                             <w:dataBinding w:prefixMappings="xmlns:ns0='http://schemas.openxmlformats.org/package/2006/metadata/core-properties' xmlns:ns1='http://purl.org/dc/elements/1.1/'" w:xpath="/ns0:coreProperties[1]/ns1:title[1]" w:storeItemID="{6C3C8BC8-F283-45AE-878A-BAB7291924A1}"/>
                             <w:text/>
                           </w:sdtPr>
+                          <w:sdtEndPr/>
                           <w:sdtContent>
                             <w:p>
                               <w:pPr>
@@ -585,6 +588,7 @@
                             <w:dataBinding w:prefixMappings="xmlns:ns0='http://schemas.openxmlformats.org/package/2006/metadata/core-properties' xmlns:ns1='http://purl.org/dc/elements/1.1/'" w:xpath="/ns0:coreProperties[1]/ns1:subject[1]" w:storeItemID="{6C3C8BC8-F283-45AE-878A-BAB7291924A1}"/>
                             <w:text/>
                           </w:sdtPr>
+                          <w:sdtEndPr/>
                           <w:sdtContent>
                             <w:p>
                               <w:pPr>
@@ -622,7 +626,7 @@
           <w:r>
             <w:rPr>
               <w:noProof/>
-              <w:lang w:eastAsia="en-GB"/>
+              <w:lang w:val="fr-FR" w:eastAsia="fr-FR"/>
             </w:rPr>
             <mc:AlternateContent>
               <mc:Choice Requires="wps">
@@ -671,7 +675,7 @@
                             <w:txbxContent>
                               <w:p>
                                 <w:pPr>
-                                  <w:pStyle w:val="NoSpacing"/>
+                                  <w:pStyle w:val="Sansinterligne"/>
                                   <w:rPr>
                                     <w:noProof/>
                                     <w:color w:val="1F497D" w:themeColor="text2"/>
@@ -688,6 +692,7 @@
                                     <w:dataBinding w:prefixMappings="xmlns:ns0='http://schemas.openxmlformats.org/package/2006/metadata/core-properties' xmlns:ns1='http://purl.org/dc/elements/1.1/'" w:xpath="/ns0:coreProperties[1]/ns1:creator[1]" w:storeItemID="{6C3C8BC8-F283-45AE-878A-BAB7291924A1}"/>
                                     <w:text/>
                                   </w:sdtPr>
+                                  <w:sdtEndPr/>
                                   <w:sdtContent>
                                     <w:r>
                                       <w:rPr>
@@ -702,7 +707,7 @@
                               </w:p>
                               <w:p>
                                 <w:pPr>
-                                  <w:pStyle w:val="NoSpacing"/>
+                                  <w:pStyle w:val="Sansinterligne"/>
                                   <w:rPr>
                                     <w:noProof/>
                                     <w:color w:val="1F497D" w:themeColor="text2"/>
@@ -718,7 +723,7 @@
                               </w:p>
                               <w:p>
                                 <w:pPr>
-                                  <w:pStyle w:val="NoSpacing"/>
+                                  <w:pStyle w:val="Sansinterligne"/>
                                   <w:rPr>
                                     <w:noProof/>
                                     <w:color w:val="1F497D" w:themeColor="text2"/>
@@ -734,7 +739,7 @@
                               </w:p>
                               <w:p>
                                 <w:pPr>
-                                  <w:pStyle w:val="NoSpacing"/>
+                                  <w:pStyle w:val="Sansinterligne"/>
                                   <w:rPr>
                                     <w:noProof/>
                                     <w:color w:val="1F497D" w:themeColor="text2"/>
@@ -775,7 +780,7 @@
                       <w:txbxContent>
                         <w:p>
                           <w:pPr>
-                            <w:pStyle w:val="NoSpacing"/>
+                            <w:pStyle w:val="Sansinterligne"/>
                             <w:rPr>
                               <w:noProof/>
                               <w:color w:val="1F497D" w:themeColor="text2"/>
@@ -792,6 +797,7 @@
                               <w:dataBinding w:prefixMappings="xmlns:ns0='http://schemas.openxmlformats.org/package/2006/metadata/core-properties' xmlns:ns1='http://purl.org/dc/elements/1.1/'" w:xpath="/ns0:coreProperties[1]/ns1:creator[1]" w:storeItemID="{6C3C8BC8-F283-45AE-878A-BAB7291924A1}"/>
                               <w:text/>
                             </w:sdtPr>
+                            <w:sdtEndPr/>
                             <w:sdtContent>
                               <w:r>
                                 <w:rPr>
@@ -806,7 +812,7 @@
                         </w:p>
                         <w:p>
                           <w:pPr>
-                            <w:pStyle w:val="NoSpacing"/>
+                            <w:pStyle w:val="Sansinterligne"/>
                             <w:rPr>
                               <w:noProof/>
                               <w:color w:val="1F497D" w:themeColor="text2"/>
@@ -822,7 +828,7 @@
                         </w:p>
                         <w:p>
                           <w:pPr>
-                            <w:pStyle w:val="NoSpacing"/>
+                            <w:pStyle w:val="Sansinterligne"/>
                             <w:rPr>
                               <w:noProof/>
                               <w:color w:val="1F497D" w:themeColor="text2"/>
@@ -838,7 +844,7 @@
                         </w:p>
                         <w:p>
                           <w:pPr>
-                            <w:pStyle w:val="NoSpacing"/>
+                            <w:pStyle w:val="Sansinterligne"/>
                             <w:rPr>
                               <w:noProof/>
                               <w:color w:val="1F497D" w:themeColor="text2"/>
@@ -872,6 +878,15 @@
     </w:sdt>
     <w:sdt>
       <w:sdtPr>
+        <w:rPr>
+          <w:rFonts w:asciiTheme="minorHAnsi" w:eastAsiaTheme="minorHAnsi" w:hAnsiTheme="minorHAnsi" w:cstheme="minorBidi"/>
+          <w:b w:val="0"/>
+          <w:bCs w:val="0"/>
+          <w:color w:val="auto"/>
+          <w:sz w:val="22"/>
+          <w:szCs w:val="22"/>
+          <w:lang w:val="en-GB" w:eastAsia="en-US"/>
+        </w:rPr>
         <w:id w:val="-71977601"/>
         <w:docPartObj>
           <w:docPartGallery w:val="Table of Contents"/>
@@ -880,33 +895,30 @@
       </w:sdtPr>
       <w:sdtEndPr>
         <w:rPr>
-          <w:rFonts w:asciiTheme="minorHAnsi" w:eastAsiaTheme="minorHAnsi" w:hAnsiTheme="minorHAnsi" w:cstheme="minorBidi"/>
           <w:noProof/>
-          <w:color w:val="auto"/>
-          <w:sz w:val="22"/>
-          <w:szCs w:val="22"/>
-          <w:lang w:val="en-GB" w:eastAsia="en-US"/>
         </w:rPr>
       </w:sdtEndPr>
       <w:sdtContent>
         <w:p>
           <w:pPr>
-            <w:pStyle w:val="TOCHeading"/>
+            <w:pStyle w:val="En-ttedetabledesmatires"/>
           </w:pPr>
           <w:r>
             <w:t>Contents</w:t>
           </w:r>
         </w:p>
+        <w:bookmarkStart w:id="0" w:name="_GoBack"/>
+        <w:bookmarkEnd w:id="0"/>
         <w:p>
           <w:pPr>
-            <w:pStyle w:val="TOC1"/>
+            <w:pStyle w:val="TM1"/>
             <w:tabs>
               <w:tab w:val="right" w:leader="dot" w:pos="9016"/>
             </w:tabs>
             <w:rPr>
               <w:rFonts w:eastAsiaTheme="minorEastAsia"/>
               <w:noProof/>
-              <w:lang w:eastAsia="en-GB"/>
+              <w:lang w:val="fr-FR" w:eastAsia="fr-FR"/>
             </w:rPr>
           </w:pPr>
           <w:r>
@@ -918,10 +930,10 @@
           <w:r>
             <w:fldChar w:fldCharType="separate"/>
           </w:r>
-          <w:hyperlink w:anchor="_Toc356921690" w:history="1">
-            <w:r>
-              <w:rPr>
-                <w:rStyle w:val="Hyperlink"/>
+          <w:hyperlink w:anchor="_Toc356949111" w:history="1">
+            <w:r>
+              <w:rPr>
+                <w:rStyle w:val="Lienhypertexte"/>
                 <w:noProof/>
               </w:rPr>
               <w:t>Project Specification</w:t>
@@ -945,7 +957,7 @@
                 <w:noProof/>
                 <w:webHidden/>
               </w:rPr>
-              <w:instrText xml:space="preserve"> PAGEREF _Toc356921690 \h </w:instrText>
+              <w:instrText xml:space="preserve"> PAGEREF _Toc356949111 \h </w:instrText>
             </w:r>
             <w:r>
               <w:rPr>
@@ -978,20 +990,20 @@
         </w:p>
         <w:p>
           <w:pPr>
-            <w:pStyle w:val="TOC1"/>
+            <w:pStyle w:val="TM1"/>
             <w:tabs>
               <w:tab w:val="right" w:leader="dot" w:pos="9016"/>
             </w:tabs>
             <w:rPr>
               <w:rFonts w:eastAsiaTheme="minorEastAsia"/>
               <w:noProof/>
-              <w:lang w:eastAsia="en-GB"/>
+              <w:lang w:val="fr-FR" w:eastAsia="fr-FR"/>
             </w:rPr>
           </w:pPr>
-          <w:hyperlink w:anchor="_Toc356921691" w:history="1">
-            <w:r>
-              <w:rPr>
-                <w:rStyle w:val="Hyperlink"/>
+          <w:hyperlink w:anchor="_Toc356949112" w:history="1">
+            <w:r>
+              <w:rPr>
+                <w:rStyle w:val="Lienhypertexte"/>
                 <w:noProof/>
               </w:rPr>
               <w:t>Project Design</w:t>
@@ -1015,7 +1027,7 @@
                 <w:noProof/>
                 <w:webHidden/>
               </w:rPr>
-              <w:instrText xml:space="preserve"> PAGEREF _Toc356921691 \h </w:instrText>
+              <w:instrText xml:space="preserve"> PAGEREF _Toc356949112 \h </w:instrText>
             </w:r>
             <w:r>
               <w:rPr>
@@ -1048,20 +1060,20 @@
         </w:p>
         <w:p>
           <w:pPr>
-            <w:pStyle w:val="TOC2"/>
+            <w:pStyle w:val="TM2"/>
             <w:tabs>
               <w:tab w:val="right" w:leader="dot" w:pos="9016"/>
             </w:tabs>
             <w:rPr>
               <w:rFonts w:eastAsiaTheme="minorEastAsia"/>
               <w:noProof/>
-              <w:lang w:eastAsia="en-GB"/>
+              <w:lang w:val="fr-FR" w:eastAsia="fr-FR"/>
             </w:rPr>
           </w:pPr>
-          <w:hyperlink w:anchor="_Toc356921692" w:history="1">
-            <w:r>
-              <w:rPr>
-                <w:rStyle w:val="Hyperlink"/>
+          <w:hyperlink w:anchor="_Toc356949113" w:history="1">
+            <w:r>
+              <w:rPr>
+                <w:rStyle w:val="Lienhypertexte"/>
                 <w:noProof/>
               </w:rPr>
               <w:t>Drive &amp; Steering</w:t>
@@ -1085,7 +1097,7 @@
                 <w:noProof/>
                 <w:webHidden/>
               </w:rPr>
-              <w:instrText xml:space="preserve"> PAGEREF _Toc356921692 \h </w:instrText>
+              <w:instrText xml:space="preserve"> PAGEREF _Toc356949113 \h </w:instrText>
             </w:r>
             <w:r>
               <w:rPr>
@@ -1118,20 +1130,20 @@
         </w:p>
         <w:p>
           <w:pPr>
-            <w:pStyle w:val="TOC2"/>
+            <w:pStyle w:val="TM2"/>
             <w:tabs>
               <w:tab w:val="right" w:leader="dot" w:pos="9016"/>
             </w:tabs>
             <w:rPr>
               <w:rFonts w:eastAsiaTheme="minorEastAsia"/>
               <w:noProof/>
-              <w:lang w:eastAsia="en-GB"/>
+              <w:lang w:val="fr-FR" w:eastAsia="fr-FR"/>
             </w:rPr>
           </w:pPr>
-          <w:hyperlink w:anchor="_Toc356921693" w:history="1">
-            <w:r>
-              <w:rPr>
-                <w:rStyle w:val="Hyperlink"/>
+          <w:hyperlink w:anchor="_Toc356949114" w:history="1">
+            <w:r>
+              <w:rPr>
+                <w:rStyle w:val="Lienhypertexte"/>
                 <w:noProof/>
               </w:rPr>
               <w:t>Direction &amp; Distance Feedback</w:t>
@@ -1155,7 +1167,7 @@
                 <w:noProof/>
                 <w:webHidden/>
               </w:rPr>
-              <w:instrText xml:space="preserve"> PAGEREF _Toc356921693 \h </w:instrText>
+              <w:instrText xml:space="preserve"> PAGEREF _Toc356949114 \h </w:instrText>
             </w:r>
             <w:r>
               <w:rPr>
@@ -1188,20 +1200,20 @@
         </w:p>
         <w:p>
           <w:pPr>
-            <w:pStyle w:val="TOC2"/>
+            <w:pStyle w:val="TM2"/>
             <w:tabs>
               <w:tab w:val="right" w:leader="dot" w:pos="9016"/>
             </w:tabs>
             <w:rPr>
               <w:rFonts w:eastAsiaTheme="minorEastAsia"/>
               <w:noProof/>
-              <w:lang w:eastAsia="en-GB"/>
+              <w:lang w:val="fr-FR" w:eastAsia="fr-FR"/>
             </w:rPr>
           </w:pPr>
-          <w:hyperlink w:anchor="_Toc356921694" w:history="1">
-            <w:r>
-              <w:rPr>
-                <w:rStyle w:val="Hyperlink"/>
+          <w:hyperlink w:anchor="_Toc356949115" w:history="1">
+            <w:r>
+              <w:rPr>
+                <w:rStyle w:val="Lienhypertexte"/>
                 <w:noProof/>
               </w:rPr>
               <w:t>Input of Values</w:t>
@@ -1225,7 +1237,7 @@
                 <w:noProof/>
                 <w:webHidden/>
               </w:rPr>
-              <w:instrText xml:space="preserve"> PAGEREF _Toc356921694 \h </w:instrText>
+              <w:instrText xml:space="preserve"> PAGEREF _Toc356949115 \h </w:instrText>
             </w:r>
             <w:r>
               <w:rPr>
@@ -1258,20 +1270,20 @@
         </w:p>
         <w:p>
           <w:pPr>
-            <w:pStyle w:val="TOC2"/>
+            <w:pStyle w:val="TM2"/>
             <w:tabs>
               <w:tab w:val="right" w:leader="dot" w:pos="9016"/>
             </w:tabs>
             <w:rPr>
               <w:rFonts w:eastAsiaTheme="minorEastAsia"/>
               <w:noProof/>
-              <w:lang w:eastAsia="en-GB"/>
+              <w:lang w:val="fr-FR" w:eastAsia="fr-FR"/>
             </w:rPr>
           </w:pPr>
-          <w:hyperlink w:anchor="_Toc356921695" w:history="1">
-            <w:r>
-              <w:rPr>
-                <w:rStyle w:val="Hyperlink"/>
+          <w:hyperlink w:anchor="_Toc356949116" w:history="1">
+            <w:r>
+              <w:rPr>
+                <w:rStyle w:val="Lienhypertexte"/>
                 <w:noProof/>
               </w:rPr>
               <w:t>Other Design Considerations</w:t>
@@ -1295,7 +1307,7 @@
                 <w:noProof/>
                 <w:webHidden/>
               </w:rPr>
-              <w:instrText xml:space="preserve"> PAGEREF _Toc356921695 \h </w:instrText>
+              <w:instrText xml:space="preserve"> PAGEREF _Toc356949116 \h </w:instrText>
             </w:r>
             <w:r>
               <w:rPr>
@@ -1328,20 +1340,20 @@
         </w:p>
         <w:p>
           <w:pPr>
-            <w:pStyle w:val="TOC2"/>
+            <w:pStyle w:val="TM2"/>
             <w:tabs>
               <w:tab w:val="right" w:leader="dot" w:pos="9016"/>
             </w:tabs>
             <w:rPr>
               <w:rFonts w:eastAsiaTheme="minorEastAsia"/>
               <w:noProof/>
-              <w:lang w:eastAsia="en-GB"/>
+              <w:lang w:val="fr-FR" w:eastAsia="fr-FR"/>
             </w:rPr>
           </w:pPr>
-          <w:hyperlink w:anchor="_Toc356921696" w:history="1">
-            <w:r>
-              <w:rPr>
-                <w:rStyle w:val="Hyperlink"/>
+          <w:hyperlink w:anchor="_Toc356949117" w:history="1">
+            <w:r>
+              <w:rPr>
+                <w:rStyle w:val="Lienhypertexte"/>
                 <w:noProof/>
               </w:rPr>
               <w:t>Conclusions</w:t>
@@ -1365,7 +1377,7 @@
                 <w:noProof/>
                 <w:webHidden/>
               </w:rPr>
-              <w:instrText xml:space="preserve"> PAGEREF _Toc356921696 \h </w:instrText>
+              <w:instrText xml:space="preserve"> PAGEREF _Toc356949117 \h </w:instrText>
             </w:r>
             <w:r>
               <w:rPr>
@@ -1398,20 +1410,20 @@
         </w:p>
         <w:p>
           <w:pPr>
-            <w:pStyle w:val="TOC1"/>
+            <w:pStyle w:val="TM1"/>
             <w:tabs>
               <w:tab w:val="right" w:leader="dot" w:pos="9016"/>
             </w:tabs>
             <w:rPr>
               <w:rFonts w:eastAsiaTheme="minorEastAsia"/>
               <w:noProof/>
-              <w:lang w:eastAsia="en-GB"/>
+              <w:lang w:val="fr-FR" w:eastAsia="fr-FR"/>
             </w:rPr>
           </w:pPr>
-          <w:hyperlink w:anchor="_Toc356921697" w:history="1">
-            <w:r>
-              <w:rPr>
-                <w:rStyle w:val="Hyperlink"/>
+          <w:hyperlink w:anchor="_Toc356949118" w:history="1">
+            <w:r>
+              <w:rPr>
+                <w:rStyle w:val="Lienhypertexte"/>
                 <w:noProof/>
               </w:rPr>
               <w:t>Hardware</w:t>
@@ -1435,7 +1447,7 @@
                 <w:noProof/>
                 <w:webHidden/>
               </w:rPr>
-              <w:instrText xml:space="preserve"> PAGEREF _Toc356921697 \h </w:instrText>
+              <w:instrText xml:space="preserve"> PAGEREF _Toc356949118 \h </w:instrText>
             </w:r>
             <w:r>
               <w:rPr>
@@ -1468,20 +1480,20 @@
         </w:p>
         <w:p>
           <w:pPr>
-            <w:pStyle w:val="TOC2"/>
+            <w:pStyle w:val="TM2"/>
             <w:tabs>
               <w:tab w:val="right" w:leader="dot" w:pos="9016"/>
             </w:tabs>
             <w:rPr>
               <w:rFonts w:eastAsiaTheme="minorEastAsia"/>
               <w:noProof/>
-              <w:lang w:eastAsia="en-GB"/>
+              <w:lang w:val="fr-FR" w:eastAsia="fr-FR"/>
             </w:rPr>
           </w:pPr>
-          <w:hyperlink w:anchor="_Toc356921698" w:history="1">
-            <w:r>
-              <w:rPr>
-                <w:rStyle w:val="Hyperlink"/>
+          <w:hyperlink w:anchor="_Toc356949119" w:history="1">
+            <w:r>
+              <w:rPr>
+                <w:rStyle w:val="Lienhypertexte"/>
                 <w:noProof/>
               </w:rPr>
               <w:t>Steering System</w:t>
@@ -1505,7 +1517,7 @@
                 <w:noProof/>
                 <w:webHidden/>
               </w:rPr>
-              <w:instrText xml:space="preserve"> PAGEREF _Toc356921698 \h </w:instrText>
+              <w:instrText xml:space="preserve"> PAGEREF _Toc356949119 \h </w:instrText>
             </w:r>
             <w:r>
               <w:rPr>
@@ -1538,20 +1550,20 @@
         </w:p>
         <w:p>
           <w:pPr>
-            <w:pStyle w:val="TOC2"/>
+            <w:pStyle w:val="TM2"/>
             <w:tabs>
               <w:tab w:val="right" w:leader="dot" w:pos="9016"/>
             </w:tabs>
             <w:rPr>
               <w:rFonts w:eastAsiaTheme="minorEastAsia"/>
               <w:noProof/>
-              <w:lang w:eastAsia="en-GB"/>
+              <w:lang w:val="fr-FR" w:eastAsia="fr-FR"/>
             </w:rPr>
           </w:pPr>
-          <w:hyperlink w:anchor="_Toc356921699" w:history="1">
-            <w:r>
-              <w:rPr>
-                <w:rStyle w:val="Hyperlink"/>
+          <w:hyperlink w:anchor="_Toc356949120" w:history="1">
+            <w:r>
+              <w:rPr>
+                <w:rStyle w:val="Lienhypertexte"/>
                 <w:noProof/>
               </w:rPr>
               <w:t>Forward/Backwards System</w:t>
@@ -1575,7 +1587,7 @@
                 <w:noProof/>
                 <w:webHidden/>
               </w:rPr>
-              <w:instrText xml:space="preserve"> PAGEREF _Toc356921699 \h </w:instrText>
+              <w:instrText xml:space="preserve"> PAGEREF _Toc356949120 \h </w:instrText>
             </w:r>
             <w:r>
               <w:rPr>
@@ -1608,20 +1620,20 @@
         </w:p>
         <w:p>
           <w:pPr>
-            <w:pStyle w:val="TOC2"/>
+            <w:pStyle w:val="TM2"/>
             <w:tabs>
               <w:tab w:val="right" w:leader="dot" w:pos="9016"/>
             </w:tabs>
             <w:rPr>
               <w:rFonts w:eastAsiaTheme="minorEastAsia"/>
               <w:noProof/>
-              <w:lang w:eastAsia="en-GB"/>
+              <w:lang w:val="fr-FR" w:eastAsia="fr-FR"/>
             </w:rPr>
           </w:pPr>
-          <w:hyperlink w:anchor="_Toc356921700" w:history="1">
-            <w:r>
-              <w:rPr>
-                <w:rStyle w:val="Hyperlink"/>
+          <w:hyperlink w:anchor="_Toc356949121" w:history="1">
+            <w:r>
+              <w:rPr>
+                <w:rStyle w:val="Lienhypertexte"/>
                 <w:noProof/>
               </w:rPr>
               <w:t>Power System</w:t>
@@ -1645,7 +1657,7 @@
                 <w:noProof/>
                 <w:webHidden/>
               </w:rPr>
-              <w:instrText xml:space="preserve"> PAGEREF _Toc356921700 \h </w:instrText>
+              <w:instrText xml:space="preserve"> PAGEREF _Toc356949121 \h </w:instrText>
             </w:r>
             <w:r>
               <w:rPr>
@@ -1678,20 +1690,20 @@
         </w:p>
         <w:p>
           <w:pPr>
-            <w:pStyle w:val="TOC2"/>
+            <w:pStyle w:val="TM2"/>
             <w:tabs>
               <w:tab w:val="right" w:leader="dot" w:pos="9016"/>
             </w:tabs>
             <w:rPr>
               <w:rFonts w:eastAsiaTheme="minorEastAsia"/>
               <w:noProof/>
-              <w:lang w:eastAsia="en-GB"/>
+              <w:lang w:val="fr-FR" w:eastAsia="fr-FR"/>
             </w:rPr>
           </w:pPr>
-          <w:hyperlink w:anchor="_Toc356921701" w:history="1">
-            <w:r>
-              <w:rPr>
-                <w:rStyle w:val="Hyperlink"/>
+          <w:hyperlink w:anchor="_Toc356949122" w:history="1">
+            <w:r>
+              <w:rPr>
+                <w:rStyle w:val="Lienhypertexte"/>
                 <w:noProof/>
               </w:rPr>
               <w:t>Location Sensor</w:t>
@@ -1715,7 +1727,7 @@
                 <w:noProof/>
                 <w:webHidden/>
               </w:rPr>
-              <w:instrText xml:space="preserve"> PAGEREF _Toc356921701 \h </w:instrText>
+              <w:instrText xml:space="preserve"> PAGEREF _Toc356949122 \h </w:instrText>
             </w:r>
             <w:r>
               <w:rPr>
@@ -1748,20 +1760,20 @@
         </w:p>
         <w:p>
           <w:pPr>
-            <w:pStyle w:val="TOC2"/>
+            <w:pStyle w:val="TM2"/>
             <w:tabs>
               <w:tab w:val="right" w:leader="dot" w:pos="9016"/>
             </w:tabs>
             <w:rPr>
               <w:rFonts w:eastAsiaTheme="minorEastAsia"/>
               <w:noProof/>
-              <w:lang w:eastAsia="en-GB"/>
+              <w:lang w:val="fr-FR" w:eastAsia="fr-FR"/>
             </w:rPr>
           </w:pPr>
-          <w:hyperlink w:anchor="_Toc356921702" w:history="1">
-            <w:r>
-              <w:rPr>
-                <w:rStyle w:val="Hyperlink"/>
+          <w:hyperlink w:anchor="_Toc356949123" w:history="1">
+            <w:r>
+              <w:rPr>
+                <w:rStyle w:val="Lienhypertexte"/>
                 <w:noProof/>
               </w:rPr>
               <w:t>Serial Communication System</w:t>
@@ -1785,7 +1797,7 @@
                 <w:noProof/>
                 <w:webHidden/>
               </w:rPr>
-              <w:instrText xml:space="preserve"> PAGEREF _Toc356921702 \h </w:instrText>
+              <w:instrText xml:space="preserve"> PAGEREF _Toc356949123 \h </w:instrText>
             </w:r>
             <w:r>
               <w:rPr>
@@ -1818,20 +1830,20 @@
         </w:p>
         <w:p>
           <w:pPr>
-            <w:pStyle w:val="TOC1"/>
+            <w:pStyle w:val="TM1"/>
             <w:tabs>
               <w:tab w:val="right" w:leader="dot" w:pos="9016"/>
             </w:tabs>
             <w:rPr>
               <w:rFonts w:eastAsiaTheme="minorEastAsia"/>
               <w:noProof/>
-              <w:lang w:eastAsia="en-GB"/>
+              <w:lang w:val="fr-FR" w:eastAsia="fr-FR"/>
             </w:rPr>
           </w:pPr>
-          <w:hyperlink w:anchor="_Toc356921703" w:history="1">
-            <w:r>
-              <w:rPr>
-                <w:rStyle w:val="Hyperlink"/>
+          <w:hyperlink w:anchor="_Toc356949124" w:history="1">
+            <w:r>
+              <w:rPr>
+                <w:rStyle w:val="Lienhypertexte"/>
                 <w:rFonts w:eastAsia="Times New Roman"/>
                 <w:noProof/>
                 <w:lang w:eastAsia="en-GB"/>
@@ -1857,7 +1869,7 @@
                 <w:noProof/>
                 <w:webHidden/>
               </w:rPr>
-              <w:instrText xml:space="preserve"> PAGEREF _Toc356921703 \h </w:instrText>
+              <w:instrText xml:space="preserve"> PAGEREF _Toc356949124 \h </w:instrText>
             </w:r>
             <w:r>
               <w:rPr>
@@ -1890,20 +1902,20 @@
         </w:p>
         <w:p>
           <w:pPr>
-            <w:pStyle w:val="TOC2"/>
+            <w:pStyle w:val="TM2"/>
             <w:tabs>
               <w:tab w:val="right" w:leader="dot" w:pos="9016"/>
             </w:tabs>
             <w:rPr>
               <w:rFonts w:eastAsiaTheme="minorEastAsia"/>
               <w:noProof/>
-              <w:lang w:eastAsia="en-GB"/>
+              <w:lang w:val="fr-FR" w:eastAsia="fr-FR"/>
             </w:rPr>
           </w:pPr>
-          <w:hyperlink w:anchor="_Toc356921704" w:history="1">
-            <w:r>
-              <w:rPr>
-                <w:rStyle w:val="Hyperlink"/>
+          <w:hyperlink w:anchor="_Toc356949125" w:history="1">
+            <w:r>
+              <w:rPr>
+                <w:rStyle w:val="Lienhypertexte"/>
                 <w:rFonts w:eastAsia="Times New Roman"/>
                 <w:noProof/>
                 <w:lang w:eastAsia="en-GB"/>
@@ -1929,7 +1941,7 @@
                 <w:noProof/>
                 <w:webHidden/>
               </w:rPr>
-              <w:instrText xml:space="preserve"> PAGEREF _Toc356921704 \h </w:instrText>
+              <w:instrText xml:space="preserve"> PAGEREF _Toc356949125 \h </w:instrText>
             </w:r>
             <w:r>
               <w:rPr>
@@ -1962,22 +1974,21 @@
         </w:p>
         <w:p>
           <w:pPr>
-            <w:pStyle w:val="TOC2"/>
+            <w:pStyle w:val="TM2"/>
             <w:tabs>
               <w:tab w:val="right" w:leader="dot" w:pos="9016"/>
             </w:tabs>
             <w:rPr>
               <w:rFonts w:eastAsiaTheme="minorEastAsia"/>
               <w:noProof/>
-              <w:lang w:eastAsia="en-GB"/>
+              <w:lang w:val="fr-FR" w:eastAsia="fr-FR"/>
             </w:rPr>
           </w:pPr>
-          <w:hyperlink w:anchor="_Toc356921705" w:history="1">
-            <w:r>
-              <w:rPr>
-                <w:rStyle w:val="Hyperlink"/>
-                <w:noProof/>
-                <w:lang w:eastAsia="en-GB"/>
+          <w:hyperlink w:anchor="_Toc356949126" w:history="1">
+            <w:r>
+              <w:rPr>
+                <w:rStyle w:val="Lienhypertexte"/>
+                <w:noProof/>
               </w:rPr>
               <w:t>Car Movements</w:t>
             </w:r>
@@ -2000,7 +2011,7 @@
                 <w:noProof/>
                 <w:webHidden/>
               </w:rPr>
-              <w:instrText xml:space="preserve"> PAGEREF _Toc356921705 \h </w:instrText>
+              <w:instrText xml:space="preserve"> PAGEREF _Toc356949126 \h </w:instrText>
             </w:r>
             <w:r>
               <w:rPr>
@@ -2033,20 +2044,20 @@
         </w:p>
         <w:p>
           <w:pPr>
-            <w:pStyle w:val="TOC2"/>
+            <w:pStyle w:val="TM2"/>
             <w:tabs>
               <w:tab w:val="right" w:leader="dot" w:pos="9016"/>
             </w:tabs>
             <w:rPr>
               <w:rFonts w:eastAsiaTheme="minorEastAsia"/>
               <w:noProof/>
-              <w:lang w:eastAsia="en-GB"/>
+              <w:lang w:val="fr-FR" w:eastAsia="fr-FR"/>
             </w:rPr>
           </w:pPr>
-          <w:hyperlink w:anchor="_Toc356921706" w:history="1">
-            <w:r>
-              <w:rPr>
-                <w:rStyle w:val="Hyperlink"/>
+          <w:hyperlink w:anchor="_Toc356949127" w:history="1">
+            <w:r>
+              <w:rPr>
+                <w:rStyle w:val="Lienhypertexte"/>
                 <w:rFonts w:eastAsia="Times New Roman"/>
                 <w:noProof/>
                 <w:lang w:eastAsia="en-GB"/>
@@ -2072,7 +2083,7 @@
                 <w:noProof/>
                 <w:webHidden/>
               </w:rPr>
-              <w:instrText xml:space="preserve"> PAGEREF _Toc356921706 \h </w:instrText>
+              <w:instrText xml:space="preserve"> PAGEREF _Toc356949127 \h </w:instrText>
             </w:r>
             <w:r>
               <w:rPr>
@@ -2105,20 +2116,20 @@
         </w:p>
         <w:p>
           <w:pPr>
-            <w:pStyle w:val="TOC2"/>
+            <w:pStyle w:val="TM2"/>
             <w:tabs>
               <w:tab w:val="right" w:leader="dot" w:pos="9016"/>
             </w:tabs>
             <w:rPr>
               <w:rFonts w:eastAsiaTheme="minorEastAsia"/>
               <w:noProof/>
-              <w:lang w:eastAsia="en-GB"/>
+              <w:lang w:val="fr-FR" w:eastAsia="fr-FR"/>
             </w:rPr>
           </w:pPr>
-          <w:hyperlink w:anchor="_Toc356921707" w:history="1">
-            <w:r>
-              <w:rPr>
-                <w:rStyle w:val="Hyperlink"/>
+          <w:hyperlink w:anchor="_Toc356949128" w:history="1">
+            <w:r>
+              <w:rPr>
+                <w:rStyle w:val="Lienhypertexte"/>
                 <w:rFonts w:eastAsia="Times New Roman"/>
                 <w:noProof/>
                 <w:lang w:eastAsia="en-GB"/>
@@ -2144,7 +2155,7 @@
                 <w:noProof/>
                 <w:webHidden/>
               </w:rPr>
-              <w:instrText xml:space="preserve"> PAGEREF _Toc356921707 \h </w:instrText>
+              <w:instrText xml:space="preserve"> PAGEREF _Toc356949128 \h </w:instrText>
             </w:r>
             <w:r>
               <w:rPr>
@@ -2177,20 +2188,20 @@
         </w:p>
         <w:p>
           <w:pPr>
-            <w:pStyle w:val="TOC2"/>
+            <w:pStyle w:val="TM2"/>
             <w:tabs>
               <w:tab w:val="right" w:leader="dot" w:pos="9016"/>
             </w:tabs>
             <w:rPr>
               <w:rFonts w:eastAsiaTheme="minorEastAsia"/>
               <w:noProof/>
-              <w:lang w:eastAsia="en-GB"/>
+              <w:lang w:val="fr-FR" w:eastAsia="fr-FR"/>
             </w:rPr>
           </w:pPr>
-          <w:hyperlink w:anchor="_Toc356921708" w:history="1">
-            <w:r>
-              <w:rPr>
-                <w:rStyle w:val="Hyperlink"/>
+          <w:hyperlink w:anchor="_Toc356949129" w:history="1">
+            <w:r>
+              <w:rPr>
+                <w:rStyle w:val="Lienhypertexte"/>
                 <w:noProof/>
               </w:rPr>
               <w:t>Path Control</w:t>
@@ -2214,7 +2225,7 @@
                 <w:noProof/>
                 <w:webHidden/>
               </w:rPr>
-              <w:instrText xml:space="preserve"> PAGEREF _Toc356921708 \h </w:instrText>
+              <w:instrText xml:space="preserve"> PAGEREF _Toc356949129 \h </w:instrText>
             </w:r>
             <w:r>
               <w:rPr>
@@ -2234,7 +2245,7 @@
                 <w:noProof/>
                 <w:webHidden/>
               </w:rPr>
-              <w:t>15</w:t>
+              <w:t>16</w:t>
             </w:r>
             <w:r>
               <w:rPr>
@@ -2247,20 +2258,20 @@
         </w:p>
         <w:p>
           <w:pPr>
-            <w:pStyle w:val="TOC1"/>
+            <w:pStyle w:val="TM1"/>
             <w:tabs>
               <w:tab w:val="right" w:leader="dot" w:pos="9016"/>
             </w:tabs>
             <w:rPr>
               <w:rFonts w:eastAsiaTheme="minorEastAsia"/>
               <w:noProof/>
-              <w:lang w:eastAsia="en-GB"/>
+              <w:lang w:val="fr-FR" w:eastAsia="fr-FR"/>
             </w:rPr>
           </w:pPr>
-          <w:hyperlink w:anchor="_Toc356921709" w:history="1">
-            <w:r>
-              <w:rPr>
-                <w:rStyle w:val="Hyperlink"/>
+          <w:hyperlink w:anchor="_Toc356949130" w:history="1">
+            <w:r>
+              <w:rPr>
+                <w:rStyle w:val="Lienhypertexte"/>
                 <w:noProof/>
               </w:rPr>
               <w:t>Bibliography</w:t>
@@ -2284,7 +2295,7 @@
                 <w:noProof/>
                 <w:webHidden/>
               </w:rPr>
-              <w:instrText xml:space="preserve"> PAGEREF _Toc356921709 \h </w:instrText>
+              <w:instrText xml:space="preserve"> PAGEREF _Toc356949130 \h </w:instrText>
             </w:r>
             <w:r>
               <w:rPr>
@@ -2344,15 +2355,15 @@
     </w:p>
     <w:p>
       <w:pPr>
-        <w:pStyle w:val="Heading1"/>
+        <w:pStyle w:val="Titre1"/>
         <w:jc w:val="both"/>
       </w:pPr>
-      <w:bookmarkStart w:id="0" w:name="_Toc356921690"/>
+      <w:bookmarkStart w:id="1" w:name="_Toc356949111"/>
       <w:r>
         <w:lastRenderedPageBreak/>
         <w:t>Project Specification</w:t>
       </w:r>
-      <w:bookmarkEnd w:id="0"/>
+      <w:bookmarkEnd w:id="1"/>
     </w:p>
     <w:p>
       <w:pPr>
@@ -2403,7 +2414,7 @@
       <w:r>
         <w:rPr>
           <w:noProof/>
-          <w:lang w:eastAsia="en-GB"/>
+          <w:lang w:val="fr-FR" w:eastAsia="fr-FR"/>
         </w:rPr>
         <w:drawing>
           <wp:inline distT="0" distB="0" distL="0" distR="0" wp14:anchorId="53C20351" wp14:editId="55060CB2">
@@ -2450,35 +2461,22 @@
     </w:p>
     <w:p>
       <w:pPr>
-        <w:pStyle w:val="Caption"/>
+        <w:pStyle w:val="Lgende"/>
         <w:jc w:val="center"/>
       </w:pPr>
-      <w:bookmarkStart w:id="1" w:name="_Ref356473652"/>
+      <w:bookmarkStart w:id="2" w:name="_Ref356473652"/>
       <w:r>
         <w:t xml:space="preserve">Figure </w:t>
       </w:r>
-      <w:r>
-        <w:fldChar w:fldCharType="begin"/>
-      </w:r>
-      <w:r>
-        <w:instrText xml:space="preserve"> SEQ Figure \* ARABIC </w:instrText>
-      </w:r>
-      <w:r>
-        <w:fldChar w:fldCharType="separate"/>
-      </w:r>
-      <w:r>
-        <w:rPr>
-          <w:noProof/>
-        </w:rPr>
-        <w:t>1</w:t>
-      </w:r>
-      <w:r>
-        <w:rPr>
-          <w:noProof/>
-        </w:rPr>
-        <w:fldChar w:fldCharType="end"/>
-      </w:r>
-      <w:bookmarkEnd w:id="1"/>
+      <w:fldSimple w:instr=" SEQ Figure \* ARABIC ">
+        <w:r>
+          <w:rPr>
+            <w:noProof/>
+          </w:rPr>
+          <w:t>1</w:t>
+        </w:r>
+      </w:fldSimple>
+      <w:bookmarkEnd w:id="2"/>
       <w:r>
         <w:t xml:space="preserve"> - Remote Controlled Toy Car</w:t>
       </w:r>
@@ -2561,7 +2559,7 @@
       <w:r>
         <w:rPr>
           <w:noProof/>
-          <w:lang w:eastAsia="en-GB"/>
+          <w:lang w:val="fr-FR" w:eastAsia="fr-FR"/>
         </w:rPr>
         <w:lastRenderedPageBreak/>
         <w:drawing>
@@ -2609,35 +2607,22 @@
     </w:p>
     <w:p>
       <w:pPr>
-        <w:pStyle w:val="Caption"/>
+        <w:pStyle w:val="Lgende"/>
         <w:jc w:val="center"/>
       </w:pPr>
-      <w:bookmarkStart w:id="2" w:name="_Ref356489652"/>
+      <w:bookmarkStart w:id="3" w:name="_Ref356489652"/>
       <w:r>
         <w:t xml:space="preserve">Figure </w:t>
       </w:r>
-      <w:r>
-        <w:fldChar w:fldCharType="begin"/>
-      </w:r>
-      <w:r>
-        <w:instrText xml:space="preserve"> SEQ Figure \* ARABIC </w:instrText>
-      </w:r>
-      <w:r>
-        <w:fldChar w:fldCharType="separate"/>
-      </w:r>
-      <w:r>
-        <w:rPr>
-          <w:noProof/>
-        </w:rPr>
-        <w:t>2</w:t>
-      </w:r>
-      <w:r>
-        <w:rPr>
-          <w:noProof/>
-        </w:rPr>
-        <w:fldChar w:fldCharType="end"/>
-      </w:r>
-      <w:bookmarkEnd w:id="2"/>
+      <w:fldSimple w:instr=" SEQ Figure \* ARABIC ">
+        <w:r>
+          <w:rPr>
+            <w:noProof/>
+          </w:rPr>
+          <w:t>2</w:t>
+        </w:r>
+      </w:fldSimple>
+      <w:bookmarkEnd w:id="3"/>
       <w:r>
         <w:t xml:space="preserve"> - Example Route, d and</w:t>
       </w:r>
@@ -2650,22 +2635,22 @@
     </w:p>
     <w:p>
       <w:pPr>
-        <w:pStyle w:val="Heading1"/>
+        <w:pStyle w:val="Titre1"/>
         <w:jc w:val="both"/>
       </w:pPr>
-      <w:bookmarkStart w:id="3" w:name="h.kuawdml797qe" w:colFirst="0" w:colLast="0"/>
-      <w:bookmarkEnd w:id="3"/>
-    </w:p>
-    <w:p>
-      <w:pPr>
-        <w:pStyle w:val="Heading1"/>
+      <w:bookmarkStart w:id="4" w:name="h.kuawdml797qe" w:colFirst="0" w:colLast="0"/>
+      <w:bookmarkEnd w:id="4"/>
+    </w:p>
+    <w:p>
+      <w:pPr>
+        <w:pStyle w:val="Titre1"/>
         <w:jc w:val="both"/>
       </w:pPr>
-      <w:bookmarkStart w:id="4" w:name="_Toc356921691"/>
+      <w:bookmarkStart w:id="5" w:name="_Toc356949112"/>
       <w:r>
         <w:t>Project Design</w:t>
       </w:r>
-      <w:bookmarkEnd w:id="4"/>
+      <w:bookmarkEnd w:id="5"/>
     </w:p>
     <w:p>
       <w:pPr>
@@ -2677,16 +2662,16 @@
     </w:p>
     <w:p>
       <w:pPr>
-        <w:pStyle w:val="Heading2"/>
+        <w:pStyle w:val="Titre2"/>
         <w:jc w:val="both"/>
       </w:pPr>
-      <w:bookmarkStart w:id="5" w:name="h.x879n59lnunq" w:colFirst="0" w:colLast="0"/>
-      <w:bookmarkStart w:id="6" w:name="_Toc356921692"/>
-      <w:bookmarkEnd w:id="5"/>
+      <w:bookmarkStart w:id="6" w:name="h.x879n59lnunq" w:colFirst="0" w:colLast="0"/>
+      <w:bookmarkStart w:id="7" w:name="_Toc356949113"/>
+      <w:bookmarkEnd w:id="6"/>
       <w:r>
         <w:t>Drive &amp; Steering</w:t>
       </w:r>
-      <w:bookmarkEnd w:id="6"/>
+      <w:bookmarkEnd w:id="7"/>
     </w:p>
     <w:p>
       <w:pPr>
@@ -2793,7 +2778,7 @@
       <w:r>
         <w:rPr>
           <w:noProof/>
-          <w:lang w:eastAsia="en-GB"/>
+          <w:lang w:val="fr-FR" w:eastAsia="fr-FR"/>
         </w:rPr>
         <w:lastRenderedPageBreak/>
         <w:drawing>
@@ -2841,35 +2826,22 @@
     </w:p>
     <w:p>
       <w:pPr>
-        <w:pStyle w:val="Caption"/>
+        <w:pStyle w:val="Lgende"/>
         <w:jc w:val="center"/>
       </w:pPr>
-      <w:bookmarkStart w:id="7" w:name="_Ref356553389"/>
+      <w:bookmarkStart w:id="8" w:name="_Ref356553389"/>
       <w:r>
         <w:t xml:space="preserve">Figure </w:t>
       </w:r>
-      <w:r>
-        <w:fldChar w:fldCharType="begin"/>
-      </w:r>
-      <w:r>
-        <w:instrText xml:space="preserve"> SEQ Figure \* ARABIC </w:instrText>
-      </w:r>
-      <w:r>
-        <w:fldChar w:fldCharType="separate"/>
-      </w:r>
-      <w:r>
-        <w:rPr>
-          <w:noProof/>
-        </w:rPr>
-        <w:t>3</w:t>
-      </w:r>
-      <w:r>
-        <w:rPr>
-          <w:noProof/>
-        </w:rPr>
-        <w:fldChar w:fldCharType="end"/>
-      </w:r>
-      <w:bookmarkEnd w:id="7"/>
+      <w:fldSimple w:instr=" SEQ Figure \* ARABIC ">
+        <w:r>
+          <w:rPr>
+            <w:noProof/>
+          </w:rPr>
+          <w:t>3</w:t>
+        </w:r>
+      </w:fldSimple>
+      <w:bookmarkEnd w:id="8"/>
       <w:r>
         <w:t xml:space="preserve"> - The Toy Car with the outer shell removed, and additional wires attached.</w:t>
       </w:r>
@@ -2879,7 +2851,13 @@
         <w:jc w:val="both"/>
       </w:pPr>
       <w:r>
-        <w:t>The refit will also be able to potentially improve the movement of the car. For example, before the refit, the car can only go forward and back at one speed. By adding a power moderation technique, a more granular speed control can be achieved. Another important factor that must be taken into acc</w:t>
+        <w:t>The refit will also be able to potentially improve the movement of the car. For example, before the refit, the car c</w:t>
+      </w:r>
+      <w:r>
+        <w:t>ould</w:t>
+      </w:r>
+      <w:r>
+        <w:t xml:space="preserve"> only go forward and back at one speed. By adding a power moderation technique, a more granular speed control can be achieved. Another important factor that must be taken into acc</w:t>
       </w:r>
       <w:r>
         <w:t>ount when refitting the toy car</w:t>
@@ -2937,16 +2915,16 @@
     </w:p>
     <w:p>
       <w:pPr>
-        <w:pStyle w:val="Heading2"/>
+        <w:pStyle w:val="Titre2"/>
         <w:jc w:val="both"/>
       </w:pPr>
-      <w:bookmarkStart w:id="8" w:name="h.mj2xjsmsgt4y" w:colFirst="0" w:colLast="0"/>
-      <w:bookmarkStart w:id="9" w:name="_Toc356921693"/>
-      <w:bookmarkEnd w:id="8"/>
+      <w:bookmarkStart w:id="9" w:name="h.mj2xjsmsgt4y" w:colFirst="0" w:colLast="0"/>
+      <w:bookmarkStart w:id="10" w:name="_Toc356949114"/>
+      <w:bookmarkEnd w:id="9"/>
       <w:r>
         <w:t>Direction &amp; Distance Feedback</w:t>
       </w:r>
-      <w:bookmarkEnd w:id="9"/>
+      <w:bookmarkEnd w:id="10"/>
     </w:p>
     <w:p>
       <w:pPr>
@@ -2961,7 +2939,13 @@
         <w:jc w:val="both"/>
       </w:pPr>
       <w:r>
-        <w:t xml:space="preserve">The main problem with these solutions is the lack of a feedback loop. This can cause the estimated location to vary wildly from the actual location in situations where the reality hasn’t aligned with the theory. For example, the car could be travelling in the wrong direction, or the wheels could be </w:t>
+        <w:t>The main problem with these solutions is the lack of a feedback loop. This can cause the estimated location to vary wildly from the actual location in situations where the reality has</w:t>
+      </w:r>
+      <w:r>
+        <w:t xml:space="preserve"> no</w:t>
+      </w:r>
+      <w:r>
+        <w:t xml:space="preserve">t aligned with the theory. For example, the car could be travelling in the wrong direction, or the wheels could be </w:t>
       </w:r>
       <w:r>
         <w:lastRenderedPageBreak/>
@@ -3013,16 +2997,16 @@
     </w:p>
     <w:p>
       <w:pPr>
-        <w:pStyle w:val="Heading2"/>
+        <w:pStyle w:val="Titre2"/>
         <w:jc w:val="both"/>
       </w:pPr>
-      <w:bookmarkStart w:id="10" w:name="h.sw6rjcxfw5tc" w:colFirst="0" w:colLast="0"/>
-      <w:bookmarkStart w:id="11" w:name="_Toc356921694"/>
-      <w:bookmarkEnd w:id="10"/>
+      <w:bookmarkStart w:id="11" w:name="h.sw6rjcxfw5tc" w:colFirst="0" w:colLast="0"/>
+      <w:bookmarkStart w:id="12" w:name="_Toc356949115"/>
+      <w:bookmarkEnd w:id="11"/>
       <w:r>
         <w:t>Input of Values</w:t>
       </w:r>
-      <w:bookmarkEnd w:id="11"/>
+      <w:bookmarkEnd w:id="12"/>
     </w:p>
     <w:p>
       <w:pPr>
@@ -3077,14 +3061,14 @@
     </w:p>
     <w:p>
       <w:pPr>
-        <w:pStyle w:val="Heading2"/>
+        <w:pStyle w:val="Titre2"/>
         <w:jc w:val="both"/>
       </w:pPr>
-      <w:bookmarkStart w:id="12" w:name="_Toc356921695"/>
+      <w:bookmarkStart w:id="13" w:name="_Toc356949116"/>
       <w:r>
         <w:t>Other Design Considerations</w:t>
       </w:r>
-      <w:bookmarkEnd w:id="12"/>
+      <w:bookmarkEnd w:id="13"/>
     </w:p>
     <w:p>
       <w:pPr>
@@ -3152,7 +3136,7 @@
         <w:rPr>
           <w:b/>
           <w:noProof/>
-          <w:lang w:eastAsia="en-GB"/>
+          <w:lang w:val="fr-FR" w:eastAsia="fr-FR"/>
         </w:rPr>
         <w:drawing>
           <wp:inline distT="0" distB="0" distL="0" distR="0" wp14:anchorId="04BE4269" wp14:editId="1206734A">
@@ -3199,35 +3183,22 @@
     </w:p>
     <w:p>
       <w:pPr>
-        <w:pStyle w:val="Caption"/>
+        <w:pStyle w:val="Lgende"/>
         <w:jc w:val="center"/>
       </w:pPr>
-      <w:bookmarkStart w:id="13" w:name="_Ref356836231"/>
+      <w:bookmarkStart w:id="14" w:name="_Ref356836231"/>
       <w:r>
         <w:t xml:space="preserve">Figure </w:t>
       </w:r>
-      <w:r>
-        <w:fldChar w:fldCharType="begin"/>
-      </w:r>
-      <w:r>
-        <w:instrText xml:space="preserve"> SEQ Figure \* ARABIC </w:instrText>
-      </w:r>
-      <w:r>
-        <w:fldChar w:fldCharType="separate"/>
-      </w:r>
-      <w:r>
-        <w:rPr>
-          <w:noProof/>
-        </w:rPr>
-        <w:t>4</w:t>
-      </w:r>
-      <w:r>
-        <w:rPr>
-          <w:noProof/>
-        </w:rPr>
-        <w:fldChar w:fldCharType="end"/>
-      </w:r>
-      <w:bookmarkEnd w:id="13"/>
+      <w:fldSimple w:instr=" SEQ Figure \* ARABIC ">
+        <w:r>
+          <w:rPr>
+            <w:noProof/>
+          </w:rPr>
+          <w:t>4</w:t>
+        </w:r>
+      </w:fldSimple>
+      <w:bookmarkEnd w:id="14"/>
       <w:r>
         <w:t xml:space="preserve"> - Voltage Regulator</w:t>
       </w:r>
@@ -3340,7 +3311,7 @@
       <w:r>
         <w:rPr>
           <w:noProof/>
-          <w:lang w:eastAsia="en-GB"/>
+          <w:lang w:val="fr-FR" w:eastAsia="fr-FR"/>
         </w:rPr>
         <w:drawing>
           <wp:inline distT="0" distB="0" distL="0" distR="0">
@@ -3387,66 +3358,49 @@
     </w:p>
     <w:p>
       <w:pPr>
-        <w:pStyle w:val="Caption"/>
-        <w:jc w:val="center"/>
-      </w:pPr>
-      <w:bookmarkStart w:id="14" w:name="_Ref356857585"/>
-      <w:r>
-        <w:t xml:space="preserve">Figure </w:t>
-      </w:r>
-      <w:r>
-        <w:fldChar w:fldCharType="begin"/>
-      </w:r>
-      <w:r>
-        <w:instrText xml:space="preserve"> SEQ Figure \* ARABIC </w:instrText>
-      </w:r>
-      <w:r>
-        <w:fldChar w:fldCharType="separate"/>
-      </w:r>
-      <w:r>
-        <w:rPr>
-          <w:noProof/>
-        </w:rPr>
-        <w:t>5</w:t>
-      </w:r>
-      <w:r>
-        <w:rPr>
-          <w:noProof/>
-        </w:rPr>
-        <w:fldChar w:fldCharType="end"/>
-      </w:r>
-      <w:bookmarkEnd w:id="14"/>
-      <w:r>
-        <w:t xml:space="preserve"> - The power supply, showing the AAA batteries and power regulator (top) and the three AA batteries, (bottom)</w:t>
-      </w:r>
-      <w:r>
-        <w:t>.</w:t>
-      </w:r>
-    </w:p>
-    <w:p>
-      <w:pPr>
-        <w:jc w:val="both"/>
-      </w:pPr>
-    </w:p>
-    <w:p>
-      <w:pPr>
-        <w:jc w:val="both"/>
-      </w:pPr>
-    </w:p>
-    <w:p>
-      <w:pPr>
-        <w:jc w:val="both"/>
-      </w:pPr>
-    </w:p>
-    <w:p>
-      <w:pPr>
         <w:keepNext/>
         <w:jc w:val="center"/>
       </w:pPr>
+    </w:p>
+    <w:p>
+      <w:pPr>
+        <w:pStyle w:val="Lgende"/>
+        <w:jc w:val="center"/>
+      </w:pPr>
+      <w:bookmarkStart w:id="15" w:name="_Ref356857585"/>
+      <w:r>
+        <w:t xml:space="preserve">Figure </w:t>
+      </w:r>
+      <w:fldSimple w:instr=" SEQ Figure \* ARABIC ">
+        <w:r>
+          <w:rPr>
+            <w:noProof/>
+          </w:rPr>
+          <w:t>5</w:t>
+        </w:r>
+      </w:fldSimple>
+      <w:bookmarkEnd w:id="15"/>
+      <w:r>
+        <w:t xml:space="preserve"> - The power supply, showing the AAA batteries and power regulator (top) and the three AA batteries, (bottom)</w:t>
+      </w:r>
+      <w:r>
+        <w:t>.</w:t>
+      </w:r>
+    </w:p>
+    <w:p>
+      <w:pPr>
+        <w:jc w:val="both"/>
+      </w:pPr>
+    </w:p>
+    <w:p>
+      <w:pPr>
+        <w:keepNext/>
+        <w:jc w:val="center"/>
+      </w:pPr>
       <w:r>
         <w:rPr>
           <w:noProof/>
-          <w:lang w:eastAsia="en-GB"/>
+          <w:lang w:val="fr-FR" w:eastAsia="fr-FR"/>
         </w:rPr>
         <w:drawing>
           <wp:inline distT="0" distB="0" distL="0" distR="0" wp14:anchorId="5E52EDDC" wp14:editId="2E7C091C">
@@ -3493,50 +3447,37 @@
     </w:p>
     <w:p>
       <w:pPr>
-        <w:pStyle w:val="Caption"/>
+        <w:pStyle w:val="Lgende"/>
         <w:jc w:val="center"/>
       </w:pPr>
-      <w:bookmarkStart w:id="15" w:name="_Ref356815874"/>
+      <w:bookmarkStart w:id="16" w:name="_Ref356815874"/>
       <w:r>
         <w:t xml:space="preserve">Figure </w:t>
       </w:r>
-      <w:r>
-        <w:fldChar w:fldCharType="begin"/>
-      </w:r>
-      <w:r>
-        <w:instrText xml:space="preserve"> SEQ Figure \* ARABIC </w:instrText>
-      </w:r>
-      <w:r>
-        <w:fldChar w:fldCharType="separate"/>
-      </w:r>
-      <w:r>
-        <w:rPr>
-          <w:noProof/>
-        </w:rPr>
-        <w:t>6</w:t>
-      </w:r>
-      <w:r>
-        <w:rPr>
-          <w:noProof/>
-        </w:rPr>
-        <w:fldChar w:fldCharType="end"/>
-      </w:r>
-      <w:bookmarkEnd w:id="15"/>
+      <w:fldSimple w:instr=" SEQ Figure \* ARABIC ">
+        <w:r>
+          <w:rPr>
+            <w:noProof/>
+          </w:rPr>
+          <w:t>6</w:t>
+        </w:r>
+      </w:fldSimple>
+      <w:bookmarkEnd w:id="16"/>
       <w:r>
         <w:t xml:space="preserve"> - The final refitted Toy Car, sensor trailer, power regulator and RF serial communicator.</w:t>
       </w:r>
     </w:p>
     <w:p>
       <w:pPr>
-        <w:pStyle w:val="Heading2"/>
+        <w:pStyle w:val="Titre2"/>
         <w:jc w:val="both"/>
       </w:pPr>
-      <w:bookmarkStart w:id="16" w:name="_Toc356921696"/>
+      <w:bookmarkStart w:id="17" w:name="_Toc356949117"/>
       <w:r>
         <w:lastRenderedPageBreak/>
         <w:t>Conclusions</w:t>
       </w:r>
-      <w:bookmarkEnd w:id="16"/>
+      <w:bookmarkEnd w:id="17"/>
     </w:p>
     <w:p>
       <w:pPr>
@@ -3548,14 +3489,14 @@
     </w:p>
     <w:p>
       <w:pPr>
-        <w:pStyle w:val="Heading1"/>
+        <w:pStyle w:val="Titre1"/>
         <w:jc w:val="both"/>
       </w:pPr>
-      <w:bookmarkStart w:id="17" w:name="_Toc356921697"/>
+      <w:bookmarkStart w:id="18" w:name="_Toc356949118"/>
       <w:r>
         <w:t>Hardware</w:t>
       </w:r>
-      <w:bookmarkEnd w:id="17"/>
+      <w:bookmarkEnd w:id="18"/>
       <w:r>
         <w:t xml:space="preserve"> </w:t>
       </w:r>
@@ -3627,7 +3568,7 @@
       <w:r>
         <w:rPr>
           <w:noProof/>
-          <w:lang w:eastAsia="en-GB"/>
+          <w:lang w:val="fr-FR" w:eastAsia="fr-FR"/>
         </w:rPr>
         <w:drawing>
           <wp:inline distT="0" distB="0" distL="0" distR="0" wp14:anchorId="67763822" wp14:editId="3D545CB3">
@@ -3674,49 +3615,36 @@
     </w:p>
     <w:p>
       <w:pPr>
-        <w:pStyle w:val="Caption"/>
+        <w:pStyle w:val="Lgende"/>
         <w:jc w:val="center"/>
       </w:pPr>
-      <w:bookmarkStart w:id="18" w:name="_Ref356892699"/>
+      <w:bookmarkStart w:id="19" w:name="_Ref356892699"/>
       <w:r>
         <w:t xml:space="preserve">Figure </w:t>
       </w:r>
-      <w:r>
-        <w:fldChar w:fldCharType="begin"/>
-      </w:r>
-      <w:r>
-        <w:instrText xml:space="preserve"> SEQ Figure \* ARABIC </w:instrText>
-      </w:r>
-      <w:r>
-        <w:fldChar w:fldCharType="separate"/>
-      </w:r>
-      <w:r>
-        <w:rPr>
-          <w:noProof/>
-        </w:rPr>
-        <w:t>7</w:t>
-      </w:r>
-      <w:r>
-        <w:rPr>
-          <w:noProof/>
-        </w:rPr>
-        <w:fldChar w:fldCharType="end"/>
-      </w:r>
-      <w:bookmarkEnd w:id="18"/>
+      <w:fldSimple w:instr=" SEQ Figure \* ARABIC ">
+        <w:r>
+          <w:rPr>
+            <w:noProof/>
+          </w:rPr>
+          <w:t>7</w:t>
+        </w:r>
+      </w:fldSimple>
+      <w:bookmarkEnd w:id="19"/>
       <w:r>
         <w:t xml:space="preserve"> - Final Hardware circuit diagram.</w:t>
       </w:r>
     </w:p>
     <w:p>
       <w:pPr>
-        <w:pStyle w:val="Heading2"/>
+        <w:pStyle w:val="Titre2"/>
         <w:jc w:val="both"/>
       </w:pPr>
-      <w:bookmarkStart w:id="19" w:name="_Toc356921698"/>
+      <w:bookmarkStart w:id="20" w:name="_Toc356949119"/>
       <w:r>
         <w:t>Steering System</w:t>
       </w:r>
-      <w:bookmarkEnd w:id="19"/>
+      <w:bookmarkEnd w:id="20"/>
     </w:p>
     <w:p>
       <w:pPr>
@@ -3782,7 +3710,7 @@
       <w:r>
         <w:rPr>
           <w:noProof/>
-          <w:lang w:eastAsia="en-GB"/>
+          <w:lang w:val="fr-FR" w:eastAsia="fr-FR"/>
         </w:rPr>
         <w:lastRenderedPageBreak/>
         <w:drawing>
@@ -3830,35 +3758,22 @@
     </w:p>
     <w:p>
       <w:pPr>
-        <w:pStyle w:val="Caption"/>
+        <w:pStyle w:val="Lgende"/>
         <w:jc w:val="center"/>
       </w:pPr>
-      <w:bookmarkStart w:id="20" w:name="_Ref356892880"/>
+      <w:bookmarkStart w:id="21" w:name="_Ref356892880"/>
       <w:r>
         <w:t xml:space="preserve">Figure </w:t>
       </w:r>
-      <w:r>
-        <w:fldChar w:fldCharType="begin"/>
-      </w:r>
-      <w:r>
-        <w:instrText xml:space="preserve"> SEQ Figure \* ARABIC </w:instrText>
-      </w:r>
-      <w:r>
-        <w:fldChar w:fldCharType="separate"/>
-      </w:r>
-      <w:r>
-        <w:rPr>
-          <w:noProof/>
-        </w:rPr>
-        <w:t>8</w:t>
-      </w:r>
-      <w:r>
-        <w:rPr>
-          <w:noProof/>
-        </w:rPr>
-        <w:fldChar w:fldCharType="end"/>
-      </w:r>
-      <w:bookmarkEnd w:id="20"/>
+      <w:fldSimple w:instr=" SEQ Figure \* ARABIC ">
+        <w:r>
+          <w:rPr>
+            <w:noProof/>
+          </w:rPr>
+          <w:t>8</w:t>
+        </w:r>
+      </w:fldSimple>
+      <w:bookmarkEnd w:id="21"/>
       <w:r>
         <w:t xml:space="preserve"> - Steering circuit diagram.</w:t>
       </w:r>
@@ -3903,14 +3818,14 @@
     </w:p>
     <w:p>
       <w:pPr>
-        <w:pStyle w:val="Heading2"/>
+        <w:pStyle w:val="Titre2"/>
         <w:jc w:val="both"/>
       </w:pPr>
-      <w:bookmarkStart w:id="21" w:name="_Toc356921699"/>
+      <w:bookmarkStart w:id="22" w:name="_Toc356949120"/>
       <w:r>
         <w:t>Forward/Backwards System</w:t>
       </w:r>
-      <w:bookmarkEnd w:id="21"/>
+      <w:bookmarkEnd w:id="22"/>
     </w:p>
     <w:p>
       <w:pPr>
@@ -3961,7 +3876,7 @@
       <w:r>
         <w:rPr>
           <w:noProof/>
-          <w:lang w:eastAsia="en-GB"/>
+          <w:lang w:val="fr-FR" w:eastAsia="fr-FR"/>
         </w:rPr>
         <w:drawing>
           <wp:inline distT="0" distB="0" distL="0" distR="0" wp14:anchorId="03CD58A5" wp14:editId="77CE63EA">
@@ -4008,35 +3923,22 @@
     </w:p>
     <w:p>
       <w:pPr>
-        <w:pStyle w:val="Caption"/>
+        <w:pStyle w:val="Lgende"/>
         <w:jc w:val="center"/>
       </w:pPr>
-      <w:bookmarkStart w:id="22" w:name="_Ref356895192"/>
+      <w:bookmarkStart w:id="23" w:name="_Ref356895192"/>
       <w:r>
         <w:t xml:space="preserve">Figure </w:t>
       </w:r>
-      <w:r>
-        <w:fldChar w:fldCharType="begin"/>
-      </w:r>
-      <w:r>
-        <w:instrText xml:space="preserve"> SEQ Figure \* ARABIC </w:instrText>
-      </w:r>
-      <w:r>
-        <w:fldChar w:fldCharType="separate"/>
-      </w:r>
-      <w:r>
-        <w:rPr>
-          <w:noProof/>
-        </w:rPr>
-        <w:t>9</w:t>
-      </w:r>
-      <w:r>
-        <w:rPr>
-          <w:noProof/>
-        </w:rPr>
-        <w:fldChar w:fldCharType="end"/>
-      </w:r>
-      <w:bookmarkEnd w:id="22"/>
+      <w:fldSimple w:instr=" SEQ Figure \* ARABIC ">
+        <w:r>
+          <w:rPr>
+            <w:noProof/>
+          </w:rPr>
+          <w:t>9</w:t>
+        </w:r>
+      </w:fldSimple>
+      <w:bookmarkEnd w:id="23"/>
       <w:r>
         <w:t xml:space="preserve"> - Simplified H-bridge</w:t>
       </w:r>
@@ -4114,7 +4016,7 @@
       <w:r>
         <w:rPr>
           <w:noProof/>
-          <w:lang w:eastAsia="en-GB"/>
+          <w:lang w:val="fr-FR" w:eastAsia="fr-FR"/>
         </w:rPr>
         <w:lastRenderedPageBreak/>
         <w:drawing>
@@ -4162,35 +4064,22 @@
     </w:p>
     <w:p>
       <w:pPr>
-        <w:pStyle w:val="Caption"/>
+        <w:pStyle w:val="Lgende"/>
         <w:jc w:val="center"/>
       </w:pPr>
-      <w:bookmarkStart w:id="23" w:name="_Ref356895586"/>
+      <w:bookmarkStart w:id="24" w:name="_Ref356895586"/>
       <w:r>
         <w:t xml:space="preserve">Figure </w:t>
       </w:r>
-      <w:r>
-        <w:fldChar w:fldCharType="begin"/>
-      </w:r>
-      <w:r>
-        <w:instrText xml:space="preserve"> SEQ Figure \* ARABIC </w:instrText>
-      </w:r>
-      <w:r>
-        <w:fldChar w:fldCharType="separate"/>
-      </w:r>
-      <w:r>
-        <w:rPr>
-          <w:noProof/>
-        </w:rPr>
-        <w:t>10</w:t>
-      </w:r>
-      <w:r>
-        <w:rPr>
-          <w:noProof/>
-        </w:rPr>
-        <w:fldChar w:fldCharType="end"/>
-      </w:r>
-      <w:bookmarkEnd w:id="23"/>
+      <w:fldSimple w:instr=" SEQ Figure \* ARABIC ">
+        <w:r>
+          <w:rPr>
+            <w:noProof/>
+          </w:rPr>
+          <w:t>10</w:t>
+        </w:r>
+      </w:fldSimple>
+      <w:bookmarkEnd w:id="24"/>
       <w:r>
         <w:t xml:space="preserve"> - The final system H-bridge</w:t>
       </w:r>
@@ -4203,7 +4092,13 @@
         <w:t>The circuit above shows the extra components required to prevent short circuits, as well as u</w:t>
       </w:r>
       <w:r>
-        <w:t xml:space="preserve">sing transistors to as switches. </w:t>
+        <w:t>sing t</w:t>
+      </w:r>
+      <w:r>
+        <w:t>ransistors</w:t>
+      </w:r>
+      <w:r>
+        <w:t xml:space="preserve"> as switches. </w:t>
       </w:r>
       <w:r>
         <w:t xml:space="preserve">In this version of the H-bridge circuit, the </w:t>
@@ -4229,14 +4124,14 @@
     </w:p>
     <w:p>
       <w:pPr>
-        <w:pStyle w:val="Heading2"/>
+        <w:pStyle w:val="Titre2"/>
         <w:jc w:val="both"/>
       </w:pPr>
-      <w:bookmarkStart w:id="24" w:name="_Toc356921700"/>
+      <w:bookmarkStart w:id="25" w:name="_Toc356949121"/>
       <w:r>
         <w:t>Power System</w:t>
       </w:r>
-      <w:bookmarkEnd w:id="24"/>
+      <w:bookmarkEnd w:id="25"/>
     </w:p>
     <w:p>
       <w:pPr>
@@ -4366,7 +4261,7 @@
       <w:r>
         <w:rPr>
           <w:noProof/>
-          <w:lang w:eastAsia="en-GB"/>
+          <w:lang w:val="fr-FR" w:eastAsia="fr-FR"/>
         </w:rPr>
         <w:lastRenderedPageBreak/>
         <w:drawing>
@@ -4411,39 +4306,24 @@
           </wp:inline>
         </w:drawing>
       </w:r>
-      <w:bookmarkStart w:id="25" w:name="_GoBack"/>
-      <w:bookmarkEnd w:id="25"/>
-    </w:p>
-    <w:p>
-      <w:pPr>
-        <w:pStyle w:val="Caption"/>
+    </w:p>
+    <w:p>
+      <w:pPr>
+        <w:pStyle w:val="Lgende"/>
         <w:jc w:val="center"/>
       </w:pPr>
       <w:bookmarkStart w:id="26" w:name="_Ref356902452"/>
       <w:r>
         <w:t xml:space="preserve">Figure </w:t>
       </w:r>
-      <w:r>
-        <w:fldChar w:fldCharType="begin"/>
-      </w:r>
-      <w:r>
-        <w:instrText xml:space="preserve"> SEQ Figure \* ARABIC </w:instrText>
-      </w:r>
-      <w:r>
-        <w:fldChar w:fldCharType="separate"/>
-      </w:r>
-      <w:r>
-        <w:rPr>
-          <w:noProof/>
-        </w:rPr>
-        <w:t>11</w:t>
-      </w:r>
-      <w:r>
-        <w:rPr>
-          <w:noProof/>
-        </w:rPr>
-        <w:fldChar w:fldCharType="end"/>
-      </w:r>
+      <w:fldSimple w:instr=" SEQ Figure \* ARABIC ">
+        <w:r>
+          <w:rPr>
+            <w:noProof/>
+          </w:rPr>
+          <w:t>11</w:t>
+        </w:r>
+      </w:fldSimple>
       <w:bookmarkEnd w:id="26"/>
       <w:r>
         <w:t xml:space="preserve"> - Voltage regulator circuit.</w:t>
@@ -4451,10 +4331,10 @@
     </w:p>
     <w:p>
       <w:pPr>
-        <w:pStyle w:val="Heading2"/>
+        <w:pStyle w:val="Titre2"/>
         <w:jc w:val="both"/>
       </w:pPr>
-      <w:bookmarkStart w:id="27" w:name="_Toc356921701"/>
+      <w:bookmarkStart w:id="27" w:name="_Toc356949122"/>
       <w:r>
         <w:t>Location Sensor</w:t>
       </w:r>
@@ -4553,7 +4433,7 @@
       <w:r>
         <w:rPr>
           <w:noProof/>
-          <w:lang w:eastAsia="en-GB"/>
+          <w:lang w:val="fr-FR" w:eastAsia="fr-FR"/>
         </w:rPr>
         <w:drawing>
           <wp:inline distT="0" distB="0" distL="0" distR="0" wp14:anchorId="4BA732EF" wp14:editId="6859DC9A">
@@ -4600,34 +4480,21 @@
     </w:p>
     <w:p>
       <w:pPr>
-        <w:pStyle w:val="Caption"/>
+        <w:pStyle w:val="Lgende"/>
         <w:jc w:val="center"/>
       </w:pPr>
       <w:bookmarkStart w:id="28" w:name="_Ref356901557"/>
       <w:r>
         <w:t xml:space="preserve">Figure </w:t>
       </w:r>
-      <w:r>
-        <w:fldChar w:fldCharType="begin"/>
-      </w:r>
-      <w:r>
-        <w:instrText xml:space="preserve"> SEQ Figure \* ARABIC </w:instrText>
-      </w:r>
-      <w:r>
-        <w:fldChar w:fldCharType="separate"/>
-      </w:r>
-      <w:r>
-        <w:rPr>
-          <w:noProof/>
-        </w:rPr>
-        <w:t>12</w:t>
-      </w:r>
-      <w:r>
-        <w:rPr>
-          <w:noProof/>
-        </w:rPr>
-        <w:fldChar w:fldCharType="end"/>
-      </w:r>
+      <w:fldSimple w:instr=" SEQ Figure \* ARABIC ">
+        <w:r>
+          <w:rPr>
+            <w:noProof/>
+          </w:rPr>
+          <w:t>12</w:t>
+        </w:r>
+      </w:fldSimple>
       <w:bookmarkEnd w:id="28"/>
       <w:r>
         <w:t xml:space="preserve"> - The optical mouse sensor circuit</w:t>
@@ -4645,10 +4512,10 @@
     </w:p>
     <w:p>
       <w:pPr>
-        <w:pStyle w:val="Heading2"/>
+        <w:pStyle w:val="Titre2"/>
         <w:jc w:val="both"/>
       </w:pPr>
-      <w:bookmarkStart w:id="29" w:name="_Toc356921702"/>
+      <w:bookmarkStart w:id="29" w:name="_Toc356949123"/>
       <w:r>
         <w:lastRenderedPageBreak/>
         <w:t>Serial Communication System</w:t>
@@ -4725,7 +4592,7 @@
       <w:r>
         <w:rPr>
           <w:noProof/>
-          <w:lang w:eastAsia="en-GB"/>
+          <w:lang w:val="fr-FR" w:eastAsia="fr-FR"/>
         </w:rPr>
         <w:drawing>
           <wp:inline distT="0" distB="0" distL="0" distR="0" wp14:anchorId="5A7101B8" wp14:editId="3C5BE0C3">
@@ -4772,34 +4639,21 @@
     </w:p>
     <w:p>
       <w:pPr>
-        <w:pStyle w:val="Caption"/>
+        <w:pStyle w:val="Lgende"/>
         <w:jc w:val="center"/>
       </w:pPr>
       <w:bookmarkStart w:id="30" w:name="_Ref356904174"/>
       <w:r>
         <w:t xml:space="preserve">Figure </w:t>
       </w:r>
-      <w:r>
-        <w:fldChar w:fldCharType="begin"/>
-      </w:r>
-      <w:r>
-        <w:instrText xml:space="preserve"> SEQ Figure \* ARABIC </w:instrText>
-      </w:r>
-      <w:r>
-        <w:fldChar w:fldCharType="separate"/>
-      </w:r>
-      <w:r>
-        <w:rPr>
-          <w:noProof/>
-        </w:rPr>
-        <w:t>13</w:t>
-      </w:r>
-      <w:r>
-        <w:rPr>
-          <w:noProof/>
-        </w:rPr>
-        <w:fldChar w:fldCharType="end"/>
-      </w:r>
+      <w:fldSimple w:instr=" SEQ Figure \* ARABIC ">
+        <w:r>
+          <w:rPr>
+            <w:noProof/>
+          </w:rPr>
+          <w:t>13</w:t>
+        </w:r>
+      </w:fldSimple>
       <w:bookmarkEnd w:id="30"/>
       <w:r>
         <w:t xml:space="preserve"> - Serial communication pins, this is the side of the connection connected to the host computer.</w:t>
@@ -4847,22 +4701,18 @@
     </w:p>
     <w:p>
       <w:pPr>
-        <w:pStyle w:val="Heading1"/>
-        <w:rPr>
-          <w:rFonts w:eastAsia="Times New Roman"/>
-          <w:lang w:eastAsia="en-GB"/>
-        </w:rPr>
-      </w:pPr>
-    </w:p>
-    <w:p>
-      <w:pPr>
-        <w:pStyle w:val="Heading1"/>
+        <w:jc w:val="both"/>
+      </w:pPr>
+    </w:p>
+    <w:p>
+      <w:pPr>
+        <w:pStyle w:val="Titre1"/>
         <w:rPr>
           <w:rFonts w:eastAsia="Times New Roman" w:cs="Times New Roman"/>
           <w:lang w:eastAsia="en-GB"/>
         </w:rPr>
       </w:pPr>
-      <w:bookmarkStart w:id="31" w:name="_Toc356921703"/>
+      <w:bookmarkStart w:id="31" w:name="_Toc356949124"/>
       <w:r>
         <w:rPr>
           <w:rFonts w:eastAsia="Times New Roman"/>
@@ -4891,7 +4741,7 @@
     </w:p>
     <w:p>
       <w:pPr>
-        <w:spacing w:after="0" w:line="240" w:lineRule="auto"/>
+        <w:spacing w:afterLines="100" w:after="240"/>
         <w:jc w:val="both"/>
         <w:rPr>
           <w:rFonts w:eastAsia="Times New Roman" w:cs="Times New Roman"/>
@@ -4940,14 +4790,15 @@
           <w:color w:val="000000"/>
           <w:lang w:eastAsia="en-GB"/>
         </w:rPr>
-        <w:t xml:space="preserve">, and travel for a total of 6 meters. There are several significant software challenges in this task, these are </w:t>
-      </w:r>
-      <w:r>
-        <w:rPr>
-          <w:rFonts w:eastAsia="Times New Roman" w:cs="Times New Roman"/>
-          <w:lang w:eastAsia="en-GB"/>
-        </w:rPr>
-        <w:br/>
+        <w:t xml:space="preserve">, and travel for a total of 6 meters. There are several significant software challenges in this task, these </w:t>
+      </w:r>
+      <w:r>
+        <w:rPr>
+          <w:rFonts w:eastAsia="Times New Roman" w:cs="Arial"/>
+          <w:color w:val="000000"/>
+          <w:lang w:eastAsia="en-GB"/>
+        </w:rPr>
+        <w:t>are:</w:t>
       </w:r>
     </w:p>
     <w:p>
@@ -4956,7 +4807,7 @@
           <w:ilvl w:val="0"/>
           <w:numId w:val="3"/>
         </w:numPr>
-        <w:spacing w:after="0" w:line="240" w:lineRule="auto"/>
+        <w:spacing w:afterLines="100" w:after="240"/>
         <w:jc w:val="both"/>
         <w:textAlignment w:val="baseline"/>
         <w:rPr>
@@ -4988,7 +4839,7 @@
           <w:ilvl w:val="0"/>
           <w:numId w:val="3"/>
         </w:numPr>
-        <w:spacing w:after="0" w:line="240" w:lineRule="auto"/>
+        <w:spacing w:afterLines="100" w:after="240"/>
         <w:jc w:val="both"/>
         <w:textAlignment w:val="baseline"/>
         <w:rPr>
@@ -5020,7 +4871,7 @@
           <w:ilvl w:val="0"/>
           <w:numId w:val="3"/>
         </w:numPr>
-        <w:spacing w:after="0" w:line="240" w:lineRule="auto"/>
+        <w:spacing w:afterLines="100" w:after="240"/>
         <w:jc w:val="both"/>
         <w:textAlignment w:val="baseline"/>
         <w:rPr>
@@ -5060,7 +4911,7 @@
           <w:ilvl w:val="0"/>
           <w:numId w:val="3"/>
         </w:numPr>
-        <w:spacing w:after="0" w:line="240" w:lineRule="auto"/>
+        <w:spacing w:afterLines="100" w:after="240"/>
         <w:jc w:val="both"/>
         <w:textAlignment w:val="baseline"/>
         <w:rPr>
@@ -5114,23 +4965,14 @@
     </w:p>
     <w:p>
       <w:pPr>
-        <w:spacing w:after="0" w:line="240" w:lineRule="auto"/>
-        <w:jc w:val="both"/>
+        <w:pStyle w:val="Titre2"/>
+        <w:spacing w:afterLines="150" w:after="360"/>
         <w:rPr>
           <w:rFonts w:eastAsia="Times New Roman" w:cs="Times New Roman"/>
           <w:lang w:eastAsia="en-GB"/>
         </w:rPr>
       </w:pPr>
-    </w:p>
-    <w:p>
-      <w:pPr>
-        <w:pStyle w:val="Heading2"/>
-        <w:rPr>
-          <w:rFonts w:eastAsia="Times New Roman" w:cs="Times New Roman"/>
-          <w:lang w:eastAsia="en-GB"/>
-        </w:rPr>
-      </w:pPr>
-      <w:bookmarkStart w:id="32" w:name="_Toc356921704"/>
+      <w:bookmarkStart w:id="32" w:name="_Toc356949125"/>
       <w:r>
         <w:rPr>
           <w:rFonts w:eastAsia="Times New Roman"/>
@@ -5142,7 +4984,7 @@
     </w:p>
     <w:p>
       <w:pPr>
-        <w:spacing w:after="0" w:line="240" w:lineRule="auto"/>
+        <w:spacing w:afterLines="150" w:after="360"/>
         <w:jc w:val="both"/>
         <w:rPr>
           <w:rFonts w:eastAsia="Times New Roman" w:cs="Times New Roman"/>
@@ -5212,7 +5054,16 @@
           <w:color w:val="000000"/>
           <w:lang w:eastAsia="en-GB"/>
         </w:rPr>
-        <w:t xml:space="preserve"> chip, which Serial communication is reliant on, is communicated with directly using a</w:t>
+        <w:t xml:space="preserve"> chip, which Serial communication is reliant on, is communicated with directly </w:t>
+      </w:r>
+      <w:r>
+        <w:rPr>
+          <w:rFonts w:eastAsia="Times New Roman" w:cs="Arial"/>
+          <w:color w:val="000000"/>
+          <w:lang w:eastAsia="en-GB"/>
+        </w:rPr>
+        <w:lastRenderedPageBreak/>
+        <w:t>using a</w:t>
       </w:r>
       <w:r>
         <w:rPr>
@@ -5266,6 +5117,7 @@
           <w:id w:val="981195552"/>
           <w:citation/>
         </w:sdtPr>
+        <w:sdtEndPr/>
         <w:sdtContent>
           <w:r>
             <w:rPr>
@@ -5401,17 +5253,7 @@
     </w:p>
     <w:p>
       <w:pPr>
-        <w:spacing w:after="0" w:line="240" w:lineRule="auto"/>
-        <w:jc w:val="both"/>
-        <w:rPr>
-          <w:rFonts w:eastAsia="Times New Roman" w:cs="Times New Roman"/>
-          <w:lang w:eastAsia="en-GB"/>
-        </w:rPr>
-      </w:pPr>
-    </w:p>
-    <w:p>
-      <w:pPr>
-        <w:spacing w:after="0" w:line="240" w:lineRule="auto"/>
+        <w:spacing w:afterLines="150" w:after="360"/>
         <w:jc w:val="both"/>
         <w:rPr>
           <w:rFonts w:eastAsia="Times New Roman" w:cs="Times New Roman"/>
@@ -5428,7 +5270,6 @@
           <w:color w:val="000000"/>
           <w:lang w:eastAsia="en-GB"/>
         </w:rPr>
-        <w:lastRenderedPageBreak/>
         <w:t>Getc</w:t>
       </w:r>
       <w:proofErr w:type="spellEnd"/>
@@ -5536,20 +5377,11 @@
     </w:p>
     <w:p>
       <w:pPr>
-        <w:spacing w:after="0" w:line="240" w:lineRule="auto"/>
+        <w:spacing w:afterLines="150" w:after="360"/>
         <w:jc w:val="both"/>
         <w:rPr>
-          <w:rFonts w:eastAsia="Times New Roman" w:cs="Times New Roman"/>
-          <w:lang w:eastAsia="en-GB"/>
-        </w:rPr>
-      </w:pPr>
-    </w:p>
-    <w:p>
-      <w:pPr>
-        <w:spacing w:after="0" w:line="240" w:lineRule="auto"/>
-        <w:jc w:val="both"/>
-        <w:rPr>
-          <w:rFonts w:eastAsia="Times New Roman" w:cs="Times New Roman"/>
+          <w:rFonts w:eastAsia="Times New Roman" w:cs="Arial"/>
+          <w:color w:val="000000"/>
           <w:lang w:eastAsia="en-GB"/>
         </w:rPr>
       </w:pPr>
@@ -5707,7 +5539,7 @@
     </w:p>
     <w:p>
       <w:pPr>
-        <w:spacing w:after="0" w:line="240" w:lineRule="auto"/>
+        <w:spacing w:afterLines="150" w:after="360"/>
         <w:jc w:val="both"/>
         <w:rPr>
           <w:rFonts w:eastAsia="Times New Roman" w:cs="Times New Roman"/>
@@ -5716,23 +5548,6 @@
       </w:pPr>
       <w:r>
         <w:rPr>
-          <w:rFonts w:eastAsia="Times New Roman" w:cs="Times New Roman"/>
-          <w:lang w:eastAsia="en-GB"/>
-        </w:rPr>
-        <w:br/>
-      </w:r>
-    </w:p>
-    <w:p>
-      <w:pPr>
-        <w:spacing w:after="0" w:line="240" w:lineRule="auto"/>
-        <w:jc w:val="both"/>
-        <w:rPr>
-          <w:rFonts w:eastAsia="Times New Roman" w:cs="Times New Roman"/>
-          <w:lang w:eastAsia="en-GB"/>
-        </w:rPr>
-      </w:pPr>
-      <w:r>
-        <w:rPr>
           <w:rFonts w:eastAsia="Times New Roman" w:cs="Arial"/>
           <w:color w:val="000000"/>
           <w:lang w:eastAsia="en-GB"/>
@@ -5814,52 +5629,23 @@
     </w:p>
     <w:p>
       <w:pPr>
-        <w:spacing w:after="0" w:line="240" w:lineRule="auto"/>
-        <w:jc w:val="both"/>
-        <w:rPr>
-          <w:rFonts w:eastAsia="Times New Roman" w:cs="Times New Roman"/>
-          <w:lang w:eastAsia="en-GB"/>
-        </w:rPr>
-      </w:pPr>
-      <w:r>
-        <w:rPr>
-          <w:rFonts w:eastAsia="Times New Roman" w:cs="Times New Roman"/>
-          <w:lang w:eastAsia="en-GB"/>
-        </w:rPr>
-        <w:br/>
-      </w:r>
-    </w:p>
-    <w:p>
-      <w:pPr>
-        <w:pStyle w:val="Caption"/>
+        <w:pStyle w:val="Lgende"/>
         <w:keepNext/>
+        <w:spacing w:afterLines="200" w:after="480" w:line="276" w:lineRule="auto"/>
         <w:jc w:val="center"/>
       </w:pPr>
       <w:bookmarkStart w:id="33" w:name="_Ref356916913"/>
       <w:r>
         <w:t xml:space="preserve">Table </w:t>
       </w:r>
-      <w:r>
-        <w:fldChar w:fldCharType="begin"/>
-      </w:r>
-      <w:r>
-        <w:instrText xml:space="preserve"> SEQ Table \* ARABIC </w:instrText>
-      </w:r>
-      <w:r>
-        <w:fldChar w:fldCharType="separate"/>
-      </w:r>
-      <w:r>
-        <w:rPr>
-          <w:noProof/>
-        </w:rPr>
-        <w:t>1</w:t>
-      </w:r>
-      <w:r>
-        <w:rPr>
-          <w:noProof/>
-        </w:rPr>
-        <w:fldChar w:fldCharType="end"/>
-      </w:r>
+      <w:fldSimple w:instr=" SEQ Table \* ARABIC ">
+        <w:r>
+          <w:rPr>
+            <w:noProof/>
+          </w:rPr>
+          <w:t>1</w:t>
+        </w:r>
+      </w:fldSimple>
       <w:bookmarkEnd w:id="33"/>
       <w:r>
         <w:t>: Serial character inputs</w:t>
@@ -5905,7 +5691,7 @@
           </w:tcPr>
           <w:p>
             <w:pPr>
-              <w:spacing w:after="0" w:line="0" w:lineRule="atLeast"/>
+              <w:spacing w:after="0"/>
               <w:jc w:val="both"/>
               <w:rPr>
                 <w:rFonts w:eastAsia="Times New Roman" w:cs="Times New Roman"/>
@@ -5941,7 +5727,7 @@
           </w:tcPr>
           <w:p>
             <w:pPr>
-              <w:spacing w:after="0" w:line="0" w:lineRule="atLeast"/>
+              <w:spacing w:after="0"/>
               <w:jc w:val="both"/>
               <w:rPr>
                 <w:rFonts w:eastAsia="Times New Roman" w:cs="Times New Roman"/>
@@ -5960,7 +5746,7 @@
         </w:tc>
         <w:tc>
           <w:tcPr>
-            <w:tcW w:w="697" w:type="dxa"/>
+            <w:tcW w:w="0" w:type="auto"/>
             <w:tcBorders>
               <w:top w:val="single" w:sz="6" w:space="0" w:color="000000"/>
               <w:left w:val="single" w:sz="6" w:space="0" w:color="000000"/>
@@ -5970,7 +5756,7 @@
           </w:tcPr>
           <w:p>
             <w:pPr>
-              <w:spacing w:after="0" w:line="0" w:lineRule="atLeast"/>
+              <w:spacing w:after="0"/>
               <w:jc w:val="both"/>
               <w:rPr>
                 <w:rFonts w:eastAsia="Times New Roman" w:cs="Arial"/>
@@ -6012,7 +5798,7 @@
           </w:tcPr>
           <w:p>
             <w:pPr>
-              <w:spacing w:after="0" w:line="0" w:lineRule="atLeast"/>
+              <w:spacing w:after="0"/>
               <w:jc w:val="both"/>
               <w:rPr>
                 <w:rFonts w:eastAsia="Times New Roman" w:cs="Times New Roman"/>
@@ -6048,7 +5834,7 @@
           </w:tcPr>
           <w:p>
             <w:pPr>
-              <w:spacing w:after="0" w:line="0" w:lineRule="atLeast"/>
+              <w:spacing w:after="0"/>
               <w:jc w:val="both"/>
               <w:rPr>
                 <w:rFonts w:eastAsia="Times New Roman" w:cs="Times New Roman"/>
@@ -6067,7 +5853,7 @@
         </w:tc>
         <w:tc>
           <w:tcPr>
-            <w:tcW w:w="697" w:type="dxa"/>
+            <w:tcW w:w="0" w:type="auto"/>
             <w:tcBorders>
               <w:top w:val="single" w:sz="6" w:space="0" w:color="000000"/>
               <w:left w:val="single" w:sz="6" w:space="0" w:color="000000"/>
@@ -6077,7 +5863,7 @@
           </w:tcPr>
           <w:p>
             <w:pPr>
-              <w:spacing w:after="0" w:line="0" w:lineRule="atLeast"/>
+              <w:spacing w:after="0"/>
               <w:jc w:val="both"/>
               <w:rPr>
                 <w:rFonts w:eastAsia="Times New Roman" w:cs="Arial"/>
@@ -6119,7 +5905,7 @@
           </w:tcPr>
           <w:p>
             <w:pPr>
-              <w:spacing w:after="0" w:line="0" w:lineRule="atLeast"/>
+              <w:spacing w:after="0"/>
               <w:jc w:val="both"/>
               <w:rPr>
                 <w:rFonts w:eastAsia="Times New Roman" w:cs="Times New Roman"/>
@@ -6155,7 +5941,7 @@
           </w:tcPr>
           <w:p>
             <w:pPr>
-              <w:spacing w:after="0" w:line="0" w:lineRule="atLeast"/>
+              <w:spacing w:after="0"/>
               <w:jc w:val="both"/>
               <w:rPr>
                 <w:rFonts w:eastAsia="Times New Roman" w:cs="Times New Roman"/>
@@ -6174,7 +5960,7 @@
         </w:tc>
         <w:tc>
           <w:tcPr>
-            <w:tcW w:w="697" w:type="dxa"/>
+            <w:tcW w:w="0" w:type="auto"/>
             <w:tcBorders>
               <w:top w:val="single" w:sz="6" w:space="0" w:color="000000"/>
               <w:left w:val="single" w:sz="6" w:space="0" w:color="000000"/>
@@ -6184,7 +5970,7 @@
           </w:tcPr>
           <w:p>
             <w:pPr>
-              <w:spacing w:after="0" w:line="0" w:lineRule="atLeast"/>
+              <w:spacing w:after="0"/>
               <w:jc w:val="both"/>
               <w:rPr>
                 <w:rFonts w:eastAsia="Times New Roman" w:cs="Arial"/>
@@ -6226,7 +6012,7 @@
           </w:tcPr>
           <w:p>
             <w:pPr>
-              <w:spacing w:after="0" w:line="0" w:lineRule="atLeast"/>
+              <w:spacing w:after="0"/>
               <w:jc w:val="both"/>
               <w:rPr>
                 <w:rFonts w:eastAsia="Times New Roman" w:cs="Times New Roman"/>
@@ -6262,7 +6048,7 @@
           </w:tcPr>
           <w:p>
             <w:pPr>
-              <w:spacing w:after="0" w:line="0" w:lineRule="atLeast"/>
+              <w:spacing w:after="0"/>
               <w:jc w:val="both"/>
               <w:rPr>
                 <w:rFonts w:eastAsia="Times New Roman" w:cs="Times New Roman"/>
@@ -6281,7 +6067,7 @@
         </w:tc>
         <w:tc>
           <w:tcPr>
-            <w:tcW w:w="697" w:type="dxa"/>
+            <w:tcW w:w="0" w:type="auto"/>
             <w:tcBorders>
               <w:top w:val="single" w:sz="6" w:space="0" w:color="000000"/>
               <w:left w:val="single" w:sz="6" w:space="0" w:color="000000"/>
@@ -6291,7 +6077,7 @@
           </w:tcPr>
           <w:p>
             <w:pPr>
-              <w:spacing w:after="0" w:line="0" w:lineRule="atLeast"/>
+              <w:spacing w:after="0"/>
               <w:jc w:val="both"/>
               <w:rPr>
                 <w:rFonts w:eastAsia="Times New Roman" w:cs="Arial"/>
@@ -6333,7 +6119,7 @@
           </w:tcPr>
           <w:p>
             <w:pPr>
-              <w:spacing w:after="0" w:line="0" w:lineRule="atLeast"/>
+              <w:spacing w:after="0"/>
               <w:jc w:val="both"/>
               <w:rPr>
                 <w:rFonts w:eastAsia="Times New Roman" w:cs="Times New Roman"/>
@@ -6369,7 +6155,7 @@
           </w:tcPr>
           <w:p>
             <w:pPr>
-              <w:spacing w:after="0" w:line="0" w:lineRule="atLeast"/>
+              <w:spacing w:after="0"/>
               <w:jc w:val="both"/>
               <w:rPr>
                 <w:rFonts w:eastAsia="Times New Roman" w:cs="Times New Roman"/>
@@ -6388,7 +6174,7 @@
         </w:tc>
         <w:tc>
           <w:tcPr>
-            <w:tcW w:w="697" w:type="dxa"/>
+            <w:tcW w:w="0" w:type="auto"/>
             <w:tcBorders>
               <w:top w:val="single" w:sz="6" w:space="0" w:color="000000"/>
               <w:left w:val="single" w:sz="6" w:space="0" w:color="000000"/>
@@ -6398,7 +6184,7 @@
           </w:tcPr>
           <w:p>
             <w:pPr>
-              <w:spacing w:after="0" w:line="0" w:lineRule="atLeast"/>
+              <w:spacing w:after="0"/>
               <w:jc w:val="both"/>
               <w:rPr>
                 <w:rFonts w:eastAsia="Times New Roman" w:cs="Arial"/>
@@ -6440,7 +6226,7 @@
           </w:tcPr>
           <w:p>
             <w:pPr>
-              <w:spacing w:after="0" w:line="0" w:lineRule="atLeast"/>
+              <w:spacing w:after="0"/>
               <w:jc w:val="both"/>
               <w:rPr>
                 <w:rFonts w:eastAsia="Times New Roman" w:cs="Times New Roman"/>
@@ -6476,7 +6262,7 @@
           </w:tcPr>
           <w:p>
             <w:pPr>
-              <w:spacing w:after="0" w:line="0" w:lineRule="atLeast"/>
+              <w:spacing w:after="0"/>
               <w:jc w:val="both"/>
               <w:rPr>
                 <w:rFonts w:eastAsia="Times New Roman" w:cs="Times New Roman"/>
@@ -6503,7 +6289,7 @@
         </w:tc>
         <w:tc>
           <w:tcPr>
-            <w:tcW w:w="697" w:type="dxa"/>
+            <w:tcW w:w="0" w:type="auto"/>
             <w:tcBorders>
               <w:top w:val="single" w:sz="6" w:space="0" w:color="000000"/>
               <w:left w:val="single" w:sz="6" w:space="0" w:color="000000"/>
@@ -6513,7 +6299,7 @@
           </w:tcPr>
           <w:p>
             <w:pPr>
-              <w:spacing w:after="0" w:line="0" w:lineRule="atLeast"/>
+              <w:spacing w:after="0"/>
               <w:jc w:val="both"/>
               <w:rPr>
                 <w:rFonts w:eastAsia="Times New Roman" w:cs="Arial"/>
@@ -6563,7 +6349,7 @@
           </w:tcPr>
           <w:p>
             <w:pPr>
-              <w:spacing w:after="0" w:line="0" w:lineRule="atLeast"/>
+              <w:spacing w:after="0"/>
               <w:jc w:val="both"/>
               <w:rPr>
                 <w:rFonts w:eastAsia="Times New Roman" w:cs="Times New Roman"/>
@@ -6599,7 +6385,7 @@
           </w:tcPr>
           <w:p>
             <w:pPr>
-              <w:spacing w:after="0" w:line="0" w:lineRule="atLeast"/>
+              <w:spacing w:after="0"/>
               <w:jc w:val="both"/>
               <w:rPr>
                 <w:rFonts w:eastAsia="Times New Roman" w:cs="Times New Roman"/>
@@ -6626,7 +6412,7 @@
         </w:tc>
         <w:tc>
           <w:tcPr>
-            <w:tcW w:w="697" w:type="dxa"/>
+            <w:tcW w:w="0" w:type="auto"/>
             <w:tcBorders>
               <w:top w:val="single" w:sz="6" w:space="0" w:color="000000"/>
               <w:left w:val="single" w:sz="6" w:space="0" w:color="000000"/>
@@ -6636,7 +6422,7 @@
           </w:tcPr>
           <w:p>
             <w:pPr>
-              <w:spacing w:after="0" w:line="0" w:lineRule="atLeast"/>
+              <w:spacing w:after="0"/>
               <w:jc w:val="both"/>
               <w:rPr>
                 <w:rFonts w:eastAsia="Times New Roman" w:cs="Arial"/>
@@ -6677,7 +6463,7 @@
           </w:tcPr>
           <w:p>
             <w:pPr>
-              <w:spacing w:after="0" w:line="0" w:lineRule="atLeast"/>
+              <w:spacing w:after="0"/>
               <w:jc w:val="both"/>
               <w:rPr>
                 <w:rFonts w:eastAsia="Times New Roman" w:cs="Arial"/>
@@ -6713,7 +6499,7 @@
           </w:tcPr>
           <w:p>
             <w:pPr>
-              <w:spacing w:after="0" w:line="0" w:lineRule="atLeast"/>
+              <w:spacing w:after="0"/>
               <w:jc w:val="both"/>
               <w:rPr>
                 <w:rFonts w:eastAsia="Times New Roman" w:cs="Arial"/>
@@ -6733,7 +6519,7 @@
         </w:tc>
         <w:tc>
           <w:tcPr>
-            <w:tcW w:w="697" w:type="dxa"/>
+            <w:tcW w:w="0" w:type="auto"/>
             <w:tcBorders>
               <w:top w:val="single" w:sz="6" w:space="0" w:color="000000"/>
               <w:left w:val="single" w:sz="6" w:space="0" w:color="000000"/>
@@ -6743,7 +6529,7 @@
           </w:tcPr>
           <w:p>
             <w:pPr>
-              <w:spacing w:after="0" w:line="0" w:lineRule="atLeast"/>
+              <w:spacing w:after="0"/>
               <w:jc w:val="both"/>
               <w:rPr>
                 <w:rFonts w:eastAsia="Times New Roman" w:cs="Arial"/>
@@ -6785,7 +6571,7 @@
           </w:tcPr>
           <w:p>
             <w:pPr>
-              <w:spacing w:after="0" w:line="0" w:lineRule="atLeast"/>
+              <w:spacing w:after="0"/>
               <w:jc w:val="both"/>
               <w:rPr>
                 <w:rFonts w:eastAsia="Times New Roman" w:cs="Times New Roman"/>
@@ -6821,7 +6607,7 @@
           </w:tcPr>
           <w:p>
             <w:pPr>
-              <w:spacing w:after="0" w:line="0" w:lineRule="atLeast"/>
+              <w:spacing w:after="0"/>
               <w:jc w:val="both"/>
               <w:rPr>
                 <w:rFonts w:eastAsia="Times New Roman" w:cs="Times New Roman"/>
@@ -6840,7 +6626,7 @@
         </w:tc>
         <w:tc>
           <w:tcPr>
-            <w:tcW w:w="697" w:type="dxa"/>
+            <w:tcW w:w="0" w:type="auto"/>
             <w:tcBorders>
               <w:top w:val="single" w:sz="6" w:space="0" w:color="000000"/>
               <w:left w:val="single" w:sz="6" w:space="0" w:color="000000"/>
@@ -6850,7 +6636,7 @@
           </w:tcPr>
           <w:p>
             <w:pPr>
-              <w:spacing w:after="0" w:line="0" w:lineRule="atLeast"/>
+              <w:spacing w:after="0"/>
               <w:jc w:val="both"/>
               <w:rPr>
                 <w:rFonts w:eastAsia="Times New Roman" w:cs="Arial"/>
@@ -6892,7 +6678,7 @@
           </w:tcPr>
           <w:p>
             <w:pPr>
-              <w:spacing w:after="0" w:line="0" w:lineRule="atLeast"/>
+              <w:spacing w:after="0"/>
               <w:jc w:val="both"/>
               <w:rPr>
                 <w:rFonts w:eastAsia="Times New Roman" w:cs="Times New Roman"/>
@@ -6928,7 +6714,7 @@
           </w:tcPr>
           <w:p>
             <w:pPr>
-              <w:spacing w:after="0" w:line="0" w:lineRule="atLeast"/>
+              <w:spacing w:after="0"/>
               <w:jc w:val="both"/>
               <w:rPr>
                 <w:rFonts w:eastAsia="Times New Roman" w:cs="Times New Roman"/>
@@ -6947,7 +6733,7 @@
         </w:tc>
         <w:tc>
           <w:tcPr>
-            <w:tcW w:w="697" w:type="dxa"/>
+            <w:tcW w:w="0" w:type="auto"/>
             <w:tcBorders>
               <w:top w:val="single" w:sz="6" w:space="0" w:color="000000"/>
               <w:left w:val="single" w:sz="6" w:space="0" w:color="000000"/>
@@ -6957,7 +6743,7 @@
           </w:tcPr>
           <w:p>
             <w:pPr>
-              <w:spacing w:after="0" w:line="0" w:lineRule="atLeast"/>
+              <w:spacing w:after="0"/>
               <w:jc w:val="both"/>
               <w:rPr>
                 <w:rFonts w:eastAsia="Times New Roman" w:cs="Arial"/>
@@ -6999,7 +6785,7 @@
           </w:tcPr>
           <w:p>
             <w:pPr>
-              <w:spacing w:after="0" w:line="0" w:lineRule="atLeast"/>
+              <w:spacing w:after="0"/>
               <w:jc w:val="both"/>
               <w:rPr>
                 <w:rFonts w:eastAsia="Times New Roman" w:cs="Times New Roman"/>
@@ -7035,7 +6821,7 @@
           </w:tcPr>
           <w:p>
             <w:pPr>
-              <w:spacing w:after="0" w:line="0" w:lineRule="atLeast"/>
+              <w:spacing w:after="0"/>
               <w:jc w:val="both"/>
               <w:rPr>
                 <w:rFonts w:eastAsia="Times New Roman" w:cs="Times New Roman"/>
@@ -7054,7 +6840,7 @@
         </w:tc>
         <w:tc>
           <w:tcPr>
-            <w:tcW w:w="697" w:type="dxa"/>
+            <w:tcW w:w="0" w:type="auto"/>
             <w:tcBorders>
               <w:top w:val="single" w:sz="6" w:space="0" w:color="000000"/>
               <w:left w:val="single" w:sz="6" w:space="0" w:color="000000"/>
@@ -7064,7 +6850,7 @@
           </w:tcPr>
           <w:p>
             <w:pPr>
-              <w:spacing w:after="0" w:line="0" w:lineRule="atLeast"/>
+              <w:spacing w:after="0"/>
               <w:jc w:val="both"/>
               <w:rPr>
                 <w:rFonts w:eastAsia="Times New Roman" w:cs="Arial"/>
@@ -7106,7 +6892,7 @@
           </w:tcPr>
           <w:p>
             <w:pPr>
-              <w:spacing w:after="0" w:line="0" w:lineRule="atLeast"/>
+              <w:spacing w:after="0"/>
               <w:jc w:val="both"/>
               <w:rPr>
                 <w:rFonts w:eastAsia="Times New Roman" w:cs="Times New Roman"/>
@@ -7142,7 +6928,7 @@
           </w:tcPr>
           <w:p>
             <w:pPr>
-              <w:spacing w:after="0" w:line="0" w:lineRule="atLeast"/>
+              <w:spacing w:after="0"/>
               <w:jc w:val="both"/>
               <w:rPr>
                 <w:rFonts w:eastAsia="Times New Roman" w:cs="Times New Roman"/>
@@ -7177,7 +6963,7 @@
         </w:tc>
         <w:tc>
           <w:tcPr>
-            <w:tcW w:w="697" w:type="dxa"/>
+            <w:tcW w:w="0" w:type="auto"/>
             <w:tcBorders>
               <w:top w:val="single" w:sz="6" w:space="0" w:color="000000"/>
               <w:left w:val="single" w:sz="6" w:space="0" w:color="000000"/>
@@ -7187,7 +6973,7 @@
           </w:tcPr>
           <w:p>
             <w:pPr>
-              <w:spacing w:after="0" w:line="0" w:lineRule="atLeast"/>
+              <w:spacing w:after="0"/>
               <w:jc w:val="both"/>
               <w:rPr>
                 <w:rFonts w:eastAsia="Times New Roman" w:cs="Arial"/>
@@ -7228,7 +7014,7 @@
           </w:tcPr>
           <w:p>
             <w:pPr>
-              <w:spacing w:after="0" w:line="0" w:lineRule="atLeast"/>
+              <w:spacing w:after="0"/>
               <w:jc w:val="both"/>
               <w:rPr>
                 <w:rFonts w:eastAsia="Times New Roman" w:cs="Arial"/>
@@ -7264,7 +7050,7 @@
           </w:tcPr>
           <w:p>
             <w:pPr>
-              <w:spacing w:after="0" w:line="0" w:lineRule="atLeast"/>
+              <w:spacing w:after="0"/>
               <w:jc w:val="both"/>
               <w:rPr>
                 <w:rFonts w:eastAsia="Times New Roman" w:cs="Arial"/>
@@ -7284,7 +7070,7 @@
         </w:tc>
         <w:tc>
           <w:tcPr>
-            <w:tcW w:w="697" w:type="dxa"/>
+            <w:tcW w:w="0" w:type="auto"/>
             <w:tcBorders>
               <w:top w:val="single" w:sz="6" w:space="0" w:color="000000"/>
               <w:left w:val="single" w:sz="6" w:space="0" w:color="000000"/>
@@ -7294,7 +7080,7 @@
           </w:tcPr>
           <w:p>
             <w:pPr>
-              <w:spacing w:after="0" w:line="0" w:lineRule="atLeast"/>
+              <w:spacing w:after="0"/>
               <w:jc w:val="both"/>
               <w:rPr>
                 <w:rFonts w:eastAsia="Times New Roman" w:cs="Arial"/>
@@ -7335,7 +7121,7 @@
           </w:tcPr>
           <w:p>
             <w:pPr>
-              <w:spacing w:after="0" w:line="0" w:lineRule="atLeast"/>
+              <w:spacing w:after="0"/>
               <w:jc w:val="both"/>
               <w:rPr>
                 <w:rFonts w:eastAsia="Times New Roman" w:cs="Arial"/>
@@ -7371,7 +7157,7 @@
           </w:tcPr>
           <w:p>
             <w:pPr>
-              <w:spacing w:after="0" w:line="0" w:lineRule="atLeast"/>
+              <w:spacing w:after="0"/>
               <w:jc w:val="both"/>
               <w:rPr>
                 <w:rFonts w:eastAsia="Times New Roman" w:cs="Arial"/>
@@ -7391,7 +7177,7 @@
         </w:tc>
         <w:tc>
           <w:tcPr>
-            <w:tcW w:w="697" w:type="dxa"/>
+            <w:tcW w:w="0" w:type="auto"/>
             <w:tcBorders>
               <w:top w:val="single" w:sz="6" w:space="0" w:color="000000"/>
               <w:left w:val="single" w:sz="6" w:space="0" w:color="000000"/>
@@ -7401,7 +7187,7 @@
           </w:tcPr>
           <w:p>
             <w:pPr>
-              <w:spacing w:after="0" w:line="0" w:lineRule="atLeast"/>
+              <w:spacing w:after="0"/>
               <w:jc w:val="both"/>
               <w:rPr>
                 <w:rFonts w:eastAsia="Times New Roman" w:cs="Arial"/>
@@ -7423,61 +7209,29 @@
     </w:tbl>
     <w:p>
       <w:pPr>
-        <w:spacing w:after="0" w:line="240" w:lineRule="auto"/>
+        <w:spacing w:afterLines="200" w:after="480"/>
         <w:jc w:val="both"/>
         <w:rPr>
           <w:rFonts w:eastAsia="Times New Roman" w:cs="Times New Roman"/>
           <w:lang w:eastAsia="en-GB"/>
         </w:rPr>
       </w:pPr>
-      <w:r>
-        <w:rPr>
-          <w:rFonts w:eastAsia="Times New Roman" w:cs="Times New Roman"/>
-          <w:lang w:eastAsia="en-GB"/>
-        </w:rPr>
-        <w:br/>
-      </w:r>
-    </w:p>
-    <w:p>
-      <w:pPr>
-        <w:spacing w:after="0" w:line="240" w:lineRule="auto"/>
-        <w:jc w:val="both"/>
-        <w:rPr>
-          <w:rFonts w:eastAsia="Times New Roman" w:cs="Times New Roman"/>
-          <w:lang w:eastAsia="en-GB"/>
-        </w:rPr>
-      </w:pPr>
-    </w:p>
-    <w:p>
-      <w:pPr>
-        <w:spacing w:after="0" w:line="240" w:lineRule="auto"/>
-        <w:jc w:val="both"/>
-        <w:rPr>
-          <w:rFonts w:eastAsia="Times New Roman" w:cs="Times New Roman"/>
-          <w:lang w:eastAsia="en-GB"/>
-        </w:rPr>
-      </w:pPr>
-      <w:r>
-        <w:rPr>
-          <w:rFonts w:eastAsia="Times New Roman" w:cs="Times New Roman"/>
-          <w:lang w:eastAsia="en-GB"/>
-        </w:rPr>
-        <w:br/>
-      </w:r>
-    </w:p>
-    <w:p>
-      <w:pPr>
-        <w:pStyle w:val="Heading2"/>
-        <w:rPr>
-          <w:rStyle w:val="Heading3Char"/>
-          <w:lang w:eastAsia="en-GB"/>
-        </w:rPr>
-      </w:pPr>
-      <w:bookmarkStart w:id="34" w:name="_Toc356921705"/>
-      <w:r>
-        <w:rPr>
-          <w:rStyle w:val="Heading3Char"/>
-          <w:lang w:eastAsia="en-GB"/>
+    </w:p>
+    <w:p>
+      <w:pPr>
+        <w:pStyle w:val="Titre2"/>
+        <w:rPr>
+          <w:rStyle w:val="Titre3Car"/>
+          <w:b/>
+          <w:bCs/>
+        </w:rPr>
+      </w:pPr>
+      <w:bookmarkStart w:id="34" w:name="_Toc356949126"/>
+      <w:r>
+        <w:rPr>
+          <w:rStyle w:val="Titre3Car"/>
+          <w:b/>
+          <w:bCs/>
         </w:rPr>
         <w:lastRenderedPageBreak/>
         <w:t>Car Movements</w:t>
@@ -7486,7 +7240,12 @@
     </w:p>
     <w:p>
       <w:pPr>
-        <w:spacing w:after="0" w:line="240" w:lineRule="auto"/>
+        <w:spacing w:after="0"/>
+      </w:pPr>
+    </w:p>
+    <w:p>
+      <w:pPr>
+        <w:spacing w:afterLines="100" w:after="240"/>
         <w:jc w:val="both"/>
         <w:rPr>
           <w:rFonts w:eastAsia="Times New Roman" w:cs="Times New Roman"/>
@@ -7540,20 +7299,13 @@
     </w:p>
     <w:p>
       <w:pPr>
-        <w:spacing w:after="0" w:line="240" w:lineRule="auto"/>
+        <w:spacing w:afterLines="100" w:after="240"/>
         <w:jc w:val="both"/>
         <w:rPr>
           <w:rFonts w:eastAsia="Times New Roman" w:cs="Times New Roman"/>
           <w:lang w:eastAsia="en-GB"/>
         </w:rPr>
       </w:pPr>
-      <w:r>
-        <w:rPr>
-          <w:rFonts w:eastAsia="Times New Roman" w:cs="Times New Roman"/>
-          <w:lang w:eastAsia="en-GB"/>
-        </w:rPr>
-        <w:br/>
-      </w:r>
       <w:r>
         <w:rPr>
           <w:rFonts w:eastAsia="Times New Roman" w:cs="Arial"/>
@@ -7683,17 +7435,7 @@
     </w:p>
     <w:p>
       <w:pPr>
-        <w:spacing w:after="0" w:line="240" w:lineRule="auto"/>
-        <w:jc w:val="both"/>
-        <w:rPr>
-          <w:rFonts w:eastAsia="Times New Roman" w:cs="Times New Roman"/>
-          <w:lang w:eastAsia="en-GB"/>
-        </w:rPr>
-      </w:pPr>
-    </w:p>
-    <w:p>
-      <w:pPr>
-        <w:spacing w:after="0" w:line="240" w:lineRule="auto"/>
+        <w:spacing w:afterLines="100" w:after="240"/>
         <w:jc w:val="both"/>
         <w:rPr>
           <w:rFonts w:eastAsia="Times New Roman" w:cs="Times New Roman"/>
@@ -7924,7 +7666,7 @@
     <w:p>
       <w:pPr>
         <w:keepNext/>
-        <w:spacing w:after="0" w:line="240" w:lineRule="auto"/>
+        <w:spacing w:afterLines="200" w:after="480"/>
         <w:jc w:val="center"/>
       </w:pPr>
       <w:r>
@@ -7945,10 +7687,10 @@
         <w:rPr>
           <w:rFonts w:eastAsia="Times New Roman" w:cs="Times New Roman"/>
           <w:noProof/>
-          <w:lang w:eastAsia="en-GB"/>
+          <w:lang w:val="fr-FR" w:eastAsia="fr-FR"/>
         </w:rPr>
         <w:drawing>
-          <wp:inline distT="0" distB="0" distL="0" distR="0" wp14:anchorId="2BCA686A" wp14:editId="0F14809B">
+          <wp:inline distT="0" distB="0" distL="0" distR="0" wp14:anchorId="3253F9E3" wp14:editId="5AA63B7A">
             <wp:extent cx="4381500" cy="1447800"/>
             <wp:effectExtent l="0" t="0" r="0" b="0"/>
             <wp:docPr id="16" name="Picture 16" descr="https://lh6.googleusercontent.com/6SPE0QRACKrVfomlQ0YotAAM3D8P7HujKfnHDevvo2R-p2qlc4oSLmRh81fidE-EByJ-Z9ajFSSpbC0l5kVcwmlVTc3cGCBDZJIEYS-oExP_tw9ilnS-mz_FRw"/>
@@ -7999,34 +7741,22 @@
     </w:p>
     <w:p>
       <w:pPr>
-        <w:pStyle w:val="Caption"/>
+        <w:pStyle w:val="Lgende"/>
+        <w:spacing w:afterLines="200" w:after="480" w:line="276" w:lineRule="auto"/>
         <w:jc w:val="center"/>
       </w:pPr>
       <w:bookmarkStart w:id="35" w:name="_Ref356917476"/>
       <w:r>
         <w:t xml:space="preserve">Figure </w:t>
       </w:r>
-      <w:r>
-        <w:fldChar w:fldCharType="begin"/>
-      </w:r>
-      <w:r>
-        <w:instrText xml:space="preserve"> SEQ Figure \* ARABIC </w:instrText>
-      </w:r>
-      <w:r>
-        <w:fldChar w:fldCharType="separate"/>
-      </w:r>
-      <w:r>
-        <w:rPr>
-          <w:noProof/>
-        </w:rPr>
-        <w:t>14</w:t>
-      </w:r>
-      <w:r>
-        <w:rPr>
-          <w:noProof/>
-        </w:rPr>
-        <w:fldChar w:fldCharType="end"/>
-      </w:r>
+      <w:fldSimple w:instr=" SEQ Figure \* ARABIC ">
+        <w:r>
+          <w:rPr>
+            <w:noProof/>
+          </w:rPr>
+          <w:t>14</w:t>
+        </w:r>
+      </w:fldSimple>
       <w:bookmarkEnd w:id="35"/>
       <w:r>
         <w:t xml:space="preserve"> - State machine describing the turning mechanism</w:t>
@@ -8034,30 +7764,22 @@
     </w:p>
     <w:p>
       <w:pPr>
-        <w:spacing w:after="0" w:line="240" w:lineRule="auto"/>
-        <w:jc w:val="center"/>
+        <w:pStyle w:val="Titre2"/>
+        <w:rPr>
+          <w:rFonts w:eastAsia="Times New Roman"/>
+          <w:lang w:eastAsia="en-GB"/>
+        </w:rPr>
+      </w:pPr>
+    </w:p>
+    <w:p>
+      <w:pPr>
+        <w:pStyle w:val="Titre2"/>
         <w:rPr>
           <w:rFonts w:eastAsia="Times New Roman" w:cs="Times New Roman"/>
           <w:lang w:eastAsia="en-GB"/>
         </w:rPr>
       </w:pPr>
-      <w:r>
-        <w:rPr>
-          <w:rFonts w:eastAsia="Times New Roman" w:cs="Times New Roman"/>
-          <w:lang w:eastAsia="en-GB"/>
-        </w:rPr>
-        <w:br/>
-      </w:r>
-    </w:p>
-    <w:p>
-      <w:pPr>
-        <w:pStyle w:val="Heading2"/>
-        <w:rPr>
-          <w:rFonts w:eastAsia="Times New Roman" w:cs="Times New Roman"/>
-          <w:lang w:eastAsia="en-GB"/>
-        </w:rPr>
-      </w:pPr>
-      <w:bookmarkStart w:id="36" w:name="_Toc356921706"/>
+      <w:bookmarkStart w:id="36" w:name="_Toc356949127"/>
       <w:r>
         <w:rPr>
           <w:rFonts w:eastAsia="Times New Roman"/>
@@ -8069,7 +7791,7 @@
     </w:p>
     <w:p>
       <w:pPr>
-        <w:spacing w:after="0" w:line="240" w:lineRule="auto"/>
+        <w:spacing w:after="0"/>
         <w:jc w:val="both"/>
         <w:rPr>
           <w:rFonts w:eastAsia="Times New Roman" w:cs="Times New Roman"/>
@@ -8358,6 +8080,7 @@
           <w:id w:val="-1231235249"/>
           <w:citation/>
         </w:sdtPr>
+        <w:sdtEndPr/>
         <w:sdtContent>
           <w:r>
             <w:rPr>
@@ -8485,7 +8208,7 @@
     </w:p>
     <w:p>
       <w:pPr>
-        <w:spacing w:after="0" w:line="240" w:lineRule="auto"/>
+        <w:spacing w:after="0"/>
         <w:jc w:val="both"/>
         <w:rPr>
           <w:rFonts w:eastAsia="Times New Roman" w:cs="Times New Roman"/>
@@ -8495,36 +8218,25 @@
     </w:p>
     <w:p>
       <w:pPr>
-        <w:pStyle w:val="Caption"/>
+        <w:pStyle w:val="Lgende"/>
         <w:keepNext/>
+        <w:spacing w:after="0" w:line="276" w:lineRule="auto"/>
         <w:jc w:val="center"/>
       </w:pPr>
       <w:bookmarkStart w:id="37" w:name="_Ref356917635"/>
       <w:bookmarkStart w:id="38" w:name="_Ref356917628"/>
       <w:r>
+        <w:lastRenderedPageBreak/>
         <w:t xml:space="preserve">Table </w:t>
       </w:r>
-      <w:r>
-        <w:fldChar w:fldCharType="begin"/>
-      </w:r>
-      <w:r>
-        <w:instrText xml:space="preserve"> SEQ Table \* ARABIC </w:instrText>
-      </w:r>
-      <w:r>
-        <w:fldChar w:fldCharType="separate"/>
-      </w:r>
-      <w:r>
-        <w:rPr>
-          <w:noProof/>
-        </w:rPr>
-        <w:t>2</w:t>
-      </w:r>
-      <w:r>
-        <w:rPr>
-          <w:noProof/>
-        </w:rPr>
-        <w:fldChar w:fldCharType="end"/>
-      </w:r>
+      <w:fldSimple w:instr=" SEQ Table \* ARABIC ">
+        <w:r>
+          <w:rPr>
+            <w:noProof/>
+          </w:rPr>
+          <w:t>2</w:t>
+        </w:r>
+      </w:fldSimple>
       <w:bookmarkEnd w:id="37"/>
       <w:r>
         <w:t>: Mouse registers and their address</w:t>
@@ -8571,7 +8283,7 @@
           </w:tcPr>
           <w:p>
             <w:pPr>
-              <w:spacing w:after="0" w:line="0" w:lineRule="atLeast"/>
+              <w:spacing w:after="0"/>
               <w:jc w:val="both"/>
               <w:rPr>
                 <w:rFonts w:eastAsia="Times New Roman" w:cs="Times New Roman"/>
@@ -8607,7 +8319,7 @@
           </w:tcPr>
           <w:p>
             <w:pPr>
-              <w:spacing w:after="0" w:line="0" w:lineRule="atLeast"/>
+              <w:spacing w:after="0"/>
               <w:jc w:val="both"/>
               <w:rPr>
                 <w:rFonts w:eastAsia="Times New Roman" w:cs="Times New Roman"/>
@@ -8649,7 +8361,7 @@
           </w:tcPr>
           <w:p>
             <w:pPr>
-              <w:spacing w:after="0" w:line="0" w:lineRule="atLeast"/>
+              <w:spacing w:after="0"/>
               <w:jc w:val="both"/>
               <w:rPr>
                 <w:rFonts w:eastAsia="Times New Roman" w:cs="Times New Roman"/>
@@ -8685,7 +8397,7 @@
           </w:tcPr>
           <w:p>
             <w:pPr>
-              <w:spacing w:after="0" w:line="0" w:lineRule="atLeast"/>
+              <w:spacing w:after="0"/>
               <w:jc w:val="both"/>
               <w:rPr>
                 <w:rFonts w:eastAsia="Times New Roman" w:cs="Times New Roman"/>
@@ -8727,7 +8439,7 @@
           </w:tcPr>
           <w:p>
             <w:pPr>
-              <w:spacing w:after="0" w:line="0" w:lineRule="atLeast"/>
+              <w:spacing w:after="0"/>
               <w:jc w:val="both"/>
               <w:rPr>
                 <w:rFonts w:eastAsia="Times New Roman" w:cs="Times New Roman"/>
@@ -8765,7 +8477,7 @@
           </w:tcPr>
           <w:p>
             <w:pPr>
-              <w:spacing w:after="0" w:line="0" w:lineRule="atLeast"/>
+              <w:spacing w:after="0"/>
               <w:jc w:val="both"/>
               <w:rPr>
                 <w:rFonts w:eastAsia="Times New Roman" w:cs="Times New Roman"/>
@@ -8807,7 +8519,7 @@
           </w:tcPr>
           <w:p>
             <w:pPr>
-              <w:spacing w:after="0" w:line="0" w:lineRule="atLeast"/>
+              <w:spacing w:after="0"/>
               <w:jc w:val="both"/>
               <w:rPr>
                 <w:rFonts w:eastAsia="Times New Roman" w:cs="Times New Roman"/>
@@ -8821,7 +8533,6 @@
                 <w:color w:val="000000"/>
                 <w:lang w:eastAsia="en-GB"/>
               </w:rPr>
-              <w:lastRenderedPageBreak/>
               <w:t>Delta_Y</w:t>
             </w:r>
             <w:proofErr w:type="spellEnd"/>
@@ -8846,7 +8557,7 @@
           </w:tcPr>
           <w:p>
             <w:pPr>
-              <w:spacing w:after="0" w:line="0" w:lineRule="atLeast"/>
+              <w:spacing w:after="0"/>
               <w:jc w:val="both"/>
               <w:rPr>
                 <w:rFonts w:eastAsia="Times New Roman" w:cs="Times New Roman"/>
@@ -8888,7 +8599,7 @@
           </w:tcPr>
           <w:p>
             <w:pPr>
-              <w:spacing w:after="0" w:line="0" w:lineRule="atLeast"/>
+              <w:spacing w:after="0"/>
               <w:jc w:val="both"/>
               <w:rPr>
                 <w:rFonts w:eastAsia="Times New Roman" w:cs="Times New Roman"/>
@@ -8926,7 +8637,7 @@
           </w:tcPr>
           <w:p>
             <w:pPr>
-              <w:spacing w:after="0" w:line="0" w:lineRule="atLeast"/>
+              <w:spacing w:after="0"/>
               <w:jc w:val="both"/>
               <w:rPr>
                 <w:rFonts w:eastAsia="Times New Roman" w:cs="Times New Roman"/>
@@ -8947,7 +8658,7 @@
     </w:tbl>
     <w:p>
       <w:pPr>
-        <w:spacing w:after="0" w:line="240" w:lineRule="auto"/>
+        <w:spacing w:after="0"/>
         <w:jc w:val="both"/>
         <w:rPr>
           <w:rFonts w:eastAsia="Times New Roman" w:cs="Times New Roman"/>
@@ -8957,7 +8668,7 @@
     </w:p>
     <w:p>
       <w:pPr>
-        <w:spacing w:after="0" w:line="240" w:lineRule="auto"/>
+        <w:spacing w:after="0"/>
         <w:jc w:val="both"/>
         <w:rPr>
           <w:rFonts w:eastAsia="Times New Roman" w:cs="Times New Roman"/>
@@ -8967,7 +8678,7 @@
     </w:p>
     <w:p>
       <w:pPr>
-        <w:spacing w:after="0" w:line="240" w:lineRule="auto"/>
+        <w:spacing w:after="0"/>
         <w:jc w:val="both"/>
         <w:rPr>
           <w:rFonts w:eastAsia="Times New Roman" w:cs="Times New Roman"/>
@@ -9201,7 +8912,7 @@
     </w:p>
     <w:p>
       <w:pPr>
-        <w:spacing w:after="0" w:line="240" w:lineRule="auto"/>
+        <w:spacing w:after="0"/>
         <w:jc w:val="both"/>
         <w:rPr>
           <w:rFonts w:eastAsia="Times New Roman" w:cs="Times New Roman"/>
@@ -9211,13 +8922,13 @@
     </w:p>
     <w:p>
       <w:pPr>
-        <w:pStyle w:val="Heading2"/>
+        <w:pStyle w:val="Titre2"/>
         <w:rPr>
           <w:rFonts w:eastAsia="Times New Roman" w:cs="Times New Roman"/>
           <w:lang w:eastAsia="en-GB"/>
         </w:rPr>
       </w:pPr>
-      <w:bookmarkStart w:id="39" w:name="_Toc356921707"/>
+      <w:bookmarkStart w:id="39" w:name="_Toc356949128"/>
       <w:r>
         <w:rPr>
           <w:rFonts w:eastAsia="Times New Roman"/>
@@ -9229,7 +8940,7 @@
     </w:p>
     <w:p>
       <w:pPr>
-        <w:spacing w:after="0" w:line="240" w:lineRule="auto"/>
+        <w:spacing w:after="0"/>
         <w:jc w:val="both"/>
         <w:rPr>
           <w:rFonts w:eastAsia="Times New Roman" w:cs="Times New Roman"/>
@@ -9367,7 +9078,7 @@
     </w:p>
     <w:p>
       <w:pPr>
-        <w:spacing w:after="0" w:line="240" w:lineRule="auto"/>
+        <w:spacing w:after="0"/>
         <w:jc w:val="both"/>
         <w:rPr>
           <w:rFonts w:eastAsia="Times New Roman" w:cs="Times New Roman"/>
@@ -9377,7 +9088,7 @@
     </w:p>
     <w:p>
       <w:pPr>
-        <w:spacing w:after="0" w:line="240" w:lineRule="auto"/>
+        <w:spacing w:after="0"/>
         <w:jc w:val="both"/>
         <w:rPr>
           <w:rFonts w:eastAsia="Times New Roman" w:cs="Times New Roman"/>
@@ -9489,7 +9200,7 @@
     </w:p>
     <w:p>
       <w:pPr>
-        <w:spacing w:after="0" w:line="240" w:lineRule="auto"/>
+        <w:spacing w:after="0"/>
         <w:jc w:val="both"/>
         <w:rPr>
           <w:rFonts w:eastAsia="Times New Roman" w:cs="Times New Roman"/>
@@ -9499,7 +9210,7 @@
     </w:p>
     <w:p>
       <w:pPr>
-        <w:spacing w:after="0" w:line="240" w:lineRule="auto"/>
+        <w:spacing w:after="0"/>
         <w:jc w:val="center"/>
         <w:rPr>
           <w:rFonts w:eastAsia="Times New Roman" w:cs="Times New Roman"/>
@@ -9738,18 +9449,7 @@
     </w:p>
     <w:p>
       <w:pPr>
-        <w:spacing w:after="0" w:line="240" w:lineRule="auto"/>
-        <w:ind w:left="720"/>
-        <w:jc w:val="center"/>
-        <w:rPr>
-          <w:rFonts w:eastAsia="Times New Roman" w:cs="Times New Roman"/>
-          <w:lang w:eastAsia="en-GB"/>
-        </w:rPr>
-      </w:pPr>
-    </w:p>
-    <w:p>
-      <w:pPr>
-        <w:spacing w:after="0" w:line="240" w:lineRule="auto"/>
+        <w:spacing w:after="0"/>
         <w:jc w:val="center"/>
         <w:rPr>
           <w:rFonts w:eastAsia="Times New Roman" w:cs="Times New Roman"/>
@@ -9883,17 +9583,7 @@
     </w:p>
     <w:p>
       <w:pPr>
-        <w:spacing w:after="0" w:line="240" w:lineRule="auto"/>
-        <w:jc w:val="center"/>
-        <w:rPr>
-          <w:rFonts w:eastAsia="Times New Roman" w:cs="Times New Roman"/>
-          <w:lang w:eastAsia="en-GB"/>
-        </w:rPr>
-      </w:pPr>
-    </w:p>
-    <w:p>
-      <w:pPr>
-        <w:spacing w:after="0" w:line="240" w:lineRule="auto"/>
+        <w:spacing w:after="0"/>
         <w:jc w:val="center"/>
         <w:rPr>
           <w:rFonts w:eastAsia="Times New Roman" w:cs="Times New Roman"/>
@@ -10027,7 +9717,7 @@
     </w:p>
     <w:p>
       <w:pPr>
-        <w:spacing w:after="0" w:line="240" w:lineRule="auto"/>
+        <w:spacing w:after="0"/>
         <w:rPr>
           <w:rFonts w:eastAsia="Times New Roman" w:cs="Times New Roman"/>
           <w:lang w:eastAsia="en-GB"/>
@@ -10036,7 +9726,7 @@
     </w:p>
     <w:p>
       <w:pPr>
-        <w:spacing w:after="0" w:line="240" w:lineRule="auto"/>
+        <w:spacing w:after="0"/>
         <w:jc w:val="both"/>
         <w:rPr>
           <w:rFonts w:eastAsia="Times New Roman" w:cs="Arial"/>
@@ -10047,7 +9737,7 @@
     </w:p>
     <w:p>
       <w:pPr>
-        <w:spacing w:after="0" w:line="240" w:lineRule="auto"/>
+        <w:spacing w:after="0"/>
         <w:jc w:val="both"/>
         <w:rPr>
           <w:rFonts w:eastAsia="Times New Roman" w:cs="Arial"/>
@@ -10059,17 +9749,17 @@
     <w:p>
       <w:pPr>
         <w:keepNext/>
-        <w:spacing w:after="0" w:line="240" w:lineRule="auto"/>
+        <w:spacing w:after="0"/>
         <w:jc w:val="center"/>
       </w:pPr>
       <w:r>
         <w:rPr>
           <w:rFonts w:eastAsia="Times New Roman" w:cs="Times New Roman"/>
           <w:noProof/>
-          <w:lang w:eastAsia="en-GB"/>
+          <w:lang w:val="fr-FR" w:eastAsia="fr-FR"/>
         </w:rPr>
         <w:drawing>
-          <wp:inline distT="0" distB="0" distL="0" distR="0" wp14:anchorId="20966279" wp14:editId="444C7D38">
+          <wp:inline distT="0" distB="0" distL="0" distR="0" wp14:anchorId="19339F58" wp14:editId="6C74BC2C">
             <wp:extent cx="3593990" cy="2124682"/>
             <wp:effectExtent l="0" t="0" r="6985" b="9525"/>
             <wp:docPr id="15" name="Picture 15" descr="https://lh4.googleusercontent.com/8HfcPAnbPYjhscjPQ7lcg-Thx6eIJr52pknnnsSsKxnPsDsnPQcbBAG2XmTEWc9K8XLBF-YmxC8IumzmNLTEW4v4hIiZcDazQgz1qDWtgiHNi061k_jJhybOZg"/>
@@ -10120,7 +9810,8 @@
     </w:p>
     <w:p>
       <w:pPr>
-        <w:pStyle w:val="Caption"/>
+        <w:pStyle w:val="Lgende"/>
+        <w:spacing w:after="0" w:line="276" w:lineRule="auto"/>
         <w:jc w:val="center"/>
         <w:rPr>
           <w:rFonts w:eastAsia="Times New Roman" w:cs="Times New Roman"/>
@@ -10131,67 +9822,222 @@
       <w:r>
         <w:t xml:space="preserve">Figure </w:t>
       </w:r>
-      <w:r>
+      <w:fldSimple w:instr=" SEQ Figure \* ARABIC ">
+        <w:r>
+          <w:rPr>
+            <w:noProof/>
+          </w:rPr>
+          <w:t>15</w:t>
+        </w:r>
+      </w:fldSimple>
+      <w:bookmarkEnd w:id="40"/>
+      <w:r>
+        <w:t xml:space="preserve"> - A visual description of the math model</w:t>
+      </w:r>
+    </w:p>
+    <w:p>
+      <w:pPr>
+        <w:pStyle w:val="Titre2"/>
+      </w:pPr>
+      <w:bookmarkStart w:id="41" w:name="_Toc356949129"/>
+      <w:r>
+        <w:lastRenderedPageBreak/>
+        <w:t>Path Control</w:t>
+      </w:r>
+      <w:bookmarkEnd w:id="41"/>
+    </w:p>
+    <w:p>
+      <w:pPr>
+        <w:spacing w:after="0"/>
+        <w:jc w:val="both"/>
+        <w:rPr>
+          <w:rFonts w:eastAsia="Times New Roman" w:cs="Times New Roman"/>
+          <w:lang w:eastAsia="en-GB"/>
+        </w:rPr>
+      </w:pPr>
+      <w:r>
+        <w:rPr>
+          <w:rFonts w:eastAsia="Times New Roman" w:cs="Arial"/>
+          <w:color w:val="000000"/>
+          <w:lang w:eastAsia="en-GB"/>
+        </w:rPr>
+        <w:t>A combination of the work</w:t>
+      </w:r>
+      <w:r>
+        <w:rPr>
+          <w:rFonts w:eastAsia="Times New Roman" w:cs="Arial"/>
+          <w:color w:val="000000"/>
+          <w:lang w:eastAsia="en-GB"/>
+        </w:rPr>
+        <w:t xml:space="preserve"> </w:t>
+      </w:r>
+      <w:r>
+        <w:rPr>
+          <w:rFonts w:eastAsia="Times New Roman" w:cs="Arial"/>
+          <w:color w:val="000000"/>
+          <w:lang w:eastAsia="en-GB"/>
+        </w:rPr>
+        <w:t>previously</w:t>
+      </w:r>
+      <w:r>
+        <w:rPr>
+          <w:rFonts w:eastAsia="Times New Roman" w:cs="Arial"/>
+          <w:color w:val="000000"/>
+          <w:lang w:eastAsia="en-GB"/>
+        </w:rPr>
+        <w:t xml:space="preserve"> described in this section is put together to produce a mechanism to allow the car </w:t>
+      </w:r>
+      <w:r>
+        <w:rPr>
+          <w:rFonts w:eastAsia="Times New Roman" w:cs="Arial"/>
+          <w:color w:val="000000"/>
+          <w:lang w:eastAsia="en-GB"/>
+        </w:rPr>
+        <w:t xml:space="preserve">to </w:t>
+      </w:r>
+      <w:r>
+        <w:rPr>
+          <w:rFonts w:eastAsia="Times New Roman" w:cs="Arial"/>
+          <w:color w:val="000000"/>
+          <w:lang w:eastAsia="en-GB"/>
+        </w:rPr>
+        <w:t xml:space="preserve">complete the task </w:t>
+      </w:r>
+      <w:r>
+        <w:rPr>
+          <w:rFonts w:eastAsia="Times New Roman" w:cs="Arial"/>
+          <w:color w:val="000000"/>
+          <w:lang w:eastAsia="en-GB"/>
+        </w:rPr>
+        <w:t>defined</w:t>
+      </w:r>
+      <w:r>
+        <w:rPr>
+          <w:rFonts w:eastAsia="Times New Roman" w:cs="Arial"/>
+          <w:color w:val="000000"/>
+          <w:lang w:eastAsia="en-GB"/>
+        </w:rPr>
+        <w:t xml:space="preserve"> in the Project Brief.</w:t>
+      </w:r>
+      <w:r>
+        <w:rPr>
+          <w:rFonts w:eastAsia="Times New Roman" w:cs="Arial"/>
+          <w:color w:val="000000"/>
+          <w:lang w:eastAsia="en-GB"/>
+        </w:rPr>
+        <w:t xml:space="preserve"> A control flow diagram of the path control can be seen in </w:t>
+      </w:r>
+      <w:r>
+        <w:rPr>
+          <w:rFonts w:eastAsia="Times New Roman" w:cs="Arial"/>
+          <w:color w:val="000000"/>
+          <w:lang w:eastAsia="en-GB"/>
+        </w:rPr>
         <w:fldChar w:fldCharType="begin"/>
       </w:r>
       <w:r>
-        <w:instrText xml:space="preserve"> SEQ Figure \* ARABIC </w:instrText>
-      </w:r>
-      <w:r>
+        <w:rPr>
+          <w:rFonts w:eastAsia="Times New Roman" w:cs="Arial"/>
+          <w:color w:val="000000"/>
+          <w:lang w:eastAsia="en-GB"/>
+        </w:rPr>
+        <w:instrText xml:space="preserve"> REF _Ref356919333 \h </w:instrText>
+      </w:r>
+      <w:r>
+        <w:rPr>
+          <w:rFonts w:eastAsia="Times New Roman" w:cs="Arial"/>
+          <w:color w:val="000000"/>
+          <w:lang w:eastAsia="en-GB"/>
+        </w:rPr>
+      </w:r>
+      <w:r>
+        <w:rPr>
+          <w:rFonts w:eastAsia="Times New Roman" w:cs="Arial"/>
+          <w:color w:val="000000"/>
+          <w:lang w:eastAsia="en-GB"/>
+        </w:rPr>
         <w:fldChar w:fldCharType="separate"/>
       </w:r>
       <w:r>
+        <w:t xml:space="preserve">Figure </w:t>
+      </w:r>
+      <w:r>
         <w:rPr>
           <w:noProof/>
         </w:rPr>
-        <w:t>15</w:t>
-      </w:r>
-      <w:r>
-        <w:rPr>
-          <w:noProof/>
+        <w:t>16</w:t>
+      </w:r>
+      <w:r>
+        <w:rPr>
+          <w:rFonts w:eastAsia="Times New Roman" w:cs="Arial"/>
+          <w:color w:val="000000"/>
+          <w:lang w:eastAsia="en-GB"/>
         </w:rPr>
         <w:fldChar w:fldCharType="end"/>
       </w:r>
-      <w:bookmarkEnd w:id="40"/>
-      <w:r>
-        <w:t xml:space="preserve"> - A visual description of the math model</w:t>
-      </w:r>
-    </w:p>
-    <w:p>
-      <w:pPr>
-        <w:pStyle w:val="Heading3"/>
-        <w:rPr>
-          <w:rFonts w:eastAsia="Times New Roman"/>
-          <w:lang w:eastAsia="en-GB"/>
-        </w:rPr>
-      </w:pPr>
-    </w:p>
-    <w:p>
-      <w:pPr>
-        <w:pStyle w:val="Heading2"/>
-      </w:pPr>
-      <w:bookmarkStart w:id="41" w:name="_Toc356921708"/>
-      <w:r>
-        <w:t>Path Control</w:t>
-      </w:r>
-      <w:bookmarkEnd w:id="41"/>
-    </w:p>
-    <w:p>
-      <w:pPr>
-        <w:spacing w:after="0" w:line="240" w:lineRule="auto"/>
-        <w:jc w:val="both"/>
-        <w:rPr>
-          <w:rFonts w:eastAsia="Times New Roman" w:cs="Times New Roman"/>
-          <w:lang w:eastAsia="en-GB"/>
-        </w:rPr>
-      </w:pPr>
-      <w:r>
-        <w:rPr>
-          <w:rFonts w:eastAsia="Times New Roman" w:cs="Arial"/>
-          <w:color w:val="000000"/>
-          <w:lang w:eastAsia="en-GB"/>
-        </w:rPr>
-        <w:t>A combination of the work</w:t>
+      <w:r>
+        <w:rPr>
+          <w:rFonts w:eastAsia="Times New Roman" w:cs="Arial"/>
+          <w:color w:val="000000"/>
+          <w:lang w:eastAsia="en-GB"/>
+        </w:rPr>
+        <w:t>.</w:t>
+      </w:r>
+      <w:r>
+        <w:rPr>
+          <w:rFonts w:eastAsia="Times New Roman" w:cs="Arial"/>
+          <w:color w:val="000000"/>
+          <w:lang w:eastAsia="en-GB"/>
+        </w:rPr>
+        <w:t xml:space="preserve"> Once the</w:t>
+      </w:r>
+      <w:r>
+        <w:rPr>
+          <w:rFonts w:eastAsia="Times New Roman" w:cs="Arial"/>
+          <w:color w:val="000000"/>
+          <w:lang w:eastAsia="en-GB"/>
+        </w:rPr>
+        <w:t xml:space="preserve"> user inputs the</w:t>
+      </w:r>
+      <w:r>
+        <w:rPr>
+          <w:rFonts w:eastAsia="Times New Roman" w:cs="Arial"/>
+          <w:color w:val="000000"/>
+          <w:lang w:eastAsia="en-GB"/>
+        </w:rPr>
+        <w:t xml:space="preserve"> distance and angle </w:t>
+      </w:r>
+      <w:r>
+        <w:rPr>
+          <w:rFonts w:eastAsia="Times New Roman" w:cs="Arial"/>
+          <w:color w:val="000000"/>
+          <w:lang w:eastAsia="en-GB"/>
+        </w:rPr>
+        <w:t>of the task in</w:t>
+      </w:r>
+      <w:r>
+        <w:rPr>
+          <w:rFonts w:eastAsia="Times New Roman" w:cs="Arial"/>
+          <w:color w:val="000000"/>
+          <w:lang w:eastAsia="en-GB"/>
+        </w:rPr>
+        <w:t xml:space="preserve"> the system, the</w:t>
+      </w:r>
+      <w:r>
+        <w:rPr>
+          <w:rFonts w:eastAsia="Times New Roman" w:cs="Arial"/>
+          <w:color w:val="000000"/>
+          <w:lang w:eastAsia="en-GB"/>
+        </w:rPr>
+        <w:t xml:space="preserve"> position</w:t>
+      </w:r>
+      <w:r>
+        <w:rPr>
+          <w:rFonts w:eastAsia="Times New Roman" w:cs="Arial"/>
+          <w:color w:val="000000"/>
+          <w:lang w:eastAsia="en-GB"/>
+        </w:rPr>
+        <w:t xml:space="preserve"> of the car is updated</w:t>
       </w:r>
       <w:r>
         <w:rPr>
@@ -10207,167 +10053,15 @@
           <w:color w:val="000000"/>
           <w:lang w:eastAsia="en-GB"/>
         </w:rPr>
-        <w:t>previously</w:t>
-      </w:r>
-      <w:r>
-        <w:rPr>
-          <w:rFonts w:eastAsia="Times New Roman" w:cs="Arial"/>
-          <w:color w:val="000000"/>
-          <w:lang w:eastAsia="en-GB"/>
-        </w:rPr>
-        <w:t xml:space="preserve"> described in this section is put together to produce a mechanism to allow the car </w:t>
-      </w:r>
-      <w:r>
-        <w:rPr>
-          <w:rFonts w:eastAsia="Times New Roman" w:cs="Arial"/>
-          <w:color w:val="000000"/>
-          <w:lang w:eastAsia="en-GB"/>
-        </w:rPr>
-        <w:t xml:space="preserve">to </w:t>
-      </w:r>
-      <w:r>
-        <w:rPr>
-          <w:rFonts w:eastAsia="Times New Roman" w:cs="Arial"/>
-          <w:color w:val="000000"/>
-          <w:lang w:eastAsia="en-GB"/>
-        </w:rPr>
-        <w:t xml:space="preserve">complete the task </w:t>
-      </w:r>
-      <w:r>
-        <w:rPr>
-          <w:rFonts w:eastAsia="Times New Roman" w:cs="Arial"/>
-          <w:color w:val="000000"/>
-          <w:lang w:eastAsia="en-GB"/>
-        </w:rPr>
-        <w:t>defined</w:t>
-      </w:r>
-      <w:r>
-        <w:rPr>
-          <w:rFonts w:eastAsia="Times New Roman" w:cs="Arial"/>
-          <w:color w:val="000000"/>
-          <w:lang w:eastAsia="en-GB"/>
-        </w:rPr>
-        <w:t xml:space="preserve"> in the Project Brief.</w:t>
-      </w:r>
-      <w:r>
-        <w:rPr>
-          <w:rFonts w:eastAsia="Times New Roman" w:cs="Arial"/>
-          <w:color w:val="000000"/>
-          <w:lang w:eastAsia="en-GB"/>
-        </w:rPr>
-        <w:t xml:space="preserve"> A control flow diagram of the path control can be seen in </w:t>
-      </w:r>
-      <w:r>
-        <w:rPr>
-          <w:rFonts w:eastAsia="Times New Roman" w:cs="Arial"/>
-          <w:color w:val="000000"/>
-          <w:lang w:eastAsia="en-GB"/>
-        </w:rPr>
-        <w:fldChar w:fldCharType="begin"/>
-      </w:r>
-      <w:r>
-        <w:rPr>
-          <w:rFonts w:eastAsia="Times New Roman" w:cs="Arial"/>
-          <w:color w:val="000000"/>
-          <w:lang w:eastAsia="en-GB"/>
-        </w:rPr>
-        <w:instrText xml:space="preserve"> REF _Ref356919333 \h </w:instrText>
-      </w:r>
-      <w:r>
-        <w:rPr>
-          <w:rFonts w:eastAsia="Times New Roman" w:cs="Arial"/>
-          <w:color w:val="000000"/>
-          <w:lang w:eastAsia="en-GB"/>
-        </w:rPr>
-      </w:r>
-      <w:r>
-        <w:rPr>
-          <w:rFonts w:eastAsia="Times New Roman" w:cs="Arial"/>
-          <w:color w:val="000000"/>
-          <w:lang w:eastAsia="en-GB"/>
-        </w:rPr>
-        <w:fldChar w:fldCharType="separate"/>
-      </w:r>
-      <w:r>
-        <w:t xml:space="preserve">Figure </w:t>
-      </w:r>
-      <w:r>
-        <w:rPr>
-          <w:noProof/>
-        </w:rPr>
-        <w:t>16</w:t>
-      </w:r>
-      <w:r>
-        <w:rPr>
-          <w:rFonts w:eastAsia="Times New Roman" w:cs="Arial"/>
-          <w:color w:val="000000"/>
-          <w:lang w:eastAsia="en-GB"/>
-        </w:rPr>
-        <w:fldChar w:fldCharType="end"/>
-      </w:r>
-      <w:r>
-        <w:rPr>
-          <w:rFonts w:eastAsia="Times New Roman" w:cs="Arial"/>
-          <w:color w:val="000000"/>
-          <w:lang w:eastAsia="en-GB"/>
-        </w:rPr>
-        <w:t>.</w:t>
-      </w:r>
-      <w:r>
-        <w:rPr>
-          <w:rFonts w:eastAsia="Times New Roman" w:cs="Arial"/>
-          <w:color w:val="000000"/>
-          <w:lang w:eastAsia="en-GB"/>
-        </w:rPr>
-        <w:t xml:space="preserve"> Once the</w:t>
-      </w:r>
-      <w:r>
-        <w:rPr>
-          <w:rFonts w:eastAsia="Times New Roman" w:cs="Arial"/>
-          <w:color w:val="000000"/>
-          <w:lang w:eastAsia="en-GB"/>
-        </w:rPr>
-        <w:t xml:space="preserve"> user inputs the</w:t>
-      </w:r>
-      <w:r>
-        <w:rPr>
-          <w:rFonts w:eastAsia="Times New Roman" w:cs="Arial"/>
-          <w:color w:val="000000"/>
-          <w:lang w:eastAsia="en-GB"/>
-        </w:rPr>
-        <w:t xml:space="preserve"> distance and angle </w:t>
-      </w:r>
-      <w:r>
-        <w:rPr>
-          <w:rFonts w:eastAsia="Times New Roman" w:cs="Arial"/>
-          <w:color w:val="000000"/>
-          <w:lang w:eastAsia="en-GB"/>
-        </w:rPr>
-        <w:t>of the task in</w:t>
-      </w:r>
-      <w:r>
-        <w:rPr>
-          <w:rFonts w:eastAsia="Times New Roman" w:cs="Arial"/>
-          <w:color w:val="000000"/>
-          <w:lang w:eastAsia="en-GB"/>
-        </w:rPr>
-        <w:t xml:space="preserve"> the system, the</w:t>
-      </w:r>
-      <w:r>
-        <w:rPr>
-          <w:rFonts w:eastAsia="Times New Roman" w:cs="Arial"/>
-          <w:color w:val="000000"/>
-          <w:lang w:eastAsia="en-GB"/>
-        </w:rPr>
-        <w:t xml:space="preserve"> position</w:t>
-      </w:r>
-      <w:r>
-        <w:rPr>
-          <w:rFonts w:eastAsia="Times New Roman" w:cs="Arial"/>
-          <w:color w:val="000000"/>
-          <w:lang w:eastAsia="en-GB"/>
-        </w:rPr>
-        <w:t xml:space="preserve"> of the car is updated</w:t>
+        <w:t>as</w:t>
+      </w:r>
+      <w:r>
+        <w:rPr>
+          <w:rFonts w:eastAsia="Times New Roman" w:cs="Arial"/>
+          <w:color w:val="000000"/>
+          <w:lang w:eastAsia="en-GB"/>
+        </w:rPr>
+        <w:t xml:space="preserve"> is</w:t>
       </w:r>
       <w:r>
         <w:rPr>
@@ -10383,30 +10077,6 @@
           <w:color w:val="000000"/>
           <w:lang w:eastAsia="en-GB"/>
         </w:rPr>
-        <w:t>as</w:t>
-      </w:r>
-      <w:r>
-        <w:rPr>
-          <w:rFonts w:eastAsia="Times New Roman" w:cs="Arial"/>
-          <w:color w:val="000000"/>
-          <w:lang w:eastAsia="en-GB"/>
-        </w:rPr>
-        <w:t xml:space="preserve"> is</w:t>
-      </w:r>
-      <w:r>
-        <w:rPr>
-          <w:rFonts w:eastAsia="Times New Roman" w:cs="Arial"/>
-          <w:color w:val="000000"/>
-          <w:lang w:eastAsia="en-GB"/>
-        </w:rPr>
-        <w:t xml:space="preserve"> </w:t>
-      </w:r>
-      <w:r>
-        <w:rPr>
-          <w:rFonts w:eastAsia="Times New Roman" w:cs="Arial"/>
-          <w:color w:val="000000"/>
-          <w:lang w:eastAsia="en-GB"/>
-        </w:rPr>
         <w:t xml:space="preserve">the route to </w:t>
       </w:r>
       <w:r>
@@ -10431,16 +10101,7 @@
           <w:color w:val="000000"/>
           <w:lang w:eastAsia="en-GB"/>
         </w:rPr>
-        <w:t xml:space="preserve">. This is achieved by </w:t>
-      </w:r>
-      <w:r>
-        <w:rPr>
-          <w:rFonts w:eastAsia="Times New Roman" w:cs="Arial"/>
-          <w:color w:val="000000"/>
-          <w:lang w:eastAsia="en-GB"/>
-        </w:rPr>
-        <w:lastRenderedPageBreak/>
-        <w:t xml:space="preserve">the </w:t>
+        <w:t xml:space="preserve">. This is achieved by the </w:t>
       </w:r>
       <w:proofErr w:type="spellStart"/>
       <w:proofErr w:type="gramStart"/>
@@ -10533,7 +10194,7 @@
     </w:p>
     <w:p>
       <w:pPr>
-        <w:spacing w:after="0" w:line="240" w:lineRule="auto"/>
+        <w:spacing w:after="0"/>
         <w:jc w:val="both"/>
         <w:rPr>
           <w:rFonts w:eastAsia="Times New Roman" w:cs="Times New Roman"/>
@@ -10543,7 +10204,7 @@
     </w:p>
     <w:p>
       <w:pPr>
-        <w:spacing w:after="0" w:line="240" w:lineRule="auto"/>
+        <w:spacing w:after="0"/>
         <w:jc w:val="both"/>
         <w:rPr>
           <w:rFonts w:eastAsia="Times New Roman" w:cs="Arial"/>
@@ -10704,7 +10365,7 @@
     </w:p>
     <w:p>
       <w:pPr>
-        <w:spacing w:after="0" w:line="240" w:lineRule="auto"/>
+        <w:spacing w:after="0"/>
         <w:jc w:val="both"/>
         <w:rPr>
           <w:rFonts w:eastAsia="Times New Roman" w:cs="Times New Roman"/>
@@ -10714,7 +10375,7 @@
     </w:p>
     <w:p>
       <w:pPr>
-        <w:spacing w:after="0" w:line="240" w:lineRule="auto"/>
+        <w:spacing w:after="0"/>
         <w:jc w:val="both"/>
         <w:rPr>
           <w:rFonts w:eastAsia="Times New Roman" w:cs="Arial"/>
@@ -10897,7 +10558,7 @@
     </w:p>
     <w:p>
       <w:pPr>
-        <w:spacing w:after="0" w:line="240" w:lineRule="auto"/>
+        <w:spacing w:after="0"/>
         <w:jc w:val="both"/>
         <w:rPr>
           <w:rFonts w:eastAsia="Times New Roman" w:cs="Arial"/>
@@ -10908,7 +10569,7 @@
     </w:p>
     <w:p>
       <w:pPr>
-        <w:spacing w:after="0" w:line="240" w:lineRule="auto"/>
+        <w:spacing w:after="0"/>
         <w:jc w:val="both"/>
         <w:rPr>
           <w:rFonts w:eastAsia="Times New Roman" w:cs="Arial"/>
@@ -11037,7 +10698,7 @@
     </w:p>
     <w:p>
       <w:pPr>
-        <w:spacing w:after="0" w:line="240" w:lineRule="auto"/>
+        <w:spacing w:after="0"/>
         <w:jc w:val="both"/>
         <w:rPr>
           <w:rFonts w:eastAsia="Times New Roman" w:cs="Arial"/>
@@ -11048,7 +10709,7 @@
     </w:p>
     <w:p>
       <w:pPr>
-        <w:spacing w:after="0" w:line="240" w:lineRule="auto"/>
+        <w:spacing w:after="0"/>
         <w:jc w:val="both"/>
         <w:rPr>
           <w:rFonts w:eastAsia="Times New Roman" w:cs="Arial"/>
@@ -11180,7 +10841,7 @@
     </w:p>
     <w:p>
       <w:pPr>
-        <w:spacing w:after="0" w:line="240" w:lineRule="auto"/>
+        <w:spacing w:after="0"/>
         <w:jc w:val="both"/>
         <w:rPr>
           <w:rFonts w:eastAsia="Times New Roman" w:cs="Arial"/>
@@ -11192,7 +10853,7 @@
     </w:p>
     <w:p>
       <w:pPr>
-        <w:spacing w:after="0" w:line="240" w:lineRule="auto"/>
+        <w:spacing w:after="0"/>
         <w:jc w:val="both"/>
         <w:rPr>
           <w:rFonts w:eastAsia="Times New Roman" w:cs="Arial"/>
@@ -11201,10 +10862,97 @@
           <w:lang w:eastAsia="en-GB"/>
         </w:rPr>
       </w:pPr>
-    </w:p>
-    <w:p>
-      <w:pPr>
-        <w:spacing w:after="0" w:line="240" w:lineRule="auto"/>
+      <w:r>
+        <w:rPr>
+          <w:rFonts w:eastAsia="Times New Roman" w:cs="Arial"/>
+          <w:color w:val="000000"/>
+          <w:shd w:val="clear" w:color="auto" w:fill="FFFFFF"/>
+          <w:lang w:eastAsia="en-GB"/>
+        </w:rPr>
+        <w:t xml:space="preserve">The last detail for this explanation of the path control to be complete is the action of the main. When the distance and angle are inputted, the final coordinates [x, y] of the car are calculated using trigonometric maths. The </w:t>
+      </w:r>
+      <w:proofErr w:type="spellStart"/>
+      <w:r>
+        <w:rPr>
+          <w:rFonts w:eastAsia="Times New Roman" w:cs="Arial"/>
+          <w:color w:val="000000"/>
+          <w:shd w:val="clear" w:color="auto" w:fill="FFFFFF"/>
+          <w:lang w:eastAsia="en-GB"/>
+        </w:rPr>
+        <w:t>positionControl</w:t>
+      </w:r>
+      <w:proofErr w:type="spellEnd"/>
+      <w:r>
+        <w:rPr>
+          <w:rFonts w:eastAsia="Times New Roman" w:cs="Arial"/>
+          <w:color w:val="000000"/>
+          <w:shd w:val="clear" w:color="auto" w:fill="FFFFFF"/>
+          <w:lang w:eastAsia="en-GB"/>
+        </w:rPr>
+        <w:t xml:space="preserve"> is then called to reach the turning point of the car whose coordinates are [0, </w:t>
+      </w:r>
+      <w:proofErr w:type="spellStart"/>
+      <w:r>
+        <w:rPr>
+          <w:rFonts w:eastAsia="Times New Roman" w:cs="Arial"/>
+          <w:color w:val="000000"/>
+          <w:shd w:val="clear" w:color="auto" w:fill="FFFFFF"/>
+          <w:lang w:eastAsia="en-GB"/>
+        </w:rPr>
+        <w:t>distance</w:t>
+      </w:r>
+      <w:r>
+        <w:rPr>
+          <w:rFonts w:eastAsia="Times New Roman" w:cs="Arial"/>
+          <w:color w:val="000000"/>
+          <w:shd w:val="clear" w:color="auto" w:fill="FFFFFF"/>
+          <w:lang w:eastAsia="en-GB"/>
+        </w:rPr>
+        <w:t>Inputted</w:t>
+      </w:r>
+      <w:proofErr w:type="spellEnd"/>
+      <w:r>
+        <w:rPr>
+          <w:rFonts w:eastAsia="Times New Roman" w:cs="Arial"/>
+          <w:color w:val="000000"/>
+          <w:shd w:val="clear" w:color="auto" w:fill="FFFFFF"/>
+          <w:lang w:eastAsia="en-GB"/>
+        </w:rPr>
+        <w:t>]</w:t>
+      </w:r>
+      <w:r>
+        <w:rPr>
+          <w:rFonts w:eastAsia="Times New Roman" w:cs="Arial"/>
+          <w:color w:val="000000"/>
+          <w:shd w:val="clear" w:color="auto" w:fill="FFFFFF"/>
+          <w:lang w:eastAsia="en-GB"/>
+        </w:rPr>
+        <w:t xml:space="preserve">. Once the car arrived within 20cm of this point, the </w:t>
+      </w:r>
+      <w:proofErr w:type="spellStart"/>
+      <w:r>
+        <w:rPr>
+          <w:rFonts w:eastAsia="Times New Roman" w:cs="Arial"/>
+          <w:color w:val="000000"/>
+          <w:shd w:val="clear" w:color="auto" w:fill="FFFFFF"/>
+          <w:lang w:eastAsia="en-GB"/>
+        </w:rPr>
+        <w:t>positionControl</w:t>
+      </w:r>
+      <w:proofErr w:type="spellEnd"/>
+      <w:r>
+        <w:rPr>
+          <w:rFonts w:eastAsia="Times New Roman" w:cs="Arial"/>
+          <w:color w:val="000000"/>
+          <w:shd w:val="clear" w:color="auto" w:fill="FFFFFF"/>
+          <w:lang w:eastAsia="en-GB"/>
+        </w:rPr>
+        <w:t xml:space="preserve"> is called to reach the final coordinates. This 20cm margin allows preventing the case where the car would never exactly reach a precise point and thus it would turn around this point forever. Another effect of this margin is that the car will anticipate the turn it has to perform as it will begin to turn 20cm earlier than the inputted distance. Considering that the steering is quite slow, this is a good point.</w:t>
+      </w:r>
+    </w:p>
+    <w:p>
+      <w:pPr>
+        <w:spacing w:after="0"/>
         <w:jc w:val="both"/>
         <w:rPr>
           <w:rFonts w:eastAsia="Times New Roman" w:cs="Arial"/>
@@ -11216,7 +10964,7 @@
     </w:p>
     <w:p>
       <w:pPr>
-        <w:spacing w:after="0" w:line="240" w:lineRule="auto"/>
+        <w:spacing w:after="0"/>
         <w:jc w:val="both"/>
         <w:rPr>
           <w:rFonts w:eastAsia="Times New Roman" w:cs="Arial"/>
@@ -11228,7 +10976,7 @@
     </w:p>
     <w:p>
       <w:pPr>
-        <w:spacing w:after="0" w:line="240" w:lineRule="auto"/>
+        <w:spacing w:after="0"/>
         <w:jc w:val="both"/>
         <w:rPr>
           <w:rFonts w:eastAsia="Times New Roman" w:cs="Arial"/>
@@ -11240,7 +10988,7 @@
     </w:p>
     <w:p>
       <w:pPr>
-        <w:spacing w:after="0" w:line="240" w:lineRule="auto"/>
+        <w:spacing w:after="0"/>
         <w:jc w:val="both"/>
         <w:rPr>
           <w:rFonts w:eastAsia="Times New Roman" w:cs="Arial"/>
@@ -11252,7 +11000,7 @@
     </w:p>
     <w:p>
       <w:pPr>
-        <w:spacing w:after="0" w:line="240" w:lineRule="auto"/>
+        <w:spacing w:after="0"/>
         <w:jc w:val="both"/>
         <w:rPr>
           <w:rFonts w:eastAsia="Times New Roman" w:cs="Arial"/>
@@ -11264,18 +11012,18 @@
     <w:p>
       <w:pPr>
         <w:keepNext/>
-        <w:spacing w:after="0" w:line="240" w:lineRule="auto"/>
+        <w:spacing w:after="0"/>
         <w:jc w:val="center"/>
       </w:pPr>
       <w:r>
         <w:rPr>
           <w:rFonts w:eastAsia="Times New Roman" w:cs="Times New Roman"/>
           <w:noProof/>
-          <w:lang w:eastAsia="en-GB"/>
+          <w:lang w:val="fr-FR" w:eastAsia="fr-FR"/>
         </w:rPr>
         <w:lastRenderedPageBreak/>
         <w:drawing>
-          <wp:inline distT="0" distB="0" distL="0" distR="0" wp14:anchorId="456CAF33" wp14:editId="758A19E8">
+          <wp:inline distT="0" distB="0" distL="0" distR="0" wp14:anchorId="5563CF95" wp14:editId="711F5AAC">
             <wp:extent cx="1508710" cy="4162425"/>
             <wp:effectExtent l="0" t="0" r="0" b="0"/>
             <wp:docPr id="14" name="Picture 14" descr="https://lh6.googleusercontent.com/PyGZLnbnUJfjLt2iQ2QM1JalofLuFfy_x0j3g2iRwZr5x9MkT3xP0w6F95G_6yW53BcO3_RoD_15-YtpV7jg5ClfKAv5rqhJcElRbKAgu0S06qiylCoadtinlg"/>
@@ -11326,34 +11074,22 @@
     </w:p>
     <w:p>
       <w:pPr>
-        <w:pStyle w:val="Caption"/>
+        <w:pStyle w:val="Lgende"/>
+        <w:spacing w:afterLines="200" w:after="480" w:line="276" w:lineRule="auto"/>
         <w:jc w:val="center"/>
       </w:pPr>
       <w:bookmarkStart w:id="42" w:name="_Ref356919333"/>
       <w:r>
         <w:t xml:space="preserve">Figure </w:t>
       </w:r>
-      <w:r>
-        <w:fldChar w:fldCharType="begin"/>
-      </w:r>
-      <w:r>
-        <w:instrText xml:space="preserve"> SEQ Figure \* ARABIC </w:instrText>
-      </w:r>
-      <w:r>
-        <w:fldChar w:fldCharType="separate"/>
-      </w:r>
-      <w:r>
-        <w:rPr>
-          <w:noProof/>
-        </w:rPr>
-        <w:t>16</w:t>
-      </w:r>
-      <w:r>
-        <w:rPr>
-          <w:noProof/>
-        </w:rPr>
-        <w:fldChar w:fldCharType="end"/>
-      </w:r>
+      <w:fldSimple w:instr=" SEQ Figure \* ARABIC ">
+        <w:r>
+          <w:rPr>
+            <w:noProof/>
+          </w:rPr>
+          <w:t>16</w:t>
+        </w:r>
+      </w:fldSimple>
       <w:bookmarkEnd w:id="42"/>
       <w:r>
         <w:t xml:space="preserve"> - </w:t>
@@ -11363,11 +11099,7 @@
       </w:r>
     </w:p>
     <w:p/>
-    <w:p/>
-    <w:p/>
-    <w:p/>
-    <w:p/>
-    <w:bookmarkStart w:id="43" w:name="_Toc356921709" w:displacedByCustomXml="next"/>
+    <w:bookmarkStart w:id="43" w:name="_Toc356949130" w:displacedByCustomXml="next"/>
     <w:sdt>
       <w:sdtPr>
         <w:rPr>
@@ -11384,10 +11116,11 @@
           <w:docPartUnique/>
         </w:docPartObj>
       </w:sdtPr>
+      <w:sdtEndPr/>
       <w:sdtContent>
         <w:p>
           <w:pPr>
-            <w:pStyle w:val="Heading1"/>
+            <w:pStyle w:val="Titre1"/>
           </w:pPr>
           <w:r>
             <w:t>Bibliography</w:t>
@@ -11399,6 +11132,7 @@
             <w:id w:val="111145805"/>
             <w:bibliography/>
           </w:sdtPr>
+          <w:sdtEndPr/>
           <w:sdtContent>
             <w:p>
               <w:pPr>
@@ -11434,7 +11168,6 @@
               </w:tblGrid>
               <w:tr>
                 <w:trPr>
-                  <w:divId w:val="2016376367"/>
                   <w:tblCellSpacing w:w="15" w:type="dxa"/>
                 </w:trPr>
                 <w:tc>
@@ -11444,7 +11177,7 @@
                   </w:tcPr>
                   <w:p>
                     <w:pPr>
-                      <w:pStyle w:val="Bibliography"/>
+                      <w:pStyle w:val="Bibliographie"/>
                       <w:rPr>
                         <w:rFonts w:eastAsiaTheme="minorEastAsia"/>
                         <w:noProof/>
@@ -11465,7 +11198,7 @@
                   </w:tcPr>
                   <w:p>
                     <w:pPr>
-                      <w:pStyle w:val="Bibliography"/>
+                      <w:pStyle w:val="Bibliographie"/>
                       <w:rPr>
                         <w:rFonts w:eastAsiaTheme="minorEastAsia"/>
                         <w:noProof/>
@@ -11482,7 +11215,6 @@
               </w:tr>
               <w:tr>
                 <w:trPr>
-                  <w:divId w:val="2016376367"/>
                   <w:tblCellSpacing w:w="15" w:type="dxa"/>
                 </w:trPr>
                 <w:tc>
@@ -11492,7 +11224,7 @@
                   </w:tcPr>
                   <w:p>
                     <w:pPr>
-                      <w:pStyle w:val="Bibliography"/>
+                      <w:pStyle w:val="Bibliographie"/>
                       <w:rPr>
                         <w:rFonts w:eastAsiaTheme="minorEastAsia"/>
                         <w:noProof/>
@@ -11513,7 +11245,7 @@
                   </w:tcPr>
                   <w:p>
                     <w:pPr>
-                      <w:pStyle w:val="Bibliography"/>
+                      <w:pStyle w:val="Bibliographie"/>
                       <w:rPr>
                         <w:rFonts w:eastAsiaTheme="minorEastAsia"/>
                         <w:noProof/>
@@ -11531,7 +11263,6 @@
             </w:tbl>
             <w:p>
               <w:pPr>
-                <w:divId w:val="2016376367"/>
                 <w:rPr>
                   <w:rFonts w:eastAsia="Times New Roman"/>
                   <w:noProof/>
@@ -11563,15 +11294,6 @@
           <w:lang w:eastAsia="en-GB"/>
         </w:rPr>
       </w:pPr>
-      <w:r>
-        <w:rPr>
-          <w:rFonts w:ascii="Times New Roman" w:eastAsia="Times New Roman" w:hAnsi="Times New Roman" w:cs="Times New Roman"/>
-          <w:sz w:val="24"/>
-          <w:szCs w:val="24"/>
-          <w:lang w:eastAsia="en-GB"/>
-        </w:rPr>
-        <w:br/>
-      </w:r>
     </w:p>
     <w:sectPr>
       <w:footerReference w:type="default" r:id="rId26"/>
@@ -11621,15 +11343,16 @@
         <w:docPartUnique/>
       </w:docPartObj>
     </w:sdtPr>
+    <w:sdtEndPr/>
     <w:sdtContent>
       <w:p>
         <w:pPr>
-          <w:pStyle w:val="Footer"/>
+          <w:pStyle w:val="Pieddepage"/>
         </w:pPr>
         <w:r>
           <w:rPr>
             <w:noProof/>
-            <w:lang w:eastAsia="en-GB"/>
+            <w:lang w:val="fr-FR" w:eastAsia="fr-FR"/>
           </w:rPr>
           <mc:AlternateContent>
             <mc:Choice Requires="wps">
@@ -11696,7 +11419,7 @@
                                 <w:rPr>
                                   <w:noProof/>
                                 </w:rPr>
-                                <w:t>11</w:t>
+                                <w:t>1</w:t>
                               </w:r>
                               <w:r>
                                 <w:rPr>
@@ -11762,7 +11485,7 @@
                           <w:rPr>
                             <w:noProof/>
                           </w:rPr>
-                          <w:t>11</w:t>
+                          <w:t>1</w:t>
                         </w:r>
                         <w:r>
                           <w:rPr>
@@ -11782,7 +11505,7 @@
         <w:r>
           <w:rPr>
             <w:noProof/>
-            <w:lang w:eastAsia="en-GB"/>
+            <w:lang w:val="fr-FR" w:eastAsia="fr-FR"/>
           </w:rPr>
           <mc:AlternateContent>
             <mc:Choice Requires="wps">
@@ -12478,11 +12201,11 @@
     <w:name w:val="Normal"/>
     <w:qFormat/>
   </w:style>
-  <w:style w:type="paragraph" w:styleId="Heading1">
+  <w:style w:type="paragraph" w:styleId="Titre1">
     <w:name w:val="heading 1"/>
     <w:basedOn w:val="Normal"/>
     <w:next w:val="Normal"/>
-    <w:link w:val="Heading1Char"/>
+    <w:link w:val="Titre1Car"/>
     <w:uiPriority w:val="9"/>
     <w:qFormat/>
     <w:rsid w:val="007D301C"/>
@@ -12501,11 +12224,11 @@
       <w:szCs w:val="28"/>
     </w:rPr>
   </w:style>
-  <w:style w:type="paragraph" w:styleId="Heading2">
+  <w:style w:type="paragraph" w:styleId="Titre2">
     <w:name w:val="heading 2"/>
     <w:basedOn w:val="Normal"/>
     <w:next w:val="Normal"/>
-    <w:link w:val="Heading2Char"/>
+    <w:link w:val="Titre2Car"/>
     <w:uiPriority w:val="9"/>
     <w:unhideWhenUsed/>
     <w:qFormat/>
@@ -12525,11 +12248,11 @@
       <w:szCs w:val="26"/>
     </w:rPr>
   </w:style>
-  <w:style w:type="paragraph" w:styleId="Heading3">
+  <w:style w:type="paragraph" w:styleId="Titre3">
     <w:name w:val="heading 3"/>
     <w:basedOn w:val="Normal"/>
     <w:next w:val="Normal"/>
-    <w:link w:val="Heading3Char"/>
+    <w:link w:val="Titre3Car"/>
     <w:uiPriority w:val="9"/>
     <w:unhideWhenUsed/>
     <w:qFormat/>
@@ -12547,13 +12270,13 @@
       <w:color w:val="4F81BD" w:themeColor="accent1"/>
     </w:rPr>
   </w:style>
-  <w:style w:type="character" w:default="1" w:styleId="DefaultParagraphFont">
+  <w:style w:type="character" w:default="1" w:styleId="Policepardfaut">
     <w:name w:val="Default Paragraph Font"/>
     <w:uiPriority w:val="1"/>
     <w:semiHidden/>
     <w:unhideWhenUsed/>
   </w:style>
-  <w:style w:type="table" w:default="1" w:styleId="TableNormal">
+  <w:style w:type="table" w:default="1" w:styleId="TableauNormal">
     <w:name w:val="Normal Table"/>
     <w:uiPriority w:val="99"/>
     <w:semiHidden/>
@@ -12568,16 +12291,16 @@
       </w:tblCellMar>
     </w:tblPr>
   </w:style>
-  <w:style w:type="numbering" w:default="1" w:styleId="NoList">
+  <w:style w:type="numbering" w:default="1" w:styleId="Aucuneliste">
     <w:name w:val="No List"/>
     <w:uiPriority w:val="99"/>
     <w:semiHidden/>
     <w:unhideWhenUsed/>
   </w:style>
-  <w:style w:type="character" w:customStyle="1" w:styleId="Heading2Char">
-    <w:name w:val="Heading 2 Char"/>
-    <w:basedOn w:val="DefaultParagraphFont"/>
-    <w:link w:val="Heading2"/>
+  <w:style w:type="character" w:customStyle="1" w:styleId="Titre2Car">
+    <w:name w:val="Titre 2 Car"/>
+    <w:basedOn w:val="Policepardfaut"/>
+    <w:link w:val="Titre2"/>
     <w:uiPriority w:val="9"/>
     <w:rsid w:val="00420836"/>
     <w:rPr>
@@ -12589,10 +12312,10 @@
       <w:szCs w:val="26"/>
     </w:rPr>
   </w:style>
-  <w:style w:type="character" w:customStyle="1" w:styleId="Heading3Char">
-    <w:name w:val="Heading 3 Char"/>
-    <w:basedOn w:val="DefaultParagraphFont"/>
-    <w:link w:val="Heading3"/>
+  <w:style w:type="character" w:customStyle="1" w:styleId="Titre3Car">
+    <w:name w:val="Titre 3 Car"/>
+    <w:basedOn w:val="Policepardfaut"/>
+    <w:link w:val="Titre3"/>
     <w:uiPriority w:val="9"/>
     <w:rsid w:val="00C370CA"/>
     <w:rPr>
@@ -12602,10 +12325,10 @@
       <w:color w:val="4F81BD" w:themeColor="accent1"/>
     </w:rPr>
   </w:style>
-  <w:style w:type="paragraph" w:styleId="BalloonText">
+  <w:style w:type="paragraph" w:styleId="Textedebulles">
     <w:name w:val="Balloon Text"/>
     <w:basedOn w:val="Normal"/>
-    <w:link w:val="BalloonTextChar"/>
+    <w:link w:val="TextedebullesCar"/>
     <w:uiPriority w:val="99"/>
     <w:semiHidden/>
     <w:unhideWhenUsed/>
@@ -12619,10 +12342,10 @@
       <w:szCs w:val="16"/>
     </w:rPr>
   </w:style>
-  <w:style w:type="character" w:customStyle="1" w:styleId="BalloonTextChar">
-    <w:name w:val="Balloon Text Char"/>
-    <w:basedOn w:val="DefaultParagraphFont"/>
-    <w:link w:val="BalloonText"/>
+  <w:style w:type="character" w:customStyle="1" w:styleId="TextedebullesCar">
+    <w:name w:val="Texte de bulles Car"/>
+    <w:basedOn w:val="Policepardfaut"/>
+    <w:link w:val="Textedebulles"/>
     <w:uiPriority w:val="99"/>
     <w:semiHidden/>
     <w:rsid w:val="00AD5467"/>
@@ -12632,7 +12355,7 @@
       <w:szCs w:val="16"/>
     </w:rPr>
   </w:style>
-  <w:style w:type="paragraph" w:styleId="Caption">
+  <w:style w:type="paragraph" w:styleId="Lgende">
     <w:name w:val="caption"/>
     <w:basedOn w:val="Normal"/>
     <w:next w:val="Normal"/>
@@ -12651,10 +12374,10 @@
       <w:szCs w:val="18"/>
     </w:rPr>
   </w:style>
-  <w:style w:type="character" w:customStyle="1" w:styleId="Heading1Char">
-    <w:name w:val="Heading 1 Char"/>
-    <w:basedOn w:val="DefaultParagraphFont"/>
-    <w:link w:val="Heading1"/>
+  <w:style w:type="character" w:customStyle="1" w:styleId="Titre1Car">
+    <w:name w:val="Titre 1 Car"/>
+    <w:basedOn w:val="Policepardfaut"/>
+    <w:link w:val="Titre1"/>
     <w:uiPriority w:val="9"/>
     <w:rsid w:val="007D301C"/>
     <w:rPr>
@@ -12682,9 +12405,9 @@
       <w:lang w:eastAsia="en-GB"/>
     </w:rPr>
   </w:style>
-  <w:style w:type="character" w:styleId="Hyperlink">
+  <w:style w:type="character" w:styleId="Lienhypertexte">
     <w:name w:val="Hyperlink"/>
-    <w:basedOn w:val="DefaultParagraphFont"/>
+    <w:basedOn w:val="Policepardfaut"/>
     <w:uiPriority w:val="99"/>
     <w:unhideWhenUsed/>
     <w:rsid w:val="00A85976"/>
@@ -12693,7 +12416,7 @@
       <w:u w:val="single"/>
     </w:rPr>
   </w:style>
-  <w:style w:type="paragraph" w:styleId="Bibliography">
+  <w:style w:type="paragraph" w:styleId="Bibliographie">
     <w:name w:val="Bibliography"/>
     <w:basedOn w:val="Normal"/>
     <w:next w:val="Normal"/>
@@ -12701,9 +12424,9 @@
     <w:unhideWhenUsed/>
     <w:rsid w:val="003B03AF"/>
   </w:style>
-  <w:style w:type="character" w:styleId="PlaceholderText">
+  <w:style w:type="character" w:styleId="Textedelespacerserv">
     <w:name w:val="Placeholder Text"/>
-    <w:basedOn w:val="DefaultParagraphFont"/>
+    <w:basedOn w:val="Policepardfaut"/>
     <w:uiPriority w:val="99"/>
     <w:semiHidden/>
     <w:rsid w:val="00013F70"/>
@@ -12711,10 +12434,10 @@
       <w:color w:val="808080"/>
     </w:rPr>
   </w:style>
-  <w:style w:type="paragraph" w:styleId="Header">
+  <w:style w:type="paragraph" w:styleId="En-tte">
     <w:name w:val="header"/>
     <w:basedOn w:val="Normal"/>
-    <w:link w:val="HeaderChar"/>
+    <w:link w:val="En-tteCar"/>
     <w:uiPriority w:val="99"/>
     <w:unhideWhenUsed/>
     <w:rsid w:val="0045206A"/>
@@ -12726,17 +12449,17 @@
       <w:spacing w:after="0" w:line="240" w:lineRule="auto"/>
     </w:pPr>
   </w:style>
-  <w:style w:type="character" w:customStyle="1" w:styleId="HeaderChar">
-    <w:name w:val="Header Char"/>
-    <w:basedOn w:val="DefaultParagraphFont"/>
-    <w:link w:val="Header"/>
+  <w:style w:type="character" w:customStyle="1" w:styleId="En-tteCar">
+    <w:name w:val="En-tête Car"/>
+    <w:basedOn w:val="Policepardfaut"/>
+    <w:link w:val="En-tte"/>
     <w:uiPriority w:val="99"/>
     <w:rsid w:val="0045206A"/>
   </w:style>
-  <w:style w:type="paragraph" w:styleId="Footer">
+  <w:style w:type="paragraph" w:styleId="Pieddepage">
     <w:name w:val="footer"/>
     <w:basedOn w:val="Normal"/>
-    <w:link w:val="FooterChar"/>
+    <w:link w:val="PieddepageCar"/>
     <w:uiPriority w:val="99"/>
     <w:unhideWhenUsed/>
     <w:rsid w:val="0045206A"/>
@@ -12748,16 +12471,16 @@
       <w:spacing w:after="0" w:line="240" w:lineRule="auto"/>
     </w:pPr>
   </w:style>
-  <w:style w:type="character" w:customStyle="1" w:styleId="FooterChar">
-    <w:name w:val="Footer Char"/>
-    <w:basedOn w:val="DefaultParagraphFont"/>
-    <w:link w:val="Footer"/>
+  <w:style w:type="character" w:customStyle="1" w:styleId="PieddepageCar">
+    <w:name w:val="Pied de page Car"/>
+    <w:basedOn w:val="Policepardfaut"/>
+    <w:link w:val="Pieddepage"/>
     <w:uiPriority w:val="99"/>
     <w:rsid w:val="0045206A"/>
   </w:style>
-  <w:style w:type="paragraph" w:styleId="TOCHeading">
+  <w:style w:type="paragraph" w:styleId="En-ttedetabledesmatires">
     <w:name w:val="TOC Heading"/>
-    <w:basedOn w:val="Heading1"/>
+    <w:basedOn w:val="Titre1"/>
     <w:next w:val="Normal"/>
     <w:uiPriority w:val="39"/>
     <w:semiHidden/>
@@ -12771,7 +12494,7 @@
       <w:lang w:val="en-US" w:eastAsia="ja-JP"/>
     </w:rPr>
   </w:style>
-  <w:style w:type="paragraph" w:styleId="TOC1">
+  <w:style w:type="paragraph" w:styleId="TM1">
     <w:name w:val="toc 1"/>
     <w:basedOn w:val="Normal"/>
     <w:next w:val="Normal"/>
@@ -12783,7 +12506,7 @@
       <w:spacing w:after="100"/>
     </w:pPr>
   </w:style>
-  <w:style w:type="paragraph" w:styleId="TOC2">
+  <w:style w:type="paragraph" w:styleId="TM2">
     <w:name w:val="toc 2"/>
     <w:basedOn w:val="Normal"/>
     <w:next w:val="Normal"/>
@@ -12796,7 +12519,7 @@
       <w:ind w:left="220"/>
     </w:pPr>
   </w:style>
-  <w:style w:type="paragraph" w:styleId="TOC3">
+  <w:style w:type="paragraph" w:styleId="TM3">
     <w:name w:val="toc 3"/>
     <w:basedOn w:val="Normal"/>
     <w:next w:val="Normal"/>
@@ -12809,9 +12532,9 @@
       <w:ind w:left="440"/>
     </w:pPr>
   </w:style>
-  <w:style w:type="paragraph" w:styleId="NoSpacing">
+  <w:style w:type="paragraph" w:styleId="Sansinterligne">
     <w:name w:val="No Spacing"/>
-    <w:link w:val="NoSpacingChar"/>
+    <w:link w:val="SansinterligneCar"/>
     <w:uiPriority w:val="1"/>
     <w:qFormat/>
     <w:rsid w:val="00D5401C"/>
@@ -12823,10 +12546,10 @@
       <w:lang w:val="en-US" w:eastAsia="ja-JP"/>
     </w:rPr>
   </w:style>
-  <w:style w:type="character" w:customStyle="1" w:styleId="NoSpacingChar">
-    <w:name w:val="No Spacing Char"/>
-    <w:basedOn w:val="DefaultParagraphFont"/>
-    <w:link w:val="NoSpacing"/>
+  <w:style w:type="character" w:customStyle="1" w:styleId="SansinterligneCar">
+    <w:name w:val="Sans interligne Car"/>
+    <w:basedOn w:val="Policepardfaut"/>
+    <w:link w:val="Sansinterligne"/>
     <w:uiPriority w:val="1"/>
     <w:rsid w:val="00D5401C"/>
     <w:rPr>
@@ -12997,11 +12720,11 @@
     <w:name w:val="Normal"/>
     <w:qFormat/>
   </w:style>
-  <w:style w:type="paragraph" w:styleId="Heading1">
+  <w:style w:type="paragraph" w:styleId="Titre1">
     <w:name w:val="heading 1"/>
     <w:basedOn w:val="Normal"/>
     <w:next w:val="Normal"/>
-    <w:link w:val="Heading1Char"/>
+    <w:link w:val="Titre1Car"/>
     <w:uiPriority w:val="9"/>
     <w:qFormat/>
     <w:rsid w:val="007D301C"/>
@@ -13020,11 +12743,11 @@
       <w:szCs w:val="28"/>
     </w:rPr>
   </w:style>
-  <w:style w:type="paragraph" w:styleId="Heading2">
+  <w:style w:type="paragraph" w:styleId="Titre2">
     <w:name w:val="heading 2"/>
     <w:basedOn w:val="Normal"/>
     <w:next w:val="Normal"/>
-    <w:link w:val="Heading2Char"/>
+    <w:link w:val="Titre2Car"/>
     <w:uiPriority w:val="9"/>
     <w:unhideWhenUsed/>
     <w:qFormat/>
@@ -13044,11 +12767,11 @@
       <w:szCs w:val="26"/>
     </w:rPr>
   </w:style>
-  <w:style w:type="paragraph" w:styleId="Heading3">
+  <w:style w:type="paragraph" w:styleId="Titre3">
     <w:name w:val="heading 3"/>
     <w:basedOn w:val="Normal"/>
     <w:next w:val="Normal"/>
-    <w:link w:val="Heading3Char"/>
+    <w:link w:val="Titre3Car"/>
     <w:uiPriority w:val="9"/>
     <w:unhideWhenUsed/>
     <w:qFormat/>
@@ -13066,13 +12789,13 @@
       <w:color w:val="4F81BD" w:themeColor="accent1"/>
     </w:rPr>
   </w:style>
-  <w:style w:type="character" w:default="1" w:styleId="DefaultParagraphFont">
+  <w:style w:type="character" w:default="1" w:styleId="Policepardfaut">
     <w:name w:val="Default Paragraph Font"/>
     <w:uiPriority w:val="1"/>
     <w:semiHidden/>
     <w:unhideWhenUsed/>
   </w:style>
-  <w:style w:type="table" w:default="1" w:styleId="TableNormal">
+  <w:style w:type="table" w:default="1" w:styleId="TableauNormal">
     <w:name w:val="Normal Table"/>
     <w:uiPriority w:val="99"/>
     <w:semiHidden/>
@@ -13087,16 +12810,16 @@
       </w:tblCellMar>
     </w:tblPr>
   </w:style>
-  <w:style w:type="numbering" w:default="1" w:styleId="NoList">
+  <w:style w:type="numbering" w:default="1" w:styleId="Aucuneliste">
     <w:name w:val="No List"/>
     <w:uiPriority w:val="99"/>
     <w:semiHidden/>
     <w:unhideWhenUsed/>
   </w:style>
-  <w:style w:type="character" w:customStyle="1" w:styleId="Heading2Char">
-    <w:name w:val="Heading 2 Char"/>
-    <w:basedOn w:val="DefaultParagraphFont"/>
-    <w:link w:val="Heading2"/>
+  <w:style w:type="character" w:customStyle="1" w:styleId="Titre2Car">
+    <w:name w:val="Titre 2 Car"/>
+    <w:basedOn w:val="Policepardfaut"/>
+    <w:link w:val="Titre2"/>
     <w:uiPriority w:val="9"/>
     <w:rsid w:val="00420836"/>
     <w:rPr>
@@ -13108,10 +12831,10 @@
       <w:szCs w:val="26"/>
     </w:rPr>
   </w:style>
-  <w:style w:type="character" w:customStyle="1" w:styleId="Heading3Char">
-    <w:name w:val="Heading 3 Char"/>
-    <w:basedOn w:val="DefaultParagraphFont"/>
-    <w:link w:val="Heading3"/>
+  <w:style w:type="character" w:customStyle="1" w:styleId="Titre3Car">
+    <w:name w:val="Titre 3 Car"/>
+    <w:basedOn w:val="Policepardfaut"/>
+    <w:link w:val="Titre3"/>
     <w:uiPriority w:val="9"/>
     <w:rsid w:val="00C370CA"/>
     <w:rPr>
@@ -13121,10 +12844,10 @@
       <w:color w:val="4F81BD" w:themeColor="accent1"/>
     </w:rPr>
   </w:style>
-  <w:style w:type="paragraph" w:styleId="BalloonText">
+  <w:style w:type="paragraph" w:styleId="Textedebulles">
     <w:name w:val="Balloon Text"/>
     <w:basedOn w:val="Normal"/>
-    <w:link w:val="BalloonTextChar"/>
+    <w:link w:val="TextedebullesCar"/>
     <w:uiPriority w:val="99"/>
     <w:semiHidden/>
     <w:unhideWhenUsed/>
@@ -13138,10 +12861,10 @@
       <w:szCs w:val="16"/>
     </w:rPr>
   </w:style>
-  <w:style w:type="character" w:customStyle="1" w:styleId="BalloonTextChar">
-    <w:name w:val="Balloon Text Char"/>
-    <w:basedOn w:val="DefaultParagraphFont"/>
-    <w:link w:val="BalloonText"/>
+  <w:style w:type="character" w:customStyle="1" w:styleId="TextedebullesCar">
+    <w:name w:val="Texte de bulles Car"/>
+    <w:basedOn w:val="Policepardfaut"/>
+    <w:link w:val="Textedebulles"/>
     <w:uiPriority w:val="99"/>
     <w:semiHidden/>
     <w:rsid w:val="00AD5467"/>
@@ -13151,7 +12874,7 @@
       <w:szCs w:val="16"/>
     </w:rPr>
   </w:style>
-  <w:style w:type="paragraph" w:styleId="Caption">
+  <w:style w:type="paragraph" w:styleId="Lgende">
     <w:name w:val="caption"/>
     <w:basedOn w:val="Normal"/>
     <w:next w:val="Normal"/>
@@ -13170,10 +12893,10 @@
       <w:szCs w:val="18"/>
     </w:rPr>
   </w:style>
-  <w:style w:type="character" w:customStyle="1" w:styleId="Heading1Char">
-    <w:name w:val="Heading 1 Char"/>
-    <w:basedOn w:val="DefaultParagraphFont"/>
-    <w:link w:val="Heading1"/>
+  <w:style w:type="character" w:customStyle="1" w:styleId="Titre1Car">
+    <w:name w:val="Titre 1 Car"/>
+    <w:basedOn w:val="Policepardfaut"/>
+    <w:link w:val="Titre1"/>
     <w:uiPriority w:val="9"/>
     <w:rsid w:val="007D301C"/>
     <w:rPr>
@@ -13201,9 +12924,9 @@
       <w:lang w:eastAsia="en-GB"/>
     </w:rPr>
   </w:style>
-  <w:style w:type="character" w:styleId="Hyperlink">
+  <w:style w:type="character" w:styleId="Lienhypertexte">
     <w:name w:val="Hyperlink"/>
-    <w:basedOn w:val="DefaultParagraphFont"/>
+    <w:basedOn w:val="Policepardfaut"/>
     <w:uiPriority w:val="99"/>
     <w:unhideWhenUsed/>
     <w:rsid w:val="00A85976"/>
@@ -13212,7 +12935,7 @@
       <w:u w:val="single"/>
     </w:rPr>
   </w:style>
-  <w:style w:type="paragraph" w:styleId="Bibliography">
+  <w:style w:type="paragraph" w:styleId="Bibliographie">
     <w:name w:val="Bibliography"/>
     <w:basedOn w:val="Normal"/>
     <w:next w:val="Normal"/>
@@ -13220,9 +12943,9 @@
     <w:unhideWhenUsed/>
     <w:rsid w:val="003B03AF"/>
   </w:style>
-  <w:style w:type="character" w:styleId="PlaceholderText">
+  <w:style w:type="character" w:styleId="Textedelespacerserv">
     <w:name w:val="Placeholder Text"/>
-    <w:basedOn w:val="DefaultParagraphFont"/>
+    <w:basedOn w:val="Policepardfaut"/>
     <w:uiPriority w:val="99"/>
     <w:semiHidden/>
     <w:rsid w:val="00013F70"/>
@@ -13230,10 +12953,10 @@
       <w:color w:val="808080"/>
     </w:rPr>
   </w:style>
-  <w:style w:type="paragraph" w:styleId="Header">
+  <w:style w:type="paragraph" w:styleId="En-tte">
     <w:name w:val="header"/>
     <w:basedOn w:val="Normal"/>
-    <w:link w:val="HeaderChar"/>
+    <w:link w:val="En-tteCar"/>
     <w:uiPriority w:val="99"/>
     <w:unhideWhenUsed/>
     <w:rsid w:val="0045206A"/>
@@ -13245,17 +12968,17 @@
       <w:spacing w:after="0" w:line="240" w:lineRule="auto"/>
     </w:pPr>
   </w:style>
-  <w:style w:type="character" w:customStyle="1" w:styleId="HeaderChar">
-    <w:name w:val="Header Char"/>
-    <w:basedOn w:val="DefaultParagraphFont"/>
-    <w:link w:val="Header"/>
+  <w:style w:type="character" w:customStyle="1" w:styleId="En-tteCar">
+    <w:name w:val="En-tête Car"/>
+    <w:basedOn w:val="Policepardfaut"/>
+    <w:link w:val="En-tte"/>
     <w:uiPriority w:val="99"/>
     <w:rsid w:val="0045206A"/>
   </w:style>
-  <w:style w:type="paragraph" w:styleId="Footer">
+  <w:style w:type="paragraph" w:styleId="Pieddepage">
     <w:name w:val="footer"/>
     <w:basedOn w:val="Normal"/>
-    <w:link w:val="FooterChar"/>
+    <w:link w:val="PieddepageCar"/>
     <w:uiPriority w:val="99"/>
     <w:unhideWhenUsed/>
     <w:rsid w:val="0045206A"/>
@@ -13267,16 +12990,16 @@
       <w:spacing w:after="0" w:line="240" w:lineRule="auto"/>
     </w:pPr>
   </w:style>
-  <w:style w:type="character" w:customStyle="1" w:styleId="FooterChar">
-    <w:name w:val="Footer Char"/>
-    <w:basedOn w:val="DefaultParagraphFont"/>
-    <w:link w:val="Footer"/>
+  <w:style w:type="character" w:customStyle="1" w:styleId="PieddepageCar">
+    <w:name w:val="Pied de page Car"/>
+    <w:basedOn w:val="Policepardfaut"/>
+    <w:link w:val="Pieddepage"/>
     <w:uiPriority w:val="99"/>
     <w:rsid w:val="0045206A"/>
   </w:style>
-  <w:style w:type="paragraph" w:styleId="TOCHeading">
+  <w:style w:type="paragraph" w:styleId="En-ttedetabledesmatires">
     <w:name w:val="TOC Heading"/>
-    <w:basedOn w:val="Heading1"/>
+    <w:basedOn w:val="Titre1"/>
     <w:next w:val="Normal"/>
     <w:uiPriority w:val="39"/>
     <w:semiHidden/>
@@ -13290,7 +13013,7 @@
       <w:lang w:val="en-US" w:eastAsia="ja-JP"/>
     </w:rPr>
   </w:style>
-  <w:style w:type="paragraph" w:styleId="TOC1">
+  <w:style w:type="paragraph" w:styleId="TM1">
     <w:name w:val="toc 1"/>
     <w:basedOn w:val="Normal"/>
     <w:next w:val="Normal"/>
@@ -13302,7 +13025,7 @@
       <w:spacing w:after="100"/>
     </w:pPr>
   </w:style>
-  <w:style w:type="paragraph" w:styleId="TOC2">
+  <w:style w:type="paragraph" w:styleId="TM2">
     <w:name w:val="toc 2"/>
     <w:basedOn w:val="Normal"/>
     <w:next w:val="Normal"/>
@@ -13315,7 +13038,7 @@
       <w:ind w:left="220"/>
     </w:pPr>
   </w:style>
-  <w:style w:type="paragraph" w:styleId="TOC3">
+  <w:style w:type="paragraph" w:styleId="TM3">
     <w:name w:val="toc 3"/>
     <w:basedOn w:val="Normal"/>
     <w:next w:val="Normal"/>
@@ -13328,9 +13051,9 @@
       <w:ind w:left="440"/>
     </w:pPr>
   </w:style>
-  <w:style w:type="paragraph" w:styleId="NoSpacing">
+  <w:style w:type="paragraph" w:styleId="Sansinterligne">
     <w:name w:val="No Spacing"/>
-    <w:link w:val="NoSpacingChar"/>
+    <w:link w:val="SansinterligneCar"/>
     <w:uiPriority w:val="1"/>
     <w:qFormat/>
     <w:rsid w:val="00D5401C"/>
@@ -13342,10 +13065,10 @@
       <w:lang w:val="en-US" w:eastAsia="ja-JP"/>
     </w:rPr>
   </w:style>
-  <w:style w:type="character" w:customStyle="1" w:styleId="NoSpacingChar">
-    <w:name w:val="No Spacing Char"/>
-    <w:basedOn w:val="DefaultParagraphFont"/>
-    <w:link w:val="NoSpacing"/>
+  <w:style w:type="character" w:customStyle="1" w:styleId="SansinterligneCar">
+    <w:name w:val="Sans interligne Car"/>
+    <w:basedOn w:val="Policepardfaut"/>
+    <w:link w:val="Sansinterligne"/>
     <w:uiPriority w:val="1"/>
     <w:rsid w:val="00D5401C"/>
     <w:rPr>
@@ -13354,593 +13077,6 @@
     </w:rPr>
   </w:style>
 </w:styles>
-</file>
-
-<file path=word/glossary/document.xml><?xml version="1.0" encoding="utf-8"?>
-<w:glossaryDocument xmlns:wpc="http://schemas.microsoft.com/office/word/2010/wordprocessingCanvas" xmlns:mc="http://schemas.openxmlformats.org/markup-compatibility/2006" xmlns:o="urn:schemas-microsoft-com:office:office" xmlns:r="http://schemas.openxmlformats.org/officeDocument/2006/relationships" xmlns:m="http://schemas.openxmlformats.org/officeDocument/2006/math" xmlns:v="urn:schemas-microsoft-com:vml" xmlns:wp14="http://schemas.microsoft.com/office/word/2010/wordprocessingDrawing" xmlns:wp="http://schemas.openxmlformats.org/drawingml/2006/wordprocessingDrawing" xmlns:w10="urn:schemas-microsoft-com:office:word" xmlns:w="http://schemas.openxmlformats.org/wordprocessingml/2006/main" xmlns:w14="http://schemas.microsoft.com/office/word/2010/wordml" xmlns:wpg="http://schemas.microsoft.com/office/word/2010/wordprocessingGroup" xmlns:wpi="http://schemas.microsoft.com/office/word/2010/wordprocessingInk" xmlns:wne="http://schemas.microsoft.com/office/word/2006/wordml" xmlns:wps="http://schemas.microsoft.com/office/word/2010/wordprocessingShape" mc:Ignorable="w14 wp14"/>
-</file>
-
-<file path=word/glossary/fontTable.xml><?xml version="1.0" encoding="utf-8"?>
-<w:fonts xmlns:mc="http://schemas.openxmlformats.org/markup-compatibility/2006" xmlns:r="http://schemas.openxmlformats.org/officeDocument/2006/relationships" xmlns:w="http://schemas.openxmlformats.org/wordprocessingml/2006/main" xmlns:w14="http://schemas.microsoft.com/office/word/2010/wordml" mc:Ignorable="w14">
-  <w:font w:name="Symbol">
-    <w:panose1 w:val="05050102010706020507"/>
-    <w:charset w:val="02"/>
-    <w:family w:val="roman"/>
-    <w:pitch w:val="variable"/>
-    <w:sig w:usb0="00000000" w:usb1="10000000" w:usb2="00000000" w:usb3="00000000" w:csb0="80000000" w:csb1="00000000"/>
-  </w:font>
-  <w:font w:name="Times New Roman">
-    <w:panose1 w:val="02020603050405020304"/>
-    <w:charset w:val="00"/>
-    <w:family w:val="roman"/>
-    <w:pitch w:val="variable"/>
-    <w:sig w:usb0="E0002AFF" w:usb1="C0007841" w:usb2="00000009" w:usb3="00000000" w:csb0="000001FF" w:csb1="00000000"/>
-  </w:font>
-  <w:font w:name="Courier New">
-    <w:panose1 w:val="02070309020205020404"/>
-    <w:charset w:val="00"/>
-    <w:family w:val="modern"/>
-    <w:pitch w:val="fixed"/>
-    <w:sig w:usb0="E0002AFF" w:usb1="C0007843" w:usb2="00000009" w:usb3="00000000" w:csb0="000001FF" w:csb1="00000000"/>
-  </w:font>
-  <w:font w:name="Wingdings">
-    <w:panose1 w:val="05000000000000000000"/>
-    <w:charset w:val="02"/>
-    <w:family w:val="auto"/>
-    <w:pitch w:val="variable"/>
-    <w:sig w:usb0="00000000" w:usb1="10000000" w:usb2="00000000" w:usb3="00000000" w:csb0="80000000" w:csb1="00000000"/>
-  </w:font>
-  <w:font w:name="Calibri">
-    <w:panose1 w:val="020F0502020204030204"/>
-    <w:charset w:val="00"/>
-    <w:family w:val="swiss"/>
-    <w:pitch w:val="variable"/>
-    <w:sig w:usb0="E00002FF" w:usb1="4000ACFF" w:usb2="00000001" w:usb3="00000000" w:csb0="0000019F" w:csb1="00000000"/>
-  </w:font>
-  <w:font w:name="Cambria">
-    <w:panose1 w:val="02040503050406030204"/>
-    <w:charset w:val="00"/>
-    <w:family w:val="roman"/>
-    <w:pitch w:val="variable"/>
-    <w:sig w:usb0="E00002FF" w:usb1="400004FF" w:usb2="00000000" w:usb3="00000000" w:csb0="0000019F" w:csb1="00000000"/>
-  </w:font>
-  <w:font w:name="Tahoma">
-    <w:panose1 w:val="020B0604030504040204"/>
-    <w:charset w:val="00"/>
-    <w:family w:val="swiss"/>
-    <w:pitch w:val="variable"/>
-    <w:sig w:usb0="E1002EFF" w:usb1="C000605B" w:usb2="00000029" w:usb3="00000000" w:csb0="000101FF" w:csb1="00000000"/>
-  </w:font>
-  <w:font w:name="Arial">
-    <w:panose1 w:val="020B0604020202020204"/>
-    <w:charset w:val="00"/>
-    <w:family w:val="swiss"/>
-    <w:pitch w:val="variable"/>
-    <w:sig w:usb0="E0002AFF" w:usb1="C0007843" w:usb2="00000009" w:usb3="00000000" w:csb0="000001FF" w:csb1="00000000"/>
-  </w:font>
-  <w:font w:name="Cambria Math">
-    <w:panose1 w:val="02040503050406030204"/>
-    <w:charset w:val="00"/>
-    <w:family w:val="roman"/>
-    <w:pitch w:val="variable"/>
-    <w:sig w:usb0="E00002FF" w:usb1="420024FF" w:usb2="00000000" w:usb3="00000000" w:csb0="0000019F" w:csb1="00000000"/>
-  </w:font>
-</w:fonts>
-</file>
-
-<file path=word/glossary/settings.xml><?xml version="1.0" encoding="utf-8"?>
-<w:settings xmlns:mc="http://schemas.openxmlformats.org/markup-compatibility/2006" xmlns:o="urn:schemas-microsoft-com:office:office" xmlns:r="http://schemas.openxmlformats.org/officeDocument/2006/relationships" xmlns:m="http://schemas.openxmlformats.org/officeDocument/2006/math" xmlns:v="urn:schemas-microsoft-com:vml" xmlns:w10="urn:schemas-microsoft-com:office:word" xmlns:w="http://schemas.openxmlformats.org/wordprocessingml/2006/main" xmlns:w14="http://schemas.microsoft.com/office/word/2010/wordml" xmlns:sl="http://schemas.openxmlformats.org/schemaLibrary/2006/main" mc:Ignorable="w14">
-  <w:view w:val="normal"/>
-  <w:defaultTabStop w:val="720"/>
-  <w:characterSpacingControl w:val="doNotCompress"/>
-  <w:compat>
-    <w:useFELayout/>
-    <w:compatSetting w:name="compatibilityMode" w:uri="http://schemas.microsoft.com/office/word" w:val="14"/>
-    <w:compatSetting w:name="overrideTableStyleFontSizeAndJustification" w:uri="http://schemas.microsoft.com/office/word" w:val="1"/>
-    <w:compatSetting w:name="enableOpenTypeFeatures" w:uri="http://schemas.microsoft.com/office/word" w:val="1"/>
-    <w:compatSetting w:name="doNotFlipMirrorIndents" w:uri="http://schemas.microsoft.com/office/word" w:val="1"/>
-  </w:compat>
-  <w:rsids>
-    <w:rsidRoot w:val="00FF3137"/>
-    <w:rsid w:val="00027647"/>
-    <w:rsid w:val="00B511C8"/>
-    <w:rsid w:val="00FF3137"/>
-  </w:rsids>
-  <m:mathPr>
-    <m:mathFont m:val="Cambria Math"/>
-    <m:brkBin m:val="before"/>
-    <m:brkBinSub m:val="--"/>
-    <m:smallFrac m:val="0"/>
-    <m:dispDef/>
-    <m:lMargin m:val="0"/>
-    <m:rMargin m:val="0"/>
-    <m:defJc m:val="centerGroup"/>
-    <m:wrapIndent m:val="1440"/>
-    <m:intLim m:val="subSup"/>
-    <m:naryLim m:val="undOvr"/>
-  </m:mathPr>
-  <w:themeFontLang w:val="en-GB"/>
-  <w:clrSchemeMapping w:bg1="light1" w:t1="dark1" w:bg2="light2" w:t2="dark2" w:accent1="accent1" w:accent2="accent2" w:accent3="accent3" w:accent4="accent4" w:accent5="accent5" w:accent6="accent6" w:hyperlink="hyperlink" w:followedHyperlink="followedHyperlink"/>
-  <w:decimalSymbol w:val="."/>
-  <w:listSeparator w:val=","/>
-</w:settings>
-</file>
-
-<file path=word/glossary/styles.xml><?xml version="1.0" encoding="utf-8"?>
-<w:styles xmlns:mc="http://schemas.openxmlformats.org/markup-compatibility/2006" xmlns:r="http://schemas.openxmlformats.org/officeDocument/2006/relationships" xmlns:w="http://schemas.openxmlformats.org/wordprocessingml/2006/main" xmlns:w14="http://schemas.microsoft.com/office/word/2010/wordml" mc:Ignorable="w14">
-  <w:docDefaults>
-    <w:rPrDefault>
-      <w:rPr>
-        <w:rFonts w:asciiTheme="minorHAnsi" w:eastAsiaTheme="minorEastAsia" w:hAnsiTheme="minorHAnsi" w:cstheme="minorBidi"/>
-        <w:sz w:val="22"/>
-        <w:szCs w:val="22"/>
-        <w:lang w:val="en-GB" w:eastAsia="en-GB" w:bidi="ar-SA"/>
-      </w:rPr>
-    </w:rPrDefault>
-    <w:pPrDefault>
-      <w:pPr>
-        <w:spacing w:after="160" w:line="259" w:lineRule="auto"/>
-      </w:pPr>
-    </w:pPrDefault>
-  </w:docDefaults>
-  <w:latentStyles w:defLockedState="0" w:defUIPriority="99" w:defSemiHidden="1" w:defUnhideWhenUsed="1" w:defQFormat="0" w:count="267">
-    <w:lsdException w:name="Normal" w:semiHidden="0" w:uiPriority="0" w:unhideWhenUsed="0" w:qFormat="1"/>
-    <w:lsdException w:name="heading 1" w:semiHidden="0" w:uiPriority="9" w:unhideWhenUsed="0" w:qFormat="1"/>
-    <w:lsdException w:name="heading 2" w:uiPriority="9" w:qFormat="1"/>
-    <w:lsdException w:name="heading 3" w:uiPriority="9" w:qFormat="1"/>
-    <w:lsdException w:name="heading 4" w:uiPriority="9" w:qFormat="1"/>
-    <w:lsdException w:name="heading 5" w:uiPriority="9" w:qFormat="1"/>
-    <w:lsdException w:name="heading 6" w:uiPriority="9" w:qFormat="1"/>
-    <w:lsdException w:name="heading 7" w:uiPriority="9" w:qFormat="1"/>
-    <w:lsdException w:name="heading 8" w:uiPriority="9" w:qFormat="1"/>
-    <w:lsdException w:name="heading 9" w:uiPriority="9" w:qFormat="1"/>
-    <w:lsdException w:name="toc 1" w:uiPriority="39"/>
-    <w:lsdException w:name="toc 2" w:uiPriority="39"/>
-    <w:lsdException w:name="toc 3" w:uiPriority="39"/>
-    <w:lsdException w:name="toc 4" w:uiPriority="39"/>
-    <w:lsdException w:name="toc 5" w:uiPriority="39"/>
-    <w:lsdException w:name="toc 6" w:uiPriority="39"/>
-    <w:lsdException w:name="toc 7" w:uiPriority="39"/>
-    <w:lsdException w:name="toc 8" w:uiPriority="39"/>
-    <w:lsdException w:name="toc 9" w:uiPriority="39"/>
-    <w:lsdException w:name="caption" w:uiPriority="35" w:qFormat="1"/>
-    <w:lsdException w:name="Title" w:semiHidden="0" w:uiPriority="10" w:unhideWhenUsed="0" w:qFormat="1"/>
-    <w:lsdException w:name="Default Paragraph Font" w:uiPriority="1"/>
-    <w:lsdException w:name="Subtitle" w:semiHidden="0" w:uiPriority="11" w:unhideWhenUsed="0" w:qFormat="1"/>
-    <w:lsdException w:name="Strong" w:semiHidden="0" w:uiPriority="22" w:unhideWhenUsed="0" w:qFormat="1"/>
-    <w:lsdException w:name="Emphasis" w:semiHidden="0" w:uiPriority="20" w:unhideWhenUsed="0" w:qFormat="1"/>
-    <w:lsdException w:name="Table Grid" w:semiHidden="0" w:uiPriority="39" w:unhideWhenUsed="0"/>
-    <w:lsdException w:name="Placeholder Text" w:unhideWhenUsed="0"/>
-    <w:lsdException w:name="No Spacing" w:semiHidden="0" w:uiPriority="1" w:unhideWhenUsed="0" w:qFormat="1"/>
-    <w:lsdException w:name="Light Shading" w:semiHidden="0" w:uiPriority="60" w:unhideWhenUsed="0"/>
-    <w:lsdException w:name="Light List" w:semiHidden="0" w:uiPriority="61" w:unhideWhenUsed="0"/>
-    <w:lsdException w:name="Light Grid" w:semiHidden="0" w:uiPriority="62" w:unhideWhenUsed="0"/>
-    <w:lsdException w:name="Medium Shading 1" w:semiHidden="0" w:uiPriority="63" w:unhideWhenUsed="0"/>
-    <w:lsdException w:name="Medium Shading 2" w:semiHidden="0" w:uiPriority="64" w:unhideWhenUsed="0"/>
-    <w:lsdException w:name="Medium List 1" w:semiHidden="0" w:uiPriority="65" w:unhideWhenUsed="0"/>
-    <w:lsdException w:name="Medium List 2" w:semiHidden="0" w:uiPriority="66" w:unhideWhenUsed="0"/>
-    <w:lsdException w:name="Medium Grid 1" w:semiHidden="0" w:uiPriority="67" w:unhideWhenUsed="0"/>
-    <w:lsdException w:name="Medium Grid 2" w:semiHidden="0" w:uiPriority="68" w:unhideWhenUsed="0"/>
-    <w:lsdException w:name="Medium Grid 3" w:semiHidden="0" w:uiPriority="69" w:unhideWhenUsed="0"/>
-    <w:lsdException w:name="Dark List" w:semiHidden="0" w:uiPriority="70" w:unhideWhenUsed="0"/>
-    <w:lsdException w:name="Colorful Shading" w:semiHidden="0" w:uiPriority="71" w:unhideWhenUsed="0"/>
-    <w:lsdException w:name="Colorful List" w:semiHidden="0" w:uiPriority="72" w:unhideWhenUsed="0"/>
-    <w:lsdException w:name="Colorful Grid" w:semiHidden="0" w:uiPriority="73" w:unhideWhenUsed="0"/>
-    <w:lsdException w:name="Light Shading Accent 1" w:semiHidden="0" w:uiPriority="60" w:unhideWhenUsed="0"/>
-    <w:lsdException w:name="Light List Accent 1" w:semiHidden="0" w:uiPriority="61" w:unhideWhenUsed="0"/>
-    <w:lsdException w:name="Light Grid Accent 1" w:semiHidden="0" w:uiPriority="62" w:unhideWhenUsed="0"/>
-    <w:lsdException w:name="Medium Shading 1 Accent 1" w:semiHidden="0" w:uiPriority="63" w:unhideWhenUsed="0"/>
-    <w:lsdException w:name="Medium Shading 2 Accent 1" w:semiHidden="0" w:uiPriority="64" w:unhideWhenUsed="0"/>
-    <w:lsdException w:name="Medium List 1 Accent 1" w:semiHidden="0" w:uiPriority="65" w:unhideWhenUsed="0"/>
-    <w:lsdException w:name="Revision" w:unhideWhenUsed="0"/>
-    <w:lsdException w:name="List Paragraph" w:semiHidden="0" w:uiPriority="34" w:unhideWhenUsed="0" w:qFormat="1"/>
-    <w:lsdException w:name="Quote" w:semiHidden="0" w:uiPriority="29" w:unhideWhenUsed="0" w:qFormat="1"/>
-    <w:lsdException w:name="Intense Quote" w:semiHidden="0" w:uiPriority="30" w:unhideWhenUsed="0" w:qFormat="1"/>
-    <w:lsdException w:name="Medium List 2 Accent 1" w:semiHidden="0" w:uiPriority="66" w:unhideWhenUsed="0"/>
-    <w:lsdException w:name="Medium Grid 1 Accent 1" w:semiHidden="0" w:uiPriority="67" w:unhideWhenUsed="0"/>
-    <w:lsdException w:name="Medium Grid 2 Accent 1" w:semiHidden="0" w:uiPriority="68" w:unhideWhenUsed="0"/>
-    <w:lsdException w:name="Medium Grid 3 Accent 1" w:semiHidden="0" w:uiPriority="69" w:unhideWhenUsed="0"/>
-    <w:lsdException w:name="Dark List Accent 1" w:semiHidden="0" w:uiPriority="70" w:unhideWhenUsed="0"/>
-    <w:lsdException w:name="Colorful Shading Accent 1" w:semiHidden="0" w:uiPriority="71" w:unhideWhenUsed="0"/>
-    <w:lsdException w:name="Colorful List Accent 1" w:semiHidden="0" w:uiPriority="72" w:unhideWhenUsed="0"/>
-    <w:lsdException w:name="Colorful Grid Accent 1" w:semiHidden="0" w:uiPriority="73" w:unhideWhenUsed="0"/>
-    <w:lsdException w:name="Light Shading Accent 2" w:semiHidden="0" w:uiPriority="60" w:unhideWhenUsed="0"/>
-    <w:lsdException w:name="Light List Accent 2" w:semiHidden="0" w:uiPriority="61" w:unhideWhenUsed="0"/>
-    <w:lsdException w:name="Light Grid Accent 2" w:semiHidden="0" w:uiPriority="62" w:unhideWhenUsed="0"/>
-    <w:lsdException w:name="Medium Shading 1 Accent 2" w:semiHidden="0" w:uiPriority="63" w:unhideWhenUsed="0"/>
-    <w:lsdException w:name="Medium Shading 2 Accent 2" w:semiHidden="0" w:uiPriority="64" w:unhideWhenUsed="0"/>
-    <w:lsdException w:name="Medium List 1 Accent 2" w:semiHidden="0" w:uiPriority="65" w:unhideWhenUsed="0"/>
-    <w:lsdException w:name="Medium List 2 Accent 2" w:semiHidden="0" w:uiPriority="66" w:unhideWhenUsed="0"/>
-    <w:lsdException w:name="Medium Grid 1 Accent 2" w:semiHidden="0" w:uiPriority="67" w:unhideWhenUsed="0"/>
-    <w:lsdException w:name="Medium Grid 2 Accent 2" w:semiHidden="0" w:uiPriority="68" w:unhideWhenUsed="0"/>
-    <w:lsdException w:name="Medium Grid 3 Accent 2" w:semiHidden="0" w:uiPriority="69" w:unhideWhenUsed="0"/>
-    <w:lsdException w:name="Dark List Accent 2" w:semiHidden="0" w:uiPriority="70" w:unhideWhenUsed="0"/>
-    <w:lsdException w:name="Colorful Shading Accent 2" w:semiHidden="0" w:uiPriority="71" w:unhideWhenUsed="0"/>
-    <w:lsdException w:name="Colorful List Accent 2" w:semiHidden="0" w:uiPriority="72" w:unhideWhenUsed="0"/>
-    <w:lsdException w:name="Colorful Grid Accent 2" w:semiHidden="0" w:uiPriority="73" w:unhideWhenUsed="0"/>
-    <w:lsdException w:name="Light Shading Accent 3" w:semiHidden="0" w:uiPriority="60" w:unhideWhenUsed="0"/>
-    <w:lsdException w:name="Light List Accent 3" w:semiHidden="0" w:uiPriority="61" w:unhideWhenUsed="0"/>
-    <w:lsdException w:name="Light Grid Accent 3" w:semiHidden="0" w:uiPriority="62" w:unhideWhenUsed="0"/>
-    <w:lsdException w:name="Medium Shading 1 Accent 3" w:semiHidden="0" w:uiPriority="63" w:unhideWhenUsed="0"/>
-    <w:lsdException w:name="Medium Shading 2 Accent 3" w:semiHidden="0" w:uiPriority="64" w:unhideWhenUsed="0"/>
-    <w:lsdException w:name="Medium List 1 Accent 3" w:semiHidden="0" w:uiPriority="65" w:unhideWhenUsed="0"/>
-    <w:lsdException w:name="Medium List 2 Accent 3" w:semiHidden="0" w:uiPriority="66" w:unhideWhenUsed="0"/>
-    <w:lsdException w:name="Medium Grid 1 Accent 3" w:semiHidden="0" w:uiPriority="67" w:unhideWhenUsed="0"/>
-    <w:lsdException w:name="Medium Grid 2 Accent 3" w:semiHidden="0" w:uiPriority="68" w:unhideWhenUsed="0"/>
-    <w:lsdException w:name="Medium Grid 3 Accent 3" w:semiHidden="0" w:uiPriority="69" w:unhideWhenUsed="0"/>
-    <w:lsdException w:name="Dark List Accent 3" w:semiHidden="0" w:uiPriority="70" w:unhideWhenUsed="0"/>
-    <w:lsdException w:name="Colorful Shading Accent 3" w:semiHidden="0" w:uiPriority="71" w:unhideWhenUsed="0"/>
-    <w:lsdException w:name="Colorful List Accent 3" w:semiHidden="0" w:uiPriority="72" w:unhideWhenUsed="0"/>
-    <w:lsdException w:name="Colorful Grid Accent 3" w:semiHidden="0" w:uiPriority="73" w:unhideWhenUsed="0"/>
-    <w:lsdException w:name="Light Shading Accent 4" w:semiHidden="0" w:uiPriority="60" w:unhideWhenUsed="0"/>
-    <w:lsdException w:name="Light List Accent 4" w:semiHidden="0" w:uiPriority="61" w:unhideWhenUsed="0"/>
-    <w:lsdException w:name="Light Grid Accent 4" w:semiHidden="0" w:uiPriority="62" w:unhideWhenUsed="0"/>
-    <w:lsdException w:name="Medium Shading 1 Accent 4" w:semiHidden="0" w:uiPriority="63" w:unhideWhenUsed="0"/>
-    <w:lsdException w:name="Medium Shading 2 Accent 4" w:semiHidden="0" w:uiPriority="64" w:unhideWhenUsed="0"/>
-    <w:lsdException w:name="Medium List 1 Accent 4" w:semiHidden="0" w:uiPriority="65" w:unhideWhenUsed="0"/>
-    <w:lsdException w:name="Medium List 2 Accent 4" w:semiHidden="0" w:uiPriority="66" w:unhideWhenUsed="0"/>
-    <w:lsdException w:name="Medium Grid 1 Accent 4" w:semiHidden="0" w:uiPriority="67" w:unhideWhenUsed="0"/>
-    <w:lsdException w:name="Medium Grid 2 Accent 4" w:semiHidden="0" w:uiPriority="68" w:unhideWhenUsed="0"/>
-    <w:lsdException w:name="Medium Grid 3 Accent 4" w:semiHidden="0" w:uiPriority="69" w:unhideWhenUsed="0"/>
-    <w:lsdException w:name="Dark List Accent 4" w:semiHidden="0" w:uiPriority="70" w:unhideWhenUsed="0"/>
-    <w:lsdException w:name="Colorful Shading Accent 4" w:semiHidden="0" w:uiPriority="71" w:unhideWhenUsed="0"/>
-    <w:lsdException w:name="Colorful List Accent 4" w:semiHidden="0" w:uiPriority="72" w:unhideWhenUsed="0"/>
-    <w:lsdException w:name="Colorful Grid Accent 4" w:semiHidden="0" w:uiPriority="73" w:unhideWhenUsed="0"/>
-    <w:lsdException w:name="Light Shading Accent 5" w:semiHidden="0" w:uiPriority="60" w:unhideWhenUsed="0"/>
-    <w:lsdException w:name="Light List Accent 5" w:semiHidden="0" w:uiPriority="61" w:unhideWhenUsed="0"/>
-    <w:lsdException w:name="Light Grid Accent 5" w:semiHidden="0" w:uiPriority="62" w:unhideWhenUsed="0"/>
-    <w:lsdException w:name="Medium Shading 1 Accent 5" w:semiHidden="0" w:uiPriority="63" w:unhideWhenUsed="0"/>
-    <w:lsdException w:name="Medium Shading 2 Accent 5" w:semiHidden="0" w:uiPriority="64" w:unhideWhenUsed="0"/>
-    <w:lsdException w:name="Medium List 1 Accent 5" w:semiHidden="0" w:uiPriority="65" w:unhideWhenUsed="0"/>
-    <w:lsdException w:name="Medium List 2 Accent 5" w:semiHidden="0" w:uiPriority="66" w:unhideWhenUsed="0"/>
-    <w:lsdException w:name="Medium Grid 1 Accent 5" w:semiHidden="0" w:uiPriority="67" w:unhideWhenUsed="0"/>
-    <w:lsdException w:name="Medium Grid 2 Accent 5" w:semiHidden="0" w:uiPriority="68" w:unhideWhenUsed="0"/>
-    <w:lsdException w:name="Medium Grid 3 Accent 5" w:semiHidden="0" w:uiPriority="69" w:unhideWhenUsed="0"/>
-    <w:lsdException w:name="Dark List Accent 5" w:semiHidden="0" w:uiPriority="70" w:unhideWhenUsed="0"/>
-    <w:lsdException w:name="Colorful Shading Accent 5" w:semiHidden="0" w:uiPriority="71" w:unhideWhenUsed="0"/>
-    <w:lsdException w:name="Colorful List Accent 5" w:semiHidden="0" w:uiPriority="72" w:unhideWhenUsed="0"/>
-    <w:lsdException w:name="Colorful Grid Accent 5" w:semiHidden="0" w:uiPriority="73" w:unhideWhenUsed="0"/>
-    <w:lsdException w:name="Light Shading Accent 6" w:semiHidden="0" w:uiPriority="60" w:unhideWhenUsed="0"/>
-    <w:lsdException w:name="Light List Accent 6" w:semiHidden="0" w:uiPriority="61" w:unhideWhenUsed="0"/>
-    <w:lsdException w:name="Light Grid Accent 6" w:semiHidden="0" w:uiPriority="62" w:unhideWhenUsed="0"/>
-    <w:lsdException w:name="Medium Shading 1 Accent 6" w:semiHidden="0" w:uiPriority="63" w:unhideWhenUsed="0"/>
-    <w:lsdException w:name="Medium Shading 2 Accent 6" w:semiHidden="0" w:uiPriority="64" w:unhideWhenUsed="0"/>
-    <w:lsdException w:name="Medium List 1 Accent 6" w:semiHidden="0" w:uiPriority="65" w:unhideWhenUsed="0"/>
-    <w:lsdException w:name="Medium List 2 Accent 6" w:semiHidden="0" w:uiPriority="66" w:unhideWhenUsed="0"/>
-    <w:lsdException w:name="Medium Grid 1 Accent 6" w:semiHidden="0" w:uiPriority="67" w:unhideWhenUsed="0"/>
-    <w:lsdException w:name="Medium Grid 2 Accent 6" w:semiHidden="0" w:uiPriority="68" w:unhideWhenUsed="0"/>
-    <w:lsdException w:name="Medium Grid 3 Accent 6" w:semiHidden="0" w:uiPriority="69" w:unhideWhenUsed="0"/>
-    <w:lsdException w:name="Dark List Accent 6" w:semiHidden="0" w:uiPriority="70" w:unhideWhenUsed="0"/>
-    <w:lsdException w:name="Colorful Shading Accent 6" w:semiHidden="0" w:uiPriority="71" w:unhideWhenUsed="0"/>
-    <w:lsdException w:name="Colorful List Accent 6" w:semiHidden="0" w:uiPriority="72" w:unhideWhenUsed="0"/>
-    <w:lsdException w:name="Colorful Grid Accent 6" w:semiHidden="0" w:uiPriority="73" w:unhideWhenUsed="0"/>
-    <w:lsdException w:name="Subtle Emphasis" w:semiHidden="0" w:uiPriority="19" w:unhideWhenUsed="0" w:qFormat="1"/>
-    <w:lsdException w:name="Intense Emphasis" w:semiHidden="0" w:uiPriority="21" w:unhideWhenUsed="0" w:qFormat="1"/>
-    <w:lsdException w:name="Subtle Reference" w:semiHidden="0" w:uiPriority="31" w:unhideWhenUsed="0" w:qFormat="1"/>
-    <w:lsdException w:name="Intense Reference" w:semiHidden="0" w:uiPriority="32" w:unhideWhenUsed="0" w:qFormat="1"/>
-    <w:lsdException w:name="Book Title" w:semiHidden="0" w:uiPriority="33" w:unhideWhenUsed="0" w:qFormat="1"/>
-    <w:lsdException w:name="Bibliography" w:uiPriority="37"/>
-    <w:lsdException w:name="TOC Heading" w:uiPriority="39" w:qFormat="1"/>
-  </w:latentStyles>
-  <w:style w:type="paragraph" w:default="1" w:styleId="Normal">
-    <w:name w:val="Normal"/>
-    <w:qFormat/>
-  </w:style>
-  <w:style w:type="character" w:default="1" w:styleId="DefaultParagraphFont">
-    <w:name w:val="Default Paragraph Font"/>
-    <w:uiPriority w:val="1"/>
-    <w:semiHidden/>
-    <w:unhideWhenUsed/>
-  </w:style>
-  <w:style w:type="table" w:default="1" w:styleId="TableNormal">
-    <w:name w:val="Normal Table"/>
-    <w:uiPriority w:val="99"/>
-    <w:semiHidden/>
-    <w:unhideWhenUsed/>
-    <w:tblPr>
-      <w:tblInd w:w="0" w:type="dxa"/>
-      <w:tblCellMar>
-        <w:top w:w="0" w:type="dxa"/>
-        <w:left w:w="108" w:type="dxa"/>
-        <w:bottom w:w="0" w:type="dxa"/>
-        <w:right w:w="108" w:type="dxa"/>
-      </w:tblCellMar>
-    </w:tblPr>
-  </w:style>
-  <w:style w:type="numbering" w:default="1" w:styleId="NoList">
-    <w:name w:val="No List"/>
-    <w:uiPriority w:val="99"/>
-    <w:semiHidden/>
-    <w:unhideWhenUsed/>
-  </w:style>
-  <w:style w:type="character" w:styleId="PlaceholderText">
-    <w:name w:val="Placeholder Text"/>
-    <w:basedOn w:val="DefaultParagraphFont"/>
-    <w:uiPriority w:val="99"/>
-    <w:semiHidden/>
-    <w:rsid w:val="00FF3137"/>
-    <w:rPr>
-      <w:color w:val="808080"/>
-    </w:rPr>
-  </w:style>
-  <w:style w:type="paragraph" w:customStyle="1" w:styleId="71E3413E3EF34A0790EB517B5C5BC9CE">
-    <w:name w:val="71E3413E3EF34A0790EB517B5C5BC9CE"/>
-    <w:rsid w:val="00027647"/>
-    <w:pPr>
-      <w:spacing w:after="200" w:line="276" w:lineRule="auto"/>
-    </w:pPr>
-  </w:style>
-  <w:style w:type="paragraph" w:customStyle="1" w:styleId="549F3C527E6244E08DE72A88403CCCB0">
-    <w:name w:val="549F3C527E6244E08DE72A88403CCCB0"/>
-    <w:rsid w:val="00027647"/>
-    <w:pPr>
-      <w:spacing w:after="200" w:line="276" w:lineRule="auto"/>
-    </w:pPr>
-  </w:style>
-  <w:style w:type="paragraph" w:customStyle="1" w:styleId="D1AD785146374E3797F80DD19CD36CCA">
-    <w:name w:val="D1AD785146374E3797F80DD19CD36CCA"/>
-    <w:rsid w:val="00027647"/>
-    <w:pPr>
-      <w:spacing w:after="200" w:line="276" w:lineRule="auto"/>
-    </w:pPr>
-  </w:style>
-  <w:style w:type="paragraph" w:customStyle="1" w:styleId="705D670906F34AD7B85E74D3176E6173">
-    <w:name w:val="705D670906F34AD7B85E74D3176E6173"/>
-    <w:rsid w:val="00027647"/>
-    <w:pPr>
-      <w:spacing w:after="200" w:line="276" w:lineRule="auto"/>
-    </w:pPr>
-  </w:style>
-  <w:style w:type="paragraph" w:customStyle="1" w:styleId="B18ADCF8E80F47DE853BA5114CF29E1C">
-    <w:name w:val="B18ADCF8E80F47DE853BA5114CF29E1C"/>
-    <w:rsid w:val="00027647"/>
-    <w:pPr>
-      <w:spacing w:after="200" w:line="276" w:lineRule="auto"/>
-    </w:pPr>
-  </w:style>
-</w:styles>
-</file>
-
-<file path=word/glossary/stylesWithEffects.xml><?xml version="1.0" encoding="utf-8"?>
-<w:styles xmlns:wpc="http://schemas.microsoft.com/office/word/2010/wordprocessingCanvas" xmlns:mc="http://schemas.openxmlformats.org/markup-compatibility/2006" xmlns:o="urn:schemas-microsoft-com:office:office" xmlns:r="http://schemas.openxmlformats.org/officeDocument/2006/relationships" xmlns:m="http://schemas.openxmlformats.org/officeDocument/2006/math" xmlns:v="urn:schemas-microsoft-com:vml" xmlns:wp14="http://schemas.microsoft.com/office/word/2010/wordprocessingDrawing" xmlns:wp="http://schemas.openxmlformats.org/drawingml/2006/wordprocessingDrawing" xmlns:w10="urn:schemas-microsoft-com:office:word" xmlns:w="http://schemas.openxmlformats.org/wordprocessingml/2006/main" xmlns:w14="http://schemas.microsoft.com/office/word/2010/wordml" xmlns:wpg="http://schemas.microsoft.com/office/word/2010/wordprocessingGroup" xmlns:wpi="http://schemas.microsoft.com/office/word/2010/wordprocessingInk" xmlns:wne="http://schemas.microsoft.com/office/word/2006/wordml" xmlns:wps="http://schemas.microsoft.com/office/word/2010/wordprocessingShape" mc:Ignorable="w14 wp14">
-  <w:docDefaults>
-    <w:rPrDefault>
-      <w:rPr>
-        <w:rFonts w:asciiTheme="minorHAnsi" w:eastAsiaTheme="minorEastAsia" w:hAnsiTheme="minorHAnsi" w:cstheme="minorBidi"/>
-        <w:sz w:val="22"/>
-        <w:szCs w:val="22"/>
-        <w:lang w:val="en-GB" w:eastAsia="en-GB" w:bidi="ar-SA"/>
-      </w:rPr>
-    </w:rPrDefault>
-    <w:pPrDefault>
-      <w:pPr>
-        <w:spacing w:after="160" w:line="259" w:lineRule="auto"/>
-      </w:pPr>
-    </w:pPrDefault>
-  </w:docDefaults>
-  <w:latentStyles w:defLockedState="0" w:defUIPriority="99" w:defSemiHidden="1" w:defUnhideWhenUsed="1" w:defQFormat="0" w:count="267">
-    <w:lsdException w:name="Normal" w:semiHidden="0" w:uiPriority="0" w:unhideWhenUsed="0" w:qFormat="1"/>
-    <w:lsdException w:name="heading 1" w:semiHidden="0" w:uiPriority="9" w:unhideWhenUsed="0" w:qFormat="1"/>
-    <w:lsdException w:name="heading 2" w:uiPriority="9" w:qFormat="1"/>
-    <w:lsdException w:name="heading 3" w:uiPriority="9" w:qFormat="1"/>
-    <w:lsdException w:name="heading 4" w:uiPriority="9" w:qFormat="1"/>
-    <w:lsdException w:name="heading 5" w:uiPriority="9" w:qFormat="1"/>
-    <w:lsdException w:name="heading 6" w:uiPriority="9" w:qFormat="1"/>
-    <w:lsdException w:name="heading 7" w:uiPriority="9" w:qFormat="1"/>
-    <w:lsdException w:name="heading 8" w:uiPriority="9" w:qFormat="1"/>
-    <w:lsdException w:name="heading 9" w:uiPriority="9" w:qFormat="1"/>
-    <w:lsdException w:name="toc 1" w:uiPriority="39"/>
-    <w:lsdException w:name="toc 2" w:uiPriority="39"/>
-    <w:lsdException w:name="toc 3" w:uiPriority="39"/>
-    <w:lsdException w:name="toc 4" w:uiPriority="39"/>
-    <w:lsdException w:name="toc 5" w:uiPriority="39"/>
-    <w:lsdException w:name="toc 6" w:uiPriority="39"/>
-    <w:lsdException w:name="toc 7" w:uiPriority="39"/>
-    <w:lsdException w:name="toc 8" w:uiPriority="39"/>
-    <w:lsdException w:name="toc 9" w:uiPriority="39"/>
-    <w:lsdException w:name="caption" w:uiPriority="35" w:qFormat="1"/>
-    <w:lsdException w:name="Title" w:semiHidden="0" w:uiPriority="10" w:unhideWhenUsed="0" w:qFormat="1"/>
-    <w:lsdException w:name="Default Paragraph Font" w:uiPriority="1"/>
-    <w:lsdException w:name="Subtitle" w:semiHidden="0" w:uiPriority="11" w:unhideWhenUsed="0" w:qFormat="1"/>
-    <w:lsdException w:name="Strong" w:semiHidden="0" w:uiPriority="22" w:unhideWhenUsed="0" w:qFormat="1"/>
-    <w:lsdException w:name="Emphasis" w:semiHidden="0" w:uiPriority="20" w:unhideWhenUsed="0" w:qFormat="1"/>
-    <w:lsdException w:name="Table Grid" w:semiHidden="0" w:uiPriority="39" w:unhideWhenUsed="0"/>
-    <w:lsdException w:name="Placeholder Text" w:unhideWhenUsed="0"/>
-    <w:lsdException w:name="No Spacing" w:semiHidden="0" w:uiPriority="1" w:unhideWhenUsed="0" w:qFormat="1"/>
-    <w:lsdException w:name="Light Shading" w:semiHidden="0" w:uiPriority="60" w:unhideWhenUsed="0"/>
-    <w:lsdException w:name="Light List" w:semiHidden="0" w:uiPriority="61" w:unhideWhenUsed="0"/>
-    <w:lsdException w:name="Light Grid" w:semiHidden="0" w:uiPriority="62" w:unhideWhenUsed="0"/>
-    <w:lsdException w:name="Medium Shading 1" w:semiHidden="0" w:uiPriority="63" w:unhideWhenUsed="0"/>
-    <w:lsdException w:name="Medium Shading 2" w:semiHidden="0" w:uiPriority="64" w:unhideWhenUsed="0"/>
-    <w:lsdException w:name="Medium List 1" w:semiHidden="0" w:uiPriority="65" w:unhideWhenUsed="0"/>
-    <w:lsdException w:name="Medium List 2" w:semiHidden="0" w:uiPriority="66" w:unhideWhenUsed="0"/>
-    <w:lsdException w:name="Medium Grid 1" w:semiHidden="0" w:uiPriority="67" w:unhideWhenUsed="0"/>
-    <w:lsdException w:name="Medium Grid 2" w:semiHidden="0" w:uiPriority="68" w:unhideWhenUsed="0"/>
-    <w:lsdException w:name="Medium Grid 3" w:semiHidden="0" w:uiPriority="69" w:unhideWhenUsed="0"/>
-    <w:lsdException w:name="Dark List" w:semiHidden="0" w:uiPriority="70" w:unhideWhenUsed="0"/>
-    <w:lsdException w:name="Colorful Shading" w:semiHidden="0" w:uiPriority="71" w:unhideWhenUsed="0"/>
-    <w:lsdException w:name="Colorful List" w:semiHidden="0" w:uiPriority="72" w:unhideWhenUsed="0"/>
-    <w:lsdException w:name="Colorful Grid" w:semiHidden="0" w:uiPriority="73" w:unhideWhenUsed="0"/>
-    <w:lsdException w:name="Light Shading Accent 1" w:semiHidden="0" w:uiPriority="60" w:unhideWhenUsed="0"/>
-    <w:lsdException w:name="Light List Accent 1" w:semiHidden="0" w:uiPriority="61" w:unhideWhenUsed="0"/>
-    <w:lsdException w:name="Light Grid Accent 1" w:semiHidden="0" w:uiPriority="62" w:unhideWhenUsed="0"/>
-    <w:lsdException w:name="Medium Shading 1 Accent 1" w:semiHidden="0" w:uiPriority="63" w:unhideWhenUsed="0"/>
-    <w:lsdException w:name="Medium Shading 2 Accent 1" w:semiHidden="0" w:uiPriority="64" w:unhideWhenUsed="0"/>
-    <w:lsdException w:name="Medium List 1 Accent 1" w:semiHidden="0" w:uiPriority="65" w:unhideWhenUsed="0"/>
-    <w:lsdException w:name="Revision" w:unhideWhenUsed="0"/>
-    <w:lsdException w:name="List Paragraph" w:semiHidden="0" w:uiPriority="34" w:unhideWhenUsed="0" w:qFormat="1"/>
-    <w:lsdException w:name="Quote" w:semiHidden="0" w:uiPriority="29" w:unhideWhenUsed="0" w:qFormat="1"/>
-    <w:lsdException w:name="Intense Quote" w:semiHidden="0" w:uiPriority="30" w:unhideWhenUsed="0" w:qFormat="1"/>
-    <w:lsdException w:name="Medium List 2 Accent 1" w:semiHidden="0" w:uiPriority="66" w:unhideWhenUsed="0"/>
-    <w:lsdException w:name="Medium Grid 1 Accent 1" w:semiHidden="0" w:uiPriority="67" w:unhideWhenUsed="0"/>
-    <w:lsdException w:name="Medium Grid 2 Accent 1" w:semiHidden="0" w:uiPriority="68" w:unhideWhenUsed="0"/>
-    <w:lsdException w:name="Medium Grid 3 Accent 1" w:semiHidden="0" w:uiPriority="69" w:unhideWhenUsed="0"/>
-    <w:lsdException w:name="Dark List Accent 1" w:semiHidden="0" w:uiPriority="70" w:unhideWhenUsed="0"/>
-    <w:lsdException w:name="Colorful Shading Accent 1" w:semiHidden="0" w:uiPriority="71" w:unhideWhenUsed="0"/>
-    <w:lsdException w:name="Colorful List Accent 1" w:semiHidden="0" w:uiPriority="72" w:unhideWhenUsed="0"/>
-    <w:lsdException w:name="Colorful Grid Accent 1" w:semiHidden="0" w:uiPriority="73" w:unhideWhenUsed="0"/>
-    <w:lsdException w:name="Light Shading Accent 2" w:semiHidden="0" w:uiPriority="60" w:unhideWhenUsed="0"/>
-    <w:lsdException w:name="Light List Accent 2" w:semiHidden="0" w:uiPriority="61" w:unhideWhenUsed="0"/>
-    <w:lsdException w:name="Light Grid Accent 2" w:semiHidden="0" w:uiPriority="62" w:unhideWhenUsed="0"/>
-    <w:lsdException w:name="Medium Shading 1 Accent 2" w:semiHidden="0" w:uiPriority="63" w:unhideWhenUsed="0"/>
-    <w:lsdException w:name="Medium Shading 2 Accent 2" w:semiHidden="0" w:uiPriority="64" w:unhideWhenUsed="0"/>
-    <w:lsdException w:name="Medium List 1 Accent 2" w:semiHidden="0" w:uiPriority="65" w:unhideWhenUsed="0"/>
-    <w:lsdException w:name="Medium List 2 Accent 2" w:semiHidden="0" w:uiPriority="66" w:unhideWhenUsed="0"/>
-    <w:lsdException w:name="Medium Grid 1 Accent 2" w:semiHidden="0" w:uiPriority="67" w:unhideWhenUsed="0"/>
-    <w:lsdException w:name="Medium Grid 2 Accent 2" w:semiHidden="0" w:uiPriority="68" w:unhideWhenUsed="0"/>
-    <w:lsdException w:name="Medium Grid 3 Accent 2" w:semiHidden="0" w:uiPriority="69" w:unhideWhenUsed="0"/>
-    <w:lsdException w:name="Dark List Accent 2" w:semiHidden="0" w:uiPriority="70" w:unhideWhenUsed="0"/>
-    <w:lsdException w:name="Colorful Shading Accent 2" w:semiHidden="0" w:uiPriority="71" w:unhideWhenUsed="0"/>
-    <w:lsdException w:name="Colorful List Accent 2" w:semiHidden="0" w:uiPriority="72" w:unhideWhenUsed="0"/>
-    <w:lsdException w:name="Colorful Grid Accent 2" w:semiHidden="0" w:uiPriority="73" w:unhideWhenUsed="0"/>
-    <w:lsdException w:name="Light Shading Accent 3" w:semiHidden="0" w:uiPriority="60" w:unhideWhenUsed="0"/>
-    <w:lsdException w:name="Light List Accent 3" w:semiHidden="0" w:uiPriority="61" w:unhideWhenUsed="0"/>
-    <w:lsdException w:name="Light Grid Accent 3" w:semiHidden="0" w:uiPriority="62" w:unhideWhenUsed="0"/>
-    <w:lsdException w:name="Medium Shading 1 Accent 3" w:semiHidden="0" w:uiPriority="63" w:unhideWhenUsed="0"/>
-    <w:lsdException w:name="Medium Shading 2 Accent 3" w:semiHidden="0" w:uiPriority="64" w:unhideWhenUsed="0"/>
-    <w:lsdException w:name="Medium List 1 Accent 3" w:semiHidden="0" w:uiPriority="65" w:unhideWhenUsed="0"/>
-    <w:lsdException w:name="Medium List 2 Accent 3" w:semiHidden="0" w:uiPriority="66" w:unhideWhenUsed="0"/>
-    <w:lsdException w:name="Medium Grid 1 Accent 3" w:semiHidden="0" w:uiPriority="67" w:unhideWhenUsed="0"/>
-    <w:lsdException w:name="Medium Grid 2 Accent 3" w:semiHidden="0" w:uiPriority="68" w:unhideWhenUsed="0"/>
-    <w:lsdException w:name="Medium Grid 3 Accent 3" w:semiHidden="0" w:uiPriority="69" w:unhideWhenUsed="0"/>
-    <w:lsdException w:name="Dark List Accent 3" w:semiHidden="0" w:uiPriority="70" w:unhideWhenUsed="0"/>
-    <w:lsdException w:name="Colorful Shading Accent 3" w:semiHidden="0" w:uiPriority="71" w:unhideWhenUsed="0"/>
-    <w:lsdException w:name="Colorful List Accent 3" w:semiHidden="0" w:uiPriority="72" w:unhideWhenUsed="0"/>
-    <w:lsdException w:name="Colorful Grid Accent 3" w:semiHidden="0" w:uiPriority="73" w:unhideWhenUsed="0"/>
-    <w:lsdException w:name="Light Shading Accent 4" w:semiHidden="0" w:uiPriority="60" w:unhideWhenUsed="0"/>
-    <w:lsdException w:name="Light List Accent 4" w:semiHidden="0" w:uiPriority="61" w:unhideWhenUsed="0"/>
-    <w:lsdException w:name="Light Grid Accent 4" w:semiHidden="0" w:uiPriority="62" w:unhideWhenUsed="0"/>
-    <w:lsdException w:name="Medium Shading 1 Accent 4" w:semiHidden="0" w:uiPriority="63" w:unhideWhenUsed="0"/>
-    <w:lsdException w:name="Medium Shading 2 Accent 4" w:semiHidden="0" w:uiPriority="64" w:unhideWhenUsed="0"/>
-    <w:lsdException w:name="Medium List 1 Accent 4" w:semiHidden="0" w:uiPriority="65" w:unhideWhenUsed="0"/>
-    <w:lsdException w:name="Medium List 2 Accent 4" w:semiHidden="0" w:uiPriority="66" w:unhideWhenUsed="0"/>
-    <w:lsdException w:name="Medium Grid 1 Accent 4" w:semiHidden="0" w:uiPriority="67" w:unhideWhenUsed="0"/>
-    <w:lsdException w:name="Medium Grid 2 Accent 4" w:semiHidden="0" w:uiPriority="68" w:unhideWhenUsed="0"/>
-    <w:lsdException w:name="Medium Grid 3 Accent 4" w:semiHidden="0" w:uiPriority="69" w:unhideWhenUsed="0"/>
-    <w:lsdException w:name="Dark List Accent 4" w:semiHidden="0" w:uiPriority="70" w:unhideWhenUsed="0"/>
-    <w:lsdException w:name="Colorful Shading Accent 4" w:semiHidden="0" w:uiPriority="71" w:unhideWhenUsed="0"/>
-    <w:lsdException w:name="Colorful List Accent 4" w:semiHidden="0" w:uiPriority="72" w:unhideWhenUsed="0"/>
-    <w:lsdException w:name="Colorful Grid Accent 4" w:semiHidden="0" w:uiPriority="73" w:unhideWhenUsed="0"/>
-    <w:lsdException w:name="Light Shading Accent 5" w:semiHidden="0" w:uiPriority="60" w:unhideWhenUsed="0"/>
-    <w:lsdException w:name="Light List Accent 5" w:semiHidden="0" w:uiPriority="61" w:unhideWhenUsed="0"/>
-    <w:lsdException w:name="Light Grid Accent 5" w:semiHidden="0" w:uiPriority="62" w:unhideWhenUsed="0"/>
-    <w:lsdException w:name="Medium Shading 1 Accent 5" w:semiHidden="0" w:uiPriority="63" w:unhideWhenUsed="0"/>
-    <w:lsdException w:name="Medium Shading 2 Accent 5" w:semiHidden="0" w:uiPriority="64" w:unhideWhenUsed="0"/>
-    <w:lsdException w:name="Medium List 1 Accent 5" w:semiHidden="0" w:uiPriority="65" w:unhideWhenUsed="0"/>
-    <w:lsdException w:name="Medium List 2 Accent 5" w:semiHidden="0" w:uiPriority="66" w:unhideWhenUsed="0"/>
-    <w:lsdException w:name="Medium Grid 1 Accent 5" w:semiHidden="0" w:uiPriority="67" w:unhideWhenUsed="0"/>
-    <w:lsdException w:name="Medium Grid 2 Accent 5" w:semiHidden="0" w:uiPriority="68" w:unhideWhenUsed="0"/>
-    <w:lsdException w:name="Medium Grid 3 Accent 5" w:semiHidden="0" w:uiPriority="69" w:unhideWhenUsed="0"/>
-    <w:lsdException w:name="Dark List Accent 5" w:semiHidden="0" w:uiPriority="70" w:unhideWhenUsed="0"/>
-    <w:lsdException w:name="Colorful Shading Accent 5" w:semiHidden="0" w:uiPriority="71" w:unhideWhenUsed="0"/>
-    <w:lsdException w:name="Colorful List Accent 5" w:semiHidden="0" w:uiPriority="72" w:unhideWhenUsed="0"/>
-    <w:lsdException w:name="Colorful Grid Accent 5" w:semiHidden="0" w:uiPriority="73" w:unhideWhenUsed="0"/>
-    <w:lsdException w:name="Light Shading Accent 6" w:semiHidden="0" w:uiPriority="60" w:unhideWhenUsed="0"/>
-    <w:lsdException w:name="Light List Accent 6" w:semiHidden="0" w:uiPriority="61" w:unhideWhenUsed="0"/>
-    <w:lsdException w:name="Light Grid Accent 6" w:semiHidden="0" w:uiPriority="62" w:unhideWhenUsed="0"/>
-    <w:lsdException w:name="Medium Shading 1 Accent 6" w:semiHidden="0" w:uiPriority="63" w:unhideWhenUsed="0"/>
-    <w:lsdException w:name="Medium Shading 2 Accent 6" w:semiHidden="0" w:uiPriority="64" w:unhideWhenUsed="0"/>
-    <w:lsdException w:name="Medium List 1 Accent 6" w:semiHidden="0" w:uiPriority="65" w:unhideWhenUsed="0"/>
-    <w:lsdException w:name="Medium List 2 Accent 6" w:semiHidden="0" w:uiPriority="66" w:unhideWhenUsed="0"/>
-    <w:lsdException w:name="Medium Grid 1 Accent 6" w:semiHidden="0" w:uiPriority="67" w:unhideWhenUsed="0"/>
-    <w:lsdException w:name="Medium Grid 2 Accent 6" w:semiHidden="0" w:uiPriority="68" w:unhideWhenUsed="0"/>
-    <w:lsdException w:name="Medium Grid 3 Accent 6" w:semiHidden="0" w:uiPriority="69" w:unhideWhenUsed="0"/>
-    <w:lsdException w:name="Dark List Accent 6" w:semiHidden="0" w:uiPriority="70" w:unhideWhenUsed="0"/>
-    <w:lsdException w:name="Colorful Shading Accent 6" w:semiHidden="0" w:uiPriority="71" w:unhideWhenUsed="0"/>
-    <w:lsdException w:name="Colorful List Accent 6" w:semiHidden="0" w:uiPriority="72" w:unhideWhenUsed="0"/>
-    <w:lsdException w:name="Colorful Grid Accent 6" w:semiHidden="0" w:uiPriority="73" w:unhideWhenUsed="0"/>
-    <w:lsdException w:name="Subtle Emphasis" w:semiHidden="0" w:uiPriority="19" w:unhideWhenUsed="0" w:qFormat="1"/>
-    <w:lsdException w:name="Intense Emphasis" w:semiHidden="0" w:uiPriority="21" w:unhideWhenUsed="0" w:qFormat="1"/>
-    <w:lsdException w:name="Subtle Reference" w:semiHidden="0" w:uiPriority="31" w:unhideWhenUsed="0" w:qFormat="1"/>
-    <w:lsdException w:name="Intense Reference" w:semiHidden="0" w:uiPriority="32" w:unhideWhenUsed="0" w:qFormat="1"/>
-    <w:lsdException w:name="Book Title" w:semiHidden="0" w:uiPriority="33" w:unhideWhenUsed="0" w:qFormat="1"/>
-    <w:lsdException w:name="Bibliography" w:uiPriority="37"/>
-    <w:lsdException w:name="TOC Heading" w:uiPriority="39" w:qFormat="1"/>
-  </w:latentStyles>
-  <w:style w:type="paragraph" w:default="1" w:styleId="Normal">
-    <w:name w:val="Normal"/>
-    <w:qFormat/>
-  </w:style>
-  <w:style w:type="character" w:default="1" w:styleId="DefaultParagraphFont">
-    <w:name w:val="Default Paragraph Font"/>
-    <w:uiPriority w:val="1"/>
-    <w:semiHidden/>
-    <w:unhideWhenUsed/>
-  </w:style>
-  <w:style w:type="table" w:default="1" w:styleId="TableNormal">
-    <w:name w:val="Normal Table"/>
-    <w:uiPriority w:val="99"/>
-    <w:semiHidden/>
-    <w:unhideWhenUsed/>
-    <w:tblPr>
-      <w:tblInd w:w="0" w:type="dxa"/>
-      <w:tblCellMar>
-        <w:top w:w="0" w:type="dxa"/>
-        <w:left w:w="108" w:type="dxa"/>
-        <w:bottom w:w="0" w:type="dxa"/>
-        <w:right w:w="108" w:type="dxa"/>
-      </w:tblCellMar>
-    </w:tblPr>
-  </w:style>
-  <w:style w:type="numbering" w:default="1" w:styleId="NoList">
-    <w:name w:val="No List"/>
-    <w:uiPriority w:val="99"/>
-    <w:semiHidden/>
-    <w:unhideWhenUsed/>
-  </w:style>
-  <w:style w:type="character" w:styleId="PlaceholderText">
-    <w:name w:val="Placeholder Text"/>
-    <w:basedOn w:val="DefaultParagraphFont"/>
-    <w:uiPriority w:val="99"/>
-    <w:semiHidden/>
-    <w:rsid w:val="00FF3137"/>
-    <w:rPr>
-      <w:color w:val="808080"/>
-    </w:rPr>
-  </w:style>
-  <w:style w:type="paragraph" w:customStyle="1" w:styleId="71E3413E3EF34A0790EB517B5C5BC9CE">
-    <w:name w:val="71E3413E3EF34A0790EB517B5C5BC9CE"/>
-    <w:rsid w:val="00027647"/>
-    <w:pPr>
-      <w:spacing w:after="200" w:line="276" w:lineRule="auto"/>
-    </w:pPr>
-  </w:style>
-  <w:style w:type="paragraph" w:customStyle="1" w:styleId="549F3C527E6244E08DE72A88403CCCB0">
-    <w:name w:val="549F3C527E6244E08DE72A88403CCCB0"/>
-    <w:rsid w:val="00027647"/>
-    <w:pPr>
-      <w:spacing w:after="200" w:line="276" w:lineRule="auto"/>
-    </w:pPr>
-  </w:style>
-  <w:style w:type="paragraph" w:customStyle="1" w:styleId="D1AD785146374E3797F80DD19CD36CCA">
-    <w:name w:val="D1AD785146374E3797F80DD19CD36CCA"/>
-    <w:rsid w:val="00027647"/>
-    <w:pPr>
-      <w:spacing w:after="200" w:line="276" w:lineRule="auto"/>
-    </w:pPr>
-  </w:style>
-  <w:style w:type="paragraph" w:customStyle="1" w:styleId="705D670906F34AD7B85E74D3176E6173">
-    <w:name w:val="705D670906F34AD7B85E74D3176E6173"/>
-    <w:rsid w:val="00027647"/>
-    <w:pPr>
-      <w:spacing w:after="200" w:line="276" w:lineRule="auto"/>
-    </w:pPr>
-  </w:style>
-  <w:style w:type="paragraph" w:customStyle="1" w:styleId="B18ADCF8E80F47DE853BA5114CF29E1C">
-    <w:name w:val="B18ADCF8E80F47DE853BA5114CF29E1C"/>
-    <w:rsid w:val="00027647"/>
-    <w:pPr>
-      <w:spacing w:after="200" w:line="276" w:lineRule="auto"/>
-    </w:pPr>
-  </w:style>
-</w:styles>
-</file>
-
-<file path=word/glossary/webSettings.xml><?xml version="1.0" encoding="utf-8"?>
-<w:webSettings xmlns:mc="http://schemas.openxmlformats.org/markup-compatibility/2006" xmlns:r="http://schemas.openxmlformats.org/officeDocument/2006/relationships" xmlns:w="http://schemas.openxmlformats.org/wordprocessingml/2006/main" xmlns:w14="http://schemas.microsoft.com/office/word/2010/wordml" mc:Ignorable="w14">
-  <w:optimizeForBrowser/>
-  <w:allowPNG/>
-</w:webSettings>
 </file>
 
 <file path=word/theme/theme1.xml><?xml version="1.0" encoding="utf-8"?>
@@ -14279,7 +13415,7 @@
 </file>
 
 <file path=customXml/itemProps2.xml><?xml version="1.0" encoding="utf-8"?>
-<ds:datastoreItem xmlns:ds="http://schemas.openxmlformats.org/officeDocument/2006/customXml" ds:itemID="{55595045-8CE1-4864-95D9-2658065E343C}">
+<ds:datastoreItem xmlns:ds="http://schemas.openxmlformats.org/officeDocument/2006/customXml" ds:itemID="{01BAC25D-BEE4-4F90-B315-D50845174F19}">
   <ds:schemaRefs>
     <ds:schemaRef ds:uri="http://schemas.openxmlformats.org/officeDocument/2006/bibliography"/>
   </ds:schemaRefs>

--- a/Docs/Report - Final.docx
+++ b/Docs/Report - Final.docx
@@ -1,6 +1,6 @@
 
 <file path=word/document.xml><?xml version="1.0" encoding="utf-8"?>
-<w:document xmlns:wpc="http://schemas.microsoft.com/office/word/2010/wordprocessingCanvas" xmlns:mc="http://schemas.openxmlformats.org/markup-compatibility/2006" xmlns:o="urn:schemas-microsoft-com:office:office" xmlns:r="http://schemas.openxmlformats.org/officeDocument/2006/relationships" xmlns:m="http://schemas.openxmlformats.org/officeDocument/2006/math" xmlns:v="urn:schemas-microsoft-com:vml" xmlns:wp14="http://schemas.microsoft.com/office/word/2010/wordprocessingDrawing" xmlns:wp="http://schemas.openxmlformats.org/drawingml/2006/wordprocessingDrawing" xmlns:w10="urn:schemas-microsoft-com:office:word" xmlns:w="http://schemas.openxmlformats.org/wordprocessingml/2006/main" xmlns:w14="http://schemas.microsoft.com/office/word/2010/wordml" xmlns:wpg="http://schemas.microsoft.com/office/word/2010/wordprocessingGroup" xmlns:wpi="http://schemas.microsoft.com/office/word/2010/wordprocessingInk" xmlns:wne="http://schemas.microsoft.com/office/word/2006/wordml" xmlns:wps="http://schemas.microsoft.com/office/word/2010/wordprocessingShape" mc:Ignorable="w14 wp14">
+<w:document xmlns:wpc="http://schemas.microsoft.com/office/word/2010/wordprocessingCanvas" xmlns:mc="http://schemas.openxmlformats.org/markup-compatibility/2006" xmlns:o="urn:schemas-microsoft-com:office:office" xmlns:r="http://schemas.openxmlformats.org/officeDocument/2006/relationships" xmlns:m="http://schemas.openxmlformats.org/officeDocument/2006/math" xmlns:v="urn:schemas-microsoft-com:vml" xmlns:wp14="http://schemas.microsoft.com/office/word/2010/wordprocessingDrawing" xmlns:wp="http://schemas.openxmlformats.org/drawingml/2006/wordprocessingDrawing" xmlns:w10="urn:schemas-microsoft-com:office:word" xmlns:w="http://schemas.openxmlformats.org/wordprocessingml/2006/main" xmlns:w14="http://schemas.microsoft.com/office/word/2010/wordml" xmlns:w15="http://schemas.microsoft.com/office/word/2012/wordml" xmlns:wpg="http://schemas.microsoft.com/office/word/2010/wordprocessingGroup" xmlns:wpi="http://schemas.microsoft.com/office/word/2010/wordprocessingInk" xmlns:wne="http://schemas.microsoft.com/office/word/2006/wordml" xmlns:wps="http://schemas.microsoft.com/office/word/2010/wordprocessingShape" mc:Ignorable="w14 w15 wp14">
   <w:body>
     <w:sdt>
       <w:sdtPr>
@@ -21,7 +21,7 @@
           <w:r>
             <w:rPr>
               <w:noProof/>
-              <w:lang w:val="fr-FR" w:eastAsia="fr-FR"/>
+              <w:lang w:eastAsia="en-GB"/>
             </w:rPr>
             <mc:AlternateContent>
               <mc:Choice Requires="wps">
@@ -107,7 +107,7 @@
               </mc:Choice>
               <mc:Fallback>
                 <w:pict>
-                  <v:rect id="Rectangle 36" o:spid="_x0000_s1026" style="position:absolute;margin-left:0;margin-top:21.8pt;width:244.8pt;height:554.4pt;z-index:251659264;visibility:visible;mso-wrap-style:square;mso-width-percent:400;mso-height-percent:700;mso-left-percent:440;mso-wrap-distance-left:9pt;mso-wrap-distance-top:0;mso-wrap-distance-right:9pt;mso-wrap-distance-bottom:0;mso-position-horizontal-relative:page;mso-position-vertical:absolute;mso-position-vertical-relative:page;mso-width-percent:400;mso-height-percent:700;mso-left-percent:440;mso-width-relative:page;mso-height-relative:page;v-text-anchor:middle" o:gfxdata="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" fillcolor="white [3212]" strokecolor="#938953 [1614]" strokeweight="1.25pt">
+                  <v:rect w14:anchorId="218DD635" id="Rectangle 36" o:spid="_x0000_s1026" style="position:absolute;margin-left:0;margin-top:21.8pt;width:244.8pt;height:554.4pt;z-index:251659264;visibility:visible;mso-wrap-style:square;mso-width-percent:400;mso-height-percent:700;mso-left-percent:440;mso-wrap-distance-left:9pt;mso-wrap-distance-top:0;mso-wrap-distance-right:9pt;mso-wrap-distance-bottom:0;mso-position-horizontal-relative:page;mso-position-vertical:absolute;mso-position-vertical-relative:page;mso-width-percent:400;mso-height-percent:700;mso-left-percent:440;mso-width-relative:page;mso-height-relative:page;v-text-anchor:middle" o:gfxdata="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" fillcolor="white [3212]" strokecolor="#938953 [1614]" strokeweight="1.25pt">
                     <w10:wrap anchorx="page" anchory="page"/>
                   </v:rect>
                 </w:pict>
@@ -117,7 +117,7 @@
           <w:r>
             <w:rPr>
               <w:noProof/>
-              <w:lang w:val="fr-FR" w:eastAsia="fr-FR"/>
+              <w:lang w:eastAsia="en-GB"/>
             </w:rPr>
             <w:drawing>
               <wp:anchor distT="0" distB="0" distL="114300" distR="114300" simplePos="0" relativeHeight="251665408" behindDoc="0" locked="0" layoutInCell="1" allowOverlap="1" wp14:anchorId="1590B201" wp14:editId="6B0995F8">
@@ -143,7 +143,7 @@
                         <pic:cNvPicPr/>
                       </pic:nvPicPr>
                       <pic:blipFill>
-                        <a:blip r:embed="rId10">
+                        <a:blip r:embed="rId9">
                           <a:extLst>
                             <a:ext uri="{28A0092B-C50C-407E-A947-70E740481C1C}">
                               <a14:useLocalDpi xmlns:a14="http://schemas.microsoft.com/office/drawing/2010/main" val="0"/>
@@ -178,7 +178,7 @@
           <w:r>
             <w:rPr>
               <w:noProof/>
-              <w:lang w:val="fr-FR" w:eastAsia="fr-FR"/>
+              <w:lang w:eastAsia="en-GB"/>
             </w:rPr>
             <mc:AlternateContent>
               <mc:Choice Requires="wps">
@@ -257,7 +257,7 @@
               </mc:Choice>
               <mc:Fallback>
                 <w:pict>
-                  <v:rect id="Rectangle 34" o:spid="_x0000_s1026" style="position:absolute;margin-left:0;margin-top:0;width:581.4pt;height:752.4pt;z-index:-251653120;visibility:visible;mso-wrap-style:square;mso-width-percent:950;mso-height-percent:950;mso-wrap-distance-left:9pt;mso-wrap-distance-top:0;mso-wrap-distance-right:9pt;mso-wrap-distance-bottom:0;mso-position-horizontal:center;mso-position-horizontal-relative:page;mso-position-vertical:center;mso-position-vertical-relative:page;mso-width-percent:950;mso-height-percent:950;mso-width-relative:page;mso-height-relative:page;v-text-anchor:middle" o:gfxdata="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" fillcolor="#f1efe6 [2579]" stroked="f" strokeweight="2pt">
+                  <v:rect w14:anchorId="38B597DF" id="Rectangle 34" o:spid="_x0000_s1026" style="position:absolute;margin-left:0;margin-top:0;width:581.4pt;height:752.4pt;z-index:-251653120;visibility:visible;mso-wrap-style:square;mso-width-percent:950;mso-height-percent:950;mso-wrap-distance-left:9pt;mso-wrap-distance-top:0;mso-wrap-distance-right:9pt;mso-wrap-distance-bottom:0;mso-position-horizontal:center;mso-position-horizontal-relative:page;mso-position-vertical:center;mso-position-vertical-relative:page;mso-width-percent:950;mso-height-percent:950;mso-width-relative:page;mso-height-relative:page;v-text-anchor:middle" o:gfxdata="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" fillcolor="#f1efe6 [2579]" stroked="f" strokeweight="2pt">
                     <v:fill color2="#575131 [963]" rotate="t" focusposition=".5,.5" focussize="" focus="100%" type="gradientRadial"/>
                     <v:path arrowok="t"/>
                     <v:textbox inset="21.6pt,,21.6pt">
@@ -274,7 +274,7 @@
           <w:r>
             <w:rPr>
               <w:noProof/>
-              <w:lang w:val="fr-FR" w:eastAsia="fr-FR"/>
+              <w:lang w:eastAsia="en-GB"/>
             </w:rPr>
             <mc:AlternateContent>
               <mc:Choice Requires="wps">
@@ -362,7 +362,7 @@
               </mc:Choice>
               <mc:Fallback>
                 <w:pict>
-                  <v:rect id="Rectangle 37" o:spid="_x0000_s1026" style="position:absolute;margin-left:0;margin-top:0;width:226.45pt;height:9.35pt;z-index:251662336;visibility:visible;mso-wrap-style:square;mso-width-percent:370;mso-height-percent:0;mso-left-percent:455;mso-top-percent:690;mso-wrap-distance-left:9pt;mso-wrap-distance-top:0;mso-wrap-distance-right:9pt;mso-wrap-distance-bottom:0;mso-position-horizontal-relative:page;mso-position-vertical-relative:page;mso-width-percent:370;mso-height-percent:0;mso-left-percent:455;mso-top-percent:690;mso-width-relative:page;mso-height-relative:margin;v-text-anchor:middle" o:gfxdata="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" fillcolor="#4f81bd [3204]" stroked="f" strokeweight="2pt">
+                  <v:rect w14:anchorId="75A5874A" id="Rectangle 37" o:spid="_x0000_s1026" style="position:absolute;margin-left:0;margin-top:0;width:226.45pt;height:9.35pt;z-index:251662336;visibility:visible;mso-wrap-style:square;mso-width-percent:370;mso-height-percent:0;mso-left-percent:455;mso-top-percent:690;mso-wrap-distance-left:9pt;mso-wrap-distance-top:0;mso-wrap-distance-right:9pt;mso-wrap-distance-bottom:0;mso-position-horizontal-relative:page;mso-position-vertical-relative:page;mso-width-percent:370;mso-height-percent:0;mso-left-percent:455;mso-top-percent:690;mso-width-relative:page;mso-height-relative:margin;v-text-anchor:middle" o:gfxdata="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" fillcolor="#4f81bd [3204]" stroked="f" strokeweight="2pt">
                     <w10:wrap anchorx="page" anchory="page"/>
                   </v:rect>
                 </w:pict>
@@ -372,7 +372,7 @@
           <w:r>
             <w:rPr>
               <w:noProof/>
-              <w:lang w:val="fr-FR" w:eastAsia="fr-FR"/>
+              <w:lang w:eastAsia="en-GB"/>
             </w:rPr>
             <mc:AlternateContent>
               <mc:Choice Requires="wps">
@@ -528,7 +528,7 @@
               </mc:Choice>
               <mc:Fallback>
                 <w:pict>
-                  <v:shapetype id="_x0000_t202" coordsize="21600,21600" o:spt="202" path="m,l,21600r21600,l21600,xe">
+                  <v:shapetype w14:anchorId="60B8CE6F" id="_x0000_t202" coordsize="21600,21600" o:spt="202" path="m,l,21600r21600,l21600,xe">
                     <v:stroke joinstyle="miter"/>
                     <v:path gradientshapeok="t" o:connecttype="rect"/>
                   </v:shapetype>
@@ -626,7 +626,7 @@
           <w:r>
             <w:rPr>
               <w:noProof/>
-              <w:lang w:val="fr-FR" w:eastAsia="fr-FR"/>
+              <w:lang w:eastAsia="en-GB"/>
             </w:rPr>
             <mc:AlternateContent>
               <mc:Choice Requires="wps">
@@ -675,7 +675,7 @@
                             <w:txbxContent>
                               <w:p>
                                 <w:pPr>
-                                  <w:pStyle w:val="Sansinterligne"/>
+                                  <w:pStyle w:val="NoSpacing"/>
                                   <w:rPr>
                                     <w:noProof/>
                                     <w:color w:val="1F497D" w:themeColor="text2"/>
@@ -707,7 +707,7 @@
                               </w:p>
                               <w:p>
                                 <w:pPr>
-                                  <w:pStyle w:val="Sansinterligne"/>
+                                  <w:pStyle w:val="NoSpacing"/>
                                   <w:rPr>
                                     <w:noProof/>
                                     <w:color w:val="1F497D" w:themeColor="text2"/>
@@ -723,7 +723,7 @@
                               </w:p>
                               <w:p>
                                 <w:pPr>
-                                  <w:pStyle w:val="Sansinterligne"/>
+                                  <w:pStyle w:val="NoSpacing"/>
                                   <w:rPr>
                                     <w:noProof/>
                                     <w:color w:val="1F497D" w:themeColor="text2"/>
@@ -739,7 +739,7 @@
                               </w:p>
                               <w:p>
                                 <w:pPr>
-                                  <w:pStyle w:val="Sansinterligne"/>
+                                  <w:pStyle w:val="NoSpacing"/>
                                   <w:rPr>
                                     <w:noProof/>
                                     <w:color w:val="1F497D" w:themeColor="text2"/>
@@ -775,12 +775,12 @@
               </mc:Choice>
               <mc:Fallback>
                 <w:pict>
-                  <v:shape id="Text Box 33" o:spid="_x0000_s1028" type="#_x0000_t202" style="position:absolute;margin-left:0;margin-top:498.65pt;width:220.3pt;height:72.9pt;z-index:251664384;visibility:visible;mso-wrap-style:square;mso-width-percent:360;mso-height-percent:0;mso-left-percent:455;mso-wrap-distance-left:9pt;mso-wrap-distance-top:0;mso-wrap-distance-right:9pt;mso-wrap-distance-bottom:0;mso-position-horizontal-relative:page;mso-position-vertical:absolute;mso-position-vertical-relative:page;mso-width-percent:360;mso-height-percent:0;mso-left-percent:455;mso-width-relative:page;mso-height-relative:margin;v-text-anchor:bottom" o:gfxdata="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" filled="f" stroked="f" strokeweight=".5pt">
+                  <v:shape w14:anchorId="69CB417A" id="Text Box 33" o:spid="_x0000_s1028" type="#_x0000_t202" style="position:absolute;margin-left:0;margin-top:498.65pt;width:220.3pt;height:72.9pt;z-index:251664384;visibility:visible;mso-wrap-style:square;mso-width-percent:360;mso-height-percent:0;mso-left-percent:455;mso-wrap-distance-left:9pt;mso-wrap-distance-top:0;mso-wrap-distance-right:9pt;mso-wrap-distance-bottom:0;mso-position-horizontal-relative:page;mso-position-vertical:absolute;mso-position-vertical-relative:page;mso-width-percent:360;mso-height-percent:0;mso-left-percent:455;mso-width-relative:page;mso-height-relative:margin;v-text-anchor:bottom" o:gfxdata="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" filled="f" stroked="f" strokeweight=".5pt">
                     <v:textbox>
                       <w:txbxContent>
                         <w:p>
                           <w:pPr>
-                            <w:pStyle w:val="Sansinterligne"/>
+                            <w:pStyle w:val="NoSpacing"/>
                             <w:rPr>
                               <w:noProof/>
                               <w:color w:val="1F497D" w:themeColor="text2"/>
@@ -812,7 +812,7 @@
                         </w:p>
                         <w:p>
                           <w:pPr>
-                            <w:pStyle w:val="Sansinterligne"/>
+                            <w:pStyle w:val="NoSpacing"/>
                             <w:rPr>
                               <w:noProof/>
                               <w:color w:val="1F497D" w:themeColor="text2"/>
@@ -828,7 +828,7 @@
                         </w:p>
                         <w:p>
                           <w:pPr>
-                            <w:pStyle w:val="Sansinterligne"/>
+                            <w:pStyle w:val="NoSpacing"/>
                             <w:rPr>
                               <w:noProof/>
                               <w:color w:val="1F497D" w:themeColor="text2"/>
@@ -844,7 +844,7 @@
                         </w:p>
                         <w:p>
                           <w:pPr>
-                            <w:pStyle w:val="Sansinterligne"/>
+                            <w:pStyle w:val="NoSpacing"/>
                             <w:rPr>
                               <w:noProof/>
                               <w:color w:val="1F497D" w:themeColor="text2"/>
@@ -901,17 +901,15 @@
       <w:sdtContent>
         <w:p>
           <w:pPr>
-            <w:pStyle w:val="En-ttedetabledesmatires"/>
+            <w:pStyle w:val="TOCHeading"/>
           </w:pPr>
           <w:r>
             <w:t>Contents</w:t>
           </w:r>
         </w:p>
-        <w:bookmarkStart w:id="0" w:name="_GoBack"/>
-        <w:bookmarkEnd w:id="0"/>
         <w:p>
           <w:pPr>
-            <w:pStyle w:val="TM1"/>
+            <w:pStyle w:val="TOC1"/>
             <w:tabs>
               <w:tab w:val="right" w:leader="dot" w:pos="9016"/>
             </w:tabs>
@@ -933,7 +931,7 @@
           <w:hyperlink w:anchor="_Toc356949111" w:history="1">
             <w:r>
               <w:rPr>
-                <w:rStyle w:val="Lienhypertexte"/>
+                <w:rStyle w:val="Hyperlink"/>
                 <w:noProof/>
               </w:rPr>
               <w:t>Project Specification</w:t>
@@ -990,7 +988,7 @@
         </w:p>
         <w:p>
           <w:pPr>
-            <w:pStyle w:val="TM1"/>
+            <w:pStyle w:val="TOC1"/>
             <w:tabs>
               <w:tab w:val="right" w:leader="dot" w:pos="9016"/>
             </w:tabs>
@@ -1003,7 +1001,7 @@
           <w:hyperlink w:anchor="_Toc356949112" w:history="1">
             <w:r>
               <w:rPr>
-                <w:rStyle w:val="Lienhypertexte"/>
+                <w:rStyle w:val="Hyperlink"/>
                 <w:noProof/>
               </w:rPr>
               <w:t>Project Design</w:t>
@@ -1060,7 +1058,7 @@
         </w:p>
         <w:p>
           <w:pPr>
-            <w:pStyle w:val="TM2"/>
+            <w:pStyle w:val="TOC2"/>
             <w:tabs>
               <w:tab w:val="right" w:leader="dot" w:pos="9016"/>
             </w:tabs>
@@ -1073,7 +1071,7 @@
           <w:hyperlink w:anchor="_Toc356949113" w:history="1">
             <w:r>
               <w:rPr>
-                <w:rStyle w:val="Lienhypertexte"/>
+                <w:rStyle w:val="Hyperlink"/>
                 <w:noProof/>
               </w:rPr>
               <w:t>Drive &amp; Steering</w:t>
@@ -1130,7 +1128,7 @@
         </w:p>
         <w:p>
           <w:pPr>
-            <w:pStyle w:val="TM2"/>
+            <w:pStyle w:val="TOC2"/>
             <w:tabs>
               <w:tab w:val="right" w:leader="dot" w:pos="9016"/>
             </w:tabs>
@@ -1143,7 +1141,7 @@
           <w:hyperlink w:anchor="_Toc356949114" w:history="1">
             <w:r>
               <w:rPr>
-                <w:rStyle w:val="Lienhypertexte"/>
+                <w:rStyle w:val="Hyperlink"/>
                 <w:noProof/>
               </w:rPr>
               <w:t>Direction &amp; Distance Feedback</w:t>
@@ -1200,7 +1198,7 @@
         </w:p>
         <w:p>
           <w:pPr>
-            <w:pStyle w:val="TM2"/>
+            <w:pStyle w:val="TOC2"/>
             <w:tabs>
               <w:tab w:val="right" w:leader="dot" w:pos="9016"/>
             </w:tabs>
@@ -1213,7 +1211,7 @@
           <w:hyperlink w:anchor="_Toc356949115" w:history="1">
             <w:r>
               <w:rPr>
-                <w:rStyle w:val="Lienhypertexte"/>
+                <w:rStyle w:val="Hyperlink"/>
                 <w:noProof/>
               </w:rPr>
               <w:t>Input of Values</w:t>
@@ -1270,7 +1268,7 @@
         </w:p>
         <w:p>
           <w:pPr>
-            <w:pStyle w:val="TM2"/>
+            <w:pStyle w:val="TOC2"/>
             <w:tabs>
               <w:tab w:val="right" w:leader="dot" w:pos="9016"/>
             </w:tabs>
@@ -1283,7 +1281,7 @@
           <w:hyperlink w:anchor="_Toc356949116" w:history="1">
             <w:r>
               <w:rPr>
-                <w:rStyle w:val="Lienhypertexte"/>
+                <w:rStyle w:val="Hyperlink"/>
                 <w:noProof/>
               </w:rPr>
               <w:t>Other Design Considerations</w:t>
@@ -1340,7 +1338,7 @@
         </w:p>
         <w:p>
           <w:pPr>
-            <w:pStyle w:val="TM2"/>
+            <w:pStyle w:val="TOC2"/>
             <w:tabs>
               <w:tab w:val="right" w:leader="dot" w:pos="9016"/>
             </w:tabs>
@@ -1353,7 +1351,7 @@
           <w:hyperlink w:anchor="_Toc356949117" w:history="1">
             <w:r>
               <w:rPr>
-                <w:rStyle w:val="Lienhypertexte"/>
+                <w:rStyle w:val="Hyperlink"/>
                 <w:noProof/>
               </w:rPr>
               <w:t>Conclusions</w:t>
@@ -1410,7 +1408,7 @@
         </w:p>
         <w:p>
           <w:pPr>
-            <w:pStyle w:val="TM1"/>
+            <w:pStyle w:val="TOC1"/>
             <w:tabs>
               <w:tab w:val="right" w:leader="dot" w:pos="9016"/>
             </w:tabs>
@@ -1423,7 +1421,7 @@
           <w:hyperlink w:anchor="_Toc356949118" w:history="1">
             <w:r>
               <w:rPr>
-                <w:rStyle w:val="Lienhypertexte"/>
+                <w:rStyle w:val="Hyperlink"/>
                 <w:noProof/>
               </w:rPr>
               <w:t>Hardware</w:t>
@@ -1480,7 +1478,7 @@
         </w:p>
         <w:p>
           <w:pPr>
-            <w:pStyle w:val="TM2"/>
+            <w:pStyle w:val="TOC2"/>
             <w:tabs>
               <w:tab w:val="right" w:leader="dot" w:pos="9016"/>
             </w:tabs>
@@ -1493,7 +1491,7 @@
           <w:hyperlink w:anchor="_Toc356949119" w:history="1">
             <w:r>
               <w:rPr>
-                <w:rStyle w:val="Lienhypertexte"/>
+                <w:rStyle w:val="Hyperlink"/>
                 <w:noProof/>
               </w:rPr>
               <w:t>Steering System</w:t>
@@ -1550,7 +1548,7 @@
         </w:p>
         <w:p>
           <w:pPr>
-            <w:pStyle w:val="TM2"/>
+            <w:pStyle w:val="TOC2"/>
             <w:tabs>
               <w:tab w:val="right" w:leader="dot" w:pos="9016"/>
             </w:tabs>
@@ -1563,7 +1561,7 @@
           <w:hyperlink w:anchor="_Toc356949120" w:history="1">
             <w:r>
               <w:rPr>
-                <w:rStyle w:val="Lienhypertexte"/>
+                <w:rStyle w:val="Hyperlink"/>
                 <w:noProof/>
               </w:rPr>
               <w:t>Forward/Backwards System</w:t>
@@ -1620,7 +1618,7 @@
         </w:p>
         <w:p>
           <w:pPr>
-            <w:pStyle w:val="TM2"/>
+            <w:pStyle w:val="TOC2"/>
             <w:tabs>
               <w:tab w:val="right" w:leader="dot" w:pos="9016"/>
             </w:tabs>
@@ -1633,7 +1631,7 @@
           <w:hyperlink w:anchor="_Toc356949121" w:history="1">
             <w:r>
               <w:rPr>
-                <w:rStyle w:val="Lienhypertexte"/>
+                <w:rStyle w:val="Hyperlink"/>
                 <w:noProof/>
               </w:rPr>
               <w:t>Power System</w:t>
@@ -1690,7 +1688,7 @@
         </w:p>
         <w:p>
           <w:pPr>
-            <w:pStyle w:val="TM2"/>
+            <w:pStyle w:val="TOC2"/>
             <w:tabs>
               <w:tab w:val="right" w:leader="dot" w:pos="9016"/>
             </w:tabs>
@@ -1703,7 +1701,7 @@
           <w:hyperlink w:anchor="_Toc356949122" w:history="1">
             <w:r>
               <w:rPr>
-                <w:rStyle w:val="Lienhypertexte"/>
+                <w:rStyle w:val="Hyperlink"/>
                 <w:noProof/>
               </w:rPr>
               <w:t>Location Sensor</w:t>
@@ -1760,7 +1758,7 @@
         </w:p>
         <w:p>
           <w:pPr>
-            <w:pStyle w:val="TM2"/>
+            <w:pStyle w:val="TOC2"/>
             <w:tabs>
               <w:tab w:val="right" w:leader="dot" w:pos="9016"/>
             </w:tabs>
@@ -1773,7 +1771,7 @@
           <w:hyperlink w:anchor="_Toc356949123" w:history="1">
             <w:r>
               <w:rPr>
-                <w:rStyle w:val="Lienhypertexte"/>
+                <w:rStyle w:val="Hyperlink"/>
                 <w:noProof/>
               </w:rPr>
               <w:t>Serial Communication System</w:t>
@@ -1830,7 +1828,7 @@
         </w:p>
         <w:p>
           <w:pPr>
-            <w:pStyle w:val="TM1"/>
+            <w:pStyle w:val="TOC1"/>
             <w:tabs>
               <w:tab w:val="right" w:leader="dot" w:pos="9016"/>
             </w:tabs>
@@ -1843,7 +1841,7 @@
           <w:hyperlink w:anchor="_Toc356949124" w:history="1">
             <w:r>
               <w:rPr>
-                <w:rStyle w:val="Lienhypertexte"/>
+                <w:rStyle w:val="Hyperlink"/>
                 <w:rFonts w:eastAsia="Times New Roman"/>
                 <w:noProof/>
                 <w:lang w:eastAsia="en-GB"/>
@@ -1902,7 +1900,7 @@
         </w:p>
         <w:p>
           <w:pPr>
-            <w:pStyle w:val="TM2"/>
+            <w:pStyle w:val="TOC2"/>
             <w:tabs>
               <w:tab w:val="right" w:leader="dot" w:pos="9016"/>
             </w:tabs>
@@ -1915,7 +1913,7 @@
           <w:hyperlink w:anchor="_Toc356949125" w:history="1">
             <w:r>
               <w:rPr>
-                <w:rStyle w:val="Lienhypertexte"/>
+                <w:rStyle w:val="Hyperlink"/>
                 <w:rFonts w:eastAsia="Times New Roman"/>
                 <w:noProof/>
                 <w:lang w:eastAsia="en-GB"/>
@@ -1974,7 +1972,7 @@
         </w:p>
         <w:p>
           <w:pPr>
-            <w:pStyle w:val="TM2"/>
+            <w:pStyle w:val="TOC2"/>
             <w:tabs>
               <w:tab w:val="right" w:leader="dot" w:pos="9016"/>
             </w:tabs>
@@ -1987,7 +1985,7 @@
           <w:hyperlink w:anchor="_Toc356949126" w:history="1">
             <w:r>
               <w:rPr>
-                <w:rStyle w:val="Lienhypertexte"/>
+                <w:rStyle w:val="Hyperlink"/>
                 <w:noProof/>
               </w:rPr>
               <w:t>Car Movements</w:t>
@@ -2044,7 +2042,7 @@
         </w:p>
         <w:p>
           <w:pPr>
-            <w:pStyle w:val="TM2"/>
+            <w:pStyle w:val="TOC2"/>
             <w:tabs>
               <w:tab w:val="right" w:leader="dot" w:pos="9016"/>
             </w:tabs>
@@ -2057,7 +2055,7 @@
           <w:hyperlink w:anchor="_Toc356949127" w:history="1">
             <w:r>
               <w:rPr>
-                <w:rStyle w:val="Lienhypertexte"/>
+                <w:rStyle w:val="Hyperlink"/>
                 <w:rFonts w:eastAsia="Times New Roman"/>
                 <w:noProof/>
                 <w:lang w:eastAsia="en-GB"/>
@@ -2116,7 +2114,7 @@
         </w:p>
         <w:p>
           <w:pPr>
-            <w:pStyle w:val="TM2"/>
+            <w:pStyle w:val="TOC2"/>
             <w:tabs>
               <w:tab w:val="right" w:leader="dot" w:pos="9016"/>
             </w:tabs>
@@ -2129,7 +2127,7 @@
           <w:hyperlink w:anchor="_Toc356949128" w:history="1">
             <w:r>
               <w:rPr>
-                <w:rStyle w:val="Lienhypertexte"/>
+                <w:rStyle w:val="Hyperlink"/>
                 <w:rFonts w:eastAsia="Times New Roman"/>
                 <w:noProof/>
                 <w:lang w:eastAsia="en-GB"/>
@@ -2188,7 +2186,7 @@
         </w:p>
         <w:p>
           <w:pPr>
-            <w:pStyle w:val="TM2"/>
+            <w:pStyle w:val="TOC2"/>
             <w:tabs>
               <w:tab w:val="right" w:leader="dot" w:pos="9016"/>
             </w:tabs>
@@ -2201,7 +2199,7 @@
           <w:hyperlink w:anchor="_Toc356949129" w:history="1">
             <w:r>
               <w:rPr>
-                <w:rStyle w:val="Lienhypertexte"/>
+                <w:rStyle w:val="Hyperlink"/>
                 <w:noProof/>
               </w:rPr>
               <w:t>Path Control</w:t>
@@ -2258,7 +2256,7 @@
         </w:p>
         <w:p>
           <w:pPr>
-            <w:pStyle w:val="TM1"/>
+            <w:pStyle w:val="TOC1"/>
             <w:tabs>
               <w:tab w:val="right" w:leader="dot" w:pos="9016"/>
             </w:tabs>
@@ -2271,7 +2269,7 @@
           <w:hyperlink w:anchor="_Toc356949130" w:history="1">
             <w:r>
               <w:rPr>
-                <w:rStyle w:val="Lienhypertexte"/>
+                <w:rStyle w:val="Hyperlink"/>
                 <w:noProof/>
               </w:rPr>
               <w:t>Bibliography</w:t>
@@ -2355,15 +2353,15 @@
     </w:p>
     <w:p>
       <w:pPr>
-        <w:pStyle w:val="Titre1"/>
+        <w:pStyle w:val="Heading1"/>
         <w:jc w:val="both"/>
       </w:pPr>
-      <w:bookmarkStart w:id="1" w:name="_Toc356949111"/>
+      <w:bookmarkStart w:id="0" w:name="_Toc356949111"/>
       <w:r>
         <w:lastRenderedPageBreak/>
         <w:t>Project Specification</w:t>
       </w:r>
-      <w:bookmarkEnd w:id="1"/>
+      <w:bookmarkEnd w:id="0"/>
     </w:p>
     <w:p>
       <w:pPr>
@@ -2414,7 +2412,7 @@
       <w:r>
         <w:rPr>
           <w:noProof/>
-          <w:lang w:val="fr-FR" w:eastAsia="fr-FR"/>
+          <w:lang w:eastAsia="en-GB"/>
         </w:rPr>
         <w:drawing>
           <wp:inline distT="0" distB="0" distL="0" distR="0" wp14:anchorId="53C20351" wp14:editId="55060CB2">
@@ -2432,7 +2430,7 @@
                     <pic:cNvPicPr/>
                   </pic:nvPicPr>
                   <pic:blipFill>
-                    <a:blip r:embed="rId11" cstate="print">
+                    <a:blip r:embed="rId10" cstate="print">
                       <a:extLst>
                         <a:ext uri="{28A0092B-C50C-407E-A947-70E740481C1C}">
                           <a14:useLocalDpi xmlns:a14="http://schemas.microsoft.com/office/drawing/2010/main" val="0"/>
@@ -2461,22 +2459,35 @@
     </w:p>
     <w:p>
       <w:pPr>
-        <w:pStyle w:val="Lgende"/>
+        <w:pStyle w:val="Caption"/>
         <w:jc w:val="center"/>
       </w:pPr>
-      <w:bookmarkStart w:id="2" w:name="_Ref356473652"/>
+      <w:bookmarkStart w:id="1" w:name="_Ref356473652"/>
       <w:r>
         <w:t xml:space="preserve">Figure </w:t>
       </w:r>
-      <w:fldSimple w:instr=" SEQ Figure \* ARABIC ">
-        <w:r>
-          <w:rPr>
-            <w:noProof/>
-          </w:rPr>
-          <w:t>1</w:t>
-        </w:r>
-      </w:fldSimple>
-      <w:bookmarkEnd w:id="2"/>
+      <w:r>
+        <w:fldChar w:fldCharType="begin"/>
+      </w:r>
+      <w:r>
+        <w:instrText xml:space="preserve"> SEQ Figure \* ARABIC </w:instrText>
+      </w:r>
+      <w:r>
+        <w:fldChar w:fldCharType="separate"/>
+      </w:r>
+      <w:r>
+        <w:rPr>
+          <w:noProof/>
+        </w:rPr>
+        <w:t>1</w:t>
+      </w:r>
+      <w:r>
+        <w:rPr>
+          <w:noProof/>
+        </w:rPr>
+        <w:fldChar w:fldCharType="end"/>
+      </w:r>
+      <w:bookmarkEnd w:id="1"/>
       <w:r>
         <w:t xml:space="preserve"> - Remote Controlled Toy Car</w:t>
       </w:r>
@@ -2559,7 +2570,7 @@
       <w:r>
         <w:rPr>
           <w:noProof/>
-          <w:lang w:val="fr-FR" w:eastAsia="fr-FR"/>
+          <w:lang w:eastAsia="en-GB"/>
         </w:rPr>
         <w:lastRenderedPageBreak/>
         <w:drawing>
@@ -2578,7 +2589,7 @@
                     <pic:cNvPicPr/>
                   </pic:nvPicPr>
                   <pic:blipFill>
-                    <a:blip r:embed="rId12">
+                    <a:blip r:embed="rId11">
                       <a:extLst>
                         <a:ext uri="{28A0092B-C50C-407E-A947-70E740481C1C}">
                           <a14:useLocalDpi xmlns:a14="http://schemas.microsoft.com/office/drawing/2010/main" val="0"/>
@@ -2607,71 +2618,84 @@
     </w:p>
     <w:p>
       <w:pPr>
-        <w:pStyle w:val="Lgende"/>
+        <w:pStyle w:val="Caption"/>
         <w:jc w:val="center"/>
       </w:pPr>
-      <w:bookmarkStart w:id="3" w:name="_Ref356489652"/>
+      <w:bookmarkStart w:id="2" w:name="_Ref356489652"/>
       <w:r>
         <w:t xml:space="preserve">Figure </w:t>
       </w:r>
-      <w:fldSimple w:instr=" SEQ Figure \* ARABIC ">
-        <w:r>
-          <w:rPr>
-            <w:noProof/>
-          </w:rPr>
-          <w:t>2</w:t>
-        </w:r>
-      </w:fldSimple>
+      <w:r>
+        <w:fldChar w:fldCharType="begin"/>
+      </w:r>
+      <w:r>
+        <w:instrText xml:space="preserve"> SEQ Figure \* ARABIC </w:instrText>
+      </w:r>
+      <w:r>
+        <w:fldChar w:fldCharType="separate"/>
+      </w:r>
+      <w:r>
+        <w:rPr>
+          <w:noProof/>
+        </w:rPr>
+        <w:t>2</w:t>
+      </w:r>
+      <w:r>
+        <w:rPr>
+          <w:noProof/>
+        </w:rPr>
+        <w:fldChar w:fldCharType="end"/>
+      </w:r>
+      <w:bookmarkEnd w:id="2"/>
+      <w:r>
+        <w:t xml:space="preserve"> - Example Route, d and</w:t>
+      </w:r>
+      <w:r>
+        <w:t xml:space="preserve"> θ</w:t>
+      </w:r>
+      <w:r>
+        <w:t xml:space="preserve"> represent the distance and angle given, respectively.</w:t>
+      </w:r>
+    </w:p>
+    <w:p>
+      <w:pPr>
+        <w:pStyle w:val="Heading1"/>
+        <w:jc w:val="both"/>
+      </w:pPr>
+      <w:bookmarkStart w:id="3" w:name="h.kuawdml797qe" w:colFirst="0" w:colLast="0"/>
       <w:bookmarkEnd w:id="3"/>
-      <w:r>
-        <w:t xml:space="preserve"> - Example Route, d and</w:t>
-      </w:r>
-      <w:r>
-        <w:t xml:space="preserve"> θ</w:t>
-      </w:r>
-      <w:r>
-        <w:t xml:space="preserve"> represent the distance and angle given, respectively.</w:t>
-      </w:r>
-    </w:p>
-    <w:p>
-      <w:pPr>
-        <w:pStyle w:val="Titre1"/>
+    </w:p>
+    <w:p>
+      <w:pPr>
+        <w:pStyle w:val="Heading1"/>
         <w:jc w:val="both"/>
       </w:pPr>
-      <w:bookmarkStart w:id="4" w:name="h.kuawdml797qe" w:colFirst="0" w:colLast="0"/>
+      <w:bookmarkStart w:id="4" w:name="_Toc356949112"/>
+      <w:r>
+        <w:t>Project Design</w:t>
+      </w:r>
       <w:bookmarkEnd w:id="4"/>
     </w:p>
     <w:p>
       <w:pPr>
-        <w:pStyle w:val="Titre1"/>
         <w:jc w:val="both"/>
       </w:pPr>
-      <w:bookmarkStart w:id="5" w:name="_Toc356949112"/>
-      <w:r>
-        <w:t>Project Design</w:t>
-      </w:r>
+      <w:r>
+        <w:t>In order to adhere to the Specification for the project outlined above, the refitted car would have to meet several criteria, namely; to be able to automatically move and turn, to be able to reliably establish its current location and any associated information, and to accept the course distance and angle values as an input. These problems would be overcome using a combination of both hardware and software, taking into consideration any additional problems encountered throughout the refit process.</w:t>
+      </w:r>
+    </w:p>
+    <w:p>
+      <w:pPr>
+        <w:pStyle w:val="Heading2"/>
+        <w:jc w:val="both"/>
+      </w:pPr>
+      <w:bookmarkStart w:id="5" w:name="h.x879n59lnunq" w:colFirst="0" w:colLast="0"/>
+      <w:bookmarkStart w:id="6" w:name="_Toc356949113"/>
       <w:bookmarkEnd w:id="5"/>
-    </w:p>
-    <w:p>
-      <w:pPr>
-        <w:jc w:val="both"/>
-      </w:pPr>
-      <w:r>
-        <w:t>In order to adhere to the Specification for the project outlined above, the refitted car would have to meet several criteria, namely; to be able to automatically move and turn, to be able to reliably establish its current location and any associated information, and to accept the course distance and angle values as an input. These problems would be overcome using a combination of both hardware and software, taking into consideration any additional problems encountered throughout the refit process.</w:t>
-      </w:r>
-    </w:p>
-    <w:p>
-      <w:pPr>
-        <w:pStyle w:val="Titre2"/>
-        <w:jc w:val="both"/>
-      </w:pPr>
-      <w:bookmarkStart w:id="6" w:name="h.x879n59lnunq" w:colFirst="0" w:colLast="0"/>
-      <w:bookmarkStart w:id="7" w:name="_Toc356949113"/>
+      <w:r>
+        <w:t>Drive &amp; Steering</w:t>
+      </w:r>
       <w:bookmarkEnd w:id="6"/>
-      <w:r>
-        <w:t>Drive &amp; Steering</w:t>
-      </w:r>
-      <w:bookmarkEnd w:id="7"/>
     </w:p>
     <w:p>
       <w:pPr>
@@ -2778,7 +2802,7 @@
       <w:r>
         <w:rPr>
           <w:noProof/>
-          <w:lang w:val="fr-FR" w:eastAsia="fr-FR"/>
+          <w:lang w:eastAsia="en-GB"/>
         </w:rPr>
         <w:lastRenderedPageBreak/>
         <w:drawing>
@@ -2797,7 +2821,7 @@
                     <pic:cNvPicPr/>
                   </pic:nvPicPr>
                   <pic:blipFill>
-                    <a:blip r:embed="rId13" cstate="print">
+                    <a:blip r:embed="rId12" cstate="print">
                       <a:extLst>
                         <a:ext uri="{28A0092B-C50C-407E-A947-70E740481C1C}">
                           <a14:useLocalDpi xmlns:a14="http://schemas.microsoft.com/office/drawing/2010/main" val="0"/>
@@ -2826,105 +2850,118 @@
     </w:p>
     <w:p>
       <w:pPr>
-        <w:pStyle w:val="Lgende"/>
+        <w:pStyle w:val="Caption"/>
         <w:jc w:val="center"/>
       </w:pPr>
-      <w:bookmarkStart w:id="8" w:name="_Ref356553389"/>
+      <w:bookmarkStart w:id="7" w:name="_Ref356553389"/>
       <w:r>
         <w:t xml:space="preserve">Figure </w:t>
       </w:r>
-      <w:fldSimple w:instr=" SEQ Figure \* ARABIC ">
-        <w:r>
-          <w:rPr>
-            <w:noProof/>
-          </w:rPr>
-          <w:t>3</w:t>
-        </w:r>
-      </w:fldSimple>
+      <w:r>
+        <w:fldChar w:fldCharType="begin"/>
+      </w:r>
+      <w:r>
+        <w:instrText xml:space="preserve"> SEQ Figure \* ARABIC </w:instrText>
+      </w:r>
+      <w:r>
+        <w:fldChar w:fldCharType="separate"/>
+      </w:r>
+      <w:r>
+        <w:rPr>
+          <w:noProof/>
+        </w:rPr>
+        <w:t>3</w:t>
+      </w:r>
+      <w:r>
+        <w:rPr>
+          <w:noProof/>
+        </w:rPr>
+        <w:fldChar w:fldCharType="end"/>
+      </w:r>
+      <w:bookmarkEnd w:id="7"/>
+      <w:r>
+        <w:t xml:space="preserve"> - The Toy Car with the outer shell removed, and additional wires attached.</w:t>
+      </w:r>
+    </w:p>
+    <w:p>
+      <w:pPr>
+        <w:jc w:val="both"/>
+      </w:pPr>
+      <w:r>
+        <w:t>The refit will also be able to potentially improve the movement of the car. For example, before the refit, the car c</w:t>
+      </w:r>
+      <w:r>
+        <w:t>ould</w:t>
+      </w:r>
+      <w:r>
+        <w:t xml:space="preserve"> only go forward and back at one speed. By adding a power moderation technique, a more granular speed control can be achieved. Another important factor that must be taken into acc</w:t>
+      </w:r>
+      <w:r>
+        <w:t>ount when refitting the toy car</w:t>
+      </w:r>
+      <w:r>
+        <w:t xml:space="preserve"> </w:t>
+      </w:r>
+      <w:r>
+        <w:t>is power</w:t>
+      </w:r>
+      <w:r>
+        <w:t>. The</w:t>
+      </w:r>
+      <w:r>
+        <w:t xml:space="preserve"> electromagnets controlling the steering rack use quite a large amount of power when in use, so additional power sources will be needed. The solutions for each of these problems must be evaluated and the best one implemented.</w:t>
+      </w:r>
+    </w:p>
+    <w:p>
+      <w:pPr>
+        <w:jc w:val="both"/>
+      </w:pPr>
+      <w:r>
+        <w:t xml:space="preserve">To achieve a more granular speed control, the simplest and best solution is to implement Pulse Width Modulation (PWM) in software. This is done by having a ‘speed control’ function, that takes an integer value (between 0 and </w:t>
+      </w:r>
+      <w:r>
+        <w:t>50</w:t>
+      </w:r>
+      <w:r>
+        <w:t xml:space="preserve">) as a parameter and controls the mark and space of the outputted PWM signal controlling the car’s forward and back movement, where </w:t>
+      </w:r>
+      <w:r>
+        <w:t>50</w:t>
+      </w:r>
+      <w:r>
+        <w:t xml:space="preserve"> relates to the maximum</w:t>
+      </w:r>
+      <w:r>
+        <w:t xml:space="preserve"> </w:t>
+      </w:r>
+      <w:r>
+        <w:t>recommended</w:t>
+      </w:r>
+      <w:r>
+        <w:t xml:space="preserve"> speed of the car. This allows the car to speed up and slow down gradually, as well as potentially have a tighter turning circle. As previously mentione</w:t>
+      </w:r>
+      <w:r>
+        <w:t>d, the un-modified car used an h</w:t>
+      </w:r>
+      <w:r>
+        <w:t>-bridge to allow bi-directional current flow to the DC motor. By connecting two pins from the MSP430 to each side of the h-bridge already attached to the car, forward and back movement could be achieved using simple output signals from the two microcontroller pins.</w:t>
+      </w:r>
+      <w:r>
+        <w:t xml:space="preserve"> </w:t>
+      </w:r>
+    </w:p>
+    <w:p>
+      <w:pPr>
+        <w:pStyle w:val="Heading2"/>
+        <w:jc w:val="both"/>
+      </w:pPr>
+      <w:bookmarkStart w:id="8" w:name="h.mj2xjsmsgt4y" w:colFirst="0" w:colLast="0"/>
+      <w:bookmarkStart w:id="9" w:name="_Toc356949114"/>
       <w:bookmarkEnd w:id="8"/>
       <w:r>
-        <w:t xml:space="preserve"> - The Toy Car with the outer shell removed, and additional wires attached.</w:t>
-      </w:r>
-    </w:p>
-    <w:p>
-      <w:pPr>
-        <w:jc w:val="both"/>
-      </w:pPr>
-      <w:r>
-        <w:t>The refit will also be able to potentially improve the movement of the car. For example, before the refit, the car c</w:t>
-      </w:r>
-      <w:r>
-        <w:t>ould</w:t>
-      </w:r>
-      <w:r>
-        <w:t xml:space="preserve"> only go forward and back at one speed. By adding a power moderation technique, a more granular speed control can be achieved. Another important factor that must be taken into acc</w:t>
-      </w:r>
-      <w:r>
-        <w:t>ount when refitting the toy car</w:t>
-      </w:r>
-      <w:r>
-        <w:t xml:space="preserve"> </w:t>
-      </w:r>
-      <w:r>
-        <w:t>is power</w:t>
-      </w:r>
-      <w:r>
-        <w:t>. The</w:t>
-      </w:r>
-      <w:r>
-        <w:t xml:space="preserve"> electromagnets controlling the steering rack use quite a large amount of power when in use, so additional power sources will be needed. The solutions for each of these problems must be evaluated and the best one implemented.</w:t>
-      </w:r>
-    </w:p>
-    <w:p>
-      <w:pPr>
-        <w:jc w:val="both"/>
-      </w:pPr>
-      <w:r>
-        <w:t xml:space="preserve">To achieve a more granular speed control, the simplest and best solution is to implement Pulse Width Modulation (PWM) in software. This is done by having a ‘speed control’ function, that takes an integer value (between 0 and </w:t>
-      </w:r>
-      <w:r>
-        <w:t>50</w:t>
-      </w:r>
-      <w:r>
-        <w:t xml:space="preserve">) as a parameter and controls the mark and space of the outputted PWM signal controlling the car’s forward and back movement, where </w:t>
-      </w:r>
-      <w:r>
-        <w:t>50</w:t>
-      </w:r>
-      <w:r>
-        <w:t xml:space="preserve"> relates to the maximum</w:t>
-      </w:r>
-      <w:r>
-        <w:t xml:space="preserve"> </w:t>
-      </w:r>
-      <w:r>
-        <w:t>recommended</w:t>
-      </w:r>
-      <w:r>
-        <w:t xml:space="preserve"> speed of the car. This allows the car to speed up and slow down gradually, as well as potentially have a tighter turning circle. As previously mentione</w:t>
-      </w:r>
-      <w:r>
-        <w:t>d, the un-modified car used an h</w:t>
-      </w:r>
-      <w:r>
-        <w:t>-bridge to allow bi-directional current flow to the DC motor. By connecting two pins from the MSP430 to each side of the h-bridge already attached to the car, forward and back movement could be achieved using simple output signals from the two microcontroller pins.</w:t>
-      </w:r>
-      <w:r>
-        <w:t xml:space="preserve"> </w:t>
-      </w:r>
-    </w:p>
-    <w:p>
-      <w:pPr>
-        <w:pStyle w:val="Titre2"/>
-        <w:jc w:val="both"/>
-      </w:pPr>
-      <w:bookmarkStart w:id="9" w:name="h.mj2xjsmsgt4y" w:colFirst="0" w:colLast="0"/>
-      <w:bookmarkStart w:id="10" w:name="_Toc356949114"/>
+        <w:t>Direction &amp; Distance Feedback</w:t>
+      </w:r>
       <w:bookmarkEnd w:id="9"/>
-      <w:r>
-        <w:t>Direction &amp; Distance Feedback</w:t>
-      </w:r>
-      <w:bookmarkEnd w:id="10"/>
     </w:p>
     <w:p>
       <w:pPr>
@@ -2997,78 +3034,78 @@
     </w:p>
     <w:p>
       <w:pPr>
-        <w:pStyle w:val="Titre2"/>
+        <w:pStyle w:val="Heading2"/>
         <w:jc w:val="both"/>
       </w:pPr>
-      <w:bookmarkStart w:id="11" w:name="h.sw6rjcxfw5tc" w:colFirst="0" w:colLast="0"/>
-      <w:bookmarkStart w:id="12" w:name="_Toc356949115"/>
+      <w:bookmarkStart w:id="10" w:name="h.sw6rjcxfw5tc" w:colFirst="0" w:colLast="0"/>
+      <w:bookmarkStart w:id="11" w:name="_Toc356949115"/>
+      <w:bookmarkEnd w:id="10"/>
+      <w:r>
+        <w:t>Input of Values</w:t>
+      </w:r>
       <w:bookmarkEnd w:id="11"/>
-      <w:r>
-        <w:t>Input of Values</w:t>
+    </w:p>
+    <w:p>
+      <w:pPr>
+        <w:jc w:val="both"/>
+      </w:pPr>
+      <w:r>
+        <w:t xml:space="preserve">As part of the specification, the system must be able to plot its course based only on two input values - a distance </w:t>
+      </w:r>
+      <w:r>
+        <w:rPr>
+          <w:i/>
+        </w:rPr>
+        <w:t>d</w:t>
+      </w:r>
+      <w:r>
+        <w:t xml:space="preserve"> and an angle </w:t>
+      </w:r>
+      <w:r>
+        <w:rPr>
+          <w:i/>
+        </w:rPr>
+        <w:t>a</w:t>
+      </w:r>
+      <w:r>
+        <w:t xml:space="preserve">. Since only two minutes were allowed between receiving the values and running the course, a method for entering the values into the system would have to be </w:t>
+      </w:r>
+      <w:r>
+        <w:t>conceived</w:t>
+      </w:r>
+      <w:r>
+        <w:t xml:space="preserve">. </w:t>
+      </w:r>
+    </w:p>
+    <w:p>
+      <w:pPr>
+        <w:jc w:val="both"/>
+      </w:pPr>
+      <w:r>
+        <w:t>Attaching an input device, such as a keyboard or number pad was a possible option, but due to weight and space considerations was not used. As the MSP430 used for the project has built in serial connectivity, this was decided to be the best way to transmit the values. A text based User Interface would be transmitted over serial to a connected computer, where the values could be inputted at the appropriate time.</w:t>
+      </w:r>
+      <w:r>
+        <w:tab/>
+      </w:r>
+    </w:p>
+    <w:p>
+      <w:pPr>
+        <w:jc w:val="both"/>
+      </w:pPr>
+      <w:r>
+        <w:t xml:space="preserve">An advantage of using a serial communication protocol is that an RF transceiver can be easily added to the serial connections of the MSP430 chip and computer’s USB port, giving the car wireless connectivity to the computer. This stops any problem that might occur with a cable connected to the car getting caught as the car was moving. Additionally, live commands can be sent from the computer to control the car using the computer keyboard as a remote control, although this functionality will be disabled to remain in line with the specification. </w:t>
+      </w:r>
+    </w:p>
+    <w:p>
+      <w:pPr>
+        <w:pStyle w:val="Heading2"/>
+        <w:jc w:val="both"/>
+      </w:pPr>
+      <w:bookmarkStart w:id="12" w:name="_Toc356949116"/>
+      <w:r>
+        <w:t>Other Design Considerations</w:t>
       </w:r>
       <w:bookmarkEnd w:id="12"/>
-    </w:p>
-    <w:p>
-      <w:pPr>
-        <w:jc w:val="both"/>
-      </w:pPr>
-      <w:r>
-        <w:t xml:space="preserve">As part of the specification, the system must be able to plot its course based only on two input values - a distance </w:t>
-      </w:r>
-      <w:r>
-        <w:rPr>
-          <w:i/>
-        </w:rPr>
-        <w:t>d</w:t>
-      </w:r>
-      <w:r>
-        <w:t xml:space="preserve"> and an angle </w:t>
-      </w:r>
-      <w:r>
-        <w:rPr>
-          <w:i/>
-        </w:rPr>
-        <w:t>a</w:t>
-      </w:r>
-      <w:r>
-        <w:t xml:space="preserve">. Since only two minutes were allowed between receiving the values and running the course, a method for entering the values into the system would have to be </w:t>
-      </w:r>
-      <w:r>
-        <w:t>conceived</w:t>
-      </w:r>
-      <w:r>
-        <w:t xml:space="preserve">. </w:t>
-      </w:r>
-    </w:p>
-    <w:p>
-      <w:pPr>
-        <w:jc w:val="both"/>
-      </w:pPr>
-      <w:r>
-        <w:t>Attaching an input device, such as a keyboard or number pad was a possible option, but due to weight and space considerations was not used. As the MSP430 used for the project has built in serial connectivity, this was decided to be the best way to transmit the values. A text based User Interface would be transmitted over serial to a connected computer, where the values could be inputted at the appropriate time.</w:t>
-      </w:r>
-      <w:r>
-        <w:tab/>
-      </w:r>
-    </w:p>
-    <w:p>
-      <w:pPr>
-        <w:jc w:val="both"/>
-      </w:pPr>
-      <w:r>
-        <w:t xml:space="preserve">An advantage of using a serial communication protocol is that an RF transceiver can be easily added to the serial connections of the MSP430 chip and computer’s USB port, giving the car wireless connectivity to the computer. This stops any problem that might occur with a cable connected to the car getting caught as the car was moving. Additionally, live commands can be sent from the computer to control the car using the computer keyboard as a remote control, although this functionality will be disabled to remain in line with the specification. </w:t>
-      </w:r>
-    </w:p>
-    <w:p>
-      <w:pPr>
-        <w:pStyle w:val="Titre2"/>
-        <w:jc w:val="both"/>
-      </w:pPr>
-      <w:bookmarkStart w:id="13" w:name="_Toc356949116"/>
-      <w:r>
-        <w:t>Other Design Considerations</w:t>
-      </w:r>
-      <w:bookmarkEnd w:id="13"/>
     </w:p>
     <w:p>
       <w:pPr>
@@ -3136,7 +3173,7 @@
         <w:rPr>
           <w:b/>
           <w:noProof/>
-          <w:lang w:val="fr-FR" w:eastAsia="fr-FR"/>
+          <w:lang w:eastAsia="en-GB"/>
         </w:rPr>
         <w:drawing>
           <wp:inline distT="0" distB="0" distL="0" distR="0" wp14:anchorId="04BE4269" wp14:editId="1206734A">
@@ -3154,7 +3191,7 @@
                     <pic:cNvPicPr/>
                   </pic:nvPicPr>
                   <pic:blipFill>
-                    <a:blip r:embed="rId14" cstate="print">
+                    <a:blip r:embed="rId13" cstate="print">
                       <a:extLst>
                         <a:ext uri="{28A0092B-C50C-407E-A947-70E740481C1C}">
                           <a14:useLocalDpi xmlns:a14="http://schemas.microsoft.com/office/drawing/2010/main" val="0"/>
@@ -3183,22 +3220,35 @@
     </w:p>
     <w:p>
       <w:pPr>
-        <w:pStyle w:val="Lgende"/>
+        <w:pStyle w:val="Caption"/>
         <w:jc w:val="center"/>
       </w:pPr>
-      <w:bookmarkStart w:id="14" w:name="_Ref356836231"/>
+      <w:bookmarkStart w:id="13" w:name="_Ref356836231"/>
       <w:r>
         <w:t xml:space="preserve">Figure </w:t>
       </w:r>
-      <w:fldSimple w:instr=" SEQ Figure \* ARABIC ">
-        <w:r>
-          <w:rPr>
-            <w:noProof/>
-          </w:rPr>
-          <w:t>4</w:t>
-        </w:r>
-      </w:fldSimple>
-      <w:bookmarkEnd w:id="14"/>
+      <w:r>
+        <w:fldChar w:fldCharType="begin"/>
+      </w:r>
+      <w:r>
+        <w:instrText xml:space="preserve"> SEQ Figure \* ARABIC </w:instrText>
+      </w:r>
+      <w:r>
+        <w:fldChar w:fldCharType="separate"/>
+      </w:r>
+      <w:r>
+        <w:rPr>
+          <w:noProof/>
+        </w:rPr>
+        <w:t>4</w:t>
+      </w:r>
+      <w:r>
+        <w:rPr>
+          <w:noProof/>
+        </w:rPr>
+        <w:fldChar w:fldCharType="end"/>
+      </w:r>
+      <w:bookmarkEnd w:id="13"/>
       <w:r>
         <w:t xml:space="preserve"> - Voltage Regulator</w:t>
       </w:r>
@@ -3311,7 +3361,7 @@
       <w:r>
         <w:rPr>
           <w:noProof/>
-          <w:lang w:val="fr-FR" w:eastAsia="fr-FR"/>
+          <w:lang w:eastAsia="en-GB"/>
         </w:rPr>
         <w:drawing>
           <wp:inline distT="0" distB="0" distL="0" distR="0">
@@ -3329,7 +3379,7 @@
                     <pic:cNvPicPr/>
                   </pic:nvPicPr>
                   <pic:blipFill>
-                    <a:blip r:embed="rId15">
+                    <a:blip r:embed="rId14">
                       <a:extLst>
                         <a:ext uri="{28A0092B-C50C-407E-A947-70E740481C1C}">
                           <a14:useLocalDpi xmlns:a14="http://schemas.microsoft.com/office/drawing/2010/main" val="0"/>
@@ -3364,22 +3414,35 @@
     </w:p>
     <w:p>
       <w:pPr>
-        <w:pStyle w:val="Lgende"/>
+        <w:pStyle w:val="Caption"/>
         <w:jc w:val="center"/>
       </w:pPr>
-      <w:bookmarkStart w:id="15" w:name="_Ref356857585"/>
+      <w:bookmarkStart w:id="14" w:name="_Ref356857585"/>
       <w:r>
         <w:t xml:space="preserve">Figure </w:t>
       </w:r>
-      <w:fldSimple w:instr=" SEQ Figure \* ARABIC ">
-        <w:r>
-          <w:rPr>
-            <w:noProof/>
-          </w:rPr>
-          <w:t>5</w:t>
-        </w:r>
-      </w:fldSimple>
-      <w:bookmarkEnd w:id="15"/>
+      <w:r>
+        <w:fldChar w:fldCharType="begin"/>
+      </w:r>
+      <w:r>
+        <w:instrText xml:space="preserve"> SEQ Figure \* ARABIC </w:instrText>
+      </w:r>
+      <w:r>
+        <w:fldChar w:fldCharType="separate"/>
+      </w:r>
+      <w:r>
+        <w:rPr>
+          <w:noProof/>
+        </w:rPr>
+        <w:t>5</w:t>
+      </w:r>
+      <w:r>
+        <w:rPr>
+          <w:noProof/>
+        </w:rPr>
+        <w:fldChar w:fldCharType="end"/>
+      </w:r>
+      <w:bookmarkEnd w:id="14"/>
       <w:r>
         <w:t xml:space="preserve"> - The power supply, showing the AAA batteries and power regulator (top) and the three AA batteries, (bottom)</w:t>
       </w:r>
@@ -3400,7 +3463,7 @@
       <w:r>
         <w:rPr>
           <w:noProof/>
-          <w:lang w:val="fr-FR" w:eastAsia="fr-FR"/>
+          <w:lang w:eastAsia="en-GB"/>
         </w:rPr>
         <w:drawing>
           <wp:inline distT="0" distB="0" distL="0" distR="0" wp14:anchorId="5E52EDDC" wp14:editId="2E7C091C">
@@ -3418,7 +3481,7 @@
                     <pic:cNvPicPr/>
                   </pic:nvPicPr>
                   <pic:blipFill>
-                    <a:blip r:embed="rId16" cstate="print">
+                    <a:blip r:embed="rId15" cstate="print">
                       <a:extLst>
                         <a:ext uri="{28A0092B-C50C-407E-A947-70E740481C1C}">
                           <a14:useLocalDpi xmlns:a14="http://schemas.microsoft.com/office/drawing/2010/main" val="0"/>
@@ -3447,56 +3510,69 @@
     </w:p>
     <w:p>
       <w:pPr>
-        <w:pStyle w:val="Lgende"/>
+        <w:pStyle w:val="Caption"/>
         <w:jc w:val="center"/>
       </w:pPr>
-      <w:bookmarkStart w:id="16" w:name="_Ref356815874"/>
+      <w:bookmarkStart w:id="15" w:name="_Ref356815874"/>
       <w:r>
         <w:t xml:space="preserve">Figure </w:t>
       </w:r>
-      <w:fldSimple w:instr=" SEQ Figure \* ARABIC ">
-        <w:r>
-          <w:rPr>
-            <w:noProof/>
-          </w:rPr>
-          <w:t>6</w:t>
-        </w:r>
-      </w:fldSimple>
-      <w:bookmarkEnd w:id="16"/>
+      <w:r>
+        <w:fldChar w:fldCharType="begin"/>
+      </w:r>
+      <w:r>
+        <w:instrText xml:space="preserve"> SEQ Figure \* ARABIC </w:instrText>
+      </w:r>
+      <w:r>
+        <w:fldChar w:fldCharType="separate"/>
+      </w:r>
+      <w:r>
+        <w:rPr>
+          <w:noProof/>
+        </w:rPr>
+        <w:t>6</w:t>
+      </w:r>
+      <w:r>
+        <w:rPr>
+          <w:noProof/>
+        </w:rPr>
+        <w:fldChar w:fldCharType="end"/>
+      </w:r>
+      <w:bookmarkEnd w:id="15"/>
       <w:r>
         <w:t xml:space="preserve"> - The final refitted Toy Car, sensor trailer, power regulator and RF serial communicator.</w:t>
       </w:r>
     </w:p>
     <w:p>
       <w:pPr>
-        <w:pStyle w:val="Titre2"/>
+        <w:pStyle w:val="Heading2"/>
         <w:jc w:val="both"/>
       </w:pPr>
-      <w:bookmarkStart w:id="17" w:name="_Toc356949117"/>
+      <w:bookmarkStart w:id="16" w:name="_Toc356949117"/>
       <w:r>
         <w:lastRenderedPageBreak/>
         <w:t>Conclusions</w:t>
       </w:r>
+      <w:bookmarkEnd w:id="16"/>
+    </w:p>
+    <w:p>
+      <w:pPr>
+        <w:jc w:val="both"/>
+      </w:pPr>
+      <w:r>
+        <w:t xml:space="preserve">By taking advantage of circuitry already attached to the car’s body and wheels, the limited space inside the car could be maximised, as well as saving time in the design and implementation of an equivalent custom-built circuit. The use of a serial based RF transceiver allowed the car to be controlled and ‘programed’ quickly and easily through a serial port opened on the controlling computer. The optical mouse sensor used for the location sensing provided a high resolution location sensor that is designed for moving around on different surfaces and is perfectly suited to the task. Finally, the additional power and associated power regulator ensure that the power-hungry electromagnets do not affect the various timing mechanisms in use throughout the system, maintaining the accuracy of the measurement and feedback systems on board the refitted car. </w:t>
+      </w:r>
+    </w:p>
+    <w:p>
+      <w:pPr>
+        <w:pStyle w:val="Heading1"/>
+        <w:jc w:val="both"/>
+      </w:pPr>
+      <w:bookmarkStart w:id="17" w:name="_Toc356949118"/>
+      <w:r>
+        <w:t>Hardware</w:t>
+      </w:r>
       <w:bookmarkEnd w:id="17"/>
-    </w:p>
-    <w:p>
-      <w:pPr>
-        <w:jc w:val="both"/>
-      </w:pPr>
-      <w:r>
-        <w:t xml:space="preserve">By taking advantage of circuitry already attached to the car’s body and wheels, the limited space inside the car could be maximised, as well as saving time in the design and implementation of an equivalent custom-built circuit. The use of a serial based RF transceiver allowed the car to be controlled and ‘programed’ quickly and easily through a serial port opened on the controlling computer. The optical mouse sensor used for the location sensing provided a high resolution location sensor that is designed for moving around on different surfaces and is perfectly suited to the task. Finally, the additional power and associated power regulator ensure that the power-hungry electromagnets do not affect the various timing mechanisms in use throughout the system, maintaining the accuracy of the measurement and feedback systems on board the refitted car. </w:t>
-      </w:r>
-    </w:p>
-    <w:p>
-      <w:pPr>
-        <w:pStyle w:val="Titre1"/>
-        <w:jc w:val="both"/>
-      </w:pPr>
-      <w:bookmarkStart w:id="18" w:name="_Toc356949118"/>
-      <w:r>
-        <w:t>Hardware</w:t>
-      </w:r>
-      <w:bookmarkEnd w:id="18"/>
       <w:r>
         <w:t xml:space="preserve"> </w:t>
       </w:r>
@@ -3568,7 +3644,7 @@
       <w:r>
         <w:rPr>
           <w:noProof/>
-          <w:lang w:val="fr-FR" w:eastAsia="fr-FR"/>
+          <w:lang w:eastAsia="en-GB"/>
         </w:rPr>
         <w:drawing>
           <wp:inline distT="0" distB="0" distL="0" distR="0" wp14:anchorId="67763822" wp14:editId="3D545CB3">
@@ -3586,7 +3662,7 @@
                     <pic:cNvPicPr/>
                   </pic:nvPicPr>
                   <pic:blipFill>
-                    <a:blip r:embed="rId17">
+                    <a:blip r:embed="rId16">
                       <a:extLst>
                         <a:ext uri="{28A0092B-C50C-407E-A947-70E740481C1C}">
                           <a14:useLocalDpi xmlns:a14="http://schemas.microsoft.com/office/drawing/2010/main" val="0"/>
@@ -3615,36 +3691,49 @@
     </w:p>
     <w:p>
       <w:pPr>
-        <w:pStyle w:val="Lgende"/>
+        <w:pStyle w:val="Caption"/>
         <w:jc w:val="center"/>
       </w:pPr>
-      <w:bookmarkStart w:id="19" w:name="_Ref356892699"/>
+      <w:bookmarkStart w:id="18" w:name="_Ref356892699"/>
       <w:r>
         <w:t xml:space="preserve">Figure </w:t>
       </w:r>
-      <w:fldSimple w:instr=" SEQ Figure \* ARABIC ">
-        <w:r>
-          <w:rPr>
-            <w:noProof/>
-          </w:rPr>
-          <w:t>7</w:t>
-        </w:r>
-      </w:fldSimple>
+      <w:r>
+        <w:fldChar w:fldCharType="begin"/>
+      </w:r>
+      <w:r>
+        <w:instrText xml:space="preserve"> SEQ Figure \* ARABIC </w:instrText>
+      </w:r>
+      <w:r>
+        <w:fldChar w:fldCharType="separate"/>
+      </w:r>
+      <w:r>
+        <w:rPr>
+          <w:noProof/>
+        </w:rPr>
+        <w:t>7</w:t>
+      </w:r>
+      <w:r>
+        <w:rPr>
+          <w:noProof/>
+        </w:rPr>
+        <w:fldChar w:fldCharType="end"/>
+      </w:r>
+      <w:bookmarkEnd w:id="18"/>
+      <w:r>
+        <w:t xml:space="preserve"> - Final Hardware circuit diagram.</w:t>
+      </w:r>
+    </w:p>
+    <w:p>
+      <w:pPr>
+        <w:pStyle w:val="Heading2"/>
+        <w:jc w:val="both"/>
+      </w:pPr>
+      <w:bookmarkStart w:id="19" w:name="_Toc356949119"/>
+      <w:r>
+        <w:t>Steering System</w:t>
+      </w:r>
       <w:bookmarkEnd w:id="19"/>
-      <w:r>
-        <w:t xml:space="preserve"> - Final Hardware circuit diagram.</w:t>
-      </w:r>
-    </w:p>
-    <w:p>
-      <w:pPr>
-        <w:pStyle w:val="Titre2"/>
-        <w:jc w:val="both"/>
-      </w:pPr>
-      <w:bookmarkStart w:id="20" w:name="_Toc356949119"/>
-      <w:r>
-        <w:t>Steering System</w:t>
-      </w:r>
-      <w:bookmarkEnd w:id="20"/>
     </w:p>
     <w:p>
       <w:pPr>
@@ -3710,7 +3799,7 @@
       <w:r>
         <w:rPr>
           <w:noProof/>
-          <w:lang w:val="fr-FR" w:eastAsia="fr-FR"/>
+          <w:lang w:eastAsia="en-GB"/>
         </w:rPr>
         <w:lastRenderedPageBreak/>
         <w:drawing>
@@ -3729,7 +3818,7 @@
                     <pic:cNvPicPr/>
                   </pic:nvPicPr>
                   <pic:blipFill>
-                    <a:blip r:embed="rId18">
+                    <a:blip r:embed="rId17">
                       <a:extLst>
                         <a:ext uri="{28A0092B-C50C-407E-A947-70E740481C1C}">
                           <a14:useLocalDpi xmlns:a14="http://schemas.microsoft.com/office/drawing/2010/main" val="0"/>
@@ -3758,74 +3847,87 @@
     </w:p>
     <w:p>
       <w:pPr>
-        <w:pStyle w:val="Lgende"/>
+        <w:pStyle w:val="Caption"/>
         <w:jc w:val="center"/>
       </w:pPr>
-      <w:bookmarkStart w:id="21" w:name="_Ref356892880"/>
+      <w:bookmarkStart w:id="20" w:name="_Ref356892880"/>
       <w:r>
         <w:t xml:space="preserve">Figure </w:t>
       </w:r>
-      <w:fldSimple w:instr=" SEQ Figure \* ARABIC ">
-        <w:r>
-          <w:rPr>
-            <w:noProof/>
-          </w:rPr>
-          <w:t>8</w:t>
-        </w:r>
-      </w:fldSimple>
+      <w:r>
+        <w:fldChar w:fldCharType="begin"/>
+      </w:r>
+      <w:r>
+        <w:instrText xml:space="preserve"> SEQ Figure \* ARABIC </w:instrText>
+      </w:r>
+      <w:r>
+        <w:fldChar w:fldCharType="separate"/>
+      </w:r>
+      <w:r>
+        <w:rPr>
+          <w:noProof/>
+        </w:rPr>
+        <w:t>8</w:t>
+      </w:r>
+      <w:r>
+        <w:rPr>
+          <w:noProof/>
+        </w:rPr>
+        <w:fldChar w:fldCharType="end"/>
+      </w:r>
+      <w:bookmarkEnd w:id="20"/>
+      <w:r>
+        <w:t xml:space="preserve"> - Steering circuit diagram.</w:t>
+      </w:r>
+    </w:p>
+    <w:p>
+      <w:pPr>
+        <w:jc w:val="both"/>
+      </w:pPr>
+      <w:r>
+        <w:t xml:space="preserve">As you can see, two transistors on each side of the </w:t>
+      </w:r>
+      <w:r>
+        <w:t xml:space="preserve">electromagnet series allow the current to flow </w:t>
+      </w:r>
+      <w:r>
+        <w:t xml:space="preserve">through either the </w:t>
+      </w:r>
+      <w:r>
+        <w:t>left or right electromagnet</w:t>
+      </w:r>
+      <w:r>
+        <w:t>, depending on the control signals sent through the two wires connected to the microcontroller</w:t>
+      </w:r>
+      <w:r>
+        <w:t xml:space="preserve"> (via a resistor)</w:t>
+      </w:r>
+      <w:r>
+        <w:t xml:space="preserve">. </w:t>
+      </w:r>
+      <w:r>
+        <w:t>When one of t</w:t>
+      </w:r>
+      <w:r>
+        <w:t xml:space="preserve">he transistors is actuated, one side of the circuit above is completed, </w:t>
+      </w:r>
+      <w:r>
+        <w:t>allowing current to flow through one of the electromagnets. The regular magnet connected to the cars steering rack is then pulled in that direction, turning the wheels with it.</w:t>
+      </w:r>
+      <w:r>
+        <w:t xml:space="preserve"> By using this circuit that was already attached and connected to the various components on the car, two microcontroller pins can be simply connected in a regular output mode, and turned high when a specific direction of travel is required. </w:t>
+      </w:r>
+    </w:p>
+    <w:p>
+      <w:pPr>
+        <w:pStyle w:val="Heading2"/>
+        <w:jc w:val="both"/>
+      </w:pPr>
+      <w:bookmarkStart w:id="21" w:name="_Toc356949120"/>
+      <w:r>
+        <w:t>Forward/Backwards System</w:t>
+      </w:r>
       <w:bookmarkEnd w:id="21"/>
-      <w:r>
-        <w:t xml:space="preserve"> - Steering circuit diagram.</w:t>
-      </w:r>
-    </w:p>
-    <w:p>
-      <w:pPr>
-        <w:jc w:val="both"/>
-      </w:pPr>
-      <w:r>
-        <w:t xml:space="preserve">As you can see, two transistors on each side of the </w:t>
-      </w:r>
-      <w:r>
-        <w:t xml:space="preserve">electromagnet series allow the current to flow </w:t>
-      </w:r>
-      <w:r>
-        <w:t xml:space="preserve">through either the </w:t>
-      </w:r>
-      <w:r>
-        <w:t>left or right electromagnet</w:t>
-      </w:r>
-      <w:r>
-        <w:t>, depending on the control signals sent through the two wires connected to the microcontroller</w:t>
-      </w:r>
-      <w:r>
-        <w:t xml:space="preserve"> (via a resistor)</w:t>
-      </w:r>
-      <w:r>
-        <w:t xml:space="preserve">. </w:t>
-      </w:r>
-      <w:r>
-        <w:t>When one of t</w:t>
-      </w:r>
-      <w:r>
-        <w:t xml:space="preserve">he transistors is actuated, one side of the circuit above is completed, </w:t>
-      </w:r>
-      <w:r>
-        <w:t>allowing current to flow through one of the electromagnets. The regular magnet connected to the cars steering rack is then pulled in that direction, turning the wheels with it.</w:t>
-      </w:r>
-      <w:r>
-        <w:t xml:space="preserve"> By using this circuit that was already attached and connected to the various components on the car, two microcontroller pins can be simply connected in a regular output mode, and turned high when a specific direction of travel is required. </w:t>
-      </w:r>
-    </w:p>
-    <w:p>
-      <w:pPr>
-        <w:pStyle w:val="Titre2"/>
-        <w:jc w:val="both"/>
-      </w:pPr>
-      <w:bookmarkStart w:id="22" w:name="_Toc356949120"/>
-      <w:r>
-        <w:t>Forward/Backwards System</w:t>
-      </w:r>
-      <w:bookmarkEnd w:id="22"/>
     </w:p>
     <w:p>
       <w:pPr>
@@ -3876,7 +3978,7 @@
       <w:r>
         <w:rPr>
           <w:noProof/>
-          <w:lang w:val="fr-FR" w:eastAsia="fr-FR"/>
+          <w:lang w:eastAsia="en-GB"/>
         </w:rPr>
         <w:drawing>
           <wp:inline distT="0" distB="0" distL="0" distR="0" wp14:anchorId="03CD58A5" wp14:editId="77CE63EA">
@@ -3894,7 +3996,7 @@
                     <pic:cNvPicPr/>
                   </pic:nvPicPr>
                   <pic:blipFill>
-                    <a:blip r:embed="rId19">
+                    <a:blip r:embed="rId18">
                       <a:extLst>
                         <a:ext uri="{28A0092B-C50C-407E-A947-70E740481C1C}">
                           <a14:useLocalDpi xmlns:a14="http://schemas.microsoft.com/office/drawing/2010/main" val="0"/>
@@ -3923,22 +4025,35 @@
     </w:p>
     <w:p>
       <w:pPr>
-        <w:pStyle w:val="Lgende"/>
+        <w:pStyle w:val="Caption"/>
         <w:jc w:val="center"/>
       </w:pPr>
-      <w:bookmarkStart w:id="23" w:name="_Ref356895192"/>
+      <w:bookmarkStart w:id="22" w:name="_Ref356895192"/>
       <w:r>
         <w:t xml:space="preserve">Figure </w:t>
       </w:r>
-      <w:fldSimple w:instr=" SEQ Figure \* ARABIC ">
-        <w:r>
-          <w:rPr>
-            <w:noProof/>
-          </w:rPr>
-          <w:t>9</w:t>
-        </w:r>
-      </w:fldSimple>
-      <w:bookmarkEnd w:id="23"/>
+      <w:r>
+        <w:fldChar w:fldCharType="begin"/>
+      </w:r>
+      <w:r>
+        <w:instrText xml:space="preserve"> SEQ Figure \* ARABIC </w:instrText>
+      </w:r>
+      <w:r>
+        <w:fldChar w:fldCharType="separate"/>
+      </w:r>
+      <w:r>
+        <w:rPr>
+          <w:noProof/>
+        </w:rPr>
+        <w:t>9</w:t>
+      </w:r>
+      <w:r>
+        <w:rPr>
+          <w:noProof/>
+        </w:rPr>
+        <w:fldChar w:fldCharType="end"/>
+      </w:r>
+      <w:bookmarkEnd w:id="22"/>
       <w:r>
         <w:t xml:space="preserve"> - Simplified H-bridge</w:t>
       </w:r>
@@ -4016,7 +4131,7 @@
       <w:r>
         <w:rPr>
           <w:noProof/>
-          <w:lang w:val="fr-FR" w:eastAsia="fr-FR"/>
+          <w:lang w:eastAsia="en-GB"/>
         </w:rPr>
         <w:lastRenderedPageBreak/>
         <w:drawing>
@@ -4035,7 +4150,7 @@
                     <pic:cNvPicPr/>
                   </pic:nvPicPr>
                   <pic:blipFill>
-                    <a:blip r:embed="rId20">
+                    <a:blip r:embed="rId19">
                       <a:extLst>
                         <a:ext uri="{28A0092B-C50C-407E-A947-70E740481C1C}">
                           <a14:useLocalDpi xmlns:a14="http://schemas.microsoft.com/office/drawing/2010/main" val="0"/>
@@ -4064,74 +4179,87 @@
     </w:p>
     <w:p>
       <w:pPr>
-        <w:pStyle w:val="Lgende"/>
+        <w:pStyle w:val="Caption"/>
         <w:jc w:val="center"/>
       </w:pPr>
-      <w:bookmarkStart w:id="24" w:name="_Ref356895586"/>
+      <w:bookmarkStart w:id="23" w:name="_Ref356895586"/>
       <w:r>
         <w:t xml:space="preserve">Figure </w:t>
       </w:r>
-      <w:fldSimple w:instr=" SEQ Figure \* ARABIC ">
-        <w:r>
-          <w:rPr>
-            <w:noProof/>
-          </w:rPr>
-          <w:t>10</w:t>
-        </w:r>
-      </w:fldSimple>
+      <w:r>
+        <w:fldChar w:fldCharType="begin"/>
+      </w:r>
+      <w:r>
+        <w:instrText xml:space="preserve"> SEQ Figure \* ARABIC </w:instrText>
+      </w:r>
+      <w:r>
+        <w:fldChar w:fldCharType="separate"/>
+      </w:r>
+      <w:r>
+        <w:rPr>
+          <w:noProof/>
+        </w:rPr>
+        <w:t>10</w:t>
+      </w:r>
+      <w:r>
+        <w:rPr>
+          <w:noProof/>
+        </w:rPr>
+        <w:fldChar w:fldCharType="end"/>
+      </w:r>
+      <w:bookmarkEnd w:id="23"/>
+      <w:r>
+        <w:t xml:space="preserve"> - The final system H-bridge</w:t>
+      </w:r>
+    </w:p>
+    <w:p>
+      <w:pPr>
+        <w:jc w:val="both"/>
+      </w:pPr>
+      <w:r>
+        <w:t>The circuit above shows the extra components required to prevent short circuits, as well as u</w:t>
+      </w:r>
+      <w:r>
+        <w:t>sing t</w:t>
+      </w:r>
+      <w:r>
+        <w:t>ransistors</w:t>
+      </w:r>
+      <w:r>
+        <w:t xml:space="preserve"> as switches. </w:t>
+      </w:r>
+      <w:r>
+        <w:t xml:space="preserve">In this version of the H-bridge circuit, the </w:t>
+      </w:r>
+      <w:r>
+        <w:t>second set of switches (S2 and S4 in the simplified circuit)</w:t>
+      </w:r>
+      <w:r>
+        <w:t xml:space="preserve"> is</w:t>
+      </w:r>
+      <w:r>
+        <w:t xml:space="preserve"> </w:t>
+      </w:r>
+      <w:r>
+        <w:t xml:space="preserve">controlled by the state of the overall circuit to ensure that they cannot be both on simultaneously. </w:t>
+      </w:r>
+      <w:r>
+        <w:t xml:space="preserve">Put simply, </w:t>
+      </w:r>
+      <w:r>
+        <w:t xml:space="preserve">the circuit is wired in such a way that when S1 is closed, S4 is automatically closed and S2 is prevented from closing. The same occurs when S3 is closed – S2 is automatically closed, and S4 is prevented from closing. </w:t>
+      </w:r>
+    </w:p>
+    <w:p>
+      <w:pPr>
+        <w:pStyle w:val="Heading2"/>
+        <w:jc w:val="both"/>
+      </w:pPr>
+      <w:bookmarkStart w:id="24" w:name="_Toc356949121"/>
+      <w:r>
+        <w:t>Power System</w:t>
+      </w:r>
       <w:bookmarkEnd w:id="24"/>
-      <w:r>
-        <w:t xml:space="preserve"> - The final system H-bridge</w:t>
-      </w:r>
-    </w:p>
-    <w:p>
-      <w:pPr>
-        <w:jc w:val="both"/>
-      </w:pPr>
-      <w:r>
-        <w:t>The circuit above shows the extra components required to prevent short circuits, as well as u</w:t>
-      </w:r>
-      <w:r>
-        <w:t>sing t</w:t>
-      </w:r>
-      <w:r>
-        <w:t>ransistors</w:t>
-      </w:r>
-      <w:r>
-        <w:t xml:space="preserve"> as switches. </w:t>
-      </w:r>
-      <w:r>
-        <w:t xml:space="preserve">In this version of the H-bridge circuit, the </w:t>
-      </w:r>
-      <w:r>
-        <w:t>second set of switches (S2 and S4 in the simplified circuit)</w:t>
-      </w:r>
-      <w:r>
-        <w:t xml:space="preserve"> is</w:t>
-      </w:r>
-      <w:r>
-        <w:t xml:space="preserve"> </w:t>
-      </w:r>
-      <w:r>
-        <w:t xml:space="preserve">controlled by the state of the overall circuit to ensure that they cannot be both on simultaneously. </w:t>
-      </w:r>
-      <w:r>
-        <w:t xml:space="preserve">Put simply, </w:t>
-      </w:r>
-      <w:r>
-        <w:t xml:space="preserve">the circuit is wired in such a way that when S1 is closed, S4 is automatically closed and S2 is prevented from closing. The same occurs when S3 is closed – S2 is automatically closed, and S4 is prevented from closing. </w:t>
-      </w:r>
-    </w:p>
-    <w:p>
-      <w:pPr>
-        <w:pStyle w:val="Titre2"/>
-        <w:jc w:val="both"/>
-      </w:pPr>
-      <w:bookmarkStart w:id="25" w:name="_Toc356949121"/>
-      <w:r>
-        <w:t>Power System</w:t>
-      </w:r>
-      <w:bookmarkEnd w:id="25"/>
     </w:p>
     <w:p>
       <w:pPr>
@@ -4261,7 +4389,7 @@
       <w:r>
         <w:rPr>
           <w:noProof/>
-          <w:lang w:val="fr-FR" w:eastAsia="fr-FR"/>
+          <w:lang w:eastAsia="en-GB"/>
         </w:rPr>
         <w:lastRenderedPageBreak/>
         <w:drawing>
@@ -4280,7 +4408,7 @@
                     <pic:cNvPicPr/>
                   </pic:nvPicPr>
                   <pic:blipFill>
-                    <a:blip r:embed="rId15">
+                    <a:blip r:embed="rId14">
                       <a:extLst>
                         <a:ext uri="{28A0092B-C50C-407E-A947-70E740481C1C}">
                           <a14:useLocalDpi xmlns:a14="http://schemas.microsoft.com/office/drawing/2010/main" val="0"/>
@@ -4309,36 +4437,49 @@
     </w:p>
     <w:p>
       <w:pPr>
-        <w:pStyle w:val="Lgende"/>
+        <w:pStyle w:val="Caption"/>
         <w:jc w:val="center"/>
       </w:pPr>
-      <w:bookmarkStart w:id="26" w:name="_Ref356902452"/>
+      <w:bookmarkStart w:id="25" w:name="_Ref356902452"/>
       <w:r>
         <w:t xml:space="preserve">Figure </w:t>
       </w:r>
-      <w:fldSimple w:instr=" SEQ Figure \* ARABIC ">
-        <w:r>
-          <w:rPr>
-            <w:noProof/>
-          </w:rPr>
-          <w:t>11</w:t>
-        </w:r>
-      </w:fldSimple>
+      <w:r>
+        <w:fldChar w:fldCharType="begin"/>
+      </w:r>
+      <w:r>
+        <w:instrText xml:space="preserve"> SEQ Figure \* ARABIC </w:instrText>
+      </w:r>
+      <w:r>
+        <w:fldChar w:fldCharType="separate"/>
+      </w:r>
+      <w:r>
+        <w:rPr>
+          <w:noProof/>
+        </w:rPr>
+        <w:t>11</w:t>
+      </w:r>
+      <w:r>
+        <w:rPr>
+          <w:noProof/>
+        </w:rPr>
+        <w:fldChar w:fldCharType="end"/>
+      </w:r>
+      <w:bookmarkEnd w:id="25"/>
+      <w:r>
+        <w:t xml:space="preserve"> - Voltage regulator circuit.</w:t>
+      </w:r>
+    </w:p>
+    <w:p>
+      <w:pPr>
+        <w:pStyle w:val="Heading2"/>
+        <w:jc w:val="both"/>
+      </w:pPr>
+      <w:bookmarkStart w:id="26" w:name="_Toc356949122"/>
+      <w:r>
+        <w:t>Location Sensor</w:t>
+      </w:r>
       <w:bookmarkEnd w:id="26"/>
-      <w:r>
-        <w:t xml:space="preserve"> - Voltage regulator circuit.</w:t>
-      </w:r>
-    </w:p>
-    <w:p>
-      <w:pPr>
-        <w:pStyle w:val="Titre2"/>
-        <w:jc w:val="both"/>
-      </w:pPr>
-      <w:bookmarkStart w:id="27" w:name="_Toc356949122"/>
-      <w:r>
-        <w:t>Location Sensor</w:t>
-      </w:r>
-      <w:bookmarkEnd w:id="27"/>
     </w:p>
     <w:p>
       <w:pPr>
@@ -4433,7 +4574,7 @@
       <w:r>
         <w:rPr>
           <w:noProof/>
-          <w:lang w:val="fr-FR" w:eastAsia="fr-FR"/>
+          <w:lang w:eastAsia="en-GB"/>
         </w:rPr>
         <w:drawing>
           <wp:inline distT="0" distB="0" distL="0" distR="0" wp14:anchorId="4BA732EF" wp14:editId="6859DC9A">
@@ -4451,7 +4592,7 @@
                     <pic:cNvPicPr/>
                   </pic:nvPicPr>
                   <pic:blipFill>
-                    <a:blip r:embed="rId21">
+                    <a:blip r:embed="rId20">
                       <a:extLst>
                         <a:ext uri="{28A0092B-C50C-407E-A947-70E740481C1C}">
                           <a14:useLocalDpi xmlns:a14="http://schemas.microsoft.com/office/drawing/2010/main" val="0"/>
@@ -4480,22 +4621,35 @@
     </w:p>
     <w:p>
       <w:pPr>
-        <w:pStyle w:val="Lgende"/>
+        <w:pStyle w:val="Caption"/>
         <w:jc w:val="center"/>
       </w:pPr>
-      <w:bookmarkStart w:id="28" w:name="_Ref356901557"/>
+      <w:bookmarkStart w:id="27" w:name="_Ref356901557"/>
       <w:r>
         <w:t xml:space="preserve">Figure </w:t>
       </w:r>
-      <w:fldSimple w:instr=" SEQ Figure \* ARABIC ">
-        <w:r>
-          <w:rPr>
-            <w:noProof/>
-          </w:rPr>
-          <w:t>12</w:t>
-        </w:r>
-      </w:fldSimple>
-      <w:bookmarkEnd w:id="28"/>
+      <w:r>
+        <w:fldChar w:fldCharType="begin"/>
+      </w:r>
+      <w:r>
+        <w:instrText xml:space="preserve"> SEQ Figure \* ARABIC </w:instrText>
+      </w:r>
+      <w:r>
+        <w:fldChar w:fldCharType="separate"/>
+      </w:r>
+      <w:r>
+        <w:rPr>
+          <w:noProof/>
+        </w:rPr>
+        <w:t>12</w:t>
+      </w:r>
+      <w:r>
+        <w:rPr>
+          <w:noProof/>
+        </w:rPr>
+        <w:fldChar w:fldCharType="end"/>
+      </w:r>
+      <w:bookmarkEnd w:id="27"/>
       <w:r>
         <w:t xml:space="preserve"> - The optical mouse sensor circuit</w:t>
       </w:r>
@@ -4512,15 +4666,15 @@
     </w:p>
     <w:p>
       <w:pPr>
-        <w:pStyle w:val="Titre2"/>
+        <w:pStyle w:val="Heading2"/>
         <w:jc w:val="both"/>
       </w:pPr>
-      <w:bookmarkStart w:id="29" w:name="_Toc356949123"/>
+      <w:bookmarkStart w:id="28" w:name="_Toc356949123"/>
       <w:r>
         <w:lastRenderedPageBreak/>
         <w:t>Serial Communication System</w:t>
       </w:r>
-      <w:bookmarkEnd w:id="29"/>
+      <w:bookmarkEnd w:id="28"/>
       <w:r>
         <w:tab/>
       </w:r>
@@ -4592,7 +4746,7 @@
       <w:r>
         <w:rPr>
           <w:noProof/>
-          <w:lang w:val="fr-FR" w:eastAsia="fr-FR"/>
+          <w:lang w:eastAsia="en-GB"/>
         </w:rPr>
         <w:drawing>
           <wp:inline distT="0" distB="0" distL="0" distR="0" wp14:anchorId="5A7101B8" wp14:editId="3C5BE0C3">
@@ -4610,7 +4764,7 @@
                     <pic:cNvPicPr/>
                   </pic:nvPicPr>
                   <pic:blipFill>
-                    <a:blip r:embed="rId22">
+                    <a:blip r:embed="rId21">
                       <a:extLst>
                         <a:ext uri="{28A0092B-C50C-407E-A947-70E740481C1C}">
                           <a14:useLocalDpi xmlns:a14="http://schemas.microsoft.com/office/drawing/2010/main" val="0"/>
@@ -4639,95 +4793,108 @@
     </w:p>
     <w:p>
       <w:pPr>
-        <w:pStyle w:val="Lgende"/>
+        <w:pStyle w:val="Caption"/>
         <w:jc w:val="center"/>
       </w:pPr>
-      <w:bookmarkStart w:id="30" w:name="_Ref356904174"/>
+      <w:bookmarkStart w:id="29" w:name="_Ref356904174"/>
       <w:r>
         <w:t xml:space="preserve">Figure </w:t>
       </w:r>
-      <w:fldSimple w:instr=" SEQ Figure \* ARABIC ">
-        <w:r>
-          <w:rPr>
-            <w:noProof/>
-          </w:rPr>
-          <w:t>13</w:t>
-        </w:r>
-      </w:fldSimple>
+      <w:r>
+        <w:fldChar w:fldCharType="begin"/>
+      </w:r>
+      <w:r>
+        <w:instrText xml:space="preserve"> SEQ Figure \* ARABIC </w:instrText>
+      </w:r>
+      <w:r>
+        <w:fldChar w:fldCharType="separate"/>
+      </w:r>
+      <w:r>
+        <w:rPr>
+          <w:noProof/>
+        </w:rPr>
+        <w:t>13</w:t>
+      </w:r>
+      <w:r>
+        <w:rPr>
+          <w:noProof/>
+        </w:rPr>
+        <w:fldChar w:fldCharType="end"/>
+      </w:r>
+      <w:bookmarkEnd w:id="29"/>
+      <w:r>
+        <w:t xml:space="preserve"> - Serial communication pins, this is the side of the connection connected to the host computer.</w:t>
+      </w:r>
+    </w:p>
+    <w:p>
+      <w:pPr>
+        <w:jc w:val="both"/>
+      </w:pPr>
+      <w:r>
+        <w:t xml:space="preserve">An advantage of the simplistic nature of UART is that it can be implemented wirelessly with relative ease. </w:t>
+      </w:r>
+      <w:r>
+        <w:t xml:space="preserve">In this system, a </w:t>
+      </w:r>
+      <w:r>
+        <w:t>wireless target board</w:t>
+      </w:r>
+      <w:r>
+        <w:t xml:space="preserve"> (CC2500) </w:t>
+      </w:r>
+      <w:r>
+        <w:t xml:space="preserve">was connected to the serial connection of the microcontroller. This chip provides wireless serial communication over </w:t>
+      </w:r>
+      <w:r>
+        <w:t xml:space="preserve">the 2.4GHz spectrum </w:t>
+      </w:r>
+      <w:r>
+        <w:t xml:space="preserve">to a similar chip attached via USB to a host computer. </w:t>
+      </w:r>
+      <w:r>
+        <w:t xml:space="preserve">Using a serial communication tool (like </w:t>
+      </w:r>
+      <w:proofErr w:type="spellStart"/>
+      <w:r>
+        <w:t>PuTTY</w:t>
+      </w:r>
+      <w:proofErr w:type="spellEnd"/>
+      <w:r>
+        <w:t xml:space="preserve">) on the host computer, serial messages can be sent to the microcontroller controlling the </w:t>
+      </w:r>
+      <w:r>
+        <w:t>toy car.</w:t>
+      </w:r>
+    </w:p>
+    <w:p>
+      <w:pPr>
+        <w:jc w:val="both"/>
+      </w:pPr>
+    </w:p>
+    <w:p>
+      <w:pPr>
+        <w:pStyle w:val="Heading1"/>
+        <w:rPr>
+          <w:rFonts w:eastAsia="Times New Roman" w:cs="Times New Roman"/>
+          <w:lang w:eastAsia="en-GB"/>
+        </w:rPr>
+      </w:pPr>
+      <w:bookmarkStart w:id="30" w:name="_Toc356949124"/>
+      <w:r>
+        <w:rPr>
+          <w:rFonts w:eastAsia="Times New Roman"/>
+          <w:lang w:eastAsia="en-GB"/>
+        </w:rPr>
+        <w:t xml:space="preserve">Software </w:t>
+      </w:r>
+      <w:r>
+        <w:rPr>
+          <w:rFonts w:eastAsia="Times New Roman"/>
+          <w:lang w:eastAsia="en-GB"/>
+        </w:rPr>
+        <w:t>Description</w:t>
+      </w:r>
       <w:bookmarkEnd w:id="30"/>
-      <w:r>
-        <w:t xml:space="preserve"> - Serial communication pins, this is the side of the connection connected to the host computer.</w:t>
-      </w:r>
-    </w:p>
-    <w:p>
-      <w:pPr>
-        <w:jc w:val="both"/>
-      </w:pPr>
-      <w:r>
-        <w:t xml:space="preserve">An advantage of the simplistic nature of UART is that it can be implemented wirelessly with relative ease. </w:t>
-      </w:r>
-      <w:r>
-        <w:t xml:space="preserve">In this system, a </w:t>
-      </w:r>
-      <w:r>
-        <w:t>wireless target board</w:t>
-      </w:r>
-      <w:r>
-        <w:t xml:space="preserve"> (CC2500) </w:t>
-      </w:r>
-      <w:r>
-        <w:t xml:space="preserve">was connected to the serial connection of the microcontroller. This chip provides wireless serial communication over </w:t>
-      </w:r>
-      <w:r>
-        <w:t xml:space="preserve">the 2.4GHz spectrum </w:t>
-      </w:r>
-      <w:r>
-        <w:t xml:space="preserve">to a similar chip attached via USB to a host computer. </w:t>
-      </w:r>
-      <w:r>
-        <w:t xml:space="preserve">Using a serial communication tool (like </w:t>
-      </w:r>
-      <w:proofErr w:type="spellStart"/>
-      <w:r>
-        <w:t>PuTTY</w:t>
-      </w:r>
-      <w:proofErr w:type="spellEnd"/>
-      <w:r>
-        <w:t xml:space="preserve">) on the host computer, serial messages can be sent to the microcontroller controlling the </w:t>
-      </w:r>
-      <w:r>
-        <w:t>toy car.</w:t>
-      </w:r>
-    </w:p>
-    <w:p>
-      <w:pPr>
-        <w:jc w:val="both"/>
-      </w:pPr>
-    </w:p>
-    <w:p>
-      <w:pPr>
-        <w:pStyle w:val="Titre1"/>
-        <w:rPr>
-          <w:rFonts w:eastAsia="Times New Roman" w:cs="Times New Roman"/>
-          <w:lang w:eastAsia="en-GB"/>
-        </w:rPr>
-      </w:pPr>
-      <w:bookmarkStart w:id="31" w:name="_Toc356949124"/>
-      <w:r>
-        <w:rPr>
-          <w:rFonts w:eastAsia="Times New Roman"/>
-          <w:lang w:eastAsia="en-GB"/>
-        </w:rPr>
-        <w:t xml:space="preserve">Software </w:t>
-      </w:r>
-      <w:r>
-        <w:rPr>
-          <w:rFonts w:eastAsia="Times New Roman"/>
-          <w:lang w:eastAsia="en-GB"/>
-        </w:rPr>
-        <w:t>Description</w:t>
-      </w:r>
-      <w:bookmarkEnd w:id="31"/>
     </w:p>
     <w:p>
       <w:pPr>
@@ -4965,14 +5132,14 @@
     </w:p>
     <w:p>
       <w:pPr>
-        <w:pStyle w:val="Titre2"/>
+        <w:pStyle w:val="Heading2"/>
         <w:spacing w:afterLines="150" w:after="360"/>
         <w:rPr>
           <w:rFonts w:eastAsia="Times New Roman" w:cs="Times New Roman"/>
           <w:lang w:eastAsia="en-GB"/>
         </w:rPr>
       </w:pPr>
-      <w:bookmarkStart w:id="32" w:name="_Toc356949125"/>
+      <w:bookmarkStart w:id="31" w:name="_Toc356949125"/>
       <w:r>
         <w:rPr>
           <w:rFonts w:eastAsia="Times New Roman"/>
@@ -4980,7 +5147,7 @@
         </w:rPr>
         <w:t>Input to the car</w:t>
       </w:r>
-      <w:bookmarkEnd w:id="32"/>
+      <w:bookmarkEnd w:id="31"/>
     </w:p>
     <w:p>
       <w:pPr>
@@ -5629,24 +5796,37 @@
     </w:p>
     <w:p>
       <w:pPr>
-        <w:pStyle w:val="Lgende"/>
+        <w:pStyle w:val="Caption"/>
         <w:keepNext/>
         <w:spacing w:afterLines="200" w:after="480" w:line="276" w:lineRule="auto"/>
         <w:jc w:val="center"/>
       </w:pPr>
-      <w:bookmarkStart w:id="33" w:name="_Ref356916913"/>
+      <w:bookmarkStart w:id="32" w:name="_Ref356916913"/>
       <w:r>
         <w:t xml:space="preserve">Table </w:t>
       </w:r>
-      <w:fldSimple w:instr=" SEQ Table \* ARABIC ">
-        <w:r>
-          <w:rPr>
-            <w:noProof/>
-          </w:rPr>
-          <w:t>1</w:t>
-        </w:r>
-      </w:fldSimple>
-      <w:bookmarkEnd w:id="33"/>
+      <w:r>
+        <w:fldChar w:fldCharType="begin"/>
+      </w:r>
+      <w:r>
+        <w:instrText xml:space="preserve"> SEQ Table \* ARABIC </w:instrText>
+      </w:r>
+      <w:r>
+        <w:fldChar w:fldCharType="separate"/>
+      </w:r>
+      <w:r>
+        <w:rPr>
+          <w:noProof/>
+        </w:rPr>
+        <w:t>1</w:t>
+      </w:r>
+      <w:r>
+        <w:rPr>
+          <w:noProof/>
+        </w:rPr>
+        <w:fldChar w:fldCharType="end"/>
+      </w:r>
+      <w:bookmarkEnd w:id="32"/>
       <w:r>
         <w:t>: Serial character inputs</w:t>
       </w:r>
@@ -7219,24 +7399,24 @@
     </w:p>
     <w:p>
       <w:pPr>
-        <w:pStyle w:val="Titre2"/>
-        <w:rPr>
-          <w:rStyle w:val="Titre3Car"/>
+        <w:pStyle w:val="Heading2"/>
+        <w:rPr>
+          <w:rStyle w:val="Heading3Char"/>
           <w:b/>
           <w:bCs/>
         </w:rPr>
       </w:pPr>
-      <w:bookmarkStart w:id="34" w:name="_Toc356949126"/>
-      <w:r>
-        <w:rPr>
-          <w:rStyle w:val="Titre3Car"/>
+      <w:bookmarkStart w:id="33" w:name="_Toc356949126"/>
+      <w:r>
+        <w:rPr>
+          <w:rStyle w:val="Heading3Char"/>
           <w:b/>
           <w:bCs/>
         </w:rPr>
         <w:lastRenderedPageBreak/>
         <w:t>Car Movements</w:t>
       </w:r>
-      <w:bookmarkEnd w:id="34"/>
+      <w:bookmarkEnd w:id="33"/>
     </w:p>
     <w:p>
       <w:pPr>
@@ -7687,7 +7867,7 @@
         <w:rPr>
           <w:rFonts w:eastAsia="Times New Roman" w:cs="Times New Roman"/>
           <w:noProof/>
-          <w:lang w:val="fr-FR" w:eastAsia="fr-FR"/>
+          <w:lang w:eastAsia="en-GB"/>
         </w:rPr>
         <w:drawing>
           <wp:inline distT="0" distB="0" distL="0" distR="0" wp14:anchorId="3253F9E3" wp14:editId="5AA63B7A">
@@ -7707,7 +7887,7 @@
                     </pic:cNvPicPr>
                   </pic:nvPicPr>
                   <pic:blipFill>
-                    <a:blip r:embed="rId23">
+                    <a:blip r:embed="rId22">
                       <a:extLst>
                         <a:ext uri="{28A0092B-C50C-407E-A947-70E740481C1C}">
                           <a14:useLocalDpi xmlns:a14="http://schemas.microsoft.com/office/drawing/2010/main" val="0"/>
@@ -7741,53 +7921,66 @@
     </w:p>
     <w:p>
       <w:pPr>
-        <w:pStyle w:val="Lgende"/>
+        <w:pStyle w:val="Caption"/>
         <w:spacing w:afterLines="200" w:after="480" w:line="276" w:lineRule="auto"/>
         <w:jc w:val="center"/>
       </w:pPr>
-      <w:bookmarkStart w:id="35" w:name="_Ref356917476"/>
+      <w:bookmarkStart w:id="34" w:name="_Ref356917476"/>
       <w:r>
         <w:t xml:space="preserve">Figure </w:t>
       </w:r>
-      <w:fldSimple w:instr=" SEQ Figure \* ARABIC ">
-        <w:r>
-          <w:rPr>
-            <w:noProof/>
-          </w:rPr>
-          <w:t>14</w:t>
-        </w:r>
-      </w:fldSimple>
+      <w:r>
+        <w:fldChar w:fldCharType="begin"/>
+      </w:r>
+      <w:r>
+        <w:instrText xml:space="preserve"> SEQ Figure \* ARABIC </w:instrText>
+      </w:r>
+      <w:r>
+        <w:fldChar w:fldCharType="separate"/>
+      </w:r>
+      <w:r>
+        <w:rPr>
+          <w:noProof/>
+        </w:rPr>
+        <w:t>14</w:t>
+      </w:r>
+      <w:r>
+        <w:rPr>
+          <w:noProof/>
+        </w:rPr>
+        <w:fldChar w:fldCharType="end"/>
+      </w:r>
+      <w:bookmarkEnd w:id="34"/>
+      <w:r>
+        <w:t xml:space="preserve"> - State machine describing the turning mechanism</w:t>
+      </w:r>
+    </w:p>
+    <w:p>
+      <w:pPr>
+        <w:pStyle w:val="Heading2"/>
+        <w:rPr>
+          <w:rFonts w:eastAsia="Times New Roman"/>
+          <w:lang w:eastAsia="en-GB"/>
+        </w:rPr>
+      </w:pPr>
+    </w:p>
+    <w:p>
+      <w:pPr>
+        <w:pStyle w:val="Heading2"/>
+        <w:rPr>
+          <w:rFonts w:eastAsia="Times New Roman" w:cs="Times New Roman"/>
+          <w:lang w:eastAsia="en-GB"/>
+        </w:rPr>
+      </w:pPr>
+      <w:bookmarkStart w:id="35" w:name="_Toc356949127"/>
+      <w:r>
+        <w:rPr>
+          <w:rFonts w:eastAsia="Times New Roman"/>
+          <w:lang w:eastAsia="en-GB"/>
+        </w:rPr>
+        <w:t>Mouse Measurements</w:t>
+      </w:r>
       <w:bookmarkEnd w:id="35"/>
-      <w:r>
-        <w:t xml:space="preserve"> - State machine describing the turning mechanism</w:t>
-      </w:r>
-    </w:p>
-    <w:p>
-      <w:pPr>
-        <w:pStyle w:val="Titre2"/>
-        <w:rPr>
-          <w:rFonts w:eastAsia="Times New Roman"/>
-          <w:lang w:eastAsia="en-GB"/>
-        </w:rPr>
-      </w:pPr>
-    </w:p>
-    <w:p>
-      <w:pPr>
-        <w:pStyle w:val="Titre2"/>
-        <w:rPr>
-          <w:rFonts w:eastAsia="Times New Roman" w:cs="Times New Roman"/>
-          <w:lang w:eastAsia="en-GB"/>
-        </w:rPr>
-      </w:pPr>
-      <w:bookmarkStart w:id="36" w:name="_Toc356949127"/>
-      <w:r>
-        <w:rPr>
-          <w:rFonts w:eastAsia="Times New Roman"/>
-          <w:lang w:eastAsia="en-GB"/>
-        </w:rPr>
-        <w:t>Mouse Measurements</w:t>
-      </w:r>
-      <w:bookmarkEnd w:id="36"/>
     </w:p>
     <w:p>
       <w:pPr>
@@ -8218,30 +8411,43 @@
     </w:p>
     <w:p>
       <w:pPr>
-        <w:pStyle w:val="Lgende"/>
+        <w:pStyle w:val="Caption"/>
         <w:keepNext/>
         <w:spacing w:after="0" w:line="276" w:lineRule="auto"/>
         <w:jc w:val="center"/>
       </w:pPr>
-      <w:bookmarkStart w:id="37" w:name="_Ref356917635"/>
-      <w:bookmarkStart w:id="38" w:name="_Ref356917628"/>
+      <w:bookmarkStart w:id="36" w:name="_Ref356917635"/>
+      <w:bookmarkStart w:id="37" w:name="_Ref356917628"/>
       <w:r>
         <w:lastRenderedPageBreak/>
         <w:t xml:space="preserve">Table </w:t>
       </w:r>
-      <w:fldSimple w:instr=" SEQ Table \* ARABIC ">
-        <w:r>
-          <w:rPr>
-            <w:noProof/>
-          </w:rPr>
-          <w:t>2</w:t>
-        </w:r>
-      </w:fldSimple>
+      <w:r>
+        <w:fldChar w:fldCharType="begin"/>
+      </w:r>
+      <w:r>
+        <w:instrText xml:space="preserve"> SEQ Table \* ARABIC </w:instrText>
+      </w:r>
+      <w:r>
+        <w:fldChar w:fldCharType="separate"/>
+      </w:r>
+      <w:r>
+        <w:rPr>
+          <w:noProof/>
+        </w:rPr>
+        <w:t>2</w:t>
+      </w:r>
+      <w:r>
+        <w:rPr>
+          <w:noProof/>
+        </w:rPr>
+        <w:fldChar w:fldCharType="end"/>
+      </w:r>
+      <w:bookmarkEnd w:id="36"/>
+      <w:r>
+        <w:t>: Mouse registers and their address</w:t>
+      </w:r>
       <w:bookmarkEnd w:id="37"/>
-      <w:r>
-        <w:t>: Mouse registers and their address</w:t>
-      </w:r>
-      <w:bookmarkEnd w:id="38"/>
     </w:p>
     <w:tbl>
       <w:tblPr>
@@ -8922,13 +9128,13 @@
     </w:p>
     <w:p>
       <w:pPr>
-        <w:pStyle w:val="Titre2"/>
+        <w:pStyle w:val="Heading2"/>
         <w:rPr>
           <w:rFonts w:eastAsia="Times New Roman" w:cs="Times New Roman"/>
           <w:lang w:eastAsia="en-GB"/>
         </w:rPr>
       </w:pPr>
-      <w:bookmarkStart w:id="39" w:name="_Toc356949128"/>
+      <w:bookmarkStart w:id="38" w:name="_Toc356949128"/>
       <w:r>
         <w:rPr>
           <w:rFonts w:eastAsia="Times New Roman"/>
@@ -8936,7 +9142,7 @@
         </w:rPr>
         <w:t>Math Model of the System</w:t>
       </w:r>
-      <w:bookmarkEnd w:id="39"/>
+      <w:bookmarkEnd w:id="38"/>
     </w:p>
     <w:p>
       <w:pPr>
@@ -9185,7 +9391,114 @@
           <w:shd w:val="clear" w:color="auto" w:fill="FFFFFF"/>
           <w:lang w:eastAsia="en-GB"/>
         </w:rPr>
-        <w:t xml:space="preserve">. X and Y are the coordinates of the centre of the car with respect to base space and are calculated using </w:t>
+        <w:t>.</w:t>
+      </w:r>
+      <w:r>
+        <w:rPr>
+          <w:rFonts w:eastAsia="Times New Roman" w:cs="Arial"/>
+          <w:color w:val="000000"/>
+          <w:shd w:val="clear" w:color="auto" w:fill="FFFFFF"/>
+          <w:lang w:eastAsia="en-GB"/>
+        </w:rPr>
+        <w:t xml:space="preserve"> </w:t>
+      </w:r>
+      <w:proofErr w:type="spellStart"/>
+      <w:r>
+        <w:rPr>
+          <w:rFonts w:eastAsia="Times New Roman" w:cs="Arial"/>
+          <w:color w:val="000000"/>
+          <w:shd w:val="clear" w:color="auto" w:fill="FFFFFF"/>
+          <w:lang w:eastAsia="en-GB"/>
+        </w:rPr>
+        <w:t>D</w:t>
+      </w:r>
+      <w:r>
+        <w:rPr>
+          <w:rFonts w:eastAsia="Times New Roman" w:cs="Arial"/>
+          <w:color w:val="000000"/>
+          <w:shd w:val="clear" w:color="auto" w:fill="FFFFFF"/>
+          <w:vertAlign w:val="subscript"/>
+          <w:lang w:eastAsia="en-GB"/>
+        </w:rPr>
+        <w:t>y</w:t>
+      </w:r>
+      <w:proofErr w:type="spellEnd"/>
+      <w:r>
+        <w:rPr>
+          <w:rFonts w:eastAsia="Times New Roman" w:cs="Arial"/>
+          <w:color w:val="000000"/>
+          <w:shd w:val="clear" w:color="auto" w:fill="FFFFFF"/>
+          <w:vertAlign w:val="subscript"/>
+          <w:lang w:eastAsia="en-GB"/>
+        </w:rPr>
+        <w:t xml:space="preserve"> </w:t>
+      </w:r>
+      <w:r>
+        <w:rPr>
+          <w:rFonts w:eastAsia="Times New Roman" w:cs="Arial"/>
+          <w:color w:val="000000"/>
+          <w:shd w:val="clear" w:color="auto" w:fill="FFFFFF"/>
+          <w:lang w:eastAsia="en-GB"/>
+        </w:rPr>
+        <w:t>and d</w:t>
+      </w:r>
+      <w:r>
+        <w:rPr>
+          <w:rFonts w:eastAsia="Times New Roman" w:cs="Arial"/>
+          <w:color w:val="000000"/>
+          <w:shd w:val="clear" w:color="auto" w:fill="FFFFFF"/>
+          <w:vertAlign w:val="subscript"/>
+          <w:lang w:eastAsia="en-GB"/>
+        </w:rPr>
+        <w:t>x</w:t>
+      </w:r>
+      <w:r>
+        <w:rPr>
+          <w:rFonts w:eastAsia="Times New Roman" w:cs="Arial"/>
+          <w:color w:val="000000"/>
+          <w:shd w:val="clear" w:color="auto" w:fill="FFFFFF"/>
+          <w:lang w:eastAsia="en-GB"/>
+        </w:rPr>
+        <w:t xml:space="preserve"> are the output from the motion sensors and </w:t>
+      </w:r>
+      <w:proofErr w:type="spellStart"/>
+      <w:r>
+        <w:rPr>
+          <w:rFonts w:eastAsia="Times New Roman" w:cs="Arial"/>
+          <w:color w:val="000000"/>
+          <w:shd w:val="clear" w:color="auto" w:fill="FFFFFF"/>
+          <w:lang w:eastAsia="en-GB"/>
+        </w:rPr>
+        <w:t>M</w:t>
+      </w:r>
+      <w:r>
+        <w:rPr>
+          <w:rFonts w:eastAsia="Times New Roman" w:cs="Arial"/>
+          <w:color w:val="000000"/>
+          <w:shd w:val="clear" w:color="auto" w:fill="FFFFFF"/>
+          <w:vertAlign w:val="subscript"/>
+          <w:lang w:eastAsia="en-GB"/>
+        </w:rPr>
+        <w:t>cc</w:t>
+      </w:r>
+      <w:proofErr w:type="spellEnd"/>
+      <w:r>
+        <w:rPr>
+          <w:rFonts w:eastAsia="Times New Roman" w:cs="Arial"/>
+          <w:color w:val="000000"/>
+          <w:shd w:val="clear" w:color="auto" w:fill="FFFFFF"/>
+          <w:lang w:eastAsia="en-GB"/>
+        </w:rPr>
+        <w:t xml:space="preserve"> is the distance between the centre of the car and the centre of the motion sensor.</w:t>
+      </w:r>
+      <w:r>
+        <w:rPr>
+          <w:rFonts w:eastAsia="Times New Roman" w:cs="Arial"/>
+          <w:color w:val="000000"/>
+          <w:shd w:val="clear" w:color="auto" w:fill="FFFFFF"/>
+          <w:lang w:eastAsia="en-GB"/>
+        </w:rPr>
+        <w:t xml:space="preserve"> X and Y are the coordinates of the centre of the car with respect to base space and are calculated using </w:t>
       </w:r>
       <w:r>
         <w:rPr>
@@ -9756,8 +10069,9 @@
         <w:rPr>
           <w:rFonts w:eastAsia="Times New Roman" w:cs="Times New Roman"/>
           <w:noProof/>
-          <w:lang w:val="fr-FR" w:eastAsia="fr-FR"/>
-        </w:rPr>
+          <w:lang w:eastAsia="en-GB"/>
+        </w:rPr>
+        <w:lastRenderedPageBreak/>
         <w:drawing>
           <wp:inline distT="0" distB="0" distL="0" distR="0" wp14:anchorId="19339F58" wp14:editId="6C74BC2C">
             <wp:extent cx="3593990" cy="2124682"/>
@@ -9776,7 +10090,7 @@
                     </pic:cNvPicPr>
                   </pic:nvPicPr>
                   <pic:blipFill>
-                    <a:blip r:embed="rId24">
+                    <a:blip r:embed="rId23">
                       <a:extLst>
                         <a:ext uri="{28A0092B-C50C-407E-A947-70E740481C1C}">
                           <a14:useLocalDpi xmlns:a14="http://schemas.microsoft.com/office/drawing/2010/main" val="0"/>
@@ -9810,7 +10124,7 @@
     </w:p>
     <w:p>
       <w:pPr>
-        <w:pStyle w:val="Lgende"/>
+        <w:pStyle w:val="Caption"/>
         <w:spacing w:after="0" w:line="276" w:lineRule="auto"/>
         <w:jc w:val="center"/>
         <w:rPr>
@@ -9818,33 +10132,45 @@
           <w:lang w:eastAsia="en-GB"/>
         </w:rPr>
       </w:pPr>
-      <w:bookmarkStart w:id="40" w:name="_Ref356917876"/>
+      <w:bookmarkStart w:id="39" w:name="_Ref356917876"/>
       <w:r>
         <w:t xml:space="preserve">Figure </w:t>
       </w:r>
-      <w:fldSimple w:instr=" SEQ Figure \* ARABIC ">
-        <w:r>
-          <w:rPr>
-            <w:noProof/>
-          </w:rPr>
-          <w:t>15</w:t>
-        </w:r>
-      </w:fldSimple>
+      <w:r>
+        <w:fldChar w:fldCharType="begin"/>
+      </w:r>
+      <w:r>
+        <w:instrText xml:space="preserve"> SEQ Figure \* ARABIC </w:instrText>
+      </w:r>
+      <w:r>
+        <w:fldChar w:fldCharType="separate"/>
+      </w:r>
+      <w:r>
+        <w:rPr>
+          <w:noProof/>
+        </w:rPr>
+        <w:t>15</w:t>
+      </w:r>
+      <w:r>
+        <w:rPr>
+          <w:noProof/>
+        </w:rPr>
+        <w:fldChar w:fldCharType="end"/>
+      </w:r>
+      <w:bookmarkEnd w:id="39"/>
+      <w:r>
+        <w:t xml:space="preserve"> - A visual description of the math model</w:t>
+      </w:r>
+    </w:p>
+    <w:p>
+      <w:pPr>
+        <w:pStyle w:val="Heading2"/>
+      </w:pPr>
+      <w:bookmarkStart w:id="40" w:name="_Toc356949129"/>
+      <w:r>
+        <w:t>Path Control</w:t>
+      </w:r>
       <w:bookmarkEnd w:id="40"/>
-      <w:r>
-        <w:t xml:space="preserve"> - A visual description of the math model</w:t>
-      </w:r>
-    </w:p>
-    <w:p>
-      <w:pPr>
-        <w:pStyle w:val="Titre2"/>
-      </w:pPr>
-      <w:bookmarkStart w:id="41" w:name="_Toc356949129"/>
-      <w:r>
-        <w:lastRenderedPageBreak/>
-        <w:t>Path Control</w:t>
-      </w:r>
-      <w:bookmarkEnd w:id="41"/>
     </w:p>
     <w:p>
       <w:pPr>
@@ -10869,26 +11195,69 @@
           <w:shd w:val="clear" w:color="auto" w:fill="FFFFFF"/>
           <w:lang w:eastAsia="en-GB"/>
         </w:rPr>
-        <w:t xml:space="preserve">The last detail for this explanation of the path control to be complete is the action of the main. When the distance and angle are inputted, the final coordinates [x, y] of the car are calculated using trigonometric maths. The </w:t>
+        <w:t xml:space="preserve">The last detail for this explanation of the path control to be complete is the action of the main. When the distance and angle are inputted, the final coordinates [x, y] of the car are calculated using </w:t>
+      </w:r>
+      <w:r>
+        <w:rPr>
+          <w:rFonts w:eastAsia="Times New Roman" w:cs="Arial"/>
+          <w:color w:val="000000"/>
+          <w:shd w:val="clear" w:color="auto" w:fill="FFFFFF"/>
+          <w:lang w:eastAsia="en-GB"/>
+        </w:rPr>
+        <w:lastRenderedPageBreak/>
+        <w:t xml:space="preserve">trigonometric maths. </w:t>
       </w:r>
       <w:proofErr w:type="spellStart"/>
-      <w:r>
-        <w:rPr>
-          <w:rFonts w:eastAsia="Times New Roman" w:cs="Arial"/>
+      <w:proofErr w:type="gramStart"/>
+      <w:r>
+        <w:rPr>
+          <w:rFonts w:eastAsia="Times New Roman" w:cs="Arial"/>
+          <w:i/>
           <w:color w:val="000000"/>
           <w:shd w:val="clear" w:color="auto" w:fill="FFFFFF"/>
           <w:lang w:eastAsia="en-GB"/>
         </w:rPr>
-        <w:t>positionControl</w:t>
+        <w:t>P</w:t>
+      </w:r>
+      <w:r>
+        <w:rPr>
+          <w:rFonts w:eastAsia="Times New Roman" w:cs="Arial"/>
+          <w:i/>
+          <w:color w:val="000000"/>
+          <w:shd w:val="clear" w:color="auto" w:fill="FFFFFF"/>
+          <w:lang w:eastAsia="en-GB"/>
+        </w:rPr>
+        <w:t>ositionControl</w:t>
       </w:r>
       <w:proofErr w:type="spellEnd"/>
       <w:r>
         <w:rPr>
           <w:rFonts w:eastAsia="Times New Roman" w:cs="Arial"/>
+          <w:i/>
           <w:color w:val="000000"/>
           <w:shd w:val="clear" w:color="auto" w:fill="FFFFFF"/>
           <w:lang w:eastAsia="en-GB"/>
         </w:rPr>
+        <w:t>(</w:t>
+      </w:r>
+      <w:proofErr w:type="gramEnd"/>
+      <w:r>
+        <w:rPr>
+          <w:rFonts w:eastAsia="Times New Roman" w:cs="Arial"/>
+          <w:i/>
+          <w:color w:val="000000"/>
+          <w:shd w:val="clear" w:color="auto" w:fill="FFFFFF"/>
+          <w:lang w:eastAsia="en-GB"/>
+        </w:rPr>
+        <w:t>)</w:t>
+      </w:r>
+      <w:r>
+        <w:rPr>
+          <w:rFonts w:eastAsia="Times New Roman" w:cs="Arial"/>
+          <w:color w:val="000000"/>
+          <w:shd w:val="clear" w:color="auto" w:fill="FFFFFF"/>
+          <w:lang w:eastAsia="en-GB"/>
+        </w:rPr>
         <w:t xml:space="preserve"> is then called to reach the turning point of the car whose coordinates are [0, </w:t>
       </w:r>
       <w:proofErr w:type="spellStart"/>
@@ -10930,24 +11299,57 @@
         <w:t xml:space="preserve">. Once the car arrived within 20cm of this point, the </w:t>
       </w:r>
       <w:proofErr w:type="spellStart"/>
-      <w:r>
-        <w:rPr>
-          <w:rFonts w:eastAsia="Times New Roman" w:cs="Arial"/>
+      <w:proofErr w:type="gramStart"/>
+      <w:r>
+        <w:rPr>
+          <w:rFonts w:eastAsia="Times New Roman" w:cs="Arial"/>
+          <w:i/>
           <w:color w:val="000000"/>
           <w:shd w:val="clear" w:color="auto" w:fill="FFFFFF"/>
           <w:lang w:eastAsia="en-GB"/>
         </w:rPr>
-        <w:t>positionControl</w:t>
+        <w:t>PositionControl</w:t>
       </w:r>
       <w:proofErr w:type="spellEnd"/>
       <w:r>
         <w:rPr>
           <w:rFonts w:eastAsia="Times New Roman" w:cs="Arial"/>
+          <w:i/>
           <w:color w:val="000000"/>
           <w:shd w:val="clear" w:color="auto" w:fill="FFFFFF"/>
           <w:lang w:eastAsia="en-GB"/>
         </w:rPr>
-        <w:t xml:space="preserve"> is called to reach the final coordinates. This 20cm margin allows preventing the case where the car would never exactly reach a precise point and thus it would turn around this point forever. Another effect of this margin is that the car will anticipate the turn it has to perform as it will begin to turn 20cm earlier than the inputted distance. Considering that the steering is quite slow, this is a good point.</w:t>
+        <w:t>(</w:t>
+      </w:r>
+      <w:proofErr w:type="gramEnd"/>
+      <w:r>
+        <w:rPr>
+          <w:rFonts w:eastAsia="Times New Roman" w:cs="Arial"/>
+          <w:i/>
+          <w:color w:val="000000"/>
+          <w:shd w:val="clear" w:color="auto" w:fill="FFFFFF"/>
+          <w:lang w:eastAsia="en-GB"/>
+        </w:rPr>
+        <w:t>)</w:t>
+      </w:r>
+      <w:r>
+        <w:rPr>
+          <w:rFonts w:eastAsia="Times New Roman" w:cs="Arial"/>
+          <w:i/>
+          <w:color w:val="000000"/>
+          <w:shd w:val="clear" w:color="auto" w:fill="FFFFFF"/>
+          <w:lang w:eastAsia="en-GB"/>
+        </w:rPr>
+        <w:t xml:space="preserve"> </w:t>
+      </w:r>
+      <w:r>
+        <w:rPr>
+          <w:rFonts w:eastAsia="Times New Roman" w:cs="Arial"/>
+          <w:color w:val="000000"/>
+          <w:shd w:val="clear" w:color="auto" w:fill="FFFFFF"/>
+          <w:lang w:eastAsia="en-GB"/>
+        </w:rPr>
+        <w:t>is called to reach the final coordinates. This 20cm margin allows preventing the case where the car would never exactly reach a precise point and thus it would turn around this point forever. Another effect of this margin is that the car will anticipate the turn it has to perform as it will begin to turn 20cm earlier than the inputted distance. Considering that the steering is quite slow, this is a good point.</w:t>
       </w:r>
     </w:p>
     <w:p>
@@ -10961,6 +11363,8 @@
           <w:lang w:eastAsia="en-GB"/>
         </w:rPr>
       </w:pPr>
+      <w:bookmarkStart w:id="41" w:name="_GoBack"/>
+      <w:bookmarkEnd w:id="41"/>
     </w:p>
     <w:p>
       <w:pPr>
@@ -11017,16 +11421,14 @@
       </w:pPr>
       <w:r>
         <w:rPr>
-          <w:rFonts w:eastAsia="Times New Roman" w:cs="Times New Roman"/>
           <w:noProof/>
-          <w:lang w:val="fr-FR" w:eastAsia="fr-FR"/>
-        </w:rPr>
-        <w:lastRenderedPageBreak/>
+          <w:lang w:eastAsia="en-GB"/>
+        </w:rPr>
         <w:drawing>
-          <wp:inline distT="0" distB="0" distL="0" distR="0" wp14:anchorId="5563CF95" wp14:editId="711F5AAC">
-            <wp:extent cx="1508710" cy="4162425"/>
+          <wp:inline distT="0" distB="0" distL="0" distR="0">
+            <wp:extent cx="1243637" cy="5305425"/>
             <wp:effectExtent l="0" t="0" r="0" b="0"/>
-            <wp:docPr id="14" name="Picture 14" descr="https://lh6.googleusercontent.com/PyGZLnbnUJfjLt2iQ2QM1JalofLuFfy_x0j3g2iRwZr5x9MkT3xP0w6F95G_6yW53BcO3_RoD_15-YtpV7jg5ClfKAv5rqhJcElRbKAgu0S06qiylCoadtinlg"/>
+            <wp:docPr id="12" name="Picture 12"/>
             <wp:cNvGraphicFramePr>
               <a:graphicFrameLocks xmlns:a="http://schemas.openxmlformats.org/drawingml/2006/main" noChangeAspect="1"/>
             </wp:cNvGraphicFramePr>
@@ -11034,13 +11436,13 @@
               <a:graphicData uri="http://schemas.openxmlformats.org/drawingml/2006/picture">
                 <pic:pic xmlns:pic="http://schemas.openxmlformats.org/drawingml/2006/picture">
                   <pic:nvPicPr>
-                    <pic:cNvPr id="0" name="Picture 5" descr="https://lh6.googleusercontent.com/PyGZLnbnUJfjLt2iQ2QM1JalofLuFfy_x0j3g2iRwZr5x9MkT3xP0w6F95G_6yW53BcO3_RoD_15-YtpV7jg5ClfKAv5rqhJcElRbKAgu0S06qiylCoadtinlg"/>
+                    <pic:cNvPr id="0" name="Picture 1"/>
                     <pic:cNvPicPr>
                       <a:picLocks noChangeAspect="1" noChangeArrowheads="1"/>
                     </pic:cNvPicPr>
                   </pic:nvPicPr>
                   <pic:blipFill>
-                    <a:blip r:embed="rId25">
+                    <a:blip r:embed="rId24">
                       <a:extLst>
                         <a:ext uri="{28A0092B-C50C-407E-A947-70E740481C1C}">
                           <a14:useLocalDpi xmlns:a14="http://schemas.microsoft.com/office/drawing/2010/main" val="0"/>
@@ -11055,7 +11457,7 @@
                   <pic:spPr bwMode="auto">
                     <a:xfrm>
                       <a:off x="0" y="0"/>
-                      <a:ext cx="1538470" cy="4244529"/>
+                      <a:ext cx="1249607" cy="5330892"/>
                     </a:xfrm>
                     <a:prstGeom prst="rect">
                       <a:avLst/>
@@ -11074,7 +11476,7 @@
     </w:p>
     <w:p>
       <w:pPr>
-        <w:pStyle w:val="Lgende"/>
+        <w:pStyle w:val="Caption"/>
         <w:spacing w:afterLines="200" w:after="480" w:line="276" w:lineRule="auto"/>
         <w:jc w:val="center"/>
       </w:pPr>
@@ -11082,14 +11484,27 @@
       <w:r>
         <w:t xml:space="preserve">Figure </w:t>
       </w:r>
-      <w:fldSimple w:instr=" SEQ Figure \* ARABIC ">
-        <w:r>
-          <w:rPr>
-            <w:noProof/>
-          </w:rPr>
-          <w:t>16</w:t>
-        </w:r>
-      </w:fldSimple>
+      <w:r>
+        <w:fldChar w:fldCharType="begin"/>
+      </w:r>
+      <w:r>
+        <w:instrText xml:space="preserve"> SEQ Figure \* ARABIC </w:instrText>
+      </w:r>
+      <w:r>
+        <w:fldChar w:fldCharType="separate"/>
+      </w:r>
+      <w:r>
+        <w:rPr>
+          <w:noProof/>
+        </w:rPr>
+        <w:t>16</w:t>
+      </w:r>
+      <w:r>
+        <w:rPr>
+          <w:noProof/>
+        </w:rPr>
+        <w:fldChar w:fldCharType="end"/>
+      </w:r>
       <w:bookmarkEnd w:id="42"/>
       <w:r>
         <w:t xml:space="preserve"> - </w:t>
@@ -11120,7 +11535,7 @@
       <w:sdtContent>
         <w:p>
           <w:pPr>
-            <w:pStyle w:val="Titre1"/>
+            <w:pStyle w:val="Heading1"/>
           </w:pPr>
           <w:r>
             <w:t>Bibliography</w:t>
@@ -11177,7 +11592,7 @@
                   </w:tcPr>
                   <w:p>
                     <w:pPr>
-                      <w:pStyle w:val="Bibliographie"/>
+                      <w:pStyle w:val="Bibliography"/>
                       <w:rPr>
                         <w:rFonts w:eastAsiaTheme="minorEastAsia"/>
                         <w:noProof/>
@@ -11198,7 +11613,7 @@
                   </w:tcPr>
                   <w:p>
                     <w:pPr>
-                      <w:pStyle w:val="Bibliographie"/>
+                      <w:pStyle w:val="Bibliography"/>
                       <w:rPr>
                         <w:rFonts w:eastAsiaTheme="minorEastAsia"/>
                         <w:noProof/>
@@ -11224,7 +11639,7 @@
                   </w:tcPr>
                   <w:p>
                     <w:pPr>
-                      <w:pStyle w:val="Bibliographie"/>
+                      <w:pStyle w:val="Bibliography"/>
                       <w:rPr>
                         <w:rFonts w:eastAsiaTheme="minorEastAsia"/>
                         <w:noProof/>
@@ -11245,7 +11660,7 @@
                   </w:tcPr>
                   <w:p>
                     <w:pPr>
-                      <w:pStyle w:val="Bibliographie"/>
+                      <w:pStyle w:val="Bibliography"/>
                       <w:rPr>
                         <w:rFonts w:eastAsiaTheme="minorEastAsia"/>
                         <w:noProof/>
@@ -11296,7 +11711,7 @@
       </w:pPr>
     </w:p>
     <w:sectPr>
-      <w:footerReference w:type="default" r:id="rId26"/>
+      <w:footerReference w:type="default" r:id="rId25"/>
       <w:pgSz w:w="11906" w:h="16838"/>
       <w:pgMar w:top="1440" w:right="1440" w:bottom="1440" w:left="1440" w:header="708" w:footer="708" w:gutter="0"/>
       <w:pgNumType w:start="0"/>
@@ -11309,7 +11724,7 @@
 </file>
 
 <file path=word/endnotes.xml><?xml version="1.0" encoding="utf-8"?>
-<w:endnotes xmlns:wpc="http://schemas.microsoft.com/office/word/2010/wordprocessingCanvas" xmlns:mc="http://schemas.openxmlformats.org/markup-compatibility/2006" xmlns:o="urn:schemas-microsoft-com:office:office" xmlns:r="http://schemas.openxmlformats.org/officeDocument/2006/relationships" xmlns:m="http://schemas.openxmlformats.org/officeDocument/2006/math" xmlns:v="urn:schemas-microsoft-com:vml" xmlns:wp14="http://schemas.microsoft.com/office/word/2010/wordprocessingDrawing" xmlns:wp="http://schemas.openxmlformats.org/drawingml/2006/wordprocessingDrawing" xmlns:w10="urn:schemas-microsoft-com:office:word" xmlns:w="http://schemas.openxmlformats.org/wordprocessingml/2006/main" xmlns:w14="http://schemas.microsoft.com/office/word/2010/wordml" xmlns:wpg="http://schemas.microsoft.com/office/word/2010/wordprocessingGroup" xmlns:wpi="http://schemas.microsoft.com/office/word/2010/wordprocessingInk" xmlns:wne="http://schemas.microsoft.com/office/word/2006/wordml" xmlns:wps="http://schemas.microsoft.com/office/word/2010/wordprocessingShape" mc:Ignorable="w14 wp14">
+<w:endnotes xmlns:wpc="http://schemas.microsoft.com/office/word/2010/wordprocessingCanvas" xmlns:mc="http://schemas.openxmlformats.org/markup-compatibility/2006" xmlns:o="urn:schemas-microsoft-com:office:office" xmlns:r="http://schemas.openxmlformats.org/officeDocument/2006/relationships" xmlns:m="http://schemas.openxmlformats.org/officeDocument/2006/math" xmlns:v="urn:schemas-microsoft-com:vml" xmlns:wp14="http://schemas.microsoft.com/office/word/2010/wordprocessingDrawing" xmlns:wp="http://schemas.openxmlformats.org/drawingml/2006/wordprocessingDrawing" xmlns:w10="urn:schemas-microsoft-com:office:word" xmlns:w="http://schemas.openxmlformats.org/wordprocessingml/2006/main" xmlns:w14="http://schemas.microsoft.com/office/word/2010/wordml" xmlns:w15="http://schemas.microsoft.com/office/word/2012/wordml" xmlns:wpg="http://schemas.microsoft.com/office/word/2010/wordprocessingGroup" xmlns:wpi="http://schemas.microsoft.com/office/word/2010/wordprocessingInk" xmlns:wne="http://schemas.microsoft.com/office/word/2006/wordml" xmlns:wps="http://schemas.microsoft.com/office/word/2010/wordprocessingShape" mc:Ignorable="w14 w15 wp14">
   <w:endnote w:type="separator" w:id="-1">
     <w:p>
       <w:pPr>
@@ -11334,7 +11749,7 @@
 </file>
 
 <file path=word/footer1.xml><?xml version="1.0" encoding="utf-8"?>
-<w:ftr xmlns:wpc="http://schemas.microsoft.com/office/word/2010/wordprocessingCanvas" xmlns:mc="http://schemas.openxmlformats.org/markup-compatibility/2006" xmlns:o="urn:schemas-microsoft-com:office:office" xmlns:r="http://schemas.openxmlformats.org/officeDocument/2006/relationships" xmlns:m="http://schemas.openxmlformats.org/officeDocument/2006/math" xmlns:v="urn:schemas-microsoft-com:vml" xmlns:wp14="http://schemas.microsoft.com/office/word/2010/wordprocessingDrawing" xmlns:wp="http://schemas.openxmlformats.org/drawingml/2006/wordprocessingDrawing" xmlns:w10="urn:schemas-microsoft-com:office:word" xmlns:w="http://schemas.openxmlformats.org/wordprocessingml/2006/main" xmlns:w14="http://schemas.microsoft.com/office/word/2010/wordml" xmlns:wpg="http://schemas.microsoft.com/office/word/2010/wordprocessingGroup" xmlns:wpi="http://schemas.microsoft.com/office/word/2010/wordprocessingInk" xmlns:wne="http://schemas.microsoft.com/office/word/2006/wordml" xmlns:wps="http://schemas.microsoft.com/office/word/2010/wordprocessingShape" mc:Ignorable="w14 wp14">
+<w:ftr xmlns:wpc="http://schemas.microsoft.com/office/word/2010/wordprocessingCanvas" xmlns:mc="http://schemas.openxmlformats.org/markup-compatibility/2006" xmlns:o="urn:schemas-microsoft-com:office:office" xmlns:r="http://schemas.openxmlformats.org/officeDocument/2006/relationships" xmlns:m="http://schemas.openxmlformats.org/officeDocument/2006/math" xmlns:v="urn:schemas-microsoft-com:vml" xmlns:wp14="http://schemas.microsoft.com/office/word/2010/wordprocessingDrawing" xmlns:wp="http://schemas.openxmlformats.org/drawingml/2006/wordprocessingDrawing" xmlns:w10="urn:schemas-microsoft-com:office:word" xmlns:w="http://schemas.openxmlformats.org/wordprocessingml/2006/main" xmlns:w14="http://schemas.microsoft.com/office/word/2010/wordml" xmlns:w15="http://schemas.microsoft.com/office/word/2012/wordml" xmlns:wpg="http://schemas.microsoft.com/office/word/2010/wordprocessingGroup" xmlns:wpi="http://schemas.microsoft.com/office/word/2010/wordprocessingInk" xmlns:wne="http://schemas.microsoft.com/office/word/2006/wordml" xmlns:wps="http://schemas.microsoft.com/office/word/2010/wordprocessingShape" mc:Ignorable="w14 w15 wp14">
   <w:sdt>
     <w:sdtPr>
       <w:id w:val="-916014415"/>
@@ -11347,12 +11762,12 @@
     <w:sdtContent>
       <w:p>
         <w:pPr>
-          <w:pStyle w:val="Pieddepage"/>
+          <w:pStyle w:val="Footer"/>
         </w:pPr>
         <w:r>
           <w:rPr>
             <w:noProof/>
-            <w:lang w:val="fr-FR" w:eastAsia="fr-FR"/>
+            <w:lang w:eastAsia="en-GB"/>
           </w:rPr>
           <mc:AlternateContent>
             <mc:Choice Requires="wps">
@@ -11419,7 +11834,7 @@
                                 <w:rPr>
                                   <w:noProof/>
                                 </w:rPr>
-                                <w:t>1</w:t>
+                                <w:t>17</w:t>
                               </w:r>
                               <w:r>
                                 <w:rPr>
@@ -11447,7 +11862,7 @@
             </mc:Choice>
             <mc:Fallback>
               <w:pict>
-                <v:shapetype id="_x0000_t185" coordsize="21600,21600" o:spt="185" adj="3600" path="m@0,nfqx0@0l0@2qy@0,21600em@1,nfqx21600@0l21600@2qy@1,21600em@0,nsqx0@0l0@2qy@0,21600l@1,21600qx21600@2l21600@0qy@1,xe" filled="f">
+                <v:shapetype w14:anchorId="1DEDEFF2" id="_x0000_t185" coordsize="21600,21600" o:spt="185" adj="3600" path="m@0,nfqx0@0l0@2qy@0,21600em@1,nfqx21600@0l21600@2qy@1,21600em@0,nsqx0@0l0@2qy@0,21600l@1,21600qx21600@2l21600@0qy@1,xe" filled="f">
                   <v:formulas>
                     <v:f eqn="val #0"/>
                     <v:f eqn="sum width 0 #0"/>
@@ -11485,7 +11900,7 @@
                           <w:rPr>
                             <w:noProof/>
                           </w:rPr>
-                          <w:t>1</w:t>
+                          <w:t>17</w:t>
                         </w:r>
                         <w:r>
                           <w:rPr>
@@ -11505,7 +11920,7 @@
         <w:r>
           <w:rPr>
             <w:noProof/>
-            <w:lang w:val="fr-FR" w:eastAsia="fr-FR"/>
+            <w:lang w:eastAsia="en-GB"/>
           </w:rPr>
           <mc:AlternateContent>
             <mc:Choice Requires="wps">
@@ -11574,7 +11989,7 @@
             </mc:Choice>
             <mc:Fallback>
               <w:pict>
-                <v:shapetype id="_x0000_t32" coordsize="21600,21600" o:spt="32" o:oned="t" path="m,l21600,21600e" filled="f">
+                <v:shapetype w14:anchorId="6CD09222" id="_x0000_t32" coordsize="21600,21600" o:spt="32" o:oned="t" path="m,l21600,21600e" filled="f">
                   <v:path arrowok="t" fillok="f" o:connecttype="none"/>
                   <o:lock v:ext="edit" shapetype="t"/>
                 </v:shapetype>
@@ -11592,7 +12007,7 @@
 </file>
 
 <file path=word/footnotes.xml><?xml version="1.0" encoding="utf-8"?>
-<w:footnotes xmlns:wpc="http://schemas.microsoft.com/office/word/2010/wordprocessingCanvas" xmlns:mc="http://schemas.openxmlformats.org/markup-compatibility/2006" xmlns:o="urn:schemas-microsoft-com:office:office" xmlns:r="http://schemas.openxmlformats.org/officeDocument/2006/relationships" xmlns:m="http://schemas.openxmlformats.org/officeDocument/2006/math" xmlns:v="urn:schemas-microsoft-com:vml" xmlns:wp14="http://schemas.microsoft.com/office/word/2010/wordprocessingDrawing" xmlns:wp="http://schemas.openxmlformats.org/drawingml/2006/wordprocessingDrawing" xmlns:w10="urn:schemas-microsoft-com:office:word" xmlns:w="http://schemas.openxmlformats.org/wordprocessingml/2006/main" xmlns:w14="http://schemas.microsoft.com/office/word/2010/wordml" xmlns:wpg="http://schemas.microsoft.com/office/word/2010/wordprocessingGroup" xmlns:wpi="http://schemas.microsoft.com/office/word/2010/wordprocessingInk" xmlns:wne="http://schemas.microsoft.com/office/word/2006/wordml" xmlns:wps="http://schemas.microsoft.com/office/word/2010/wordprocessingShape" mc:Ignorable="w14 wp14">
+<w:footnotes xmlns:wpc="http://schemas.microsoft.com/office/word/2010/wordprocessingCanvas" xmlns:mc="http://schemas.openxmlformats.org/markup-compatibility/2006" xmlns:o="urn:schemas-microsoft-com:office:office" xmlns:r="http://schemas.openxmlformats.org/officeDocument/2006/relationships" xmlns:m="http://schemas.openxmlformats.org/officeDocument/2006/math" xmlns:v="urn:schemas-microsoft-com:vml" xmlns:wp14="http://schemas.microsoft.com/office/word/2010/wordprocessingDrawing" xmlns:wp="http://schemas.openxmlformats.org/drawingml/2006/wordprocessingDrawing" xmlns:w10="urn:schemas-microsoft-com:office:word" xmlns:w="http://schemas.openxmlformats.org/wordprocessingml/2006/main" xmlns:w14="http://schemas.microsoft.com/office/word/2010/wordml" xmlns:w15="http://schemas.microsoft.com/office/word/2012/wordml" xmlns:wpg="http://schemas.microsoft.com/office/word/2010/wordprocessingGroup" xmlns:wpi="http://schemas.microsoft.com/office/word/2010/wordprocessingInk" xmlns:wne="http://schemas.microsoft.com/office/word/2006/wordml" xmlns:wps="http://schemas.microsoft.com/office/word/2010/wordprocessingShape" mc:Ignorable="w14 w15 wp14">
   <w:footnote w:type="separator" w:id="-1">
     <w:p>
       <w:pPr>
@@ -11617,7 +12032,7 @@
 </file>
 
 <file path=word/numbering.xml><?xml version="1.0" encoding="utf-8"?>
-<w:numbering xmlns:wpc="http://schemas.microsoft.com/office/word/2010/wordprocessingCanvas" xmlns:mc="http://schemas.openxmlformats.org/markup-compatibility/2006" xmlns:o="urn:schemas-microsoft-com:office:office" xmlns:r="http://schemas.openxmlformats.org/officeDocument/2006/relationships" xmlns:m="http://schemas.openxmlformats.org/officeDocument/2006/math" xmlns:v="urn:schemas-microsoft-com:vml" xmlns:wp14="http://schemas.microsoft.com/office/word/2010/wordprocessingDrawing" xmlns:wp="http://schemas.openxmlformats.org/drawingml/2006/wordprocessingDrawing" xmlns:w10="urn:schemas-microsoft-com:office:word" xmlns:w="http://schemas.openxmlformats.org/wordprocessingml/2006/main" xmlns:w14="http://schemas.microsoft.com/office/word/2010/wordml" xmlns:wpg="http://schemas.microsoft.com/office/word/2010/wordprocessingGroup" xmlns:wpi="http://schemas.microsoft.com/office/word/2010/wordprocessingInk" xmlns:wne="http://schemas.microsoft.com/office/word/2006/wordml" xmlns:wps="http://schemas.microsoft.com/office/word/2010/wordprocessingShape" mc:Ignorable="w14 wp14">
+<w:numbering xmlns:wpc="http://schemas.microsoft.com/office/word/2010/wordprocessingCanvas" xmlns:mc="http://schemas.openxmlformats.org/markup-compatibility/2006" xmlns:o="urn:schemas-microsoft-com:office:office" xmlns:r="http://schemas.openxmlformats.org/officeDocument/2006/relationships" xmlns:m="http://schemas.openxmlformats.org/officeDocument/2006/math" xmlns:v="urn:schemas-microsoft-com:vml" xmlns:wp14="http://schemas.microsoft.com/office/word/2010/wordprocessingDrawing" xmlns:wp="http://schemas.openxmlformats.org/drawingml/2006/wordprocessingDrawing" xmlns:w10="urn:schemas-microsoft-com:office:word" xmlns:w="http://schemas.openxmlformats.org/wordprocessingml/2006/main" xmlns:w14="http://schemas.microsoft.com/office/word/2010/wordml" xmlns:w15="http://schemas.microsoft.com/office/word/2012/wordml" xmlns:wpg="http://schemas.microsoft.com/office/word/2010/wordprocessingGroup" xmlns:wpi="http://schemas.microsoft.com/office/word/2010/wordprocessingInk" xmlns:wne="http://schemas.microsoft.com/office/word/2006/wordml" xmlns:wps="http://schemas.microsoft.com/office/word/2010/wordprocessingShape" mc:Ignorable="w14 w15 wp14">
   <w:abstractNum w:abstractNumId="0">
     <w:nsid w:val="063A078C"/>
     <w:multiLevelType w:val="multilevel"/>
@@ -12042,7 +12457,7 @@
 </file>
 
 <file path=word/styles.xml><?xml version="1.0" encoding="utf-8"?>
-<w:styles xmlns:mc="http://schemas.openxmlformats.org/markup-compatibility/2006" xmlns:r="http://schemas.openxmlformats.org/officeDocument/2006/relationships" xmlns:w="http://schemas.openxmlformats.org/wordprocessingml/2006/main" xmlns:w14="http://schemas.microsoft.com/office/word/2010/wordml" mc:Ignorable="w14">
+<w:styles xmlns:mc="http://schemas.openxmlformats.org/markup-compatibility/2006" xmlns:r="http://schemas.openxmlformats.org/officeDocument/2006/relationships" xmlns:w="http://schemas.openxmlformats.org/wordprocessingml/2006/main" xmlns:w14="http://schemas.microsoft.com/office/word/2010/wordml" xmlns:w15="http://schemas.microsoft.com/office/word/2012/wordml" mc:Ignorable="w14 w15">
   <w:docDefaults>
     <w:rPrDefault>
       <w:rPr>
@@ -12058,154 +12473,388 @@
       </w:pPr>
     </w:pPrDefault>
   </w:docDefaults>
-  <w:latentStyles w:defLockedState="0" w:defUIPriority="99" w:defSemiHidden="1" w:defUnhideWhenUsed="1" w:defQFormat="0" w:count="267">
-    <w:lsdException w:name="Normal" w:semiHidden="0" w:uiPriority="0" w:unhideWhenUsed="0" w:qFormat="1"/>
-    <w:lsdException w:name="heading 1" w:semiHidden="0" w:uiPriority="9" w:unhideWhenUsed="0" w:qFormat="1"/>
-    <w:lsdException w:name="heading 2" w:uiPriority="9" w:qFormat="1"/>
-    <w:lsdException w:name="heading 3" w:uiPriority="9" w:qFormat="1"/>
-    <w:lsdException w:name="heading 4" w:uiPriority="9" w:qFormat="1"/>
-    <w:lsdException w:name="heading 5" w:uiPriority="9" w:qFormat="1"/>
-    <w:lsdException w:name="heading 6" w:uiPriority="9" w:qFormat="1"/>
-    <w:lsdException w:name="heading 7" w:uiPriority="9" w:qFormat="1"/>
-    <w:lsdException w:name="heading 8" w:uiPriority="9" w:qFormat="1"/>
-    <w:lsdException w:name="heading 9" w:uiPriority="9" w:qFormat="1"/>
-    <w:lsdException w:name="toc 1" w:uiPriority="39"/>
-    <w:lsdException w:name="toc 2" w:uiPriority="39"/>
-    <w:lsdException w:name="toc 3" w:uiPriority="39"/>
-    <w:lsdException w:name="toc 4" w:uiPriority="39"/>
-    <w:lsdException w:name="toc 5" w:uiPriority="39"/>
-    <w:lsdException w:name="toc 6" w:uiPriority="39"/>
-    <w:lsdException w:name="toc 7" w:uiPriority="39"/>
-    <w:lsdException w:name="toc 8" w:uiPriority="39"/>
-    <w:lsdException w:name="toc 9" w:uiPriority="39"/>
-    <w:lsdException w:name="caption" w:uiPriority="35" w:qFormat="1"/>
-    <w:lsdException w:name="Title" w:semiHidden="0" w:uiPriority="10" w:unhideWhenUsed="0" w:qFormat="1"/>
-    <w:lsdException w:name="Default Paragraph Font" w:uiPriority="1"/>
-    <w:lsdException w:name="Subtitle" w:semiHidden="0" w:uiPriority="11" w:unhideWhenUsed="0" w:qFormat="1"/>
-    <w:lsdException w:name="Strong" w:semiHidden="0" w:uiPriority="22" w:unhideWhenUsed="0" w:qFormat="1"/>
-    <w:lsdException w:name="Emphasis" w:semiHidden="0" w:uiPriority="20" w:unhideWhenUsed="0" w:qFormat="1"/>
-    <w:lsdException w:name="Table Grid" w:semiHidden="0" w:uiPriority="59" w:unhideWhenUsed="0"/>
-    <w:lsdException w:name="Placeholder Text" w:unhideWhenUsed="0"/>
-    <w:lsdException w:name="No Spacing" w:semiHidden="0" w:uiPriority="1" w:unhideWhenUsed="0" w:qFormat="1"/>
-    <w:lsdException w:name="Light Shading" w:semiHidden="0" w:uiPriority="60" w:unhideWhenUsed="0"/>
-    <w:lsdException w:name="Light List" w:semiHidden="0" w:uiPriority="61" w:unhideWhenUsed="0"/>
-    <w:lsdException w:name="Light Grid" w:semiHidden="0" w:uiPriority="62" w:unhideWhenUsed="0"/>
-    <w:lsdException w:name="Medium Shading 1" w:semiHidden="0" w:uiPriority="63" w:unhideWhenUsed="0"/>
-    <w:lsdException w:name="Medium Shading 2" w:semiHidden="0" w:uiPriority="64" w:unhideWhenUsed="0"/>
-    <w:lsdException w:name="Medium List 1" w:semiHidden="0" w:uiPriority="65" w:unhideWhenUsed="0"/>
-    <w:lsdException w:name="Medium List 2" w:semiHidden="0" w:uiPriority="66" w:unhideWhenUsed="0"/>
-    <w:lsdException w:name="Medium Grid 1" w:semiHidden="0" w:uiPriority="67" w:unhideWhenUsed="0"/>
-    <w:lsdException w:name="Medium Grid 2" w:semiHidden="0" w:uiPriority="68" w:unhideWhenUsed="0"/>
-    <w:lsdException w:name="Medium Grid 3" w:semiHidden="0" w:uiPriority="69" w:unhideWhenUsed="0"/>
-    <w:lsdException w:name="Dark List" w:semiHidden="0" w:uiPriority="70" w:unhideWhenUsed="0"/>
-    <w:lsdException w:name="Colorful Shading" w:semiHidden="0" w:uiPriority="71" w:unhideWhenUsed="0"/>
-    <w:lsdException w:name="Colorful List" w:semiHidden="0" w:uiPriority="72" w:unhideWhenUsed="0"/>
-    <w:lsdException w:name="Colorful Grid" w:semiHidden="0" w:uiPriority="73" w:unhideWhenUsed="0"/>
-    <w:lsdException w:name="Light Shading Accent 1" w:semiHidden="0" w:uiPriority="60" w:unhideWhenUsed="0"/>
-    <w:lsdException w:name="Light List Accent 1" w:semiHidden="0" w:uiPriority="61" w:unhideWhenUsed="0"/>
-    <w:lsdException w:name="Light Grid Accent 1" w:semiHidden="0" w:uiPriority="62" w:unhideWhenUsed="0"/>
-    <w:lsdException w:name="Medium Shading 1 Accent 1" w:semiHidden="0" w:uiPriority="63" w:unhideWhenUsed="0"/>
-    <w:lsdException w:name="Medium Shading 2 Accent 1" w:semiHidden="0" w:uiPriority="64" w:unhideWhenUsed="0"/>
-    <w:lsdException w:name="Medium List 1 Accent 1" w:semiHidden="0" w:uiPriority="65" w:unhideWhenUsed="0"/>
-    <w:lsdException w:name="Revision" w:unhideWhenUsed="0"/>
-    <w:lsdException w:name="List Paragraph" w:semiHidden="0" w:uiPriority="34" w:unhideWhenUsed="0" w:qFormat="1"/>
-    <w:lsdException w:name="Quote" w:semiHidden="0" w:uiPriority="29" w:unhideWhenUsed="0" w:qFormat="1"/>
-    <w:lsdException w:name="Intense Quote" w:semiHidden="0" w:uiPriority="30" w:unhideWhenUsed="0" w:qFormat="1"/>
-    <w:lsdException w:name="Medium List 2 Accent 1" w:semiHidden="0" w:uiPriority="66" w:unhideWhenUsed="0"/>
-    <w:lsdException w:name="Medium Grid 1 Accent 1" w:semiHidden="0" w:uiPriority="67" w:unhideWhenUsed="0"/>
-    <w:lsdException w:name="Medium Grid 2 Accent 1" w:semiHidden="0" w:uiPriority="68" w:unhideWhenUsed="0"/>
-    <w:lsdException w:name="Medium Grid 3 Accent 1" w:semiHidden="0" w:uiPriority="69" w:unhideWhenUsed="0"/>
-    <w:lsdException w:name="Dark List Accent 1" w:semiHidden="0" w:uiPriority="70" w:unhideWhenUsed="0"/>
-    <w:lsdException w:name="Colorful Shading Accent 1" w:semiHidden="0" w:uiPriority="71" w:unhideWhenUsed="0"/>
-    <w:lsdException w:name="Colorful List Accent 1" w:semiHidden="0" w:uiPriority="72" w:unhideWhenUsed="0"/>
-    <w:lsdException w:name="Colorful Grid Accent 1" w:semiHidden="0" w:uiPriority="73" w:unhideWhenUsed="0"/>
-    <w:lsdException w:name="Light Shading Accent 2" w:semiHidden="0" w:uiPriority="60" w:unhideWhenUsed="0"/>
-    <w:lsdException w:name="Light List Accent 2" w:semiHidden="0" w:uiPriority="61" w:unhideWhenUsed="0"/>
-    <w:lsdException w:name="Light Grid Accent 2" w:semiHidden="0" w:uiPriority="62" w:unhideWhenUsed="0"/>
-    <w:lsdException w:name="Medium Shading 1 Accent 2" w:semiHidden="0" w:uiPriority="63" w:unhideWhenUsed="0"/>
-    <w:lsdException w:name="Medium Shading 2 Accent 2" w:semiHidden="0" w:uiPriority="64" w:unhideWhenUsed="0"/>
-    <w:lsdException w:name="Medium List 1 Accent 2" w:semiHidden="0" w:uiPriority="65" w:unhideWhenUsed="0"/>
-    <w:lsdException w:name="Medium List 2 Accent 2" w:semiHidden="0" w:uiPriority="66" w:unhideWhenUsed="0"/>
-    <w:lsdException w:name="Medium Grid 1 Accent 2" w:semiHidden="0" w:uiPriority="67" w:unhideWhenUsed="0"/>
-    <w:lsdException w:name="Medium Grid 2 Accent 2" w:semiHidden="0" w:uiPriority="68" w:unhideWhenUsed="0"/>
-    <w:lsdException w:name="Medium Grid 3 Accent 2" w:semiHidden="0" w:uiPriority="69" w:unhideWhenUsed="0"/>
-    <w:lsdException w:name="Dark List Accent 2" w:semiHidden="0" w:uiPriority="70" w:unhideWhenUsed="0"/>
-    <w:lsdException w:name="Colorful Shading Accent 2" w:semiHidden="0" w:uiPriority="71" w:unhideWhenUsed="0"/>
-    <w:lsdException w:name="Colorful List Accent 2" w:semiHidden="0" w:uiPriority="72" w:unhideWhenUsed="0"/>
-    <w:lsdException w:name="Colorful Grid Accent 2" w:semiHidden="0" w:uiPriority="73" w:unhideWhenUsed="0"/>
-    <w:lsdException w:name="Light Shading Accent 3" w:semiHidden="0" w:uiPriority="60" w:unhideWhenUsed="0"/>
-    <w:lsdException w:name="Light List Accent 3" w:semiHidden="0" w:uiPriority="61" w:unhideWhenUsed="0"/>
-    <w:lsdException w:name="Light Grid Accent 3" w:semiHidden="0" w:uiPriority="62" w:unhideWhenUsed="0"/>
-    <w:lsdException w:name="Medium Shading 1 Accent 3" w:semiHidden="0" w:uiPriority="63" w:unhideWhenUsed="0"/>
-    <w:lsdException w:name="Medium Shading 2 Accent 3" w:semiHidden="0" w:uiPriority="64" w:unhideWhenUsed="0"/>
-    <w:lsdException w:name="Medium List 1 Accent 3" w:semiHidden="0" w:uiPriority="65" w:unhideWhenUsed="0"/>
-    <w:lsdException w:name="Medium List 2 Accent 3" w:semiHidden="0" w:uiPriority="66" w:unhideWhenUsed="0"/>
-    <w:lsdException w:name="Medium Grid 1 Accent 3" w:semiHidden="0" w:uiPriority="67" w:unhideWhenUsed="0"/>
-    <w:lsdException w:name="Medium Grid 2 Accent 3" w:semiHidden="0" w:uiPriority="68" w:unhideWhenUsed="0"/>
-    <w:lsdException w:name="Medium Grid 3 Accent 3" w:semiHidden="0" w:uiPriority="69" w:unhideWhenUsed="0"/>
-    <w:lsdException w:name="Dark List Accent 3" w:semiHidden="0" w:uiPriority="70" w:unhideWhenUsed="0"/>
-    <w:lsdException w:name="Colorful Shading Accent 3" w:semiHidden="0" w:uiPriority="71" w:unhideWhenUsed="0"/>
-    <w:lsdException w:name="Colorful List Accent 3" w:semiHidden="0" w:uiPriority="72" w:unhideWhenUsed="0"/>
-    <w:lsdException w:name="Colorful Grid Accent 3" w:semiHidden="0" w:uiPriority="73" w:unhideWhenUsed="0"/>
-    <w:lsdException w:name="Light Shading Accent 4" w:semiHidden="0" w:uiPriority="60" w:unhideWhenUsed="0"/>
-    <w:lsdException w:name="Light List Accent 4" w:semiHidden="0" w:uiPriority="61" w:unhideWhenUsed="0"/>
-    <w:lsdException w:name="Light Grid Accent 4" w:semiHidden="0" w:uiPriority="62" w:unhideWhenUsed="0"/>
-    <w:lsdException w:name="Medium Shading 1 Accent 4" w:semiHidden="0" w:uiPriority="63" w:unhideWhenUsed="0"/>
-    <w:lsdException w:name="Medium Shading 2 Accent 4" w:semiHidden="0" w:uiPriority="64" w:unhideWhenUsed="0"/>
-    <w:lsdException w:name="Medium List 1 Accent 4" w:semiHidden="0" w:uiPriority="65" w:unhideWhenUsed="0"/>
-    <w:lsdException w:name="Medium List 2 Accent 4" w:semiHidden="0" w:uiPriority="66" w:unhideWhenUsed="0"/>
-    <w:lsdException w:name="Medium Grid 1 Accent 4" w:semiHidden="0" w:uiPriority="67" w:unhideWhenUsed="0"/>
-    <w:lsdException w:name="Medium Grid 2 Accent 4" w:semiHidden="0" w:uiPriority="68" w:unhideWhenUsed="0"/>
-    <w:lsdException w:name="Medium Grid 3 Accent 4" w:semiHidden="0" w:uiPriority="69" w:unhideWhenUsed="0"/>
-    <w:lsdException w:name="Dark List Accent 4" w:semiHidden="0" w:uiPriority="70" w:unhideWhenUsed="0"/>
-    <w:lsdException w:name="Colorful Shading Accent 4" w:semiHidden="0" w:uiPriority="71" w:unhideWhenUsed="0"/>
-    <w:lsdException w:name="Colorful List Accent 4" w:semiHidden="0" w:uiPriority="72" w:unhideWhenUsed="0"/>
-    <w:lsdException w:name="Colorful Grid Accent 4" w:semiHidden="0" w:uiPriority="73" w:unhideWhenUsed="0"/>
-    <w:lsdException w:name="Light Shading Accent 5" w:semiHidden="0" w:uiPriority="60" w:unhideWhenUsed="0"/>
-    <w:lsdException w:name="Light List Accent 5" w:semiHidden="0" w:uiPriority="61" w:unhideWhenUsed="0"/>
-    <w:lsdException w:name="Light Grid Accent 5" w:semiHidden="0" w:uiPriority="62" w:unhideWhenUsed="0"/>
-    <w:lsdException w:name="Medium Shading 1 Accent 5" w:semiHidden="0" w:uiPriority="63" w:unhideWhenUsed="0"/>
-    <w:lsdException w:name="Medium Shading 2 Accent 5" w:semiHidden="0" w:uiPriority="64" w:unhideWhenUsed="0"/>
-    <w:lsdException w:name="Medium List 1 Accent 5" w:semiHidden="0" w:uiPriority="65" w:unhideWhenUsed="0"/>
-    <w:lsdException w:name="Medium List 2 Accent 5" w:semiHidden="0" w:uiPriority="66" w:unhideWhenUsed="0"/>
-    <w:lsdException w:name="Medium Grid 1 Accent 5" w:semiHidden="0" w:uiPriority="67" w:unhideWhenUsed="0"/>
-    <w:lsdException w:name="Medium Grid 2 Accent 5" w:semiHidden="0" w:uiPriority="68" w:unhideWhenUsed="0"/>
-    <w:lsdException w:name="Medium Grid 3 Accent 5" w:semiHidden="0" w:uiPriority="69" w:unhideWhenUsed="0"/>
-    <w:lsdException w:name="Dark List Accent 5" w:semiHidden="0" w:uiPriority="70" w:unhideWhenUsed="0"/>
-    <w:lsdException w:name="Colorful Shading Accent 5" w:semiHidden="0" w:uiPriority="71" w:unhideWhenUsed="0"/>
-    <w:lsdException w:name="Colorful List Accent 5" w:semiHidden="0" w:uiPriority="72" w:unhideWhenUsed="0"/>
-    <w:lsdException w:name="Colorful Grid Accent 5" w:semiHidden="0" w:uiPriority="73" w:unhideWhenUsed="0"/>
-    <w:lsdException w:name="Light Shading Accent 6" w:semiHidden="0" w:uiPriority="60" w:unhideWhenUsed="0"/>
-    <w:lsdException w:name="Light List Accent 6" w:semiHidden="0" w:uiPriority="61" w:unhideWhenUsed="0"/>
-    <w:lsdException w:name="Light Grid Accent 6" w:semiHidden="0" w:uiPriority="62" w:unhideWhenUsed="0"/>
-    <w:lsdException w:name="Medium Shading 1 Accent 6" w:semiHidden="0" w:uiPriority="63" w:unhideWhenUsed="0"/>
-    <w:lsdException w:name="Medium Shading 2 Accent 6" w:semiHidden="0" w:uiPriority="64" w:unhideWhenUsed="0"/>
-    <w:lsdException w:name="Medium List 1 Accent 6" w:semiHidden="0" w:uiPriority="65" w:unhideWhenUsed="0"/>
-    <w:lsdException w:name="Medium List 2 Accent 6" w:semiHidden="0" w:uiPriority="66" w:unhideWhenUsed="0"/>
-    <w:lsdException w:name="Medium Grid 1 Accent 6" w:semiHidden="0" w:uiPriority="67" w:unhideWhenUsed="0"/>
-    <w:lsdException w:name="Medium Grid 2 Accent 6" w:semiHidden="0" w:uiPriority="68" w:unhideWhenUsed="0"/>
-    <w:lsdException w:name="Medium Grid 3 Accent 6" w:semiHidden="0" w:uiPriority="69" w:unhideWhenUsed="0"/>
-    <w:lsdException w:name="Dark List Accent 6" w:semiHidden="0" w:uiPriority="70" w:unhideWhenUsed="0"/>
-    <w:lsdException w:name="Colorful Shading Accent 6" w:semiHidden="0" w:uiPriority="71" w:unhideWhenUsed="0"/>
-    <w:lsdException w:name="Colorful List Accent 6" w:semiHidden="0" w:uiPriority="72" w:unhideWhenUsed="0"/>
-    <w:lsdException w:name="Colorful Grid Accent 6" w:semiHidden="0" w:uiPriority="73" w:unhideWhenUsed="0"/>
-    <w:lsdException w:name="Subtle Emphasis" w:semiHidden="0" w:uiPriority="19" w:unhideWhenUsed="0" w:qFormat="1"/>
-    <w:lsdException w:name="Intense Emphasis" w:semiHidden="0" w:uiPriority="21" w:unhideWhenUsed="0" w:qFormat="1"/>
-    <w:lsdException w:name="Subtle Reference" w:semiHidden="0" w:uiPriority="31" w:unhideWhenUsed="0" w:qFormat="1"/>
-    <w:lsdException w:name="Intense Reference" w:semiHidden="0" w:uiPriority="32" w:unhideWhenUsed="0" w:qFormat="1"/>
-    <w:lsdException w:name="Book Title" w:semiHidden="0" w:uiPriority="33" w:unhideWhenUsed="0" w:qFormat="1"/>
-    <w:lsdException w:name="Bibliography" w:uiPriority="37"/>
-    <w:lsdException w:name="TOC Heading" w:uiPriority="39" w:qFormat="1"/>
+  <w:latentStyles w:defLockedState="0" w:defUIPriority="99" w:defSemiHidden="0" w:defUnhideWhenUsed="0" w:defQFormat="0" w:count="371">
+    <w:lsdException w:name="Normal" w:uiPriority="0" w:qFormat="1"/>
+    <w:lsdException w:name="heading 1" w:uiPriority="9" w:qFormat="1"/>
+    <w:lsdException w:name="heading 2" w:semiHidden="1" w:uiPriority="9" w:unhideWhenUsed="1" w:qFormat="1"/>
+    <w:lsdException w:name="heading 3" w:semiHidden="1" w:uiPriority="9" w:unhideWhenUsed="1" w:qFormat="1"/>
+    <w:lsdException w:name="heading 4" w:semiHidden="1" w:uiPriority="9" w:unhideWhenUsed="1" w:qFormat="1"/>
+    <w:lsdException w:name="heading 5" w:semiHidden="1" w:uiPriority="9" w:unhideWhenUsed="1" w:qFormat="1"/>
+    <w:lsdException w:name="heading 6" w:semiHidden="1" w:uiPriority="9" w:unhideWhenUsed="1" w:qFormat="1"/>
+    <w:lsdException w:name="heading 7" w:semiHidden="1" w:uiPriority="9" w:unhideWhenUsed="1" w:qFormat="1"/>
+    <w:lsdException w:name="heading 8" w:semiHidden="1" w:uiPriority="9" w:unhideWhenUsed="1" w:qFormat="1"/>
+    <w:lsdException w:name="heading 9" w:semiHidden="1" w:uiPriority="9" w:unhideWhenUsed="1" w:qFormat="1"/>
+    <w:lsdException w:name="index 1" w:semiHidden="1" w:unhideWhenUsed="1"/>
+    <w:lsdException w:name="index 2" w:semiHidden="1" w:unhideWhenUsed="1"/>
+    <w:lsdException w:name="index 3" w:semiHidden="1" w:unhideWhenUsed="1"/>
+    <w:lsdException w:name="index 4" w:semiHidden="1" w:unhideWhenUsed="1"/>
+    <w:lsdException w:name="index 5" w:semiHidden="1" w:unhideWhenUsed="1"/>
+    <w:lsdException w:name="index 6" w:semiHidden="1" w:unhideWhenUsed="1"/>
+    <w:lsdException w:name="index 7" w:semiHidden="1" w:unhideWhenUsed="1"/>
+    <w:lsdException w:name="index 8" w:semiHidden="1" w:unhideWhenUsed="1"/>
+    <w:lsdException w:name="index 9" w:semiHidden="1" w:unhideWhenUsed="1"/>
+    <w:lsdException w:name="toc 1" w:semiHidden="1" w:uiPriority="39" w:unhideWhenUsed="1"/>
+    <w:lsdException w:name="toc 2" w:semiHidden="1" w:uiPriority="39" w:unhideWhenUsed="1"/>
+    <w:lsdException w:name="toc 3" w:semiHidden="1" w:uiPriority="39" w:unhideWhenUsed="1"/>
+    <w:lsdException w:name="toc 4" w:semiHidden="1" w:uiPriority="39" w:unhideWhenUsed="1"/>
+    <w:lsdException w:name="toc 5" w:semiHidden="1" w:uiPriority="39" w:unhideWhenUsed="1"/>
+    <w:lsdException w:name="toc 6" w:semiHidden="1" w:uiPriority="39" w:unhideWhenUsed="1"/>
+    <w:lsdException w:name="toc 7" w:semiHidden="1" w:uiPriority="39" w:unhideWhenUsed="1"/>
+    <w:lsdException w:name="toc 8" w:semiHidden="1" w:uiPriority="39" w:unhideWhenUsed="1"/>
+    <w:lsdException w:name="toc 9" w:semiHidden="1" w:uiPriority="39" w:unhideWhenUsed="1"/>
+    <w:lsdException w:name="Normal Indent" w:semiHidden="1" w:unhideWhenUsed="1"/>
+    <w:lsdException w:name="footnote text" w:semiHidden="1" w:unhideWhenUsed="1"/>
+    <w:lsdException w:name="annotation text" w:semiHidden="1" w:unhideWhenUsed="1"/>
+    <w:lsdException w:name="header" w:semiHidden="1" w:unhideWhenUsed="1"/>
+    <w:lsdException w:name="footer" w:semiHidden="1" w:unhideWhenUsed="1"/>
+    <w:lsdException w:name="index heading" w:semiHidden="1" w:unhideWhenUsed="1"/>
+    <w:lsdException w:name="caption" w:semiHidden="1" w:uiPriority="35" w:unhideWhenUsed="1" w:qFormat="1"/>
+    <w:lsdException w:name="table of figures" w:semiHidden="1" w:unhideWhenUsed="1"/>
+    <w:lsdException w:name="envelope address" w:semiHidden="1" w:unhideWhenUsed="1"/>
+    <w:lsdException w:name="envelope return" w:semiHidden="1" w:unhideWhenUsed="1"/>
+    <w:lsdException w:name="footnote reference" w:semiHidden="1" w:unhideWhenUsed="1"/>
+    <w:lsdException w:name="annotation reference" w:semiHidden="1" w:unhideWhenUsed="1"/>
+    <w:lsdException w:name="line number" w:semiHidden="1" w:unhideWhenUsed="1"/>
+    <w:lsdException w:name="page number" w:semiHidden="1" w:unhideWhenUsed="1"/>
+    <w:lsdException w:name="endnote reference" w:semiHidden="1" w:unhideWhenUsed="1"/>
+    <w:lsdException w:name="endnote text" w:semiHidden="1" w:unhideWhenUsed="1"/>
+    <w:lsdException w:name="table of authorities" w:semiHidden="1" w:unhideWhenUsed="1"/>
+    <w:lsdException w:name="macro" w:semiHidden="1" w:unhideWhenUsed="1"/>
+    <w:lsdException w:name="toa heading" w:semiHidden="1" w:unhideWhenUsed="1"/>
+    <w:lsdException w:name="List" w:semiHidden="1" w:unhideWhenUsed="1"/>
+    <w:lsdException w:name="List Bullet" w:semiHidden="1" w:unhideWhenUsed="1"/>
+    <w:lsdException w:name="List Number" w:semiHidden="1" w:unhideWhenUsed="1"/>
+    <w:lsdException w:name="List 2" w:semiHidden="1" w:unhideWhenUsed="1"/>
+    <w:lsdException w:name="List 3" w:semiHidden="1" w:unhideWhenUsed="1"/>
+    <w:lsdException w:name="List 4" w:semiHidden="1" w:unhideWhenUsed="1"/>
+    <w:lsdException w:name="List 5" w:semiHidden="1" w:unhideWhenUsed="1"/>
+    <w:lsdException w:name="List Bullet 2" w:semiHidden="1" w:unhideWhenUsed="1"/>
+    <w:lsdException w:name="List Bullet 3" w:semiHidden="1" w:unhideWhenUsed="1"/>
+    <w:lsdException w:name="List Bullet 4" w:semiHidden="1" w:unhideWhenUsed="1"/>
+    <w:lsdException w:name="List Bullet 5" w:semiHidden="1" w:unhideWhenUsed="1"/>
+    <w:lsdException w:name="List Number 2" w:semiHidden="1" w:unhideWhenUsed="1"/>
+    <w:lsdException w:name="List Number 3" w:semiHidden="1" w:unhideWhenUsed="1"/>
+    <w:lsdException w:name="List Number 4" w:semiHidden="1" w:unhideWhenUsed="1"/>
+    <w:lsdException w:name="List Number 5" w:semiHidden="1" w:unhideWhenUsed="1"/>
+    <w:lsdException w:name="Title" w:uiPriority="10" w:qFormat="1"/>
+    <w:lsdException w:name="Closing" w:semiHidden="1" w:unhideWhenUsed="1"/>
+    <w:lsdException w:name="Signature" w:semiHidden="1" w:unhideWhenUsed="1"/>
+    <w:lsdException w:name="Default Paragraph Font" w:semiHidden="1" w:uiPriority="1" w:unhideWhenUsed="1"/>
+    <w:lsdException w:name="Body Text" w:semiHidden="1" w:unhideWhenUsed="1"/>
+    <w:lsdException w:name="Body Text Indent" w:semiHidden="1" w:unhideWhenUsed="1"/>
+    <w:lsdException w:name="List Continue" w:semiHidden="1" w:unhideWhenUsed="1"/>
+    <w:lsdException w:name="List Continue 2" w:semiHidden="1" w:unhideWhenUsed="1"/>
+    <w:lsdException w:name="List Continue 3" w:semiHidden="1" w:unhideWhenUsed="1"/>
+    <w:lsdException w:name="List Continue 4" w:semiHidden="1" w:unhideWhenUsed="1"/>
+    <w:lsdException w:name="List Continue 5" w:semiHidden="1" w:unhideWhenUsed="1"/>
+    <w:lsdException w:name="Message Header" w:semiHidden="1" w:unhideWhenUsed="1"/>
+    <w:lsdException w:name="Subtitle" w:uiPriority="11" w:qFormat="1"/>
+    <w:lsdException w:name="Salutation" w:semiHidden="1" w:unhideWhenUsed="1"/>
+    <w:lsdException w:name="Date" w:semiHidden="1" w:unhideWhenUsed="1"/>
+    <w:lsdException w:name="Body Text First Indent" w:semiHidden="1" w:unhideWhenUsed="1"/>
+    <w:lsdException w:name="Body Text First Indent 2" w:semiHidden="1" w:unhideWhenUsed="1"/>
+    <w:lsdException w:name="Note Heading" w:semiHidden="1" w:unhideWhenUsed="1"/>
+    <w:lsdException w:name="Body Text 2" w:semiHidden="1" w:unhideWhenUsed="1"/>
+    <w:lsdException w:name="Body Text 3" w:semiHidden="1" w:unhideWhenUsed="1"/>
+    <w:lsdException w:name="Body Text Indent 2" w:semiHidden="1" w:unhideWhenUsed="1"/>
+    <w:lsdException w:name="Body Text Indent 3" w:semiHidden="1" w:unhideWhenUsed="1"/>
+    <w:lsdException w:name="Block Text" w:semiHidden="1" w:unhideWhenUsed="1"/>
+    <w:lsdException w:name="Hyperlink" w:semiHidden="1" w:unhideWhenUsed="1"/>
+    <w:lsdException w:name="FollowedHyperlink" w:semiHidden="1" w:unhideWhenUsed="1"/>
+    <w:lsdException w:name="Strong" w:uiPriority="22" w:qFormat="1"/>
+    <w:lsdException w:name="Emphasis" w:uiPriority="20" w:qFormat="1"/>
+    <w:lsdException w:name="Document Map" w:semiHidden="1" w:unhideWhenUsed="1"/>
+    <w:lsdException w:name="Plain Text" w:semiHidden="1" w:unhideWhenUsed="1"/>
+    <w:lsdException w:name="E-mail Signature" w:semiHidden="1" w:unhideWhenUsed="1"/>
+    <w:lsdException w:name="HTML Top of Form" w:semiHidden="1" w:unhideWhenUsed="1"/>
+    <w:lsdException w:name="HTML Bottom of Form" w:semiHidden="1" w:unhideWhenUsed="1"/>
+    <w:lsdException w:name="Normal (Web)" w:semiHidden="1" w:unhideWhenUsed="1"/>
+    <w:lsdException w:name="HTML Acronym" w:semiHidden="1" w:unhideWhenUsed="1"/>
+    <w:lsdException w:name="HTML Address" w:semiHidden="1" w:unhideWhenUsed="1"/>
+    <w:lsdException w:name="HTML Cite" w:semiHidden="1" w:unhideWhenUsed="1"/>
+    <w:lsdException w:name="HTML Code" w:semiHidden="1" w:unhideWhenUsed="1"/>
+    <w:lsdException w:name="HTML Definition" w:semiHidden="1" w:unhideWhenUsed="1"/>
+    <w:lsdException w:name="HTML Keyboard" w:semiHidden="1" w:unhideWhenUsed="1"/>
+    <w:lsdException w:name="HTML Preformatted" w:semiHidden="1" w:unhideWhenUsed="1"/>
+    <w:lsdException w:name="HTML Sample" w:semiHidden="1" w:unhideWhenUsed="1"/>
+    <w:lsdException w:name="HTML Typewriter" w:semiHidden="1" w:unhideWhenUsed="1"/>
+    <w:lsdException w:name="HTML Variable" w:semiHidden="1" w:unhideWhenUsed="1"/>
+    <w:lsdException w:name="Normal Table" w:semiHidden="1" w:unhideWhenUsed="1"/>
+    <w:lsdException w:name="annotation subject" w:semiHidden="1" w:unhideWhenUsed="1"/>
+    <w:lsdException w:name="No List" w:semiHidden="1" w:unhideWhenUsed="1"/>
+    <w:lsdException w:name="Outline List 1" w:semiHidden="1" w:unhideWhenUsed="1"/>
+    <w:lsdException w:name="Outline List 2" w:semiHidden="1" w:unhideWhenUsed="1"/>
+    <w:lsdException w:name="Outline List 3" w:semiHidden="1" w:unhideWhenUsed="1"/>
+    <w:lsdException w:name="Table Simple 1" w:semiHidden="1" w:unhideWhenUsed="1"/>
+    <w:lsdException w:name="Table Simple 2" w:semiHidden="1" w:unhideWhenUsed="1"/>
+    <w:lsdException w:name="Table Simple 3" w:semiHidden="1" w:unhideWhenUsed="1"/>
+    <w:lsdException w:name="Table Classic 1" w:semiHidden="1" w:unhideWhenUsed="1"/>
+    <w:lsdException w:name="Table Classic 2" w:semiHidden="1" w:unhideWhenUsed="1"/>
+    <w:lsdException w:name="Table Classic 3" w:semiHidden="1" w:unhideWhenUsed="1"/>
+    <w:lsdException w:name="Table Classic 4" w:semiHidden="1" w:unhideWhenUsed="1"/>
+    <w:lsdException w:name="Table Colorful 1" w:semiHidden="1" w:unhideWhenUsed="1"/>
+    <w:lsdException w:name="Table Colorful 2" w:semiHidden="1" w:unhideWhenUsed="1"/>
+    <w:lsdException w:name="Table Colorful 3" w:semiHidden="1" w:unhideWhenUsed="1"/>
+    <w:lsdException w:name="Table Columns 1" w:semiHidden="1" w:unhideWhenUsed="1"/>
+    <w:lsdException w:name="Table Columns 2" w:semiHidden="1" w:unhideWhenUsed="1"/>
+    <w:lsdException w:name="Table Columns 3" w:semiHidden="1" w:unhideWhenUsed="1"/>
+    <w:lsdException w:name="Table Columns 4" w:semiHidden="1" w:unhideWhenUsed="1"/>
+    <w:lsdException w:name="Table Columns 5" w:semiHidden="1" w:unhideWhenUsed="1"/>
+    <w:lsdException w:name="Table Grid 1" w:semiHidden="1" w:unhideWhenUsed="1"/>
+    <w:lsdException w:name="Table Grid 2" w:semiHidden="1" w:unhideWhenUsed="1"/>
+    <w:lsdException w:name="Table Grid 3" w:semiHidden="1" w:unhideWhenUsed="1"/>
+    <w:lsdException w:name="Table Grid 4" w:semiHidden="1" w:unhideWhenUsed="1"/>
+    <w:lsdException w:name="Table Grid 5" w:semiHidden="1" w:unhideWhenUsed="1"/>
+    <w:lsdException w:name="Table Grid 6" w:semiHidden="1" w:unhideWhenUsed="1"/>
+    <w:lsdException w:name="Table Grid 7" w:semiHidden="1" w:unhideWhenUsed="1"/>
+    <w:lsdException w:name="Table Grid 8" w:semiHidden="1" w:unhideWhenUsed="1"/>
+    <w:lsdException w:name="Table List 1" w:semiHidden="1" w:unhideWhenUsed="1"/>
+    <w:lsdException w:name="Table List 2" w:semiHidden="1" w:unhideWhenUsed="1"/>
+    <w:lsdException w:name="Table List 3" w:semiHidden="1" w:unhideWhenUsed="1"/>
+    <w:lsdException w:name="Table List 4" w:semiHidden="1" w:unhideWhenUsed="1"/>
+    <w:lsdException w:name="Table List 5" w:semiHidden="1" w:unhideWhenUsed="1"/>
+    <w:lsdException w:name="Table List 6" w:semiHidden="1" w:unhideWhenUsed="1"/>
+    <w:lsdException w:name="Table List 7" w:semiHidden="1" w:unhideWhenUsed="1"/>
+    <w:lsdException w:name="Table List 8" w:semiHidden="1" w:unhideWhenUsed="1"/>
+    <w:lsdException w:name="Table 3D effects 1" w:semiHidden="1" w:unhideWhenUsed="1"/>
+    <w:lsdException w:name="Table 3D effects 2" w:semiHidden="1" w:unhideWhenUsed="1"/>
+    <w:lsdException w:name="Table 3D effects 3" w:semiHidden="1" w:unhideWhenUsed="1"/>
+    <w:lsdException w:name="Table Contemporary" w:semiHidden="1" w:unhideWhenUsed="1"/>
+    <w:lsdException w:name="Table Elegant" w:semiHidden="1" w:unhideWhenUsed="1"/>
+    <w:lsdException w:name="Table Professional" w:semiHidden="1" w:unhideWhenUsed="1"/>
+    <w:lsdException w:name="Table Subtle 1" w:semiHidden="1" w:unhideWhenUsed="1"/>
+    <w:lsdException w:name="Table Subtle 2" w:semiHidden="1" w:unhideWhenUsed="1"/>
+    <w:lsdException w:name="Table Web 1" w:semiHidden="1" w:unhideWhenUsed="1"/>
+    <w:lsdException w:name="Table Web 2" w:semiHidden="1" w:unhideWhenUsed="1"/>
+    <w:lsdException w:name="Table Web 3" w:semiHidden="1" w:unhideWhenUsed="1"/>
+    <w:lsdException w:name="Balloon Text" w:semiHidden="1" w:unhideWhenUsed="1"/>
+    <w:lsdException w:name="Table Grid" w:uiPriority="59"/>
+    <w:lsdException w:name="Table Theme" w:semiHidden="1" w:unhideWhenUsed="1"/>
+    <w:lsdException w:name="Placeholder Text" w:semiHidden="1"/>
+    <w:lsdException w:name="No Spacing" w:uiPriority="1" w:qFormat="1"/>
+    <w:lsdException w:name="Light Shading" w:uiPriority="60"/>
+    <w:lsdException w:name="Light List" w:uiPriority="61"/>
+    <w:lsdException w:name="Light Grid" w:uiPriority="62"/>
+    <w:lsdException w:name="Medium Shading 1" w:uiPriority="63"/>
+    <w:lsdException w:name="Medium Shading 2" w:uiPriority="64"/>
+    <w:lsdException w:name="Medium List 1" w:uiPriority="65"/>
+    <w:lsdException w:name="Medium List 2" w:uiPriority="66"/>
+    <w:lsdException w:name="Medium Grid 1" w:uiPriority="67"/>
+    <w:lsdException w:name="Medium Grid 2" w:uiPriority="68"/>
+    <w:lsdException w:name="Medium Grid 3" w:uiPriority="69"/>
+    <w:lsdException w:name="Dark List" w:uiPriority="70"/>
+    <w:lsdException w:name="Colorful Shading" w:uiPriority="71"/>
+    <w:lsdException w:name="Colorful List" w:uiPriority="72"/>
+    <w:lsdException w:name="Colorful Grid" w:uiPriority="73"/>
+    <w:lsdException w:name="Light Shading Accent 1" w:uiPriority="60"/>
+    <w:lsdException w:name="Light List Accent 1" w:uiPriority="61"/>
+    <w:lsdException w:name="Light Grid Accent 1" w:uiPriority="62"/>
+    <w:lsdException w:name="Medium Shading 1 Accent 1" w:uiPriority="63"/>
+    <w:lsdException w:name="Medium Shading 2 Accent 1" w:uiPriority="64"/>
+    <w:lsdException w:name="Medium List 1 Accent 1" w:uiPriority="65"/>
+    <w:lsdException w:name="Revision" w:semiHidden="1"/>
+    <w:lsdException w:name="List Paragraph" w:uiPriority="34" w:qFormat="1"/>
+    <w:lsdException w:name="Quote" w:uiPriority="29" w:qFormat="1"/>
+    <w:lsdException w:name="Intense Quote" w:uiPriority="30" w:qFormat="1"/>
+    <w:lsdException w:name="Medium List 2 Accent 1" w:uiPriority="66"/>
+    <w:lsdException w:name="Medium Grid 1 Accent 1" w:uiPriority="67"/>
+    <w:lsdException w:name="Medium Grid 2 Accent 1" w:uiPriority="68"/>
+    <w:lsdException w:name="Medium Grid 3 Accent 1" w:uiPriority="69"/>
+    <w:lsdException w:name="Dark List Accent 1" w:uiPriority="70"/>
+    <w:lsdException w:name="Colorful Shading Accent 1" w:uiPriority="71"/>
+    <w:lsdException w:name="Colorful List Accent 1" w:uiPriority="72"/>
+    <w:lsdException w:name="Colorful Grid Accent 1" w:uiPriority="73"/>
+    <w:lsdException w:name="Light Shading Accent 2" w:uiPriority="60"/>
+    <w:lsdException w:name="Light List Accent 2" w:uiPriority="61"/>
+    <w:lsdException w:name="Light Grid Accent 2" w:uiPriority="62"/>
+    <w:lsdException w:name="Medium Shading 1 Accent 2" w:uiPriority="63"/>
+    <w:lsdException w:name="Medium Shading 2 Accent 2" w:uiPriority="64"/>
+    <w:lsdException w:name="Medium List 1 Accent 2" w:uiPriority="65"/>
+    <w:lsdException w:name="Medium List 2 Accent 2" w:uiPriority="66"/>
+    <w:lsdException w:name="Medium Grid 1 Accent 2" w:uiPriority="67"/>
+    <w:lsdException w:name="Medium Grid 2 Accent 2" w:uiPriority="68"/>
+    <w:lsdException w:name="Medium Grid 3 Accent 2" w:uiPriority="69"/>
+    <w:lsdException w:name="Dark List Accent 2" w:uiPriority="70"/>
+    <w:lsdException w:name="Colorful Shading Accent 2" w:uiPriority="71"/>
+    <w:lsdException w:name="Colorful List Accent 2" w:uiPriority="72"/>
+    <w:lsdException w:name="Colorful Grid Accent 2" w:uiPriority="73"/>
+    <w:lsdException w:name="Light Shading Accent 3" w:uiPriority="60"/>
+    <w:lsdException w:name="Light List Accent 3" w:uiPriority="61"/>
+    <w:lsdException w:name="Light Grid Accent 3" w:uiPriority="62"/>
+    <w:lsdException w:name="Medium Shading 1 Accent 3" w:uiPriority="63"/>
+    <w:lsdException w:name="Medium Shading 2 Accent 3" w:uiPriority="64"/>
+    <w:lsdException w:name="Medium List 1 Accent 3" w:uiPriority="65"/>
+    <w:lsdException w:name="Medium List 2 Accent 3" w:uiPriority="66"/>
+    <w:lsdException w:name="Medium Grid 1 Accent 3" w:uiPriority="67"/>
+    <w:lsdException w:name="Medium Grid 2 Accent 3" w:uiPriority="68"/>
+    <w:lsdException w:name="Medium Grid 3 Accent 3" w:uiPriority="69"/>
+    <w:lsdException w:name="Dark List Accent 3" w:uiPriority="70"/>
+    <w:lsdException w:name="Colorful Shading Accent 3" w:uiPriority="71"/>
+    <w:lsdException w:name="Colorful List Accent 3" w:uiPriority="72"/>
+    <w:lsdException w:name="Colorful Grid Accent 3" w:uiPriority="73"/>
+    <w:lsdException w:name="Light Shading Accent 4" w:uiPriority="60"/>
+    <w:lsdException w:name="Light List Accent 4" w:uiPriority="61"/>
+    <w:lsdException w:name="Light Grid Accent 4" w:uiPriority="62"/>
+    <w:lsdException w:name="Medium Shading 1 Accent 4" w:uiPriority="63"/>
+    <w:lsdException w:name="Medium Shading 2 Accent 4" w:uiPriority="64"/>
+    <w:lsdException w:name="Medium List 1 Accent 4" w:uiPriority="65"/>
+    <w:lsdException w:name="Medium List 2 Accent 4" w:uiPriority="66"/>
+    <w:lsdException w:name="Medium Grid 1 Accent 4" w:uiPriority="67"/>
+    <w:lsdException w:name="Medium Grid 2 Accent 4" w:uiPriority="68"/>
+    <w:lsdException w:name="Medium Grid 3 Accent 4" w:uiPriority="69"/>
+    <w:lsdException w:name="Dark List Accent 4" w:uiPriority="70"/>
+    <w:lsdException w:name="Colorful Shading Accent 4" w:uiPriority="71"/>
+    <w:lsdException w:name="Colorful List Accent 4" w:uiPriority="72"/>
+    <w:lsdException w:name="Colorful Grid Accent 4" w:uiPriority="73"/>
+    <w:lsdException w:name="Light Shading Accent 5" w:uiPriority="60"/>
+    <w:lsdException w:name="Light List Accent 5" w:uiPriority="61"/>
+    <w:lsdException w:name="Light Grid Accent 5" w:uiPriority="62"/>
+    <w:lsdException w:name="Medium Shading 1 Accent 5" w:uiPriority="63"/>
+    <w:lsdException w:name="Medium Shading 2 Accent 5" w:uiPriority="64"/>
+    <w:lsdException w:name="Medium List 1 Accent 5" w:uiPriority="65"/>
+    <w:lsdException w:name="Medium List 2 Accent 5" w:uiPriority="66"/>
+    <w:lsdException w:name="Medium Grid 1 Accent 5" w:uiPriority="67"/>
+    <w:lsdException w:name="Medium Grid 2 Accent 5" w:uiPriority="68"/>
+    <w:lsdException w:name="Medium Grid 3 Accent 5" w:uiPriority="69"/>
+    <w:lsdException w:name="Dark List Accent 5" w:uiPriority="70"/>
+    <w:lsdException w:name="Colorful Shading Accent 5" w:uiPriority="71"/>
+    <w:lsdException w:name="Colorful List Accent 5" w:uiPriority="72"/>
+    <w:lsdException w:name="Colorful Grid Accent 5" w:uiPriority="73"/>
+    <w:lsdException w:name="Light Shading Accent 6" w:uiPriority="60"/>
+    <w:lsdException w:name="Light List Accent 6" w:uiPriority="61"/>
+    <w:lsdException w:name="Light Grid Accent 6" w:uiPriority="62"/>
+    <w:lsdException w:name="Medium Shading 1 Accent 6" w:uiPriority="63"/>
+    <w:lsdException w:name="Medium Shading 2 Accent 6" w:uiPriority="64"/>
+    <w:lsdException w:name="Medium List 1 Accent 6" w:uiPriority="65"/>
+    <w:lsdException w:name="Medium List 2 Accent 6" w:uiPriority="66"/>
+    <w:lsdException w:name="Medium Grid 1 Accent 6" w:uiPriority="67"/>
+    <w:lsdException w:name="Medium Grid 2 Accent 6" w:uiPriority="68"/>
+    <w:lsdException w:name="Medium Grid 3 Accent 6" w:uiPriority="69"/>
+    <w:lsdException w:name="Dark List Accent 6" w:uiPriority="70"/>
+    <w:lsdException w:name="Colorful Shading Accent 6" w:uiPriority="71"/>
+    <w:lsdException w:name="Colorful List Accent 6" w:uiPriority="72"/>
+    <w:lsdException w:name="Colorful Grid Accent 6" w:uiPriority="73"/>
+    <w:lsdException w:name="Subtle Emphasis" w:uiPriority="19" w:qFormat="1"/>
+    <w:lsdException w:name="Intense Emphasis" w:uiPriority="21" w:qFormat="1"/>
+    <w:lsdException w:name="Subtle Reference" w:uiPriority="31" w:qFormat="1"/>
+    <w:lsdException w:name="Intense Reference" w:uiPriority="32" w:qFormat="1"/>
+    <w:lsdException w:name="Book Title" w:uiPriority="33" w:qFormat="1"/>
+    <w:lsdException w:name="Bibliography" w:semiHidden="1" w:uiPriority="37" w:unhideWhenUsed="1"/>
+    <w:lsdException w:name="TOC Heading" w:semiHidden="1" w:uiPriority="39" w:unhideWhenUsed="1" w:qFormat="1"/>
+    <w:lsdException w:name="Plain Table 1" w:uiPriority="41"/>
+    <w:lsdException w:name="Plain Table 2" w:uiPriority="42"/>
+    <w:lsdException w:name="Plain Table 3" w:uiPriority="43"/>
+    <w:lsdException w:name="Plain Table 4" w:uiPriority="44"/>
+    <w:lsdException w:name="Plain Table 5" w:uiPriority="45"/>
+    <w:lsdException w:name="Grid Table Light" w:uiPriority="40"/>
+    <w:lsdException w:name="Grid Table 1 Light" w:uiPriority="46"/>
+    <w:lsdException w:name="Grid Table 2" w:uiPriority="47"/>
+    <w:lsdException w:name="Grid Table 3" w:uiPriority="48"/>
+    <w:lsdException w:name="Grid Table 4" w:uiPriority="49"/>
+    <w:lsdException w:name="Grid Table 5 Dark" w:uiPriority="50"/>
+    <w:lsdException w:name="Grid Table 6 Colorful" w:uiPriority="51"/>
+    <w:lsdException w:name="Grid Table 7 Colorful" w:uiPriority="52"/>
+    <w:lsdException w:name="Grid Table 1 Light Accent 1" w:uiPriority="46"/>
+    <w:lsdException w:name="Grid Table 2 Accent 1" w:uiPriority="47"/>
+    <w:lsdException w:name="Grid Table 3 Accent 1" w:uiPriority="48"/>
+    <w:lsdException w:name="Grid Table 4 Accent 1" w:uiPriority="49"/>
+    <w:lsdException w:name="Grid Table 5 Dark Accent 1" w:uiPriority="50"/>
+    <w:lsdException w:name="Grid Table 6 Colorful Accent 1" w:uiPriority="51"/>
+    <w:lsdException w:name="Grid Table 7 Colorful Accent 1" w:uiPriority="52"/>
+    <w:lsdException w:name="Grid Table 1 Light Accent 2" w:uiPriority="46"/>
+    <w:lsdException w:name="Grid Table 2 Accent 2" w:uiPriority="47"/>
+    <w:lsdException w:name="Grid Table 3 Accent 2" w:uiPriority="48"/>
+    <w:lsdException w:name="Grid Table 4 Accent 2" w:uiPriority="49"/>
+    <w:lsdException w:name="Grid Table 5 Dark Accent 2" w:uiPriority="50"/>
+    <w:lsdException w:name="Grid Table 6 Colorful Accent 2" w:uiPriority="51"/>
+    <w:lsdException w:name="Grid Table 7 Colorful Accent 2" w:uiPriority="52"/>
+    <w:lsdException w:name="Grid Table 1 Light Accent 3" w:uiPriority="46"/>
+    <w:lsdException w:name="Grid Table 2 Accent 3" w:uiPriority="47"/>
+    <w:lsdException w:name="Grid Table 3 Accent 3" w:uiPriority="48"/>
+    <w:lsdException w:name="Grid Table 4 Accent 3" w:uiPriority="49"/>
+    <w:lsdException w:name="Grid Table 5 Dark Accent 3" w:uiPriority="50"/>
+    <w:lsdException w:name="Grid Table 6 Colorful Accent 3" w:uiPriority="51"/>
+    <w:lsdException w:name="Grid Table 7 Colorful Accent 3" w:uiPriority="52"/>
+    <w:lsdException w:name="Grid Table 1 Light Accent 4" w:uiPriority="46"/>
+    <w:lsdException w:name="Grid Table 2 Accent 4" w:uiPriority="47"/>
+    <w:lsdException w:name="Grid Table 3 Accent 4" w:uiPriority="48"/>
+    <w:lsdException w:name="Grid Table 4 Accent 4" w:uiPriority="49"/>
+    <w:lsdException w:name="Grid Table 5 Dark Accent 4" w:uiPriority="50"/>
+    <w:lsdException w:name="Grid Table 6 Colorful Accent 4" w:uiPriority="51"/>
+    <w:lsdException w:name="Grid Table 7 Colorful Accent 4" w:uiPriority="52"/>
+    <w:lsdException w:name="Grid Table 1 Light Accent 5" w:uiPriority="46"/>
+    <w:lsdException w:name="Grid Table 2 Accent 5" w:uiPriority="47"/>
+    <w:lsdException w:name="Grid Table 3 Accent 5" w:uiPriority="48"/>
+    <w:lsdException w:name="Grid Table 4 Accent 5" w:uiPriority="49"/>
+    <w:lsdException w:name="Grid Table 5 Dark Accent 5" w:uiPriority="50"/>
+    <w:lsdException w:name="Grid Table 6 Colorful Accent 5" w:uiPriority="51"/>
+    <w:lsdException w:name="Grid Table 7 Colorful Accent 5" w:uiPriority="52"/>
+    <w:lsdException w:name="Grid Table 1 Light Accent 6" w:uiPriority="46"/>
+    <w:lsdException w:name="Grid Table 2 Accent 6" w:uiPriority="47"/>
+    <w:lsdException w:name="Grid Table 3 Accent 6" w:uiPriority="48"/>
+    <w:lsdException w:name="Grid Table 4 Accent 6" w:uiPriority="49"/>
+    <w:lsdException w:name="Grid Table 5 Dark Accent 6" w:uiPriority="50"/>
+    <w:lsdException w:name="Grid Table 6 Colorful Accent 6" w:uiPriority="51"/>
+    <w:lsdException w:name="Grid Table 7 Colorful Accent 6" w:uiPriority="52"/>
+    <w:lsdException w:name="List Table 1 Light" w:uiPriority="46"/>
+    <w:lsdException w:name="List Table 2" w:uiPriority="47"/>
+    <w:lsdException w:name="List Table 3" w:uiPriority="48"/>
+    <w:lsdException w:name="List Table 4" w:uiPriority="49"/>
+    <w:lsdException w:name="List Table 5 Dark" w:uiPriority="50"/>
+    <w:lsdException w:name="List Table 6 Colorful" w:uiPriority="51"/>
+    <w:lsdException w:name="List Table 7 Colorful" w:uiPriority="52"/>
+    <w:lsdException w:name="List Table 1 Light Accent 1" w:uiPriority="46"/>
+    <w:lsdException w:name="List Table 2 Accent 1" w:uiPriority="47"/>
+    <w:lsdException w:name="List Table 3 Accent 1" w:uiPriority="48"/>
+    <w:lsdException w:name="List Table 4 Accent 1" w:uiPriority="49"/>
+    <w:lsdException w:name="List Table 5 Dark Accent 1" w:uiPriority="50"/>
+    <w:lsdException w:name="List Table 6 Colorful Accent 1" w:uiPriority="51"/>
+    <w:lsdException w:name="List Table 7 Colorful Accent 1" w:uiPriority="52"/>
+    <w:lsdException w:name="List Table 1 Light Accent 2" w:uiPriority="46"/>
+    <w:lsdException w:name="List Table 2 Accent 2" w:uiPriority="47"/>
+    <w:lsdException w:name="List Table 3 Accent 2" w:uiPriority="48"/>
+    <w:lsdException w:name="List Table 4 Accent 2" w:uiPriority="49"/>
+    <w:lsdException w:name="List Table 5 Dark Accent 2" w:uiPriority="50"/>
+    <w:lsdException w:name="List Table 6 Colorful Accent 2" w:uiPriority="51"/>
+    <w:lsdException w:name="List Table 7 Colorful Accent 2" w:uiPriority="52"/>
+    <w:lsdException w:name="List Table 1 Light Accent 3" w:uiPriority="46"/>
+    <w:lsdException w:name="List Table 2 Accent 3" w:uiPriority="47"/>
+    <w:lsdException w:name="List Table 3 Accent 3" w:uiPriority="48"/>
+    <w:lsdException w:name="List Table 4 Accent 3" w:uiPriority="49"/>
+    <w:lsdException w:name="List Table 5 Dark Accent 3" w:uiPriority="50"/>
+    <w:lsdException w:name="List Table 6 Colorful Accent 3" w:uiPriority="51"/>
+    <w:lsdException w:name="List Table 7 Colorful Accent 3" w:uiPriority="52"/>
+    <w:lsdException w:name="List Table 1 Light Accent 4" w:uiPriority="46"/>
+    <w:lsdException w:name="List Table 2 Accent 4" w:uiPriority="47"/>
+    <w:lsdException w:name="List Table 3 Accent 4" w:uiPriority="48"/>
+    <w:lsdException w:name="List Table 4 Accent 4" w:uiPriority="49"/>
+    <w:lsdException w:name="List Table 5 Dark Accent 4" w:uiPriority="50"/>
+    <w:lsdException w:name="List Table 6 Colorful Accent 4" w:uiPriority="51"/>
+    <w:lsdException w:name="List Table 7 Colorful Accent 4" w:uiPriority="52"/>
+    <w:lsdException w:name="List Table 1 Light Accent 5" w:uiPriority="46"/>
+    <w:lsdException w:name="List Table 2 Accent 5" w:uiPriority="47"/>
+    <w:lsdException w:name="List Table 3 Accent 5" w:uiPriority="48"/>
+    <w:lsdException w:name="List Table 4 Accent 5" w:uiPriority="49"/>
+    <w:lsdException w:name="List Table 5 Dark Accent 5" w:uiPriority="50"/>
+    <w:lsdException w:name="List Table 6 Colorful Accent 5" w:uiPriority="51"/>
+    <w:lsdException w:name="List Table 7 Colorful Accent 5" w:uiPriority="52"/>
+    <w:lsdException w:name="List Table 1 Light Accent 6" w:uiPriority="46"/>
+    <w:lsdException w:name="List Table 2 Accent 6" w:uiPriority="47"/>
+    <w:lsdException w:name="List Table 3 Accent 6" w:uiPriority="48"/>
+    <w:lsdException w:name="List Table 4 Accent 6" w:uiPriority="49"/>
+    <w:lsdException w:name="List Table 5 Dark Accent 6" w:uiPriority="50"/>
+    <w:lsdException w:name="List Table 6 Colorful Accent 6" w:uiPriority="51"/>
+    <w:lsdException w:name="List Table 7 Colorful Accent 6" w:uiPriority="52"/>
   </w:latentStyles>
   <w:style w:type="paragraph" w:default="1" w:styleId="Normal">
     <w:name w:val="Normal"/>
     <w:qFormat/>
   </w:style>
-  <w:style w:type="paragraph" w:styleId="Titre1">
+  <w:style w:type="paragraph" w:styleId="Heading1">
     <w:name w:val="heading 1"/>
     <w:basedOn w:val="Normal"/>
     <w:next w:val="Normal"/>
-    <w:link w:val="Titre1Car"/>
+    <w:link w:val="Heading1Char"/>
     <w:uiPriority w:val="9"/>
     <w:qFormat/>
     <w:rsid w:val="007D301C"/>
@@ -12224,11 +12873,11 @@
       <w:szCs w:val="28"/>
     </w:rPr>
   </w:style>
-  <w:style w:type="paragraph" w:styleId="Titre2">
+  <w:style w:type="paragraph" w:styleId="Heading2">
     <w:name w:val="heading 2"/>
     <w:basedOn w:val="Normal"/>
     <w:next w:val="Normal"/>
-    <w:link w:val="Titre2Car"/>
+    <w:link w:val="Heading2Char"/>
     <w:uiPriority w:val="9"/>
     <w:unhideWhenUsed/>
     <w:qFormat/>
@@ -12248,11 +12897,11 @@
       <w:szCs w:val="26"/>
     </w:rPr>
   </w:style>
-  <w:style w:type="paragraph" w:styleId="Titre3">
+  <w:style w:type="paragraph" w:styleId="Heading3">
     <w:name w:val="heading 3"/>
     <w:basedOn w:val="Normal"/>
     <w:next w:val="Normal"/>
-    <w:link w:val="Titre3Car"/>
+    <w:link w:val="Heading3Char"/>
     <w:uiPriority w:val="9"/>
     <w:unhideWhenUsed/>
     <w:qFormat/>
@@ -12270,13 +12919,13 @@
       <w:color w:val="4F81BD" w:themeColor="accent1"/>
     </w:rPr>
   </w:style>
-  <w:style w:type="character" w:default="1" w:styleId="Policepardfaut">
+  <w:style w:type="character" w:default="1" w:styleId="DefaultParagraphFont">
     <w:name w:val="Default Paragraph Font"/>
     <w:uiPriority w:val="1"/>
     <w:semiHidden/>
     <w:unhideWhenUsed/>
   </w:style>
-  <w:style w:type="table" w:default="1" w:styleId="TableauNormal">
+  <w:style w:type="table" w:default="1" w:styleId="TableNormal">
     <w:name w:val="Normal Table"/>
     <w:uiPriority w:val="99"/>
     <w:semiHidden/>
@@ -12291,16 +12940,16 @@
       </w:tblCellMar>
     </w:tblPr>
   </w:style>
-  <w:style w:type="numbering" w:default="1" w:styleId="Aucuneliste">
+  <w:style w:type="numbering" w:default="1" w:styleId="NoList">
     <w:name w:val="No List"/>
     <w:uiPriority w:val="99"/>
     <w:semiHidden/>
     <w:unhideWhenUsed/>
   </w:style>
-  <w:style w:type="character" w:customStyle="1" w:styleId="Titre2Car">
-    <w:name w:val="Titre 2 Car"/>
-    <w:basedOn w:val="Policepardfaut"/>
-    <w:link w:val="Titre2"/>
+  <w:style w:type="character" w:customStyle="1" w:styleId="Heading2Char">
+    <w:name w:val="Heading 2 Char"/>
+    <w:basedOn w:val="DefaultParagraphFont"/>
+    <w:link w:val="Heading2"/>
     <w:uiPriority w:val="9"/>
     <w:rsid w:val="00420836"/>
     <w:rPr>
@@ -12312,10 +12961,10 @@
       <w:szCs w:val="26"/>
     </w:rPr>
   </w:style>
-  <w:style w:type="character" w:customStyle="1" w:styleId="Titre3Car">
-    <w:name w:val="Titre 3 Car"/>
-    <w:basedOn w:val="Policepardfaut"/>
-    <w:link w:val="Titre3"/>
+  <w:style w:type="character" w:customStyle="1" w:styleId="Heading3Char">
+    <w:name w:val="Heading 3 Char"/>
+    <w:basedOn w:val="DefaultParagraphFont"/>
+    <w:link w:val="Heading3"/>
     <w:uiPriority w:val="9"/>
     <w:rsid w:val="00C370CA"/>
     <w:rPr>
@@ -12325,10 +12974,10 @@
       <w:color w:val="4F81BD" w:themeColor="accent1"/>
     </w:rPr>
   </w:style>
-  <w:style w:type="paragraph" w:styleId="Textedebulles">
+  <w:style w:type="paragraph" w:styleId="BalloonText">
     <w:name w:val="Balloon Text"/>
     <w:basedOn w:val="Normal"/>
-    <w:link w:val="TextedebullesCar"/>
+    <w:link w:val="BalloonTextChar"/>
     <w:uiPriority w:val="99"/>
     <w:semiHidden/>
     <w:unhideWhenUsed/>
@@ -12342,10 +12991,10 @@
       <w:szCs w:val="16"/>
     </w:rPr>
   </w:style>
-  <w:style w:type="character" w:customStyle="1" w:styleId="TextedebullesCar">
-    <w:name w:val="Texte de bulles Car"/>
-    <w:basedOn w:val="Policepardfaut"/>
-    <w:link w:val="Textedebulles"/>
+  <w:style w:type="character" w:customStyle="1" w:styleId="BalloonTextChar">
+    <w:name w:val="Balloon Text Char"/>
+    <w:basedOn w:val="DefaultParagraphFont"/>
+    <w:link w:val="BalloonText"/>
     <w:uiPriority w:val="99"/>
     <w:semiHidden/>
     <w:rsid w:val="00AD5467"/>
@@ -12355,7 +13004,7 @@
       <w:szCs w:val="16"/>
     </w:rPr>
   </w:style>
-  <w:style w:type="paragraph" w:styleId="Lgende">
+  <w:style w:type="paragraph" w:styleId="Caption">
     <w:name w:val="caption"/>
     <w:basedOn w:val="Normal"/>
     <w:next w:val="Normal"/>
@@ -12374,10 +13023,10 @@
       <w:szCs w:val="18"/>
     </w:rPr>
   </w:style>
-  <w:style w:type="character" w:customStyle="1" w:styleId="Titre1Car">
-    <w:name w:val="Titre 1 Car"/>
-    <w:basedOn w:val="Policepardfaut"/>
-    <w:link w:val="Titre1"/>
+  <w:style w:type="character" w:customStyle="1" w:styleId="Heading1Char">
+    <w:name w:val="Heading 1 Char"/>
+    <w:basedOn w:val="DefaultParagraphFont"/>
+    <w:link w:val="Heading1"/>
     <w:uiPriority w:val="9"/>
     <w:rsid w:val="007D301C"/>
     <w:rPr>
@@ -12405,9 +13054,9 @@
       <w:lang w:eastAsia="en-GB"/>
     </w:rPr>
   </w:style>
-  <w:style w:type="character" w:styleId="Lienhypertexte">
+  <w:style w:type="character" w:styleId="Hyperlink">
     <w:name w:val="Hyperlink"/>
-    <w:basedOn w:val="Policepardfaut"/>
+    <w:basedOn w:val="DefaultParagraphFont"/>
     <w:uiPriority w:val="99"/>
     <w:unhideWhenUsed/>
     <w:rsid w:val="00A85976"/>
@@ -12416,7 +13065,7 @@
       <w:u w:val="single"/>
     </w:rPr>
   </w:style>
-  <w:style w:type="paragraph" w:styleId="Bibliographie">
+  <w:style w:type="paragraph" w:styleId="Bibliography">
     <w:name w:val="Bibliography"/>
     <w:basedOn w:val="Normal"/>
     <w:next w:val="Normal"/>
@@ -12424,9 +13073,9 @@
     <w:unhideWhenUsed/>
     <w:rsid w:val="003B03AF"/>
   </w:style>
-  <w:style w:type="character" w:styleId="Textedelespacerserv">
+  <w:style w:type="character" w:styleId="PlaceholderText">
     <w:name w:val="Placeholder Text"/>
-    <w:basedOn w:val="Policepardfaut"/>
+    <w:basedOn w:val="DefaultParagraphFont"/>
     <w:uiPriority w:val="99"/>
     <w:semiHidden/>
     <w:rsid w:val="00013F70"/>
@@ -12434,10 +13083,10 @@
       <w:color w:val="808080"/>
     </w:rPr>
   </w:style>
-  <w:style w:type="paragraph" w:styleId="En-tte">
+  <w:style w:type="paragraph" w:styleId="Header">
     <w:name w:val="header"/>
     <w:basedOn w:val="Normal"/>
-    <w:link w:val="En-tteCar"/>
+    <w:link w:val="HeaderChar"/>
     <w:uiPriority w:val="99"/>
     <w:unhideWhenUsed/>
     <w:rsid w:val="0045206A"/>
@@ -12449,17 +13098,17 @@
       <w:spacing w:after="0" w:line="240" w:lineRule="auto"/>
     </w:pPr>
   </w:style>
-  <w:style w:type="character" w:customStyle="1" w:styleId="En-tteCar">
-    <w:name w:val="En-tête Car"/>
-    <w:basedOn w:val="Policepardfaut"/>
-    <w:link w:val="En-tte"/>
+  <w:style w:type="character" w:customStyle="1" w:styleId="HeaderChar">
+    <w:name w:val="Header Char"/>
+    <w:basedOn w:val="DefaultParagraphFont"/>
+    <w:link w:val="Header"/>
     <w:uiPriority w:val="99"/>
     <w:rsid w:val="0045206A"/>
   </w:style>
-  <w:style w:type="paragraph" w:styleId="Pieddepage">
+  <w:style w:type="paragraph" w:styleId="Footer">
     <w:name w:val="footer"/>
     <w:basedOn w:val="Normal"/>
-    <w:link w:val="PieddepageCar"/>
+    <w:link w:val="FooterChar"/>
     <w:uiPriority w:val="99"/>
     <w:unhideWhenUsed/>
     <w:rsid w:val="0045206A"/>
@@ -12471,16 +13120,16 @@
       <w:spacing w:after="0" w:line="240" w:lineRule="auto"/>
     </w:pPr>
   </w:style>
-  <w:style w:type="character" w:customStyle="1" w:styleId="PieddepageCar">
-    <w:name w:val="Pied de page Car"/>
-    <w:basedOn w:val="Policepardfaut"/>
-    <w:link w:val="Pieddepage"/>
+  <w:style w:type="character" w:customStyle="1" w:styleId="FooterChar">
+    <w:name w:val="Footer Char"/>
+    <w:basedOn w:val="DefaultParagraphFont"/>
+    <w:link w:val="Footer"/>
     <w:uiPriority w:val="99"/>
     <w:rsid w:val="0045206A"/>
   </w:style>
-  <w:style w:type="paragraph" w:styleId="En-ttedetabledesmatires">
+  <w:style w:type="paragraph" w:styleId="TOCHeading">
     <w:name w:val="TOC Heading"/>
-    <w:basedOn w:val="Titre1"/>
+    <w:basedOn w:val="Heading1"/>
     <w:next w:val="Normal"/>
     <w:uiPriority w:val="39"/>
     <w:semiHidden/>
@@ -12494,7 +13143,7 @@
       <w:lang w:val="en-US" w:eastAsia="ja-JP"/>
     </w:rPr>
   </w:style>
-  <w:style w:type="paragraph" w:styleId="TM1">
+  <w:style w:type="paragraph" w:styleId="TOC1">
     <w:name w:val="toc 1"/>
     <w:basedOn w:val="Normal"/>
     <w:next w:val="Normal"/>
@@ -12506,7 +13155,7 @@
       <w:spacing w:after="100"/>
     </w:pPr>
   </w:style>
-  <w:style w:type="paragraph" w:styleId="TM2">
+  <w:style w:type="paragraph" w:styleId="TOC2">
     <w:name w:val="toc 2"/>
     <w:basedOn w:val="Normal"/>
     <w:next w:val="Normal"/>
@@ -12519,7 +13168,7 @@
       <w:ind w:left="220"/>
     </w:pPr>
   </w:style>
-  <w:style w:type="paragraph" w:styleId="TM3">
+  <w:style w:type="paragraph" w:styleId="TOC3">
     <w:name w:val="toc 3"/>
     <w:basedOn w:val="Normal"/>
     <w:next w:val="Normal"/>
@@ -12532,9 +13181,9 @@
       <w:ind w:left="440"/>
     </w:pPr>
   </w:style>
-  <w:style w:type="paragraph" w:styleId="Sansinterligne">
+  <w:style w:type="paragraph" w:styleId="NoSpacing">
     <w:name w:val="No Spacing"/>
-    <w:link w:val="SansinterligneCar"/>
+    <w:link w:val="NoSpacingChar"/>
     <w:uiPriority w:val="1"/>
     <w:qFormat/>
     <w:rsid w:val="00D5401C"/>
@@ -12546,529 +13195,10 @@
       <w:lang w:val="en-US" w:eastAsia="ja-JP"/>
     </w:rPr>
   </w:style>
-  <w:style w:type="character" w:customStyle="1" w:styleId="SansinterligneCar">
-    <w:name w:val="Sans interligne Car"/>
-    <w:basedOn w:val="Policepardfaut"/>
-    <w:link w:val="Sansinterligne"/>
-    <w:uiPriority w:val="1"/>
-    <w:rsid w:val="00D5401C"/>
-    <w:rPr>
-      <w:rFonts w:eastAsiaTheme="minorEastAsia"/>
-      <w:lang w:val="en-US" w:eastAsia="ja-JP"/>
-    </w:rPr>
-  </w:style>
-</w:styles>
-</file>
-
-<file path=word/stylesWithEffects.xml><?xml version="1.0" encoding="utf-8"?>
-<w:styles xmlns:wpc="http://schemas.microsoft.com/office/word/2010/wordprocessingCanvas" xmlns:mc="http://schemas.openxmlformats.org/markup-compatibility/2006" xmlns:o="urn:schemas-microsoft-com:office:office" xmlns:r="http://schemas.openxmlformats.org/officeDocument/2006/relationships" xmlns:m="http://schemas.openxmlformats.org/officeDocument/2006/math" xmlns:v="urn:schemas-microsoft-com:vml" xmlns:wp14="http://schemas.microsoft.com/office/word/2010/wordprocessingDrawing" xmlns:wp="http://schemas.openxmlformats.org/drawingml/2006/wordprocessingDrawing" xmlns:w10="urn:schemas-microsoft-com:office:word" xmlns:w="http://schemas.openxmlformats.org/wordprocessingml/2006/main" xmlns:w14="http://schemas.microsoft.com/office/word/2010/wordml" xmlns:wpg="http://schemas.microsoft.com/office/word/2010/wordprocessingGroup" xmlns:wpi="http://schemas.microsoft.com/office/word/2010/wordprocessingInk" xmlns:wne="http://schemas.microsoft.com/office/word/2006/wordml" xmlns:wps="http://schemas.microsoft.com/office/word/2010/wordprocessingShape" mc:Ignorable="w14 wp14">
-  <w:docDefaults>
-    <w:rPrDefault>
-      <w:rPr>
-        <w:rFonts w:asciiTheme="minorHAnsi" w:eastAsiaTheme="minorHAnsi" w:hAnsiTheme="minorHAnsi" w:cstheme="minorBidi"/>
-        <w:sz w:val="22"/>
-        <w:szCs w:val="22"/>
-        <w:lang w:val="en-GB" w:eastAsia="en-US" w:bidi="ar-SA"/>
-      </w:rPr>
-    </w:rPrDefault>
-    <w:pPrDefault>
-      <w:pPr>
-        <w:spacing w:after="200" w:line="276" w:lineRule="auto"/>
-      </w:pPr>
-    </w:pPrDefault>
-  </w:docDefaults>
-  <w:latentStyles w:defLockedState="0" w:defUIPriority="99" w:defSemiHidden="1" w:defUnhideWhenUsed="1" w:defQFormat="0" w:count="267">
-    <w:lsdException w:name="Normal" w:semiHidden="0" w:uiPriority="0" w:unhideWhenUsed="0" w:qFormat="1"/>
-    <w:lsdException w:name="heading 1" w:semiHidden="0" w:uiPriority="9" w:unhideWhenUsed="0" w:qFormat="1"/>
-    <w:lsdException w:name="heading 2" w:uiPriority="9" w:qFormat="1"/>
-    <w:lsdException w:name="heading 3" w:uiPriority="9" w:qFormat="1"/>
-    <w:lsdException w:name="heading 4" w:uiPriority="9" w:qFormat="1"/>
-    <w:lsdException w:name="heading 5" w:uiPriority="9" w:qFormat="1"/>
-    <w:lsdException w:name="heading 6" w:uiPriority="9" w:qFormat="1"/>
-    <w:lsdException w:name="heading 7" w:uiPriority="9" w:qFormat="1"/>
-    <w:lsdException w:name="heading 8" w:uiPriority="9" w:qFormat="1"/>
-    <w:lsdException w:name="heading 9" w:uiPriority="9" w:qFormat="1"/>
-    <w:lsdException w:name="toc 1" w:uiPriority="39"/>
-    <w:lsdException w:name="toc 2" w:uiPriority="39"/>
-    <w:lsdException w:name="toc 3" w:uiPriority="39"/>
-    <w:lsdException w:name="toc 4" w:uiPriority="39"/>
-    <w:lsdException w:name="toc 5" w:uiPriority="39"/>
-    <w:lsdException w:name="toc 6" w:uiPriority="39"/>
-    <w:lsdException w:name="toc 7" w:uiPriority="39"/>
-    <w:lsdException w:name="toc 8" w:uiPriority="39"/>
-    <w:lsdException w:name="toc 9" w:uiPriority="39"/>
-    <w:lsdException w:name="caption" w:uiPriority="35" w:qFormat="1"/>
-    <w:lsdException w:name="Title" w:semiHidden="0" w:uiPriority="10" w:unhideWhenUsed="0" w:qFormat="1"/>
-    <w:lsdException w:name="Default Paragraph Font" w:uiPriority="1"/>
-    <w:lsdException w:name="Subtitle" w:semiHidden="0" w:uiPriority="11" w:unhideWhenUsed="0" w:qFormat="1"/>
-    <w:lsdException w:name="Strong" w:semiHidden="0" w:uiPriority="22" w:unhideWhenUsed="0" w:qFormat="1"/>
-    <w:lsdException w:name="Emphasis" w:semiHidden="0" w:uiPriority="20" w:unhideWhenUsed="0" w:qFormat="1"/>
-    <w:lsdException w:name="Table Grid" w:semiHidden="0" w:uiPriority="59" w:unhideWhenUsed="0"/>
-    <w:lsdException w:name="Placeholder Text" w:unhideWhenUsed="0"/>
-    <w:lsdException w:name="No Spacing" w:semiHidden="0" w:uiPriority="1" w:unhideWhenUsed="0" w:qFormat="1"/>
-    <w:lsdException w:name="Light Shading" w:semiHidden="0" w:uiPriority="60" w:unhideWhenUsed="0"/>
-    <w:lsdException w:name="Light List" w:semiHidden="0" w:uiPriority="61" w:unhideWhenUsed="0"/>
-    <w:lsdException w:name="Light Grid" w:semiHidden="0" w:uiPriority="62" w:unhideWhenUsed="0"/>
-    <w:lsdException w:name="Medium Shading 1" w:semiHidden="0" w:uiPriority="63" w:unhideWhenUsed="0"/>
-    <w:lsdException w:name="Medium Shading 2" w:semiHidden="0" w:uiPriority="64" w:unhideWhenUsed="0"/>
-    <w:lsdException w:name="Medium List 1" w:semiHidden="0" w:uiPriority="65" w:unhideWhenUsed="0"/>
-    <w:lsdException w:name="Medium List 2" w:semiHidden="0" w:uiPriority="66" w:unhideWhenUsed="0"/>
-    <w:lsdException w:name="Medium Grid 1" w:semiHidden="0" w:uiPriority="67" w:unhideWhenUsed="0"/>
-    <w:lsdException w:name="Medium Grid 2" w:semiHidden="0" w:uiPriority="68" w:unhideWhenUsed="0"/>
-    <w:lsdException w:name="Medium Grid 3" w:semiHidden="0" w:uiPriority="69" w:unhideWhenUsed="0"/>
-    <w:lsdException w:name="Dark List" w:semiHidden="0" w:uiPriority="70" w:unhideWhenUsed="0"/>
-    <w:lsdException w:name="Colorful Shading" w:semiHidden="0" w:uiPriority="71" w:unhideWhenUsed="0"/>
-    <w:lsdException w:name="Colorful List" w:semiHidden="0" w:uiPriority="72" w:unhideWhenUsed="0"/>
-    <w:lsdException w:name="Colorful Grid" w:semiHidden="0" w:uiPriority="73" w:unhideWhenUsed="0"/>
-    <w:lsdException w:name="Light Shading Accent 1" w:semiHidden="0" w:uiPriority="60" w:unhideWhenUsed="0"/>
-    <w:lsdException w:name="Light List Accent 1" w:semiHidden="0" w:uiPriority="61" w:unhideWhenUsed="0"/>
-    <w:lsdException w:name="Light Grid Accent 1" w:semiHidden="0" w:uiPriority="62" w:unhideWhenUsed="0"/>
-    <w:lsdException w:name="Medium Shading 1 Accent 1" w:semiHidden="0" w:uiPriority="63" w:unhideWhenUsed="0"/>
-    <w:lsdException w:name="Medium Shading 2 Accent 1" w:semiHidden="0" w:uiPriority="64" w:unhideWhenUsed="0"/>
-    <w:lsdException w:name="Medium List 1 Accent 1" w:semiHidden="0" w:uiPriority="65" w:unhideWhenUsed="0"/>
-    <w:lsdException w:name="Revision" w:unhideWhenUsed="0"/>
-    <w:lsdException w:name="List Paragraph" w:semiHidden="0" w:uiPriority="34" w:unhideWhenUsed="0" w:qFormat="1"/>
-    <w:lsdException w:name="Quote" w:semiHidden="0" w:uiPriority="29" w:unhideWhenUsed="0" w:qFormat="1"/>
-    <w:lsdException w:name="Intense Quote" w:semiHidden="0" w:uiPriority="30" w:unhideWhenUsed="0" w:qFormat="1"/>
-    <w:lsdException w:name="Medium List 2 Accent 1" w:semiHidden="0" w:uiPriority="66" w:unhideWhenUsed="0"/>
-    <w:lsdException w:name="Medium Grid 1 Accent 1" w:semiHidden="0" w:uiPriority="67" w:unhideWhenUsed="0"/>
-    <w:lsdException w:name="Medium Grid 2 Accent 1" w:semiHidden="0" w:uiPriority="68" w:unhideWhenUsed="0"/>
-    <w:lsdException w:name="Medium Grid 3 Accent 1" w:semiHidden="0" w:uiPriority="69" w:unhideWhenUsed="0"/>
-    <w:lsdException w:name="Dark List Accent 1" w:semiHidden="0" w:uiPriority="70" w:unhideWhenUsed="0"/>
-    <w:lsdException w:name="Colorful Shading Accent 1" w:semiHidden="0" w:uiPriority="71" w:unhideWhenUsed="0"/>
-    <w:lsdException w:name="Colorful List Accent 1" w:semiHidden="0" w:uiPriority="72" w:unhideWhenUsed="0"/>
-    <w:lsdException w:name="Colorful Grid Accent 1" w:semiHidden="0" w:uiPriority="73" w:unhideWhenUsed="0"/>
-    <w:lsdException w:name="Light Shading Accent 2" w:semiHidden="0" w:uiPriority="60" w:unhideWhenUsed="0"/>
-    <w:lsdException w:name="Light List Accent 2" w:semiHidden="0" w:uiPriority="61" w:unhideWhenUsed="0"/>
-    <w:lsdException w:name="Light Grid Accent 2" w:semiHidden="0" w:uiPriority="62" w:unhideWhenUsed="0"/>
-    <w:lsdException w:name="Medium Shading 1 Accent 2" w:semiHidden="0" w:uiPriority="63" w:unhideWhenUsed="0"/>
-    <w:lsdException w:name="Medium Shading 2 Accent 2" w:semiHidden="0" w:uiPriority="64" w:unhideWhenUsed="0"/>
-    <w:lsdException w:name="Medium List 1 Accent 2" w:semiHidden="0" w:uiPriority="65" w:unhideWhenUsed="0"/>
-    <w:lsdException w:name="Medium List 2 Accent 2" w:semiHidden="0" w:uiPriority="66" w:unhideWhenUsed="0"/>
-    <w:lsdException w:name="Medium Grid 1 Accent 2" w:semiHidden="0" w:uiPriority="67" w:unhideWhenUsed="0"/>
-    <w:lsdException w:name="Medium Grid 2 Accent 2" w:semiHidden="0" w:uiPriority="68" w:unhideWhenUsed="0"/>
-    <w:lsdException w:name="Medium Grid 3 Accent 2" w:semiHidden="0" w:uiPriority="69" w:unhideWhenUsed="0"/>
-    <w:lsdException w:name="Dark List Accent 2" w:semiHidden="0" w:uiPriority="70" w:unhideWhenUsed="0"/>
-    <w:lsdException w:name="Colorful Shading Accent 2" w:semiHidden="0" w:uiPriority="71" w:unhideWhenUsed="0"/>
-    <w:lsdException w:name="Colorful List Accent 2" w:semiHidden="0" w:uiPriority="72" w:unhideWhenUsed="0"/>
-    <w:lsdException w:name="Colorful Grid Accent 2" w:semiHidden="0" w:uiPriority="73" w:unhideWhenUsed="0"/>
-    <w:lsdException w:name="Light Shading Accent 3" w:semiHidden="0" w:uiPriority="60" w:unhideWhenUsed="0"/>
-    <w:lsdException w:name="Light List Accent 3" w:semiHidden="0" w:uiPriority="61" w:unhideWhenUsed="0"/>
-    <w:lsdException w:name="Light Grid Accent 3" w:semiHidden="0" w:uiPriority="62" w:unhideWhenUsed="0"/>
-    <w:lsdException w:name="Medium Shading 1 Accent 3" w:semiHidden="0" w:uiPriority="63" w:unhideWhenUsed="0"/>
-    <w:lsdException w:name="Medium Shading 2 Accent 3" w:semiHidden="0" w:uiPriority="64" w:unhideWhenUsed="0"/>
-    <w:lsdException w:name="Medium List 1 Accent 3" w:semiHidden="0" w:uiPriority="65" w:unhideWhenUsed="0"/>
-    <w:lsdException w:name="Medium List 2 Accent 3" w:semiHidden="0" w:uiPriority="66" w:unhideWhenUsed="0"/>
-    <w:lsdException w:name="Medium Grid 1 Accent 3" w:semiHidden="0" w:uiPriority="67" w:unhideWhenUsed="0"/>
-    <w:lsdException w:name="Medium Grid 2 Accent 3" w:semiHidden="0" w:uiPriority="68" w:unhideWhenUsed="0"/>
-    <w:lsdException w:name="Medium Grid 3 Accent 3" w:semiHidden="0" w:uiPriority="69" w:unhideWhenUsed="0"/>
-    <w:lsdException w:name="Dark List Accent 3" w:semiHidden="0" w:uiPriority="70" w:unhideWhenUsed="0"/>
-    <w:lsdException w:name="Colorful Shading Accent 3" w:semiHidden="0" w:uiPriority="71" w:unhideWhenUsed="0"/>
-    <w:lsdException w:name="Colorful List Accent 3" w:semiHidden="0" w:uiPriority="72" w:unhideWhenUsed="0"/>
-    <w:lsdException w:name="Colorful Grid Accent 3" w:semiHidden="0" w:uiPriority="73" w:unhideWhenUsed="0"/>
-    <w:lsdException w:name="Light Shading Accent 4" w:semiHidden="0" w:uiPriority="60" w:unhideWhenUsed="0"/>
-    <w:lsdException w:name="Light List Accent 4" w:semiHidden="0" w:uiPriority="61" w:unhideWhenUsed="0"/>
-    <w:lsdException w:name="Light Grid Accent 4" w:semiHidden="0" w:uiPriority="62" w:unhideWhenUsed="0"/>
-    <w:lsdException w:name="Medium Shading 1 Accent 4" w:semiHidden="0" w:uiPriority="63" w:unhideWhenUsed="0"/>
-    <w:lsdException w:name="Medium Shading 2 Accent 4" w:semiHidden="0" w:uiPriority="64" w:unhideWhenUsed="0"/>
-    <w:lsdException w:name="Medium List 1 Accent 4" w:semiHidden="0" w:uiPriority="65" w:unhideWhenUsed="0"/>
-    <w:lsdException w:name="Medium List 2 Accent 4" w:semiHidden="0" w:uiPriority="66" w:unhideWhenUsed="0"/>
-    <w:lsdException w:name="Medium Grid 1 Accent 4" w:semiHidden="0" w:uiPriority="67" w:unhideWhenUsed="0"/>
-    <w:lsdException w:name="Medium Grid 2 Accent 4" w:semiHidden="0" w:uiPriority="68" w:unhideWhenUsed="0"/>
-    <w:lsdException w:name="Medium Grid 3 Accent 4" w:semiHidden="0" w:uiPriority="69" w:unhideWhenUsed="0"/>
-    <w:lsdException w:name="Dark List Accent 4" w:semiHidden="0" w:uiPriority="70" w:unhideWhenUsed="0"/>
-    <w:lsdException w:name="Colorful Shading Accent 4" w:semiHidden="0" w:uiPriority="71" w:unhideWhenUsed="0"/>
-    <w:lsdException w:name="Colorful List Accent 4" w:semiHidden="0" w:uiPriority="72" w:unhideWhenUsed="0"/>
-    <w:lsdException w:name="Colorful Grid Accent 4" w:semiHidden="0" w:uiPriority="73" w:unhideWhenUsed="0"/>
-    <w:lsdException w:name="Light Shading Accent 5" w:semiHidden="0" w:uiPriority="60" w:unhideWhenUsed="0"/>
-    <w:lsdException w:name="Light List Accent 5" w:semiHidden="0" w:uiPriority="61" w:unhideWhenUsed="0"/>
-    <w:lsdException w:name="Light Grid Accent 5" w:semiHidden="0" w:uiPriority="62" w:unhideWhenUsed="0"/>
-    <w:lsdException w:name="Medium Shading 1 Accent 5" w:semiHidden="0" w:uiPriority="63" w:unhideWhenUsed="0"/>
-    <w:lsdException w:name="Medium Shading 2 Accent 5" w:semiHidden="0" w:uiPriority="64" w:unhideWhenUsed="0"/>
-    <w:lsdException w:name="Medium List 1 Accent 5" w:semiHidden="0" w:uiPriority="65" w:unhideWhenUsed="0"/>
-    <w:lsdException w:name="Medium List 2 Accent 5" w:semiHidden="0" w:uiPriority="66" w:unhideWhenUsed="0"/>
-    <w:lsdException w:name="Medium Grid 1 Accent 5" w:semiHidden="0" w:uiPriority="67" w:unhideWhenUsed="0"/>
-    <w:lsdException w:name="Medium Grid 2 Accent 5" w:semiHidden="0" w:uiPriority="68" w:unhideWhenUsed="0"/>
-    <w:lsdException w:name="Medium Grid 3 Accent 5" w:semiHidden="0" w:uiPriority="69" w:unhideWhenUsed="0"/>
-    <w:lsdException w:name="Dark List Accent 5" w:semiHidden="0" w:uiPriority="70" w:unhideWhenUsed="0"/>
-    <w:lsdException w:name="Colorful Shading Accent 5" w:semiHidden="0" w:uiPriority="71" w:unhideWhenUsed="0"/>
-    <w:lsdException w:name="Colorful List Accent 5" w:semiHidden="0" w:uiPriority="72" w:unhideWhenUsed="0"/>
-    <w:lsdException w:name="Colorful Grid Accent 5" w:semiHidden="0" w:uiPriority="73" w:unhideWhenUsed="0"/>
-    <w:lsdException w:name="Light Shading Accent 6" w:semiHidden="0" w:uiPriority="60" w:unhideWhenUsed="0"/>
-    <w:lsdException w:name="Light List Accent 6" w:semiHidden="0" w:uiPriority="61" w:unhideWhenUsed="0"/>
-    <w:lsdException w:name="Light Grid Accent 6" w:semiHidden="0" w:uiPriority="62" w:unhideWhenUsed="0"/>
-    <w:lsdException w:name="Medium Shading 1 Accent 6" w:semiHidden="0" w:uiPriority="63" w:unhideWhenUsed="0"/>
-    <w:lsdException w:name="Medium Shading 2 Accent 6" w:semiHidden="0" w:uiPriority="64" w:unhideWhenUsed="0"/>
-    <w:lsdException w:name="Medium List 1 Accent 6" w:semiHidden="0" w:uiPriority="65" w:unhideWhenUsed="0"/>
-    <w:lsdException w:name="Medium List 2 Accent 6" w:semiHidden="0" w:uiPriority="66" w:unhideWhenUsed="0"/>
-    <w:lsdException w:name="Medium Grid 1 Accent 6" w:semiHidden="0" w:uiPriority="67" w:unhideWhenUsed="0"/>
-    <w:lsdException w:name="Medium Grid 2 Accent 6" w:semiHidden="0" w:uiPriority="68" w:unhideWhenUsed="0"/>
-    <w:lsdException w:name="Medium Grid 3 Accent 6" w:semiHidden="0" w:uiPriority="69" w:unhideWhenUsed="0"/>
-    <w:lsdException w:name="Dark List Accent 6" w:semiHidden="0" w:uiPriority="70" w:unhideWhenUsed="0"/>
-    <w:lsdException w:name="Colorful Shading Accent 6" w:semiHidden="0" w:uiPriority="71" w:unhideWhenUsed="0"/>
-    <w:lsdException w:name="Colorful List Accent 6" w:semiHidden="0" w:uiPriority="72" w:unhideWhenUsed="0"/>
-    <w:lsdException w:name="Colorful Grid Accent 6" w:semiHidden="0" w:uiPriority="73" w:unhideWhenUsed="0"/>
-    <w:lsdException w:name="Subtle Emphasis" w:semiHidden="0" w:uiPriority="19" w:unhideWhenUsed="0" w:qFormat="1"/>
-    <w:lsdException w:name="Intense Emphasis" w:semiHidden="0" w:uiPriority="21" w:unhideWhenUsed="0" w:qFormat="1"/>
-    <w:lsdException w:name="Subtle Reference" w:semiHidden="0" w:uiPriority="31" w:unhideWhenUsed="0" w:qFormat="1"/>
-    <w:lsdException w:name="Intense Reference" w:semiHidden="0" w:uiPriority="32" w:unhideWhenUsed="0" w:qFormat="1"/>
-    <w:lsdException w:name="Book Title" w:semiHidden="0" w:uiPriority="33" w:unhideWhenUsed="0" w:qFormat="1"/>
-    <w:lsdException w:name="Bibliography" w:uiPriority="37"/>
-    <w:lsdException w:name="TOC Heading" w:uiPriority="39" w:qFormat="1"/>
-  </w:latentStyles>
-  <w:style w:type="paragraph" w:default="1" w:styleId="Normal">
-    <w:name w:val="Normal"/>
-    <w:qFormat/>
-  </w:style>
-  <w:style w:type="paragraph" w:styleId="Titre1">
-    <w:name w:val="heading 1"/>
-    <w:basedOn w:val="Normal"/>
-    <w:next w:val="Normal"/>
-    <w:link w:val="Titre1Car"/>
-    <w:uiPriority w:val="9"/>
-    <w:qFormat/>
-    <w:rsid w:val="007D301C"/>
-    <w:pPr>
-      <w:keepNext/>
-      <w:keepLines/>
-      <w:spacing w:before="480" w:after="0"/>
-      <w:outlineLvl w:val="0"/>
-    </w:pPr>
-    <w:rPr>
-      <w:rFonts w:asciiTheme="majorHAnsi" w:eastAsiaTheme="majorEastAsia" w:hAnsiTheme="majorHAnsi" w:cstheme="majorBidi"/>
-      <w:b/>
-      <w:bCs/>
-      <w:color w:val="365F91" w:themeColor="accent1" w:themeShade="BF"/>
-      <w:sz w:val="28"/>
-      <w:szCs w:val="28"/>
-    </w:rPr>
-  </w:style>
-  <w:style w:type="paragraph" w:styleId="Titre2">
-    <w:name w:val="heading 2"/>
-    <w:basedOn w:val="Normal"/>
-    <w:next w:val="Normal"/>
-    <w:link w:val="Titre2Car"/>
-    <w:uiPriority w:val="9"/>
-    <w:unhideWhenUsed/>
-    <w:qFormat/>
-    <w:rsid w:val="00420836"/>
-    <w:pPr>
-      <w:keepNext/>
-      <w:keepLines/>
-      <w:spacing w:before="200" w:after="0"/>
-      <w:outlineLvl w:val="1"/>
-    </w:pPr>
-    <w:rPr>
-      <w:rFonts w:asciiTheme="majorHAnsi" w:eastAsiaTheme="majorEastAsia" w:hAnsiTheme="majorHAnsi" w:cstheme="majorBidi"/>
-      <w:b/>
-      <w:bCs/>
-      <w:color w:val="4F81BD" w:themeColor="accent1"/>
-      <w:sz w:val="26"/>
-      <w:szCs w:val="26"/>
-    </w:rPr>
-  </w:style>
-  <w:style w:type="paragraph" w:styleId="Titre3">
-    <w:name w:val="heading 3"/>
-    <w:basedOn w:val="Normal"/>
-    <w:next w:val="Normal"/>
-    <w:link w:val="Titre3Car"/>
-    <w:uiPriority w:val="9"/>
-    <w:unhideWhenUsed/>
-    <w:qFormat/>
-    <w:rsid w:val="00C370CA"/>
-    <w:pPr>
-      <w:keepNext/>
-      <w:keepLines/>
-      <w:spacing w:before="200" w:after="0"/>
-      <w:outlineLvl w:val="2"/>
-    </w:pPr>
-    <w:rPr>
-      <w:rFonts w:asciiTheme="majorHAnsi" w:eastAsiaTheme="majorEastAsia" w:hAnsiTheme="majorHAnsi" w:cstheme="majorBidi"/>
-      <w:b/>
-      <w:bCs/>
-      <w:color w:val="4F81BD" w:themeColor="accent1"/>
-    </w:rPr>
-  </w:style>
-  <w:style w:type="character" w:default="1" w:styleId="Policepardfaut">
-    <w:name w:val="Default Paragraph Font"/>
-    <w:uiPriority w:val="1"/>
-    <w:semiHidden/>
-    <w:unhideWhenUsed/>
-  </w:style>
-  <w:style w:type="table" w:default="1" w:styleId="TableauNormal">
-    <w:name w:val="Normal Table"/>
-    <w:uiPriority w:val="99"/>
-    <w:semiHidden/>
-    <w:unhideWhenUsed/>
-    <w:tblPr>
-      <w:tblInd w:w="0" w:type="dxa"/>
-      <w:tblCellMar>
-        <w:top w:w="0" w:type="dxa"/>
-        <w:left w:w="108" w:type="dxa"/>
-        <w:bottom w:w="0" w:type="dxa"/>
-        <w:right w:w="108" w:type="dxa"/>
-      </w:tblCellMar>
-    </w:tblPr>
-  </w:style>
-  <w:style w:type="numbering" w:default="1" w:styleId="Aucuneliste">
-    <w:name w:val="No List"/>
-    <w:uiPriority w:val="99"/>
-    <w:semiHidden/>
-    <w:unhideWhenUsed/>
-  </w:style>
-  <w:style w:type="character" w:customStyle="1" w:styleId="Titre2Car">
-    <w:name w:val="Titre 2 Car"/>
-    <w:basedOn w:val="Policepardfaut"/>
-    <w:link w:val="Titre2"/>
-    <w:uiPriority w:val="9"/>
-    <w:rsid w:val="00420836"/>
-    <w:rPr>
-      <w:rFonts w:asciiTheme="majorHAnsi" w:eastAsiaTheme="majorEastAsia" w:hAnsiTheme="majorHAnsi" w:cstheme="majorBidi"/>
-      <w:b/>
-      <w:bCs/>
-      <w:color w:val="4F81BD" w:themeColor="accent1"/>
-      <w:sz w:val="26"/>
-      <w:szCs w:val="26"/>
-    </w:rPr>
-  </w:style>
-  <w:style w:type="character" w:customStyle="1" w:styleId="Titre3Car">
-    <w:name w:val="Titre 3 Car"/>
-    <w:basedOn w:val="Policepardfaut"/>
-    <w:link w:val="Titre3"/>
-    <w:uiPriority w:val="9"/>
-    <w:rsid w:val="00C370CA"/>
-    <w:rPr>
-      <w:rFonts w:asciiTheme="majorHAnsi" w:eastAsiaTheme="majorEastAsia" w:hAnsiTheme="majorHAnsi" w:cstheme="majorBidi"/>
-      <w:b/>
-      <w:bCs/>
-      <w:color w:val="4F81BD" w:themeColor="accent1"/>
-    </w:rPr>
-  </w:style>
-  <w:style w:type="paragraph" w:styleId="Textedebulles">
-    <w:name w:val="Balloon Text"/>
-    <w:basedOn w:val="Normal"/>
-    <w:link w:val="TextedebullesCar"/>
-    <w:uiPriority w:val="99"/>
-    <w:semiHidden/>
-    <w:unhideWhenUsed/>
-    <w:rsid w:val="00AD5467"/>
-    <w:pPr>
-      <w:spacing w:after="0" w:line="240" w:lineRule="auto"/>
-    </w:pPr>
-    <w:rPr>
-      <w:rFonts w:ascii="Tahoma" w:hAnsi="Tahoma" w:cs="Tahoma"/>
-      <w:sz w:val="16"/>
-      <w:szCs w:val="16"/>
-    </w:rPr>
-  </w:style>
-  <w:style w:type="character" w:customStyle="1" w:styleId="TextedebullesCar">
-    <w:name w:val="Texte de bulles Car"/>
-    <w:basedOn w:val="Policepardfaut"/>
-    <w:link w:val="Textedebulles"/>
-    <w:uiPriority w:val="99"/>
-    <w:semiHidden/>
-    <w:rsid w:val="00AD5467"/>
-    <w:rPr>
-      <w:rFonts w:ascii="Tahoma" w:hAnsi="Tahoma" w:cs="Tahoma"/>
-      <w:sz w:val="16"/>
-      <w:szCs w:val="16"/>
-    </w:rPr>
-  </w:style>
-  <w:style w:type="paragraph" w:styleId="Lgende">
-    <w:name w:val="caption"/>
-    <w:basedOn w:val="Normal"/>
-    <w:next w:val="Normal"/>
-    <w:uiPriority w:val="35"/>
-    <w:unhideWhenUsed/>
-    <w:qFormat/>
-    <w:rsid w:val="00AD5467"/>
-    <w:pPr>
-      <w:spacing w:line="240" w:lineRule="auto"/>
-    </w:pPr>
-    <w:rPr>
-      <w:b/>
-      <w:bCs/>
-      <w:color w:val="4F81BD" w:themeColor="accent1"/>
-      <w:sz w:val="18"/>
-      <w:szCs w:val="18"/>
-    </w:rPr>
-  </w:style>
-  <w:style w:type="character" w:customStyle="1" w:styleId="Titre1Car">
-    <w:name w:val="Titre 1 Car"/>
-    <w:basedOn w:val="Policepardfaut"/>
-    <w:link w:val="Titre1"/>
-    <w:uiPriority w:val="9"/>
-    <w:rsid w:val="007D301C"/>
-    <w:rPr>
-      <w:rFonts w:asciiTheme="majorHAnsi" w:eastAsiaTheme="majorEastAsia" w:hAnsiTheme="majorHAnsi" w:cstheme="majorBidi"/>
-      <w:b/>
-      <w:bCs/>
-      <w:color w:val="365F91" w:themeColor="accent1" w:themeShade="BF"/>
-      <w:sz w:val="28"/>
-      <w:szCs w:val="28"/>
-    </w:rPr>
-  </w:style>
-  <w:style w:type="paragraph" w:styleId="NormalWeb">
-    <w:name w:val="Normal (Web)"/>
-    <w:basedOn w:val="Normal"/>
-    <w:uiPriority w:val="99"/>
-    <w:unhideWhenUsed/>
-    <w:rsid w:val="00A85976"/>
-    <w:pPr>
-      <w:spacing w:before="100" w:beforeAutospacing="1" w:after="100" w:afterAutospacing="1" w:line="240" w:lineRule="auto"/>
-    </w:pPr>
-    <w:rPr>
-      <w:rFonts w:ascii="Times New Roman" w:eastAsia="Times New Roman" w:hAnsi="Times New Roman" w:cs="Times New Roman"/>
-      <w:sz w:val="24"/>
-      <w:szCs w:val="24"/>
-      <w:lang w:eastAsia="en-GB"/>
-    </w:rPr>
-  </w:style>
-  <w:style w:type="character" w:styleId="Lienhypertexte">
-    <w:name w:val="Hyperlink"/>
-    <w:basedOn w:val="Policepardfaut"/>
-    <w:uiPriority w:val="99"/>
-    <w:unhideWhenUsed/>
-    <w:rsid w:val="00A85976"/>
-    <w:rPr>
-      <w:color w:val="0000FF"/>
-      <w:u w:val="single"/>
-    </w:rPr>
-  </w:style>
-  <w:style w:type="paragraph" w:styleId="Bibliographie">
-    <w:name w:val="Bibliography"/>
-    <w:basedOn w:val="Normal"/>
-    <w:next w:val="Normal"/>
-    <w:uiPriority w:val="37"/>
-    <w:unhideWhenUsed/>
-    <w:rsid w:val="003B03AF"/>
-  </w:style>
-  <w:style w:type="character" w:styleId="Textedelespacerserv">
-    <w:name w:val="Placeholder Text"/>
-    <w:basedOn w:val="Policepardfaut"/>
-    <w:uiPriority w:val="99"/>
-    <w:semiHidden/>
-    <w:rsid w:val="00013F70"/>
-    <w:rPr>
-      <w:color w:val="808080"/>
-    </w:rPr>
-  </w:style>
-  <w:style w:type="paragraph" w:styleId="En-tte">
-    <w:name w:val="header"/>
-    <w:basedOn w:val="Normal"/>
-    <w:link w:val="En-tteCar"/>
-    <w:uiPriority w:val="99"/>
-    <w:unhideWhenUsed/>
-    <w:rsid w:val="0045206A"/>
-    <w:pPr>
-      <w:tabs>
-        <w:tab w:val="center" w:pos="4513"/>
-        <w:tab w:val="right" w:pos="9026"/>
-      </w:tabs>
-      <w:spacing w:after="0" w:line="240" w:lineRule="auto"/>
-    </w:pPr>
-  </w:style>
-  <w:style w:type="character" w:customStyle="1" w:styleId="En-tteCar">
-    <w:name w:val="En-tête Car"/>
-    <w:basedOn w:val="Policepardfaut"/>
-    <w:link w:val="En-tte"/>
-    <w:uiPriority w:val="99"/>
-    <w:rsid w:val="0045206A"/>
-  </w:style>
-  <w:style w:type="paragraph" w:styleId="Pieddepage">
-    <w:name w:val="footer"/>
-    <w:basedOn w:val="Normal"/>
-    <w:link w:val="PieddepageCar"/>
-    <w:uiPriority w:val="99"/>
-    <w:unhideWhenUsed/>
-    <w:rsid w:val="0045206A"/>
-    <w:pPr>
-      <w:tabs>
-        <w:tab w:val="center" w:pos="4513"/>
-        <w:tab w:val="right" w:pos="9026"/>
-      </w:tabs>
-      <w:spacing w:after="0" w:line="240" w:lineRule="auto"/>
-    </w:pPr>
-  </w:style>
-  <w:style w:type="character" w:customStyle="1" w:styleId="PieddepageCar">
-    <w:name w:val="Pied de page Car"/>
-    <w:basedOn w:val="Policepardfaut"/>
-    <w:link w:val="Pieddepage"/>
-    <w:uiPriority w:val="99"/>
-    <w:rsid w:val="0045206A"/>
-  </w:style>
-  <w:style w:type="paragraph" w:styleId="En-ttedetabledesmatires">
-    <w:name w:val="TOC Heading"/>
-    <w:basedOn w:val="Titre1"/>
-    <w:next w:val="Normal"/>
-    <w:uiPriority w:val="39"/>
-    <w:semiHidden/>
-    <w:unhideWhenUsed/>
-    <w:qFormat/>
-    <w:rsid w:val="0045206A"/>
-    <w:pPr>
-      <w:outlineLvl w:val="9"/>
-    </w:pPr>
-    <w:rPr>
-      <w:lang w:val="en-US" w:eastAsia="ja-JP"/>
-    </w:rPr>
-  </w:style>
-  <w:style w:type="paragraph" w:styleId="TM1">
-    <w:name w:val="toc 1"/>
-    <w:basedOn w:val="Normal"/>
-    <w:next w:val="Normal"/>
-    <w:autoRedefine/>
-    <w:uiPriority w:val="39"/>
-    <w:unhideWhenUsed/>
-    <w:rsid w:val="0045206A"/>
-    <w:pPr>
-      <w:spacing w:after="100"/>
-    </w:pPr>
-  </w:style>
-  <w:style w:type="paragraph" w:styleId="TM2">
-    <w:name w:val="toc 2"/>
-    <w:basedOn w:val="Normal"/>
-    <w:next w:val="Normal"/>
-    <w:autoRedefine/>
-    <w:uiPriority w:val="39"/>
-    <w:unhideWhenUsed/>
-    <w:rsid w:val="0045206A"/>
-    <w:pPr>
-      <w:spacing w:after="100"/>
-      <w:ind w:left="220"/>
-    </w:pPr>
-  </w:style>
-  <w:style w:type="paragraph" w:styleId="TM3">
-    <w:name w:val="toc 3"/>
-    <w:basedOn w:val="Normal"/>
-    <w:next w:val="Normal"/>
-    <w:autoRedefine/>
-    <w:uiPriority w:val="39"/>
-    <w:unhideWhenUsed/>
-    <w:rsid w:val="0045206A"/>
-    <w:pPr>
-      <w:spacing w:after="100"/>
-      <w:ind w:left="440"/>
-    </w:pPr>
-  </w:style>
-  <w:style w:type="paragraph" w:styleId="Sansinterligne">
-    <w:name w:val="No Spacing"/>
-    <w:link w:val="SansinterligneCar"/>
-    <w:uiPriority w:val="1"/>
-    <w:qFormat/>
-    <w:rsid w:val="00D5401C"/>
-    <w:pPr>
-      <w:spacing w:after="0" w:line="240" w:lineRule="auto"/>
-    </w:pPr>
-    <w:rPr>
-      <w:rFonts w:eastAsiaTheme="minorEastAsia"/>
-      <w:lang w:val="en-US" w:eastAsia="ja-JP"/>
-    </w:rPr>
-  </w:style>
-  <w:style w:type="character" w:customStyle="1" w:styleId="SansinterligneCar">
-    <w:name w:val="Sans interligne Car"/>
-    <w:basedOn w:val="Policepardfaut"/>
-    <w:link w:val="Sansinterligne"/>
+  <w:style w:type="character" w:customStyle="1" w:styleId="NoSpacingChar">
+    <w:name w:val="No Spacing Char"/>
+    <w:basedOn w:val="DefaultParagraphFont"/>
+    <w:link w:val="NoSpacing"/>
     <w:uiPriority w:val="1"/>
     <w:rsid w:val="00D5401C"/>
     <w:rPr>
@@ -13415,7 +13545,7 @@
 </file>
 
 <file path=customXml/itemProps2.xml><?xml version="1.0" encoding="utf-8"?>
-<ds:datastoreItem xmlns:ds="http://schemas.openxmlformats.org/officeDocument/2006/customXml" ds:itemID="{01BAC25D-BEE4-4F90-B315-D50845174F19}">
+<ds:datastoreItem xmlns:ds="http://schemas.openxmlformats.org/officeDocument/2006/customXml" ds:itemID="{E58C1B8F-7D7B-4941-8763-5D0A693CC2E2}">
   <ds:schemaRefs>
     <ds:schemaRef ds:uri="http://schemas.openxmlformats.org/officeDocument/2006/bibliography"/>
   </ds:schemaRefs>

--- a/Docs/Report - Final.docx
+++ b/Docs/Report - Final.docx
@@ -1,6 +1,6 @@
 
 <file path=word/document.xml><?xml version="1.0" encoding="utf-8"?>
-<w:document xmlns:wpc="http://schemas.microsoft.com/office/word/2010/wordprocessingCanvas" xmlns:mc="http://schemas.openxmlformats.org/markup-compatibility/2006" xmlns:o="urn:schemas-microsoft-com:office:office" xmlns:r="http://schemas.openxmlformats.org/officeDocument/2006/relationships" xmlns:m="http://schemas.openxmlformats.org/officeDocument/2006/math" xmlns:v="urn:schemas-microsoft-com:vml" xmlns:wp14="http://schemas.microsoft.com/office/word/2010/wordprocessingDrawing" xmlns:wp="http://schemas.openxmlformats.org/drawingml/2006/wordprocessingDrawing" xmlns:w10="urn:schemas-microsoft-com:office:word" xmlns:w="http://schemas.openxmlformats.org/wordprocessingml/2006/main" xmlns:w14="http://schemas.microsoft.com/office/word/2010/wordml" xmlns:w15="http://schemas.microsoft.com/office/word/2012/wordml" xmlns:wpg="http://schemas.microsoft.com/office/word/2010/wordprocessingGroup" xmlns:wpi="http://schemas.microsoft.com/office/word/2010/wordprocessingInk" xmlns:wne="http://schemas.microsoft.com/office/word/2006/wordml" xmlns:wps="http://schemas.microsoft.com/office/word/2010/wordprocessingShape" mc:Ignorable="w14 w15 wp14">
+<w:document xmlns:ve="http://schemas.openxmlformats.org/markup-compatibility/2006" xmlns:o="urn:schemas-microsoft-com:office:office" xmlns:r="http://schemas.openxmlformats.org/officeDocument/2006/relationships" xmlns:m="http://schemas.openxmlformats.org/officeDocument/2006/math" xmlns:v="urn:schemas-microsoft-com:vml" xmlns:wp="http://schemas.openxmlformats.org/drawingml/2006/wordprocessingDrawing" xmlns:w10="urn:schemas-microsoft-com:office:word" xmlns:w="http://schemas.openxmlformats.org/wordprocessingml/2006/main" xmlns:wne="http://schemas.microsoft.com/office/word/2006/wordml">
   <w:body>
     <w:sdt>
       <w:sdtPr>
@@ -23,104 +23,19 @@
               <w:noProof/>
               <w:lang w:eastAsia="en-GB"/>
             </w:rPr>
-            <mc:AlternateContent>
-              <mc:Choice Requires="wps">
-                <w:drawing>
-                  <wp:anchor distT="0" distB="0" distL="114300" distR="114300" simplePos="0" relativeHeight="251659264" behindDoc="0" locked="0" layoutInCell="1" allowOverlap="1" wp14:anchorId="7165DF05" wp14:editId="6C29AAF7">
-                    <wp:simplePos x="0" y="0"/>
-                    <mc:AlternateContent>
-                      <mc:Choice Requires="wp14">
-                        <wp:positionH relativeFrom="page">
-                          <wp14:pctPosHOffset>44000</wp14:pctPosHOffset>
-                        </wp:positionH>
-                      </mc:Choice>
-                      <mc:Fallback>
-                        <wp:positionH relativeFrom="page">
-                          <wp:posOffset>3326130</wp:posOffset>
-                        </wp:positionH>
-                      </mc:Fallback>
-                    </mc:AlternateContent>
-                    <wp:positionV relativeFrom="page">
-                      <wp:posOffset>276860</wp:posOffset>
-                    </wp:positionV>
-                    <wp:extent cx="3108960" cy="7040880"/>
-                    <wp:effectExtent l="0" t="0" r="24130" b="20955"/>
-                    <wp:wrapNone/>
-                    <wp:docPr id="36" name="Rectangle 36"/>
-                    <wp:cNvGraphicFramePr/>
-                    <a:graphic xmlns:a="http://schemas.openxmlformats.org/drawingml/2006/main">
-                      <a:graphicData uri="http://schemas.microsoft.com/office/word/2010/wordprocessingShape">
-                        <wps:wsp>
-                          <wps:cNvSpPr/>
-                          <wps:spPr>
-                            <a:xfrm>
-                              <a:off x="0" y="0"/>
-                              <a:ext cx="3108960" cy="7040880"/>
-                            </a:xfrm>
-                            <a:prstGeom prst="rect">
-                              <a:avLst/>
-                            </a:prstGeom>
-                            <a:solidFill>
-                              <a:schemeClr val="bg1"/>
-                            </a:solidFill>
-                            <a:ln w="15875">
-                              <a:solidFill>
-                                <a:schemeClr val="bg2">
-                                  <a:lumMod val="50000"/>
-                                </a:schemeClr>
-                              </a:solidFill>
-                            </a:ln>
-                          </wps:spPr>
-                          <wps:style>
-                            <a:lnRef idx="2">
-                              <a:schemeClr val="accent1">
-                                <a:shade val="50000"/>
-                              </a:schemeClr>
-                            </a:lnRef>
-                            <a:fillRef idx="1">
-                              <a:schemeClr val="accent1"/>
-                            </a:fillRef>
-                            <a:effectRef idx="0">
-                              <a:schemeClr val="accent1"/>
-                            </a:effectRef>
-                            <a:fontRef idx="minor">
-                              <a:schemeClr val="lt1"/>
-                            </a:fontRef>
-                          </wps:style>
-                          <wps:bodyPr rot="0" spcFirstLastPara="0" vertOverflow="overflow" horzOverflow="overflow" vert="horz" wrap="square" lIns="91440" tIns="45720" rIns="91440" bIns="45720" numCol="1" spcCol="0" rtlCol="0" fromWordArt="0" anchor="ctr" anchorCtr="0" forceAA="0" compatLnSpc="1">
-                            <a:prstTxWarp prst="textNoShape">
-                              <a:avLst/>
-                            </a:prstTxWarp>
-                            <a:noAutofit/>
-                          </wps:bodyPr>
-                        </wps:wsp>
-                      </a:graphicData>
-                    </a:graphic>
-                    <wp14:sizeRelH relativeFrom="page">
-                      <wp14:pctWidth>40000</wp14:pctWidth>
-                    </wp14:sizeRelH>
-                    <wp14:sizeRelV relativeFrom="page">
-                      <wp14:pctHeight>70000</wp14:pctHeight>
-                    </wp14:sizeRelV>
-                  </wp:anchor>
-                </w:drawing>
-              </mc:Choice>
-              <mc:Fallback>
-                <w:pict>
-                  <v:rect w14:anchorId="218DD635" id="Rectangle 36" o:spid="_x0000_s1026" style="position:absolute;margin-left:0;margin-top:21.8pt;width:244.8pt;height:554.4pt;z-index:251659264;visibility:visible;mso-wrap-style:square;mso-width-percent:400;mso-height-percent:700;mso-left-percent:440;mso-wrap-distance-left:9pt;mso-wrap-distance-top:0;mso-wrap-distance-right:9pt;mso-wrap-distance-bottom:0;mso-position-horizontal-relative:page;mso-position-vertical:absolute;mso-position-vertical-relative:page;mso-width-percent:400;mso-height-percent:700;mso-left-percent:440;mso-width-relative:page;mso-height-relative:page;v-text-anchor:middle" o:gfxdata="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" fillcolor="white [3212]" strokecolor="#938953 [1614]" strokeweight="1.25pt">
-                    <w10:wrap anchorx="page" anchory="page"/>
-                  </v:rect>
-                </w:pict>
-              </mc:Fallback>
-            </mc:AlternateContent>
+            <w:pict>
+              <v:rect id="Rectangle 36" o:spid="_x0000_s1026" style="position:absolute;margin-left:0;margin-top:21.8pt;width:244.8pt;height:554.4pt;z-index:251659264;visibility:visible;mso-width-percent:400;mso-height-percent:700;mso-left-percent:440;mso-position-horizontal-relative:page;mso-position-vertical-relative:page;mso-width-percent:400;mso-height-percent:700;mso-left-percent:440;v-text-anchor:middle" o:gfxdata="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" fillcolor="white [3212]" strokecolor="#938953 [1614]" strokeweight="1.25pt">
+                <w10:wrap anchorx="page" anchory="page"/>
+              </v:rect>
+            </w:pict>
           </w:r>
           <w:r>
             <w:rPr>
               <w:noProof/>
-              <w:lang w:eastAsia="en-GB"/>
+              <w:lang w:val="fr-FR" w:eastAsia="fr-FR"/>
             </w:rPr>
             <w:drawing>
-              <wp:anchor distT="0" distB="0" distL="114300" distR="114300" simplePos="0" relativeHeight="251665408" behindDoc="0" locked="0" layoutInCell="1" allowOverlap="1" wp14:anchorId="1590B201" wp14:editId="6B0995F8">
+              <wp:anchor distT="0" distB="0" distL="114300" distR="114300" simplePos="0" relativeHeight="251665408" behindDoc="0" locked="0" layoutInCell="1" allowOverlap="1">
                 <wp:simplePos x="0" y="0"/>
                 <wp:positionH relativeFrom="column">
                   <wp:posOffset>2409825</wp:posOffset>
@@ -143,10 +58,10 @@
                         <pic:cNvPicPr/>
                       </pic:nvPicPr>
                       <pic:blipFill>
-                        <a:blip r:embed="rId9">
+                        <a:blip r:embed="rId9" cstate="print">
                           <a:extLst>
                             <a:ext uri="{28A0092B-C50C-407E-A947-70E740481C1C}">
-                              <a14:useLocalDpi xmlns:a14="http://schemas.microsoft.com/office/drawing/2010/main" val="0"/>
+                              <a14:useLocalDpi xmlns:a14="http://schemas.microsoft.com/office/drawing/2010/main" xmlns:wps="http://schemas.microsoft.com/office/word/2010/wordprocessingShape" xmlns:wpi="http://schemas.microsoft.com/office/word/2010/wordprocessingInk" xmlns:wpg="http://schemas.microsoft.com/office/word/2010/wordprocessingGroup" xmlns:w15="http://schemas.microsoft.com/office/word/2012/wordml" xmlns:w14="http://schemas.microsoft.com/office/word/2010/wordml" xmlns:w="http://schemas.openxmlformats.org/wordprocessingml/2006/main" xmlns:w10="urn:schemas-microsoft-com:office:word" xmlns:wp14="http://schemas.microsoft.com/office/word/2010/wordprocessingDrawing" xmlns:v="urn:schemas-microsoft-com:vml" xmlns:o="urn:schemas-microsoft-com:office:office" xmlns:mc="http://schemas.openxmlformats.org/markup-compatibility/2006" xmlns:wpc="http://schemas.microsoft.com/office/word/2010/wordprocessingCanvas" xmlns="" val="0"/>
                             </a:ext>
                           </a:extLst>
                         </a:blip>
@@ -166,12 +81,6 @@
                     </pic:pic>
                   </a:graphicData>
                 </a:graphic>
-                <wp14:sizeRelH relativeFrom="page">
-                  <wp14:pctWidth>0</wp14:pctWidth>
-                </wp14:sizeRelH>
-                <wp14:sizeRelV relativeFrom="page">
-                  <wp14:pctHeight>0</wp14:pctHeight>
-                </wp14:sizeRelV>
               </wp:anchor>
             </w:drawing>
           </w:r>
@@ -180,363 +89,60 @@
               <w:noProof/>
               <w:lang w:eastAsia="en-GB"/>
             </w:rPr>
-            <mc:AlternateContent>
-              <mc:Choice Requires="wps">
-                <w:drawing>
-                  <wp:anchor distT="0" distB="0" distL="114300" distR="114300" simplePos="0" relativeHeight="251663360" behindDoc="1" locked="0" layoutInCell="1" allowOverlap="1" wp14:anchorId="38B597DF" wp14:editId="29900986">
-                    <wp:simplePos x="0" y="0"/>
-                    <wp:positionH relativeFrom="page">
-                      <wp:align>center</wp:align>
-                    </wp:positionH>
-                    <wp:positionV relativeFrom="page">
-                      <wp:align>center</wp:align>
-                    </wp:positionV>
-                    <wp:extent cx="7383780" cy="9555480"/>
-                    <wp:effectExtent l="0" t="0" r="0" b="0"/>
-                    <wp:wrapNone/>
-                    <wp:docPr id="34" name="Rectangle 34"/>
-                    <wp:cNvGraphicFramePr>
-                      <a:graphicFrameLocks xmlns:a="http://schemas.openxmlformats.org/drawingml/2006/main"/>
-                    </wp:cNvGraphicFramePr>
-                    <a:graphic xmlns:a="http://schemas.openxmlformats.org/drawingml/2006/main">
-                      <a:graphicData uri="http://schemas.microsoft.com/office/word/2010/wordprocessingShape">
-                        <wps:wsp>
-                          <wps:cNvSpPr>
-                            <a:spLocks/>
-                          </wps:cNvSpPr>
-                          <wps:spPr>
-                            <a:xfrm>
-                              <a:off x="0" y="0"/>
-                              <a:ext cx="7383780" cy="9555480"/>
-                            </a:xfrm>
-                            <a:prstGeom prst="rect">
-                              <a:avLst/>
-                            </a:prstGeom>
-                            <a:ln>
-                              <a:noFill/>
-                            </a:ln>
-                          </wps:spPr>
-                          <wps:style>
-                            <a:lnRef idx="2">
-                              <a:schemeClr val="accent1">
-                                <a:shade val="50000"/>
-                              </a:schemeClr>
-                            </a:lnRef>
-                            <a:fillRef idx="1003">
-                              <a:schemeClr val="lt2"/>
-                            </a:fillRef>
-                            <a:effectRef idx="0">
-                              <a:schemeClr val="accent1"/>
-                            </a:effectRef>
-                            <a:fontRef idx="minor">
-                              <a:schemeClr val="lt1"/>
-                            </a:fontRef>
-                          </wps:style>
-                          <wps:txbx>
-                            <w:txbxContent>
-                              <w:p/>
-                            </w:txbxContent>
-                          </wps:txbx>
-                          <wps:bodyPr rot="0" spcFirstLastPara="0" vertOverflow="overflow" horzOverflow="overflow" vert="horz" wrap="square" lIns="274320" tIns="45720" rIns="274320" bIns="45720" numCol="1" spcCol="0" rtlCol="0" fromWordArt="0" anchor="ctr" anchorCtr="0" forceAA="0" compatLnSpc="1">
-                            <a:prstTxWarp prst="textNoShape">
-                              <a:avLst/>
-                            </a:prstTxWarp>
-                            <a:noAutofit/>
-                          </wps:bodyPr>
-                        </wps:wsp>
-                      </a:graphicData>
-                    </a:graphic>
-                    <wp14:sizeRelH relativeFrom="page">
-                      <wp14:pctWidth>95000</wp14:pctWidth>
-                    </wp14:sizeRelH>
-                    <wp14:sizeRelV relativeFrom="page">
-                      <wp14:pctHeight>95000</wp14:pctHeight>
-                    </wp14:sizeRelV>
-                  </wp:anchor>
-                </w:drawing>
-              </mc:Choice>
-              <mc:Fallback>
-                <w:pict>
-                  <v:rect w14:anchorId="38B597DF" id="Rectangle 34" o:spid="_x0000_s1026" style="position:absolute;margin-left:0;margin-top:0;width:581.4pt;height:752.4pt;z-index:-251653120;visibility:visible;mso-wrap-style:square;mso-width-percent:950;mso-height-percent:950;mso-wrap-distance-left:9pt;mso-wrap-distance-top:0;mso-wrap-distance-right:9pt;mso-wrap-distance-bottom:0;mso-position-horizontal:center;mso-position-horizontal-relative:page;mso-position-vertical:center;mso-position-vertical-relative:page;mso-width-percent:950;mso-height-percent:950;mso-width-relative:page;mso-height-relative:page;v-text-anchor:middle" o:gfxdata="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" fillcolor="#f1efe6 [2579]" stroked="f" strokeweight="2pt">
-                    <v:fill color2="#575131 [963]" rotate="t" focusposition=".5,.5" focussize="" focus="100%" type="gradientRadial"/>
-                    <v:path arrowok="t"/>
-                    <v:textbox inset="21.6pt,,21.6pt">
-                      <w:txbxContent>
-                        <w:p/>
-                      </w:txbxContent>
-                    </v:textbox>
-                    <w10:wrap anchorx="page" anchory="page"/>
-                  </v:rect>
-                </w:pict>
-              </mc:Fallback>
-            </mc:AlternateContent>
+            <w:pict>
+              <v:rect id="Rectangle 34" o:spid="_x0000_s1030" style="position:absolute;margin-left:0;margin-top:0;width:581.4pt;height:752.4pt;z-index:-251653120;visibility:visible;mso-width-percent:950;mso-height-percent:950;mso-position-horizontal:center;mso-position-horizontal-relative:page;mso-position-vertical:center;mso-position-vertical-relative:page;mso-width-percent:950;mso-height-percent:950;v-text-anchor:middle" o:gfxdata="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" fillcolor="#f1efe6 [2579]" stroked="f" strokeweight="2pt">
+                <v:fill color2="#575131 [963]" rotate="t" focusposition=".5,.5" focussize="" focus="100%" type="gradientRadial"/>
+                <v:path arrowok="t"/>
+                <v:textbox inset="21.6pt,,21.6pt">
+                  <w:txbxContent>
+                    <w:p/>
+                  </w:txbxContent>
+                </v:textbox>
+                <w10:wrap anchorx="page" anchory="page"/>
+              </v:rect>
+            </w:pict>
           </w:r>
           <w:r>
             <w:rPr>
               <w:noProof/>
               <w:lang w:eastAsia="en-GB"/>
             </w:rPr>
-            <mc:AlternateContent>
-              <mc:Choice Requires="wps">
-                <w:drawing>
-                  <wp:anchor distT="0" distB="0" distL="114300" distR="114300" simplePos="0" relativeHeight="251662336" behindDoc="0" locked="0" layoutInCell="1" allowOverlap="1" wp14:anchorId="15CA2669" wp14:editId="07303DA0">
-                    <wp:simplePos x="0" y="0"/>
-                    <mc:AlternateContent>
-                      <mc:Choice Requires="wp14">
-                        <wp:positionH relativeFrom="page">
-                          <wp14:pctPosHOffset>45500</wp14:pctPosHOffset>
-                        </wp:positionH>
-                      </mc:Choice>
-                      <mc:Fallback>
-                        <wp:positionH relativeFrom="page">
-                          <wp:posOffset>3439795</wp:posOffset>
-                        </wp:positionH>
-                      </mc:Fallback>
-                    </mc:AlternateContent>
-                    <mc:AlternateContent>
-                      <mc:Choice Requires="wp14">
-                        <wp:positionV relativeFrom="page">
-                          <wp14:pctPosVOffset>69000</wp14:pctPosVOffset>
-                        </wp:positionV>
-                      </mc:Choice>
-                      <mc:Fallback>
-                        <wp:positionV relativeFrom="page">
-                          <wp:posOffset>7377430</wp:posOffset>
-                        </wp:positionV>
-                      </mc:Fallback>
-                    </mc:AlternateContent>
-                    <wp:extent cx="2875915" cy="118745"/>
-                    <wp:effectExtent l="0" t="0" r="0" b="0"/>
-                    <wp:wrapNone/>
-                    <wp:docPr id="37" name="Rectangle 37"/>
-                    <wp:cNvGraphicFramePr/>
-                    <a:graphic xmlns:a="http://schemas.openxmlformats.org/drawingml/2006/main">
-                      <a:graphicData uri="http://schemas.microsoft.com/office/word/2010/wordprocessingShape">
-                        <wps:wsp>
-                          <wps:cNvSpPr/>
-                          <wps:spPr>
-                            <a:xfrm>
-                              <a:off x="0" y="0"/>
-                              <a:ext cx="2875915" cy="118745"/>
-                            </a:xfrm>
-                            <a:prstGeom prst="rect">
-                              <a:avLst/>
-                            </a:prstGeom>
-                            <a:ln>
-                              <a:noFill/>
-                            </a:ln>
-                          </wps:spPr>
-                          <wps:style>
-                            <a:lnRef idx="2">
-                              <a:schemeClr val="accent1">
-                                <a:shade val="50000"/>
-                              </a:schemeClr>
-                            </a:lnRef>
-                            <a:fillRef idx="1">
-                              <a:schemeClr val="accent1"/>
-                            </a:fillRef>
-                            <a:effectRef idx="0">
-                              <a:schemeClr val="accent1"/>
-                            </a:effectRef>
-                            <a:fontRef idx="minor">
-                              <a:schemeClr val="lt1"/>
-                            </a:fontRef>
-                          </wps:style>
-                          <wps:bodyPr rot="0" spcFirstLastPara="0" vertOverflow="overflow" horzOverflow="overflow" vert="horz" wrap="square" lIns="91440" tIns="45720" rIns="91440" bIns="45720" numCol="1" spcCol="0" rtlCol="0" fromWordArt="0" anchor="ctr" anchorCtr="0" forceAA="0" compatLnSpc="1">
-                            <a:prstTxWarp prst="textNoShape">
-                              <a:avLst/>
-                            </a:prstTxWarp>
-                            <a:noAutofit/>
-                          </wps:bodyPr>
-                        </wps:wsp>
-                      </a:graphicData>
-                    </a:graphic>
-                    <wp14:sizeRelH relativeFrom="page">
-                      <wp14:pctWidth>37000</wp14:pctWidth>
-                    </wp14:sizeRelH>
-                    <wp14:sizeRelV relativeFrom="margin">
-                      <wp14:pctHeight>0</wp14:pctHeight>
-                    </wp14:sizeRelV>
-                  </wp:anchor>
-                </w:drawing>
-              </mc:Choice>
-              <mc:Fallback>
-                <w:pict>
-                  <v:rect w14:anchorId="75A5874A" id="Rectangle 37" o:spid="_x0000_s1026" style="position:absolute;margin-left:0;margin-top:0;width:226.45pt;height:9.35pt;z-index:251662336;visibility:visible;mso-wrap-style:square;mso-width-percent:370;mso-height-percent:0;mso-left-percent:455;mso-top-percent:690;mso-wrap-distance-left:9pt;mso-wrap-distance-top:0;mso-wrap-distance-right:9pt;mso-wrap-distance-bottom:0;mso-position-horizontal-relative:page;mso-position-vertical-relative:page;mso-width-percent:370;mso-height-percent:0;mso-left-percent:455;mso-top-percent:690;mso-width-relative:page;mso-height-relative:margin;v-text-anchor:middle" o:gfxdata="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" fillcolor="#4f81bd [3204]" stroked="f" strokeweight="2pt">
-                    <w10:wrap anchorx="page" anchory="page"/>
-                  </v:rect>
-                </w:pict>
-              </mc:Fallback>
-            </mc:AlternateContent>
+            <w:pict>
+              <v:rect id="Rectangle 37" o:spid="_x0000_s1029" style="position:absolute;margin-left:0;margin-top:0;width:226.45pt;height:9.35pt;z-index:251662336;visibility:visible;mso-width-percent:370;mso-left-percent:455;mso-top-percent:690;mso-position-horizontal-relative:page;mso-position-vertical-relative:page;mso-width-percent:370;mso-left-percent:455;mso-top-percent:690;mso-height-relative:margin;v-text-anchor:middle" o:gfxdata="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" fillcolor="#4f81bd [3204]" stroked="f" strokeweight="2pt">
+                <w10:wrap anchorx="page" anchory="page"/>
+              </v:rect>
+            </w:pict>
           </w:r>
           <w:r>
             <w:rPr>
               <w:noProof/>
               <w:lang w:eastAsia="en-GB"/>
             </w:rPr>
-            <mc:AlternateContent>
-              <mc:Choice Requires="wps">
-                <w:drawing>
-                  <wp:anchor distT="0" distB="0" distL="114300" distR="114300" simplePos="0" relativeHeight="251661312" behindDoc="0" locked="0" layoutInCell="1" allowOverlap="1" wp14:anchorId="60B8CE6F" wp14:editId="2CD451B7">
-                    <wp:simplePos x="0" y="0"/>
-                    <mc:AlternateContent>
-                      <mc:Choice Requires="wp14">
-                        <wp:positionH relativeFrom="page">
-                          <wp14:pctPosHOffset>45500</wp14:pctPosHOffset>
-                        </wp:positionH>
-                      </mc:Choice>
-                      <mc:Fallback>
-                        <wp:positionH relativeFrom="page">
-                          <wp:posOffset>3439795</wp:posOffset>
-                        </wp:positionH>
-                      </mc:Fallback>
-                    </mc:AlternateContent>
-                    <mc:AlternateContent>
-                      <mc:Choice Requires="wp14">
-                        <wp:positionV relativeFrom="page">
-                          <wp14:pctPosVOffset>35000</wp14:pctPosVOffset>
-                        </wp:positionV>
-                      </mc:Choice>
-                      <mc:Fallback>
-                        <wp:positionV relativeFrom="page">
-                          <wp:posOffset>3742055</wp:posOffset>
-                        </wp:positionV>
-                      </mc:Fallback>
-                    </mc:AlternateContent>
-                    <wp:extent cx="2797810" cy="2475230"/>
-                    <wp:effectExtent l="0" t="0" r="0" b="0"/>
-                    <wp:wrapSquare wrapText="bothSides"/>
-                    <wp:docPr id="39" name="Text Box 39"/>
-                    <wp:cNvGraphicFramePr/>
-                    <a:graphic xmlns:a="http://schemas.openxmlformats.org/drawingml/2006/main">
-                      <a:graphicData uri="http://schemas.microsoft.com/office/word/2010/wordprocessingShape">
-                        <wps:wsp>
-                          <wps:cNvSpPr txBox="1"/>
-                          <wps:spPr>
-                            <a:xfrm>
-                              <a:off x="0" y="0"/>
-                              <a:ext cx="2797810" cy="2475230"/>
-                            </a:xfrm>
-                            <a:prstGeom prst="rect">
-                              <a:avLst/>
-                            </a:prstGeom>
-                            <a:noFill/>
-                            <a:ln w="6350">
-                              <a:noFill/>
-                            </a:ln>
-                            <a:effectLst/>
-                          </wps:spPr>
-                          <wps:txbx>
-                            <w:txbxContent>
-                              <w:sdt>
-                                <w:sdtPr>
-                                  <w:rPr>
-                                    <w:rFonts w:asciiTheme="majorHAnsi" w:hAnsiTheme="majorHAnsi"/>
-                                    <w:noProof/>
-                                    <w:color w:val="4F81BD" w:themeColor="accent1"/>
-                                    <w:sz w:val="72"/>
-                                    <w:szCs w:val="144"/>
-                                  </w:rPr>
-                                  <w:alias w:val="Title"/>
-                                  <w:id w:val="314850067"/>
-                                  <w:dataBinding w:prefixMappings="xmlns:ns0='http://schemas.openxmlformats.org/package/2006/metadata/core-properties' xmlns:ns1='http://purl.org/dc/elements/1.1/'" w:xpath="/ns0:coreProperties[1]/ns1:title[1]" w:storeItemID="{6C3C8BC8-F283-45AE-878A-BAB7291924A1}"/>
-                                  <w:text/>
-                                </w:sdtPr>
-                                <w:sdtEndPr/>
-                                <w:sdtContent>
-                                  <w:p>
-                                    <w:pPr>
-                                      <w:rPr>
-                                        <w:rFonts w:asciiTheme="majorHAnsi" w:hAnsiTheme="majorHAnsi"/>
-                                        <w:noProof/>
-                                        <w:color w:val="4F81BD" w:themeColor="accent1"/>
-                                        <w:sz w:val="72"/>
-                                        <w:szCs w:val="144"/>
-                                      </w:rPr>
-                                    </w:pPr>
-                                    <w:r>
-                                      <w:rPr>
-                                        <w:rFonts w:asciiTheme="majorHAnsi" w:hAnsiTheme="majorHAnsi"/>
-                                        <w:noProof/>
-                                        <w:color w:val="4F81BD" w:themeColor="accent1"/>
-                                        <w:sz w:val="72"/>
-                                        <w:szCs w:val="144"/>
-                                      </w:rPr>
-                                      <w:t>EE579 Group Project</w:t>
-                                    </w:r>
-                                  </w:p>
-                                </w:sdtContent>
-                              </w:sdt>
-                              <w:sdt>
-                                <w:sdtPr>
-                                  <w:rPr>
-                                    <w:rFonts w:asciiTheme="majorHAnsi" w:hAnsiTheme="majorHAnsi"/>
-                                    <w:noProof/>
-                                    <w:color w:val="1F497D" w:themeColor="text2"/>
-                                    <w:sz w:val="32"/>
-                                    <w:szCs w:val="40"/>
-                                  </w:rPr>
-                                  <w:alias w:val="Subtitle"/>
-                                  <w:id w:val="-1489394143"/>
-                                  <w:dataBinding w:prefixMappings="xmlns:ns0='http://schemas.openxmlformats.org/package/2006/metadata/core-properties' xmlns:ns1='http://purl.org/dc/elements/1.1/'" w:xpath="/ns0:coreProperties[1]/ns1:subject[1]" w:storeItemID="{6C3C8BC8-F283-45AE-878A-BAB7291924A1}"/>
-                                  <w:text/>
-                                </w:sdtPr>
-                                <w:sdtEndPr/>
-                                <w:sdtContent>
-                                  <w:p>
-                                    <w:pPr>
-                                      <w:rPr>
-                                        <w:rFonts w:asciiTheme="majorHAnsi" w:hAnsiTheme="majorHAnsi"/>
-                                        <w:noProof/>
-                                        <w:color w:val="1F497D" w:themeColor="text2"/>
-                                        <w:sz w:val="32"/>
-                                        <w:szCs w:val="40"/>
-                                      </w:rPr>
-                                    </w:pPr>
-                                    <w:r>
-                                      <w:rPr>
-                                        <w:rFonts w:asciiTheme="majorHAnsi" w:hAnsiTheme="majorHAnsi"/>
-                                        <w:noProof/>
-                                        <w:color w:val="1F497D" w:themeColor="text2"/>
-                                        <w:sz w:val="32"/>
-                                        <w:szCs w:val="40"/>
-                                      </w:rPr>
-                                      <w:t>Advanced Microcontrollers</w:t>
-                                    </w:r>
-                                  </w:p>
-                                </w:sdtContent>
-                              </w:sdt>
-                            </w:txbxContent>
-                          </wps:txbx>
-                          <wps:bodyPr rot="0" spcFirstLastPara="0" vertOverflow="overflow" horzOverflow="overflow" vert="horz" wrap="square" lIns="91440" tIns="45720" rIns="91440" bIns="45720" numCol="1" spcCol="0" rtlCol="0" fromWordArt="0" anchor="t" anchorCtr="0" forceAA="0" compatLnSpc="1">
-                            <a:prstTxWarp prst="textNoShape">
-                              <a:avLst/>
-                            </a:prstTxWarp>
-                            <a:spAutoFit/>
-                          </wps:bodyPr>
-                        </wps:wsp>
-                      </a:graphicData>
-                    </a:graphic>
-                    <wp14:sizeRelH relativeFrom="page">
-                      <wp14:pctWidth>36000</wp14:pctWidth>
-                    </wp14:sizeRelH>
-                    <wp14:sizeRelV relativeFrom="page">
-                      <wp14:pctHeight>28000</wp14:pctHeight>
-                    </wp14:sizeRelV>
-                  </wp:anchor>
-                </w:drawing>
-              </mc:Choice>
-              <mc:Fallback>
-                <w:pict>
-                  <v:shapetype w14:anchorId="60B8CE6F" id="_x0000_t202" coordsize="21600,21600" o:spt="202" path="m,l,21600r21600,l21600,xe">
-                    <v:stroke joinstyle="miter"/>
-                    <v:path gradientshapeok="t" o:connecttype="rect"/>
-                  </v:shapetype>
-                  <v:shape id="Text Box 39" o:spid="_x0000_s1027" type="#_x0000_t202" style="position:absolute;margin-left:0;margin-top:0;width:220.3pt;height:194.9pt;z-index:251661312;visibility:visible;mso-wrap-style:square;mso-width-percent:360;mso-height-percent:280;mso-left-percent:455;mso-top-percent:350;mso-wrap-distance-left:9pt;mso-wrap-distance-top:0;mso-wrap-distance-right:9pt;mso-wrap-distance-bottom:0;mso-position-horizontal-relative:page;mso-position-vertical-relative:page;mso-width-percent:360;mso-height-percent:280;mso-left-percent:455;mso-top-percent:350;mso-width-relative:page;mso-height-relative:page;v-text-anchor:top" o:gfxdata="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" filled="f" stroked="f" strokeweight=".5pt">
-                    <v:textbox style="mso-fit-shape-to-text:t">
-                      <w:txbxContent>
-                        <w:sdt>
-                          <w:sdtPr>
+            <w:pict>
+              <v:shapetype id="_x0000_t202" coordsize="21600,21600" o:spt="202" path="m,l,21600r21600,l21600,xe">
+                <v:stroke joinstyle="miter"/>
+                <v:path gradientshapeok="t" o:connecttype="rect"/>
+              </v:shapetype>
+              <v:shape id="Text Box 39" o:spid="_x0000_s1027" type="#_x0000_t202" style="position:absolute;margin-left:0;margin-top:0;width:220.3pt;height:194.9pt;z-index:251661312;visibility:visible;mso-width-percent:360;mso-height-percent:280;mso-left-percent:455;mso-top-percent:350;mso-position-horizontal-relative:page;mso-position-vertical-relative:page;mso-width-percent:360;mso-height-percent:280;mso-left-percent:455;mso-top-percent:350" o:gfxdata="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" filled="f" stroked="f" strokeweight=".5pt">
+                <v:textbox style="mso-fit-shape-to-text:t">
+                  <w:txbxContent>
+                    <w:sdt>
+                      <w:sdtPr>
+                        <w:rPr>
+                          <w:rFonts w:asciiTheme="majorHAnsi" w:hAnsiTheme="majorHAnsi"/>
+                          <w:noProof/>
+                          <w:color w:val="4F81BD" w:themeColor="accent1"/>
+                          <w:sz w:val="72"/>
+                          <w:szCs w:val="144"/>
+                        </w:rPr>
+                        <w:alias w:val="Title"/>
+                        <w:id w:val="314850067"/>
+                        <w:dataBinding w:prefixMappings="xmlns:ns0='http://schemas.openxmlformats.org/package/2006/metadata/core-properties' xmlns:ns1='http://purl.org/dc/elements/1.1/'" w:xpath="/ns0:coreProperties[1]/ns1:title[1]" w:storeItemID="{6C3C8BC8-F283-45AE-878A-BAB7291924A1}"/>
+                        <w:text/>
+                      </w:sdtPr>
+                      <w:sdtContent>
+                        <w:p>
+                          <w:pPr>
                             <w:rPr>
                               <w:rFonts w:asciiTheme="majorHAnsi" w:hAnsiTheme="majorHAnsi"/>
                               <w:noProof/>
@@ -544,38 +150,37 @@
                               <w:sz w:val="72"/>
                               <w:szCs w:val="144"/>
                             </w:rPr>
-                            <w:alias w:val="Title"/>
-                            <w:id w:val="314850067"/>
-                            <w:dataBinding w:prefixMappings="xmlns:ns0='http://schemas.openxmlformats.org/package/2006/metadata/core-properties' xmlns:ns1='http://purl.org/dc/elements/1.1/'" w:xpath="/ns0:coreProperties[1]/ns1:title[1]" w:storeItemID="{6C3C8BC8-F283-45AE-878A-BAB7291924A1}"/>
-                            <w:text/>
-                          </w:sdtPr>
-                          <w:sdtEndPr/>
-                          <w:sdtContent>
-                            <w:p>
-                              <w:pPr>
-                                <w:rPr>
-                                  <w:rFonts w:asciiTheme="majorHAnsi" w:hAnsiTheme="majorHAnsi"/>
-                                  <w:noProof/>
-                                  <w:color w:val="4F81BD" w:themeColor="accent1"/>
-                                  <w:sz w:val="72"/>
-                                  <w:szCs w:val="144"/>
-                                </w:rPr>
-                              </w:pPr>
-                              <w:r>
-                                <w:rPr>
-                                  <w:rFonts w:asciiTheme="majorHAnsi" w:hAnsiTheme="majorHAnsi"/>
-                                  <w:noProof/>
-                                  <w:color w:val="4F81BD" w:themeColor="accent1"/>
-                                  <w:sz w:val="72"/>
-                                  <w:szCs w:val="144"/>
-                                </w:rPr>
-                                <w:t>EE579 Group Project</w:t>
-                              </w:r>
-                            </w:p>
-                          </w:sdtContent>
-                        </w:sdt>
-                        <w:sdt>
-                          <w:sdtPr>
+                          </w:pPr>
+                          <w:r>
+                            <w:rPr>
+                              <w:rFonts w:asciiTheme="majorHAnsi" w:hAnsiTheme="majorHAnsi"/>
+                              <w:noProof/>
+                              <w:color w:val="4F81BD" w:themeColor="accent1"/>
+                              <w:sz w:val="72"/>
+                              <w:szCs w:val="144"/>
+                            </w:rPr>
+                            <w:t>EE579 Group Project</w:t>
+                          </w:r>
+                        </w:p>
+                      </w:sdtContent>
+                    </w:sdt>
+                    <w:sdt>
+                      <w:sdtPr>
+                        <w:rPr>
+                          <w:rFonts w:asciiTheme="majorHAnsi" w:hAnsiTheme="majorHAnsi"/>
+                          <w:noProof/>
+                          <w:color w:val="1F497D" w:themeColor="text2"/>
+                          <w:sz w:val="32"/>
+                          <w:szCs w:val="40"/>
+                        </w:rPr>
+                        <w:alias w:val="Subtitle"/>
+                        <w:id w:val="-1489394143"/>
+                        <w:dataBinding w:prefixMappings="xmlns:ns0='http://schemas.openxmlformats.org/package/2006/metadata/core-properties' xmlns:ns1='http://purl.org/dc/elements/1.1/'" w:xpath="/ns0:coreProperties[1]/ns1:subject[1]" w:storeItemID="{6C3C8BC8-F283-45AE-878A-BAB7291924A1}"/>
+                        <w:text/>
+                      </w:sdtPr>
+                      <w:sdtContent>
+                        <w:p>
+                          <w:pPr>
                             <w:rPr>
                               <w:rFonts w:asciiTheme="majorHAnsi" w:hAnsiTheme="majorHAnsi"/>
                               <w:noProof/>
@@ -583,43 +188,25 @@
                               <w:sz w:val="32"/>
                               <w:szCs w:val="40"/>
                             </w:rPr>
-                            <w:alias w:val="Subtitle"/>
-                            <w:id w:val="-1489394143"/>
-                            <w:dataBinding w:prefixMappings="xmlns:ns0='http://schemas.openxmlformats.org/package/2006/metadata/core-properties' xmlns:ns1='http://purl.org/dc/elements/1.1/'" w:xpath="/ns0:coreProperties[1]/ns1:subject[1]" w:storeItemID="{6C3C8BC8-F283-45AE-878A-BAB7291924A1}"/>
-                            <w:text/>
-                          </w:sdtPr>
-                          <w:sdtEndPr/>
-                          <w:sdtContent>
-                            <w:p>
-                              <w:pPr>
-                                <w:rPr>
-                                  <w:rFonts w:asciiTheme="majorHAnsi" w:hAnsiTheme="majorHAnsi"/>
-                                  <w:noProof/>
-                                  <w:color w:val="1F497D" w:themeColor="text2"/>
-                                  <w:sz w:val="32"/>
-                                  <w:szCs w:val="40"/>
-                                </w:rPr>
-                              </w:pPr>
-                              <w:r>
-                                <w:rPr>
-                                  <w:rFonts w:asciiTheme="majorHAnsi" w:hAnsiTheme="majorHAnsi"/>
-                                  <w:noProof/>
-                                  <w:color w:val="1F497D" w:themeColor="text2"/>
-                                  <w:sz w:val="32"/>
-                                  <w:szCs w:val="40"/>
-                                </w:rPr>
-                                <w:t>Advanced Microcontrollers</w:t>
-                              </w:r>
-                            </w:p>
-                          </w:sdtContent>
-                        </w:sdt>
-                      </w:txbxContent>
-                    </v:textbox>
-                    <w10:wrap type="square" anchorx="page" anchory="page"/>
-                  </v:shape>
-                </w:pict>
-              </mc:Fallback>
-            </mc:AlternateContent>
+                          </w:pPr>
+                          <w:r>
+                            <w:rPr>
+                              <w:rFonts w:asciiTheme="majorHAnsi" w:hAnsiTheme="majorHAnsi"/>
+                              <w:noProof/>
+                              <w:color w:val="1F497D" w:themeColor="text2"/>
+                              <w:sz w:val="32"/>
+                              <w:szCs w:val="40"/>
+                            </w:rPr>
+                            <w:t>Advanced Microcontrollers</w:t>
+                          </w:r>
+                        </w:p>
+                      </w:sdtContent>
+                    </w:sdt>
+                  </w:txbxContent>
+                </v:textbox>
+                <w10:wrap type="square" anchorx="page" anchory="page"/>
+              </v:shape>
+            </w:pict>
           </w:r>
         </w:p>
         <w:p>
@@ -628,243 +215,94 @@
               <w:noProof/>
               <w:lang w:eastAsia="en-GB"/>
             </w:rPr>
-            <mc:AlternateContent>
-              <mc:Choice Requires="wps">
-                <w:drawing>
-                  <wp:anchor distT="0" distB="0" distL="114300" distR="114300" simplePos="0" relativeHeight="251664384" behindDoc="0" locked="0" layoutInCell="1" allowOverlap="1" wp14:anchorId="69CB417A" wp14:editId="359BE539">
-                    <wp:simplePos x="0" y="0"/>
-                    <mc:AlternateContent>
-                      <mc:Choice Requires="wp14">
-                        <wp:positionH relativeFrom="page">
-                          <wp14:pctPosHOffset>45500</wp14:pctPosHOffset>
-                        </wp:positionH>
-                      </mc:Choice>
-                      <mc:Fallback>
-                        <wp:positionH relativeFrom="page">
-                          <wp:posOffset>3439795</wp:posOffset>
-                        </wp:positionH>
-                      </mc:Fallback>
-                    </mc:AlternateContent>
-                    <wp:positionV relativeFrom="page">
-                      <wp:posOffset>6332855</wp:posOffset>
-                    </wp:positionV>
-                    <wp:extent cx="2797810" cy="925830"/>
-                    <wp:effectExtent l="0" t="0" r="0" b="7620"/>
-                    <wp:wrapSquare wrapText="bothSides"/>
-                    <wp:docPr id="33" name="Text Box 33"/>
-                    <wp:cNvGraphicFramePr/>
-                    <a:graphic xmlns:a="http://schemas.openxmlformats.org/drawingml/2006/main">
-                      <a:graphicData uri="http://schemas.microsoft.com/office/word/2010/wordprocessingShape">
-                        <wps:wsp>
-                          <wps:cNvSpPr txBox="1"/>
-                          <wps:spPr>
-                            <a:xfrm>
-                              <a:off x="0" y="0"/>
-                              <a:ext cx="2797810" cy="925830"/>
-                            </a:xfrm>
-                            <a:prstGeom prst="rect">
-                              <a:avLst/>
-                            </a:prstGeom>
-                            <a:noFill/>
-                            <a:ln w="6350">
-                              <a:noFill/>
-                            </a:ln>
-                            <a:effectLst/>
-                          </wps:spPr>
-                          <wps:txbx>
-                            <w:txbxContent>
-                              <w:p>
-                                <w:pPr>
-                                  <w:pStyle w:val="NoSpacing"/>
-                                  <w:rPr>
-                                    <w:noProof/>
-                                    <w:color w:val="1F497D" w:themeColor="text2"/>
-                                  </w:rPr>
-                                </w:pPr>
-                                <w:sdt>
-                                  <w:sdtPr>
-                                    <w:rPr>
-                                      <w:noProof/>
-                                      <w:color w:val="1F497D" w:themeColor="text2"/>
-                                    </w:rPr>
-                                    <w:alias w:val="Author"/>
-                                    <w:id w:val="-693917752"/>
-                                    <w:dataBinding w:prefixMappings="xmlns:ns0='http://schemas.openxmlformats.org/package/2006/metadata/core-properties' xmlns:ns1='http://purl.org/dc/elements/1.1/'" w:xpath="/ns0:coreProperties[1]/ns1:creator[1]" w:storeItemID="{6C3C8BC8-F283-45AE-878A-BAB7291924A1}"/>
-                                    <w:text/>
-                                  </w:sdtPr>
-                                  <w:sdtEndPr/>
-                                  <w:sdtContent>
-                                    <w:r>
-                                      <w:rPr>
-                                        <w:noProof/>
-                                        <w:color w:val="1F497D" w:themeColor="text2"/>
-                                        <w:lang w:val="en-GB"/>
-                                      </w:rPr>
-                                      <w:t>Christopher Morrison</w:t>
-                                    </w:r>
-                                  </w:sdtContent>
-                                </w:sdt>
-                              </w:p>
-                              <w:p>
-                                <w:pPr>
-                                  <w:pStyle w:val="NoSpacing"/>
-                                  <w:rPr>
-                                    <w:noProof/>
-                                    <w:color w:val="1F497D" w:themeColor="text2"/>
-                                  </w:rPr>
-                                </w:pPr>
-                                <w:r>
-                                  <w:rPr>
-                                    <w:noProof/>
-                                    <w:color w:val="1F497D" w:themeColor="text2"/>
-                                  </w:rPr>
-                                  <w:t xml:space="preserve">Adeeb Umar </w:t>
-                                </w:r>
-                              </w:p>
-                              <w:p>
-                                <w:pPr>
-                                  <w:pStyle w:val="NoSpacing"/>
-                                  <w:rPr>
-                                    <w:noProof/>
-                                    <w:color w:val="1F497D" w:themeColor="text2"/>
-                                  </w:rPr>
-                                </w:pPr>
-                                <w:r>
-                                  <w:rPr>
-                                    <w:noProof/>
-                                    <w:color w:val="1F497D" w:themeColor="text2"/>
-                                  </w:rPr>
-                                  <w:t>Stanislas Bertrand</w:t>
-                                </w:r>
-                              </w:p>
-                              <w:p>
-                                <w:pPr>
-                                  <w:pStyle w:val="NoSpacing"/>
-                                  <w:rPr>
-                                    <w:noProof/>
-                                    <w:color w:val="1F497D" w:themeColor="text2"/>
-                                  </w:rPr>
-                                </w:pPr>
-                                <w:r>
-                                  <w:rPr>
-                                    <w:noProof/>
-                                    <w:color w:val="1F497D" w:themeColor="text2"/>
-                                  </w:rPr>
-                                  <w:t>Xavier Galzin</w:t>
-                                </w:r>
-                              </w:p>
-                            </w:txbxContent>
-                          </wps:txbx>
-                          <wps:bodyPr rot="0" spcFirstLastPara="0" vertOverflow="overflow" horzOverflow="overflow" vert="horz" wrap="square" lIns="91440" tIns="45720" rIns="91440" bIns="45720" numCol="1" spcCol="0" rtlCol="0" fromWordArt="0" anchor="b" anchorCtr="0" forceAA="0" compatLnSpc="1">
-                            <a:prstTxWarp prst="textNoShape">
-                              <a:avLst/>
-                            </a:prstTxWarp>
-                            <a:noAutofit/>
-                          </wps:bodyPr>
-                        </wps:wsp>
-                      </a:graphicData>
-                    </a:graphic>
-                    <wp14:sizeRelH relativeFrom="page">
-                      <wp14:pctWidth>36000</wp14:pctWidth>
-                    </wp14:sizeRelH>
-                    <wp14:sizeRelV relativeFrom="margin">
-                      <wp14:pctHeight>0</wp14:pctHeight>
-                    </wp14:sizeRelV>
-                  </wp:anchor>
-                </w:drawing>
-              </mc:Choice>
-              <mc:Fallback>
-                <w:pict>
-                  <v:shape w14:anchorId="69CB417A" id="Text Box 33" o:spid="_x0000_s1028" type="#_x0000_t202" style="position:absolute;margin-left:0;margin-top:498.65pt;width:220.3pt;height:72.9pt;z-index:251664384;visibility:visible;mso-wrap-style:square;mso-width-percent:360;mso-height-percent:0;mso-left-percent:455;mso-wrap-distance-left:9pt;mso-wrap-distance-top:0;mso-wrap-distance-right:9pt;mso-wrap-distance-bottom:0;mso-position-horizontal-relative:page;mso-position-vertical:absolute;mso-position-vertical-relative:page;mso-width-percent:360;mso-height-percent:0;mso-left-percent:455;mso-width-relative:page;mso-height-relative:margin;v-text-anchor:bottom" o:gfxdata="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" filled="f" stroked="f" strokeweight=".5pt">
-                    <v:textbox>
-                      <w:txbxContent>
-                        <w:p>
-                          <w:pPr>
-                            <w:pStyle w:val="NoSpacing"/>
-                            <w:rPr>
-                              <w:noProof/>
-                              <w:color w:val="1F497D" w:themeColor="text2"/>
-                            </w:rPr>
-                          </w:pPr>
-                          <w:sdt>
-                            <w:sdtPr>
-                              <w:rPr>
-                                <w:noProof/>
-                                <w:color w:val="1F497D" w:themeColor="text2"/>
-                              </w:rPr>
-                              <w:alias w:val="Author"/>
-                              <w:id w:val="-693917752"/>
-                              <w:dataBinding w:prefixMappings="xmlns:ns0='http://schemas.openxmlformats.org/package/2006/metadata/core-properties' xmlns:ns1='http://purl.org/dc/elements/1.1/'" w:xpath="/ns0:coreProperties[1]/ns1:creator[1]" w:storeItemID="{6C3C8BC8-F283-45AE-878A-BAB7291924A1}"/>
-                              <w:text/>
-                            </w:sdtPr>
-                            <w:sdtEndPr/>
-                            <w:sdtContent>
-                              <w:r>
-                                <w:rPr>
-                                  <w:noProof/>
-                                  <w:color w:val="1F497D" w:themeColor="text2"/>
-                                  <w:lang w:val="en-GB"/>
-                                </w:rPr>
-                                <w:t>Christopher Morrison</w:t>
-                              </w:r>
-                            </w:sdtContent>
-                          </w:sdt>
-                        </w:p>
-                        <w:p>
-                          <w:pPr>
-                            <w:pStyle w:val="NoSpacing"/>
-                            <w:rPr>
-                              <w:noProof/>
-                              <w:color w:val="1F497D" w:themeColor="text2"/>
-                            </w:rPr>
-                          </w:pPr>
+            <w:pict>
+              <v:shape id="Text Box 33" o:spid="_x0000_s1028" type="#_x0000_t202" style="position:absolute;margin-left:0;margin-top:498.65pt;width:220.3pt;height:72.9pt;z-index:251664384;visibility:visible;mso-width-percent:360;mso-left-percent:455;mso-position-horizontal-relative:page;mso-position-vertical-relative:page;mso-width-percent:360;mso-left-percent:455;mso-height-relative:margin;v-text-anchor:bottom" o:gfxdata="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" filled="f" stroked="f" strokeweight=".5pt">
+                <v:textbox>
+                  <w:txbxContent>
+                    <w:p>
+                      <w:pPr>
+                        <w:pStyle w:val="Sansinterligne"/>
+                        <w:rPr>
+                          <w:noProof/>
+                          <w:color w:val="1F497D" w:themeColor="text2"/>
+                        </w:rPr>
+                      </w:pPr>
+                      <w:sdt>
+                        <w:sdtPr>
+                          <w:rPr>
+                            <w:noProof/>
+                            <w:color w:val="1F497D" w:themeColor="text2"/>
+                          </w:rPr>
+                          <w:alias w:val="Author"/>
+                          <w:id w:val="-693917752"/>
+                          <w:dataBinding w:prefixMappings="xmlns:ns0='http://schemas.openxmlformats.org/package/2006/metadata/core-properties' xmlns:ns1='http://purl.org/dc/elements/1.1/'" w:xpath="/ns0:coreProperties[1]/ns1:creator[1]" w:storeItemID="{6C3C8BC8-F283-45AE-878A-BAB7291924A1}"/>
+                          <w:text/>
+                        </w:sdtPr>
+                        <w:sdtContent>
                           <w:r>
                             <w:rPr>
                               <w:noProof/>
                               <w:color w:val="1F497D" w:themeColor="text2"/>
+                              <w:lang w:val="en-GB"/>
                             </w:rPr>
-                            <w:t xml:space="preserve">Adeeb Umar </w:t>
+                            <w:t>Christopher Morrison</w:t>
                           </w:r>
-                        </w:p>
-                        <w:p>
-                          <w:pPr>
-                            <w:pStyle w:val="NoSpacing"/>
-                            <w:rPr>
-                              <w:noProof/>
-                              <w:color w:val="1F497D" w:themeColor="text2"/>
-                            </w:rPr>
-                          </w:pPr>
-                          <w:r>
-                            <w:rPr>
-                              <w:noProof/>
-                              <w:color w:val="1F497D" w:themeColor="text2"/>
-                            </w:rPr>
-                            <w:t>Stanislas Bertrand</w:t>
-                          </w:r>
-                        </w:p>
-                        <w:p>
-                          <w:pPr>
-                            <w:pStyle w:val="NoSpacing"/>
-                            <w:rPr>
-                              <w:noProof/>
-                              <w:color w:val="1F497D" w:themeColor="text2"/>
-                            </w:rPr>
-                          </w:pPr>
-                          <w:r>
-                            <w:rPr>
-                              <w:noProof/>
-                              <w:color w:val="1F497D" w:themeColor="text2"/>
-                            </w:rPr>
-                            <w:t>Xavier Galzin</w:t>
-                          </w:r>
-                        </w:p>
-                      </w:txbxContent>
-                    </v:textbox>
-                    <w10:wrap type="square" anchorx="page" anchory="page"/>
-                  </v:shape>
-                </w:pict>
-              </mc:Fallback>
-            </mc:AlternateContent>
+                        </w:sdtContent>
+                      </w:sdt>
+                    </w:p>
+                    <w:p>
+                      <w:pPr>
+                        <w:pStyle w:val="Sansinterligne"/>
+                        <w:rPr>
+                          <w:noProof/>
+                          <w:color w:val="1F497D" w:themeColor="text2"/>
+                        </w:rPr>
+                      </w:pPr>
+                      <w:r>
+                        <w:rPr>
+                          <w:noProof/>
+                          <w:color w:val="1F497D" w:themeColor="text2"/>
+                        </w:rPr>
+                        <w:t xml:space="preserve">Adeeb Umar </w:t>
+                      </w:r>
+                    </w:p>
+                    <w:p>
+                      <w:pPr>
+                        <w:pStyle w:val="Sansinterligne"/>
+                        <w:rPr>
+                          <w:noProof/>
+                          <w:color w:val="1F497D" w:themeColor="text2"/>
+                        </w:rPr>
+                      </w:pPr>
+                      <w:r>
+                        <w:rPr>
+                          <w:noProof/>
+                          <w:color w:val="1F497D" w:themeColor="text2"/>
+                        </w:rPr>
+                        <w:t>Stanislas Bertrand</w:t>
+                      </w:r>
+                    </w:p>
+                    <w:p>
+                      <w:pPr>
+                        <w:pStyle w:val="Sansinterligne"/>
+                        <w:rPr>
+                          <w:noProof/>
+                          <w:color w:val="1F497D" w:themeColor="text2"/>
+                        </w:rPr>
+                      </w:pPr>
+                      <w:r>
+                        <w:rPr>
+                          <w:noProof/>
+                          <w:color w:val="1F497D" w:themeColor="text2"/>
+                        </w:rPr>
+                        <w:t>Xavier Galzin</w:t>
+                      </w:r>
+                    </w:p>
+                  </w:txbxContent>
+                </v:textbox>
+                <w10:wrap type="square" anchorx="page" anchory="page"/>
+              </v:shape>
+            </w:pict>
           </w:r>
           <w:r>
             <w:rPr>
@@ -901,7 +339,7 @@
       <w:sdtContent>
         <w:p>
           <w:pPr>
-            <w:pStyle w:val="TOCHeading"/>
+            <w:pStyle w:val="En-ttedetabledesmatires"/>
           </w:pPr>
           <w:r>
             <w:t>Contents</w:t>
@@ -909,7 +347,7 @@
         </w:p>
         <w:p>
           <w:pPr>
-            <w:pStyle w:val="TOC1"/>
+            <w:pStyle w:val="TM1"/>
             <w:tabs>
               <w:tab w:val="right" w:leader="dot" w:pos="9016"/>
             </w:tabs>
@@ -931,7 +369,7 @@
           <w:hyperlink w:anchor="_Toc356949111" w:history="1">
             <w:r>
               <w:rPr>
-                <w:rStyle w:val="Hyperlink"/>
+                <w:rStyle w:val="Lienhypertexte"/>
                 <w:noProof/>
               </w:rPr>
               <w:t>Project Specification</w:t>
@@ -988,7 +426,7 @@
         </w:p>
         <w:p>
           <w:pPr>
-            <w:pStyle w:val="TOC1"/>
+            <w:pStyle w:val="TM1"/>
             <w:tabs>
               <w:tab w:val="right" w:leader="dot" w:pos="9016"/>
             </w:tabs>
@@ -1001,7 +439,7 @@
           <w:hyperlink w:anchor="_Toc356949112" w:history="1">
             <w:r>
               <w:rPr>
-                <w:rStyle w:val="Hyperlink"/>
+                <w:rStyle w:val="Lienhypertexte"/>
                 <w:noProof/>
               </w:rPr>
               <w:t>Project Design</w:t>
@@ -1058,7 +496,7 @@
         </w:p>
         <w:p>
           <w:pPr>
-            <w:pStyle w:val="TOC2"/>
+            <w:pStyle w:val="TM2"/>
             <w:tabs>
               <w:tab w:val="right" w:leader="dot" w:pos="9016"/>
             </w:tabs>
@@ -1071,7 +509,7 @@
           <w:hyperlink w:anchor="_Toc356949113" w:history="1">
             <w:r>
               <w:rPr>
-                <w:rStyle w:val="Hyperlink"/>
+                <w:rStyle w:val="Lienhypertexte"/>
                 <w:noProof/>
               </w:rPr>
               <w:t>Drive &amp; Steering</w:t>
@@ -1128,7 +566,7 @@
         </w:p>
         <w:p>
           <w:pPr>
-            <w:pStyle w:val="TOC2"/>
+            <w:pStyle w:val="TM2"/>
             <w:tabs>
               <w:tab w:val="right" w:leader="dot" w:pos="9016"/>
             </w:tabs>
@@ -1141,7 +579,7 @@
           <w:hyperlink w:anchor="_Toc356949114" w:history="1">
             <w:r>
               <w:rPr>
-                <w:rStyle w:val="Hyperlink"/>
+                <w:rStyle w:val="Lienhypertexte"/>
                 <w:noProof/>
               </w:rPr>
               <w:t>Direction &amp; Distance Feedback</w:t>
@@ -1198,7 +636,7 @@
         </w:p>
         <w:p>
           <w:pPr>
-            <w:pStyle w:val="TOC2"/>
+            <w:pStyle w:val="TM2"/>
             <w:tabs>
               <w:tab w:val="right" w:leader="dot" w:pos="9016"/>
             </w:tabs>
@@ -1211,7 +649,7 @@
           <w:hyperlink w:anchor="_Toc356949115" w:history="1">
             <w:r>
               <w:rPr>
-                <w:rStyle w:val="Hyperlink"/>
+                <w:rStyle w:val="Lienhypertexte"/>
                 <w:noProof/>
               </w:rPr>
               <w:t>Input of Values</w:t>
@@ -1268,7 +706,7 @@
         </w:p>
         <w:p>
           <w:pPr>
-            <w:pStyle w:val="TOC2"/>
+            <w:pStyle w:val="TM2"/>
             <w:tabs>
               <w:tab w:val="right" w:leader="dot" w:pos="9016"/>
             </w:tabs>
@@ -1281,7 +719,7 @@
           <w:hyperlink w:anchor="_Toc356949116" w:history="1">
             <w:r>
               <w:rPr>
-                <w:rStyle w:val="Hyperlink"/>
+                <w:rStyle w:val="Lienhypertexte"/>
                 <w:noProof/>
               </w:rPr>
               <w:t>Other Design Considerations</w:t>
@@ -1338,7 +776,7 @@
         </w:p>
         <w:p>
           <w:pPr>
-            <w:pStyle w:val="TOC2"/>
+            <w:pStyle w:val="TM2"/>
             <w:tabs>
               <w:tab w:val="right" w:leader="dot" w:pos="9016"/>
             </w:tabs>
@@ -1351,7 +789,7 @@
           <w:hyperlink w:anchor="_Toc356949117" w:history="1">
             <w:r>
               <w:rPr>
-                <w:rStyle w:val="Hyperlink"/>
+                <w:rStyle w:val="Lienhypertexte"/>
                 <w:noProof/>
               </w:rPr>
               <w:t>Conclusions</w:t>
@@ -1408,7 +846,7 @@
         </w:p>
         <w:p>
           <w:pPr>
-            <w:pStyle w:val="TOC1"/>
+            <w:pStyle w:val="TM1"/>
             <w:tabs>
               <w:tab w:val="right" w:leader="dot" w:pos="9016"/>
             </w:tabs>
@@ -1421,7 +859,7 @@
           <w:hyperlink w:anchor="_Toc356949118" w:history="1">
             <w:r>
               <w:rPr>
-                <w:rStyle w:val="Hyperlink"/>
+                <w:rStyle w:val="Lienhypertexte"/>
                 <w:noProof/>
               </w:rPr>
               <w:t>Hardware</w:t>
@@ -1478,7 +916,7 @@
         </w:p>
         <w:p>
           <w:pPr>
-            <w:pStyle w:val="TOC2"/>
+            <w:pStyle w:val="TM2"/>
             <w:tabs>
               <w:tab w:val="right" w:leader="dot" w:pos="9016"/>
             </w:tabs>
@@ -1491,7 +929,7 @@
           <w:hyperlink w:anchor="_Toc356949119" w:history="1">
             <w:r>
               <w:rPr>
-                <w:rStyle w:val="Hyperlink"/>
+                <w:rStyle w:val="Lienhypertexte"/>
                 <w:noProof/>
               </w:rPr>
               <w:t>Steering System</w:t>
@@ -1548,7 +986,7 @@
         </w:p>
         <w:p>
           <w:pPr>
-            <w:pStyle w:val="TOC2"/>
+            <w:pStyle w:val="TM2"/>
             <w:tabs>
               <w:tab w:val="right" w:leader="dot" w:pos="9016"/>
             </w:tabs>
@@ -1561,7 +999,7 @@
           <w:hyperlink w:anchor="_Toc356949120" w:history="1">
             <w:r>
               <w:rPr>
-                <w:rStyle w:val="Hyperlink"/>
+                <w:rStyle w:val="Lienhypertexte"/>
                 <w:noProof/>
               </w:rPr>
               <w:t>Forward/Backwards System</w:t>
@@ -1618,7 +1056,7 @@
         </w:p>
         <w:p>
           <w:pPr>
-            <w:pStyle w:val="TOC2"/>
+            <w:pStyle w:val="TM2"/>
             <w:tabs>
               <w:tab w:val="right" w:leader="dot" w:pos="9016"/>
             </w:tabs>
@@ -1631,7 +1069,7 @@
           <w:hyperlink w:anchor="_Toc356949121" w:history="1">
             <w:r>
               <w:rPr>
-                <w:rStyle w:val="Hyperlink"/>
+                <w:rStyle w:val="Lienhypertexte"/>
                 <w:noProof/>
               </w:rPr>
               <w:t>Power System</w:t>
@@ -1688,7 +1126,7 @@
         </w:p>
         <w:p>
           <w:pPr>
-            <w:pStyle w:val="TOC2"/>
+            <w:pStyle w:val="TM2"/>
             <w:tabs>
               <w:tab w:val="right" w:leader="dot" w:pos="9016"/>
             </w:tabs>
@@ -1701,7 +1139,7 @@
           <w:hyperlink w:anchor="_Toc356949122" w:history="1">
             <w:r>
               <w:rPr>
-                <w:rStyle w:val="Hyperlink"/>
+                <w:rStyle w:val="Lienhypertexte"/>
                 <w:noProof/>
               </w:rPr>
               <w:t>Location Sensor</w:t>
@@ -1758,7 +1196,7 @@
         </w:p>
         <w:p>
           <w:pPr>
-            <w:pStyle w:val="TOC2"/>
+            <w:pStyle w:val="TM2"/>
             <w:tabs>
               <w:tab w:val="right" w:leader="dot" w:pos="9016"/>
             </w:tabs>
@@ -1771,7 +1209,7 @@
           <w:hyperlink w:anchor="_Toc356949123" w:history="1">
             <w:r>
               <w:rPr>
-                <w:rStyle w:val="Hyperlink"/>
+                <w:rStyle w:val="Lienhypertexte"/>
                 <w:noProof/>
               </w:rPr>
               <w:t>Serial Communication System</w:t>
@@ -1828,7 +1266,7 @@
         </w:p>
         <w:p>
           <w:pPr>
-            <w:pStyle w:val="TOC1"/>
+            <w:pStyle w:val="TM1"/>
             <w:tabs>
               <w:tab w:val="right" w:leader="dot" w:pos="9016"/>
             </w:tabs>
@@ -1841,7 +1279,7 @@
           <w:hyperlink w:anchor="_Toc356949124" w:history="1">
             <w:r>
               <w:rPr>
-                <w:rStyle w:val="Hyperlink"/>
+                <w:rStyle w:val="Lienhypertexte"/>
                 <w:rFonts w:eastAsia="Times New Roman"/>
                 <w:noProof/>
                 <w:lang w:eastAsia="en-GB"/>
@@ -1900,7 +1338,7 @@
         </w:p>
         <w:p>
           <w:pPr>
-            <w:pStyle w:val="TOC2"/>
+            <w:pStyle w:val="TM2"/>
             <w:tabs>
               <w:tab w:val="right" w:leader="dot" w:pos="9016"/>
             </w:tabs>
@@ -1913,7 +1351,7 @@
           <w:hyperlink w:anchor="_Toc356949125" w:history="1">
             <w:r>
               <w:rPr>
-                <w:rStyle w:val="Hyperlink"/>
+                <w:rStyle w:val="Lienhypertexte"/>
                 <w:rFonts w:eastAsia="Times New Roman"/>
                 <w:noProof/>
                 <w:lang w:eastAsia="en-GB"/>
@@ -1972,7 +1410,7 @@
         </w:p>
         <w:p>
           <w:pPr>
-            <w:pStyle w:val="TOC2"/>
+            <w:pStyle w:val="TM2"/>
             <w:tabs>
               <w:tab w:val="right" w:leader="dot" w:pos="9016"/>
             </w:tabs>
@@ -1985,7 +1423,7 @@
           <w:hyperlink w:anchor="_Toc356949126" w:history="1">
             <w:r>
               <w:rPr>
-                <w:rStyle w:val="Hyperlink"/>
+                <w:rStyle w:val="Lienhypertexte"/>
                 <w:noProof/>
               </w:rPr>
               <w:t>Car Movements</w:t>
@@ -2042,7 +1480,7 @@
         </w:p>
         <w:p>
           <w:pPr>
-            <w:pStyle w:val="TOC2"/>
+            <w:pStyle w:val="TM2"/>
             <w:tabs>
               <w:tab w:val="right" w:leader="dot" w:pos="9016"/>
             </w:tabs>
@@ -2055,7 +1493,7 @@
           <w:hyperlink w:anchor="_Toc356949127" w:history="1">
             <w:r>
               <w:rPr>
-                <w:rStyle w:val="Hyperlink"/>
+                <w:rStyle w:val="Lienhypertexte"/>
                 <w:rFonts w:eastAsia="Times New Roman"/>
                 <w:noProof/>
                 <w:lang w:eastAsia="en-GB"/>
@@ -2114,7 +1552,7 @@
         </w:p>
         <w:p>
           <w:pPr>
-            <w:pStyle w:val="TOC2"/>
+            <w:pStyle w:val="TM2"/>
             <w:tabs>
               <w:tab w:val="right" w:leader="dot" w:pos="9016"/>
             </w:tabs>
@@ -2127,7 +1565,7 @@
           <w:hyperlink w:anchor="_Toc356949128" w:history="1">
             <w:r>
               <w:rPr>
-                <w:rStyle w:val="Hyperlink"/>
+                <w:rStyle w:val="Lienhypertexte"/>
                 <w:rFonts w:eastAsia="Times New Roman"/>
                 <w:noProof/>
                 <w:lang w:eastAsia="en-GB"/>
@@ -2186,7 +1624,7 @@
         </w:p>
         <w:p>
           <w:pPr>
-            <w:pStyle w:val="TOC2"/>
+            <w:pStyle w:val="TM2"/>
             <w:tabs>
               <w:tab w:val="right" w:leader="dot" w:pos="9016"/>
             </w:tabs>
@@ -2199,7 +1637,7 @@
           <w:hyperlink w:anchor="_Toc356949129" w:history="1">
             <w:r>
               <w:rPr>
-                <w:rStyle w:val="Hyperlink"/>
+                <w:rStyle w:val="Lienhypertexte"/>
                 <w:noProof/>
               </w:rPr>
               <w:t>Path Control</w:t>
@@ -2256,7 +1694,7 @@
         </w:p>
         <w:p>
           <w:pPr>
-            <w:pStyle w:val="TOC1"/>
+            <w:pStyle w:val="TM1"/>
             <w:tabs>
               <w:tab w:val="right" w:leader="dot" w:pos="9016"/>
             </w:tabs>
@@ -2269,7 +1707,7 @@
           <w:hyperlink w:anchor="_Toc356949130" w:history="1">
             <w:r>
               <w:rPr>
-                <w:rStyle w:val="Hyperlink"/>
+                <w:rStyle w:val="Lienhypertexte"/>
                 <w:noProof/>
               </w:rPr>
               <w:t>Bibliography</w:t>
@@ -2353,7 +1791,7 @@
     </w:p>
     <w:p>
       <w:pPr>
-        <w:pStyle w:val="Heading1"/>
+        <w:pStyle w:val="Titre1"/>
         <w:jc w:val="both"/>
       </w:pPr>
       <w:bookmarkStart w:id="0" w:name="_Toc356949111"/>
@@ -2376,30 +1814,17 @@
       <w:r>
         <w:t xml:space="preserve">fitted Remote Controlled Toy Car, shown in </w:t>
       </w:r>
-      <w:r>
-        <w:fldChar w:fldCharType="begin"/>
-      </w:r>
-      <w:r>
-        <w:instrText xml:space="preserve"> REF _Ref356473652 \h </w:instrText>
-      </w:r>
-      <w:r>
-        <w:instrText xml:space="preserve"> \* MERGEFORMAT </w:instrText>
-      </w:r>
-      <w:r>
-        <w:fldChar w:fldCharType="separate"/>
-      </w:r>
-      <w:r>
-        <w:t xml:space="preserve">Figure </w:t>
-      </w:r>
-      <w:r>
-        <w:rPr>
-          <w:noProof/>
-        </w:rPr>
-        <w:t>1</w:t>
-      </w:r>
-      <w:r>
-        <w:fldChar w:fldCharType="end"/>
-      </w:r>
+      <w:fldSimple w:instr=" REF _Ref356473652 \h  \* MERGEFORMAT ">
+        <w:r>
+          <w:t xml:space="preserve">Figure </w:t>
+        </w:r>
+        <w:r>
+          <w:rPr>
+            <w:noProof/>
+          </w:rPr>
+          <w:t>1</w:t>
+        </w:r>
+      </w:fldSimple>
       <w:r>
         <w:t xml:space="preserve">. The original car was controlled using a remote control device, containing an IR transmitter. The Toy Car used an IR receiver to receive signals from the remote control, allowing a user to control the car wirelessly from a distance.  </w:t>
       </w:r>
@@ -2412,10 +1837,10 @@
       <w:r>
         <w:rPr>
           <w:noProof/>
-          <w:lang w:eastAsia="en-GB"/>
+          <w:lang w:val="fr-FR" w:eastAsia="fr-FR"/>
         </w:rPr>
         <w:drawing>
-          <wp:inline distT="0" distB="0" distL="0" distR="0" wp14:anchorId="53C20351" wp14:editId="55060CB2">
+          <wp:inline distT="0" distB="0" distL="0" distR="0">
             <wp:extent cx="3168000" cy="2376000"/>
             <wp:effectExtent l="0" t="0" r="0" b="5715"/>
             <wp:docPr id="8" name="Picture 8"/>
@@ -2433,7 +1858,7 @@
                     <a:blip r:embed="rId10" cstate="print">
                       <a:extLst>
                         <a:ext uri="{28A0092B-C50C-407E-A947-70E740481C1C}">
-                          <a14:useLocalDpi xmlns:a14="http://schemas.microsoft.com/office/drawing/2010/main" val="0"/>
+                          <a14:useLocalDpi xmlns:a14="http://schemas.microsoft.com/office/drawing/2010/main" xmlns:wps="http://schemas.microsoft.com/office/word/2010/wordprocessingShape" xmlns:wpi="http://schemas.microsoft.com/office/word/2010/wordprocessingInk" xmlns:wpg="http://schemas.microsoft.com/office/word/2010/wordprocessingGroup" xmlns:w15="http://schemas.microsoft.com/office/word/2012/wordml" xmlns:w14="http://schemas.microsoft.com/office/word/2010/wordml" xmlns:w="http://schemas.openxmlformats.org/wordprocessingml/2006/main" xmlns:w10="urn:schemas-microsoft-com:office:word" xmlns:wp14="http://schemas.microsoft.com/office/word/2010/wordprocessingDrawing" xmlns:v="urn:schemas-microsoft-com:vml" xmlns:o="urn:schemas-microsoft-com:office:office" xmlns:mc="http://schemas.openxmlformats.org/markup-compatibility/2006" xmlns:wpc="http://schemas.microsoft.com/office/word/2010/wordprocessingCanvas" xmlns="" val="0"/>
                         </a:ext>
                       </a:extLst>
                     </a:blip>
@@ -2459,7 +1884,7 @@
     </w:p>
     <w:p>
       <w:pPr>
-        <w:pStyle w:val="Caption"/>
+        <w:pStyle w:val="Lgende"/>
         <w:jc w:val="center"/>
       </w:pPr>
       <w:bookmarkStart w:id="1" w:name="_Ref356473652"/>
@@ -2499,30 +1924,17 @@
       <w:r>
         <w:t xml:space="preserve">The car was to be modified in such a way that it can navigate a course, passing an obstacle and finishing within a set distance of a finishing marker, all without intervention from an operator. An example course is shown in </w:t>
       </w:r>
-      <w:r>
-        <w:fldChar w:fldCharType="begin"/>
-      </w:r>
-      <w:r>
-        <w:instrText xml:space="preserve"> REF _Ref356489652 \h </w:instrText>
-      </w:r>
-      <w:r>
-        <w:instrText xml:space="preserve"> \* MERGEFORMAT </w:instrText>
-      </w:r>
-      <w:r>
-        <w:fldChar w:fldCharType="separate"/>
-      </w:r>
-      <w:r>
-        <w:t xml:space="preserve">Figure </w:t>
-      </w:r>
-      <w:r>
-        <w:rPr>
-          <w:noProof/>
-        </w:rPr>
-        <w:t>2</w:t>
-      </w:r>
-      <w:r>
-        <w:fldChar w:fldCharType="end"/>
-      </w:r>
+      <w:fldSimple w:instr=" REF _Ref356489652 \h  \* MERGEFORMAT ">
+        <w:r>
+          <w:t xml:space="preserve">Figure </w:t>
+        </w:r>
+        <w:r>
+          <w:rPr>
+            <w:noProof/>
+          </w:rPr>
+          <w:t>2</w:t>
+        </w:r>
+      </w:fldSimple>
       <w:r>
         <w:t xml:space="preserve">. As part of completing the course, the distance </w:t>
       </w:r>
@@ -2570,11 +1982,11 @@
       <w:r>
         <w:rPr>
           <w:noProof/>
-          <w:lang w:eastAsia="en-GB"/>
+          <w:lang w:val="fr-FR" w:eastAsia="fr-FR"/>
         </w:rPr>
         <w:lastRenderedPageBreak/>
         <w:drawing>
-          <wp:inline distT="0" distB="0" distL="0" distR="0" wp14:anchorId="6421F36F" wp14:editId="0584E350">
+          <wp:inline distT="0" distB="0" distL="0" distR="0">
             <wp:extent cx="3295650" cy="3683375"/>
             <wp:effectExtent l="0" t="0" r="0" b="0"/>
             <wp:docPr id="9" name="Picture 9"/>
@@ -2589,10 +2001,10 @@
                     <pic:cNvPicPr/>
                   </pic:nvPicPr>
                   <pic:blipFill>
-                    <a:blip r:embed="rId11">
+                    <a:blip r:embed="rId11" cstate="print">
                       <a:extLst>
                         <a:ext uri="{28A0092B-C50C-407E-A947-70E740481C1C}">
-                          <a14:useLocalDpi xmlns:a14="http://schemas.microsoft.com/office/drawing/2010/main" val="0"/>
+                          <a14:useLocalDpi xmlns:a14="http://schemas.microsoft.com/office/drawing/2010/main" xmlns:wps="http://schemas.microsoft.com/office/word/2010/wordprocessingShape" xmlns:wpi="http://schemas.microsoft.com/office/word/2010/wordprocessingInk" xmlns:wpg="http://schemas.microsoft.com/office/word/2010/wordprocessingGroup" xmlns:w15="http://schemas.microsoft.com/office/word/2012/wordml" xmlns:w14="http://schemas.microsoft.com/office/word/2010/wordml" xmlns:w="http://schemas.openxmlformats.org/wordprocessingml/2006/main" xmlns:w10="urn:schemas-microsoft-com:office:word" xmlns:wp14="http://schemas.microsoft.com/office/word/2010/wordprocessingDrawing" xmlns:v="urn:schemas-microsoft-com:vml" xmlns:o="urn:schemas-microsoft-com:office:office" xmlns:mc="http://schemas.openxmlformats.org/markup-compatibility/2006" xmlns:wpc="http://schemas.microsoft.com/office/word/2010/wordprocessingCanvas" xmlns="" val="0"/>
                         </a:ext>
                       </a:extLst>
                     </a:blip>
@@ -2618,7 +2030,7 @@
     </w:p>
     <w:p>
       <w:pPr>
-        <w:pStyle w:val="Caption"/>
+        <w:pStyle w:val="Lgende"/>
         <w:jc w:val="center"/>
       </w:pPr>
       <w:bookmarkStart w:id="2" w:name="_Ref356489652"/>
@@ -2659,7 +2071,7 @@
     </w:p>
     <w:p>
       <w:pPr>
-        <w:pStyle w:val="Heading1"/>
+        <w:pStyle w:val="Titre1"/>
         <w:jc w:val="both"/>
       </w:pPr>
       <w:bookmarkStart w:id="3" w:name="h.kuawdml797qe" w:colFirst="0" w:colLast="0"/>
@@ -2667,7 +2079,7 @@
     </w:p>
     <w:p>
       <w:pPr>
-        <w:pStyle w:val="Heading1"/>
+        <w:pStyle w:val="Titre1"/>
         <w:jc w:val="both"/>
       </w:pPr>
       <w:bookmarkStart w:id="4" w:name="_Toc356949112"/>
@@ -2686,7 +2098,7 @@
     </w:p>
     <w:p>
       <w:pPr>
-        <w:pStyle w:val="Heading2"/>
+        <w:pStyle w:val="Titre2"/>
         <w:jc w:val="both"/>
       </w:pPr>
       <w:bookmarkStart w:id="5" w:name="h.x879n59lnunq" w:colFirst="0" w:colLast="0"/>
@@ -2704,87 +2116,48 @@
       <w:r>
         <w:t xml:space="preserve">The movement of the car is controlled by the back wheels providing forward and backward movement, and the front wheels, which turn left or right and allow the car to turn in that direction. In the un-modified car, a DC motor is connected via a gear system to the back wheels, controlling the forward and back movement (circled Red in </w:t>
       </w:r>
-      <w:r>
-        <w:fldChar w:fldCharType="begin"/>
-      </w:r>
-      <w:r>
-        <w:instrText xml:space="preserve"> REF _Ref356553389 \h </w:instrText>
-      </w:r>
-      <w:r>
-        <w:instrText xml:space="preserve"> \* MERGEFORMAT </w:instrText>
-      </w:r>
-      <w:r>
-        <w:fldChar w:fldCharType="separate"/>
-      </w:r>
-      <w:r>
-        <w:t xml:space="preserve">Figure </w:t>
-      </w:r>
-      <w:r>
-        <w:rPr>
-          <w:noProof/>
-        </w:rPr>
-        <w:t>3</w:t>
-      </w:r>
-      <w:r>
-        <w:fldChar w:fldCharType="end"/>
-      </w:r>
+      <w:fldSimple w:instr=" REF _Ref356553389 \h  \* MERGEFORMAT ">
+        <w:r>
+          <w:t xml:space="preserve">Figure </w:t>
+        </w:r>
+        <w:r>
+          <w:rPr>
+            <w:noProof/>
+          </w:rPr>
+          <w:t>3</w:t>
+        </w:r>
+      </w:fldSimple>
       <w:r>
         <w:t>), while two electromagnetic coils</w:t>
       </w:r>
       <w:r>
         <w:t xml:space="preserve"> control the left and right movements of the steering rack (which has a regular magnet attached) connected to the front wheels (circled Blue in </w:t>
       </w:r>
-      <w:r>
-        <w:fldChar w:fldCharType="begin"/>
-      </w:r>
-      <w:r>
-        <w:instrText xml:space="preserve"> REF _Ref356553389 \h </w:instrText>
-      </w:r>
-      <w:r>
-        <w:instrText xml:space="preserve"> \* MERGEFORMAT </w:instrText>
-      </w:r>
-      <w:r>
-        <w:fldChar w:fldCharType="separate"/>
-      </w:r>
-      <w:r>
-        <w:t xml:space="preserve">Figure </w:t>
-      </w:r>
-      <w:r>
-        <w:rPr>
-          <w:noProof/>
-        </w:rPr>
-        <w:t>3</w:t>
-      </w:r>
-      <w:r>
-        <w:fldChar w:fldCharType="end"/>
-      </w:r>
+      <w:fldSimple w:instr=" REF _Ref356553389 \h  \* MERGEFORMAT ">
+        <w:r>
+          <w:t xml:space="preserve">Figure </w:t>
+        </w:r>
+        <w:r>
+          <w:rPr>
+            <w:noProof/>
+          </w:rPr>
+          <w:t>3</w:t>
+        </w:r>
+      </w:fldSimple>
       <w:r>
         <w:t xml:space="preserve">). The circuit board seen attached to the top of the body of the car in </w:t>
       </w:r>
-      <w:r>
-        <w:fldChar w:fldCharType="begin"/>
-      </w:r>
-      <w:r>
-        <w:instrText xml:space="preserve"> REF _Ref356553389 \h </w:instrText>
-      </w:r>
-      <w:r>
-        <w:instrText xml:space="preserve"> \* MERGEFORMAT </w:instrText>
-      </w:r>
-      <w:r>
-        <w:fldChar w:fldCharType="separate"/>
-      </w:r>
-      <w:r>
-        <w:t xml:space="preserve">Figure </w:t>
-      </w:r>
-      <w:r>
-        <w:rPr>
-          <w:noProof/>
-        </w:rPr>
-        <w:t>3</w:t>
-      </w:r>
-      <w:r>
-        <w:fldChar w:fldCharType="end"/>
-      </w:r>
+      <w:fldSimple w:instr=" REF _Ref356553389 \h  \* MERGEFORMAT ">
+        <w:r>
+          <w:t xml:space="preserve">Figure </w:t>
+        </w:r>
+        <w:r>
+          <w:rPr>
+            <w:noProof/>
+          </w:rPr>
+          <w:t>3</w:t>
+        </w:r>
+      </w:fldSimple>
       <w:r>
         <w:t xml:space="preserve"> contains a circuit that relays signals received from the IR receiver through an H-bridge to allow the DC motor to be controlled backwards and forwards. Additionally, two transistors allow the Electromagnet to steer both left and right. By taking advantage of the circuit already attached to the car and its electrical components, space and time could be saved. </w:t>
       </w:r>
@@ -2802,11 +2175,11 @@
       <w:r>
         <w:rPr>
           <w:noProof/>
-          <w:lang w:eastAsia="en-GB"/>
+          <w:lang w:val="fr-FR" w:eastAsia="fr-FR"/>
         </w:rPr>
         <w:lastRenderedPageBreak/>
         <w:drawing>
-          <wp:inline distT="0" distB="0" distL="0" distR="0" wp14:anchorId="56111C73" wp14:editId="697D3DF1">
+          <wp:inline distT="0" distB="0" distL="0" distR="0">
             <wp:extent cx="3963600" cy="2973600"/>
             <wp:effectExtent l="0" t="0" r="0" b="0"/>
             <wp:docPr id="10" name="Picture 10"/>
@@ -2824,7 +2197,7 @@
                     <a:blip r:embed="rId12" cstate="print">
                       <a:extLst>
                         <a:ext uri="{28A0092B-C50C-407E-A947-70E740481C1C}">
-                          <a14:useLocalDpi xmlns:a14="http://schemas.microsoft.com/office/drawing/2010/main" val="0"/>
+                          <a14:useLocalDpi xmlns:a14="http://schemas.microsoft.com/office/drawing/2010/main" xmlns:wps="http://schemas.microsoft.com/office/word/2010/wordprocessingShape" xmlns:wpi="http://schemas.microsoft.com/office/word/2010/wordprocessingInk" xmlns:wpg="http://schemas.microsoft.com/office/word/2010/wordprocessingGroup" xmlns:w15="http://schemas.microsoft.com/office/word/2012/wordml" xmlns:w14="http://schemas.microsoft.com/office/word/2010/wordml" xmlns:w="http://schemas.openxmlformats.org/wordprocessingml/2006/main" xmlns:w10="urn:schemas-microsoft-com:office:word" xmlns:wp14="http://schemas.microsoft.com/office/word/2010/wordprocessingDrawing" xmlns:v="urn:schemas-microsoft-com:vml" xmlns:o="urn:schemas-microsoft-com:office:office" xmlns:mc="http://schemas.openxmlformats.org/markup-compatibility/2006" xmlns:wpc="http://schemas.microsoft.com/office/word/2010/wordprocessingCanvas" xmlns="" val="0"/>
                         </a:ext>
                       </a:extLst>
                     </a:blip>
@@ -2850,7 +2223,7 @@
     </w:p>
     <w:p>
       <w:pPr>
-        <w:pStyle w:val="Caption"/>
+        <w:pStyle w:val="Lgende"/>
         <w:jc w:val="center"/>
       </w:pPr>
       <w:bookmarkStart w:id="7" w:name="_Ref356553389"/>
@@ -2952,7 +2325,7 @@
     </w:p>
     <w:p>
       <w:pPr>
-        <w:pStyle w:val="Heading2"/>
+        <w:pStyle w:val="Titre2"/>
         <w:jc w:val="both"/>
       </w:pPr>
       <w:bookmarkStart w:id="8" w:name="h.mj2xjsmsgt4y" w:colFirst="0" w:colLast="0"/>
@@ -2996,30 +2369,17 @@
       <w:r>
         <w:t xml:space="preserve">The best solution to the problem was to connect an optical mouse sensor to the car and use the location feedback that it provided to construct a mathematical model of where the car was in relation to its final location and then calculating the necessary adjustments to be made to the cars speed and direction of travel. As the MSP430 had built-in support for SPI, a mouse that supported that communication protocol was needed. Because the optical sensor had to remain at a specific location above the ground in order to function correctly, and because the original mouse casing was designed to move across a surface, it was decided to attach the optical sensor and the mouse casing in a ‘trailer’ format, pulling the sensor behind the refitted car. This can be seen in </w:t>
       </w:r>
-      <w:r>
-        <w:fldChar w:fldCharType="begin"/>
-      </w:r>
-      <w:r>
-        <w:instrText xml:space="preserve"> REF _Ref356815874 \h </w:instrText>
-      </w:r>
-      <w:r>
-        <w:instrText xml:space="preserve"> \* MERGEFORMAT </w:instrText>
-      </w:r>
-      <w:r>
-        <w:fldChar w:fldCharType="separate"/>
-      </w:r>
-      <w:r>
-        <w:t xml:space="preserve">Figure </w:t>
-      </w:r>
-      <w:r>
-        <w:rPr>
-          <w:noProof/>
-        </w:rPr>
-        <w:t>6</w:t>
-      </w:r>
-      <w:r>
-        <w:fldChar w:fldCharType="end"/>
-      </w:r>
+      <w:fldSimple w:instr=" REF _Ref356815874 \h  \* MERGEFORMAT ">
+        <w:r>
+          <w:t xml:space="preserve">Figure </w:t>
+        </w:r>
+        <w:r>
+          <w:rPr>
+            <w:noProof/>
+          </w:rPr>
+          <w:t>6</w:t>
+        </w:r>
+      </w:fldSimple>
       <w:r>
         <w:t xml:space="preserve">. </w:t>
       </w:r>
@@ -3034,7 +2394,7 @@
     </w:p>
     <w:p>
       <w:pPr>
-        <w:pStyle w:val="Heading2"/>
+        <w:pStyle w:val="Titre2"/>
         <w:jc w:val="both"/>
       </w:pPr>
       <w:bookmarkStart w:id="10" w:name="h.sw6rjcxfw5tc" w:colFirst="0" w:colLast="0"/>
@@ -3098,7 +2458,7 @@
     </w:p>
     <w:p>
       <w:pPr>
-        <w:pStyle w:val="Heading2"/>
+        <w:pStyle w:val="Titre2"/>
         <w:jc w:val="both"/>
       </w:pPr>
       <w:bookmarkStart w:id="12" w:name="_Toc356949116"/>
@@ -3173,10 +2533,10 @@
         <w:rPr>
           <w:b/>
           <w:noProof/>
-          <w:lang w:eastAsia="en-GB"/>
+          <w:lang w:val="fr-FR" w:eastAsia="fr-FR"/>
         </w:rPr>
         <w:drawing>
-          <wp:inline distT="0" distB="0" distL="0" distR="0" wp14:anchorId="04BE4269" wp14:editId="1206734A">
+          <wp:inline distT="0" distB="0" distL="0" distR="0">
             <wp:extent cx="3128400" cy="2671200"/>
             <wp:effectExtent l="0" t="0" r="0" b="0"/>
             <wp:docPr id="11" name="Picture 11"/>
@@ -3194,7 +2554,7 @@
                     <a:blip r:embed="rId13" cstate="print">
                       <a:extLst>
                         <a:ext uri="{28A0092B-C50C-407E-A947-70E740481C1C}">
-                          <a14:useLocalDpi xmlns:a14="http://schemas.microsoft.com/office/drawing/2010/main" val="0"/>
+                          <a14:useLocalDpi xmlns:a14="http://schemas.microsoft.com/office/drawing/2010/main" xmlns:wps="http://schemas.microsoft.com/office/word/2010/wordprocessingShape" xmlns:wpi="http://schemas.microsoft.com/office/word/2010/wordprocessingInk" xmlns:wpg="http://schemas.microsoft.com/office/word/2010/wordprocessingGroup" xmlns:w15="http://schemas.microsoft.com/office/word/2012/wordml" xmlns:w14="http://schemas.microsoft.com/office/word/2010/wordml" xmlns:w="http://schemas.openxmlformats.org/wordprocessingml/2006/main" xmlns:w10="urn:schemas-microsoft-com:office:word" xmlns:wp14="http://schemas.microsoft.com/office/word/2010/wordprocessingDrawing" xmlns:v="urn:schemas-microsoft-com:vml" xmlns:o="urn:schemas-microsoft-com:office:office" xmlns:mc="http://schemas.openxmlformats.org/markup-compatibility/2006" xmlns:wpc="http://schemas.microsoft.com/office/word/2010/wordprocessingCanvas" xmlns="" val="0"/>
                         </a:ext>
                       </a:extLst>
                     </a:blip>
@@ -3220,7 +2580,7 @@
     </w:p>
     <w:p>
       <w:pPr>
-        <w:pStyle w:val="Caption"/>
+        <w:pStyle w:val="Lgende"/>
         <w:jc w:val="center"/>
       </w:pPr>
       <w:bookmarkStart w:id="13" w:name="_Ref356836231"/>
@@ -3283,30 +2643,17 @@
       <w:r>
         <w:t xml:space="preserve">ust supply a consistent power output regardless of battery capacity, rating or current draw throughout the circuit, for this reason a voltage regulator was used, shown in </w:t>
       </w:r>
-      <w:r>
-        <w:fldChar w:fldCharType="begin"/>
-      </w:r>
-      <w:r>
-        <w:instrText xml:space="preserve"> REF _Ref356836231 \h </w:instrText>
-      </w:r>
-      <w:r>
-        <w:instrText xml:space="preserve"> \* MERGEFORMAT </w:instrText>
-      </w:r>
-      <w:r>
-        <w:fldChar w:fldCharType="separate"/>
-      </w:r>
-      <w:r>
-        <w:t xml:space="preserve">Figure </w:t>
-      </w:r>
-      <w:r>
-        <w:rPr>
-          <w:noProof/>
-        </w:rPr>
-        <w:t>4</w:t>
-      </w:r>
-      <w:r>
-        <w:fldChar w:fldCharType="end"/>
-      </w:r>
+      <w:fldSimple w:instr=" REF _Ref356836231 \h  \* MERGEFORMAT ">
+        <w:r>
+          <w:t xml:space="preserve">Figure </w:t>
+        </w:r>
+        <w:r>
+          <w:rPr>
+            <w:noProof/>
+          </w:rPr>
+          <w:t>4</w:t>
+        </w:r>
+      </w:fldSimple>
       <w:r>
         <w:t>. The voltage regulator ensures that things like the PWM and SPI clocks remain at a consistent rate regardless of the charge state of the batteries. The circuit diagram of the voltage regulator</w:t>
       </w:r>
@@ -3316,30 +2663,17 @@
       <w:r>
         <w:t xml:space="preserve"> is shown in </w:t>
       </w:r>
-      <w:r>
-        <w:fldChar w:fldCharType="begin"/>
-      </w:r>
-      <w:r>
-        <w:instrText xml:space="preserve"> REF _Ref356857585 \h </w:instrText>
-      </w:r>
-      <w:r>
-        <w:instrText xml:space="preserve"> \* MERGEFORMAT </w:instrText>
-      </w:r>
-      <w:r>
-        <w:fldChar w:fldCharType="separate"/>
-      </w:r>
-      <w:r>
-        <w:t xml:space="preserve">Figure </w:t>
-      </w:r>
-      <w:r>
-        <w:rPr>
-          <w:noProof/>
-        </w:rPr>
-        <w:t>5</w:t>
-      </w:r>
-      <w:r>
-        <w:fldChar w:fldCharType="end"/>
-      </w:r>
+      <w:fldSimple w:instr=" REF _Ref356857585 \h  \* MERGEFORMAT ">
+        <w:r>
+          <w:t xml:space="preserve">Figure </w:t>
+        </w:r>
+        <w:r>
+          <w:rPr>
+            <w:noProof/>
+          </w:rPr>
+          <w:t>5</w:t>
+        </w:r>
+      </w:fldSimple>
       <w:r>
         <w:t xml:space="preserve">, alongside the power supply used to power the </w:t>
       </w:r>
@@ -3361,7 +2695,7 @@
       <w:r>
         <w:rPr>
           <w:noProof/>
-          <w:lang w:eastAsia="en-GB"/>
+          <w:lang w:val="fr-FR" w:eastAsia="fr-FR"/>
         </w:rPr>
         <w:drawing>
           <wp:inline distT="0" distB="0" distL="0" distR="0">
@@ -3379,10 +2713,10 @@
                     <pic:cNvPicPr/>
                   </pic:nvPicPr>
                   <pic:blipFill>
-                    <a:blip r:embed="rId14">
+                    <a:blip r:embed="rId14" cstate="print">
                       <a:extLst>
                         <a:ext uri="{28A0092B-C50C-407E-A947-70E740481C1C}">
-                          <a14:useLocalDpi xmlns:a14="http://schemas.microsoft.com/office/drawing/2010/main" val="0"/>
+                          <a14:useLocalDpi xmlns:a14="http://schemas.microsoft.com/office/drawing/2010/main" xmlns:wps="http://schemas.microsoft.com/office/word/2010/wordprocessingShape" xmlns:wpi="http://schemas.microsoft.com/office/word/2010/wordprocessingInk" xmlns:wpg="http://schemas.microsoft.com/office/word/2010/wordprocessingGroup" xmlns:w15="http://schemas.microsoft.com/office/word/2012/wordml" xmlns:w14="http://schemas.microsoft.com/office/word/2010/wordml" xmlns:w="http://schemas.openxmlformats.org/wordprocessingml/2006/main" xmlns:w10="urn:schemas-microsoft-com:office:word" xmlns:wp14="http://schemas.microsoft.com/office/word/2010/wordprocessingDrawing" xmlns:v="urn:schemas-microsoft-com:vml" xmlns:o="urn:schemas-microsoft-com:office:office" xmlns:mc="http://schemas.openxmlformats.org/markup-compatibility/2006" xmlns:wpc="http://schemas.microsoft.com/office/word/2010/wordprocessingCanvas" xmlns="" val="0"/>
                         </a:ext>
                       </a:extLst>
                     </a:blip>
@@ -3414,7 +2748,7 @@
     </w:p>
     <w:p>
       <w:pPr>
-        <w:pStyle w:val="Caption"/>
+        <w:pStyle w:val="Lgende"/>
         <w:jc w:val="center"/>
       </w:pPr>
       <w:bookmarkStart w:id="14" w:name="_Ref356857585"/>
@@ -3463,12 +2797,12 @@
       <w:r>
         <w:rPr>
           <w:noProof/>
-          <w:lang w:eastAsia="en-GB"/>
+          <w:lang w:val="fr-FR" w:eastAsia="fr-FR"/>
         </w:rPr>
         <w:drawing>
-          <wp:inline distT="0" distB="0" distL="0" distR="0" wp14:anchorId="5E52EDDC" wp14:editId="2E7C091C">
-            <wp:extent cx="5105400" cy="3301601"/>
-            <wp:effectExtent l="0" t="0" r="0" b="0"/>
+          <wp:inline distT="0" distB="0" distL="0" distR="0">
+            <wp:extent cx="5108284" cy="2864852"/>
+            <wp:effectExtent l="19050" t="0" r="0" b="0"/>
             <wp:docPr id="13" name="Picture 13"/>
             <wp:cNvGraphicFramePr>
               <a:graphicFrameLocks xmlns:a="http://schemas.openxmlformats.org/drawingml/2006/main" noChangeAspect="1"/>
@@ -3481,13 +2815,7 @@
                     <pic:cNvPicPr/>
                   </pic:nvPicPr>
                   <pic:blipFill>
-                    <a:blip r:embed="rId15" cstate="print">
-                      <a:extLst>
-                        <a:ext uri="{28A0092B-C50C-407E-A947-70E740481C1C}">
-                          <a14:useLocalDpi xmlns:a14="http://schemas.microsoft.com/office/drawing/2010/main" val="0"/>
-                        </a:ext>
-                      </a:extLst>
-                    </a:blip>
+                    <a:blip r:embed="rId15" cstate="print"/>
                     <a:stretch>
                       <a:fillRect/>
                     </a:stretch>
@@ -3495,7 +2823,7 @@
                   <pic:spPr>
                     <a:xfrm>
                       <a:off x="0" y="0"/>
-                      <a:ext cx="5108284" cy="3303466"/>
+                      <a:ext cx="5108284" cy="2864852"/>
                     </a:xfrm>
                     <a:prstGeom prst="rect">
                       <a:avLst/>
@@ -3510,7 +2838,7 @@
     </w:p>
     <w:p>
       <w:pPr>
-        <w:pStyle w:val="Caption"/>
+        <w:pStyle w:val="Lgende"/>
         <w:jc w:val="center"/>
       </w:pPr>
       <w:bookmarkStart w:id="15" w:name="_Ref356815874"/>
@@ -3540,17 +2868,28 @@
       </w:r>
       <w:bookmarkEnd w:id="15"/>
       <w:r>
-        <w:t xml:space="preserve"> - The final refitted Toy Car, sensor trailer, power regulator and RF serial communicator.</w:t>
-      </w:r>
-    </w:p>
-    <w:p>
-      <w:pPr>
-        <w:pStyle w:val="Heading2"/>
+        <w:t xml:space="preserve"> - The final refitted Toy Car</w:t>
+      </w:r>
+      <w:r>
+        <w:t xml:space="preserve"> </w:t>
+      </w:r>
+      <w:r>
+        <w:t>with mouse sensor trailer</w:t>
+      </w:r>
+    </w:p>
+    <w:p>
+      <w:pPr>
+        <w:pStyle w:val="Titre2"/>
         <w:jc w:val="both"/>
       </w:pPr>
       <w:bookmarkStart w:id="16" w:name="_Toc356949117"/>
-      <w:r>
-        <w:lastRenderedPageBreak/>
+    </w:p>
+    <w:p>
+      <w:pPr>
+        <w:pStyle w:val="Titre2"/>
+        <w:jc w:val="both"/>
+      </w:pPr>
+      <w:r>
         <w:t>Conclusions</w:t>
       </w:r>
       <w:bookmarkEnd w:id="16"/>
@@ -3565,7 +2904,7 @@
     </w:p>
     <w:p>
       <w:pPr>
-        <w:pStyle w:val="Heading1"/>
+        <w:pStyle w:val="Titre1"/>
         <w:jc w:val="both"/>
       </w:pPr>
       <w:bookmarkStart w:id="17" w:name="_Toc356949118"/>
@@ -3608,30 +2947,17 @@
       <w:r>
         <w:t xml:space="preserve">The final hardware design is shown in </w:t>
       </w:r>
-      <w:r>
-        <w:fldChar w:fldCharType="begin"/>
-      </w:r>
-      <w:r>
-        <w:instrText xml:space="preserve"> REF _Ref356892699 \h </w:instrText>
-      </w:r>
-      <w:r>
-        <w:instrText xml:space="preserve"> \* MERGEFORMAT </w:instrText>
-      </w:r>
-      <w:r>
-        <w:fldChar w:fldCharType="separate"/>
-      </w:r>
-      <w:r>
-        <w:t xml:space="preserve">Figure </w:t>
-      </w:r>
-      <w:r>
-        <w:rPr>
-          <w:noProof/>
-        </w:rPr>
-        <w:t>7</w:t>
-      </w:r>
-      <w:r>
-        <w:fldChar w:fldCharType="end"/>
-      </w:r>
+      <w:fldSimple w:instr=" REF _Ref356892699 \h  \* MERGEFORMAT ">
+        <w:r>
+          <w:t xml:space="preserve">Figure </w:t>
+        </w:r>
+        <w:r>
+          <w:rPr>
+            <w:noProof/>
+          </w:rPr>
+          <w:t>7</w:t>
+        </w:r>
+      </w:fldSimple>
       <w:r>
         <w:t xml:space="preserve"> below. </w:t>
       </w:r>
@@ -3644,10 +2970,10 @@
       <w:r>
         <w:rPr>
           <w:noProof/>
-          <w:lang w:eastAsia="en-GB"/>
+          <w:lang w:val="fr-FR" w:eastAsia="fr-FR"/>
         </w:rPr>
         <w:drawing>
-          <wp:inline distT="0" distB="0" distL="0" distR="0" wp14:anchorId="67763822" wp14:editId="3D545CB3">
+          <wp:inline distT="0" distB="0" distL="0" distR="0">
             <wp:extent cx="5731510" cy="2969258"/>
             <wp:effectExtent l="0" t="0" r="2540" b="3175"/>
             <wp:docPr id="1" name="Picture 1"/>
@@ -3662,10 +2988,10 @@
                     <pic:cNvPicPr/>
                   </pic:nvPicPr>
                   <pic:blipFill>
-                    <a:blip r:embed="rId16">
+                    <a:blip r:embed="rId16" cstate="print">
                       <a:extLst>
                         <a:ext uri="{28A0092B-C50C-407E-A947-70E740481C1C}">
-                          <a14:useLocalDpi xmlns:a14="http://schemas.microsoft.com/office/drawing/2010/main" val="0"/>
+                          <a14:useLocalDpi xmlns:a14="http://schemas.microsoft.com/office/drawing/2010/main" xmlns:wps="http://schemas.microsoft.com/office/word/2010/wordprocessingShape" xmlns:wpi="http://schemas.microsoft.com/office/word/2010/wordprocessingInk" xmlns:wpg="http://schemas.microsoft.com/office/word/2010/wordprocessingGroup" xmlns:w15="http://schemas.microsoft.com/office/word/2012/wordml" xmlns:w14="http://schemas.microsoft.com/office/word/2010/wordml" xmlns:w="http://schemas.openxmlformats.org/wordprocessingml/2006/main" xmlns:w10="urn:schemas-microsoft-com:office:word" xmlns:wp14="http://schemas.microsoft.com/office/word/2010/wordprocessingDrawing" xmlns:v="urn:schemas-microsoft-com:vml" xmlns:o="urn:schemas-microsoft-com:office:office" xmlns:mc="http://schemas.openxmlformats.org/markup-compatibility/2006" xmlns:wpc="http://schemas.microsoft.com/office/word/2010/wordprocessingCanvas" xmlns="" val="0"/>
                         </a:ext>
                       </a:extLst>
                     </a:blip>
@@ -3691,7 +3017,7 @@
     </w:p>
     <w:p>
       <w:pPr>
-        <w:pStyle w:val="Caption"/>
+        <w:pStyle w:val="Lgende"/>
         <w:jc w:val="center"/>
       </w:pPr>
       <w:bookmarkStart w:id="18" w:name="_Ref356892699"/>
@@ -3726,7 +3052,7 @@
     </w:p>
     <w:p>
       <w:pPr>
-        <w:pStyle w:val="Heading2"/>
+        <w:pStyle w:val="Titre2"/>
         <w:jc w:val="both"/>
       </w:pPr>
       <w:bookmarkStart w:id="19" w:name="_Toc356949119"/>
@@ -3760,30 +3086,17 @@
       <w:r>
         <w:t xml:space="preserve">. </w:t>
       </w:r>
-      <w:r>
-        <w:fldChar w:fldCharType="begin"/>
-      </w:r>
-      <w:r>
-        <w:instrText xml:space="preserve"> REF _Ref356892880 \h </w:instrText>
-      </w:r>
-      <w:r>
-        <w:instrText xml:space="preserve"> \* MERGEFORMAT </w:instrText>
-      </w:r>
-      <w:r>
-        <w:fldChar w:fldCharType="separate"/>
-      </w:r>
-      <w:r>
-        <w:t xml:space="preserve">Figure </w:t>
-      </w:r>
-      <w:r>
-        <w:rPr>
-          <w:noProof/>
-        </w:rPr>
-        <w:t>8</w:t>
-      </w:r>
-      <w:r>
-        <w:fldChar w:fldCharType="end"/>
-      </w:r>
+      <w:fldSimple w:instr=" REF _Ref356892880 \h  \* MERGEFORMAT ">
+        <w:r>
+          <w:t xml:space="preserve">Figure </w:t>
+        </w:r>
+        <w:r>
+          <w:rPr>
+            <w:noProof/>
+          </w:rPr>
+          <w:t>8</w:t>
+        </w:r>
+      </w:fldSimple>
       <w:r>
         <w:t xml:space="preserve"> shows the </w:t>
       </w:r>
@@ -3799,11 +3112,11 @@
       <w:r>
         <w:rPr>
           <w:noProof/>
-          <w:lang w:eastAsia="en-GB"/>
+          <w:lang w:val="fr-FR" w:eastAsia="fr-FR"/>
         </w:rPr>
         <w:lastRenderedPageBreak/>
         <w:drawing>
-          <wp:inline distT="0" distB="0" distL="0" distR="0" wp14:anchorId="68750B87" wp14:editId="6D482556">
+          <wp:inline distT="0" distB="0" distL="0" distR="0">
             <wp:extent cx="2530049" cy="1314633"/>
             <wp:effectExtent l="0" t="0" r="3810" b="0"/>
             <wp:docPr id="2" name="Picture 2"/>
@@ -3818,10 +3131,10 @@
                     <pic:cNvPicPr/>
                   </pic:nvPicPr>
                   <pic:blipFill>
-                    <a:blip r:embed="rId17">
+                    <a:blip r:embed="rId17" cstate="print">
                       <a:extLst>
                         <a:ext uri="{28A0092B-C50C-407E-A947-70E740481C1C}">
-                          <a14:useLocalDpi xmlns:a14="http://schemas.microsoft.com/office/drawing/2010/main" val="0"/>
+                          <a14:useLocalDpi xmlns:a14="http://schemas.microsoft.com/office/drawing/2010/main" xmlns:wps="http://schemas.microsoft.com/office/word/2010/wordprocessingShape" xmlns:wpi="http://schemas.microsoft.com/office/word/2010/wordprocessingInk" xmlns:wpg="http://schemas.microsoft.com/office/word/2010/wordprocessingGroup" xmlns:w15="http://schemas.microsoft.com/office/word/2012/wordml" xmlns:w14="http://schemas.microsoft.com/office/word/2010/wordml" xmlns:w="http://schemas.openxmlformats.org/wordprocessingml/2006/main" xmlns:w10="urn:schemas-microsoft-com:office:word" xmlns:wp14="http://schemas.microsoft.com/office/word/2010/wordprocessingDrawing" xmlns:v="urn:schemas-microsoft-com:vml" xmlns:o="urn:schemas-microsoft-com:office:office" xmlns:mc="http://schemas.openxmlformats.org/markup-compatibility/2006" xmlns:wpc="http://schemas.microsoft.com/office/word/2010/wordprocessingCanvas" xmlns="" val="0"/>
                         </a:ext>
                       </a:extLst>
                     </a:blip>
@@ -3847,7 +3160,7 @@
     </w:p>
     <w:p>
       <w:pPr>
-        <w:pStyle w:val="Caption"/>
+        <w:pStyle w:val="Lgende"/>
         <w:jc w:val="center"/>
       </w:pPr>
       <w:bookmarkStart w:id="20" w:name="_Ref356892880"/>
@@ -3920,7 +3233,7 @@
     </w:p>
     <w:p>
       <w:pPr>
-        <w:pStyle w:val="Heading2"/>
+        <w:pStyle w:val="Titre2"/>
         <w:jc w:val="both"/>
       </w:pPr>
       <w:bookmarkStart w:id="21" w:name="_Toc356949120"/>
@@ -3942,30 +3255,17 @@
       <w:r>
         <w:t xml:space="preserve"> A simplified H-bridge circuit is shown in </w:t>
       </w:r>
-      <w:r>
-        <w:fldChar w:fldCharType="begin"/>
-      </w:r>
-      <w:r>
-        <w:instrText xml:space="preserve"> REF _Ref356895192 \h </w:instrText>
-      </w:r>
-      <w:r>
-        <w:instrText xml:space="preserve"> \* MERGEFORMAT </w:instrText>
-      </w:r>
-      <w:r>
-        <w:fldChar w:fldCharType="separate"/>
-      </w:r>
-      <w:r>
-        <w:t xml:space="preserve">Figure </w:t>
-      </w:r>
-      <w:r>
-        <w:rPr>
-          <w:noProof/>
-        </w:rPr>
-        <w:t>9</w:t>
-      </w:r>
-      <w:r>
-        <w:fldChar w:fldCharType="end"/>
-      </w:r>
+      <w:fldSimple w:instr=" REF _Ref356895192 \h  \* MERGEFORMAT ">
+        <w:r>
+          <w:t xml:space="preserve">Figure </w:t>
+        </w:r>
+        <w:r>
+          <w:rPr>
+            <w:noProof/>
+          </w:rPr>
+          <w:t>9</w:t>
+        </w:r>
+      </w:fldSimple>
       <w:r>
         <w:t>.</w:t>
       </w:r>
@@ -3978,10 +3278,10 @@
       <w:r>
         <w:rPr>
           <w:noProof/>
-          <w:lang w:eastAsia="en-GB"/>
+          <w:lang w:val="fr-FR" w:eastAsia="fr-FR"/>
         </w:rPr>
         <w:drawing>
-          <wp:inline distT="0" distB="0" distL="0" distR="0" wp14:anchorId="03CD58A5" wp14:editId="77CE63EA">
+          <wp:inline distT="0" distB="0" distL="0" distR="0">
             <wp:extent cx="2924583" cy="1733792"/>
             <wp:effectExtent l="0" t="0" r="9525" b="0"/>
             <wp:docPr id="3" name="Picture 3"/>
@@ -3996,10 +3296,10 @@
                     <pic:cNvPicPr/>
                   </pic:nvPicPr>
                   <pic:blipFill>
-                    <a:blip r:embed="rId18">
+                    <a:blip r:embed="rId18" cstate="print">
                       <a:extLst>
                         <a:ext uri="{28A0092B-C50C-407E-A947-70E740481C1C}">
-                          <a14:useLocalDpi xmlns:a14="http://schemas.microsoft.com/office/drawing/2010/main" val="0"/>
+                          <a14:useLocalDpi xmlns:a14="http://schemas.microsoft.com/office/drawing/2010/main" xmlns:wps="http://schemas.microsoft.com/office/word/2010/wordprocessingShape" xmlns:wpi="http://schemas.microsoft.com/office/word/2010/wordprocessingInk" xmlns:wpg="http://schemas.microsoft.com/office/word/2010/wordprocessingGroup" xmlns:w15="http://schemas.microsoft.com/office/word/2012/wordml" xmlns:w14="http://schemas.microsoft.com/office/word/2010/wordml" xmlns:w="http://schemas.openxmlformats.org/wordprocessingml/2006/main" xmlns:w10="urn:schemas-microsoft-com:office:word" xmlns:wp14="http://schemas.microsoft.com/office/word/2010/wordprocessingDrawing" xmlns:v="urn:schemas-microsoft-com:vml" xmlns:o="urn:schemas-microsoft-com:office:office" xmlns:mc="http://schemas.openxmlformats.org/markup-compatibility/2006" xmlns:wpc="http://schemas.microsoft.com/office/word/2010/wordprocessingCanvas" xmlns="" val="0"/>
                         </a:ext>
                       </a:extLst>
                     </a:blip>
@@ -4025,7 +3325,7 @@
     </w:p>
     <w:p>
       <w:pPr>
-        <w:pStyle w:val="Caption"/>
+        <w:pStyle w:val="Lgende"/>
         <w:jc w:val="center"/>
       </w:pPr>
       <w:bookmarkStart w:id="22" w:name="_Ref356895192"/>
@@ -4095,30 +3395,17 @@
       <w:r>
         <w:t xml:space="preserve">-bridge is shown in </w:t>
       </w:r>
-      <w:r>
-        <w:fldChar w:fldCharType="begin"/>
-      </w:r>
-      <w:r>
-        <w:instrText xml:space="preserve"> REF _Ref356895586 \h </w:instrText>
-      </w:r>
-      <w:r>
-        <w:instrText xml:space="preserve"> \* MERGEFORMAT </w:instrText>
-      </w:r>
-      <w:r>
-        <w:fldChar w:fldCharType="separate"/>
-      </w:r>
-      <w:r>
-        <w:t xml:space="preserve">Figure </w:t>
-      </w:r>
-      <w:r>
-        <w:rPr>
-          <w:noProof/>
-        </w:rPr>
-        <w:t>10</w:t>
-      </w:r>
-      <w:r>
-        <w:fldChar w:fldCharType="end"/>
-      </w:r>
+      <w:fldSimple w:instr=" REF _Ref356895586 \h  \* MERGEFORMAT ">
+        <w:r>
+          <w:t xml:space="preserve">Figure </w:t>
+        </w:r>
+        <w:r>
+          <w:rPr>
+            <w:noProof/>
+          </w:rPr>
+          <w:t>10</w:t>
+        </w:r>
+      </w:fldSimple>
       <w:r>
         <w:t>.</w:t>
       </w:r>
@@ -4131,11 +3418,11 @@
       <w:r>
         <w:rPr>
           <w:noProof/>
-          <w:lang w:eastAsia="en-GB"/>
+          <w:lang w:val="fr-FR" w:eastAsia="fr-FR"/>
         </w:rPr>
         <w:lastRenderedPageBreak/>
         <w:drawing>
-          <wp:inline distT="0" distB="0" distL="0" distR="0" wp14:anchorId="43DC0E21" wp14:editId="6C16E712">
+          <wp:inline distT="0" distB="0" distL="0" distR="0">
             <wp:extent cx="3105584" cy="3057952"/>
             <wp:effectExtent l="0" t="0" r="0" b="9525"/>
             <wp:docPr id="4" name="Picture 4"/>
@@ -4150,10 +3437,10 @@
                     <pic:cNvPicPr/>
                   </pic:nvPicPr>
                   <pic:blipFill>
-                    <a:blip r:embed="rId19">
+                    <a:blip r:embed="rId19" cstate="print">
                       <a:extLst>
                         <a:ext uri="{28A0092B-C50C-407E-A947-70E740481C1C}">
-                          <a14:useLocalDpi xmlns:a14="http://schemas.microsoft.com/office/drawing/2010/main" val="0"/>
+                          <a14:useLocalDpi xmlns:a14="http://schemas.microsoft.com/office/drawing/2010/main" xmlns:wps="http://schemas.microsoft.com/office/word/2010/wordprocessingShape" xmlns:wpi="http://schemas.microsoft.com/office/word/2010/wordprocessingInk" xmlns:wpg="http://schemas.microsoft.com/office/word/2010/wordprocessingGroup" xmlns:w15="http://schemas.microsoft.com/office/word/2012/wordml" xmlns:w14="http://schemas.microsoft.com/office/word/2010/wordml" xmlns:w="http://schemas.openxmlformats.org/wordprocessingml/2006/main" xmlns:w10="urn:schemas-microsoft-com:office:word" xmlns:wp14="http://schemas.microsoft.com/office/word/2010/wordprocessingDrawing" xmlns:v="urn:schemas-microsoft-com:vml" xmlns:o="urn:schemas-microsoft-com:office:office" xmlns:mc="http://schemas.openxmlformats.org/markup-compatibility/2006" xmlns:wpc="http://schemas.microsoft.com/office/word/2010/wordprocessingCanvas" xmlns="" val="0"/>
                         </a:ext>
                       </a:extLst>
                     </a:blip>
@@ -4179,7 +3466,7 @@
     </w:p>
     <w:p>
       <w:pPr>
-        <w:pStyle w:val="Caption"/>
+        <w:pStyle w:val="Lgende"/>
         <w:jc w:val="center"/>
       </w:pPr>
       <w:bookmarkStart w:id="23" w:name="_Ref356895586"/>
@@ -4252,7 +3539,7 @@
     </w:p>
     <w:p>
       <w:pPr>
-        <w:pStyle w:val="Heading2"/>
+        <w:pStyle w:val="Titre2"/>
         <w:jc w:val="both"/>
       </w:pPr>
       <w:bookmarkStart w:id="24" w:name="_Toc356949121"/>
@@ -4339,30 +3626,17 @@
       <w:r>
         <w:t xml:space="preserve">The circuit diagram of the power supply with attached voltage regulator is shown in </w:t>
       </w:r>
-      <w:r>
-        <w:fldChar w:fldCharType="begin"/>
-      </w:r>
-      <w:r>
-        <w:instrText xml:space="preserve"> REF _Ref356902452 \h </w:instrText>
-      </w:r>
-      <w:r>
-        <w:instrText xml:space="preserve"> \* MERGEFORMAT </w:instrText>
-      </w:r>
-      <w:r>
-        <w:fldChar w:fldCharType="separate"/>
-      </w:r>
-      <w:r>
-        <w:t xml:space="preserve">Figure </w:t>
-      </w:r>
-      <w:r>
-        <w:rPr>
-          <w:noProof/>
-        </w:rPr>
-        <w:t>11</w:t>
-      </w:r>
-      <w:r>
-        <w:fldChar w:fldCharType="end"/>
-      </w:r>
+      <w:fldSimple w:instr=" REF _Ref356902452 \h  \* MERGEFORMAT ">
+        <w:r>
+          <w:t xml:space="preserve">Figure </w:t>
+        </w:r>
+        <w:r>
+          <w:rPr>
+            <w:noProof/>
+          </w:rPr>
+          <w:t>11</w:t>
+        </w:r>
+      </w:fldSimple>
       <w:r>
         <w:t xml:space="preserve">. </w:t>
       </w:r>
@@ -4389,11 +3663,11 @@
       <w:r>
         <w:rPr>
           <w:noProof/>
-          <w:lang w:eastAsia="en-GB"/>
+          <w:lang w:val="fr-FR" w:eastAsia="fr-FR"/>
         </w:rPr>
         <w:lastRenderedPageBreak/>
         <w:drawing>
-          <wp:inline distT="0" distB="0" distL="0" distR="0" wp14:anchorId="45AB8AA2" wp14:editId="60F254AC">
+          <wp:inline distT="0" distB="0" distL="0" distR="0">
             <wp:extent cx="3392437" cy="2372056"/>
             <wp:effectExtent l="0" t="0" r="0" b="9525"/>
             <wp:docPr id="5" name="Picture 5"/>
@@ -4408,10 +3682,10 @@
                     <pic:cNvPicPr/>
                   </pic:nvPicPr>
                   <pic:blipFill>
-                    <a:blip r:embed="rId14">
+                    <a:blip r:embed="rId14" cstate="print">
                       <a:extLst>
                         <a:ext uri="{28A0092B-C50C-407E-A947-70E740481C1C}">
-                          <a14:useLocalDpi xmlns:a14="http://schemas.microsoft.com/office/drawing/2010/main" val="0"/>
+                          <a14:useLocalDpi xmlns:a14="http://schemas.microsoft.com/office/drawing/2010/main" xmlns:wps="http://schemas.microsoft.com/office/word/2010/wordprocessingShape" xmlns:wpi="http://schemas.microsoft.com/office/word/2010/wordprocessingInk" xmlns:wpg="http://schemas.microsoft.com/office/word/2010/wordprocessingGroup" xmlns:w15="http://schemas.microsoft.com/office/word/2012/wordml" xmlns:w14="http://schemas.microsoft.com/office/word/2010/wordml" xmlns:w="http://schemas.openxmlformats.org/wordprocessingml/2006/main" xmlns:w10="urn:schemas-microsoft-com:office:word" xmlns:wp14="http://schemas.microsoft.com/office/word/2010/wordprocessingDrawing" xmlns:v="urn:schemas-microsoft-com:vml" xmlns:o="urn:schemas-microsoft-com:office:office" xmlns:mc="http://schemas.openxmlformats.org/markup-compatibility/2006" xmlns:wpc="http://schemas.microsoft.com/office/word/2010/wordprocessingCanvas" xmlns="" val="0"/>
                         </a:ext>
                       </a:extLst>
                     </a:blip>
@@ -4437,7 +3711,7 @@
     </w:p>
     <w:p>
       <w:pPr>
-        <w:pStyle w:val="Caption"/>
+        <w:pStyle w:val="Lgende"/>
         <w:jc w:val="center"/>
       </w:pPr>
       <w:bookmarkStart w:id="25" w:name="_Ref356902452"/>
@@ -4472,7 +3746,7 @@
     </w:p>
     <w:p>
       <w:pPr>
-        <w:pStyle w:val="Heading2"/>
+        <w:pStyle w:val="Titre2"/>
         <w:jc w:val="both"/>
       </w:pPr>
       <w:bookmarkStart w:id="26" w:name="_Toc356949122"/>
@@ -4538,30 +3812,17 @@
       <w:r>
         <w:t xml:space="preserve"> The circuit located at the mouse sensor is shown in </w:t>
       </w:r>
-      <w:r>
-        <w:fldChar w:fldCharType="begin"/>
-      </w:r>
-      <w:r>
-        <w:instrText xml:space="preserve"> REF _Ref356901557 \h </w:instrText>
-      </w:r>
-      <w:r>
-        <w:instrText xml:space="preserve"> \* MERGEFORMAT </w:instrText>
-      </w:r>
-      <w:r>
-        <w:fldChar w:fldCharType="separate"/>
-      </w:r>
-      <w:r>
-        <w:t xml:space="preserve">Figure </w:t>
-      </w:r>
-      <w:r>
-        <w:rPr>
-          <w:noProof/>
-        </w:rPr>
-        <w:t>12</w:t>
-      </w:r>
-      <w:r>
-        <w:fldChar w:fldCharType="end"/>
-      </w:r>
+      <w:fldSimple w:instr=" REF _Ref356901557 \h  \* MERGEFORMAT ">
+        <w:r>
+          <w:t xml:space="preserve">Figure </w:t>
+        </w:r>
+        <w:r>
+          <w:rPr>
+            <w:noProof/>
+          </w:rPr>
+          <w:t>12</w:t>
+        </w:r>
+      </w:fldSimple>
       <w:r>
         <w:t>.</w:t>
       </w:r>
@@ -4574,10 +3835,10 @@
       <w:r>
         <w:rPr>
           <w:noProof/>
-          <w:lang w:eastAsia="en-GB"/>
+          <w:lang w:val="fr-FR" w:eastAsia="fr-FR"/>
         </w:rPr>
         <w:drawing>
-          <wp:inline distT="0" distB="0" distL="0" distR="0" wp14:anchorId="4BA732EF" wp14:editId="6859DC9A">
+          <wp:inline distT="0" distB="0" distL="0" distR="0">
             <wp:extent cx="3524742" cy="2019582"/>
             <wp:effectExtent l="0" t="0" r="0" b="0"/>
             <wp:docPr id="6" name="Picture 6"/>
@@ -4592,10 +3853,10 @@
                     <pic:cNvPicPr/>
                   </pic:nvPicPr>
                   <pic:blipFill>
-                    <a:blip r:embed="rId20">
+                    <a:blip r:embed="rId20" cstate="print">
                       <a:extLst>
                         <a:ext uri="{28A0092B-C50C-407E-A947-70E740481C1C}">
-                          <a14:useLocalDpi xmlns:a14="http://schemas.microsoft.com/office/drawing/2010/main" val="0"/>
+                          <a14:useLocalDpi xmlns:a14="http://schemas.microsoft.com/office/drawing/2010/main" xmlns:wps="http://schemas.microsoft.com/office/word/2010/wordprocessingShape" xmlns:wpi="http://schemas.microsoft.com/office/word/2010/wordprocessingInk" xmlns:wpg="http://schemas.microsoft.com/office/word/2010/wordprocessingGroup" xmlns:w15="http://schemas.microsoft.com/office/word/2012/wordml" xmlns:w14="http://schemas.microsoft.com/office/word/2010/wordml" xmlns:w="http://schemas.openxmlformats.org/wordprocessingml/2006/main" xmlns:w10="urn:schemas-microsoft-com:office:word" xmlns:wp14="http://schemas.microsoft.com/office/word/2010/wordprocessingDrawing" xmlns:v="urn:schemas-microsoft-com:vml" xmlns:o="urn:schemas-microsoft-com:office:office" xmlns:mc="http://schemas.openxmlformats.org/markup-compatibility/2006" xmlns:wpc="http://schemas.microsoft.com/office/word/2010/wordprocessingCanvas" xmlns="" val="0"/>
                         </a:ext>
                       </a:extLst>
                     </a:blip>
@@ -4621,7 +3882,7 @@
     </w:p>
     <w:p>
       <w:pPr>
-        <w:pStyle w:val="Caption"/>
+        <w:pStyle w:val="Lgende"/>
         <w:jc w:val="center"/>
       </w:pPr>
       <w:bookmarkStart w:id="27" w:name="_Ref356901557"/>
@@ -4666,7 +3927,7 @@
     </w:p>
     <w:p>
       <w:pPr>
-        <w:pStyle w:val="Heading2"/>
+        <w:pStyle w:val="Titre2"/>
         <w:jc w:val="both"/>
       </w:pPr>
       <w:bookmarkStart w:id="28" w:name="_Toc356949123"/>
@@ -4699,7 +3960,7 @@
         <w:t>) and another to transmit (TXD).</w:t>
       </w:r>
       <w:r>
-        <w:t xml:space="preserve"> UART is a synchronous communication protocol used to message between two asynchronous devices. </w:t>
+        <w:t xml:space="preserve"> UART is a communication protocol used to message between two asynchronous devices. </w:t>
       </w:r>
       <w:r>
         <w:t xml:space="preserve">The G2553 uses a four pin configuration with the RX and TX pins used in addition to a </w:t>
@@ -4710,30 +3971,17 @@
       <w:r>
         <w:t xml:space="preserve"> An example of this is shown in </w:t>
       </w:r>
-      <w:r>
-        <w:fldChar w:fldCharType="begin"/>
-      </w:r>
-      <w:r>
-        <w:instrText xml:space="preserve"> REF _Ref356904174 \h </w:instrText>
-      </w:r>
-      <w:r>
-        <w:instrText xml:space="preserve"> \* MERGEFORMAT </w:instrText>
-      </w:r>
-      <w:r>
-        <w:fldChar w:fldCharType="separate"/>
-      </w:r>
-      <w:r>
-        <w:t xml:space="preserve">Figure </w:t>
-      </w:r>
-      <w:r>
-        <w:rPr>
-          <w:noProof/>
-        </w:rPr>
-        <w:t>13</w:t>
-      </w:r>
-      <w:r>
-        <w:fldChar w:fldCharType="end"/>
-      </w:r>
+      <w:fldSimple w:instr=" REF _Ref356904174 \h  \* MERGEFORMAT ">
+        <w:r>
+          <w:t xml:space="preserve">Figure </w:t>
+        </w:r>
+        <w:r>
+          <w:rPr>
+            <w:noProof/>
+          </w:rPr>
+          <w:t>13</w:t>
+        </w:r>
+      </w:fldSimple>
       <w:r>
         <w:t>.</w:t>
       </w:r>
@@ -4746,10 +3994,10 @@
       <w:r>
         <w:rPr>
           <w:noProof/>
-          <w:lang w:eastAsia="en-GB"/>
+          <w:lang w:val="fr-FR" w:eastAsia="fr-FR"/>
         </w:rPr>
         <w:drawing>
-          <wp:inline distT="0" distB="0" distL="0" distR="0" wp14:anchorId="5A7101B8" wp14:editId="3C5BE0C3">
+          <wp:inline distT="0" distB="0" distL="0" distR="0">
             <wp:extent cx="1009791" cy="1533739"/>
             <wp:effectExtent l="0" t="0" r="0" b="9525"/>
             <wp:docPr id="7" name="Picture 7"/>
@@ -4764,10 +4012,10 @@
                     <pic:cNvPicPr/>
                   </pic:nvPicPr>
                   <pic:blipFill>
-                    <a:blip r:embed="rId21">
+                    <a:blip r:embed="rId21" cstate="print">
                       <a:extLst>
                         <a:ext uri="{28A0092B-C50C-407E-A947-70E740481C1C}">
-                          <a14:useLocalDpi xmlns:a14="http://schemas.microsoft.com/office/drawing/2010/main" val="0"/>
+                          <a14:useLocalDpi xmlns:a14="http://schemas.microsoft.com/office/drawing/2010/main" xmlns:wps="http://schemas.microsoft.com/office/word/2010/wordprocessingShape" xmlns:wpi="http://schemas.microsoft.com/office/word/2010/wordprocessingInk" xmlns:wpg="http://schemas.microsoft.com/office/word/2010/wordprocessingGroup" xmlns:w15="http://schemas.microsoft.com/office/word/2012/wordml" xmlns:w14="http://schemas.microsoft.com/office/word/2010/wordml" xmlns:w="http://schemas.openxmlformats.org/wordprocessingml/2006/main" xmlns:w10="urn:schemas-microsoft-com:office:word" xmlns:wp14="http://schemas.microsoft.com/office/word/2010/wordprocessingDrawing" xmlns:v="urn:schemas-microsoft-com:vml" xmlns:o="urn:schemas-microsoft-com:office:office" xmlns:mc="http://schemas.openxmlformats.org/markup-compatibility/2006" xmlns:wpc="http://schemas.microsoft.com/office/word/2010/wordprocessingCanvas" xmlns="" val="0"/>
                         </a:ext>
                       </a:extLst>
                     </a:blip>
@@ -4793,7 +4041,7 @@
     </w:p>
     <w:p>
       <w:pPr>
-        <w:pStyle w:val="Caption"/>
+        <w:pStyle w:val="Lgende"/>
         <w:jc w:val="center"/>
       </w:pPr>
       <w:bookmarkStart w:id="29" w:name="_Ref356904174"/>
@@ -4840,7 +4088,10 @@
         <w:t>wireless target board</w:t>
       </w:r>
       <w:r>
-        <w:t xml:space="preserve"> (CC2500) </w:t>
+        <w:t xml:space="preserve"> (RF</w:t>
+      </w:r>
+      <w:r>
+        <w:t xml:space="preserve">2500) </w:t>
       </w:r>
       <w:r>
         <w:t xml:space="preserve">was connected to the serial connection of the microcontroller. This chip provides wireless serial communication over </w:t>
@@ -4852,15 +4103,7 @@
         <w:t xml:space="preserve">to a similar chip attached via USB to a host computer. </w:t>
       </w:r>
       <w:r>
-        <w:t xml:space="preserve">Using a serial communication tool (like </w:t>
-      </w:r>
-      <w:proofErr w:type="spellStart"/>
-      <w:r>
-        <w:t>PuTTY</w:t>
-      </w:r>
-      <w:proofErr w:type="spellEnd"/>
-      <w:r>
-        <w:t xml:space="preserve">) on the host computer, serial messages can be sent to the microcontroller controlling the </w:t>
+        <w:t xml:space="preserve">Using a serial communication tool (like PuTTY) on the host computer, serial messages can be sent to the microcontroller controlling the </w:t>
       </w:r>
       <w:r>
         <w:t>toy car.</w:t>
@@ -4873,7 +4116,7 @@
     </w:p>
     <w:p>
       <w:pPr>
-        <w:pStyle w:val="Heading1"/>
+        <w:pStyle w:val="Titre1"/>
         <w:rPr>
           <w:rFonts w:eastAsia="Times New Roman" w:cs="Times New Roman"/>
           <w:lang w:eastAsia="en-GB"/>
@@ -4908,7 +4151,7 @@
     </w:p>
     <w:p>
       <w:pPr>
-        <w:spacing w:afterLines="100" w:after="240"/>
+        <w:spacing w:afterLines="100"/>
         <w:jc w:val="both"/>
         <w:rPr>
           <w:rFonts w:eastAsia="Times New Roman" w:cs="Times New Roman"/>
@@ -4974,7 +4217,7 @@
           <w:ilvl w:val="0"/>
           <w:numId w:val="3"/>
         </w:numPr>
-        <w:spacing w:afterLines="100" w:after="240"/>
+        <w:spacing w:afterLines="100"/>
         <w:jc w:val="both"/>
         <w:textAlignment w:val="baseline"/>
         <w:rPr>
@@ -5006,7 +4249,7 @@
           <w:ilvl w:val="0"/>
           <w:numId w:val="3"/>
         </w:numPr>
-        <w:spacing w:afterLines="100" w:after="240"/>
+        <w:spacing w:afterLines="100"/>
         <w:jc w:val="both"/>
         <w:textAlignment w:val="baseline"/>
         <w:rPr>
@@ -5038,7 +4281,7 @@
           <w:ilvl w:val="0"/>
           <w:numId w:val="3"/>
         </w:numPr>
-        <w:spacing w:afterLines="100" w:after="240"/>
+        <w:spacing w:afterLines="100"/>
         <w:jc w:val="both"/>
         <w:textAlignment w:val="baseline"/>
         <w:rPr>
@@ -5078,7 +4321,7 @@
           <w:ilvl w:val="0"/>
           <w:numId w:val="3"/>
         </w:numPr>
-        <w:spacing w:afterLines="100" w:after="240"/>
+        <w:spacing w:afterLines="100"/>
         <w:jc w:val="both"/>
         <w:textAlignment w:val="baseline"/>
         <w:rPr>
@@ -5109,31 +4352,13 @@
           <w:color w:val="000000"/>
           <w:lang w:eastAsia="en-GB"/>
         </w:rPr>
-        <w:t xml:space="preserve">To ensure that the car follows the specified path, accounting for any drift that may be caused by external errors </w:t>
-      </w:r>
-      <w:proofErr w:type="spellStart"/>
-      <w:r>
-        <w:rPr>
-          <w:rFonts w:eastAsia="Times New Roman" w:cs="Arial"/>
-          <w:color w:val="000000"/>
-          <w:lang w:eastAsia="en-GB"/>
-        </w:rPr>
-        <w:t>e.g</w:t>
-      </w:r>
-      <w:proofErr w:type="spellEnd"/>
-      <w:r>
-        <w:rPr>
-          <w:rFonts w:eastAsia="Times New Roman" w:cs="Arial"/>
-          <w:color w:val="000000"/>
-          <w:lang w:eastAsia="en-GB"/>
-        </w:rPr>
-        <w:t xml:space="preserve"> the surface the car is travelling on</w:t>
-      </w:r>
-    </w:p>
-    <w:p>
-      <w:pPr>
-        <w:pStyle w:val="Heading2"/>
-        <w:spacing w:afterLines="150" w:after="360"/>
+        <w:t>To ensure that the car follows the specified path, accounting for any drift that may be caused by external errors e.g the surface the car is travelling on</w:t>
+      </w:r>
+    </w:p>
+    <w:p>
+      <w:pPr>
+        <w:pStyle w:val="Titre2"/>
+        <w:spacing w:afterLines="150"/>
         <w:rPr>
           <w:rFonts w:eastAsia="Times New Roman" w:cs="Times New Roman"/>
           <w:lang w:eastAsia="en-GB"/>
@@ -5151,7 +4376,7 @@
     </w:p>
     <w:p>
       <w:pPr>
-        <w:spacing w:afterLines="150" w:after="360"/>
+        <w:spacing w:afterLines="150"/>
         <w:jc w:val="both"/>
         <w:rPr>
           <w:rFonts w:eastAsia="Times New Roman" w:cs="Times New Roman"/>
@@ -5166,8 +4391,6 @@
         </w:rPr>
         <w:t xml:space="preserve">The MSP430 has a serial port but cannot be accessed through the usual </w:t>
       </w:r>
-      <w:proofErr w:type="spellStart"/>
-      <w:proofErr w:type="gramStart"/>
       <w:r>
         <w:rPr>
           <w:rFonts w:eastAsia="Times New Roman" w:cs="Arial"/>
@@ -5177,7 +4400,6 @@
         </w:rPr>
         <w:t>scanf</w:t>
       </w:r>
-      <w:proofErr w:type="spellEnd"/>
       <w:r>
         <w:rPr>
           <w:rFonts w:eastAsia="Times New Roman" w:cs="Arial"/>
@@ -5185,17 +4407,7 @@
           <w:color w:val="000000"/>
           <w:lang w:eastAsia="en-GB"/>
         </w:rPr>
-        <w:t>(</w:t>
-      </w:r>
-      <w:proofErr w:type="gramEnd"/>
-      <w:r>
-        <w:rPr>
-          <w:rFonts w:eastAsia="Times New Roman" w:cs="Arial"/>
-          <w:i/>
-          <w:color w:val="000000"/>
-          <w:lang w:eastAsia="en-GB"/>
-        </w:rPr>
-        <w:t>)</w:t>
+        <w:t>()</w:t>
       </w:r>
       <w:r>
         <w:rPr>
@@ -5205,16 +4417,14 @@
         </w:rPr>
         <w:t xml:space="preserve"> functions provided by C. Instead the </w:t>
       </w:r>
-      <w:proofErr w:type="spellStart"/>
-      <w:r>
-        <w:rPr>
-          <w:rFonts w:eastAsia="Times New Roman" w:cs="Arial"/>
-          <w:color w:val="000000"/>
-          <w:lang w:eastAsia="en-GB"/>
-        </w:rPr>
-        <w:t>Uart</w:t>
-      </w:r>
-      <w:proofErr w:type="spellEnd"/>
+      <w:r>
+        <w:rPr>
+          <w:rFonts w:eastAsia="Times New Roman" w:cs="Arial"/>
+          <w:color w:val="000000"/>
+          <w:lang w:eastAsia="en-GB"/>
+        </w:rPr>
+        <w:t>UART</w:t>
+      </w:r>
       <w:r>
         <w:rPr>
           <w:rFonts w:eastAsia="Times New Roman" w:cs="Arial"/>
@@ -5246,25 +4456,7 @@
           <w:color w:val="000000"/>
           <w:lang w:eastAsia="en-GB"/>
         </w:rPr>
-        <w:t xml:space="preserve"> open source library ‘</w:t>
-      </w:r>
-      <w:proofErr w:type="spellStart"/>
-      <w:r>
-        <w:rPr>
-          <w:rFonts w:eastAsia="Times New Roman" w:cs="Arial"/>
-          <w:color w:val="000000"/>
-          <w:lang w:eastAsia="en-GB"/>
-        </w:rPr>
-        <w:t>uart_io.c</w:t>
-      </w:r>
-      <w:proofErr w:type="spellEnd"/>
-      <w:r>
-        <w:rPr>
-          <w:rFonts w:eastAsia="Times New Roman" w:cs="Arial"/>
-          <w:color w:val="000000"/>
-          <w:lang w:eastAsia="en-GB"/>
-        </w:rPr>
-        <w:t>’</w:t>
+        <w:t xml:space="preserve"> open source library ‘uart_io.c’</w:t>
       </w:r>
       <w:r>
         <w:rPr>
@@ -5284,7 +4476,6 @@
           <w:id w:val="981195552"/>
           <w:citation/>
         </w:sdtPr>
-        <w:sdtEndPr/>
         <w:sdtContent>
           <w:r>
             <w:rPr>
@@ -5345,8 +4536,6 @@
         </w:rPr>
         <w:t xml:space="preserve"> The two main methods in this library that are used are the </w:t>
       </w:r>
-      <w:proofErr w:type="spellStart"/>
-      <w:proofErr w:type="gramStart"/>
       <w:r>
         <w:rPr>
           <w:rFonts w:eastAsia="Times New Roman" w:cs="Arial"/>
@@ -5355,9 +4544,16 @@
           <w:color w:val="000000"/>
           <w:lang w:eastAsia="en-GB"/>
         </w:rPr>
-        <w:t>getc</w:t>
-      </w:r>
-      <w:proofErr w:type="spellEnd"/>
+        <w:t xml:space="preserve">getc() </w:t>
+      </w:r>
+      <w:r>
+        <w:rPr>
+          <w:rFonts w:eastAsia="Times New Roman" w:cs="Arial"/>
+          <w:color w:val="000000"/>
+          <w:lang w:eastAsia="en-GB"/>
+        </w:rPr>
+        <w:t xml:space="preserve">and the </w:t>
+      </w:r>
       <w:r>
         <w:rPr>
           <w:rFonts w:eastAsia="Times New Roman" w:cs="Arial"/>
@@ -5366,9 +4562,26 @@
           <w:color w:val="000000"/>
           <w:lang w:eastAsia="en-GB"/>
         </w:rPr>
-        <w:t>(</w:t>
-      </w:r>
-      <w:proofErr w:type="gramEnd"/>
+        <w:t>getline()</w:t>
+      </w:r>
+      <w:r>
+        <w:rPr>
+          <w:rFonts w:eastAsia="Times New Roman" w:cs="Arial"/>
+          <w:color w:val="000000"/>
+          <w:lang w:eastAsia="en-GB"/>
+        </w:rPr>
+        <w:t xml:space="preserve"> methods. </w:t>
+      </w:r>
+    </w:p>
+    <w:p>
+      <w:pPr>
+        <w:spacing w:afterLines="150"/>
+        <w:jc w:val="both"/>
+        <w:rPr>
+          <w:rFonts w:eastAsia="Times New Roman" w:cs="Times New Roman"/>
+          <w:lang w:eastAsia="en-GB"/>
+        </w:rPr>
+      </w:pPr>
       <w:r>
         <w:rPr>
           <w:rFonts w:eastAsia="Times New Roman" w:cs="Arial"/>
@@ -5377,17 +4590,16 @@
           <w:color w:val="000000"/>
           <w:lang w:eastAsia="en-GB"/>
         </w:rPr>
-        <w:t xml:space="preserve">) </w:t>
-      </w:r>
-      <w:r>
-        <w:rPr>
-          <w:rFonts w:eastAsia="Times New Roman" w:cs="Arial"/>
-          <w:color w:val="000000"/>
-          <w:lang w:eastAsia="en-GB"/>
-        </w:rPr>
-        <w:t xml:space="preserve">and the </w:t>
-      </w:r>
-      <w:proofErr w:type="spellStart"/>
+        <w:t xml:space="preserve">Getc() </w:t>
+      </w:r>
+      <w:r>
+        <w:rPr>
+          <w:rFonts w:eastAsia="Times New Roman" w:cs="Arial"/>
+          <w:color w:val="000000"/>
+          <w:lang w:eastAsia="en-GB"/>
+        </w:rPr>
+        <w:t xml:space="preserve"> retrieves a character from the input stream or it will block until it receives one. </w:t>
+      </w:r>
       <w:r>
         <w:rPr>
           <w:rFonts w:eastAsia="Times New Roman" w:cs="Arial"/>
@@ -5396,9 +4608,16 @@
           <w:color w:val="000000"/>
           <w:lang w:eastAsia="en-GB"/>
         </w:rPr>
-        <w:t>getline</w:t>
-      </w:r>
-      <w:proofErr w:type="spellEnd"/>
+        <w:t>Getline()</w:t>
+      </w:r>
+      <w:r>
+        <w:rPr>
+          <w:rFonts w:eastAsia="Times New Roman" w:cs="Arial"/>
+          <w:color w:val="000000"/>
+          <w:lang w:eastAsia="en-GB"/>
+        </w:rPr>
+        <w:t xml:space="preserve">, using the </w:t>
+      </w:r>
       <w:r>
         <w:rPr>
           <w:rFonts w:eastAsia="Times New Roman" w:cs="Arial"/>
@@ -5407,28 +4626,35 @@
           <w:color w:val="000000"/>
           <w:lang w:eastAsia="en-GB"/>
         </w:rPr>
-        <w:t>()</w:t>
-      </w:r>
-      <w:r>
-        <w:rPr>
-          <w:rFonts w:eastAsia="Times New Roman" w:cs="Arial"/>
-          <w:color w:val="000000"/>
-          <w:lang w:eastAsia="en-GB"/>
-        </w:rPr>
-        <w:t xml:space="preserve"> methods. </w:t>
-      </w:r>
-    </w:p>
-    <w:p>
-      <w:pPr>
-        <w:spacing w:afterLines="150" w:after="360"/>
+        <w:t xml:space="preserve">getc() </w:t>
+      </w:r>
+      <w:r>
+        <w:rPr>
+          <w:rFonts w:eastAsia="Times New Roman" w:cs="Arial"/>
+          <w:color w:val="000000"/>
+          <w:lang w:eastAsia="en-GB"/>
+        </w:rPr>
+        <w:t>method, reads a line from the input stream until a newline character (\n) is entered.</w:t>
+      </w:r>
+    </w:p>
+    <w:p>
+      <w:pPr>
+        <w:spacing w:afterLines="150"/>
         <w:jc w:val="both"/>
         <w:rPr>
-          <w:rFonts w:eastAsia="Times New Roman" w:cs="Times New Roman"/>
-          <w:lang w:eastAsia="en-GB"/>
-        </w:rPr>
-      </w:pPr>
-      <w:proofErr w:type="spellStart"/>
-      <w:proofErr w:type="gramStart"/>
+          <w:rFonts w:eastAsia="Times New Roman" w:cs="Arial"/>
+          <w:color w:val="000000"/>
+          <w:lang w:eastAsia="en-GB"/>
+        </w:rPr>
+      </w:pPr>
+      <w:r>
+        <w:rPr>
+          <w:rFonts w:eastAsia="Times New Roman" w:cs="Arial"/>
+          <w:color w:val="000000"/>
+          <w:lang w:eastAsia="en-GB"/>
+        </w:rPr>
+        <w:t xml:space="preserve">The </w:t>
+      </w:r>
       <w:r>
         <w:rPr>
           <w:rFonts w:eastAsia="Times New Roman" w:cs="Arial"/>
@@ -5437,176 +4663,15 @@
           <w:color w:val="000000"/>
           <w:lang w:eastAsia="en-GB"/>
         </w:rPr>
-        <w:t>Getc</w:t>
-      </w:r>
-      <w:proofErr w:type="spellEnd"/>
-      <w:r>
-        <w:rPr>
-          <w:rFonts w:eastAsia="Times New Roman" w:cs="Arial"/>
-          <w:i/>
-          <w:iCs/>
-          <w:color w:val="000000"/>
-          <w:lang w:eastAsia="en-GB"/>
-        </w:rPr>
-        <w:t>(</w:t>
-      </w:r>
-      <w:proofErr w:type="gramEnd"/>
-      <w:r>
-        <w:rPr>
-          <w:rFonts w:eastAsia="Times New Roman" w:cs="Arial"/>
-          <w:i/>
-          <w:iCs/>
-          <w:color w:val="000000"/>
-          <w:lang w:eastAsia="en-GB"/>
-        </w:rPr>
-        <w:t xml:space="preserve">) </w:t>
-      </w:r>
-      <w:r>
-        <w:rPr>
-          <w:rFonts w:eastAsia="Times New Roman" w:cs="Arial"/>
-          <w:color w:val="000000"/>
-          <w:lang w:eastAsia="en-GB"/>
-        </w:rPr>
-        <w:t xml:space="preserve"> retrieves a character from the input stream or it will block until it receives one. </w:t>
-      </w:r>
-      <w:proofErr w:type="spellStart"/>
-      <w:proofErr w:type="gramStart"/>
-      <w:r>
-        <w:rPr>
-          <w:rFonts w:eastAsia="Times New Roman" w:cs="Arial"/>
-          <w:i/>
-          <w:iCs/>
-          <w:color w:val="000000"/>
-          <w:lang w:eastAsia="en-GB"/>
-        </w:rPr>
-        <w:t>Getline</w:t>
-      </w:r>
-      <w:proofErr w:type="spellEnd"/>
-      <w:r>
-        <w:rPr>
-          <w:rFonts w:eastAsia="Times New Roman" w:cs="Arial"/>
-          <w:i/>
-          <w:iCs/>
-          <w:color w:val="000000"/>
-          <w:lang w:eastAsia="en-GB"/>
-        </w:rPr>
-        <w:t>(</w:t>
-      </w:r>
-      <w:proofErr w:type="gramEnd"/>
-      <w:r>
-        <w:rPr>
-          <w:rFonts w:eastAsia="Times New Roman" w:cs="Arial"/>
-          <w:i/>
-          <w:iCs/>
-          <w:color w:val="000000"/>
-          <w:lang w:eastAsia="en-GB"/>
-        </w:rPr>
-        <w:t>)</w:t>
-      </w:r>
-      <w:r>
-        <w:rPr>
-          <w:rFonts w:eastAsia="Times New Roman" w:cs="Arial"/>
-          <w:color w:val="000000"/>
-          <w:lang w:eastAsia="en-GB"/>
-        </w:rPr>
-        <w:t xml:space="preserve">, using the </w:t>
-      </w:r>
-      <w:proofErr w:type="spellStart"/>
-      <w:r>
-        <w:rPr>
-          <w:rFonts w:eastAsia="Times New Roman" w:cs="Arial"/>
-          <w:i/>
-          <w:iCs/>
-          <w:color w:val="000000"/>
-          <w:lang w:eastAsia="en-GB"/>
-        </w:rPr>
-        <w:t>getc</w:t>
-      </w:r>
-      <w:proofErr w:type="spellEnd"/>
-      <w:r>
-        <w:rPr>
-          <w:rFonts w:eastAsia="Times New Roman" w:cs="Arial"/>
-          <w:i/>
-          <w:iCs/>
-          <w:color w:val="000000"/>
-          <w:lang w:eastAsia="en-GB"/>
-        </w:rPr>
-        <w:t xml:space="preserve">() </w:t>
-      </w:r>
-      <w:r>
-        <w:rPr>
-          <w:rFonts w:eastAsia="Times New Roman" w:cs="Arial"/>
-          <w:color w:val="000000"/>
-          <w:lang w:eastAsia="en-GB"/>
-        </w:rPr>
-        <w:t>method, reads a line from the input stream until a newline character (\n) is entered.</w:t>
-      </w:r>
-    </w:p>
-    <w:p>
-      <w:pPr>
-        <w:spacing w:afterLines="150" w:after="360"/>
-        <w:jc w:val="both"/>
-        <w:rPr>
-          <w:rFonts w:eastAsia="Times New Roman" w:cs="Arial"/>
-          <w:color w:val="000000"/>
-          <w:lang w:eastAsia="en-GB"/>
-        </w:rPr>
-      </w:pPr>
-      <w:r>
-        <w:rPr>
-          <w:rFonts w:eastAsia="Times New Roman" w:cs="Arial"/>
-          <w:color w:val="000000"/>
-          <w:lang w:eastAsia="en-GB"/>
-        </w:rPr>
-        <w:t xml:space="preserve">The </w:t>
-      </w:r>
-      <w:proofErr w:type="gramStart"/>
-      <w:r>
-        <w:rPr>
-          <w:rFonts w:eastAsia="Times New Roman" w:cs="Arial"/>
-          <w:i/>
-          <w:iCs/>
-          <w:color w:val="000000"/>
-          <w:lang w:eastAsia="en-GB"/>
-        </w:rPr>
-        <w:t>main(</w:t>
-      </w:r>
-      <w:proofErr w:type="gramEnd"/>
-      <w:r>
-        <w:rPr>
-          <w:rFonts w:eastAsia="Times New Roman" w:cs="Arial"/>
-          <w:i/>
-          <w:iCs/>
-          <w:color w:val="000000"/>
-          <w:lang w:eastAsia="en-GB"/>
-        </w:rPr>
-        <w:t xml:space="preserve">) </w:t>
-      </w:r>
-      <w:r>
-        <w:rPr>
-          <w:rFonts w:eastAsia="Times New Roman" w:cs="Arial"/>
-          <w:color w:val="000000"/>
-          <w:lang w:eastAsia="en-GB"/>
-        </w:rPr>
-        <w:t xml:space="preserve">function, the entry point of the system in </w:t>
-      </w:r>
-      <w:proofErr w:type="spellStart"/>
-      <w:r>
-        <w:rPr>
-          <w:rFonts w:eastAsia="Times New Roman" w:cs="Arial"/>
-          <w:color w:val="000000"/>
-          <w:lang w:eastAsia="en-GB"/>
-        </w:rPr>
-        <w:t>main.c</w:t>
-      </w:r>
-      <w:proofErr w:type="spellEnd"/>
-      <w:r>
-        <w:rPr>
-          <w:rFonts w:eastAsia="Times New Roman" w:cs="Arial"/>
-          <w:color w:val="000000"/>
-          <w:lang w:eastAsia="en-GB"/>
-        </w:rPr>
-        <w:t xml:space="preserve">, contains a polling loop that listens for any serial input. Within the polling loop there is a switch statement which is </w:t>
+        <w:t xml:space="preserve">main() </w:t>
+      </w:r>
+      <w:r>
+        <w:rPr>
+          <w:rFonts w:eastAsia="Times New Roman" w:cs="Arial"/>
+          <w:color w:val="000000"/>
+          <w:lang w:eastAsia="en-GB"/>
+        </w:rPr>
+        <w:t xml:space="preserve">function, the entry point of the system in main.c, contains a polling loop that listens for any serial input. Within the polling loop there is a switch statement which is </w:t>
       </w:r>
       <w:r>
         <w:rPr>
@@ -5668,7 +4733,6 @@
         </w:rPr>
         <w:t xml:space="preserve">To effectively make the car move, the speed should be set using </w:t>
       </w:r>
-      <w:proofErr w:type="gramStart"/>
       <w:r>
         <w:rPr>
           <w:rFonts w:eastAsia="Times New Roman" w:cs="Arial"/>
@@ -5677,7 +4741,6 @@
         </w:rPr>
         <w:t>the ‘s’</w:t>
       </w:r>
-      <w:proofErr w:type="gramEnd"/>
       <w:r>
         <w:rPr>
           <w:rFonts w:eastAsia="Times New Roman" w:cs="Arial"/>
@@ -5706,7 +4769,7 @@
     </w:p>
     <w:p>
       <w:pPr>
-        <w:spacing w:afterLines="150" w:after="360"/>
+        <w:spacing w:afterLines="150"/>
         <w:jc w:val="both"/>
         <w:rPr>
           <w:rFonts w:eastAsia="Times New Roman" w:cs="Times New Roman"/>
@@ -5796,9 +4859,9 @@
     </w:p>
     <w:p>
       <w:pPr>
-        <w:pStyle w:val="Caption"/>
+        <w:pStyle w:val="Lgende"/>
         <w:keepNext/>
-        <w:spacing w:afterLines="200" w:after="480" w:line="276" w:lineRule="auto"/>
+        <w:spacing w:afterLines="200" w:line="276" w:lineRule="auto"/>
         <w:jc w:val="center"/>
       </w:pPr>
       <w:bookmarkStart w:id="32" w:name="_Ref356916913"/>
@@ -5841,7 +4904,7 @@
           <w:bottom w:w="15" w:type="dxa"/>
           <w:right w:w="15" w:type="dxa"/>
         </w:tblCellMar>
-        <w:tblLook w:val="04A0" w:firstRow="1" w:lastRow="0" w:firstColumn="1" w:lastColumn="0" w:noHBand="0" w:noVBand="1"/>
+        <w:tblLook w:val="04A0"/>
       </w:tblPr>
       <w:tblGrid>
         <w:gridCol w:w="1609"/>
@@ -7389,7 +6452,7 @@
     </w:tbl>
     <w:p>
       <w:pPr>
-        <w:spacing w:afterLines="200" w:after="480"/>
+        <w:spacing w:afterLines="200"/>
         <w:jc w:val="both"/>
         <w:rPr>
           <w:rFonts w:eastAsia="Times New Roman" w:cs="Times New Roman"/>
@@ -7399,9 +6462,9 @@
     </w:p>
     <w:p>
       <w:pPr>
-        <w:pStyle w:val="Heading2"/>
-        <w:rPr>
-          <w:rStyle w:val="Heading3Char"/>
+        <w:pStyle w:val="Titre2"/>
+        <w:rPr>
+          <w:rStyle w:val="Titre3Car"/>
           <w:b/>
           <w:bCs/>
         </w:rPr>
@@ -7409,7 +6472,7 @@
       <w:bookmarkStart w:id="33" w:name="_Toc356949126"/>
       <w:r>
         <w:rPr>
-          <w:rStyle w:val="Heading3Char"/>
+          <w:rStyle w:val="Titre3Car"/>
           <w:b/>
           <w:bCs/>
         </w:rPr>
@@ -7425,7 +6488,7 @@
     </w:p>
     <w:p>
       <w:pPr>
-        <w:spacing w:afterLines="100" w:after="240"/>
+        <w:spacing w:afterLines="100"/>
         <w:jc w:val="both"/>
         <w:rPr>
           <w:rFonts w:eastAsia="Times New Roman" w:cs="Times New Roman"/>
@@ -7438,48 +6501,12 @@
           <w:color w:val="000000"/>
           <w:lang w:eastAsia="en-GB"/>
         </w:rPr>
-        <w:t xml:space="preserve">Arguably the most important subtask of the project is to implement the software movement control of the car. The Hardware section describes how the cars drive mechanism is connected to the MSP430. Using this information the </w:t>
-      </w:r>
-      <w:proofErr w:type="spellStart"/>
-      <w:r>
-        <w:rPr>
-          <w:rFonts w:eastAsia="Times New Roman" w:cs="Arial"/>
-          <w:color w:val="000000"/>
-          <w:lang w:eastAsia="en-GB"/>
-        </w:rPr>
-        <w:t>drive.h</w:t>
-      </w:r>
-      <w:proofErr w:type="spellEnd"/>
-      <w:r>
-        <w:rPr>
-          <w:rFonts w:eastAsia="Times New Roman" w:cs="Arial"/>
-          <w:color w:val="000000"/>
-          <w:lang w:eastAsia="en-GB"/>
-        </w:rPr>
-        <w:t xml:space="preserve"> and </w:t>
-      </w:r>
-      <w:proofErr w:type="spellStart"/>
-      <w:r>
-        <w:rPr>
-          <w:rFonts w:eastAsia="Times New Roman" w:cs="Arial"/>
-          <w:color w:val="000000"/>
-          <w:lang w:eastAsia="en-GB"/>
-        </w:rPr>
-        <w:t>drive.c</w:t>
-      </w:r>
-      <w:proofErr w:type="spellEnd"/>
-      <w:r>
-        <w:rPr>
-          <w:rFonts w:eastAsia="Times New Roman" w:cs="Arial"/>
-          <w:color w:val="000000"/>
-          <w:lang w:eastAsia="en-GB"/>
-        </w:rPr>
-        <w:t xml:space="preserve"> file were created. These files contain the implementation of the functions used to control the movement and speed of the car.</w:t>
-      </w:r>
-    </w:p>
-    <w:p>
-      <w:pPr>
-        <w:spacing w:afterLines="100" w:after="240"/>
+        <w:t>Arguably the most important subtask of the project is to implement the software movement control of the car. The Hardware section describes how the cars drive mechanism is connected to the MSP430. Using this information the drive.h and drive.c file were created. These files contain the implementation of the functions used to control the movement and speed of the car.</w:t>
+      </w:r>
+    </w:p>
+    <w:p>
+      <w:pPr>
+        <w:spacing w:afterLines="100"/>
         <w:jc w:val="both"/>
         <w:rPr>
           <w:rFonts w:eastAsia="Times New Roman" w:cs="Times New Roman"/>
@@ -7494,7 +6521,6 @@
         </w:rPr>
         <w:t xml:space="preserve">The cars ability to move forward and backwards it dependant on the which bit is selected on port 2. The </w:t>
       </w:r>
-      <w:proofErr w:type="gramStart"/>
       <w:r>
         <w:rPr>
           <w:rFonts w:eastAsia="Times New Roman" w:cs="Arial"/>
@@ -7503,9 +6529,16 @@
           <w:color w:val="000000"/>
           <w:lang w:eastAsia="en-GB"/>
         </w:rPr>
-        <w:t>forward(</w:t>
-      </w:r>
-      <w:proofErr w:type="gramEnd"/>
+        <w:t>forward()</w:t>
+      </w:r>
+      <w:r>
+        <w:rPr>
+          <w:rFonts w:eastAsia="Times New Roman" w:cs="Arial"/>
+          <w:color w:val="000000"/>
+          <w:lang w:eastAsia="en-GB"/>
+        </w:rPr>
+        <w:t xml:space="preserve"> method is used to make the car drive forward by selecting bit 1 on port 2 of the MSP430. The </w:t>
+      </w:r>
       <w:r>
         <w:rPr>
           <w:rFonts w:eastAsia="Times New Roman" w:cs="Arial"/>
@@ -7514,123 +6547,167 @@
           <w:color w:val="000000"/>
           <w:lang w:eastAsia="en-GB"/>
         </w:rPr>
-        <w:t>)</w:t>
-      </w:r>
-      <w:r>
-        <w:rPr>
-          <w:rFonts w:eastAsia="Times New Roman" w:cs="Arial"/>
-          <w:color w:val="000000"/>
-          <w:lang w:eastAsia="en-GB"/>
-        </w:rPr>
-        <w:t xml:space="preserve"> method is used to make the car drive forward by selecting bit 1 on port 2 of the MSP430. The </w:t>
-      </w:r>
-      <w:proofErr w:type="gramStart"/>
+        <w:t xml:space="preserve">backward() </w:t>
+      </w:r>
+      <w:r>
+        <w:rPr>
+          <w:rFonts w:eastAsia="Times New Roman" w:cs="Arial"/>
+          <w:color w:val="000000"/>
+          <w:lang w:eastAsia="en-GB"/>
+        </w:rPr>
+        <w:t xml:space="preserve">method is used to make the car reverse by selecting bit 2 of the same port. </w:t>
+      </w:r>
+      <w:r>
+        <w:rPr>
+          <w:rFonts w:eastAsia="Times New Roman" w:cs="Arial"/>
+          <w:color w:val="FFFF00"/>
+          <w:lang w:eastAsia="en-GB"/>
+        </w:rPr>
+        <w:t> </w:t>
+      </w:r>
+      <w:r>
+        <w:rPr>
+          <w:rFonts w:eastAsia="Times New Roman" w:cs="Arial"/>
+          <w:lang w:eastAsia="en-GB"/>
+        </w:rPr>
+        <w:t xml:space="preserve">PWM is used to alter the speed at which the car is travelling at. The </w:t>
+      </w:r>
       <w:r>
         <w:rPr>
           <w:rFonts w:eastAsia="Times New Roman" w:cs="Arial"/>
           <w:i/>
           <w:iCs/>
-          <w:color w:val="000000"/>
-          <w:lang w:eastAsia="en-GB"/>
-        </w:rPr>
-        <w:t>backward(</w:t>
-      </w:r>
-      <w:proofErr w:type="gramEnd"/>
+          <w:lang w:eastAsia="en-GB"/>
+        </w:rPr>
+        <w:t xml:space="preserve">speed() </w:t>
+      </w:r>
+      <w:r>
+        <w:rPr>
+          <w:rFonts w:eastAsia="Times New Roman" w:cs="Arial"/>
+          <w:lang w:eastAsia="en-GB"/>
+        </w:rPr>
+        <w:t xml:space="preserve">method takes as input an </w:t>
+      </w:r>
       <w:r>
         <w:rPr>
           <w:rFonts w:eastAsia="Times New Roman" w:cs="Arial"/>
           <w:i/>
           <w:iCs/>
-          <w:color w:val="000000"/>
-          <w:lang w:eastAsia="en-GB"/>
-        </w:rPr>
-        <w:t xml:space="preserve">) </w:t>
-      </w:r>
-      <w:r>
-        <w:rPr>
-          <w:rFonts w:eastAsia="Times New Roman" w:cs="Arial"/>
-          <w:color w:val="000000"/>
-          <w:lang w:eastAsia="en-GB"/>
-        </w:rPr>
-        <w:t xml:space="preserve">method is used to make the car reverse by selecting bit 2 of the same port. </w:t>
-      </w:r>
-      <w:r>
-        <w:rPr>
-          <w:rFonts w:eastAsia="Times New Roman" w:cs="Arial"/>
-          <w:color w:val="FFFF00"/>
-          <w:lang w:eastAsia="en-GB"/>
-        </w:rPr>
-        <w:t> </w:t>
-      </w:r>
-      <w:r>
-        <w:rPr>
-          <w:rFonts w:eastAsia="Times New Roman" w:cs="Arial"/>
-          <w:lang w:eastAsia="en-GB"/>
-        </w:rPr>
-        <w:t xml:space="preserve">PWM is used to alter the speed at which the car is travelling at. The </w:t>
-      </w:r>
-      <w:proofErr w:type="gramStart"/>
+          <w:lang w:eastAsia="en-GB"/>
+        </w:rPr>
+        <w:t>unsigned long</w:t>
+      </w:r>
+      <w:r>
+        <w:rPr>
+          <w:rFonts w:eastAsia="Times New Roman" w:cs="Arial"/>
+          <w:lang w:eastAsia="en-GB"/>
+        </w:rPr>
+        <w:t xml:space="preserve"> and sets the car to travel at the speed inputted. </w:t>
+      </w:r>
+    </w:p>
+    <w:p>
+      <w:pPr>
+        <w:spacing w:afterLines="100"/>
+        <w:jc w:val="both"/>
+        <w:rPr>
+          <w:rFonts w:eastAsia="Times New Roman" w:cs="Times New Roman"/>
+          <w:lang w:eastAsia="en-GB"/>
+        </w:rPr>
+      </w:pPr>
+      <w:r>
+        <w:rPr>
+          <w:rFonts w:eastAsia="Times New Roman" w:cs="Arial"/>
+          <w:color w:val="000000"/>
+          <w:lang w:eastAsia="en-GB"/>
+        </w:rPr>
+        <w:t xml:space="preserve">Port 1 is connected to the cars steering mechanism. Using the </w:t>
+      </w:r>
       <w:r>
         <w:rPr>
           <w:rFonts w:eastAsia="Times New Roman" w:cs="Arial"/>
           <w:i/>
           <w:iCs/>
-          <w:lang w:eastAsia="en-GB"/>
-        </w:rPr>
-        <w:t>speed(</w:t>
-      </w:r>
-      <w:proofErr w:type="gramEnd"/>
+          <w:color w:val="000000"/>
+          <w:lang w:eastAsia="en-GB"/>
+        </w:rPr>
+        <w:t xml:space="preserve">right() </w:t>
+      </w:r>
+      <w:r>
+        <w:rPr>
+          <w:rFonts w:eastAsia="Times New Roman" w:cs="Arial"/>
+          <w:color w:val="000000"/>
+          <w:lang w:eastAsia="en-GB"/>
+        </w:rPr>
+        <w:t xml:space="preserve">method bit 3 is set on and using the </w:t>
+      </w:r>
       <w:r>
         <w:rPr>
           <w:rFonts w:eastAsia="Times New Roman" w:cs="Arial"/>
           <w:i/>
           <w:iCs/>
-          <w:lang w:eastAsia="en-GB"/>
-        </w:rPr>
-        <w:t xml:space="preserve">) </w:t>
-      </w:r>
-      <w:r>
-        <w:rPr>
-          <w:rFonts w:eastAsia="Times New Roman" w:cs="Arial"/>
-          <w:lang w:eastAsia="en-GB"/>
-        </w:rPr>
-        <w:t xml:space="preserve">method takes as input an </w:t>
+          <w:color w:val="000000"/>
+          <w:lang w:eastAsia="en-GB"/>
+        </w:rPr>
+        <w:t xml:space="preserve">left() </w:t>
+      </w:r>
+      <w:r>
+        <w:rPr>
+          <w:rFonts w:eastAsia="Times New Roman" w:cs="Arial"/>
+          <w:color w:val="000000"/>
+          <w:lang w:eastAsia="en-GB"/>
+        </w:rPr>
+        <w:t xml:space="preserve">method bit 4 is set on. It is important to note if the car </w:t>
+      </w:r>
+      <w:r>
+        <w:rPr>
+          <w:rFonts w:eastAsia="Times New Roman" w:cs="Arial"/>
+          <w:color w:val="000000"/>
+          <w:lang w:eastAsia="en-GB"/>
+        </w:rPr>
+        <w:t xml:space="preserve">is </w:t>
+      </w:r>
+      <w:r>
+        <w:rPr>
+          <w:rFonts w:eastAsia="Times New Roman" w:cs="Arial"/>
+          <w:color w:val="000000"/>
+          <w:lang w:eastAsia="en-GB"/>
+        </w:rPr>
+        <w:t xml:space="preserve">turning right a call to the method </w:t>
       </w:r>
       <w:r>
         <w:rPr>
           <w:rFonts w:eastAsia="Times New Roman" w:cs="Arial"/>
           <w:i/>
           <w:iCs/>
-          <w:lang w:eastAsia="en-GB"/>
-        </w:rPr>
-        <w:t>unsigned long</w:t>
-      </w:r>
-      <w:r>
-        <w:rPr>
-          <w:rFonts w:eastAsia="Times New Roman" w:cs="Arial"/>
-          <w:lang w:eastAsia="en-GB"/>
-        </w:rPr>
-        <w:t xml:space="preserve"> and sets the car to travel at the speed inputted. </w:t>
-      </w:r>
-    </w:p>
-    <w:p>
-      <w:pPr>
-        <w:spacing w:afterLines="100" w:after="240"/>
-        <w:jc w:val="both"/>
-        <w:rPr>
-          <w:rFonts w:eastAsia="Times New Roman" w:cs="Times New Roman"/>
-          <w:lang w:eastAsia="en-GB"/>
-        </w:rPr>
-      </w:pPr>
-      <w:r>
-        <w:rPr>
-          <w:rFonts w:eastAsia="Times New Roman" w:cs="Arial"/>
-          <w:color w:val="000000"/>
-          <w:lang w:eastAsia="en-GB"/>
-        </w:rPr>
-        <w:t xml:space="preserve">Port 1 is connected to the cars steering mechanism. Using the </w:t>
-      </w:r>
-      <w:proofErr w:type="gramStart"/>
+          <w:color w:val="000000"/>
+          <w:lang w:eastAsia="en-GB"/>
+        </w:rPr>
+        <w:t xml:space="preserve">left() </w:t>
+      </w:r>
+      <w:r>
+        <w:rPr>
+          <w:rFonts w:eastAsia="Times New Roman" w:cs="Arial"/>
+          <w:color w:val="000000"/>
+          <w:lang w:eastAsia="en-GB"/>
+        </w:rPr>
+        <w:t>does not make the car turn lef</w:t>
+      </w:r>
+      <w:r>
+        <w:rPr>
+          <w:rFonts w:eastAsia="Times New Roman" w:cs="Arial"/>
+          <w:color w:val="000000"/>
+          <w:lang w:eastAsia="en-GB"/>
+        </w:rPr>
+        <w:t>t but it straightens the car up. A</w:t>
+      </w:r>
+      <w:r>
+        <w:rPr>
+          <w:rFonts w:eastAsia="Times New Roman" w:cs="Arial"/>
+          <w:color w:val="000000"/>
+          <w:lang w:eastAsia="en-GB"/>
+        </w:rPr>
+        <w:t xml:space="preserve"> second call to the </w:t>
+      </w:r>
       <w:r>
         <w:rPr>
           <w:rFonts w:eastAsia="Times New Roman" w:cs="Arial"/>
@@ -7639,35 +6716,6 @@
           <w:color w:val="000000"/>
           <w:lang w:eastAsia="en-GB"/>
         </w:rPr>
-        <w:t>right(</w:t>
-      </w:r>
-      <w:proofErr w:type="gramEnd"/>
-      <w:r>
-        <w:rPr>
-          <w:rFonts w:eastAsia="Times New Roman" w:cs="Arial"/>
-          <w:i/>
-          <w:iCs/>
-          <w:color w:val="000000"/>
-          <w:lang w:eastAsia="en-GB"/>
-        </w:rPr>
-        <w:t xml:space="preserve">) </w:t>
-      </w:r>
-      <w:r>
-        <w:rPr>
-          <w:rFonts w:eastAsia="Times New Roman" w:cs="Arial"/>
-          <w:color w:val="000000"/>
-          <w:lang w:eastAsia="en-GB"/>
-        </w:rPr>
-        <w:t xml:space="preserve">method bit 3 is set on and using the </w:t>
-      </w:r>
-      <w:r>
-        <w:rPr>
-          <w:rFonts w:eastAsia="Times New Roman" w:cs="Arial"/>
-          <w:i/>
-          <w:iCs/>
-          <w:color w:val="000000"/>
-          <w:lang w:eastAsia="en-GB"/>
-        </w:rPr>
         <w:t xml:space="preserve">left() </w:t>
       </w:r>
       <w:r>
@@ -7676,98 +6724,6 @@
           <w:color w:val="000000"/>
           <w:lang w:eastAsia="en-GB"/>
         </w:rPr>
-        <w:t xml:space="preserve">method bit 4 is set on. It is important to note if the car </w:t>
-      </w:r>
-      <w:r>
-        <w:rPr>
-          <w:rFonts w:eastAsia="Times New Roman" w:cs="Arial"/>
-          <w:color w:val="000000"/>
-          <w:lang w:eastAsia="en-GB"/>
-        </w:rPr>
-        <w:t xml:space="preserve">is </w:t>
-      </w:r>
-      <w:r>
-        <w:rPr>
-          <w:rFonts w:eastAsia="Times New Roman" w:cs="Arial"/>
-          <w:color w:val="000000"/>
-          <w:lang w:eastAsia="en-GB"/>
-        </w:rPr>
-        <w:t xml:space="preserve">turning right a call to the method </w:t>
-      </w:r>
-      <w:proofErr w:type="gramStart"/>
-      <w:r>
-        <w:rPr>
-          <w:rFonts w:eastAsia="Times New Roman" w:cs="Arial"/>
-          <w:i/>
-          <w:iCs/>
-          <w:color w:val="000000"/>
-          <w:lang w:eastAsia="en-GB"/>
-        </w:rPr>
-        <w:t>left(</w:t>
-      </w:r>
-      <w:proofErr w:type="gramEnd"/>
-      <w:r>
-        <w:rPr>
-          <w:rFonts w:eastAsia="Times New Roman" w:cs="Arial"/>
-          <w:i/>
-          <w:iCs/>
-          <w:color w:val="000000"/>
-          <w:lang w:eastAsia="en-GB"/>
-        </w:rPr>
-        <w:t xml:space="preserve">) </w:t>
-      </w:r>
-      <w:r>
-        <w:rPr>
-          <w:rFonts w:eastAsia="Times New Roman" w:cs="Arial"/>
-          <w:color w:val="000000"/>
-          <w:lang w:eastAsia="en-GB"/>
-        </w:rPr>
-        <w:t>does not make the car turn lef</w:t>
-      </w:r>
-      <w:r>
-        <w:rPr>
-          <w:rFonts w:eastAsia="Times New Roman" w:cs="Arial"/>
-          <w:color w:val="000000"/>
-          <w:lang w:eastAsia="en-GB"/>
-        </w:rPr>
-        <w:t>t but it straightens the car up. A</w:t>
-      </w:r>
-      <w:r>
-        <w:rPr>
-          <w:rFonts w:eastAsia="Times New Roman" w:cs="Arial"/>
-          <w:color w:val="000000"/>
-          <w:lang w:eastAsia="en-GB"/>
-        </w:rPr>
-        <w:t xml:space="preserve"> second call to the </w:t>
-      </w:r>
-      <w:proofErr w:type="gramStart"/>
-      <w:r>
-        <w:rPr>
-          <w:rFonts w:eastAsia="Times New Roman" w:cs="Arial"/>
-          <w:i/>
-          <w:iCs/>
-          <w:color w:val="000000"/>
-          <w:lang w:eastAsia="en-GB"/>
-        </w:rPr>
-        <w:t>left(</w:t>
-      </w:r>
-      <w:proofErr w:type="gramEnd"/>
-      <w:r>
-        <w:rPr>
-          <w:rFonts w:eastAsia="Times New Roman" w:cs="Arial"/>
-          <w:i/>
-          <w:iCs/>
-          <w:color w:val="000000"/>
-          <w:lang w:eastAsia="en-GB"/>
-        </w:rPr>
-        <w:t xml:space="preserve">) </w:t>
-      </w:r>
-      <w:r>
-        <w:rPr>
-          <w:rFonts w:eastAsia="Times New Roman" w:cs="Arial"/>
-          <w:color w:val="000000"/>
-          <w:lang w:eastAsia="en-GB"/>
-        </w:rPr>
         <w:t>method is required to turn left. Similarly this is the case if car is to turn right when it is already turning left and is described by the state machine shown in</w:t>
       </w:r>
       <w:r>
@@ -7846,7 +6802,7 @@
     <w:p>
       <w:pPr>
         <w:keepNext/>
-        <w:spacing w:afterLines="200" w:after="480"/>
+        <w:spacing w:afterLines="200"/>
         <w:jc w:val="center"/>
       </w:pPr>
       <w:r>
@@ -7867,10 +6823,10 @@
         <w:rPr>
           <w:rFonts w:eastAsia="Times New Roman" w:cs="Times New Roman"/>
           <w:noProof/>
-          <w:lang w:eastAsia="en-GB"/>
+          <w:lang w:val="fr-FR" w:eastAsia="fr-FR"/>
         </w:rPr>
         <w:drawing>
-          <wp:inline distT="0" distB="0" distL="0" distR="0" wp14:anchorId="3253F9E3" wp14:editId="5AA63B7A">
+          <wp:inline distT="0" distB="0" distL="0" distR="0">
             <wp:extent cx="4381500" cy="1447800"/>
             <wp:effectExtent l="0" t="0" r="0" b="0"/>
             <wp:docPr id="16" name="Picture 16" descr="https://lh6.googleusercontent.com/6SPE0QRACKrVfomlQ0YotAAM3D8P7HujKfnHDevvo2R-p2qlc4oSLmRh81fidE-EByJ-Z9ajFSSpbC0l5kVcwmlVTc3cGCBDZJIEYS-oExP_tw9ilnS-mz_FRw"/>
@@ -7887,10 +6843,10 @@
                     </pic:cNvPicPr>
                   </pic:nvPicPr>
                   <pic:blipFill>
-                    <a:blip r:embed="rId22">
+                    <a:blip r:embed="rId22" cstate="print">
                       <a:extLst>
                         <a:ext uri="{28A0092B-C50C-407E-A947-70E740481C1C}">
-                          <a14:useLocalDpi xmlns:a14="http://schemas.microsoft.com/office/drawing/2010/main" val="0"/>
+                          <a14:useLocalDpi xmlns:a14="http://schemas.microsoft.com/office/drawing/2010/main" xmlns:wps="http://schemas.microsoft.com/office/word/2010/wordprocessingShape" xmlns:wpi="http://schemas.microsoft.com/office/word/2010/wordprocessingInk" xmlns:wpg="http://schemas.microsoft.com/office/word/2010/wordprocessingGroup" xmlns:w15="http://schemas.microsoft.com/office/word/2012/wordml" xmlns:w14="http://schemas.microsoft.com/office/word/2010/wordml" xmlns:w="http://schemas.openxmlformats.org/wordprocessingml/2006/main" xmlns:w10="urn:schemas-microsoft-com:office:word" xmlns:wp14="http://schemas.microsoft.com/office/word/2010/wordprocessingDrawing" xmlns:v="urn:schemas-microsoft-com:vml" xmlns:o="urn:schemas-microsoft-com:office:office" xmlns:mc="http://schemas.openxmlformats.org/markup-compatibility/2006" xmlns:wpc="http://schemas.microsoft.com/office/word/2010/wordprocessingCanvas" xmlns="" val="0"/>
                         </a:ext>
                       </a:extLst>
                     </a:blip>
@@ -7921,8 +6877,8 @@
     </w:p>
     <w:p>
       <w:pPr>
-        <w:pStyle w:val="Caption"/>
-        <w:spacing w:afterLines="200" w:after="480" w:line="276" w:lineRule="auto"/>
+        <w:pStyle w:val="Lgende"/>
+        <w:spacing w:afterLines="200" w:line="276" w:lineRule="auto"/>
         <w:jc w:val="center"/>
       </w:pPr>
       <w:bookmarkStart w:id="34" w:name="_Ref356917476"/>
@@ -7957,7 +6913,7 @@
     </w:p>
     <w:p>
       <w:pPr>
-        <w:pStyle w:val="Heading2"/>
+        <w:pStyle w:val="Titre2"/>
         <w:rPr>
           <w:rFonts w:eastAsia="Times New Roman"/>
           <w:lang w:eastAsia="en-GB"/>
@@ -7966,7 +6922,7 @@
     </w:p>
     <w:p>
       <w:pPr>
-        <w:pStyle w:val="Heading2"/>
+        <w:pStyle w:val="Titre2"/>
         <w:rPr>
           <w:rFonts w:eastAsia="Times New Roman" w:cs="Times New Roman"/>
           <w:lang w:eastAsia="en-GB"/>
@@ -8045,45 +7001,8 @@
           <w:color w:val="000000"/>
           <w:lang w:eastAsia="en-GB"/>
         </w:rPr>
-        <w:t xml:space="preserve">. It is connected to the MSP430 via the SPI bus. To communicate to the motion sensor on the mouse the </w:t>
-      </w:r>
-      <w:proofErr w:type="spellStart"/>
-      <w:r>
-        <w:rPr>
-          <w:rFonts w:eastAsia="Times New Roman" w:cs="Arial"/>
-          <w:color w:val="000000"/>
-          <w:lang w:eastAsia="en-GB"/>
-        </w:rPr>
-        <w:t>spi.h</w:t>
-      </w:r>
-      <w:proofErr w:type="spellEnd"/>
-      <w:r>
-        <w:rPr>
-          <w:rFonts w:eastAsia="Times New Roman" w:cs="Arial"/>
-          <w:color w:val="000000"/>
-          <w:lang w:eastAsia="en-GB"/>
-        </w:rPr>
-        <w:t xml:space="preserve"> and </w:t>
-      </w:r>
-      <w:proofErr w:type="spellStart"/>
-      <w:r>
-        <w:rPr>
-          <w:rFonts w:eastAsia="Times New Roman" w:cs="Arial"/>
-          <w:color w:val="000000"/>
-          <w:lang w:eastAsia="en-GB"/>
-        </w:rPr>
-        <w:t>spi.c</w:t>
-      </w:r>
-      <w:proofErr w:type="spellEnd"/>
-      <w:r>
-        <w:rPr>
-          <w:rFonts w:eastAsia="Times New Roman" w:cs="Arial"/>
-          <w:color w:val="000000"/>
-          <w:lang w:eastAsia="en-GB"/>
-        </w:rPr>
-        <w:t xml:space="preserve"> files were created. The methods </w:t>
-      </w:r>
-      <w:proofErr w:type="spellStart"/>
+        <w:t xml:space="preserve">. It is connected to the MSP430 via the SPI bus. To communicate to the motion sensor on the mouse the spi.h and spi.c files were created. The methods </w:t>
+      </w:r>
       <w:r>
         <w:rPr>
           <w:rFonts w:eastAsia="Times New Roman" w:cs="Arial"/>
@@ -8092,9 +7011,24 @@
           <w:color w:val="000000"/>
           <w:lang w:eastAsia="en-GB"/>
         </w:rPr>
-        <w:t>SPI_</w:t>
-      </w:r>
-      <w:proofErr w:type="gramStart"/>
+        <w:t>SPI_Read() and SPI_Write()</w:t>
+      </w:r>
+      <w:r>
+        <w:rPr>
+          <w:rFonts w:eastAsia="Times New Roman" w:cs="Arial"/>
+          <w:color w:val="000000"/>
+          <w:lang w:eastAsia="en-GB"/>
+        </w:rPr>
+        <w:t xml:space="preserve"> are used</w:t>
+      </w:r>
+      <w:r>
+        <w:rPr>
+          <w:rFonts w:eastAsia="Times New Roman" w:cs="Arial"/>
+          <w:color w:val="000000"/>
+          <w:lang w:eastAsia="en-GB"/>
+        </w:rPr>
+        <w:t xml:space="preserve"> to read and write from the motion sensor in the mouse.  The methods </w:t>
+      </w:r>
       <w:r>
         <w:rPr>
           <w:rFonts w:eastAsia="Times New Roman" w:cs="Arial"/>
@@ -8103,99 +7037,7 @@
           <w:color w:val="000000"/>
           <w:lang w:eastAsia="en-GB"/>
         </w:rPr>
-        <w:t>Read</w:t>
-      </w:r>
-      <w:proofErr w:type="spellEnd"/>
-      <w:r>
-        <w:rPr>
-          <w:rFonts w:eastAsia="Times New Roman" w:cs="Arial"/>
-          <w:i/>
-          <w:iCs/>
-          <w:color w:val="000000"/>
-          <w:lang w:eastAsia="en-GB"/>
-        </w:rPr>
-        <w:t>(</w:t>
-      </w:r>
-      <w:proofErr w:type="gramEnd"/>
-      <w:r>
-        <w:rPr>
-          <w:rFonts w:eastAsia="Times New Roman" w:cs="Arial"/>
-          <w:i/>
-          <w:iCs/>
-          <w:color w:val="000000"/>
-          <w:lang w:eastAsia="en-GB"/>
-        </w:rPr>
-        <w:t xml:space="preserve">) and </w:t>
-      </w:r>
-      <w:proofErr w:type="spellStart"/>
-      <w:r>
-        <w:rPr>
-          <w:rFonts w:eastAsia="Times New Roman" w:cs="Arial"/>
-          <w:i/>
-          <w:iCs/>
-          <w:color w:val="000000"/>
-          <w:lang w:eastAsia="en-GB"/>
-        </w:rPr>
-        <w:t>SPI_Write</w:t>
-      </w:r>
-      <w:proofErr w:type="spellEnd"/>
-      <w:r>
-        <w:rPr>
-          <w:rFonts w:eastAsia="Times New Roman" w:cs="Arial"/>
-          <w:i/>
-          <w:iCs/>
-          <w:color w:val="000000"/>
-          <w:lang w:eastAsia="en-GB"/>
-        </w:rPr>
-        <w:t>()</w:t>
-      </w:r>
-      <w:r>
-        <w:rPr>
-          <w:rFonts w:eastAsia="Times New Roman" w:cs="Arial"/>
-          <w:color w:val="000000"/>
-          <w:lang w:eastAsia="en-GB"/>
-        </w:rPr>
-        <w:t xml:space="preserve"> are used</w:t>
-      </w:r>
-      <w:r>
-        <w:rPr>
-          <w:rFonts w:eastAsia="Times New Roman" w:cs="Arial"/>
-          <w:color w:val="000000"/>
-          <w:lang w:eastAsia="en-GB"/>
-        </w:rPr>
-        <w:t xml:space="preserve"> to read and write from the motion sensor in the mouse.  The methods </w:t>
-      </w:r>
-      <w:r>
-        <w:rPr>
-          <w:rFonts w:eastAsia="Times New Roman" w:cs="Arial"/>
-          <w:i/>
-          <w:iCs/>
-          <w:color w:val="000000"/>
-          <w:lang w:eastAsia="en-GB"/>
-        </w:rPr>
-        <w:t>SPI_</w:t>
-      </w:r>
-      <w:proofErr w:type="gramStart"/>
-      <w:r>
-        <w:rPr>
-          <w:rFonts w:eastAsia="Times New Roman" w:cs="Arial"/>
-          <w:i/>
-          <w:iCs/>
-          <w:color w:val="000000"/>
-          <w:lang w:eastAsia="en-GB"/>
-        </w:rPr>
-        <w:t>WTW(</w:t>
-      </w:r>
-      <w:proofErr w:type="gramEnd"/>
-      <w:r>
-        <w:rPr>
-          <w:rFonts w:eastAsia="Times New Roman" w:cs="Arial"/>
-          <w:i/>
-          <w:iCs/>
-          <w:color w:val="000000"/>
-          <w:lang w:eastAsia="en-GB"/>
-        </w:rPr>
-        <w:t xml:space="preserve">) </w:t>
+        <w:t xml:space="preserve">SPI_WTW() </w:t>
       </w:r>
       <w:r>
         <w:rPr>
@@ -8273,7 +7115,6 @@
           <w:id w:val="-1231235249"/>
           <w:citation/>
         </w:sdtPr>
-        <w:sdtEndPr/>
         <w:sdtContent>
           <w:r>
             <w:rPr>
@@ -8411,7 +7252,7 @@
     </w:p>
     <w:p>
       <w:pPr>
-        <w:pStyle w:val="Caption"/>
+        <w:pStyle w:val="Lgende"/>
         <w:keepNext/>
         <w:spacing w:after="0" w:line="276" w:lineRule="auto"/>
         <w:jc w:val="center"/>
@@ -8459,7 +7300,7 @@
           <w:bottom w:w="15" w:type="dxa"/>
           <w:right w:w="15" w:type="dxa"/>
         </w:tblCellMar>
-        <w:tblLook w:val="04A0" w:firstRow="1" w:lastRow="0" w:firstColumn="1" w:lastColumn="0" w:noHBand="0" w:noVBand="1"/>
+        <w:tblLook w:val="04A0"/>
       </w:tblPr>
       <w:tblGrid>
         <w:gridCol w:w="3321"/>
@@ -8652,7 +7493,6 @@
                 <w:lang w:eastAsia="en-GB"/>
               </w:rPr>
             </w:pPr>
-            <w:proofErr w:type="spellStart"/>
             <w:r>
               <w:rPr>
                 <w:rFonts w:eastAsia="Times New Roman" w:cs="Arial"/>
@@ -8661,7 +7501,6 @@
               </w:rPr>
               <w:t>Delta_X</w:t>
             </w:r>
-            <w:proofErr w:type="spellEnd"/>
           </w:p>
         </w:tc>
         <w:tc>
@@ -8732,7 +7571,6 @@
                 <w:lang w:eastAsia="en-GB"/>
               </w:rPr>
             </w:pPr>
-            <w:proofErr w:type="spellStart"/>
             <w:r>
               <w:rPr>
                 <w:rFonts w:eastAsia="Times New Roman" w:cs="Arial"/>
@@ -8741,7 +7579,6 @@
               </w:rPr>
               <w:t>Delta_Y</w:t>
             </w:r>
-            <w:proofErr w:type="spellEnd"/>
           </w:p>
         </w:tc>
         <w:tc>
@@ -8812,7 +7649,6 @@
                 <w:lang w:eastAsia="en-GB"/>
               </w:rPr>
             </w:pPr>
-            <w:proofErr w:type="spellStart"/>
             <w:r>
               <w:rPr>
                 <w:rFonts w:eastAsia="Times New Roman" w:cs="Arial"/>
@@ -8821,7 +7657,6 @@
               </w:rPr>
               <w:t>Data_Out_Upper</w:t>
             </w:r>
-            <w:proofErr w:type="spellEnd"/>
           </w:p>
         </w:tc>
         <w:tc>
@@ -8899,7 +7734,6 @@
         </w:rPr>
         <w:t xml:space="preserve">In the </w:t>
       </w:r>
-      <w:proofErr w:type="gramStart"/>
       <w:r>
         <w:rPr>
           <w:rFonts w:eastAsia="Times New Roman" w:cs="Arial"/>
@@ -8908,9 +7742,48 @@
           <w:color w:val="000000"/>
           <w:lang w:eastAsia="en-GB"/>
         </w:rPr>
-        <w:t>main(</w:t>
-      </w:r>
-      <w:proofErr w:type="gramEnd"/>
+        <w:t>main()</w:t>
+      </w:r>
+      <w:r>
+        <w:rPr>
+          <w:rFonts w:eastAsia="Times New Roman" w:cs="Arial"/>
+          <w:color w:val="000000"/>
+          <w:lang w:eastAsia="en-GB"/>
+        </w:rPr>
+        <w:t xml:space="preserve"> method the motion register is first read to check whether or not the</w:t>
+      </w:r>
+      <w:r>
+        <w:rPr>
+          <w:rFonts w:eastAsia="Times New Roman" w:cs="Arial"/>
+          <w:color w:val="000000"/>
+          <w:lang w:eastAsia="en-GB"/>
+        </w:rPr>
+        <w:t xml:space="preserve"> motion sensor has recorded motion</w:t>
+      </w:r>
+      <w:r>
+        <w:rPr>
+          <w:rFonts w:eastAsia="Times New Roman" w:cs="Arial"/>
+          <w:color w:val="000000"/>
+          <w:lang w:eastAsia="en-GB"/>
+        </w:rPr>
+        <w:t>. In the case that t</w:t>
+      </w:r>
+      <w:r>
+        <w:rPr>
+          <w:rFonts w:eastAsia="Times New Roman" w:cs="Arial"/>
+          <w:color w:val="000000"/>
+          <w:lang w:eastAsia="en-GB"/>
+        </w:rPr>
+        <w:t>he motion sensor has new data,</w:t>
+      </w:r>
+      <w:r>
+        <w:rPr>
+          <w:rFonts w:eastAsia="Times New Roman" w:cs="Arial"/>
+          <w:color w:val="000000"/>
+          <w:lang w:eastAsia="en-GB"/>
+        </w:rPr>
+        <w:t xml:space="preserve"> </w:t>
+      </w:r>
       <w:r>
         <w:rPr>
           <w:rFonts w:eastAsia="Times New Roman" w:cs="Arial"/>
@@ -8919,91 +7792,7 @@
           <w:color w:val="000000"/>
           <w:lang w:eastAsia="en-GB"/>
         </w:rPr>
-        <w:t>)</w:t>
-      </w:r>
-      <w:r>
-        <w:rPr>
-          <w:rFonts w:eastAsia="Times New Roman" w:cs="Arial"/>
-          <w:color w:val="000000"/>
-          <w:lang w:eastAsia="en-GB"/>
-        </w:rPr>
-        <w:t xml:space="preserve"> method the motion register is first read to check whether or not the</w:t>
-      </w:r>
-      <w:r>
-        <w:rPr>
-          <w:rFonts w:eastAsia="Times New Roman" w:cs="Arial"/>
-          <w:color w:val="000000"/>
-          <w:lang w:eastAsia="en-GB"/>
-        </w:rPr>
-        <w:t xml:space="preserve"> motion sensor has recorded motion</w:t>
-      </w:r>
-      <w:r>
-        <w:rPr>
-          <w:rFonts w:eastAsia="Times New Roman" w:cs="Arial"/>
-          <w:color w:val="000000"/>
-          <w:lang w:eastAsia="en-GB"/>
-        </w:rPr>
-        <w:t>. In the case that t</w:t>
-      </w:r>
-      <w:r>
-        <w:rPr>
-          <w:rFonts w:eastAsia="Times New Roman" w:cs="Arial"/>
-          <w:color w:val="000000"/>
-          <w:lang w:eastAsia="en-GB"/>
-        </w:rPr>
-        <w:t>he motion sensor has new data,</w:t>
-      </w:r>
-      <w:r>
-        <w:rPr>
-          <w:rFonts w:eastAsia="Times New Roman" w:cs="Arial"/>
-          <w:color w:val="000000"/>
-          <w:lang w:eastAsia="en-GB"/>
-        </w:rPr>
-        <w:t xml:space="preserve"> </w:t>
-      </w:r>
-      <w:proofErr w:type="spellStart"/>
-      <w:r>
-        <w:rPr>
-          <w:rFonts w:eastAsia="Times New Roman" w:cs="Arial"/>
-          <w:i/>
-          <w:iCs/>
-          <w:color w:val="000000"/>
-          <w:lang w:eastAsia="en-GB"/>
-        </w:rPr>
-        <w:t>SPI_</w:t>
-      </w:r>
-      <w:proofErr w:type="gramStart"/>
-      <w:r>
-        <w:rPr>
-          <w:rFonts w:eastAsia="Times New Roman" w:cs="Arial"/>
-          <w:i/>
-          <w:iCs/>
-          <w:color w:val="000000"/>
-          <w:lang w:eastAsia="en-GB"/>
-        </w:rPr>
-        <w:t>Read</w:t>
-      </w:r>
-      <w:proofErr w:type="spellEnd"/>
-      <w:r>
-        <w:rPr>
-          <w:rFonts w:eastAsia="Times New Roman" w:cs="Arial"/>
-          <w:i/>
-          <w:iCs/>
-          <w:color w:val="000000"/>
-          <w:lang w:eastAsia="en-GB"/>
-        </w:rPr>
-        <w:t>(</w:t>
-      </w:r>
-      <w:proofErr w:type="gramEnd"/>
-      <w:r>
-        <w:rPr>
-          <w:rFonts w:eastAsia="Times New Roman" w:cs="Arial"/>
-          <w:i/>
-          <w:iCs/>
-          <w:color w:val="000000"/>
-          <w:lang w:eastAsia="en-GB"/>
-        </w:rPr>
-        <w:t xml:space="preserve">) </w:t>
+        <w:t xml:space="preserve">SPI_Read() </w:t>
       </w:r>
       <w:r>
         <w:rPr>
@@ -9027,43 +7816,7 @@
           <w:color w:val="000000"/>
           <w:lang w:eastAsia="en-GB"/>
         </w:rPr>
-        <w:t xml:space="preserve">e </w:t>
-      </w:r>
-      <w:proofErr w:type="spellStart"/>
-      <w:r>
-        <w:rPr>
-          <w:rFonts w:eastAsia="Times New Roman" w:cs="Arial"/>
-          <w:color w:val="000000"/>
-          <w:lang w:eastAsia="en-GB"/>
-        </w:rPr>
-        <w:t>Delta_X</w:t>
-      </w:r>
-      <w:proofErr w:type="spellEnd"/>
-      <w:r>
-        <w:rPr>
-          <w:rFonts w:eastAsia="Times New Roman" w:cs="Arial"/>
-          <w:color w:val="000000"/>
-          <w:lang w:eastAsia="en-GB"/>
-        </w:rPr>
-        <w:t xml:space="preserve"> and </w:t>
-      </w:r>
-      <w:proofErr w:type="spellStart"/>
-      <w:r>
-        <w:rPr>
-          <w:rFonts w:eastAsia="Times New Roman" w:cs="Arial"/>
-          <w:color w:val="000000"/>
-          <w:lang w:eastAsia="en-GB"/>
-        </w:rPr>
-        <w:t>Delta_Y</w:t>
-      </w:r>
-      <w:proofErr w:type="spellEnd"/>
-      <w:r>
-        <w:rPr>
-          <w:rFonts w:eastAsia="Times New Roman" w:cs="Arial"/>
-          <w:color w:val="000000"/>
-          <w:lang w:eastAsia="en-GB"/>
-        </w:rPr>
-        <w:t xml:space="preserve"> registers</w:t>
+        <w:t>e Delta_X and Delta_Y registers</w:t>
       </w:r>
       <w:r>
         <w:rPr>
@@ -9128,7 +7881,7 @@
     </w:p>
     <w:p>
       <w:pPr>
-        <w:pStyle w:val="Heading2"/>
+        <w:pStyle w:val="Titre2"/>
         <w:rPr>
           <w:rFonts w:eastAsia="Times New Roman" w:cs="Times New Roman"/>
           <w:lang w:eastAsia="en-GB"/>
@@ -9301,7 +8054,6 @@
           <w:lang w:eastAsia="en-GB"/>
         </w:rPr>
       </w:pPr>
-      <w:proofErr w:type="gramStart"/>
       <w:r>
         <w:rPr>
           <w:rFonts w:eastAsia="Times New Roman" w:cs="Arial"/>
@@ -9309,9 +8061,8 @@
           <w:shd w:val="clear" w:color="auto" w:fill="FFFFFF"/>
           <w:lang w:eastAsia="en-GB"/>
         </w:rPr>
-        <w:t>θ</w:t>
-      </w:r>
-      <w:proofErr w:type="gramEnd"/>
+        <w:t>θ Represents the angle between the y axis of the base space and the y axis of the car space and is calculated using</w:t>
+      </w:r>
       <w:r>
         <w:rPr>
           <w:rFonts w:eastAsia="Times New Roman" w:cs="Arial"/>
@@ -9319,7 +8070,7 @@
           <w:shd w:val="clear" w:color="auto" w:fill="FFFFFF"/>
           <w:lang w:eastAsia="en-GB"/>
         </w:rPr>
-        <w:t xml:space="preserve"> Represents the angle between the y axis of the base space and the y axis of the car space and is calculated using</w:t>
+        <w:t xml:space="preserve"> Equation 1</w:t>
       </w:r>
       <w:r>
         <w:rPr>
@@ -9328,7 +8079,7 @@
           <w:shd w:val="clear" w:color="auto" w:fill="FFFFFF"/>
           <w:lang w:eastAsia="en-GB"/>
         </w:rPr>
-        <w:t xml:space="preserve"> Equation 1</w:t>
+        <w:t xml:space="preserve"> </w:t>
       </w:r>
       <w:r>
         <w:rPr>
@@ -9346,7 +8097,7 @@
           <w:shd w:val="clear" w:color="auto" w:fill="FFFFFF"/>
           <w:lang w:eastAsia="en-GB"/>
         </w:rPr>
-        <w:t xml:space="preserve"> </w:t>
+        <w:t xml:space="preserve">. This value is used to determine the angle that car </w:t>
       </w:r>
       <w:r>
         <w:rPr>
@@ -9355,7 +8106,7 @@
           <w:shd w:val="clear" w:color="auto" w:fill="FFFFFF"/>
           <w:lang w:eastAsia="en-GB"/>
         </w:rPr>
-        <w:t xml:space="preserve">. This value is used to determine the angle that car </w:t>
+        <w:t>has</w:t>
       </w:r>
       <w:r>
         <w:rPr>
@@ -9364,7 +8115,7 @@
           <w:shd w:val="clear" w:color="auto" w:fill="FFFFFF"/>
           <w:lang w:eastAsia="en-GB"/>
         </w:rPr>
-        <w:t>has</w:t>
+        <w:t xml:space="preserve"> turn</w:t>
       </w:r>
       <w:r>
         <w:rPr>
@@ -9373,7 +8124,7 @@
           <w:shd w:val="clear" w:color="auto" w:fill="FFFFFF"/>
           <w:lang w:eastAsia="en-GB"/>
         </w:rPr>
-        <w:t xml:space="preserve"> turn</w:t>
+        <w:t>ed</w:t>
       </w:r>
       <w:r>
         <w:rPr>
@@ -9382,7 +8133,7 @@
           <w:shd w:val="clear" w:color="auto" w:fill="FFFFFF"/>
           <w:lang w:eastAsia="en-GB"/>
         </w:rPr>
-        <w:t>ed</w:t>
+        <w:t>.</w:t>
       </w:r>
       <w:r>
         <w:rPr>
@@ -9391,26 +8142,7 @@
           <w:shd w:val="clear" w:color="auto" w:fill="FFFFFF"/>
           <w:lang w:eastAsia="en-GB"/>
         </w:rPr>
-        <w:t>.</w:t>
-      </w:r>
-      <w:r>
-        <w:rPr>
-          <w:rFonts w:eastAsia="Times New Roman" w:cs="Arial"/>
-          <w:color w:val="000000"/>
-          <w:shd w:val="clear" w:color="auto" w:fill="FFFFFF"/>
-          <w:lang w:eastAsia="en-GB"/>
-        </w:rPr>
-        <w:t xml:space="preserve"> </w:t>
-      </w:r>
-      <w:proofErr w:type="spellStart"/>
-      <w:r>
-        <w:rPr>
-          <w:rFonts w:eastAsia="Times New Roman" w:cs="Arial"/>
-          <w:color w:val="000000"/>
-          <w:shd w:val="clear" w:color="auto" w:fill="FFFFFF"/>
-          <w:lang w:eastAsia="en-GB"/>
-        </w:rPr>
-        <w:t>D</w:t>
+        <w:t xml:space="preserve"> D</w:t>
       </w:r>
       <w:r>
         <w:rPr>
@@ -9420,9 +8152,17 @@
           <w:vertAlign w:val="subscript"/>
           <w:lang w:eastAsia="en-GB"/>
         </w:rPr>
-        <w:t>y</w:t>
-      </w:r>
-      <w:proofErr w:type="spellEnd"/>
+        <w:t xml:space="preserve">y </w:t>
+      </w:r>
+      <w:r>
+        <w:rPr>
+          <w:rFonts w:eastAsia="Times New Roman" w:cs="Arial"/>
+          <w:color w:val="000000"/>
+          <w:shd w:val="clear" w:color="auto" w:fill="FFFFFF"/>
+          <w:lang w:eastAsia="en-GB"/>
+        </w:rPr>
+        <w:t>and d</w:t>
+      </w:r>
       <w:r>
         <w:rPr>
           <w:rFonts w:eastAsia="Times New Roman" w:cs="Arial"/>
@@ -9431,7 +8171,7 @@
           <w:vertAlign w:val="subscript"/>
           <w:lang w:eastAsia="en-GB"/>
         </w:rPr>
-        <w:t xml:space="preserve"> </w:t>
+        <w:t>x</w:t>
       </w:r>
       <w:r>
         <w:rPr>
@@ -9440,7 +8180,7 @@
           <w:shd w:val="clear" w:color="auto" w:fill="FFFFFF"/>
           <w:lang w:eastAsia="en-GB"/>
         </w:rPr>
-        <w:t>and d</w:t>
+        <w:t xml:space="preserve"> are the output from the motion sensors and M</w:t>
       </w:r>
       <w:r>
         <w:rPr>
@@ -9450,38 +8190,8 @@
           <w:vertAlign w:val="subscript"/>
           <w:lang w:eastAsia="en-GB"/>
         </w:rPr>
-        <w:t>x</w:t>
-      </w:r>
-      <w:r>
-        <w:rPr>
-          <w:rFonts w:eastAsia="Times New Roman" w:cs="Arial"/>
-          <w:color w:val="000000"/>
-          <w:shd w:val="clear" w:color="auto" w:fill="FFFFFF"/>
-          <w:lang w:eastAsia="en-GB"/>
-        </w:rPr>
-        <w:t xml:space="preserve"> are the output from the motion sensors and </w:t>
-      </w:r>
-      <w:proofErr w:type="spellStart"/>
-      <w:r>
-        <w:rPr>
-          <w:rFonts w:eastAsia="Times New Roman" w:cs="Arial"/>
-          <w:color w:val="000000"/>
-          <w:shd w:val="clear" w:color="auto" w:fill="FFFFFF"/>
-          <w:lang w:eastAsia="en-GB"/>
-        </w:rPr>
-        <w:t>M</w:t>
-      </w:r>
-      <w:r>
-        <w:rPr>
-          <w:rFonts w:eastAsia="Times New Roman" w:cs="Arial"/>
-          <w:color w:val="000000"/>
-          <w:shd w:val="clear" w:color="auto" w:fill="FFFFFF"/>
-          <w:vertAlign w:val="subscript"/>
-          <w:lang w:eastAsia="en-GB"/>
-        </w:rPr>
         <w:t>cc</w:t>
       </w:r>
-      <w:proofErr w:type="spellEnd"/>
       <w:r>
         <w:rPr>
           <w:rFonts w:eastAsia="Times New Roman" w:cs="Arial"/>
@@ -9540,7 +8250,7 @@
         </m:r>
         <m:box>
           <m:boxPr>
-            <m:opEmu m:val="1"/>
+            <m:opEmu m:val="on"/>
             <m:ctrlPr>
               <w:rPr>
                 <w:rFonts w:ascii="Cambria Math" w:eastAsia="Times New Roman" w:hAnsi="Cambria Math" w:cs="Times New Roman"/>
@@ -9779,7 +8489,7 @@
         </m:r>
         <m:box>
           <m:boxPr>
-            <m:opEmu m:val="1"/>
+            <m:opEmu m:val="on"/>
             <m:ctrlPr>
               <w:rPr>
                 <w:rFonts w:ascii="Cambria Math" w:eastAsia="Times New Roman" w:hAnsi="Cambria Math" w:cs="Times New Roman"/>
@@ -9913,7 +8623,7 @@
         </m:r>
         <m:box>
           <m:boxPr>
-            <m:opEmu m:val="1"/>
+            <m:opEmu m:val="on"/>
             <m:ctrlPr>
               <w:rPr>
                 <w:rFonts w:ascii="Cambria Math" w:eastAsia="Times New Roman" w:hAnsi="Cambria Math" w:cs="Times New Roman"/>
@@ -10069,11 +8779,11 @@
         <w:rPr>
           <w:rFonts w:eastAsia="Times New Roman" w:cs="Times New Roman"/>
           <w:noProof/>
-          <w:lang w:eastAsia="en-GB"/>
+          <w:lang w:val="fr-FR" w:eastAsia="fr-FR"/>
         </w:rPr>
         <w:lastRenderedPageBreak/>
         <w:drawing>
-          <wp:inline distT="0" distB="0" distL="0" distR="0" wp14:anchorId="19339F58" wp14:editId="6C74BC2C">
+          <wp:inline distT="0" distB="0" distL="0" distR="0">
             <wp:extent cx="3593990" cy="2124682"/>
             <wp:effectExtent l="0" t="0" r="6985" b="9525"/>
             <wp:docPr id="15" name="Picture 15" descr="https://lh4.googleusercontent.com/8HfcPAnbPYjhscjPQ7lcg-Thx6eIJr52pknnnsSsKxnPsDsnPQcbBAG2XmTEWc9K8XLBF-YmxC8IumzmNLTEW4v4hIiZcDazQgz1qDWtgiHNi061k_jJhybOZg"/>
@@ -10090,10 +8800,10 @@
                     </pic:cNvPicPr>
                   </pic:nvPicPr>
                   <pic:blipFill>
-                    <a:blip r:embed="rId23">
+                    <a:blip r:embed="rId23" cstate="print">
                       <a:extLst>
                         <a:ext uri="{28A0092B-C50C-407E-A947-70E740481C1C}">
-                          <a14:useLocalDpi xmlns:a14="http://schemas.microsoft.com/office/drawing/2010/main" val="0"/>
+                          <a14:useLocalDpi xmlns:a14="http://schemas.microsoft.com/office/drawing/2010/main" xmlns:wps="http://schemas.microsoft.com/office/word/2010/wordprocessingShape" xmlns:wpi="http://schemas.microsoft.com/office/word/2010/wordprocessingInk" xmlns:wpg="http://schemas.microsoft.com/office/word/2010/wordprocessingGroup" xmlns:w15="http://schemas.microsoft.com/office/word/2012/wordml" xmlns:w14="http://schemas.microsoft.com/office/word/2010/wordml" xmlns:w="http://schemas.openxmlformats.org/wordprocessingml/2006/main" xmlns:w10="urn:schemas-microsoft-com:office:word" xmlns:wp14="http://schemas.microsoft.com/office/word/2010/wordprocessingDrawing" xmlns:v="urn:schemas-microsoft-com:vml" xmlns:o="urn:schemas-microsoft-com:office:office" xmlns:mc="http://schemas.openxmlformats.org/markup-compatibility/2006" xmlns:wpc="http://schemas.microsoft.com/office/word/2010/wordprocessingCanvas" xmlns="" val="0"/>
                         </a:ext>
                       </a:extLst>
                     </a:blip>
@@ -10124,7 +8834,7 @@
     </w:p>
     <w:p>
       <w:pPr>
-        <w:pStyle w:val="Caption"/>
+        <w:pStyle w:val="Lgende"/>
         <w:spacing w:after="0" w:line="276" w:lineRule="auto"/>
         <w:jc w:val="center"/>
         <w:rPr>
@@ -10164,7 +8874,7 @@
     </w:p>
     <w:p>
       <w:pPr>
-        <w:pStyle w:val="Heading2"/>
+        <w:pStyle w:val="Titre2"/>
       </w:pPr>
       <w:bookmarkStart w:id="40" w:name="_Toc356949129"/>
       <w:r>
@@ -10429,8 +9139,6 @@
         </w:rPr>
         <w:t xml:space="preserve">. This is achieved by the </w:t>
       </w:r>
-      <w:proofErr w:type="spellStart"/>
-      <w:proofErr w:type="gramStart"/>
       <w:r>
         <w:rPr>
           <w:rFonts w:eastAsia="Times New Roman" w:cs="Arial"/>
@@ -10439,9 +9147,16 @@
           <w:color w:val="000000"/>
           <w:lang w:eastAsia="en-GB"/>
         </w:rPr>
-        <w:t>computePosition</w:t>
-      </w:r>
-      <w:proofErr w:type="spellEnd"/>
+        <w:t xml:space="preserve">computePosition() </w:t>
+      </w:r>
+      <w:r>
+        <w:rPr>
+          <w:rFonts w:eastAsia="Times New Roman" w:cs="Arial"/>
+          <w:color w:val="000000"/>
+          <w:lang w:eastAsia="en-GB"/>
+        </w:rPr>
+        <w:t xml:space="preserve">and the </w:t>
+      </w:r>
       <w:r>
         <w:rPr>
           <w:rFonts w:eastAsia="Times New Roman" w:cs="Arial"/>
@@ -10450,9 +9165,53 @@
           <w:color w:val="000000"/>
           <w:lang w:eastAsia="en-GB"/>
         </w:rPr>
-        <w:t>(</w:t>
-      </w:r>
-      <w:proofErr w:type="gramEnd"/>
+        <w:t>postionControl()</w:t>
+      </w:r>
+      <w:r>
+        <w:rPr>
+          <w:rFonts w:eastAsia="Times New Roman" w:cs="Arial"/>
+          <w:color w:val="000000"/>
+          <w:lang w:eastAsia="en-GB"/>
+        </w:rPr>
+        <w:t xml:space="preserve"> methods</w:t>
+      </w:r>
+      <w:r>
+        <w:rPr>
+          <w:rFonts w:eastAsia="Times New Roman" w:cs="Arial"/>
+          <w:color w:val="000000"/>
+          <w:lang w:eastAsia="en-GB"/>
+        </w:rPr>
+        <w:t>,</w:t>
+      </w:r>
+      <w:r>
+        <w:rPr>
+          <w:rFonts w:eastAsia="Times New Roman" w:cs="Arial"/>
+          <w:color w:val="000000"/>
+          <w:lang w:eastAsia="en-GB"/>
+        </w:rPr>
+        <w:t xml:space="preserve"> both of which are executed approximately every 10ms.</w:t>
+      </w:r>
+    </w:p>
+    <w:p>
+      <w:pPr>
+        <w:spacing w:after="0"/>
+        <w:jc w:val="both"/>
+        <w:rPr>
+          <w:rFonts w:eastAsia="Times New Roman" w:cs="Times New Roman"/>
+          <w:lang w:eastAsia="en-GB"/>
+        </w:rPr>
+      </w:pPr>
+    </w:p>
+    <w:p>
+      <w:pPr>
+        <w:spacing w:after="0"/>
+        <w:jc w:val="both"/>
+        <w:rPr>
+          <w:rFonts w:eastAsia="Times New Roman" w:cs="Arial"/>
+          <w:color w:val="000000"/>
+          <w:lang w:eastAsia="en-GB"/>
+        </w:rPr>
+      </w:pPr>
       <w:r>
         <w:rPr>
           <w:rFonts w:eastAsia="Times New Roman" w:cs="Arial"/>
@@ -10461,17 +9220,117 @@
           <w:color w:val="000000"/>
           <w:lang w:eastAsia="en-GB"/>
         </w:rPr>
-        <w:t xml:space="preserve">) </w:t>
-      </w:r>
-      <w:r>
-        <w:rPr>
-          <w:rFonts w:eastAsia="Times New Roman" w:cs="Arial"/>
-          <w:color w:val="000000"/>
-          <w:lang w:eastAsia="en-GB"/>
-        </w:rPr>
-        <w:t xml:space="preserve">and the </w:t>
-      </w:r>
-      <w:proofErr w:type="spellStart"/>
+        <w:t>ComputePosition()</w:t>
+      </w:r>
+      <w:r>
+        <w:rPr>
+          <w:rFonts w:eastAsia="Times New Roman" w:cs="Arial"/>
+          <w:color w:val="000000"/>
+          <w:lang w:eastAsia="en-GB"/>
+        </w:rPr>
+        <w:t xml:space="preserve"> takes </w:t>
+      </w:r>
+      <w:r>
+        <w:rPr>
+          <w:rFonts w:eastAsia="Times New Roman" w:cs="Arial"/>
+          <w:color w:val="000000"/>
+          <w:lang w:eastAsia="en-GB"/>
+        </w:rPr>
+        <w:t xml:space="preserve">as input the current </w:t>
+      </w:r>
+      <w:r>
+        <w:rPr>
+          <w:rFonts w:eastAsia="Times New Roman" w:cs="Arial"/>
+          <w:color w:val="000000"/>
+          <w:lang w:eastAsia="en-GB"/>
+        </w:rPr>
+        <w:t>Delta_X and Delta_Y register values obtained from the motion sensor.</w:t>
+      </w:r>
+      <w:r>
+        <w:rPr>
+          <w:rFonts w:eastAsia="Times New Roman" w:cs="Arial"/>
+          <w:color w:val="000000"/>
+          <w:lang w:eastAsia="en-GB"/>
+        </w:rPr>
+        <w:t xml:space="preserve"> Then,</w:t>
+      </w:r>
+      <w:r>
+        <w:rPr>
+          <w:rFonts w:eastAsia="Times New Roman" w:cs="Arial"/>
+          <w:color w:val="000000"/>
+          <w:lang w:eastAsia="en-GB"/>
+        </w:rPr>
+        <w:t xml:space="preserve"> i</w:t>
+      </w:r>
+      <w:r>
+        <w:rPr>
+          <w:rFonts w:eastAsia="Times New Roman" w:cs="Arial"/>
+          <w:color w:val="000000"/>
+          <w:lang w:eastAsia="en-GB"/>
+        </w:rPr>
+        <w:t xml:space="preserve">t </w:t>
+      </w:r>
+      <w:r>
+        <w:rPr>
+          <w:rFonts w:eastAsia="Times New Roman" w:cs="Arial"/>
+          <w:color w:val="000000"/>
+          <w:lang w:eastAsia="en-GB"/>
+        </w:rPr>
+        <w:t>updates</w:t>
+      </w:r>
+      <w:r>
+        <w:rPr>
+          <w:rFonts w:eastAsia="Times New Roman" w:cs="Arial"/>
+          <w:color w:val="000000"/>
+          <w:lang w:eastAsia="en-GB"/>
+        </w:rPr>
+        <w:t xml:space="preserve"> the angle, X and Y</w:t>
+      </w:r>
+      <w:r>
+        <w:rPr>
+          <w:rFonts w:eastAsia="Times New Roman" w:cs="Arial"/>
+          <w:color w:val="000000"/>
+          <w:lang w:eastAsia="en-GB"/>
+        </w:rPr>
+        <w:t xml:space="preserve"> coordinates of the car with respect to the globa</w:t>
+      </w:r>
+      <w:r>
+        <w:rPr>
+          <w:rFonts w:eastAsia="Times New Roman" w:cs="Arial"/>
+          <w:color w:val="000000"/>
+          <w:lang w:eastAsia="en-GB"/>
+        </w:rPr>
+        <w:t>l coordinate system, using the E</w:t>
+      </w:r>
+      <w:r>
+        <w:rPr>
+          <w:rFonts w:eastAsia="Times New Roman" w:cs="Arial"/>
+          <w:color w:val="000000"/>
+          <w:lang w:eastAsia="en-GB"/>
+        </w:rPr>
+        <w:t>quations 1, 2 and 3 respectively.</w:t>
+      </w:r>
+    </w:p>
+    <w:p>
+      <w:pPr>
+        <w:spacing w:after="0"/>
+        <w:jc w:val="both"/>
+        <w:rPr>
+          <w:rFonts w:eastAsia="Times New Roman" w:cs="Times New Roman"/>
+          <w:lang w:eastAsia="en-GB"/>
+        </w:rPr>
+      </w:pPr>
+    </w:p>
+    <w:p>
+      <w:pPr>
+        <w:spacing w:after="0"/>
+        <w:jc w:val="both"/>
+        <w:rPr>
+          <w:rFonts w:eastAsia="Times New Roman" w:cs="Arial"/>
+          <w:color w:val="000000"/>
+          <w:lang w:eastAsia="en-GB"/>
+        </w:rPr>
+      </w:pPr>
       <w:r>
         <w:rPr>
           <w:rFonts w:eastAsia="Times New Roman" w:cs="Arial"/>
@@ -10480,9 +9339,96 @@
           <w:color w:val="000000"/>
           <w:lang w:eastAsia="en-GB"/>
         </w:rPr>
-        <w:t>postionControl</w:t>
-      </w:r>
-      <w:proofErr w:type="spellEnd"/>
+        <w:t>PositionControl()</w:t>
+      </w:r>
+      <w:r>
+        <w:rPr>
+          <w:rFonts w:eastAsia="Times New Roman" w:cs="Arial"/>
+          <w:color w:val="000000"/>
+          <w:lang w:eastAsia="en-GB"/>
+        </w:rPr>
+        <w:t xml:space="preserve"> is then called </w:t>
+      </w:r>
+      <w:r>
+        <w:rPr>
+          <w:rFonts w:eastAsia="Times New Roman" w:cs="Arial"/>
+          <w:color w:val="000000"/>
+          <w:lang w:eastAsia="en-GB"/>
+        </w:rPr>
+        <w:t xml:space="preserve">to </w:t>
+      </w:r>
+      <w:r>
+        <w:rPr>
+          <w:rFonts w:eastAsia="Times New Roman" w:cs="Arial"/>
+          <w:color w:val="000000"/>
+          <w:lang w:eastAsia="en-GB"/>
+        </w:rPr>
+        <w:t>compute how far the car</w:t>
+      </w:r>
+      <w:r>
+        <w:rPr>
+          <w:rFonts w:eastAsia="Times New Roman" w:cs="Arial"/>
+          <w:color w:val="000000"/>
+          <w:lang w:eastAsia="en-GB"/>
+        </w:rPr>
+        <w:t xml:space="preserve"> is from its destination, and w</w:t>
+      </w:r>
+      <w:r>
+        <w:rPr>
+          <w:rFonts w:eastAsia="Times New Roman" w:cs="Arial"/>
+          <w:color w:val="000000"/>
+          <w:lang w:eastAsia="en-GB"/>
+        </w:rPr>
+        <w:t>hether</w:t>
+      </w:r>
+      <w:r>
+        <w:rPr>
+          <w:rFonts w:eastAsia="Times New Roman" w:cs="Arial"/>
+          <w:color w:val="000000"/>
+          <w:lang w:eastAsia="en-GB"/>
+        </w:rPr>
+        <w:t xml:space="preserve"> it has</w:t>
+      </w:r>
+      <w:r>
+        <w:rPr>
+          <w:rFonts w:eastAsia="Times New Roman" w:cs="Arial"/>
+          <w:color w:val="000000"/>
+          <w:lang w:eastAsia="en-GB"/>
+        </w:rPr>
+        <w:t xml:space="preserve"> reached its destination </w:t>
+      </w:r>
+      <w:r>
+        <w:rPr>
+          <w:rFonts w:eastAsia="Times New Roman" w:cs="Arial"/>
+          <w:color w:val="000000"/>
+          <w:lang w:eastAsia="en-GB"/>
+        </w:rPr>
+        <w:t>or not so as to</w:t>
+      </w:r>
+      <w:r>
+        <w:rPr>
+          <w:rFonts w:eastAsia="Times New Roman" w:cs="Arial"/>
+          <w:color w:val="000000"/>
+          <w:lang w:eastAsia="en-GB"/>
+        </w:rPr>
+        <w:t xml:space="preserve"> move the car appropriately. Due to the fact that the car is unreliable and can veer off course</w:t>
+      </w:r>
+      <w:r>
+        <w:rPr>
+          <w:rFonts w:eastAsia="Times New Roman" w:cs="Arial"/>
+          <w:color w:val="000000"/>
+          <w:lang w:eastAsia="en-GB"/>
+        </w:rPr>
+        <w:t>,</w:t>
+      </w:r>
+      <w:r>
+        <w:rPr>
+          <w:rFonts w:eastAsia="Times New Roman" w:cs="Arial"/>
+          <w:color w:val="000000"/>
+          <w:lang w:eastAsia="en-GB"/>
+        </w:rPr>
+        <w:t xml:space="preserve"> a speed and angle control mechanism was incorporated into the </w:t>
+      </w:r>
       <w:r>
         <w:rPr>
           <w:rFonts w:eastAsia="Times New Roman" w:cs="Arial"/>
@@ -10491,31 +9437,23 @@
           <w:color w:val="000000"/>
           <w:lang w:eastAsia="en-GB"/>
         </w:rPr>
-        <w:t>()</w:t>
-      </w:r>
-      <w:r>
-        <w:rPr>
-          <w:rFonts w:eastAsia="Times New Roman" w:cs="Arial"/>
-          <w:color w:val="000000"/>
-          <w:lang w:eastAsia="en-GB"/>
-        </w:rPr>
-        <w:t xml:space="preserve"> methods</w:t>
-      </w:r>
-      <w:r>
-        <w:rPr>
-          <w:rFonts w:eastAsia="Times New Roman" w:cs="Arial"/>
-          <w:color w:val="000000"/>
-          <w:lang w:eastAsia="en-GB"/>
-        </w:rPr>
-        <w:t>,</w:t>
-      </w:r>
-      <w:r>
-        <w:rPr>
-          <w:rFonts w:eastAsia="Times New Roman" w:cs="Arial"/>
-          <w:color w:val="000000"/>
-          <w:lang w:eastAsia="en-GB"/>
-        </w:rPr>
-        <w:t xml:space="preserve"> both of which are executed approximately every 10ms.</w:t>
+        <w:t xml:space="preserve">positionControl() </w:t>
+      </w:r>
+      <w:r>
+        <w:rPr>
+          <w:rFonts w:eastAsia="Times New Roman" w:cs="Arial"/>
+          <w:color w:val="000000"/>
+          <w:lang w:eastAsia="en-GB"/>
+        </w:rPr>
+        <w:t xml:space="preserve">method. </w:t>
+      </w:r>
+      <w:r>
+        <w:rPr>
+          <w:rFonts w:eastAsia="Times New Roman" w:cs="Arial"/>
+          <w:color w:val="000000"/>
+          <w:lang w:eastAsia="en-GB"/>
+        </w:rPr>
+        <w:t>This method considers that the car has reached its destination as soon as the car is within 20cm radius from the destination point.</w:t>
       </w:r>
     </w:p>
     <w:p>
@@ -10523,7 +9461,8 @@
         <w:spacing w:after="0"/>
         <w:jc w:val="both"/>
         <w:rPr>
-          <w:rFonts w:eastAsia="Times New Roman" w:cs="Times New Roman"/>
+          <w:rFonts w:eastAsia="Times New Roman" w:cs="Arial"/>
+          <w:color w:val="000000"/>
           <w:lang w:eastAsia="en-GB"/>
         </w:rPr>
       </w:pPr>
@@ -10538,8 +9477,14 @@
           <w:lang w:eastAsia="en-GB"/>
         </w:rPr>
       </w:pPr>
-      <w:proofErr w:type="spellStart"/>
-      <w:proofErr w:type="gramStart"/>
+      <w:r>
+        <w:rPr>
+          <w:rFonts w:eastAsia="Times New Roman" w:cs="Arial"/>
+          <w:color w:val="000000"/>
+          <w:lang w:eastAsia="en-GB"/>
+        </w:rPr>
+        <w:t xml:space="preserve">The </w:t>
+      </w:r>
       <w:r>
         <w:rPr>
           <w:rFonts w:eastAsia="Times New Roman" w:cs="Arial"/>
@@ -10548,9 +9493,127 @@
           <w:color w:val="000000"/>
           <w:lang w:eastAsia="en-GB"/>
         </w:rPr>
-        <w:t>ComputePosition</w:t>
-      </w:r>
-      <w:proofErr w:type="spellEnd"/>
+        <w:t xml:space="preserve">speedControl() </w:t>
+      </w:r>
+      <w:r>
+        <w:rPr>
+          <w:rFonts w:eastAsia="Times New Roman" w:cs="Arial"/>
+          <w:color w:val="000000"/>
+          <w:lang w:eastAsia="en-GB"/>
+        </w:rPr>
+        <w:t xml:space="preserve">method is used to </w:t>
+      </w:r>
+      <w:r>
+        <w:rPr>
+          <w:rFonts w:eastAsia="Times New Roman" w:cs="Arial"/>
+          <w:color w:val="000000"/>
+          <w:lang w:eastAsia="en-GB"/>
+        </w:rPr>
+        <w:t>control</w:t>
+      </w:r>
+      <w:r>
+        <w:rPr>
+          <w:rFonts w:eastAsia="Times New Roman" w:cs="Arial"/>
+          <w:color w:val="000000"/>
+          <w:lang w:eastAsia="en-GB"/>
+        </w:rPr>
+        <w:t xml:space="preserve"> the speed the car is travelling at in </w:t>
+      </w:r>
+      <w:r>
+        <w:rPr>
+          <w:rFonts w:eastAsia="Times New Roman" w:cs="Arial"/>
+          <w:color w:val="000000"/>
+          <w:lang w:eastAsia="en-GB"/>
+        </w:rPr>
+        <w:t>centi</w:t>
+      </w:r>
+      <w:r>
+        <w:rPr>
+          <w:rFonts w:eastAsia="Times New Roman" w:cs="Arial"/>
+          <w:color w:val="000000"/>
+          <w:lang w:eastAsia="en-GB"/>
+        </w:rPr>
+        <w:t>metres</w:t>
+      </w:r>
+      <w:r>
+        <w:rPr>
+          <w:rFonts w:eastAsia="Times New Roman" w:cs="Arial"/>
+          <w:color w:val="000000"/>
+          <w:lang w:eastAsia="en-GB"/>
+        </w:rPr>
+        <w:t xml:space="preserve"> per second and ensure</w:t>
+      </w:r>
+      <w:r>
+        <w:rPr>
+          <w:rFonts w:eastAsia="Times New Roman" w:cs="Arial"/>
+          <w:color w:val="000000"/>
+          <w:lang w:eastAsia="en-GB"/>
+        </w:rPr>
+        <w:t>s</w:t>
+      </w:r>
+      <w:r>
+        <w:rPr>
+          <w:rFonts w:eastAsia="Times New Roman" w:cs="Arial"/>
+          <w:color w:val="000000"/>
+          <w:lang w:eastAsia="en-GB"/>
+        </w:rPr>
+        <w:t xml:space="preserve"> that the car is moving at </w:t>
+      </w:r>
+      <w:r>
+        <w:rPr>
+          <w:rFonts w:eastAsia="Times New Roman" w:cs="Arial"/>
+          <w:color w:val="000000"/>
+          <w:lang w:eastAsia="en-GB"/>
+        </w:rPr>
+        <w:t>this</w:t>
+      </w:r>
+      <w:r>
+        <w:rPr>
+          <w:rFonts w:eastAsia="Times New Roman" w:cs="Arial"/>
+          <w:color w:val="000000"/>
+          <w:lang w:eastAsia="en-GB"/>
+        </w:rPr>
+        <w:t xml:space="preserve"> given speed no matter what surface it is on. </w:t>
+      </w:r>
+      <w:r>
+        <w:rPr>
+          <w:rFonts w:eastAsia="Times New Roman" w:cs="Arial"/>
+          <w:color w:val="000000"/>
+          <w:lang w:eastAsia="en-GB"/>
+        </w:rPr>
+        <w:t xml:space="preserve">The speed is calculated in the main function just after the update of the car’s position. Furthermore, the speed control is based on an integral action to compensate for the fact that the car will not move if the PWM power is not enough. </w:t>
+      </w:r>
+    </w:p>
+    <w:p>
+      <w:pPr>
+        <w:spacing w:after="0"/>
+        <w:jc w:val="both"/>
+        <w:rPr>
+          <w:rFonts w:eastAsia="Times New Roman" w:cs="Arial"/>
+          <w:color w:val="000000"/>
+          <w:lang w:eastAsia="en-GB"/>
+        </w:rPr>
+      </w:pPr>
+    </w:p>
+    <w:p>
+      <w:pPr>
+        <w:spacing w:after="0"/>
+        <w:jc w:val="both"/>
+        <w:rPr>
+          <w:rFonts w:eastAsia="Times New Roman" w:cs="Arial"/>
+          <w:color w:val="000000"/>
+          <w:shd w:val="clear" w:color="auto" w:fill="FFFFFF"/>
+          <w:lang w:eastAsia="en-GB"/>
+        </w:rPr>
+      </w:pPr>
+      <w:r>
+        <w:rPr>
+          <w:rFonts w:eastAsia="Times New Roman" w:cs="Arial"/>
+          <w:color w:val="000000"/>
+          <w:lang w:eastAsia="en-GB"/>
+        </w:rPr>
+        <w:t xml:space="preserve">The </w:t>
+      </w:r>
       <w:r>
         <w:rPr>
           <w:rFonts w:eastAsia="Times New Roman" w:cs="Arial"/>
@@ -10559,134 +9622,85 @@
           <w:color w:val="000000"/>
           <w:lang w:eastAsia="en-GB"/>
         </w:rPr>
-        <w:t>(</w:t>
-      </w:r>
-      <w:proofErr w:type="gramEnd"/>
-      <w:r>
-        <w:rPr>
-          <w:rFonts w:eastAsia="Times New Roman" w:cs="Arial"/>
-          <w:i/>
-          <w:iCs/>
-          <w:color w:val="000000"/>
-          <w:lang w:eastAsia="en-GB"/>
-        </w:rPr>
-        <w:t>)</w:t>
-      </w:r>
-      <w:r>
-        <w:rPr>
-          <w:rFonts w:eastAsia="Times New Roman" w:cs="Arial"/>
-          <w:color w:val="000000"/>
-          <w:lang w:eastAsia="en-GB"/>
-        </w:rPr>
-        <w:t xml:space="preserve"> takes </w:t>
-      </w:r>
-      <w:r>
-        <w:rPr>
-          <w:rFonts w:eastAsia="Times New Roman" w:cs="Arial"/>
-          <w:color w:val="000000"/>
-          <w:lang w:eastAsia="en-GB"/>
-        </w:rPr>
-        <w:t xml:space="preserve">as input the current </w:t>
-      </w:r>
-      <w:proofErr w:type="spellStart"/>
-      <w:r>
-        <w:rPr>
-          <w:rFonts w:eastAsia="Times New Roman" w:cs="Arial"/>
-          <w:color w:val="000000"/>
-          <w:lang w:eastAsia="en-GB"/>
-        </w:rPr>
-        <w:t>Delta_X</w:t>
-      </w:r>
-      <w:proofErr w:type="spellEnd"/>
-      <w:r>
-        <w:rPr>
-          <w:rFonts w:eastAsia="Times New Roman" w:cs="Arial"/>
-          <w:color w:val="000000"/>
-          <w:lang w:eastAsia="en-GB"/>
-        </w:rPr>
-        <w:t xml:space="preserve"> and </w:t>
-      </w:r>
-      <w:proofErr w:type="spellStart"/>
-      <w:r>
-        <w:rPr>
-          <w:rFonts w:eastAsia="Times New Roman" w:cs="Arial"/>
-          <w:color w:val="000000"/>
-          <w:lang w:eastAsia="en-GB"/>
-        </w:rPr>
-        <w:t>Delta_Y</w:t>
-      </w:r>
-      <w:proofErr w:type="spellEnd"/>
-      <w:r>
-        <w:rPr>
-          <w:rFonts w:eastAsia="Times New Roman" w:cs="Arial"/>
-          <w:color w:val="000000"/>
-          <w:lang w:eastAsia="en-GB"/>
-        </w:rPr>
-        <w:t xml:space="preserve"> register values obtained from the motion sensor.</w:t>
-      </w:r>
-      <w:r>
-        <w:rPr>
-          <w:rFonts w:eastAsia="Times New Roman" w:cs="Arial"/>
-          <w:color w:val="000000"/>
-          <w:lang w:eastAsia="en-GB"/>
-        </w:rPr>
-        <w:t xml:space="preserve"> Then,</w:t>
-      </w:r>
-      <w:r>
-        <w:rPr>
-          <w:rFonts w:eastAsia="Times New Roman" w:cs="Arial"/>
-          <w:color w:val="000000"/>
-          <w:lang w:eastAsia="en-GB"/>
-        </w:rPr>
-        <w:t xml:space="preserve"> i</w:t>
-      </w:r>
-      <w:r>
-        <w:rPr>
-          <w:rFonts w:eastAsia="Times New Roman" w:cs="Arial"/>
-          <w:color w:val="000000"/>
-          <w:lang w:eastAsia="en-GB"/>
-        </w:rPr>
-        <w:t xml:space="preserve">t </w:t>
-      </w:r>
-      <w:r>
-        <w:rPr>
-          <w:rFonts w:eastAsia="Times New Roman" w:cs="Arial"/>
-          <w:color w:val="000000"/>
-          <w:lang w:eastAsia="en-GB"/>
-        </w:rPr>
-        <w:t>updates</w:t>
-      </w:r>
-      <w:r>
-        <w:rPr>
-          <w:rFonts w:eastAsia="Times New Roman" w:cs="Arial"/>
-          <w:color w:val="000000"/>
-          <w:lang w:eastAsia="en-GB"/>
-        </w:rPr>
-        <w:t xml:space="preserve"> the angle, X and Y</w:t>
-      </w:r>
-      <w:r>
-        <w:rPr>
-          <w:rFonts w:eastAsia="Times New Roman" w:cs="Arial"/>
-          <w:color w:val="000000"/>
-          <w:lang w:eastAsia="en-GB"/>
-        </w:rPr>
-        <w:t xml:space="preserve"> coordinates of the car with respect to the globa</w:t>
-      </w:r>
-      <w:r>
-        <w:rPr>
-          <w:rFonts w:eastAsia="Times New Roman" w:cs="Arial"/>
-          <w:color w:val="000000"/>
-          <w:lang w:eastAsia="en-GB"/>
-        </w:rPr>
-        <w:t>l coordinate system, using the E</w:t>
-      </w:r>
-      <w:r>
-        <w:rPr>
-          <w:rFonts w:eastAsia="Times New Roman" w:cs="Arial"/>
-          <w:color w:val="000000"/>
-          <w:lang w:eastAsia="en-GB"/>
-        </w:rPr>
-        <w:t>quations 1, 2 and 3 respectively.</w:t>
+        <w:t>angleCorrection()</w:t>
+      </w:r>
+      <w:r>
+        <w:rPr>
+          <w:rFonts w:eastAsia="Times New Roman" w:cs="Arial"/>
+          <w:color w:val="000000"/>
+          <w:lang w:eastAsia="en-GB"/>
+        </w:rPr>
+        <w:t xml:space="preserve"> method takes as input the current angle of the car and a target angle. If the car</w:t>
+      </w:r>
+      <w:r>
+        <w:rPr>
+          <w:rFonts w:eastAsia="Times New Roman" w:cs="Arial"/>
+          <w:color w:val="000000"/>
+          <w:lang w:eastAsia="en-GB"/>
+        </w:rPr>
+        <w:t>’</w:t>
+      </w:r>
+      <w:r>
+        <w:rPr>
+          <w:rFonts w:eastAsia="Times New Roman" w:cs="Arial"/>
+          <w:color w:val="000000"/>
+          <w:lang w:eastAsia="en-GB"/>
+        </w:rPr>
+        <w:t xml:space="preserve">s current angle is within the range of the target angle </w:t>
+      </w:r>
+      <w:r>
+        <w:rPr>
+          <w:rFonts w:eastAsia="Times New Roman" w:cs="Arial"/>
+          <w:color w:val="000000"/>
+          <w:shd w:val="clear" w:color="auto" w:fill="FFFFFF"/>
+          <w:lang w:eastAsia="en-GB"/>
+        </w:rPr>
+        <w:t>± a certain threshold there is no need for any corrective procedure. However, if the current angle lies out</w:t>
+      </w:r>
+      <w:r>
+        <w:rPr>
+          <w:rFonts w:eastAsia="Times New Roman" w:cs="Arial"/>
+          <w:color w:val="000000"/>
+          <w:shd w:val="clear" w:color="auto" w:fill="FFFFFF"/>
+          <w:lang w:eastAsia="en-GB"/>
+        </w:rPr>
+        <w:t xml:space="preserve"> </w:t>
+      </w:r>
+      <w:r>
+        <w:rPr>
+          <w:rFonts w:eastAsia="Times New Roman" w:cs="Arial"/>
+          <w:color w:val="000000"/>
+          <w:shd w:val="clear" w:color="auto" w:fill="FFFFFF"/>
+          <w:lang w:eastAsia="en-GB"/>
+        </w:rPr>
+        <w:t>with this range the car will respond by appropriately tur</w:t>
+      </w:r>
+      <w:r>
+        <w:rPr>
+          <w:rFonts w:eastAsia="Times New Roman" w:cs="Arial"/>
+          <w:color w:val="000000"/>
+          <w:shd w:val="clear" w:color="auto" w:fill="FFFFFF"/>
+          <w:lang w:eastAsia="en-GB"/>
+        </w:rPr>
+        <w:t>ning left or right to correct a</w:t>
+      </w:r>
+      <w:r>
+        <w:rPr>
+          <w:rFonts w:eastAsia="Times New Roman" w:cs="Arial"/>
+          <w:color w:val="000000"/>
+          <w:shd w:val="clear" w:color="auto" w:fill="FFFFFF"/>
+          <w:lang w:eastAsia="en-GB"/>
+        </w:rPr>
+        <w:t>ny drift experienced by the car.</w:t>
+      </w:r>
+      <w:r>
+        <w:rPr>
+          <w:rFonts w:eastAsia="Times New Roman" w:cs="Arial"/>
+          <w:color w:val="000000"/>
+          <w:shd w:val="clear" w:color="auto" w:fill="FFFFFF"/>
+          <w:lang w:eastAsia="en-GB"/>
+        </w:rPr>
+        <w:t xml:space="preserve"> The use of threshold prevents the car from turning every single time and makes its trajectory smoother.</w:t>
       </w:r>
     </w:p>
     <w:p>
@@ -10694,7 +9708,9 @@
         <w:spacing w:after="0"/>
         <w:jc w:val="both"/>
         <w:rPr>
-          <w:rFonts w:eastAsia="Times New Roman" w:cs="Times New Roman"/>
+          <w:rFonts w:eastAsia="Times New Roman" w:cs="Arial"/>
+          <w:color w:val="000000"/>
+          <w:shd w:val="clear" w:color="auto" w:fill="FFFFFF"/>
           <w:lang w:eastAsia="en-GB"/>
         </w:rPr>
       </w:pPr>
@@ -10706,484 +9722,6 @@
         <w:rPr>
           <w:rFonts w:eastAsia="Times New Roman" w:cs="Arial"/>
           <w:color w:val="000000"/>
-          <w:lang w:eastAsia="en-GB"/>
-        </w:rPr>
-      </w:pPr>
-      <w:proofErr w:type="spellStart"/>
-      <w:proofErr w:type="gramStart"/>
-      <w:r>
-        <w:rPr>
-          <w:rFonts w:eastAsia="Times New Roman" w:cs="Arial"/>
-          <w:i/>
-          <w:iCs/>
-          <w:color w:val="000000"/>
-          <w:lang w:eastAsia="en-GB"/>
-        </w:rPr>
-        <w:t>PositionControl</w:t>
-      </w:r>
-      <w:proofErr w:type="spellEnd"/>
-      <w:r>
-        <w:rPr>
-          <w:rFonts w:eastAsia="Times New Roman" w:cs="Arial"/>
-          <w:i/>
-          <w:iCs/>
-          <w:color w:val="000000"/>
-          <w:lang w:eastAsia="en-GB"/>
-        </w:rPr>
-        <w:t>(</w:t>
-      </w:r>
-      <w:proofErr w:type="gramEnd"/>
-      <w:r>
-        <w:rPr>
-          <w:rFonts w:eastAsia="Times New Roman" w:cs="Arial"/>
-          <w:i/>
-          <w:iCs/>
-          <w:color w:val="000000"/>
-          <w:lang w:eastAsia="en-GB"/>
-        </w:rPr>
-        <w:t>)</w:t>
-      </w:r>
-      <w:r>
-        <w:rPr>
-          <w:rFonts w:eastAsia="Times New Roman" w:cs="Arial"/>
-          <w:color w:val="000000"/>
-          <w:lang w:eastAsia="en-GB"/>
-        </w:rPr>
-        <w:t xml:space="preserve"> is then called </w:t>
-      </w:r>
-      <w:r>
-        <w:rPr>
-          <w:rFonts w:eastAsia="Times New Roman" w:cs="Arial"/>
-          <w:color w:val="000000"/>
-          <w:lang w:eastAsia="en-GB"/>
-        </w:rPr>
-        <w:t xml:space="preserve">to </w:t>
-      </w:r>
-      <w:r>
-        <w:rPr>
-          <w:rFonts w:eastAsia="Times New Roman" w:cs="Arial"/>
-          <w:color w:val="000000"/>
-          <w:lang w:eastAsia="en-GB"/>
-        </w:rPr>
-        <w:t>compute how far the car</w:t>
-      </w:r>
-      <w:r>
-        <w:rPr>
-          <w:rFonts w:eastAsia="Times New Roman" w:cs="Arial"/>
-          <w:color w:val="000000"/>
-          <w:lang w:eastAsia="en-GB"/>
-        </w:rPr>
-        <w:t xml:space="preserve"> is from its destination, and w</w:t>
-      </w:r>
-      <w:r>
-        <w:rPr>
-          <w:rFonts w:eastAsia="Times New Roman" w:cs="Arial"/>
-          <w:color w:val="000000"/>
-          <w:lang w:eastAsia="en-GB"/>
-        </w:rPr>
-        <w:t>hether</w:t>
-      </w:r>
-      <w:r>
-        <w:rPr>
-          <w:rFonts w:eastAsia="Times New Roman" w:cs="Arial"/>
-          <w:color w:val="000000"/>
-          <w:lang w:eastAsia="en-GB"/>
-        </w:rPr>
-        <w:t xml:space="preserve"> it has</w:t>
-      </w:r>
-      <w:r>
-        <w:rPr>
-          <w:rFonts w:eastAsia="Times New Roman" w:cs="Arial"/>
-          <w:color w:val="000000"/>
-          <w:lang w:eastAsia="en-GB"/>
-        </w:rPr>
-        <w:t xml:space="preserve"> reached its destination </w:t>
-      </w:r>
-      <w:r>
-        <w:rPr>
-          <w:rFonts w:eastAsia="Times New Roman" w:cs="Arial"/>
-          <w:color w:val="000000"/>
-          <w:lang w:eastAsia="en-GB"/>
-        </w:rPr>
-        <w:t>or not so as to</w:t>
-      </w:r>
-      <w:r>
-        <w:rPr>
-          <w:rFonts w:eastAsia="Times New Roman" w:cs="Arial"/>
-          <w:color w:val="000000"/>
-          <w:lang w:eastAsia="en-GB"/>
-        </w:rPr>
-        <w:t xml:space="preserve"> move the car appropriately. Due to the fact that the car is unreliable and can veer off course</w:t>
-      </w:r>
-      <w:r>
-        <w:rPr>
-          <w:rFonts w:eastAsia="Times New Roman" w:cs="Arial"/>
-          <w:color w:val="000000"/>
-          <w:lang w:eastAsia="en-GB"/>
-        </w:rPr>
-        <w:t>,</w:t>
-      </w:r>
-      <w:r>
-        <w:rPr>
-          <w:rFonts w:eastAsia="Times New Roman" w:cs="Arial"/>
-          <w:color w:val="000000"/>
-          <w:lang w:eastAsia="en-GB"/>
-        </w:rPr>
-        <w:t xml:space="preserve"> a speed and angle control mechanism was incorporated into the </w:t>
-      </w:r>
-      <w:proofErr w:type="spellStart"/>
-      <w:proofErr w:type="gramStart"/>
-      <w:r>
-        <w:rPr>
-          <w:rFonts w:eastAsia="Times New Roman" w:cs="Arial"/>
-          <w:i/>
-          <w:iCs/>
-          <w:color w:val="000000"/>
-          <w:lang w:eastAsia="en-GB"/>
-        </w:rPr>
-        <w:t>positionControl</w:t>
-      </w:r>
-      <w:proofErr w:type="spellEnd"/>
-      <w:r>
-        <w:rPr>
-          <w:rFonts w:eastAsia="Times New Roman" w:cs="Arial"/>
-          <w:i/>
-          <w:iCs/>
-          <w:color w:val="000000"/>
-          <w:lang w:eastAsia="en-GB"/>
-        </w:rPr>
-        <w:t>(</w:t>
-      </w:r>
-      <w:proofErr w:type="gramEnd"/>
-      <w:r>
-        <w:rPr>
-          <w:rFonts w:eastAsia="Times New Roman" w:cs="Arial"/>
-          <w:i/>
-          <w:iCs/>
-          <w:color w:val="000000"/>
-          <w:lang w:eastAsia="en-GB"/>
-        </w:rPr>
-        <w:t xml:space="preserve">) </w:t>
-      </w:r>
-      <w:r>
-        <w:rPr>
-          <w:rFonts w:eastAsia="Times New Roman" w:cs="Arial"/>
-          <w:color w:val="000000"/>
-          <w:lang w:eastAsia="en-GB"/>
-        </w:rPr>
-        <w:t xml:space="preserve">method. </w:t>
-      </w:r>
-      <w:r>
-        <w:rPr>
-          <w:rFonts w:eastAsia="Times New Roman" w:cs="Arial"/>
-          <w:color w:val="000000"/>
-          <w:lang w:eastAsia="en-GB"/>
-        </w:rPr>
-        <w:t>This method considers that the car has reached its destination as soon as the car is within 20cm radius from the destination point.</w:t>
-      </w:r>
-    </w:p>
-    <w:p>
-      <w:pPr>
-        <w:spacing w:after="0"/>
-        <w:jc w:val="both"/>
-        <w:rPr>
-          <w:rFonts w:eastAsia="Times New Roman" w:cs="Arial"/>
-          <w:color w:val="000000"/>
-          <w:lang w:eastAsia="en-GB"/>
-        </w:rPr>
-      </w:pPr>
-    </w:p>
-    <w:p>
-      <w:pPr>
-        <w:spacing w:after="0"/>
-        <w:jc w:val="both"/>
-        <w:rPr>
-          <w:rFonts w:eastAsia="Times New Roman" w:cs="Arial"/>
-          <w:color w:val="000000"/>
-          <w:lang w:eastAsia="en-GB"/>
-        </w:rPr>
-      </w:pPr>
-      <w:r>
-        <w:rPr>
-          <w:rFonts w:eastAsia="Times New Roman" w:cs="Arial"/>
-          <w:color w:val="000000"/>
-          <w:lang w:eastAsia="en-GB"/>
-        </w:rPr>
-        <w:t xml:space="preserve">The </w:t>
-      </w:r>
-      <w:proofErr w:type="spellStart"/>
-      <w:r>
-        <w:rPr>
-          <w:rFonts w:eastAsia="Times New Roman" w:cs="Arial"/>
-          <w:i/>
-          <w:iCs/>
-          <w:color w:val="000000"/>
-          <w:lang w:eastAsia="en-GB"/>
-        </w:rPr>
-        <w:t>speedControl</w:t>
-      </w:r>
-      <w:proofErr w:type="spellEnd"/>
-      <w:r>
-        <w:rPr>
-          <w:rFonts w:eastAsia="Times New Roman" w:cs="Arial"/>
-          <w:i/>
-          <w:iCs/>
-          <w:color w:val="000000"/>
-          <w:lang w:eastAsia="en-GB"/>
-        </w:rPr>
-        <w:t xml:space="preserve">() </w:t>
-      </w:r>
-      <w:r>
-        <w:rPr>
-          <w:rFonts w:eastAsia="Times New Roman" w:cs="Arial"/>
-          <w:color w:val="000000"/>
-          <w:lang w:eastAsia="en-GB"/>
-        </w:rPr>
-        <w:t xml:space="preserve">method is used to </w:t>
-      </w:r>
-      <w:r>
-        <w:rPr>
-          <w:rFonts w:eastAsia="Times New Roman" w:cs="Arial"/>
-          <w:color w:val="000000"/>
-          <w:lang w:eastAsia="en-GB"/>
-        </w:rPr>
-        <w:t>control</w:t>
-      </w:r>
-      <w:r>
-        <w:rPr>
-          <w:rFonts w:eastAsia="Times New Roman" w:cs="Arial"/>
-          <w:color w:val="000000"/>
-          <w:lang w:eastAsia="en-GB"/>
-        </w:rPr>
-        <w:t xml:space="preserve"> the speed the car is travelling at in </w:t>
-      </w:r>
-      <w:r>
-        <w:rPr>
-          <w:rFonts w:eastAsia="Times New Roman" w:cs="Arial"/>
-          <w:color w:val="000000"/>
-          <w:lang w:eastAsia="en-GB"/>
-        </w:rPr>
-        <w:t>centi</w:t>
-      </w:r>
-      <w:r>
-        <w:rPr>
-          <w:rFonts w:eastAsia="Times New Roman" w:cs="Arial"/>
-          <w:color w:val="000000"/>
-          <w:lang w:eastAsia="en-GB"/>
-        </w:rPr>
-        <w:t>metres</w:t>
-      </w:r>
-      <w:r>
-        <w:rPr>
-          <w:rFonts w:eastAsia="Times New Roman" w:cs="Arial"/>
-          <w:color w:val="000000"/>
-          <w:lang w:eastAsia="en-GB"/>
-        </w:rPr>
-        <w:t xml:space="preserve"> per second and ensure</w:t>
-      </w:r>
-      <w:r>
-        <w:rPr>
-          <w:rFonts w:eastAsia="Times New Roman" w:cs="Arial"/>
-          <w:color w:val="000000"/>
-          <w:lang w:eastAsia="en-GB"/>
-        </w:rPr>
-        <w:t>s</w:t>
-      </w:r>
-      <w:r>
-        <w:rPr>
-          <w:rFonts w:eastAsia="Times New Roman" w:cs="Arial"/>
-          <w:color w:val="000000"/>
-          <w:lang w:eastAsia="en-GB"/>
-        </w:rPr>
-        <w:t xml:space="preserve"> that the car is moving at </w:t>
-      </w:r>
-      <w:r>
-        <w:rPr>
-          <w:rFonts w:eastAsia="Times New Roman" w:cs="Arial"/>
-          <w:color w:val="000000"/>
-          <w:lang w:eastAsia="en-GB"/>
-        </w:rPr>
-        <w:t>this</w:t>
-      </w:r>
-      <w:r>
-        <w:rPr>
-          <w:rFonts w:eastAsia="Times New Roman" w:cs="Arial"/>
-          <w:color w:val="000000"/>
-          <w:lang w:eastAsia="en-GB"/>
-        </w:rPr>
-        <w:t xml:space="preserve"> given speed no matter what surface it is on. </w:t>
-      </w:r>
-      <w:r>
-        <w:rPr>
-          <w:rFonts w:eastAsia="Times New Roman" w:cs="Arial"/>
-          <w:color w:val="000000"/>
-          <w:lang w:eastAsia="en-GB"/>
-        </w:rPr>
-        <w:t xml:space="preserve">The speed is calculated in the main function just after the update of the car’s position. Furthermore, the speed control is based on an integral action to compensate for the fact that the car will not move if the PWM power is not enough. </w:t>
-      </w:r>
-    </w:p>
-    <w:p>
-      <w:pPr>
-        <w:spacing w:after="0"/>
-        <w:jc w:val="both"/>
-        <w:rPr>
-          <w:rFonts w:eastAsia="Times New Roman" w:cs="Arial"/>
-          <w:color w:val="000000"/>
-          <w:lang w:eastAsia="en-GB"/>
-        </w:rPr>
-      </w:pPr>
-    </w:p>
-    <w:p>
-      <w:pPr>
-        <w:spacing w:after="0"/>
-        <w:jc w:val="both"/>
-        <w:rPr>
-          <w:rFonts w:eastAsia="Times New Roman" w:cs="Arial"/>
-          <w:color w:val="000000"/>
-          <w:shd w:val="clear" w:color="auto" w:fill="FFFFFF"/>
-          <w:lang w:eastAsia="en-GB"/>
-        </w:rPr>
-      </w:pPr>
-      <w:r>
-        <w:rPr>
-          <w:rFonts w:eastAsia="Times New Roman" w:cs="Arial"/>
-          <w:color w:val="000000"/>
-          <w:lang w:eastAsia="en-GB"/>
-        </w:rPr>
-        <w:t xml:space="preserve">The </w:t>
-      </w:r>
-      <w:proofErr w:type="spellStart"/>
-      <w:proofErr w:type="gramStart"/>
-      <w:r>
-        <w:rPr>
-          <w:rFonts w:eastAsia="Times New Roman" w:cs="Arial"/>
-          <w:i/>
-          <w:iCs/>
-          <w:color w:val="000000"/>
-          <w:lang w:eastAsia="en-GB"/>
-        </w:rPr>
-        <w:t>angleCorrection</w:t>
-      </w:r>
-      <w:proofErr w:type="spellEnd"/>
-      <w:r>
-        <w:rPr>
-          <w:rFonts w:eastAsia="Times New Roman" w:cs="Arial"/>
-          <w:i/>
-          <w:iCs/>
-          <w:color w:val="000000"/>
-          <w:lang w:eastAsia="en-GB"/>
-        </w:rPr>
-        <w:t>(</w:t>
-      </w:r>
-      <w:proofErr w:type="gramEnd"/>
-      <w:r>
-        <w:rPr>
-          <w:rFonts w:eastAsia="Times New Roman" w:cs="Arial"/>
-          <w:i/>
-          <w:iCs/>
-          <w:color w:val="000000"/>
-          <w:lang w:eastAsia="en-GB"/>
-        </w:rPr>
-        <w:t>)</w:t>
-      </w:r>
-      <w:r>
-        <w:rPr>
-          <w:rFonts w:eastAsia="Times New Roman" w:cs="Arial"/>
-          <w:color w:val="000000"/>
-          <w:lang w:eastAsia="en-GB"/>
-        </w:rPr>
-        <w:t xml:space="preserve"> method takes as input the current angle of the car and a target angle. If the car</w:t>
-      </w:r>
-      <w:r>
-        <w:rPr>
-          <w:rFonts w:eastAsia="Times New Roman" w:cs="Arial"/>
-          <w:color w:val="000000"/>
-          <w:lang w:eastAsia="en-GB"/>
-        </w:rPr>
-        <w:t>’</w:t>
-      </w:r>
-      <w:r>
-        <w:rPr>
-          <w:rFonts w:eastAsia="Times New Roman" w:cs="Arial"/>
-          <w:color w:val="000000"/>
-          <w:lang w:eastAsia="en-GB"/>
-        </w:rPr>
-        <w:t xml:space="preserve">s current angle is within the range of the target angle </w:t>
-      </w:r>
-      <w:r>
-        <w:rPr>
-          <w:rFonts w:eastAsia="Times New Roman" w:cs="Arial"/>
-          <w:color w:val="000000"/>
-          <w:shd w:val="clear" w:color="auto" w:fill="FFFFFF"/>
-          <w:lang w:eastAsia="en-GB"/>
-        </w:rPr>
-        <w:t>± a certain threshold there is no need for any corrective procedure. However, if the current angle lies out</w:t>
-      </w:r>
-      <w:r>
-        <w:rPr>
-          <w:rFonts w:eastAsia="Times New Roman" w:cs="Arial"/>
-          <w:color w:val="000000"/>
-          <w:shd w:val="clear" w:color="auto" w:fill="FFFFFF"/>
-          <w:lang w:eastAsia="en-GB"/>
-        </w:rPr>
-        <w:t xml:space="preserve"> </w:t>
-      </w:r>
-      <w:r>
-        <w:rPr>
-          <w:rFonts w:eastAsia="Times New Roman" w:cs="Arial"/>
-          <w:color w:val="000000"/>
-          <w:shd w:val="clear" w:color="auto" w:fill="FFFFFF"/>
-          <w:lang w:eastAsia="en-GB"/>
-        </w:rPr>
-        <w:t>with this range the car will respond by appropriately tur</w:t>
-      </w:r>
-      <w:r>
-        <w:rPr>
-          <w:rFonts w:eastAsia="Times New Roman" w:cs="Arial"/>
-          <w:color w:val="000000"/>
-          <w:shd w:val="clear" w:color="auto" w:fill="FFFFFF"/>
-          <w:lang w:eastAsia="en-GB"/>
-        </w:rPr>
-        <w:t>ning left or right to correct a</w:t>
-      </w:r>
-      <w:r>
-        <w:rPr>
-          <w:rFonts w:eastAsia="Times New Roman" w:cs="Arial"/>
-          <w:color w:val="000000"/>
-          <w:shd w:val="clear" w:color="auto" w:fill="FFFFFF"/>
-          <w:lang w:eastAsia="en-GB"/>
-        </w:rPr>
-        <w:t>ny drift experienced by the car.</w:t>
-      </w:r>
-      <w:r>
-        <w:rPr>
-          <w:rFonts w:eastAsia="Times New Roman" w:cs="Arial"/>
-          <w:color w:val="000000"/>
-          <w:shd w:val="clear" w:color="auto" w:fill="FFFFFF"/>
-          <w:lang w:eastAsia="en-GB"/>
-        </w:rPr>
-        <w:t xml:space="preserve"> The use of threshold prevents the car from turning every single time and makes its trajectory smoother.</w:t>
-      </w:r>
-    </w:p>
-    <w:p>
-      <w:pPr>
-        <w:spacing w:after="0"/>
-        <w:jc w:val="both"/>
-        <w:rPr>
-          <w:rFonts w:eastAsia="Times New Roman" w:cs="Arial"/>
-          <w:color w:val="000000"/>
-          <w:shd w:val="clear" w:color="auto" w:fill="FFFFFF"/>
-          <w:lang w:eastAsia="en-GB"/>
-        </w:rPr>
-      </w:pPr>
-    </w:p>
-    <w:p>
-      <w:pPr>
-        <w:spacing w:after="0"/>
-        <w:jc w:val="both"/>
-        <w:rPr>
-          <w:rFonts w:eastAsia="Times New Roman" w:cs="Arial"/>
-          <w:color w:val="000000"/>
           <w:shd w:val="clear" w:color="auto" w:fill="FFFFFF"/>
           <w:lang w:eastAsia="en-GB"/>
         </w:rPr>
@@ -11207,8 +9745,6 @@
         <w:lastRenderedPageBreak/>
         <w:t xml:space="preserve">trigonometric maths. </w:t>
       </w:r>
-      <w:proofErr w:type="spellStart"/>
-      <w:proofErr w:type="gramStart"/>
       <w:r>
         <w:rPr>
           <w:rFonts w:eastAsia="Times New Roman" w:cs="Arial"/>
@@ -11229,7 +9765,6 @@
         </w:rPr>
         <w:t>ositionControl</w:t>
       </w:r>
-      <w:proofErr w:type="spellEnd"/>
       <w:r>
         <w:rPr>
           <w:rFonts w:eastAsia="Times New Roman" w:cs="Arial"/>
@@ -11238,9 +9773,44 @@
           <w:shd w:val="clear" w:color="auto" w:fill="FFFFFF"/>
           <w:lang w:eastAsia="en-GB"/>
         </w:rPr>
-        <w:t>(</w:t>
-      </w:r>
-      <w:proofErr w:type="gramEnd"/>
+        <w:t>()</w:t>
+      </w:r>
+      <w:r>
+        <w:rPr>
+          <w:rFonts w:eastAsia="Times New Roman" w:cs="Arial"/>
+          <w:color w:val="000000"/>
+          <w:shd w:val="clear" w:color="auto" w:fill="FFFFFF"/>
+          <w:lang w:eastAsia="en-GB"/>
+        </w:rPr>
+        <w:t xml:space="preserve"> is then called to reach the turning point of the car whose coordinates are [0, distance</w:t>
+      </w:r>
+      <w:r>
+        <w:rPr>
+          <w:rFonts w:eastAsia="Times New Roman" w:cs="Arial"/>
+          <w:color w:val="000000"/>
+          <w:shd w:val="clear" w:color="auto" w:fill="FFFFFF"/>
+          <w:lang w:eastAsia="en-GB"/>
+        </w:rPr>
+        <w:t>Inputted</w:t>
+      </w:r>
+      <w:r>
+        <w:rPr>
+          <w:rFonts w:eastAsia="Times New Roman" w:cs="Arial"/>
+          <w:color w:val="000000"/>
+          <w:shd w:val="clear" w:color="auto" w:fill="FFFFFF"/>
+          <w:lang w:eastAsia="en-GB"/>
+        </w:rPr>
+        <w:t>]</w:t>
+      </w:r>
+      <w:r>
+        <w:rPr>
+          <w:rFonts w:eastAsia="Times New Roman" w:cs="Arial"/>
+          <w:color w:val="000000"/>
+          <w:shd w:val="clear" w:color="auto" w:fill="FFFFFF"/>
+          <w:lang w:eastAsia="en-GB"/>
+        </w:rPr>
+        <w:t xml:space="preserve">. Once the car arrived within 20cm of this point, the </w:t>
+      </w:r>
       <w:r>
         <w:rPr>
           <w:rFonts w:eastAsia="Times New Roman" w:cs="Arial"/>
@@ -11249,88 +9819,7 @@
           <w:shd w:val="clear" w:color="auto" w:fill="FFFFFF"/>
           <w:lang w:eastAsia="en-GB"/>
         </w:rPr>
-        <w:t>)</w:t>
-      </w:r>
-      <w:r>
-        <w:rPr>
-          <w:rFonts w:eastAsia="Times New Roman" w:cs="Arial"/>
-          <w:color w:val="000000"/>
-          <w:shd w:val="clear" w:color="auto" w:fill="FFFFFF"/>
-          <w:lang w:eastAsia="en-GB"/>
-        </w:rPr>
-        <w:t xml:space="preserve"> is then called to reach the turning point of the car whose coordinates are [0, </w:t>
-      </w:r>
-      <w:proofErr w:type="spellStart"/>
-      <w:r>
-        <w:rPr>
-          <w:rFonts w:eastAsia="Times New Roman" w:cs="Arial"/>
-          <w:color w:val="000000"/>
-          <w:shd w:val="clear" w:color="auto" w:fill="FFFFFF"/>
-          <w:lang w:eastAsia="en-GB"/>
-        </w:rPr>
-        <w:t>distance</w:t>
-      </w:r>
-      <w:r>
-        <w:rPr>
-          <w:rFonts w:eastAsia="Times New Roman" w:cs="Arial"/>
-          <w:color w:val="000000"/>
-          <w:shd w:val="clear" w:color="auto" w:fill="FFFFFF"/>
-          <w:lang w:eastAsia="en-GB"/>
-        </w:rPr>
-        <w:t>Inputted</w:t>
-      </w:r>
-      <w:proofErr w:type="spellEnd"/>
-      <w:r>
-        <w:rPr>
-          <w:rFonts w:eastAsia="Times New Roman" w:cs="Arial"/>
-          <w:color w:val="000000"/>
-          <w:shd w:val="clear" w:color="auto" w:fill="FFFFFF"/>
-          <w:lang w:eastAsia="en-GB"/>
-        </w:rPr>
-        <w:t>]</w:t>
-      </w:r>
-      <w:r>
-        <w:rPr>
-          <w:rFonts w:eastAsia="Times New Roman" w:cs="Arial"/>
-          <w:color w:val="000000"/>
-          <w:shd w:val="clear" w:color="auto" w:fill="FFFFFF"/>
-          <w:lang w:eastAsia="en-GB"/>
-        </w:rPr>
-        <w:t xml:space="preserve">. Once the car arrived within 20cm of this point, the </w:t>
-      </w:r>
-      <w:proofErr w:type="spellStart"/>
-      <w:proofErr w:type="gramStart"/>
-      <w:r>
-        <w:rPr>
-          <w:rFonts w:eastAsia="Times New Roman" w:cs="Arial"/>
-          <w:i/>
-          <w:color w:val="000000"/>
-          <w:shd w:val="clear" w:color="auto" w:fill="FFFFFF"/>
-          <w:lang w:eastAsia="en-GB"/>
-        </w:rPr>
-        <w:t>PositionControl</w:t>
-      </w:r>
-      <w:proofErr w:type="spellEnd"/>
-      <w:r>
-        <w:rPr>
-          <w:rFonts w:eastAsia="Times New Roman" w:cs="Arial"/>
-          <w:i/>
-          <w:color w:val="000000"/>
-          <w:shd w:val="clear" w:color="auto" w:fill="FFFFFF"/>
-          <w:lang w:eastAsia="en-GB"/>
-        </w:rPr>
-        <w:t>(</w:t>
-      </w:r>
-      <w:proofErr w:type="gramEnd"/>
-      <w:r>
-        <w:rPr>
-          <w:rFonts w:eastAsia="Times New Roman" w:cs="Arial"/>
-          <w:i/>
-          <w:color w:val="000000"/>
-          <w:shd w:val="clear" w:color="auto" w:fill="FFFFFF"/>
-          <w:lang w:eastAsia="en-GB"/>
-        </w:rPr>
-        <w:t>)</w:t>
+        <w:t>PositionControl()</w:t>
       </w:r>
       <w:r>
         <w:rPr>
@@ -11422,7 +9911,7 @@
       <w:r>
         <w:rPr>
           <w:noProof/>
-          <w:lang w:eastAsia="en-GB"/>
+          <w:lang w:val="fr-FR" w:eastAsia="fr-FR"/>
         </w:rPr>
         <w:drawing>
           <wp:inline distT="0" distB="0" distL="0" distR="0">
@@ -11442,10 +9931,10 @@
                     </pic:cNvPicPr>
                   </pic:nvPicPr>
                   <pic:blipFill>
-                    <a:blip r:embed="rId24">
+                    <a:blip r:embed="rId24" cstate="print">
                       <a:extLst>
                         <a:ext uri="{28A0092B-C50C-407E-A947-70E740481C1C}">
-                          <a14:useLocalDpi xmlns:a14="http://schemas.microsoft.com/office/drawing/2010/main" val="0"/>
+                          <a14:useLocalDpi xmlns:a14="http://schemas.microsoft.com/office/drawing/2010/main" xmlns:wps="http://schemas.microsoft.com/office/word/2010/wordprocessingShape" xmlns:wpi="http://schemas.microsoft.com/office/word/2010/wordprocessingInk" xmlns:wpg="http://schemas.microsoft.com/office/word/2010/wordprocessingGroup" xmlns:w15="http://schemas.microsoft.com/office/word/2012/wordml" xmlns:w14="http://schemas.microsoft.com/office/word/2010/wordml" xmlns:w="http://schemas.openxmlformats.org/wordprocessingml/2006/main" xmlns:w10="urn:schemas-microsoft-com:office:word" xmlns:wp14="http://schemas.microsoft.com/office/word/2010/wordprocessingDrawing" xmlns:v="urn:schemas-microsoft-com:vml" xmlns:o="urn:schemas-microsoft-com:office:office" xmlns:mc="http://schemas.openxmlformats.org/markup-compatibility/2006" xmlns:wpc="http://schemas.microsoft.com/office/word/2010/wordprocessingCanvas" xmlns="" val="0"/>
                         </a:ext>
                       </a:extLst>
                     </a:blip>
@@ -11476,8 +9965,8 @@
     </w:p>
     <w:p>
       <w:pPr>
-        <w:pStyle w:val="Caption"/>
-        <w:spacing w:afterLines="200" w:after="480" w:line="276" w:lineRule="auto"/>
+        <w:pStyle w:val="Lgende"/>
+        <w:spacing w:afterLines="200" w:line="276" w:lineRule="auto"/>
         <w:jc w:val="center"/>
       </w:pPr>
       <w:bookmarkStart w:id="42" w:name="_Ref356919333"/>
@@ -11531,11 +10020,10 @@
           <w:docPartUnique/>
         </w:docPartObj>
       </w:sdtPr>
-      <w:sdtEndPr/>
       <w:sdtContent>
         <w:p>
           <w:pPr>
-            <w:pStyle w:val="Heading1"/>
+            <w:pStyle w:val="Titre1"/>
           </w:pPr>
           <w:r>
             <w:t>Bibliography</w:t>
@@ -11547,7 +10035,6 @@
             <w:id w:val="111145805"/>
             <w:bibliography/>
           </w:sdtPr>
-          <w:sdtEndPr/>
           <w:sdtContent>
             <w:p>
               <w:pPr>
@@ -11575,7 +10062,7 @@
                   <w:bottom w:w="15" w:type="dxa"/>
                   <w:right w:w="15" w:type="dxa"/>
                 </w:tblCellMar>
-                <w:tblLook w:val="04A0" w:firstRow="1" w:lastRow="0" w:firstColumn="1" w:lastColumn="0" w:noHBand="0" w:noVBand="1"/>
+                <w:tblLook w:val="04A0"/>
               </w:tblPr>
               <w:tblGrid>
                 <w:gridCol w:w="322"/>
@@ -11592,7 +10079,7 @@
                   </w:tcPr>
                   <w:p>
                     <w:pPr>
-                      <w:pStyle w:val="Bibliography"/>
+                      <w:pStyle w:val="Bibliographie"/>
                       <w:rPr>
                         <w:rFonts w:eastAsiaTheme="minorEastAsia"/>
                         <w:noProof/>
@@ -11613,7 +10100,7 @@
                   </w:tcPr>
                   <w:p>
                     <w:pPr>
-                      <w:pStyle w:val="Bibliography"/>
+                      <w:pStyle w:val="Bibliographie"/>
                       <w:rPr>
                         <w:rFonts w:eastAsiaTheme="minorEastAsia"/>
                         <w:noProof/>
@@ -11639,7 +10126,7 @@
                   </w:tcPr>
                   <w:p>
                     <w:pPr>
-                      <w:pStyle w:val="Bibliography"/>
+                      <w:pStyle w:val="Bibliographie"/>
                       <w:rPr>
                         <w:rFonts w:eastAsiaTheme="minorEastAsia"/>
                         <w:noProof/>
@@ -11660,7 +10147,7 @@
                   </w:tcPr>
                   <w:p>
                     <w:pPr>
-                      <w:pStyle w:val="Bibliography"/>
+                      <w:pStyle w:val="Bibliographie"/>
                       <w:rPr>
                         <w:rFonts w:eastAsiaTheme="minorEastAsia"/>
                         <w:noProof/>
@@ -11724,7 +10211,7 @@
 </file>
 
 <file path=word/endnotes.xml><?xml version="1.0" encoding="utf-8"?>
-<w:endnotes xmlns:wpc="http://schemas.microsoft.com/office/word/2010/wordprocessingCanvas" xmlns:mc="http://schemas.openxmlformats.org/markup-compatibility/2006" xmlns:o="urn:schemas-microsoft-com:office:office" xmlns:r="http://schemas.openxmlformats.org/officeDocument/2006/relationships" xmlns:m="http://schemas.openxmlformats.org/officeDocument/2006/math" xmlns:v="urn:schemas-microsoft-com:vml" xmlns:wp14="http://schemas.microsoft.com/office/word/2010/wordprocessingDrawing" xmlns:wp="http://schemas.openxmlformats.org/drawingml/2006/wordprocessingDrawing" xmlns:w10="urn:schemas-microsoft-com:office:word" xmlns:w="http://schemas.openxmlformats.org/wordprocessingml/2006/main" xmlns:w14="http://schemas.microsoft.com/office/word/2010/wordml" xmlns:w15="http://schemas.microsoft.com/office/word/2012/wordml" xmlns:wpg="http://schemas.microsoft.com/office/word/2010/wordprocessingGroup" xmlns:wpi="http://schemas.microsoft.com/office/word/2010/wordprocessingInk" xmlns:wne="http://schemas.microsoft.com/office/word/2006/wordml" xmlns:wps="http://schemas.microsoft.com/office/word/2010/wordprocessingShape" mc:Ignorable="w14 w15 wp14">
+<w:endnotes xmlns:ve="http://schemas.openxmlformats.org/markup-compatibility/2006" xmlns:o="urn:schemas-microsoft-com:office:office" xmlns:r="http://schemas.openxmlformats.org/officeDocument/2006/relationships" xmlns:m="http://schemas.openxmlformats.org/officeDocument/2006/math" xmlns:v="urn:schemas-microsoft-com:vml" xmlns:wp="http://schemas.openxmlformats.org/drawingml/2006/wordprocessingDrawing" xmlns:w10="urn:schemas-microsoft-com:office:word" xmlns:w="http://schemas.openxmlformats.org/wordprocessingml/2006/main" xmlns:wne="http://schemas.microsoft.com/office/word/2006/wordml">
   <w:endnote w:type="separator" w:id="-1">
     <w:p>
       <w:pPr>
@@ -11749,7 +10236,7 @@
 </file>
 
 <file path=word/footer1.xml><?xml version="1.0" encoding="utf-8"?>
-<w:ftr xmlns:wpc="http://schemas.microsoft.com/office/word/2010/wordprocessingCanvas" xmlns:mc="http://schemas.openxmlformats.org/markup-compatibility/2006" xmlns:o="urn:schemas-microsoft-com:office:office" xmlns:r="http://schemas.openxmlformats.org/officeDocument/2006/relationships" xmlns:m="http://schemas.openxmlformats.org/officeDocument/2006/math" xmlns:v="urn:schemas-microsoft-com:vml" xmlns:wp14="http://schemas.microsoft.com/office/word/2010/wordprocessingDrawing" xmlns:wp="http://schemas.openxmlformats.org/drawingml/2006/wordprocessingDrawing" xmlns:w10="urn:schemas-microsoft-com:office:word" xmlns:w="http://schemas.openxmlformats.org/wordprocessingml/2006/main" xmlns:w14="http://schemas.microsoft.com/office/word/2010/wordml" xmlns:w15="http://schemas.microsoft.com/office/word/2012/wordml" xmlns:wpg="http://schemas.microsoft.com/office/word/2010/wordprocessingGroup" xmlns:wpi="http://schemas.microsoft.com/office/word/2010/wordprocessingInk" xmlns:wne="http://schemas.microsoft.com/office/word/2006/wordml" xmlns:wps="http://schemas.microsoft.com/office/word/2010/wordprocessingShape" mc:Ignorable="w14 w15 wp14">
+<w:ftr xmlns:ve="http://schemas.openxmlformats.org/markup-compatibility/2006" xmlns:o="urn:schemas-microsoft-com:office:office" xmlns:r="http://schemas.openxmlformats.org/officeDocument/2006/relationships" xmlns:m="http://schemas.openxmlformats.org/officeDocument/2006/math" xmlns:v="urn:schemas-microsoft-com:vml" xmlns:wp="http://schemas.openxmlformats.org/drawingml/2006/wordprocessingDrawing" xmlns:w10="urn:schemas-microsoft-com:office:word" xmlns:w="http://schemas.openxmlformats.org/wordprocessingml/2006/main" xmlns:wne="http://schemas.microsoft.com/office/word/2006/wordml">
   <w:sdt>
     <w:sdtPr>
       <w:id w:val="-916014415"/>
@@ -11758,247 +10245,84 @@
         <w:docPartUnique/>
       </w:docPartObj>
     </w:sdtPr>
-    <w:sdtEndPr/>
     <w:sdtContent>
       <w:p>
         <w:pPr>
-          <w:pStyle w:val="Footer"/>
+          <w:pStyle w:val="Pieddepage"/>
         </w:pPr>
         <w:r>
           <w:rPr>
             <w:noProof/>
             <w:lang w:eastAsia="en-GB"/>
           </w:rPr>
-          <mc:AlternateContent>
-            <mc:Choice Requires="wps">
-              <w:drawing>
-                <wp:anchor distT="0" distB="0" distL="114300" distR="114300" simplePos="0" relativeHeight="251660288" behindDoc="0" locked="0" layoutInCell="1" allowOverlap="1" wp14:anchorId="1DEDEFF2" wp14:editId="4C1AD986">
-                  <wp:simplePos x="0" y="0"/>
-                  <wp:positionH relativeFrom="margin">
-                    <wp:align>center</wp:align>
-                  </wp:positionH>
-                  <wp:positionV relativeFrom="bottomMargin">
-                    <wp:align>center</wp:align>
-                  </wp:positionV>
-                  <wp:extent cx="551815" cy="238760"/>
-                  <wp:effectExtent l="19050" t="19050" r="23495" b="18415"/>
-                  <wp:wrapNone/>
-                  <wp:docPr id="556" name="AutoShape 22"/>
-                  <wp:cNvGraphicFramePr>
-                    <a:graphicFrameLocks xmlns:a="http://schemas.openxmlformats.org/drawingml/2006/main"/>
-                  </wp:cNvGraphicFramePr>
-                  <a:graphic xmlns:a="http://schemas.openxmlformats.org/drawingml/2006/main">
-                    <a:graphicData uri="http://schemas.microsoft.com/office/word/2010/wordprocessingShape">
-                      <wps:wsp>
-                        <wps:cNvSpPr>
-                          <a:spLocks noChangeArrowheads="1"/>
-                        </wps:cNvSpPr>
-                        <wps:spPr bwMode="auto">
-                          <a:xfrm>
-                            <a:off x="0" y="0"/>
-                            <a:ext cx="551815" cy="238760"/>
-                          </a:xfrm>
-                          <a:prstGeom prst="bracketPair">
-                            <a:avLst>
-                              <a:gd name="adj" fmla="val 16667"/>
-                            </a:avLst>
-                          </a:prstGeom>
-                          <a:solidFill>
-                            <a:srgbClr val="FFFFFF"/>
-                          </a:solidFill>
-                          <a:ln w="28575">
-                            <a:solidFill>
-                              <a:srgbClr val="808080"/>
-                            </a:solidFill>
-                            <a:round/>
-                            <a:headEnd/>
-                            <a:tailEnd/>
-                          </a:ln>
-                        </wps:spPr>
-                        <wps:txbx>
-                          <w:txbxContent>
-                            <w:p>
-                              <w:pPr>
-                                <w:jc w:val="center"/>
-                              </w:pPr>
-                              <w:r>
-                                <w:fldChar w:fldCharType="begin"/>
-                              </w:r>
-                              <w:r>
-                                <w:instrText xml:space="preserve"> PAGE    \* MERGEFORMAT </w:instrText>
-                              </w:r>
-                              <w:r>
-                                <w:fldChar w:fldCharType="separate"/>
-                              </w:r>
-                              <w:r>
-                                <w:rPr>
-                                  <w:noProof/>
-                                </w:rPr>
-                                <w:t>17</w:t>
-                              </w:r>
-                              <w:r>
-                                <w:rPr>
-                                  <w:noProof/>
-                                </w:rPr>
-                                <w:fldChar w:fldCharType="end"/>
-                              </w:r>
-                            </w:p>
-                          </w:txbxContent>
-                        </wps:txbx>
-                        <wps:bodyPr rot="0" vert="horz" wrap="square" lIns="91440" tIns="0" rIns="91440" bIns="0" anchor="t" anchorCtr="0" upright="1">
-                          <a:noAutofit/>
-                        </wps:bodyPr>
-                      </wps:wsp>
-                    </a:graphicData>
-                  </a:graphic>
-                  <wp14:sizeRelH relativeFrom="margin">
-                    <wp14:pctWidth>10000</wp14:pctWidth>
-                  </wp14:sizeRelH>
-                  <wp14:sizeRelV relativeFrom="bottomMargin">
-                    <wp14:pctHeight>0</wp14:pctHeight>
-                  </wp14:sizeRelV>
-                </wp:anchor>
-              </w:drawing>
-            </mc:Choice>
-            <mc:Fallback>
-              <w:pict>
-                <v:shapetype w14:anchorId="1DEDEFF2" id="_x0000_t185" coordsize="21600,21600" o:spt="185" adj="3600" path="m@0,nfqx0@0l0@2qy@0,21600em@1,nfqx21600@0l21600@2qy@1,21600em@0,nsqx0@0l0@2qy@0,21600l@1,21600qx21600@2l21600@0qy@1,xe" filled="f">
-                  <v:formulas>
-                    <v:f eqn="val #0"/>
-                    <v:f eqn="sum width 0 #0"/>
-                    <v:f eqn="sum height 0 #0"/>
-                    <v:f eqn="prod @0 2929 10000"/>
-                    <v:f eqn="sum width 0 @3"/>
-                    <v:f eqn="sum height 0 @3"/>
-                    <v:f eqn="val width"/>
-                    <v:f eqn="val height"/>
-                    <v:f eqn="prod width 1 2"/>
-                    <v:f eqn="prod height 1 2"/>
-                  </v:formulas>
-                  <v:path o:extrusionok="f" gradientshapeok="t" limo="10800,10800" o:connecttype="custom" o:connectlocs="@8,0;0,@9;@8,@7;@6,@9" textboxrect="@3,@3,@4,@5"/>
-                  <v:handles>
-                    <v:h position="#0,topLeft" switch="" xrange="0,10800"/>
-                  </v:handles>
-                </v:shapetype>
-                <v:shape id="AutoShape 22" o:spid="_x0000_s1029" type="#_x0000_t185" style="position:absolute;margin-left:0;margin-top:0;width:43.45pt;height:18.8pt;z-index:251660288;visibility:visible;mso-wrap-style:square;mso-width-percent:100;mso-height-percent:0;mso-wrap-distance-left:9pt;mso-wrap-distance-top:0;mso-wrap-distance-right:9pt;mso-wrap-distance-bottom:0;mso-position-horizontal:center;mso-position-horizontal-relative:margin;mso-position-vertical:center;mso-position-vertical-relative:bottom-margin-area;mso-width-percent:100;mso-height-percent:0;mso-width-relative:margin;mso-height-relative:bottom-margin-area;v-text-anchor:top" o:gfxdata="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" filled="t" strokecolor="gray" strokeweight="2.25pt">
-                  <v:textbox inset=",0,,0">
-                    <w:txbxContent>
-                      <w:p>
-                        <w:pPr>
-                          <w:jc w:val="center"/>
-                        </w:pPr>
-                        <w:r>
-                          <w:fldChar w:fldCharType="begin"/>
-                        </w:r>
-                        <w:r>
-                          <w:instrText xml:space="preserve"> PAGE    \* MERGEFORMAT </w:instrText>
-                        </w:r>
-                        <w:r>
-                          <w:fldChar w:fldCharType="separate"/>
-                        </w:r>
-                        <w:r>
-                          <w:rPr>
-                            <w:noProof/>
-                          </w:rPr>
-                          <w:t>17</w:t>
-                        </w:r>
-                        <w:r>
-                          <w:rPr>
-                            <w:noProof/>
-                          </w:rPr>
-                          <w:fldChar w:fldCharType="end"/>
-                        </w:r>
-                      </w:p>
-                    </w:txbxContent>
-                  </v:textbox>
-                  <w10:wrap anchorx="margin" anchory="margin"/>
-                </v:shape>
-              </w:pict>
-            </mc:Fallback>
-          </mc:AlternateContent>
+          <w:pict>
+            <v:shapetype id="_x0000_t185" coordsize="21600,21600" o:spt="185" adj="3600" path="m@0,nfqx0@0l0@2qy@0,21600em@1,nfqx21600@0l21600@2qy@1,21600em@0,nsqx0@0l0@2qy@0,21600l@1,21600qx21600@2l21600@0qy@1,xe" filled="f">
+              <v:formulas>
+                <v:f eqn="val #0"/>
+                <v:f eqn="sum width 0 #0"/>
+                <v:f eqn="sum height 0 #0"/>
+                <v:f eqn="prod @0 2929 10000"/>
+                <v:f eqn="sum width 0 @3"/>
+                <v:f eqn="sum height 0 @3"/>
+                <v:f eqn="val width"/>
+                <v:f eqn="val height"/>
+                <v:f eqn="prod width 1 2"/>
+                <v:f eqn="prod height 1 2"/>
+              </v:formulas>
+              <v:path o:extrusionok="f" gradientshapeok="t" limo="10800,10800" o:connecttype="custom" o:connectlocs="@8,0;0,@9;@8,@7;@6,@9" textboxrect="@3,@3,@4,@5"/>
+              <v:handles>
+                <v:h position="#0,topLeft" switch="" xrange="0,10800"/>
+              </v:handles>
+            </v:shapetype>
+            <v:shape id="AutoShape 22" o:spid="_x0000_s2050" type="#_x0000_t185" style="position:absolute;margin-left:0;margin-top:0;width:43.45pt;height:18.8pt;z-index:251660288;visibility:visible;mso-width-percent:100;mso-position-horizontal:center;mso-position-horizontal-relative:margin;mso-position-vertical:center;mso-position-vertical-relative:bottom-margin-area;mso-width-percent:100;mso-width-relative:margin;mso-height-relative:bottom-margin-area" o:gfxdata="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" filled="t" strokecolor="gray" strokeweight="2.25pt">
+              <v:textbox inset=",0,,0">
+                <w:txbxContent>
+                  <w:p>
+                    <w:pPr>
+                      <w:jc w:val="center"/>
+                    </w:pPr>
+                    <w:r>
+                      <w:fldChar w:fldCharType="begin"/>
+                    </w:r>
+                    <w:r>
+                      <w:instrText xml:space="preserve"> PAGE    \* MERGEFORMAT </w:instrText>
+                    </w:r>
+                    <w:r>
+                      <w:fldChar w:fldCharType="separate"/>
+                    </w:r>
+                    <w:r>
+                      <w:rPr>
+                        <w:noProof/>
+                      </w:rPr>
+                      <w:t>7</w:t>
+                    </w:r>
+                    <w:r>
+                      <w:rPr>
+                        <w:noProof/>
+                      </w:rPr>
+                      <w:fldChar w:fldCharType="end"/>
+                    </w:r>
+                  </w:p>
+                </w:txbxContent>
+              </v:textbox>
+              <w10:wrap anchorx="margin" anchory="margin"/>
+            </v:shape>
+          </w:pict>
         </w:r>
         <w:r>
           <w:rPr>
             <w:noProof/>
             <w:lang w:eastAsia="en-GB"/>
           </w:rPr>
-          <mc:AlternateContent>
-            <mc:Choice Requires="wps">
-              <w:drawing>
-                <wp:anchor distT="0" distB="0" distL="114300" distR="114300" simplePos="0" relativeHeight="251659264" behindDoc="0" locked="0" layoutInCell="1" allowOverlap="1" wp14:anchorId="3D17D5E0" wp14:editId="5674D74D">
-                  <wp:simplePos x="0" y="0"/>
-                  <wp:positionH relativeFrom="margin">
-                    <wp:align>center</wp:align>
-                  </wp:positionH>
-                  <wp:positionV relativeFrom="bottomMargin">
-                    <wp:align>center</wp:align>
-                  </wp:positionV>
-                  <wp:extent cx="5518150" cy="0"/>
-                  <wp:effectExtent l="9525" t="9525" r="6350" b="9525"/>
-                  <wp:wrapNone/>
-                  <wp:docPr id="557" name="AutoShape 21"/>
-                  <wp:cNvGraphicFramePr>
-                    <a:graphicFrameLocks xmlns:a="http://schemas.openxmlformats.org/drawingml/2006/main"/>
-                  </wp:cNvGraphicFramePr>
-                  <a:graphic xmlns:a="http://schemas.openxmlformats.org/drawingml/2006/main">
-                    <a:graphicData uri="http://schemas.microsoft.com/office/word/2010/wordprocessingShape">
-                      <wps:wsp>
-                        <wps:cNvCnPr>
-                          <a:cxnSpLocks noChangeShapeType="1"/>
-                        </wps:cNvCnPr>
-                        <wps:spPr bwMode="auto">
-                          <a:xfrm>
-                            <a:off x="0" y="0"/>
-                            <a:ext cx="5518150" cy="0"/>
-                          </a:xfrm>
-                          <a:prstGeom prst="straightConnector1">
-                            <a:avLst/>
-                          </a:prstGeom>
-                          <a:noFill/>
-                          <a:ln w="12700">
-                            <a:solidFill>
-                              <a:srgbClr val="808080"/>
-                            </a:solidFill>
-                            <a:round/>
-                            <a:headEnd/>
-                            <a:tailEnd/>
-                          </a:ln>
-                          <a:extLst>
-                            <a:ext uri="{909E8E84-426E-40DD-AFC4-6F175D3DCCD1}">
-                              <a14:hiddenFill xmlns:a14="http://schemas.microsoft.com/office/drawing/2010/main">
-                                <a:noFill/>
-                              </a14:hiddenFill>
-                            </a:ext>
-                            <a:ext uri="{53640926-AAD7-44D8-BBD7-CCE9431645EC}">
-                              <a14:shadowObscured xmlns:a14="http://schemas.microsoft.com/office/drawing/2010/main" val="1"/>
-                            </a:ext>
-                          </a:extLst>
-                        </wps:spPr>
-                        <wps:bodyPr/>
-                      </wps:wsp>
-                    </a:graphicData>
-                  </a:graphic>
-                  <wp14:sizeRelH relativeFrom="page">
-                    <wp14:pctWidth>0</wp14:pctWidth>
-                  </wp14:sizeRelH>
-                  <wp14:sizeRelV relativeFrom="bottomMargin">
-                    <wp14:pctHeight>0</wp14:pctHeight>
-                  </wp14:sizeRelV>
-                </wp:anchor>
-              </w:drawing>
-            </mc:Choice>
-            <mc:Fallback>
-              <w:pict>
-                <v:shapetype w14:anchorId="6CD09222" id="_x0000_t32" coordsize="21600,21600" o:spt="32" o:oned="t" path="m,l21600,21600e" filled="f">
-                  <v:path arrowok="t" fillok="f" o:connecttype="none"/>
-                  <o:lock v:ext="edit" shapetype="t"/>
-                </v:shapetype>
-                <v:shape id="AutoShape 21" o:spid="_x0000_s1026" type="#_x0000_t32" style="position:absolute;margin-left:0;margin-top:0;width:434.5pt;height:0;z-index:251659264;visibility:visible;mso-wrap-style:square;mso-width-percent:0;mso-height-percent:0;mso-wrap-distance-left:9pt;mso-wrap-distance-top:0;mso-wrap-distance-right:9pt;mso-wrap-distance-bottom:0;mso-position-horizontal:center;mso-position-horizontal-relative:margin;mso-position-vertical:center;mso-position-vertical-relative:bottom-margin-area;mso-width-percent:0;mso-height-percent:0;mso-width-relative:page;mso-height-relative:bottom-margin-area" o:gfxdata="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" strokecolor="gray" strokeweight="1pt">
-                  <w10:wrap anchorx="margin" anchory="margin"/>
-                </v:shape>
-              </w:pict>
-            </mc:Fallback>
-          </mc:AlternateContent>
+          <w:pict>
+            <v:shapetype id="_x0000_t32" coordsize="21600,21600" o:spt="32" o:oned="t" path="m,l21600,21600e" filled="f">
+              <v:path arrowok="t" fillok="f" o:connecttype="none"/>
+              <o:lock v:ext="edit" shapetype="t"/>
+            </v:shapetype>
+            <v:shape id="AutoShape 21" o:spid="_x0000_s2049" type="#_x0000_t32" style="position:absolute;margin-left:0;margin-top:0;width:434.5pt;height:0;z-index:251659264;visibility:visible;mso-position-horizontal:center;mso-position-horizontal-relative:margin;mso-position-vertical:center;mso-position-vertical-relative:bottom-margin-area;mso-height-relative:bottom-margin-area" o:gfxdata="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" strokecolor="gray" strokeweight="1pt">
+              <w10:wrap anchorx="margin" anchory="margin"/>
+            </v:shape>
+          </w:pict>
         </w:r>
       </w:p>
     </w:sdtContent>
@@ -12007,7 +10331,7 @@
 </file>
 
 <file path=word/footnotes.xml><?xml version="1.0" encoding="utf-8"?>
-<w:footnotes xmlns:wpc="http://schemas.microsoft.com/office/word/2010/wordprocessingCanvas" xmlns:mc="http://schemas.openxmlformats.org/markup-compatibility/2006" xmlns:o="urn:schemas-microsoft-com:office:office" xmlns:r="http://schemas.openxmlformats.org/officeDocument/2006/relationships" xmlns:m="http://schemas.openxmlformats.org/officeDocument/2006/math" xmlns:v="urn:schemas-microsoft-com:vml" xmlns:wp14="http://schemas.microsoft.com/office/word/2010/wordprocessingDrawing" xmlns:wp="http://schemas.openxmlformats.org/drawingml/2006/wordprocessingDrawing" xmlns:w10="urn:schemas-microsoft-com:office:word" xmlns:w="http://schemas.openxmlformats.org/wordprocessingml/2006/main" xmlns:w14="http://schemas.microsoft.com/office/word/2010/wordml" xmlns:w15="http://schemas.microsoft.com/office/word/2012/wordml" xmlns:wpg="http://schemas.microsoft.com/office/word/2010/wordprocessingGroup" xmlns:wpi="http://schemas.microsoft.com/office/word/2010/wordprocessingInk" xmlns:wne="http://schemas.microsoft.com/office/word/2006/wordml" xmlns:wps="http://schemas.microsoft.com/office/word/2010/wordprocessingShape" mc:Ignorable="w14 w15 wp14">
+<w:footnotes xmlns:ve="http://schemas.openxmlformats.org/markup-compatibility/2006" xmlns:o="urn:schemas-microsoft-com:office:office" xmlns:r="http://schemas.openxmlformats.org/officeDocument/2006/relationships" xmlns:m="http://schemas.openxmlformats.org/officeDocument/2006/math" xmlns:v="urn:schemas-microsoft-com:vml" xmlns:wp="http://schemas.openxmlformats.org/drawingml/2006/wordprocessingDrawing" xmlns:w10="urn:schemas-microsoft-com:office:word" xmlns:w="http://schemas.openxmlformats.org/wordprocessingml/2006/main" xmlns:wne="http://schemas.microsoft.com/office/word/2006/wordml">
   <w:footnote w:type="separator" w:id="-1">
     <w:p>
       <w:pPr>
@@ -12032,7 +10356,7 @@
 </file>
 
 <file path=word/numbering.xml><?xml version="1.0" encoding="utf-8"?>
-<w:numbering xmlns:wpc="http://schemas.microsoft.com/office/word/2010/wordprocessingCanvas" xmlns:mc="http://schemas.openxmlformats.org/markup-compatibility/2006" xmlns:o="urn:schemas-microsoft-com:office:office" xmlns:r="http://schemas.openxmlformats.org/officeDocument/2006/relationships" xmlns:m="http://schemas.openxmlformats.org/officeDocument/2006/math" xmlns:v="urn:schemas-microsoft-com:vml" xmlns:wp14="http://schemas.microsoft.com/office/word/2010/wordprocessingDrawing" xmlns:wp="http://schemas.openxmlformats.org/drawingml/2006/wordprocessingDrawing" xmlns:w10="urn:schemas-microsoft-com:office:word" xmlns:w="http://schemas.openxmlformats.org/wordprocessingml/2006/main" xmlns:w14="http://schemas.microsoft.com/office/word/2010/wordml" xmlns:w15="http://schemas.microsoft.com/office/word/2012/wordml" xmlns:wpg="http://schemas.microsoft.com/office/word/2010/wordprocessingGroup" xmlns:wpi="http://schemas.microsoft.com/office/word/2010/wordprocessingInk" xmlns:wne="http://schemas.microsoft.com/office/word/2006/wordml" xmlns:wps="http://schemas.microsoft.com/office/word/2010/wordprocessingShape" mc:Ignorable="w14 w15 wp14">
+<w:numbering xmlns:ve="http://schemas.openxmlformats.org/markup-compatibility/2006" xmlns:o="urn:schemas-microsoft-com:office:office" xmlns:r="http://schemas.openxmlformats.org/officeDocument/2006/relationships" xmlns:m="http://schemas.openxmlformats.org/officeDocument/2006/math" xmlns:v="urn:schemas-microsoft-com:vml" xmlns:wp="http://schemas.openxmlformats.org/drawingml/2006/wordprocessingDrawing" xmlns:w10="urn:schemas-microsoft-com:office:word" xmlns:w="http://schemas.openxmlformats.org/wordprocessingml/2006/main" xmlns:wne="http://schemas.microsoft.com/office/word/2006/wordml">
   <w:abstractNum w:abstractNumId="0">
     <w:nsid w:val="063A078C"/>
     <w:multiLevelType w:val="multilevel"/>
@@ -12457,7 +10781,7 @@
 </file>
 
 <file path=word/styles.xml><?xml version="1.0" encoding="utf-8"?>
-<w:styles xmlns:mc="http://schemas.openxmlformats.org/markup-compatibility/2006" xmlns:r="http://schemas.openxmlformats.org/officeDocument/2006/relationships" xmlns:w="http://schemas.openxmlformats.org/wordprocessingml/2006/main" xmlns:w14="http://schemas.microsoft.com/office/word/2010/wordml" xmlns:w15="http://schemas.microsoft.com/office/word/2012/wordml" mc:Ignorable="w14 w15">
+<w:styles xmlns:r="http://schemas.openxmlformats.org/officeDocument/2006/relationships" xmlns:w="http://schemas.openxmlformats.org/wordprocessingml/2006/main">
   <w:docDefaults>
     <w:rPrDefault>
       <w:rPr>
@@ -12473,388 +10797,155 @@
       </w:pPr>
     </w:pPrDefault>
   </w:docDefaults>
-  <w:latentStyles w:defLockedState="0" w:defUIPriority="99" w:defSemiHidden="0" w:defUnhideWhenUsed="0" w:defQFormat="0" w:count="371">
-    <w:lsdException w:name="Normal" w:uiPriority="0" w:qFormat="1"/>
-    <w:lsdException w:name="heading 1" w:uiPriority="9" w:qFormat="1"/>
-    <w:lsdException w:name="heading 2" w:semiHidden="1" w:uiPriority="9" w:unhideWhenUsed="1" w:qFormat="1"/>
-    <w:lsdException w:name="heading 3" w:semiHidden="1" w:uiPriority="9" w:unhideWhenUsed="1" w:qFormat="1"/>
-    <w:lsdException w:name="heading 4" w:semiHidden="1" w:uiPriority="9" w:unhideWhenUsed="1" w:qFormat="1"/>
-    <w:lsdException w:name="heading 5" w:semiHidden="1" w:uiPriority="9" w:unhideWhenUsed="1" w:qFormat="1"/>
-    <w:lsdException w:name="heading 6" w:semiHidden="1" w:uiPriority="9" w:unhideWhenUsed="1" w:qFormat="1"/>
-    <w:lsdException w:name="heading 7" w:semiHidden="1" w:uiPriority="9" w:unhideWhenUsed="1" w:qFormat="1"/>
-    <w:lsdException w:name="heading 8" w:semiHidden="1" w:uiPriority="9" w:unhideWhenUsed="1" w:qFormat="1"/>
-    <w:lsdException w:name="heading 9" w:semiHidden="1" w:uiPriority="9" w:unhideWhenUsed="1" w:qFormat="1"/>
-    <w:lsdException w:name="index 1" w:semiHidden="1" w:unhideWhenUsed="1"/>
-    <w:lsdException w:name="index 2" w:semiHidden="1" w:unhideWhenUsed="1"/>
-    <w:lsdException w:name="index 3" w:semiHidden="1" w:unhideWhenUsed="1"/>
-    <w:lsdException w:name="index 4" w:semiHidden="1" w:unhideWhenUsed="1"/>
-    <w:lsdException w:name="index 5" w:semiHidden="1" w:unhideWhenUsed="1"/>
-    <w:lsdException w:name="index 6" w:semiHidden="1" w:unhideWhenUsed="1"/>
-    <w:lsdException w:name="index 7" w:semiHidden="1" w:unhideWhenUsed="1"/>
-    <w:lsdException w:name="index 8" w:semiHidden="1" w:unhideWhenUsed="1"/>
-    <w:lsdException w:name="index 9" w:semiHidden="1" w:unhideWhenUsed="1"/>
-    <w:lsdException w:name="toc 1" w:semiHidden="1" w:uiPriority="39" w:unhideWhenUsed="1"/>
-    <w:lsdException w:name="toc 2" w:semiHidden="1" w:uiPriority="39" w:unhideWhenUsed="1"/>
-    <w:lsdException w:name="toc 3" w:semiHidden="1" w:uiPriority="39" w:unhideWhenUsed="1"/>
-    <w:lsdException w:name="toc 4" w:semiHidden="1" w:uiPriority="39" w:unhideWhenUsed="1"/>
-    <w:lsdException w:name="toc 5" w:semiHidden="1" w:uiPriority="39" w:unhideWhenUsed="1"/>
-    <w:lsdException w:name="toc 6" w:semiHidden="1" w:uiPriority="39" w:unhideWhenUsed="1"/>
-    <w:lsdException w:name="toc 7" w:semiHidden="1" w:uiPriority="39" w:unhideWhenUsed="1"/>
-    <w:lsdException w:name="toc 8" w:semiHidden="1" w:uiPriority="39" w:unhideWhenUsed="1"/>
-    <w:lsdException w:name="toc 9" w:semiHidden="1" w:uiPriority="39" w:unhideWhenUsed="1"/>
-    <w:lsdException w:name="Normal Indent" w:semiHidden="1" w:unhideWhenUsed="1"/>
-    <w:lsdException w:name="footnote text" w:semiHidden="1" w:unhideWhenUsed="1"/>
-    <w:lsdException w:name="annotation text" w:semiHidden="1" w:unhideWhenUsed="1"/>
-    <w:lsdException w:name="header" w:semiHidden="1" w:unhideWhenUsed="1"/>
-    <w:lsdException w:name="footer" w:semiHidden="1" w:unhideWhenUsed="1"/>
-    <w:lsdException w:name="index heading" w:semiHidden="1" w:unhideWhenUsed="1"/>
-    <w:lsdException w:name="caption" w:semiHidden="1" w:uiPriority="35" w:unhideWhenUsed="1" w:qFormat="1"/>
-    <w:lsdException w:name="table of figures" w:semiHidden="1" w:unhideWhenUsed="1"/>
-    <w:lsdException w:name="envelope address" w:semiHidden="1" w:unhideWhenUsed="1"/>
-    <w:lsdException w:name="envelope return" w:semiHidden="1" w:unhideWhenUsed="1"/>
-    <w:lsdException w:name="footnote reference" w:semiHidden="1" w:unhideWhenUsed="1"/>
-    <w:lsdException w:name="annotation reference" w:semiHidden="1" w:unhideWhenUsed="1"/>
-    <w:lsdException w:name="line number" w:semiHidden="1" w:unhideWhenUsed="1"/>
-    <w:lsdException w:name="page number" w:semiHidden="1" w:unhideWhenUsed="1"/>
-    <w:lsdException w:name="endnote reference" w:semiHidden="1" w:unhideWhenUsed="1"/>
-    <w:lsdException w:name="endnote text" w:semiHidden="1" w:unhideWhenUsed="1"/>
-    <w:lsdException w:name="table of authorities" w:semiHidden="1" w:unhideWhenUsed="1"/>
-    <w:lsdException w:name="macro" w:semiHidden="1" w:unhideWhenUsed="1"/>
-    <w:lsdException w:name="toa heading" w:semiHidden="1" w:unhideWhenUsed="1"/>
-    <w:lsdException w:name="List" w:semiHidden="1" w:unhideWhenUsed="1"/>
-    <w:lsdException w:name="List Bullet" w:semiHidden="1" w:unhideWhenUsed="1"/>
-    <w:lsdException w:name="List Number" w:semiHidden="1" w:unhideWhenUsed="1"/>
-    <w:lsdException w:name="List 2" w:semiHidden="1" w:unhideWhenUsed="1"/>
-    <w:lsdException w:name="List 3" w:semiHidden="1" w:unhideWhenUsed="1"/>
-    <w:lsdException w:name="List 4" w:semiHidden="1" w:unhideWhenUsed="1"/>
-    <w:lsdException w:name="List 5" w:semiHidden="1" w:unhideWhenUsed="1"/>
-    <w:lsdException w:name="List Bullet 2" w:semiHidden="1" w:unhideWhenUsed="1"/>
-    <w:lsdException w:name="List Bullet 3" w:semiHidden="1" w:unhideWhenUsed="1"/>
-    <w:lsdException w:name="List Bullet 4" w:semiHidden="1" w:unhideWhenUsed="1"/>
-    <w:lsdException w:name="List Bullet 5" w:semiHidden="1" w:unhideWhenUsed="1"/>
-    <w:lsdException w:name="List Number 2" w:semiHidden="1" w:unhideWhenUsed="1"/>
-    <w:lsdException w:name="List Number 3" w:semiHidden="1" w:unhideWhenUsed="1"/>
-    <w:lsdException w:name="List Number 4" w:semiHidden="1" w:unhideWhenUsed="1"/>
-    <w:lsdException w:name="List Number 5" w:semiHidden="1" w:unhideWhenUsed="1"/>
-    <w:lsdException w:name="Title" w:uiPriority="10" w:qFormat="1"/>
-    <w:lsdException w:name="Closing" w:semiHidden="1" w:unhideWhenUsed="1"/>
-    <w:lsdException w:name="Signature" w:semiHidden="1" w:unhideWhenUsed="1"/>
-    <w:lsdException w:name="Default Paragraph Font" w:semiHidden="1" w:uiPriority="1" w:unhideWhenUsed="1"/>
-    <w:lsdException w:name="Body Text" w:semiHidden="1" w:unhideWhenUsed="1"/>
-    <w:lsdException w:name="Body Text Indent" w:semiHidden="1" w:unhideWhenUsed="1"/>
-    <w:lsdException w:name="List Continue" w:semiHidden="1" w:unhideWhenUsed="1"/>
-    <w:lsdException w:name="List Continue 2" w:semiHidden="1" w:unhideWhenUsed="1"/>
-    <w:lsdException w:name="List Continue 3" w:semiHidden="1" w:unhideWhenUsed="1"/>
-    <w:lsdException w:name="List Continue 4" w:semiHidden="1" w:unhideWhenUsed="1"/>
-    <w:lsdException w:name="List Continue 5" w:semiHidden="1" w:unhideWhenUsed="1"/>
-    <w:lsdException w:name="Message Header" w:semiHidden="1" w:unhideWhenUsed="1"/>
-    <w:lsdException w:name="Subtitle" w:uiPriority="11" w:qFormat="1"/>
-    <w:lsdException w:name="Salutation" w:semiHidden="1" w:unhideWhenUsed="1"/>
-    <w:lsdException w:name="Date" w:semiHidden="1" w:unhideWhenUsed="1"/>
-    <w:lsdException w:name="Body Text First Indent" w:semiHidden="1" w:unhideWhenUsed="1"/>
-    <w:lsdException w:name="Body Text First Indent 2" w:semiHidden="1" w:unhideWhenUsed="1"/>
-    <w:lsdException w:name="Note Heading" w:semiHidden="1" w:unhideWhenUsed="1"/>
-    <w:lsdException w:name="Body Text 2" w:semiHidden="1" w:unhideWhenUsed="1"/>
-    <w:lsdException w:name="Body Text 3" w:semiHidden="1" w:unhideWhenUsed="1"/>
-    <w:lsdException w:name="Body Text Indent 2" w:semiHidden="1" w:unhideWhenUsed="1"/>
-    <w:lsdException w:name="Body Text Indent 3" w:semiHidden="1" w:unhideWhenUsed="1"/>
-    <w:lsdException w:name="Block Text" w:semiHidden="1" w:unhideWhenUsed="1"/>
-    <w:lsdException w:name="Hyperlink" w:semiHidden="1" w:unhideWhenUsed="1"/>
-    <w:lsdException w:name="FollowedHyperlink" w:semiHidden="1" w:unhideWhenUsed="1"/>
-    <w:lsdException w:name="Strong" w:uiPriority="22" w:qFormat="1"/>
-    <w:lsdException w:name="Emphasis" w:uiPriority="20" w:qFormat="1"/>
-    <w:lsdException w:name="Document Map" w:semiHidden="1" w:unhideWhenUsed="1"/>
-    <w:lsdException w:name="Plain Text" w:semiHidden="1" w:unhideWhenUsed="1"/>
-    <w:lsdException w:name="E-mail Signature" w:semiHidden="1" w:unhideWhenUsed="1"/>
-    <w:lsdException w:name="HTML Top of Form" w:semiHidden="1" w:unhideWhenUsed="1"/>
-    <w:lsdException w:name="HTML Bottom of Form" w:semiHidden="1" w:unhideWhenUsed="1"/>
-    <w:lsdException w:name="Normal (Web)" w:semiHidden="1" w:unhideWhenUsed="1"/>
-    <w:lsdException w:name="HTML Acronym" w:semiHidden="1" w:unhideWhenUsed="1"/>
-    <w:lsdException w:name="HTML Address" w:semiHidden="1" w:unhideWhenUsed="1"/>
-    <w:lsdException w:name="HTML Cite" w:semiHidden="1" w:unhideWhenUsed="1"/>
-    <w:lsdException w:name="HTML Code" w:semiHidden="1" w:unhideWhenUsed="1"/>
-    <w:lsdException w:name="HTML Definition" w:semiHidden="1" w:unhideWhenUsed="1"/>
-    <w:lsdException w:name="HTML Keyboard" w:semiHidden="1" w:unhideWhenUsed="1"/>
-    <w:lsdException w:name="HTML Preformatted" w:semiHidden="1" w:unhideWhenUsed="1"/>
-    <w:lsdException w:name="HTML Sample" w:semiHidden="1" w:unhideWhenUsed="1"/>
-    <w:lsdException w:name="HTML Typewriter" w:semiHidden="1" w:unhideWhenUsed="1"/>
-    <w:lsdException w:name="HTML Variable" w:semiHidden="1" w:unhideWhenUsed="1"/>
-    <w:lsdException w:name="Normal Table" w:semiHidden="1" w:unhideWhenUsed="1"/>
-    <w:lsdException w:name="annotation subject" w:semiHidden="1" w:unhideWhenUsed="1"/>
-    <w:lsdException w:name="No List" w:semiHidden="1" w:unhideWhenUsed="1"/>
-    <w:lsdException w:name="Outline List 1" w:semiHidden="1" w:unhideWhenUsed="1"/>
-    <w:lsdException w:name="Outline List 2" w:semiHidden="1" w:unhideWhenUsed="1"/>
-    <w:lsdException w:name="Outline List 3" w:semiHidden="1" w:unhideWhenUsed="1"/>
-    <w:lsdException w:name="Table Simple 1" w:semiHidden="1" w:unhideWhenUsed="1"/>
-    <w:lsdException w:name="Table Simple 2" w:semiHidden="1" w:unhideWhenUsed="1"/>
-    <w:lsdException w:name="Table Simple 3" w:semiHidden="1" w:unhideWhenUsed="1"/>
-    <w:lsdException w:name="Table Classic 1" w:semiHidden="1" w:unhideWhenUsed="1"/>
-    <w:lsdException w:name="Table Classic 2" w:semiHidden="1" w:unhideWhenUsed="1"/>
-    <w:lsdException w:name="Table Classic 3" w:semiHidden="1" w:unhideWhenUsed="1"/>
-    <w:lsdException w:name="Table Classic 4" w:semiHidden="1" w:unhideWhenUsed="1"/>
-    <w:lsdException w:name="Table Colorful 1" w:semiHidden="1" w:unhideWhenUsed="1"/>
-    <w:lsdException w:name="Table Colorful 2" w:semiHidden="1" w:unhideWhenUsed="1"/>
-    <w:lsdException w:name="Table Colorful 3" w:semiHidden="1" w:unhideWhenUsed="1"/>
-    <w:lsdException w:name="Table Columns 1" w:semiHidden="1" w:unhideWhenUsed="1"/>
-    <w:lsdException w:name="Table Columns 2" w:semiHidden="1" w:unhideWhenUsed="1"/>
-    <w:lsdException w:name="Table Columns 3" w:semiHidden="1" w:unhideWhenUsed="1"/>
-    <w:lsdException w:name="Table Columns 4" w:semiHidden="1" w:unhideWhenUsed="1"/>
-    <w:lsdException w:name="Table Columns 5" w:semiHidden="1" w:unhideWhenUsed="1"/>
-    <w:lsdException w:name="Table Grid 1" w:semiHidden="1" w:unhideWhenUsed="1"/>
-    <w:lsdException w:name="Table Grid 2" w:semiHidden="1" w:unhideWhenUsed="1"/>
-    <w:lsdException w:name="Table Grid 3" w:semiHidden="1" w:unhideWhenUsed="1"/>
-    <w:lsdException w:name="Table Grid 4" w:semiHidden="1" w:unhideWhenUsed="1"/>
-    <w:lsdException w:name="Table Grid 5" w:semiHidden="1" w:unhideWhenUsed="1"/>
-    <w:lsdException w:name="Table Grid 6" w:semiHidden="1" w:unhideWhenUsed="1"/>
-    <w:lsdException w:name="Table Grid 7" w:semiHidden="1" w:unhideWhenUsed="1"/>
-    <w:lsdException w:name="Table Grid 8" w:semiHidden="1" w:unhideWhenUsed="1"/>
-    <w:lsdException w:name="Table List 1" w:semiHidden="1" w:unhideWhenUsed="1"/>
-    <w:lsdException w:name="Table List 2" w:semiHidden="1" w:unhideWhenUsed="1"/>
-    <w:lsdException w:name="Table List 3" w:semiHidden="1" w:unhideWhenUsed="1"/>
-    <w:lsdException w:name="Table List 4" w:semiHidden="1" w:unhideWhenUsed="1"/>
-    <w:lsdException w:name="Table List 5" w:semiHidden="1" w:unhideWhenUsed="1"/>
-    <w:lsdException w:name="Table List 6" w:semiHidden="1" w:unhideWhenUsed="1"/>
-    <w:lsdException w:name="Table List 7" w:semiHidden="1" w:unhideWhenUsed="1"/>
-    <w:lsdException w:name="Table List 8" w:semiHidden="1" w:unhideWhenUsed="1"/>
-    <w:lsdException w:name="Table 3D effects 1" w:semiHidden="1" w:unhideWhenUsed="1"/>
-    <w:lsdException w:name="Table 3D effects 2" w:semiHidden="1" w:unhideWhenUsed="1"/>
-    <w:lsdException w:name="Table 3D effects 3" w:semiHidden="1" w:unhideWhenUsed="1"/>
-    <w:lsdException w:name="Table Contemporary" w:semiHidden="1" w:unhideWhenUsed="1"/>
-    <w:lsdException w:name="Table Elegant" w:semiHidden="1" w:unhideWhenUsed="1"/>
-    <w:lsdException w:name="Table Professional" w:semiHidden="1" w:unhideWhenUsed="1"/>
-    <w:lsdException w:name="Table Subtle 1" w:semiHidden="1" w:unhideWhenUsed="1"/>
-    <w:lsdException w:name="Table Subtle 2" w:semiHidden="1" w:unhideWhenUsed="1"/>
-    <w:lsdException w:name="Table Web 1" w:semiHidden="1" w:unhideWhenUsed="1"/>
-    <w:lsdException w:name="Table Web 2" w:semiHidden="1" w:unhideWhenUsed="1"/>
-    <w:lsdException w:name="Table Web 3" w:semiHidden="1" w:unhideWhenUsed="1"/>
-    <w:lsdException w:name="Balloon Text" w:semiHidden="1" w:unhideWhenUsed="1"/>
-    <w:lsdException w:name="Table Grid" w:uiPriority="59"/>
-    <w:lsdException w:name="Table Theme" w:semiHidden="1" w:unhideWhenUsed="1"/>
-    <w:lsdException w:name="Placeholder Text" w:semiHidden="1"/>
-    <w:lsdException w:name="No Spacing" w:uiPriority="1" w:qFormat="1"/>
-    <w:lsdException w:name="Light Shading" w:uiPriority="60"/>
-    <w:lsdException w:name="Light List" w:uiPriority="61"/>
-    <w:lsdException w:name="Light Grid" w:uiPriority="62"/>
-    <w:lsdException w:name="Medium Shading 1" w:uiPriority="63"/>
-    <w:lsdException w:name="Medium Shading 2" w:uiPriority="64"/>
-    <w:lsdException w:name="Medium List 1" w:uiPriority="65"/>
-    <w:lsdException w:name="Medium List 2" w:uiPriority="66"/>
-    <w:lsdException w:name="Medium Grid 1" w:uiPriority="67"/>
-    <w:lsdException w:name="Medium Grid 2" w:uiPriority="68"/>
-    <w:lsdException w:name="Medium Grid 3" w:uiPriority="69"/>
-    <w:lsdException w:name="Dark List" w:uiPriority="70"/>
-    <w:lsdException w:name="Colorful Shading" w:uiPriority="71"/>
-    <w:lsdException w:name="Colorful List" w:uiPriority="72"/>
-    <w:lsdException w:name="Colorful Grid" w:uiPriority="73"/>
-    <w:lsdException w:name="Light Shading Accent 1" w:uiPriority="60"/>
-    <w:lsdException w:name="Light List Accent 1" w:uiPriority="61"/>
-    <w:lsdException w:name="Light Grid Accent 1" w:uiPriority="62"/>
-    <w:lsdException w:name="Medium Shading 1 Accent 1" w:uiPriority="63"/>
-    <w:lsdException w:name="Medium Shading 2 Accent 1" w:uiPriority="64"/>
-    <w:lsdException w:name="Medium List 1 Accent 1" w:uiPriority="65"/>
-    <w:lsdException w:name="Revision" w:semiHidden="1"/>
-    <w:lsdException w:name="List Paragraph" w:uiPriority="34" w:qFormat="1"/>
-    <w:lsdException w:name="Quote" w:uiPriority="29" w:qFormat="1"/>
-    <w:lsdException w:name="Intense Quote" w:uiPriority="30" w:qFormat="1"/>
-    <w:lsdException w:name="Medium List 2 Accent 1" w:uiPriority="66"/>
-    <w:lsdException w:name="Medium Grid 1 Accent 1" w:uiPriority="67"/>
-    <w:lsdException w:name="Medium Grid 2 Accent 1" w:uiPriority="68"/>
-    <w:lsdException w:name="Medium Grid 3 Accent 1" w:uiPriority="69"/>
-    <w:lsdException w:name="Dark List Accent 1" w:uiPriority="70"/>
-    <w:lsdException w:name="Colorful Shading Accent 1" w:uiPriority="71"/>
-    <w:lsdException w:name="Colorful List Accent 1" w:uiPriority="72"/>
-    <w:lsdException w:name="Colorful Grid Accent 1" w:uiPriority="73"/>
-    <w:lsdException w:name="Light Shading Accent 2" w:uiPriority="60"/>
-    <w:lsdException w:name="Light List Accent 2" w:uiPriority="61"/>
-    <w:lsdException w:name="Light Grid Accent 2" w:uiPriority="62"/>
-    <w:lsdException w:name="Medium Shading 1 Accent 2" w:uiPriority="63"/>
-    <w:lsdException w:name="Medium Shading 2 Accent 2" w:uiPriority="64"/>
-    <w:lsdException w:name="Medium List 1 Accent 2" w:uiPriority="65"/>
-    <w:lsdException w:name="Medium List 2 Accent 2" w:uiPriority="66"/>
-    <w:lsdException w:name="Medium Grid 1 Accent 2" w:uiPriority="67"/>
-    <w:lsdException w:name="Medium Grid 2 Accent 2" w:uiPriority="68"/>
-    <w:lsdException w:name="Medium Grid 3 Accent 2" w:uiPriority="69"/>
-    <w:lsdException w:name="Dark List Accent 2" w:uiPriority="70"/>
-    <w:lsdException w:name="Colorful Shading Accent 2" w:uiPriority="71"/>
-    <w:lsdException w:name="Colorful List Accent 2" w:uiPriority="72"/>
-    <w:lsdException w:name="Colorful Grid Accent 2" w:uiPriority="73"/>
-    <w:lsdException w:name="Light Shading Accent 3" w:uiPriority="60"/>
-    <w:lsdException w:name="Light List Accent 3" w:uiPriority="61"/>
-    <w:lsdException w:name="Light Grid Accent 3" w:uiPriority="62"/>
-    <w:lsdException w:name="Medium Shading 1 Accent 3" w:uiPriority="63"/>
-    <w:lsdException w:name="Medium Shading 2 Accent 3" w:uiPriority="64"/>
-    <w:lsdException w:name="Medium List 1 Accent 3" w:uiPriority="65"/>
-    <w:lsdException w:name="Medium List 2 Accent 3" w:uiPriority="66"/>
-    <w:lsdException w:name="Medium Grid 1 Accent 3" w:uiPriority="67"/>
-    <w:lsdException w:name="Medium Grid 2 Accent 3" w:uiPriority="68"/>
-    <w:lsdException w:name="Medium Grid 3 Accent 3" w:uiPriority="69"/>
-    <w:lsdException w:name="Dark List Accent 3" w:uiPriority="70"/>
-    <w:lsdException w:name="Colorful Shading Accent 3" w:uiPriority="71"/>
-    <w:lsdException w:name="Colorful List Accent 3" w:uiPriority="72"/>
-    <w:lsdException w:name="Colorful Grid Accent 3" w:uiPriority="73"/>
-    <w:lsdException w:name="Light Shading Accent 4" w:uiPriority="60"/>
-    <w:lsdException w:name="Light List Accent 4" w:uiPriority="61"/>
-    <w:lsdException w:name="Light Grid Accent 4" w:uiPriority="62"/>
-    <w:lsdException w:name="Medium Shading 1 Accent 4" w:uiPriority="63"/>
-    <w:lsdException w:name="Medium Shading 2 Accent 4" w:uiPriority="64"/>
-    <w:lsdException w:name="Medium List 1 Accent 4" w:uiPriority="65"/>
-    <w:lsdException w:name="Medium List 2 Accent 4" w:uiPriority="66"/>
-    <w:lsdException w:name="Medium Grid 1 Accent 4" w:uiPriority="67"/>
-    <w:lsdException w:name="Medium Grid 2 Accent 4" w:uiPriority="68"/>
-    <w:lsdException w:name="Medium Grid 3 Accent 4" w:uiPriority="69"/>
-    <w:lsdException w:name="Dark List Accent 4" w:uiPriority="70"/>
-    <w:lsdException w:name="Colorful Shading Accent 4" w:uiPriority="71"/>
-    <w:lsdException w:name="Colorful List Accent 4" w:uiPriority="72"/>
-    <w:lsdException w:name="Colorful Grid Accent 4" w:uiPriority="73"/>
-    <w:lsdException w:name="Light Shading Accent 5" w:uiPriority="60"/>
-    <w:lsdException w:name="Light List Accent 5" w:uiPriority="61"/>
-    <w:lsdException w:name="Light Grid Accent 5" w:uiPriority="62"/>
-    <w:lsdException w:name="Medium Shading 1 Accent 5" w:uiPriority="63"/>
-    <w:lsdException w:name="Medium Shading 2 Accent 5" w:uiPriority="64"/>
-    <w:lsdException w:name="Medium List 1 Accent 5" w:uiPriority="65"/>
-    <w:lsdException w:name="Medium List 2 Accent 5" w:uiPriority="66"/>
-    <w:lsdException w:name="Medium Grid 1 Accent 5" w:uiPriority="67"/>
-    <w:lsdException w:name="Medium Grid 2 Accent 5" w:uiPriority="68"/>
-    <w:lsdException w:name="Medium Grid 3 Accent 5" w:uiPriority="69"/>
-    <w:lsdException w:name="Dark List Accent 5" w:uiPriority="70"/>
-    <w:lsdException w:name="Colorful Shading Accent 5" w:uiPriority="71"/>
-    <w:lsdException w:name="Colorful List Accent 5" w:uiPriority="72"/>
-    <w:lsdException w:name="Colorful Grid Accent 5" w:uiPriority="73"/>
-    <w:lsdException w:name="Light Shading Accent 6" w:uiPriority="60"/>
-    <w:lsdException w:name="Light List Accent 6" w:uiPriority="61"/>
-    <w:lsdException w:name="Light Grid Accent 6" w:uiPriority="62"/>
-    <w:lsdException w:name="Medium Shading 1 Accent 6" w:uiPriority="63"/>
-    <w:lsdException w:name="Medium Shading 2 Accent 6" w:uiPriority="64"/>
-    <w:lsdException w:name="Medium List 1 Accent 6" w:uiPriority="65"/>
-    <w:lsdException w:name="Medium List 2 Accent 6" w:uiPriority="66"/>
-    <w:lsdException w:name="Medium Grid 1 Accent 6" w:uiPriority="67"/>
-    <w:lsdException w:name="Medium Grid 2 Accent 6" w:uiPriority="68"/>
-    <w:lsdException w:name="Medium Grid 3 Accent 6" w:uiPriority="69"/>
-    <w:lsdException w:name="Dark List Accent 6" w:uiPriority="70"/>
-    <w:lsdException w:name="Colorful Shading Accent 6" w:uiPriority="71"/>
-    <w:lsdException w:name="Colorful List Accent 6" w:uiPriority="72"/>
-    <w:lsdException w:name="Colorful Grid Accent 6" w:uiPriority="73"/>
-    <w:lsdException w:name="Subtle Emphasis" w:uiPriority="19" w:qFormat="1"/>
-    <w:lsdException w:name="Intense Emphasis" w:uiPriority="21" w:qFormat="1"/>
-    <w:lsdException w:name="Subtle Reference" w:uiPriority="31" w:qFormat="1"/>
-    <w:lsdException w:name="Intense Reference" w:uiPriority="32" w:qFormat="1"/>
-    <w:lsdException w:name="Book Title" w:uiPriority="33" w:qFormat="1"/>
-    <w:lsdException w:name="Bibliography" w:semiHidden="1" w:uiPriority="37" w:unhideWhenUsed="1"/>
-    <w:lsdException w:name="TOC Heading" w:semiHidden="1" w:uiPriority="39" w:unhideWhenUsed="1" w:qFormat="1"/>
-    <w:lsdException w:name="Plain Table 1" w:uiPriority="41"/>
-    <w:lsdException w:name="Plain Table 2" w:uiPriority="42"/>
-    <w:lsdException w:name="Plain Table 3" w:uiPriority="43"/>
-    <w:lsdException w:name="Plain Table 4" w:uiPriority="44"/>
-    <w:lsdException w:name="Plain Table 5" w:uiPriority="45"/>
-    <w:lsdException w:name="Grid Table Light" w:uiPriority="40"/>
-    <w:lsdException w:name="Grid Table 1 Light" w:uiPriority="46"/>
-    <w:lsdException w:name="Grid Table 2" w:uiPriority="47"/>
-    <w:lsdException w:name="Grid Table 3" w:uiPriority="48"/>
-    <w:lsdException w:name="Grid Table 4" w:uiPriority="49"/>
-    <w:lsdException w:name="Grid Table 5 Dark" w:uiPriority="50"/>
-    <w:lsdException w:name="Grid Table 6 Colorful" w:uiPriority="51"/>
-    <w:lsdException w:name="Grid Table 7 Colorful" w:uiPriority="52"/>
-    <w:lsdException w:name="Grid Table 1 Light Accent 1" w:uiPriority="46"/>
-    <w:lsdException w:name="Grid Table 2 Accent 1" w:uiPriority="47"/>
-    <w:lsdException w:name="Grid Table 3 Accent 1" w:uiPriority="48"/>
-    <w:lsdException w:name="Grid Table 4 Accent 1" w:uiPriority="49"/>
-    <w:lsdException w:name="Grid Table 5 Dark Accent 1" w:uiPriority="50"/>
-    <w:lsdException w:name="Grid Table 6 Colorful Accent 1" w:uiPriority="51"/>
-    <w:lsdException w:name="Grid Table 7 Colorful Accent 1" w:uiPriority="52"/>
-    <w:lsdException w:name="Grid Table 1 Light Accent 2" w:uiPriority="46"/>
-    <w:lsdException w:name="Grid Table 2 Accent 2" w:uiPriority="47"/>
-    <w:lsdException w:name="Grid Table 3 Accent 2" w:uiPriority="48"/>
-    <w:lsdException w:name="Grid Table 4 Accent 2" w:uiPriority="49"/>
-    <w:lsdException w:name="Grid Table 5 Dark Accent 2" w:uiPriority="50"/>
-    <w:lsdException w:name="Grid Table 6 Colorful Accent 2" w:uiPriority="51"/>
-    <w:lsdException w:name="Grid Table 7 Colorful Accent 2" w:uiPriority="52"/>
-    <w:lsdException w:name="Grid Table 1 Light Accent 3" w:uiPriority="46"/>
-    <w:lsdException w:name="Grid Table 2 Accent 3" w:uiPriority="47"/>
-    <w:lsdException w:name="Grid Table 3 Accent 3" w:uiPriority="48"/>
-    <w:lsdException w:name="Grid Table 4 Accent 3" w:uiPriority="49"/>
-    <w:lsdException w:name="Grid Table 5 Dark Accent 3" w:uiPriority="50"/>
-    <w:lsdException w:name="Grid Table 6 Colorful Accent 3" w:uiPriority="51"/>
-    <w:lsdException w:name="Grid Table 7 Colorful Accent 3" w:uiPriority="52"/>
-    <w:lsdException w:name="Grid Table 1 Light Accent 4" w:uiPriority="46"/>
-    <w:lsdException w:name="Grid Table 2 Accent 4" w:uiPriority="47"/>
-    <w:lsdException w:name="Grid Table 3 Accent 4" w:uiPriority="48"/>
-    <w:lsdException w:name="Grid Table 4 Accent 4" w:uiPriority="49"/>
-    <w:lsdException w:name="Grid Table 5 Dark Accent 4" w:uiPriority="50"/>
-    <w:lsdException w:name="Grid Table 6 Colorful Accent 4" w:uiPriority="51"/>
-    <w:lsdException w:name="Grid Table 7 Colorful Accent 4" w:uiPriority="52"/>
-    <w:lsdException w:name="Grid Table 1 Light Accent 5" w:uiPriority="46"/>
-    <w:lsdException w:name="Grid Table 2 Accent 5" w:uiPriority="47"/>
-    <w:lsdException w:name="Grid Table 3 Accent 5" w:uiPriority="48"/>
-    <w:lsdException w:name="Grid Table 4 Accent 5" w:uiPriority="49"/>
-    <w:lsdException w:name="Grid Table 5 Dark Accent 5" w:uiPriority="50"/>
-    <w:lsdException w:name="Grid Table 6 Colorful Accent 5" w:uiPriority="51"/>
-    <w:lsdException w:name="Grid Table 7 Colorful Accent 5" w:uiPriority="52"/>
-    <w:lsdException w:name="Grid Table 1 Light Accent 6" w:uiPriority="46"/>
-    <w:lsdException w:name="Grid Table 2 Accent 6" w:uiPriority="47"/>
-    <w:lsdException w:name="Grid Table 3 Accent 6" w:uiPriority="48"/>
-    <w:lsdException w:name="Grid Table 4 Accent 6" w:uiPriority="49"/>
-    <w:lsdException w:name="Grid Table 5 Dark Accent 6" w:uiPriority="50"/>
-    <w:lsdException w:name="Grid Table 6 Colorful Accent 6" w:uiPriority="51"/>
-    <w:lsdException w:name="Grid Table 7 Colorful Accent 6" w:uiPriority="52"/>
-    <w:lsdException w:name="List Table 1 Light" w:uiPriority="46"/>
-    <w:lsdException w:name="List Table 2" w:uiPriority="47"/>
-    <w:lsdException w:name="List Table 3" w:uiPriority="48"/>
-    <w:lsdException w:name="List Table 4" w:uiPriority="49"/>
-    <w:lsdException w:name="List Table 5 Dark" w:uiPriority="50"/>
-    <w:lsdException w:name="List Table 6 Colorful" w:uiPriority="51"/>
-    <w:lsdException w:name="List Table 7 Colorful" w:uiPriority="52"/>
-    <w:lsdException w:name="List Table 1 Light Accent 1" w:uiPriority="46"/>
-    <w:lsdException w:name="List Table 2 Accent 1" w:uiPriority="47"/>
-    <w:lsdException w:name="List Table 3 Accent 1" w:uiPriority="48"/>
-    <w:lsdException w:name="List Table 4 Accent 1" w:uiPriority="49"/>
-    <w:lsdException w:name="List Table 5 Dark Accent 1" w:uiPriority="50"/>
-    <w:lsdException w:name="List Table 6 Colorful Accent 1" w:uiPriority="51"/>
-    <w:lsdException w:name="List Table 7 Colorful Accent 1" w:uiPriority="52"/>
-    <w:lsdException w:name="List Table 1 Light Accent 2" w:uiPriority="46"/>
-    <w:lsdException w:name="List Table 2 Accent 2" w:uiPriority="47"/>
-    <w:lsdException w:name="List Table 3 Accent 2" w:uiPriority="48"/>
-    <w:lsdException w:name="List Table 4 Accent 2" w:uiPriority="49"/>
-    <w:lsdException w:name="List Table 5 Dark Accent 2" w:uiPriority="50"/>
-    <w:lsdException w:name="List Table 6 Colorful Accent 2" w:uiPriority="51"/>
-    <w:lsdException w:name="List Table 7 Colorful Accent 2" w:uiPriority="52"/>
-    <w:lsdException w:name="List Table 1 Light Accent 3" w:uiPriority="46"/>
-    <w:lsdException w:name="List Table 2 Accent 3" w:uiPriority="47"/>
-    <w:lsdException w:name="List Table 3 Accent 3" w:uiPriority="48"/>
-    <w:lsdException w:name="List Table 4 Accent 3" w:uiPriority="49"/>
-    <w:lsdException w:name="List Table 5 Dark Accent 3" w:uiPriority="50"/>
-    <w:lsdException w:name="List Table 6 Colorful Accent 3" w:uiPriority="51"/>
-    <w:lsdException w:name="List Table 7 Colorful Accent 3" w:uiPriority="52"/>
-    <w:lsdException w:name="List Table 1 Light Accent 4" w:uiPriority="46"/>
-    <w:lsdException w:name="List Table 2 Accent 4" w:uiPriority="47"/>
-    <w:lsdException w:name="List Table 3 Accent 4" w:uiPriority="48"/>
-    <w:lsdException w:name="List Table 4 Accent 4" w:uiPriority="49"/>
-    <w:lsdException w:name="List Table 5 Dark Accent 4" w:uiPriority="50"/>
-    <w:lsdException w:name="List Table 6 Colorful Accent 4" w:uiPriority="51"/>
-    <w:lsdException w:name="List Table 7 Colorful Accent 4" w:uiPriority="52"/>
-    <w:lsdException w:name="List Table 1 Light Accent 5" w:uiPriority="46"/>
-    <w:lsdException w:name="List Table 2 Accent 5" w:uiPriority="47"/>
-    <w:lsdException w:name="List Table 3 Accent 5" w:uiPriority="48"/>
-    <w:lsdException w:name="List Table 4 Accent 5" w:uiPriority="49"/>
-    <w:lsdException w:name="List Table 5 Dark Accent 5" w:uiPriority="50"/>
-    <w:lsdException w:name="List Table 6 Colorful Accent 5" w:uiPriority="51"/>
-    <w:lsdException w:name="List Table 7 Colorful Accent 5" w:uiPriority="52"/>
-    <w:lsdException w:name="List Table 1 Light Accent 6" w:uiPriority="46"/>
-    <w:lsdException w:name="List Table 2 Accent 6" w:uiPriority="47"/>
-    <w:lsdException w:name="List Table 3 Accent 6" w:uiPriority="48"/>
-    <w:lsdException w:name="List Table 4 Accent 6" w:uiPriority="49"/>
-    <w:lsdException w:name="List Table 5 Dark Accent 6" w:uiPriority="50"/>
-    <w:lsdException w:name="List Table 6 Colorful Accent 6" w:uiPriority="51"/>
-    <w:lsdException w:name="List Table 7 Colorful Accent 6" w:uiPriority="52"/>
+  <w:latentStyles w:defLockedState="0" w:defUIPriority="99" w:defSemiHidden="1" w:defUnhideWhenUsed="1" w:defQFormat="0" w:count="267">
+    <w:lsdException w:name="Normal" w:semiHidden="0" w:uiPriority="0" w:unhideWhenUsed="0" w:qFormat="1"/>
+    <w:lsdException w:name="heading 1" w:semiHidden="0" w:uiPriority="9" w:unhideWhenUsed="0" w:qFormat="1"/>
+    <w:lsdException w:name="heading 2" w:uiPriority="9" w:qFormat="1"/>
+    <w:lsdException w:name="heading 3" w:uiPriority="9" w:qFormat="1"/>
+    <w:lsdException w:name="heading 4" w:uiPriority="9" w:qFormat="1"/>
+    <w:lsdException w:name="heading 5" w:uiPriority="9" w:qFormat="1"/>
+    <w:lsdException w:name="heading 6" w:uiPriority="9" w:qFormat="1"/>
+    <w:lsdException w:name="heading 7" w:uiPriority="9" w:qFormat="1"/>
+    <w:lsdException w:name="heading 8" w:uiPriority="9" w:qFormat="1"/>
+    <w:lsdException w:name="heading 9" w:uiPriority="9" w:qFormat="1"/>
+    <w:lsdException w:name="toc 1" w:uiPriority="39"/>
+    <w:lsdException w:name="toc 2" w:uiPriority="39"/>
+    <w:lsdException w:name="toc 3" w:uiPriority="39"/>
+    <w:lsdException w:name="toc 4" w:uiPriority="39"/>
+    <w:lsdException w:name="toc 5" w:uiPriority="39"/>
+    <w:lsdException w:name="toc 6" w:uiPriority="39"/>
+    <w:lsdException w:name="toc 7" w:uiPriority="39"/>
+    <w:lsdException w:name="toc 8" w:uiPriority="39"/>
+    <w:lsdException w:name="toc 9" w:uiPriority="39"/>
+    <w:lsdException w:name="caption" w:uiPriority="35" w:qFormat="1"/>
+    <w:lsdException w:name="Title" w:semiHidden="0" w:uiPriority="10" w:unhideWhenUsed="0" w:qFormat="1"/>
+    <w:lsdException w:name="Default Paragraph Font" w:uiPriority="1"/>
+    <w:lsdException w:name="Subtitle" w:semiHidden="0" w:uiPriority="11" w:unhideWhenUsed="0" w:qFormat="1"/>
+    <w:lsdException w:name="Strong" w:semiHidden="0" w:uiPriority="22" w:unhideWhenUsed="0" w:qFormat="1"/>
+    <w:lsdException w:name="Emphasis" w:semiHidden="0" w:uiPriority="20" w:unhideWhenUsed="0" w:qFormat="1"/>
+    <w:lsdException w:name="Table Grid" w:semiHidden="0" w:uiPriority="59" w:unhideWhenUsed="0"/>
+    <w:lsdException w:name="Placeholder Text" w:unhideWhenUsed="0"/>
+    <w:lsdException w:name="No Spacing" w:semiHidden="0" w:uiPriority="1" w:unhideWhenUsed="0" w:qFormat="1"/>
+    <w:lsdException w:name="Light Shading" w:semiHidden="0" w:uiPriority="60" w:unhideWhenUsed="0"/>
+    <w:lsdException w:name="Light List" w:semiHidden="0" w:uiPriority="61" w:unhideWhenUsed="0"/>
+    <w:lsdException w:name="Light Grid" w:semiHidden="0" w:uiPriority="62" w:unhideWhenUsed="0"/>
+    <w:lsdException w:name="Medium Shading 1" w:semiHidden="0" w:uiPriority="63" w:unhideWhenUsed="0"/>
+    <w:lsdException w:name="Medium Shading 2" w:semiHidden="0" w:uiPriority="64" w:unhideWhenUsed="0"/>
+    <w:lsdException w:name="Medium List 1" w:semiHidden="0" w:uiPriority="65" w:unhideWhenUsed="0"/>
+    <w:lsdException w:name="Medium List 2" w:semiHidden="0" w:uiPriority="66" w:unhideWhenUsed="0"/>
+    <w:lsdException w:name="Medium Grid 1" w:semiHidden="0" w:uiPriority="67" w:unhideWhenUsed="0"/>
+    <w:lsdException w:name="Medium Grid 2" w:semiHidden="0" w:uiPriority="68" w:unhideWhenUsed="0"/>
+    <w:lsdException w:name="Medium Grid 3" w:semiHidden="0" w:uiPriority="69" w:unhideWhenUsed="0"/>
+    <w:lsdException w:name="Dark List" w:semiHidden="0" w:uiPriority="70" w:unhideWhenUsed="0"/>
+    <w:lsdException w:name="Colorful Shading" w:semiHidden="0" w:uiPriority="71" w:unhideWhenUsed="0"/>
+    <w:lsdException w:name="Colorful List" w:semiHidden="0" w:uiPriority="72" w:unhideWhenUsed="0"/>
+    <w:lsdException w:name="Colorful Grid" w:semiHidden="0" w:uiPriority="73" w:unhideWhenUsed="0"/>
+    <w:lsdException w:name="Light Shading Accent 1" w:semiHidden="0" w:uiPriority="60" w:unhideWhenUsed="0"/>
+    <w:lsdException w:name="Light List Accent 1" w:semiHidden="0" w:uiPriority="61" w:unhideWhenUsed="0"/>
+    <w:lsdException w:name="Light Grid Accent 1" w:semiHidden="0" w:uiPriority="62" w:unhideWhenUsed="0"/>
+    <w:lsdException w:name="Medium Shading 1 Accent 1" w:semiHidden="0" w:uiPriority="63" w:unhideWhenUsed="0"/>
+    <w:lsdException w:name="Medium Shading 2 Accent 1" w:semiHidden="0" w:uiPriority="64" w:unhideWhenUsed="0"/>
+    <w:lsdException w:name="Medium List 1 Accent 1" w:semiHidden="0" w:uiPriority="65" w:unhideWhenUsed="0"/>
+    <w:lsdException w:name="Revision" w:unhideWhenUsed="0"/>
+    <w:lsdException w:name="List Paragraph" w:semiHidden="0" w:uiPriority="34" w:unhideWhenUsed="0" w:qFormat="1"/>
+    <w:lsdException w:name="Quote" w:semiHidden="0" w:uiPriority="29" w:unhideWhenUsed="0" w:qFormat="1"/>
+    <w:lsdException w:name="Intense Quote" w:semiHidden="0" w:uiPriority="30" w:unhideWhenUsed="0" w:qFormat="1"/>
+    <w:lsdException w:name="Medium List 2 Accent 1" w:semiHidden="0" w:uiPriority="66" w:unhideWhenUsed="0"/>
+    <w:lsdException w:name="Medium Grid 1 Accent 1" w:semiHidden="0" w:uiPriority="67" w:unhideWhenUsed="0"/>
+    <w:lsdException w:name="Medium Grid 2 Accent 1" w:semiHidden="0" w:uiPriority="68" w:unhideWhenUsed="0"/>
+    <w:lsdException w:name="Medium Grid 3 Accent 1" w:semiHidden="0" w:uiPriority="69" w:unhideWhenUsed="0"/>
+    <w:lsdException w:name="Dark List Accent 1" w:semiHidden="0" w:uiPriority="70" w:unhideWhenUsed="0"/>
+    <w:lsdException w:name="Colorful Shading Accent 1" w:semiHidden="0" w:uiPriority="71" w:unhideWhenUsed="0"/>
+    <w:lsdException w:name="Colorful List Accent 1" w:semiHidden="0" w:uiPriority="72" w:unhideWhenUsed="0"/>
+    <w:lsdException w:name="Colorful Grid Accent 1" w:semiHidden="0" w:uiPriority="73" w:unhideWhenUsed="0"/>
+    <w:lsdException w:name="Light Shading Accent 2" w:semiHidden="0" w:uiPriority="60" w:unhideWhenUsed="0"/>
+    <w:lsdException w:name="Light List Accent 2" w:semiHidden="0" w:uiPriority="61" w:unhideWhenUsed="0"/>
+    <w:lsdException w:name="Light Grid Accent 2" w:semiHidden="0" w:uiPriority="62" w:unhideWhenUsed="0"/>
+    <w:lsdException w:name="Medium Shading 1 Accent 2" w:semiHidden="0" w:uiPriority="63" w:unhideWhenUsed="0"/>
+    <w:lsdException w:name="Medium Shading 2 Accent 2" w:semiHidden="0" w:uiPriority="64" w:unhideWhenUsed="0"/>
+    <w:lsdException w:name="Medium List 1 Accent 2" w:semiHidden="0" w:uiPriority="65" w:unhideWhenUsed="0"/>
+    <w:lsdException w:name="Medium List 2 Accent 2" w:semiHidden="0" w:uiPriority="66" w:unhideWhenUsed="0"/>
+    <w:lsdException w:name="Medium Grid 1 Accent 2" w:semiHidden="0" w:uiPriority="67" w:unhideWhenUsed="0"/>
+    <w:lsdException w:name="Medium Grid 2 Accent 2" w:semiHidden="0" w:uiPriority="68" w:unhideWhenUsed="0"/>
+    <w:lsdException w:name="Medium Grid 3 Accent 2" w:semiHidden="0" w:uiPriority="69" w:unhideWhenUsed="0"/>
+    <w:lsdException w:name="Dark List Accent 2" w:semiHidden="0" w:uiPriority="70" w:unhideWhenUsed="0"/>
+    <w:lsdException w:name="Colorful Shading Accent 2" w:semiHidden="0" w:uiPriority="71" w:unhideWhenUsed="0"/>
+    <w:lsdException w:name="Colorful List Accent 2" w:semiHidden="0" w:uiPriority="72" w:unhideWhenUsed="0"/>
+    <w:lsdException w:name="Colorful Grid Accent 2" w:semiHidden="0" w:uiPriority="73" w:unhideWhenUsed="0"/>
+    <w:lsdException w:name="Light Shading Accent 3" w:semiHidden="0" w:uiPriority="60" w:unhideWhenUsed="0"/>
+    <w:lsdException w:name="Light List Accent 3" w:semiHidden="0" w:uiPriority="61" w:unhideWhenUsed="0"/>
+    <w:lsdException w:name="Light Grid Accent 3" w:semiHidden="0" w:uiPriority="62" w:unhideWhenUsed="0"/>
+    <w:lsdException w:name="Medium Shading 1 Accent 3" w:semiHidden="0" w:uiPriority="63" w:unhideWhenUsed="0"/>
+    <w:lsdException w:name="Medium Shading 2 Accent 3" w:semiHidden="0" w:uiPriority="64" w:unhideWhenUsed="0"/>
+    <w:lsdException w:name="Medium List 1 Accent 3" w:semiHidden="0" w:uiPriority="65" w:unhideWhenUsed="0"/>
+    <w:lsdException w:name="Medium List 2 Accent 3" w:semiHidden="0" w:uiPriority="66" w:unhideWhenUsed="0"/>
+    <w:lsdException w:name="Medium Grid 1 Accent 3" w:semiHidden="0" w:uiPriority="67" w:unhideWhenUsed="0"/>
+    <w:lsdException w:name="Medium Grid 2 Accent 3" w:semiHidden="0" w:uiPriority="68" w:unhideWhenUsed="0"/>
+    <w:lsdException w:name="Medium Grid 3 Accent 3" w:semiHidden="0" w:uiPriority="69" w:unhideWhenUsed="0"/>
+    <w:lsdException w:name="Dark List Accent 3" w:semiHidden="0" w:uiPriority="70" w:unhideWhenUsed="0"/>
+    <w:lsdException w:name="Colorful Shading Accent 3" w:semiHidden="0" w:uiPriority="71" w:unhideWhenUsed="0"/>
+    <w:lsdException w:name="Colorful List Accent 3" w:semiHidden="0" w:uiPriority="72" w:unhideWhenUsed="0"/>
+    <w:lsdException w:name="Colorful Grid Accent 3" w:semiHidden="0" w:uiPriority="73" w:unhideWhenUsed="0"/>
+    <w:lsdException w:name="Light Shading Accent 4" w:semiHidden="0" w:uiPriority="60" w:unhideWhenUsed="0"/>
+    <w:lsdException w:name="Light List Accent 4" w:semiHidden="0" w:uiPriority="61" w:unhideWhenUsed="0"/>
+    <w:lsdException w:name="Light Grid Accent 4" w:semiHidden="0" w:uiPriority="62" w:unhideWhenUsed="0"/>
+    <w:lsdException w:name="Medium Shading 1 Accent 4" w:semiHidden="0" w:uiPriority="63" w:unhideWhenUsed="0"/>
+    <w:lsdException w:name="Medium Shading 2 Accent 4" w:semiHidden="0" w:uiPriority="64" w:unhideWhenUsed="0"/>
+    <w:lsdException w:name="Medium List 1 Accent 4" w:semiHidden="0" w:uiPriority="65" w:unhideWhenUsed="0"/>
+    <w:lsdException w:name="Medium List 2 Accent 4" w:semiHidden="0" w:uiPriority="66" w:unhideWhenUsed="0"/>
+    <w:lsdException w:name="Medium Grid 1 Accent 4" w:semiHidden="0" w:uiPriority="67" w:unhideWhenUsed="0"/>
+    <w:lsdException w:name="Medium Grid 2 Accent 4" w:semiHidden="0" w:uiPriority="68" w:unhideWhenUsed="0"/>
+    <w:lsdException w:name="Medium Grid 3 Accent 4" w:semiHidden="0" w:uiPriority="69" w:unhideWhenUsed="0"/>
+    <w:lsdException w:name="Dark List Accent 4" w:semiHidden="0" w:uiPriority="70" w:unhideWhenUsed="0"/>
+    <w:lsdException w:name="Colorful Shading Accent 4" w:semiHidden="0" w:uiPriority="71" w:unhideWhenUsed="0"/>
+    <w:lsdException w:name="Colorful List Accent 4" w:semiHidden="0" w:uiPriority="72" w:unhideWhenUsed="0"/>
+    <w:lsdException w:name="Colorful Grid Accent 4" w:semiHidden="0" w:uiPriority="73" w:unhideWhenUsed="0"/>
+    <w:lsdException w:name="Light Shading Accent 5" w:semiHidden="0" w:uiPriority="60" w:unhideWhenUsed="0"/>
+    <w:lsdException w:name="Light List Accent 5" w:semiHidden="0" w:uiPriority="61" w:unhideWhenUsed="0"/>
+    <w:lsdException w:name="Light Grid Accent 5" w:semiHidden="0" w:uiPriority="62" w:unhideWhenUsed="0"/>
+    <w:lsdException w:name="Medium Shading 1 Accent 5" w:semiHidden="0" w:uiPriority="63" w:unhideWhenUsed="0"/>
+    <w:lsdException w:name="Medium Shading 2 Accent 5" w:semiHidden="0" w:uiPriority="64" w:unhideWhenUsed="0"/>
+    <w:lsdException w:name="Medium List 1 Accent 5" w:semiHidden="0" w:uiPriority="65" w:unhideWhenUsed="0"/>
+    <w:lsdException w:name="Medium List 2 Accent 5" w:semiHidden="0" w:uiPriority="66" w:unhideWhenUsed="0"/>
+    <w:lsdException w:name="Medium Grid 1 Accent 5" w:semiHidden="0" w:uiPriority="67" w:unhideWhenUsed="0"/>
+    <w:lsdException w:name="Medium Grid 2 Accent 5" w:semiHidden="0" w:uiPriority="68" w:unhideWhenUsed="0"/>
+    <w:lsdException w:name="Medium Grid 3 Accent 5" w:semiHidden="0" w:uiPriority="69" w:unhideWhenUsed="0"/>
+    <w:lsdException w:name="Dark List Accent 5" w:semiHidden="0" w:uiPriority="70" w:unhideWhenUsed="0"/>
+    <w:lsdException w:name="Colorful Shading Accent 5" w:semiHidden="0" w:uiPriority="71" w:unhideWhenUsed="0"/>
+    <w:lsdException w:name="Colorful List Accent 5" w:semiHidden="0" w:uiPriority="72" w:unhideWhenUsed="0"/>
+    <w:lsdException w:name="Colorful Grid Accent 5" w:semiHidden="0" w:uiPriority="73" w:unhideWhenUsed="0"/>
+    <w:lsdException w:name="Light Shading Accent 6" w:semiHidden="0" w:uiPriority="60" w:unhideWhenUsed="0"/>
+    <w:lsdException w:name="Light List Accent 6" w:semiHidden="0" w:uiPriority="61" w:unhideWhenUsed="0"/>
+    <w:lsdException w:name="Light Grid Accent 6" w:semiHidden="0" w:uiPriority="62" w:unhideWhenUsed="0"/>
+    <w:lsdException w:name="Medium Shading 1 Accent 6" w:semiHidden="0" w:uiPriority="63" w:unhideWhenUsed="0"/>
+    <w:lsdException w:name="Medium Shading 2 Accent 6" w:semiHidden="0" w:uiPriority="64" w:unhideWhenUsed="0"/>
+    <w:lsdException w:name="Medium List 1 Accent 6" w:semiHidden="0" w:uiPriority="65" w:unhideWhenUsed="0"/>
+    <w:lsdException w:name="Medium List 2 Accent 6" w:semiHidden="0" w:uiPriority="66" w:unhideWhenUsed="0"/>
+    <w:lsdException w:name="Medium Grid 1 Accent 6" w:semiHidden="0" w:uiPriority="67" w:unhideWhenUsed="0"/>
+    <w:lsdException w:name="Medium Grid 2 Accent 6" w:semiHidden="0" w:uiPriority="68" w:unhideWhenUsed="0"/>
+    <w:lsdException w:name="Medium Grid 3 Accent 6" w:semiHidden="0" w:uiPriority="69" w:unhideWhenUsed="0"/>
+    <w:lsdException w:name="Dark List Accent 6" w:semiHidden="0" w:uiPriority="70" w:unhideWhenUsed="0"/>
+    <w:lsdException w:name="Colorful Shading Accent 6" w:semiHidden="0" w:uiPriority="71" w:unhideWhenUsed="0"/>
+    <w:lsdException w:name="Colorful List Accent 6" w:semiHidden="0" w:uiPriority="72" w:unhideWhenUsed="0"/>
+    <w:lsdException w:name="Colorful Grid Accent 6" w:semiHidden="0" w:uiPriority="73" w:unhideWhenUsed="0"/>
+    <w:lsdException w:name="Subtle Emphasis" w:semiHidden="0" w:uiPriority="19" w:unhideWhenUsed="0" w:qFormat="1"/>
+    <w:lsdException w:name="Intense Emphasis" w:semiHidden="0" w:uiPriority="21" w:unhideWhenUsed="0" w:qFormat="1"/>
+    <w:lsdException w:name="Subtle Reference" w:semiHidden="0" w:uiPriority="31" w:unhideWhenUsed="0" w:qFormat="1"/>
+    <w:lsdException w:name="Intense Reference" w:semiHidden="0" w:uiPriority="32" w:unhideWhenUsed="0" w:qFormat="1"/>
+    <w:lsdException w:name="Book Title" w:semiHidden="0" w:uiPriority="33" w:unhideWhenUsed="0" w:qFormat="1"/>
+    <w:lsdException w:name="Bibliography" w:uiPriority="37"/>
+    <w:lsdException w:name="TOC Heading" w:uiPriority="39" w:qFormat="1"/>
   </w:latentStyles>
   <w:style w:type="paragraph" w:default="1" w:styleId="Normal">
     <w:name w:val="Normal"/>
     <w:qFormat/>
+    <w:rsid w:val="00754F17"/>
   </w:style>
-  <w:style w:type="paragraph" w:styleId="Heading1">
+  <w:style w:type="paragraph" w:styleId="Titre1">
     <w:name w:val="heading 1"/>
     <w:basedOn w:val="Normal"/>
     <w:next w:val="Normal"/>
-    <w:link w:val="Heading1Char"/>
+    <w:link w:val="Titre1Car"/>
     <w:uiPriority w:val="9"/>
     <w:qFormat/>
     <w:rsid w:val="007D301C"/>
@@ -12873,11 +10964,11 @@
       <w:szCs w:val="28"/>
     </w:rPr>
   </w:style>
-  <w:style w:type="paragraph" w:styleId="Heading2">
+  <w:style w:type="paragraph" w:styleId="Titre2">
     <w:name w:val="heading 2"/>
     <w:basedOn w:val="Normal"/>
     <w:next w:val="Normal"/>
-    <w:link w:val="Heading2Char"/>
+    <w:link w:val="Titre2Car"/>
     <w:uiPriority w:val="9"/>
     <w:unhideWhenUsed/>
     <w:qFormat/>
@@ -12897,11 +10988,11 @@
       <w:szCs w:val="26"/>
     </w:rPr>
   </w:style>
-  <w:style w:type="paragraph" w:styleId="Heading3">
+  <w:style w:type="paragraph" w:styleId="Titre3">
     <w:name w:val="heading 3"/>
     <w:basedOn w:val="Normal"/>
     <w:next w:val="Normal"/>
-    <w:link w:val="Heading3Char"/>
+    <w:link w:val="Titre3Car"/>
     <w:uiPriority w:val="9"/>
     <w:unhideWhenUsed/>
     <w:qFormat/>
@@ -12919,17 +11010,18 @@
       <w:color w:val="4F81BD" w:themeColor="accent1"/>
     </w:rPr>
   </w:style>
-  <w:style w:type="character" w:default="1" w:styleId="DefaultParagraphFont">
+  <w:style w:type="character" w:default="1" w:styleId="Policepardfaut">
     <w:name w:val="Default Paragraph Font"/>
     <w:uiPriority w:val="1"/>
     <w:semiHidden/>
     <w:unhideWhenUsed/>
   </w:style>
-  <w:style w:type="table" w:default="1" w:styleId="TableNormal">
+  <w:style w:type="table" w:default="1" w:styleId="TableauNormal">
     <w:name w:val="Normal Table"/>
     <w:uiPriority w:val="99"/>
     <w:semiHidden/>
     <w:unhideWhenUsed/>
+    <w:qFormat/>
     <w:tblPr>
       <w:tblInd w:w="0" w:type="dxa"/>
       <w:tblCellMar>
@@ -12940,16 +11032,16 @@
       </w:tblCellMar>
     </w:tblPr>
   </w:style>
-  <w:style w:type="numbering" w:default="1" w:styleId="NoList">
+  <w:style w:type="numbering" w:default="1" w:styleId="Aucuneliste">
     <w:name w:val="No List"/>
     <w:uiPriority w:val="99"/>
     <w:semiHidden/>
     <w:unhideWhenUsed/>
   </w:style>
-  <w:style w:type="character" w:customStyle="1" w:styleId="Heading2Char">
-    <w:name w:val="Heading 2 Char"/>
-    <w:basedOn w:val="DefaultParagraphFont"/>
-    <w:link w:val="Heading2"/>
+  <w:style w:type="character" w:customStyle="1" w:styleId="Titre2Car">
+    <w:name w:val="Titre 2 Car"/>
+    <w:basedOn w:val="Policepardfaut"/>
+    <w:link w:val="Titre2"/>
     <w:uiPriority w:val="9"/>
     <w:rsid w:val="00420836"/>
     <w:rPr>
@@ -12961,10 +11053,10 @@
       <w:szCs w:val="26"/>
     </w:rPr>
   </w:style>
-  <w:style w:type="character" w:customStyle="1" w:styleId="Heading3Char">
-    <w:name w:val="Heading 3 Char"/>
-    <w:basedOn w:val="DefaultParagraphFont"/>
-    <w:link w:val="Heading3"/>
+  <w:style w:type="character" w:customStyle="1" w:styleId="Titre3Car">
+    <w:name w:val="Titre 3 Car"/>
+    <w:basedOn w:val="Policepardfaut"/>
+    <w:link w:val="Titre3"/>
     <w:uiPriority w:val="9"/>
     <w:rsid w:val="00C370CA"/>
     <w:rPr>
@@ -12974,10 +11066,10 @@
       <w:color w:val="4F81BD" w:themeColor="accent1"/>
     </w:rPr>
   </w:style>
-  <w:style w:type="paragraph" w:styleId="BalloonText">
+  <w:style w:type="paragraph" w:styleId="Textedebulles">
     <w:name w:val="Balloon Text"/>
     <w:basedOn w:val="Normal"/>
-    <w:link w:val="BalloonTextChar"/>
+    <w:link w:val="TextedebullesCar"/>
     <w:uiPriority w:val="99"/>
     <w:semiHidden/>
     <w:unhideWhenUsed/>
@@ -12991,10 +11083,10 @@
       <w:szCs w:val="16"/>
     </w:rPr>
   </w:style>
-  <w:style w:type="character" w:customStyle="1" w:styleId="BalloonTextChar">
-    <w:name w:val="Balloon Text Char"/>
-    <w:basedOn w:val="DefaultParagraphFont"/>
-    <w:link w:val="BalloonText"/>
+  <w:style w:type="character" w:customStyle="1" w:styleId="TextedebullesCar">
+    <w:name w:val="Texte de bulles Car"/>
+    <w:basedOn w:val="Policepardfaut"/>
+    <w:link w:val="Textedebulles"/>
     <w:uiPriority w:val="99"/>
     <w:semiHidden/>
     <w:rsid w:val="00AD5467"/>
@@ -13004,7 +11096,7 @@
       <w:szCs w:val="16"/>
     </w:rPr>
   </w:style>
-  <w:style w:type="paragraph" w:styleId="Caption">
+  <w:style w:type="paragraph" w:styleId="Lgende">
     <w:name w:val="caption"/>
     <w:basedOn w:val="Normal"/>
     <w:next w:val="Normal"/>
@@ -13023,10 +11115,10 @@
       <w:szCs w:val="18"/>
     </w:rPr>
   </w:style>
-  <w:style w:type="character" w:customStyle="1" w:styleId="Heading1Char">
-    <w:name w:val="Heading 1 Char"/>
-    <w:basedOn w:val="DefaultParagraphFont"/>
-    <w:link w:val="Heading1"/>
+  <w:style w:type="character" w:customStyle="1" w:styleId="Titre1Car">
+    <w:name w:val="Titre 1 Car"/>
+    <w:basedOn w:val="Policepardfaut"/>
+    <w:link w:val="Titre1"/>
     <w:uiPriority w:val="9"/>
     <w:rsid w:val="007D301C"/>
     <w:rPr>
@@ -13054,9 +11146,9 @@
       <w:lang w:eastAsia="en-GB"/>
     </w:rPr>
   </w:style>
-  <w:style w:type="character" w:styleId="Hyperlink">
+  <w:style w:type="character" w:styleId="Lienhypertexte">
     <w:name w:val="Hyperlink"/>
-    <w:basedOn w:val="DefaultParagraphFont"/>
+    <w:basedOn w:val="Policepardfaut"/>
     <w:uiPriority w:val="99"/>
     <w:unhideWhenUsed/>
     <w:rsid w:val="00A85976"/>
@@ -13065,7 +11157,7 @@
       <w:u w:val="single"/>
     </w:rPr>
   </w:style>
-  <w:style w:type="paragraph" w:styleId="Bibliography">
+  <w:style w:type="paragraph" w:styleId="Bibliographie">
     <w:name w:val="Bibliography"/>
     <w:basedOn w:val="Normal"/>
     <w:next w:val="Normal"/>
@@ -13073,9 +11165,9 @@
     <w:unhideWhenUsed/>
     <w:rsid w:val="003B03AF"/>
   </w:style>
-  <w:style w:type="character" w:styleId="PlaceholderText">
+  <w:style w:type="character" w:styleId="Textedelespacerserv">
     <w:name w:val="Placeholder Text"/>
-    <w:basedOn w:val="DefaultParagraphFont"/>
+    <w:basedOn w:val="Policepardfaut"/>
     <w:uiPriority w:val="99"/>
     <w:semiHidden/>
     <w:rsid w:val="00013F70"/>
@@ -13083,10 +11175,10 @@
       <w:color w:val="808080"/>
     </w:rPr>
   </w:style>
-  <w:style w:type="paragraph" w:styleId="Header">
+  <w:style w:type="paragraph" w:styleId="En-tte">
     <w:name w:val="header"/>
     <w:basedOn w:val="Normal"/>
-    <w:link w:val="HeaderChar"/>
+    <w:link w:val="En-tteCar"/>
     <w:uiPriority w:val="99"/>
     <w:unhideWhenUsed/>
     <w:rsid w:val="0045206A"/>
@@ -13098,17 +11190,17 @@
       <w:spacing w:after="0" w:line="240" w:lineRule="auto"/>
     </w:pPr>
   </w:style>
-  <w:style w:type="character" w:customStyle="1" w:styleId="HeaderChar">
-    <w:name w:val="Header Char"/>
-    <w:basedOn w:val="DefaultParagraphFont"/>
-    <w:link w:val="Header"/>
+  <w:style w:type="character" w:customStyle="1" w:styleId="En-tteCar">
+    <w:name w:val="En-tête Car"/>
+    <w:basedOn w:val="Policepardfaut"/>
+    <w:link w:val="En-tte"/>
     <w:uiPriority w:val="99"/>
     <w:rsid w:val="0045206A"/>
   </w:style>
-  <w:style w:type="paragraph" w:styleId="Footer">
+  <w:style w:type="paragraph" w:styleId="Pieddepage">
     <w:name w:val="footer"/>
     <w:basedOn w:val="Normal"/>
-    <w:link w:val="FooterChar"/>
+    <w:link w:val="PieddepageCar"/>
     <w:uiPriority w:val="99"/>
     <w:unhideWhenUsed/>
     <w:rsid w:val="0045206A"/>
@@ -13120,16 +11212,16 @@
       <w:spacing w:after="0" w:line="240" w:lineRule="auto"/>
     </w:pPr>
   </w:style>
-  <w:style w:type="character" w:customStyle="1" w:styleId="FooterChar">
-    <w:name w:val="Footer Char"/>
-    <w:basedOn w:val="DefaultParagraphFont"/>
-    <w:link w:val="Footer"/>
+  <w:style w:type="character" w:customStyle="1" w:styleId="PieddepageCar">
+    <w:name w:val="Pied de page Car"/>
+    <w:basedOn w:val="Policepardfaut"/>
+    <w:link w:val="Pieddepage"/>
     <w:uiPriority w:val="99"/>
     <w:rsid w:val="0045206A"/>
   </w:style>
-  <w:style w:type="paragraph" w:styleId="TOCHeading">
+  <w:style w:type="paragraph" w:styleId="En-ttedetabledesmatires">
     <w:name w:val="TOC Heading"/>
-    <w:basedOn w:val="Heading1"/>
+    <w:basedOn w:val="Titre1"/>
     <w:next w:val="Normal"/>
     <w:uiPriority w:val="39"/>
     <w:semiHidden/>
@@ -13143,7 +11235,7 @@
       <w:lang w:val="en-US" w:eastAsia="ja-JP"/>
     </w:rPr>
   </w:style>
-  <w:style w:type="paragraph" w:styleId="TOC1">
+  <w:style w:type="paragraph" w:styleId="TM1">
     <w:name w:val="toc 1"/>
     <w:basedOn w:val="Normal"/>
     <w:next w:val="Normal"/>
@@ -13155,7 +11247,7 @@
       <w:spacing w:after="100"/>
     </w:pPr>
   </w:style>
-  <w:style w:type="paragraph" w:styleId="TOC2">
+  <w:style w:type="paragraph" w:styleId="TM2">
     <w:name w:val="toc 2"/>
     <w:basedOn w:val="Normal"/>
     <w:next w:val="Normal"/>
@@ -13168,7 +11260,7 @@
       <w:ind w:left="220"/>
     </w:pPr>
   </w:style>
-  <w:style w:type="paragraph" w:styleId="TOC3">
+  <w:style w:type="paragraph" w:styleId="TM3">
     <w:name w:val="toc 3"/>
     <w:basedOn w:val="Normal"/>
     <w:next w:val="Normal"/>
@@ -13181,9 +11273,9 @@
       <w:ind w:left="440"/>
     </w:pPr>
   </w:style>
-  <w:style w:type="paragraph" w:styleId="NoSpacing">
+  <w:style w:type="paragraph" w:styleId="Sansinterligne">
     <w:name w:val="No Spacing"/>
-    <w:link w:val="NoSpacingChar"/>
+    <w:link w:val="SansinterligneCar"/>
     <w:uiPriority w:val="1"/>
     <w:qFormat/>
     <w:rsid w:val="00D5401C"/>
@@ -13195,10 +11287,10 @@
       <w:lang w:val="en-US" w:eastAsia="ja-JP"/>
     </w:rPr>
   </w:style>
-  <w:style w:type="character" w:customStyle="1" w:styleId="NoSpacingChar">
-    <w:name w:val="No Spacing Char"/>
-    <w:basedOn w:val="DefaultParagraphFont"/>
-    <w:link w:val="NoSpacing"/>
+  <w:style w:type="character" w:customStyle="1" w:styleId="SansinterligneCar">
+    <w:name w:val="Sans interligne Car"/>
+    <w:basedOn w:val="Policepardfaut"/>
+    <w:link w:val="Sansinterligne"/>
     <w:uiPriority w:val="1"/>
     <w:rsid w:val="00D5401C"/>
     <w:rPr>
@@ -13545,7 +11637,7 @@
 </file>
 
 <file path=customXml/itemProps2.xml><?xml version="1.0" encoding="utf-8"?>
-<ds:datastoreItem xmlns:ds="http://schemas.openxmlformats.org/officeDocument/2006/customXml" ds:itemID="{E58C1B8F-7D7B-4941-8763-5D0A693CC2E2}">
+<ds:datastoreItem xmlns:ds="http://schemas.openxmlformats.org/officeDocument/2006/customXml" ds:itemID="{D17F6B98-9AF9-4970-8037-92D66F97FAAE}">
   <ds:schemaRefs>
     <ds:schemaRef ds:uri="http://schemas.openxmlformats.org/officeDocument/2006/bibliography"/>
   </ds:schemaRefs>

--- a/Docs/Report - Final.docx
+++ b/Docs/Report - Final.docx
@@ -1,6 +1,6 @@
 
 <file path=word/document.xml><?xml version="1.0" encoding="utf-8"?>
-<w:document xmlns:ve="http://schemas.openxmlformats.org/markup-compatibility/2006" xmlns:o="urn:schemas-microsoft-com:office:office" xmlns:r="http://schemas.openxmlformats.org/officeDocument/2006/relationships" xmlns:m="http://schemas.openxmlformats.org/officeDocument/2006/math" xmlns:v="urn:schemas-microsoft-com:vml" xmlns:wp="http://schemas.openxmlformats.org/drawingml/2006/wordprocessingDrawing" xmlns:w10="urn:schemas-microsoft-com:office:word" xmlns:w="http://schemas.openxmlformats.org/wordprocessingml/2006/main" xmlns:wne="http://schemas.microsoft.com/office/word/2006/wordml">
+<w:document xmlns:wpc="http://schemas.microsoft.com/office/word/2010/wordprocessingCanvas" xmlns:mc="http://schemas.openxmlformats.org/markup-compatibility/2006" xmlns:o="urn:schemas-microsoft-com:office:office" xmlns:r="http://schemas.openxmlformats.org/officeDocument/2006/relationships" xmlns:m="http://schemas.openxmlformats.org/officeDocument/2006/math" xmlns:v="urn:schemas-microsoft-com:vml" xmlns:wp14="http://schemas.microsoft.com/office/word/2010/wordprocessingDrawing" xmlns:wp="http://schemas.openxmlformats.org/drawingml/2006/wordprocessingDrawing" xmlns:w10="urn:schemas-microsoft-com:office:word" xmlns:w="http://schemas.openxmlformats.org/wordprocessingml/2006/main" xmlns:w14="http://schemas.microsoft.com/office/word/2010/wordml" xmlns:wpg="http://schemas.microsoft.com/office/word/2010/wordprocessingGroup" xmlns:wpi="http://schemas.microsoft.com/office/word/2010/wordprocessingInk" xmlns:wne="http://schemas.microsoft.com/office/word/2006/wordml" xmlns:wps="http://schemas.microsoft.com/office/word/2010/wordprocessingShape" mc:Ignorable="w14 wp14">
   <w:body>
     <w:sdt>
       <w:sdtPr>
@@ -58,10 +58,10 @@
                         <pic:cNvPicPr/>
                       </pic:nvPicPr>
                       <pic:blipFill>
-                        <a:blip r:embed="rId9" cstate="print">
+                        <a:blip r:embed="rId10" cstate="print">
                           <a:extLst>
                             <a:ext uri="{28A0092B-C50C-407E-A947-70E740481C1C}">
-                              <a14:useLocalDpi xmlns:a14="http://schemas.microsoft.com/office/drawing/2010/main" xmlns:wps="http://schemas.microsoft.com/office/word/2010/wordprocessingShape" xmlns:wpi="http://schemas.microsoft.com/office/word/2010/wordprocessingInk" xmlns:wpg="http://schemas.microsoft.com/office/word/2010/wordprocessingGroup" xmlns:w15="http://schemas.microsoft.com/office/word/2012/wordml" xmlns:w14="http://schemas.microsoft.com/office/word/2010/wordml" xmlns:w="http://schemas.openxmlformats.org/wordprocessingml/2006/main" xmlns:w10="urn:schemas-microsoft-com:office:word" xmlns:wp14="http://schemas.microsoft.com/office/word/2010/wordprocessingDrawing" xmlns:v="urn:schemas-microsoft-com:vml" xmlns:o="urn:schemas-microsoft-com:office:office" xmlns:mc="http://schemas.openxmlformats.org/markup-compatibility/2006" xmlns:wpc="http://schemas.microsoft.com/office/word/2010/wordprocessingCanvas" xmlns="" val="0"/>
+                              <a14:useLocalDpi xmlns:a14="http://schemas.microsoft.com/office/drawing/2010/main" val="0"/>
                             </a:ext>
                           </a:extLst>
                         </a:blip>
@@ -140,6 +140,7 @@
                         <w:dataBinding w:prefixMappings="xmlns:ns0='http://schemas.openxmlformats.org/package/2006/metadata/core-properties' xmlns:ns1='http://purl.org/dc/elements/1.1/'" w:xpath="/ns0:coreProperties[1]/ns1:title[1]" w:storeItemID="{6C3C8BC8-F283-45AE-878A-BAB7291924A1}"/>
                         <w:text/>
                       </w:sdtPr>
+                      <w:sdtEndPr/>
                       <w:sdtContent>
                         <w:p>
                           <w:pPr>
@@ -178,6 +179,7 @@
                         <w:dataBinding w:prefixMappings="xmlns:ns0='http://schemas.openxmlformats.org/package/2006/metadata/core-properties' xmlns:ns1='http://purl.org/dc/elements/1.1/'" w:xpath="/ns0:coreProperties[1]/ns1:subject[1]" w:storeItemID="{6C3C8BC8-F283-45AE-878A-BAB7291924A1}"/>
                         <w:text/>
                       </w:sdtPr>
+                      <w:sdtEndPr/>
                       <w:sdtContent>
                         <w:p>
                           <w:pPr>
@@ -238,6 +240,7 @@
                           <w:dataBinding w:prefixMappings="xmlns:ns0='http://schemas.openxmlformats.org/package/2006/metadata/core-properties' xmlns:ns1='http://purl.org/dc/elements/1.1/'" w:xpath="/ns0:coreProperties[1]/ns1:creator[1]" w:storeItemID="{6C3C8BC8-F283-45AE-878A-BAB7291924A1}"/>
                           <w:text/>
                         </w:sdtPr>
+                        <w:sdtEndPr/>
                         <w:sdtContent>
                           <w:r>
                             <w:rPr>
@@ -366,7 +369,7 @@
           <w:r>
             <w:fldChar w:fldCharType="separate"/>
           </w:r>
-          <w:hyperlink w:anchor="_Toc356949111" w:history="1">
+          <w:hyperlink w:anchor="_Toc356983580" w:history="1">
             <w:r>
               <w:rPr>
                 <w:rStyle w:val="Lienhypertexte"/>
@@ -393,7 +396,7 @@
                 <w:noProof/>
                 <w:webHidden/>
               </w:rPr>
-              <w:instrText xml:space="preserve"> PAGEREF _Toc356949111 \h </w:instrText>
+              <w:instrText xml:space="preserve"> PAGEREF _Toc356983580 \h </w:instrText>
             </w:r>
             <w:r>
               <w:rPr>
@@ -436,7 +439,7 @@
               <w:lang w:val="fr-FR" w:eastAsia="fr-FR"/>
             </w:rPr>
           </w:pPr>
-          <w:hyperlink w:anchor="_Toc356949112" w:history="1">
+          <w:hyperlink w:anchor="_Toc356983581" w:history="1">
             <w:r>
               <w:rPr>
                 <w:rStyle w:val="Lienhypertexte"/>
@@ -463,7 +466,7 @@
                 <w:noProof/>
                 <w:webHidden/>
               </w:rPr>
-              <w:instrText xml:space="preserve"> PAGEREF _Toc356949112 \h </w:instrText>
+              <w:instrText xml:space="preserve"> PAGEREF _Toc356983581 \h </w:instrText>
             </w:r>
             <w:r>
               <w:rPr>
@@ -506,7 +509,7 @@
               <w:lang w:val="fr-FR" w:eastAsia="fr-FR"/>
             </w:rPr>
           </w:pPr>
-          <w:hyperlink w:anchor="_Toc356949113" w:history="1">
+          <w:hyperlink w:anchor="_Toc356983582" w:history="1">
             <w:r>
               <w:rPr>
                 <w:rStyle w:val="Lienhypertexte"/>
@@ -533,7 +536,7 @@
                 <w:noProof/>
                 <w:webHidden/>
               </w:rPr>
-              <w:instrText xml:space="preserve"> PAGEREF _Toc356949113 \h </w:instrText>
+              <w:instrText xml:space="preserve"> PAGEREF _Toc356983582 \h </w:instrText>
             </w:r>
             <w:r>
               <w:rPr>
@@ -576,7 +579,7 @@
               <w:lang w:val="fr-FR" w:eastAsia="fr-FR"/>
             </w:rPr>
           </w:pPr>
-          <w:hyperlink w:anchor="_Toc356949114" w:history="1">
+          <w:hyperlink w:anchor="_Toc356983583" w:history="1">
             <w:r>
               <w:rPr>
                 <w:rStyle w:val="Lienhypertexte"/>
@@ -603,7 +606,7 @@
                 <w:noProof/>
                 <w:webHidden/>
               </w:rPr>
-              <w:instrText xml:space="preserve"> PAGEREF _Toc356949114 \h </w:instrText>
+              <w:instrText xml:space="preserve"> PAGEREF _Toc356983583 \h </w:instrText>
             </w:r>
             <w:r>
               <w:rPr>
@@ -646,7 +649,7 @@
               <w:lang w:val="fr-FR" w:eastAsia="fr-FR"/>
             </w:rPr>
           </w:pPr>
-          <w:hyperlink w:anchor="_Toc356949115" w:history="1">
+          <w:hyperlink w:anchor="_Toc356983584" w:history="1">
             <w:r>
               <w:rPr>
                 <w:rStyle w:val="Lienhypertexte"/>
@@ -673,7 +676,7 @@
                 <w:noProof/>
                 <w:webHidden/>
               </w:rPr>
-              <w:instrText xml:space="preserve"> PAGEREF _Toc356949115 \h </w:instrText>
+              <w:instrText xml:space="preserve"> PAGEREF _Toc356983584 \h </w:instrText>
             </w:r>
             <w:r>
               <w:rPr>
@@ -716,7 +719,7 @@
               <w:lang w:val="fr-FR" w:eastAsia="fr-FR"/>
             </w:rPr>
           </w:pPr>
-          <w:hyperlink w:anchor="_Toc356949116" w:history="1">
+          <w:hyperlink w:anchor="_Toc356983585" w:history="1">
             <w:r>
               <w:rPr>
                 <w:rStyle w:val="Lienhypertexte"/>
@@ -743,7 +746,7 @@
                 <w:noProof/>
                 <w:webHidden/>
               </w:rPr>
-              <w:instrText xml:space="preserve"> PAGEREF _Toc356949116 \h </w:instrText>
+              <w:instrText xml:space="preserve"> PAGEREF _Toc356983585 \h </w:instrText>
             </w:r>
             <w:r>
               <w:rPr>
@@ -786,7 +789,7 @@
               <w:lang w:val="fr-FR" w:eastAsia="fr-FR"/>
             </w:rPr>
           </w:pPr>
-          <w:hyperlink w:anchor="_Toc356949117" w:history="1">
+          <w:hyperlink w:anchor="_Toc356983586" w:history="1">
             <w:r>
               <w:rPr>
                 <w:rStyle w:val="Lienhypertexte"/>
@@ -813,7 +816,7 @@
                 <w:noProof/>
                 <w:webHidden/>
               </w:rPr>
-              <w:instrText xml:space="preserve"> PAGEREF _Toc356949117 \h </w:instrText>
+              <w:instrText xml:space="preserve"> PAGEREF _Toc356983586 \h </w:instrText>
             </w:r>
             <w:r>
               <w:rPr>
@@ -856,7 +859,7 @@
               <w:lang w:val="fr-FR" w:eastAsia="fr-FR"/>
             </w:rPr>
           </w:pPr>
-          <w:hyperlink w:anchor="_Toc356949118" w:history="1">
+          <w:hyperlink w:anchor="_Toc356983587" w:history="1">
             <w:r>
               <w:rPr>
                 <w:rStyle w:val="Lienhypertexte"/>
@@ -883,7 +886,7 @@
                 <w:noProof/>
                 <w:webHidden/>
               </w:rPr>
-              <w:instrText xml:space="preserve"> PAGEREF _Toc356949118 \h </w:instrText>
+              <w:instrText xml:space="preserve"> PAGEREF _Toc356983587 \h </w:instrText>
             </w:r>
             <w:r>
               <w:rPr>
@@ -926,7 +929,7 @@
               <w:lang w:val="fr-FR" w:eastAsia="fr-FR"/>
             </w:rPr>
           </w:pPr>
-          <w:hyperlink w:anchor="_Toc356949119" w:history="1">
+          <w:hyperlink w:anchor="_Toc356983588" w:history="1">
             <w:r>
               <w:rPr>
                 <w:rStyle w:val="Lienhypertexte"/>
@@ -953,7 +956,7 @@
                 <w:noProof/>
                 <w:webHidden/>
               </w:rPr>
-              <w:instrText xml:space="preserve"> PAGEREF _Toc356949119 \h </w:instrText>
+              <w:instrText xml:space="preserve"> PAGEREF _Toc356983588 \h </w:instrText>
             </w:r>
             <w:r>
               <w:rPr>
@@ -996,7 +999,7 @@
               <w:lang w:val="fr-FR" w:eastAsia="fr-FR"/>
             </w:rPr>
           </w:pPr>
-          <w:hyperlink w:anchor="_Toc356949120" w:history="1">
+          <w:hyperlink w:anchor="_Toc356983589" w:history="1">
             <w:r>
               <w:rPr>
                 <w:rStyle w:val="Lienhypertexte"/>
@@ -1023,7 +1026,7 @@
                 <w:noProof/>
                 <w:webHidden/>
               </w:rPr>
-              <w:instrText xml:space="preserve"> PAGEREF _Toc356949120 \h </w:instrText>
+              <w:instrText xml:space="preserve"> PAGEREF _Toc356983589 \h </w:instrText>
             </w:r>
             <w:r>
               <w:rPr>
@@ -1066,7 +1069,7 @@
               <w:lang w:val="fr-FR" w:eastAsia="fr-FR"/>
             </w:rPr>
           </w:pPr>
-          <w:hyperlink w:anchor="_Toc356949121" w:history="1">
+          <w:hyperlink w:anchor="_Toc356983590" w:history="1">
             <w:r>
               <w:rPr>
                 <w:rStyle w:val="Lienhypertexte"/>
@@ -1093,7 +1096,7 @@
                 <w:noProof/>
                 <w:webHidden/>
               </w:rPr>
-              <w:instrText xml:space="preserve"> PAGEREF _Toc356949121 \h </w:instrText>
+              <w:instrText xml:space="preserve"> PAGEREF _Toc356983590 \h </w:instrText>
             </w:r>
             <w:r>
               <w:rPr>
@@ -1136,7 +1139,7 @@
               <w:lang w:val="fr-FR" w:eastAsia="fr-FR"/>
             </w:rPr>
           </w:pPr>
-          <w:hyperlink w:anchor="_Toc356949122" w:history="1">
+          <w:hyperlink w:anchor="_Toc356983591" w:history="1">
             <w:r>
               <w:rPr>
                 <w:rStyle w:val="Lienhypertexte"/>
@@ -1163,7 +1166,7 @@
                 <w:noProof/>
                 <w:webHidden/>
               </w:rPr>
-              <w:instrText xml:space="preserve"> PAGEREF _Toc356949122 \h </w:instrText>
+              <w:instrText xml:space="preserve"> PAGEREF _Toc356983591 \h </w:instrText>
             </w:r>
             <w:r>
               <w:rPr>
@@ -1206,7 +1209,7 @@
               <w:lang w:val="fr-FR" w:eastAsia="fr-FR"/>
             </w:rPr>
           </w:pPr>
-          <w:hyperlink w:anchor="_Toc356949123" w:history="1">
+          <w:hyperlink w:anchor="_Toc356983592" w:history="1">
             <w:r>
               <w:rPr>
                 <w:rStyle w:val="Lienhypertexte"/>
@@ -1233,7 +1236,7 @@
                 <w:noProof/>
                 <w:webHidden/>
               </w:rPr>
-              <w:instrText xml:space="preserve"> PAGEREF _Toc356949123 \h </w:instrText>
+              <w:instrText xml:space="preserve"> PAGEREF _Toc356983592 \h </w:instrText>
             </w:r>
             <w:r>
               <w:rPr>
@@ -1276,7 +1279,7 @@
               <w:lang w:val="fr-FR" w:eastAsia="fr-FR"/>
             </w:rPr>
           </w:pPr>
-          <w:hyperlink w:anchor="_Toc356949124" w:history="1">
+          <w:hyperlink w:anchor="_Toc356983593" w:history="1">
             <w:r>
               <w:rPr>
                 <w:rStyle w:val="Lienhypertexte"/>
@@ -1305,7 +1308,7 @@
                 <w:noProof/>
                 <w:webHidden/>
               </w:rPr>
-              <w:instrText xml:space="preserve"> PAGEREF _Toc356949124 \h </w:instrText>
+              <w:instrText xml:space="preserve"> PAGEREF _Toc356983593 \h </w:instrText>
             </w:r>
             <w:r>
               <w:rPr>
@@ -1348,7 +1351,7 @@
               <w:lang w:val="fr-FR" w:eastAsia="fr-FR"/>
             </w:rPr>
           </w:pPr>
-          <w:hyperlink w:anchor="_Toc356949125" w:history="1">
+          <w:hyperlink w:anchor="_Toc356983594" w:history="1">
             <w:r>
               <w:rPr>
                 <w:rStyle w:val="Lienhypertexte"/>
@@ -1377,7 +1380,7 @@
                 <w:noProof/>
                 <w:webHidden/>
               </w:rPr>
-              <w:instrText xml:space="preserve"> PAGEREF _Toc356949125 \h </w:instrText>
+              <w:instrText xml:space="preserve"> PAGEREF _Toc356983594 \h </w:instrText>
             </w:r>
             <w:r>
               <w:rPr>
@@ -1420,7 +1423,7 @@
               <w:lang w:val="fr-FR" w:eastAsia="fr-FR"/>
             </w:rPr>
           </w:pPr>
-          <w:hyperlink w:anchor="_Toc356949126" w:history="1">
+          <w:hyperlink w:anchor="_Toc356983595" w:history="1">
             <w:r>
               <w:rPr>
                 <w:rStyle w:val="Lienhypertexte"/>
@@ -1447,7 +1450,7 @@
                 <w:noProof/>
                 <w:webHidden/>
               </w:rPr>
-              <w:instrText xml:space="preserve"> PAGEREF _Toc356949126 \h </w:instrText>
+              <w:instrText xml:space="preserve"> PAGEREF _Toc356983595 \h </w:instrText>
             </w:r>
             <w:r>
               <w:rPr>
@@ -1490,7 +1493,7 @@
               <w:lang w:val="fr-FR" w:eastAsia="fr-FR"/>
             </w:rPr>
           </w:pPr>
-          <w:hyperlink w:anchor="_Toc356949127" w:history="1">
+          <w:hyperlink w:anchor="_Toc356983596" w:history="1">
             <w:r>
               <w:rPr>
                 <w:rStyle w:val="Lienhypertexte"/>
@@ -1519,7 +1522,7 @@
                 <w:noProof/>
                 <w:webHidden/>
               </w:rPr>
-              <w:instrText xml:space="preserve"> PAGEREF _Toc356949127 \h </w:instrText>
+              <w:instrText xml:space="preserve"> PAGEREF _Toc356983596 \h </w:instrText>
             </w:r>
             <w:r>
               <w:rPr>
@@ -1562,7 +1565,7 @@
               <w:lang w:val="fr-FR" w:eastAsia="fr-FR"/>
             </w:rPr>
           </w:pPr>
-          <w:hyperlink w:anchor="_Toc356949128" w:history="1">
+          <w:hyperlink w:anchor="_Toc356983597" w:history="1">
             <w:r>
               <w:rPr>
                 <w:rStyle w:val="Lienhypertexte"/>
@@ -1591,7 +1594,7 @@
                 <w:noProof/>
                 <w:webHidden/>
               </w:rPr>
-              <w:instrText xml:space="preserve"> PAGEREF _Toc356949128 \h </w:instrText>
+              <w:instrText xml:space="preserve"> PAGEREF _Toc356983597 \h </w:instrText>
             </w:r>
             <w:r>
               <w:rPr>
@@ -1634,7 +1637,7 @@
               <w:lang w:val="fr-FR" w:eastAsia="fr-FR"/>
             </w:rPr>
           </w:pPr>
-          <w:hyperlink w:anchor="_Toc356949129" w:history="1">
+          <w:hyperlink w:anchor="_Toc356983598" w:history="1">
             <w:r>
               <w:rPr>
                 <w:rStyle w:val="Lienhypertexte"/>
@@ -1661,7 +1664,7 @@
                 <w:noProof/>
                 <w:webHidden/>
               </w:rPr>
-              <w:instrText xml:space="preserve"> PAGEREF _Toc356949129 \h </w:instrText>
+              <w:instrText xml:space="preserve"> PAGEREF _Toc356983598 \h </w:instrText>
             </w:r>
             <w:r>
               <w:rPr>
@@ -1704,7 +1707,7 @@
               <w:lang w:val="fr-FR" w:eastAsia="fr-FR"/>
             </w:rPr>
           </w:pPr>
-          <w:hyperlink w:anchor="_Toc356949130" w:history="1">
+          <w:hyperlink w:anchor="_Toc356983599" w:history="1">
             <w:r>
               <w:rPr>
                 <w:rStyle w:val="Lienhypertexte"/>
@@ -1731,7 +1734,7 @@
                 <w:noProof/>
                 <w:webHidden/>
               </w:rPr>
-              <w:instrText xml:space="preserve"> PAGEREF _Toc356949130 \h </w:instrText>
+              <w:instrText xml:space="preserve"> PAGEREF _Toc356983599 \h </w:instrText>
             </w:r>
             <w:r>
               <w:rPr>
@@ -1751,7 +1754,7 @@
                 <w:noProof/>
                 <w:webHidden/>
               </w:rPr>
-              <w:t>17</w:t>
+              <w:t>18</w:t>
             </w:r>
             <w:r>
               <w:rPr>
@@ -1794,7 +1797,7 @@
         <w:pStyle w:val="Titre1"/>
         <w:jc w:val="both"/>
       </w:pPr>
-      <w:bookmarkStart w:id="0" w:name="_Toc356949111"/>
+      <w:bookmarkStart w:id="0" w:name="_Toc356983580"/>
       <w:r>
         <w:lastRenderedPageBreak/>
         <w:t>Project Specification</w:t>
@@ -1814,17 +1817,21 @@
       <w:r>
         <w:t xml:space="preserve">fitted Remote Controlled Toy Car, shown in </w:t>
       </w:r>
-      <w:fldSimple w:instr=" REF _Ref356473652 \h  \* MERGEFORMAT ">
-        <w:r>
-          <w:t xml:space="preserve">Figure </w:t>
-        </w:r>
-        <w:r>
-          <w:rPr>
-            <w:noProof/>
-          </w:rPr>
-          <w:t>1</w:t>
-        </w:r>
-      </w:fldSimple>
+      <w:r>
+        <w:fldChar w:fldCharType="begin"/>
+      </w:r>
+      <w:r>
+        <w:instrText xml:space="preserve"> REF _Ref356473652 \h  \* MERGEFORMAT </w:instrText>
+      </w:r>
+      <w:r>
+        <w:fldChar w:fldCharType="separate"/>
+      </w:r>
+      <w:r>
+        <w:t>Figure 1</w:t>
+      </w:r>
+      <w:r>
+        <w:fldChar w:fldCharType="end"/>
+      </w:r>
       <w:r>
         <w:t xml:space="preserve">. The original car was controlled using a remote control device, containing an IR transmitter. The Toy Car used an IR receiver to receive signals from the remote control, allowing a user to control the car wirelessly from a distance.  </w:t>
       </w:r>
@@ -1855,10 +1862,10 @@
                     <pic:cNvPicPr/>
                   </pic:nvPicPr>
                   <pic:blipFill>
-                    <a:blip r:embed="rId10" cstate="print">
+                    <a:blip r:embed="rId11" cstate="print">
                       <a:extLst>
                         <a:ext uri="{28A0092B-C50C-407E-A947-70E740481C1C}">
-                          <a14:useLocalDpi xmlns:a14="http://schemas.microsoft.com/office/drawing/2010/main" xmlns:wps="http://schemas.microsoft.com/office/word/2010/wordprocessingShape" xmlns:wpi="http://schemas.microsoft.com/office/word/2010/wordprocessingInk" xmlns:wpg="http://schemas.microsoft.com/office/word/2010/wordprocessingGroup" xmlns:w15="http://schemas.microsoft.com/office/word/2012/wordml" xmlns:w14="http://schemas.microsoft.com/office/word/2010/wordml" xmlns:w="http://schemas.openxmlformats.org/wordprocessingml/2006/main" xmlns:w10="urn:schemas-microsoft-com:office:word" xmlns:wp14="http://schemas.microsoft.com/office/word/2010/wordprocessingDrawing" xmlns:v="urn:schemas-microsoft-com:vml" xmlns:o="urn:schemas-microsoft-com:office:office" xmlns:mc="http://schemas.openxmlformats.org/markup-compatibility/2006" xmlns:wpc="http://schemas.microsoft.com/office/word/2010/wordprocessingCanvas" xmlns="" val="0"/>
+                          <a14:useLocalDpi xmlns:a14="http://schemas.microsoft.com/office/drawing/2010/main" val="0"/>
                         </a:ext>
                       </a:extLst>
                     </a:blip>
@@ -1924,17 +1931,21 @@
       <w:r>
         <w:t xml:space="preserve">The car was to be modified in such a way that it can navigate a course, passing an obstacle and finishing within a set distance of a finishing marker, all without intervention from an operator. An example course is shown in </w:t>
       </w:r>
-      <w:fldSimple w:instr=" REF _Ref356489652 \h  \* MERGEFORMAT ">
-        <w:r>
-          <w:t xml:space="preserve">Figure </w:t>
-        </w:r>
-        <w:r>
-          <w:rPr>
-            <w:noProof/>
-          </w:rPr>
-          <w:t>2</w:t>
-        </w:r>
-      </w:fldSimple>
+      <w:r>
+        <w:fldChar w:fldCharType="begin"/>
+      </w:r>
+      <w:r>
+        <w:instrText xml:space="preserve"> REF _Ref356489652 \h  \* MERGEFORMAT </w:instrText>
+      </w:r>
+      <w:r>
+        <w:fldChar w:fldCharType="separate"/>
+      </w:r>
+      <w:r>
+        <w:t>Figure 2</w:t>
+      </w:r>
+      <w:r>
+        <w:fldChar w:fldCharType="end"/>
+      </w:r>
       <w:r>
         <w:t xml:space="preserve">. As part of completing the course, the distance </w:t>
       </w:r>
@@ -2001,10 +2012,10 @@
                     <pic:cNvPicPr/>
                   </pic:nvPicPr>
                   <pic:blipFill>
-                    <a:blip r:embed="rId11" cstate="print">
+                    <a:blip r:embed="rId12" cstate="print">
                       <a:extLst>
                         <a:ext uri="{28A0092B-C50C-407E-A947-70E740481C1C}">
-                          <a14:useLocalDpi xmlns:a14="http://schemas.microsoft.com/office/drawing/2010/main" xmlns:wps="http://schemas.microsoft.com/office/word/2010/wordprocessingShape" xmlns:wpi="http://schemas.microsoft.com/office/word/2010/wordprocessingInk" xmlns:wpg="http://schemas.microsoft.com/office/word/2010/wordprocessingGroup" xmlns:w15="http://schemas.microsoft.com/office/word/2012/wordml" xmlns:w14="http://schemas.microsoft.com/office/word/2010/wordml" xmlns:w="http://schemas.openxmlformats.org/wordprocessingml/2006/main" xmlns:w10="urn:schemas-microsoft-com:office:word" xmlns:wp14="http://schemas.microsoft.com/office/word/2010/wordprocessingDrawing" xmlns:v="urn:schemas-microsoft-com:vml" xmlns:o="urn:schemas-microsoft-com:office:office" xmlns:mc="http://schemas.openxmlformats.org/markup-compatibility/2006" xmlns:wpc="http://schemas.microsoft.com/office/word/2010/wordprocessingCanvas" xmlns="" val="0"/>
+                          <a14:useLocalDpi xmlns:a14="http://schemas.microsoft.com/office/drawing/2010/main" val="0"/>
                         </a:ext>
                       </a:extLst>
                     </a:blip>
@@ -2082,7 +2093,7 @@
         <w:pStyle w:val="Titre1"/>
         <w:jc w:val="both"/>
       </w:pPr>
-      <w:bookmarkStart w:id="4" w:name="_Toc356949112"/>
+      <w:bookmarkStart w:id="4" w:name="_Toc356983581"/>
       <w:r>
         <w:t>Project Design</w:t>
       </w:r>
@@ -2102,7 +2113,7 @@
         <w:jc w:val="both"/>
       </w:pPr>
       <w:bookmarkStart w:id="5" w:name="h.x879n59lnunq" w:colFirst="0" w:colLast="0"/>
-      <w:bookmarkStart w:id="6" w:name="_Toc356949113"/>
+      <w:bookmarkStart w:id="6" w:name="_Toc356983582"/>
       <w:bookmarkEnd w:id="5"/>
       <w:r>
         <w:t>Drive &amp; Steering</w:t>
@@ -2116,48 +2127,63 @@
       <w:r>
         <w:t xml:space="preserve">The movement of the car is controlled by the back wheels providing forward and backward movement, and the front wheels, which turn left or right and allow the car to turn in that direction. In the un-modified car, a DC motor is connected via a gear system to the back wheels, controlling the forward and back movement (circled Red in </w:t>
       </w:r>
-      <w:fldSimple w:instr=" REF _Ref356553389 \h  \* MERGEFORMAT ">
-        <w:r>
-          <w:t xml:space="preserve">Figure </w:t>
-        </w:r>
-        <w:r>
-          <w:rPr>
-            <w:noProof/>
-          </w:rPr>
-          <w:t>3</w:t>
-        </w:r>
-      </w:fldSimple>
+      <w:r>
+        <w:fldChar w:fldCharType="begin"/>
+      </w:r>
+      <w:r>
+        <w:instrText xml:space="preserve"> REF _Ref356553389 \h  \* MERGEFORMAT </w:instrText>
+      </w:r>
+      <w:r>
+        <w:fldChar w:fldCharType="separate"/>
+      </w:r>
+      <w:r>
+        <w:t>Figure 3</w:t>
+      </w:r>
+      <w:r>
+        <w:fldChar w:fldCharType="end"/>
+      </w:r>
       <w:r>
         <w:t>), while two electromagnetic coils</w:t>
       </w:r>
       <w:r>
         <w:t xml:space="preserve"> control the left and right movements of the steering rack (which has a regular magnet attached) connected to the front wheels (circled Blue in </w:t>
       </w:r>
-      <w:fldSimple w:instr=" REF _Ref356553389 \h  \* MERGEFORMAT ">
-        <w:r>
-          <w:t xml:space="preserve">Figure </w:t>
-        </w:r>
-        <w:r>
-          <w:rPr>
-            <w:noProof/>
-          </w:rPr>
-          <w:t>3</w:t>
-        </w:r>
-      </w:fldSimple>
+      <w:r>
+        <w:fldChar w:fldCharType="begin"/>
+      </w:r>
+      <w:r>
+        <w:instrText xml:space="preserve"> REF _Ref356553389 \h  \</w:instrText>
+      </w:r>
+      <w:r>
+        <w:instrText xml:space="preserve">* MERGEFORMAT </w:instrText>
+      </w:r>
+      <w:r>
+        <w:fldChar w:fldCharType="separate"/>
+      </w:r>
+      <w:r>
+        <w:t>Figure 3</w:t>
+      </w:r>
+      <w:r>
+        <w:fldChar w:fldCharType="end"/>
+      </w:r>
       <w:r>
         <w:t xml:space="preserve">). The circuit board seen attached to the top of the body of the car in </w:t>
       </w:r>
-      <w:fldSimple w:instr=" REF _Ref356553389 \h  \* MERGEFORMAT ">
-        <w:r>
-          <w:t xml:space="preserve">Figure </w:t>
-        </w:r>
-        <w:r>
-          <w:rPr>
-            <w:noProof/>
-          </w:rPr>
-          <w:t>3</w:t>
-        </w:r>
-      </w:fldSimple>
+      <w:r>
+        <w:fldChar w:fldCharType="begin"/>
+      </w:r>
+      <w:r>
+        <w:instrText xml:space="preserve"> REF _Ref356553389 \h  \* MERGEFORMAT </w:instrText>
+      </w:r>
+      <w:r>
+        <w:fldChar w:fldCharType="separate"/>
+      </w:r>
+      <w:r>
+        <w:t>Figure 3</w:t>
+      </w:r>
+      <w:r>
+        <w:fldChar w:fldCharType="end"/>
+      </w:r>
       <w:r>
         <w:t xml:space="preserve"> contains a circuit that relays signals received from the IR receiver through an H-bridge to allow the DC motor to be controlled backwards and forwards. Additionally, two transistors allow the Electromagnet to steer both left and right. By taking advantage of the circuit already attached to the car and its electrical components, space and time could be saved. </w:t>
       </w:r>
@@ -2194,10 +2220,10 @@
                     <pic:cNvPicPr/>
                   </pic:nvPicPr>
                   <pic:blipFill>
-                    <a:blip r:embed="rId12" cstate="print">
+                    <a:blip r:embed="rId13" cstate="print">
                       <a:extLst>
                         <a:ext uri="{28A0092B-C50C-407E-A947-70E740481C1C}">
-                          <a14:useLocalDpi xmlns:a14="http://schemas.microsoft.com/office/drawing/2010/main" xmlns:wps="http://schemas.microsoft.com/office/word/2010/wordprocessingShape" xmlns:wpi="http://schemas.microsoft.com/office/word/2010/wordprocessingInk" xmlns:wpg="http://schemas.microsoft.com/office/word/2010/wordprocessingGroup" xmlns:w15="http://schemas.microsoft.com/office/word/2012/wordml" xmlns:w14="http://schemas.microsoft.com/office/word/2010/wordml" xmlns:w="http://schemas.openxmlformats.org/wordprocessingml/2006/main" xmlns:w10="urn:schemas-microsoft-com:office:word" xmlns:wp14="http://schemas.microsoft.com/office/word/2010/wordprocessingDrawing" xmlns:v="urn:schemas-microsoft-com:vml" xmlns:o="urn:schemas-microsoft-com:office:office" xmlns:mc="http://schemas.openxmlformats.org/markup-compatibility/2006" xmlns:wpc="http://schemas.microsoft.com/office/word/2010/wordprocessingCanvas" xmlns="" val="0"/>
+                          <a14:useLocalDpi xmlns:a14="http://schemas.microsoft.com/office/drawing/2010/main" val="0"/>
                         </a:ext>
                       </a:extLst>
                     </a:blip>
@@ -2329,7 +2355,7 @@
         <w:jc w:val="both"/>
       </w:pPr>
       <w:bookmarkStart w:id="8" w:name="h.mj2xjsmsgt4y" w:colFirst="0" w:colLast="0"/>
-      <w:bookmarkStart w:id="9" w:name="_Toc356949114"/>
+      <w:bookmarkStart w:id="9" w:name="_Toc356983583"/>
       <w:bookmarkEnd w:id="8"/>
       <w:r>
         <w:t>Direction &amp; Distance Feedback</w:t>
@@ -2369,17 +2395,21 @@
       <w:r>
         <w:t xml:space="preserve">The best solution to the problem was to connect an optical mouse sensor to the car and use the location feedback that it provided to construct a mathematical model of where the car was in relation to its final location and then calculating the necessary adjustments to be made to the cars speed and direction of travel. As the MSP430 had built-in support for SPI, a mouse that supported that communication protocol was needed. Because the optical sensor had to remain at a specific location above the ground in order to function correctly, and because the original mouse casing was designed to move across a surface, it was decided to attach the optical sensor and the mouse casing in a ‘trailer’ format, pulling the sensor behind the refitted car. This can be seen in </w:t>
       </w:r>
-      <w:fldSimple w:instr=" REF _Ref356815874 \h  \* MERGEFORMAT ">
-        <w:r>
-          <w:t xml:space="preserve">Figure </w:t>
-        </w:r>
-        <w:r>
-          <w:rPr>
-            <w:noProof/>
-          </w:rPr>
-          <w:t>6</w:t>
-        </w:r>
-      </w:fldSimple>
+      <w:r>
+        <w:fldChar w:fldCharType="begin"/>
+      </w:r>
+      <w:r>
+        <w:instrText xml:space="preserve"> REF _Ref356815874 \h  \* MERGEFORMAT </w:instrText>
+      </w:r>
+      <w:r>
+        <w:fldChar w:fldCharType="separate"/>
+      </w:r>
+      <w:r>
+        <w:t>Figure 6</w:t>
+      </w:r>
+      <w:r>
+        <w:fldChar w:fldCharType="end"/>
+      </w:r>
       <w:r>
         <w:t xml:space="preserve">. </w:t>
       </w:r>
@@ -2398,7 +2428,7 @@
         <w:jc w:val="both"/>
       </w:pPr>
       <w:bookmarkStart w:id="10" w:name="h.sw6rjcxfw5tc" w:colFirst="0" w:colLast="0"/>
-      <w:bookmarkStart w:id="11" w:name="_Toc356949115"/>
+      <w:bookmarkStart w:id="11" w:name="_Toc356983584"/>
       <w:bookmarkEnd w:id="10"/>
       <w:r>
         <w:t>Input of Values</w:t>
@@ -2461,7 +2491,7 @@
         <w:pStyle w:val="Titre2"/>
         <w:jc w:val="both"/>
       </w:pPr>
-      <w:bookmarkStart w:id="12" w:name="_Toc356949116"/>
+      <w:bookmarkStart w:id="12" w:name="_Toc356983585"/>
       <w:r>
         <w:t>Other Design Considerations</w:t>
       </w:r>
@@ -2551,10 +2581,10 @@
                     <pic:cNvPicPr/>
                   </pic:nvPicPr>
                   <pic:blipFill>
-                    <a:blip r:embed="rId13" cstate="print">
+                    <a:blip r:embed="rId14" cstate="print">
                       <a:extLst>
                         <a:ext uri="{28A0092B-C50C-407E-A947-70E740481C1C}">
-                          <a14:useLocalDpi xmlns:a14="http://schemas.microsoft.com/office/drawing/2010/main" xmlns:wps="http://schemas.microsoft.com/office/word/2010/wordprocessingShape" xmlns:wpi="http://schemas.microsoft.com/office/word/2010/wordprocessingInk" xmlns:wpg="http://schemas.microsoft.com/office/word/2010/wordprocessingGroup" xmlns:w15="http://schemas.microsoft.com/office/word/2012/wordml" xmlns:w14="http://schemas.microsoft.com/office/word/2010/wordml" xmlns:w="http://schemas.openxmlformats.org/wordprocessingml/2006/main" xmlns:w10="urn:schemas-microsoft-com:office:word" xmlns:wp14="http://schemas.microsoft.com/office/word/2010/wordprocessingDrawing" xmlns:v="urn:schemas-microsoft-com:vml" xmlns:o="urn:schemas-microsoft-com:office:office" xmlns:mc="http://schemas.openxmlformats.org/markup-compatibility/2006" xmlns:wpc="http://schemas.microsoft.com/office/word/2010/wordprocessingCanvas" xmlns="" val="0"/>
+                          <a14:useLocalDpi xmlns:a14="http://schemas.microsoft.com/office/drawing/2010/main" val="0"/>
                         </a:ext>
                       </a:extLst>
                     </a:blip>
@@ -2643,17 +2673,21 @@
       <w:r>
         <w:t xml:space="preserve">ust supply a consistent power output regardless of battery capacity, rating or current draw throughout the circuit, for this reason a voltage regulator was used, shown in </w:t>
       </w:r>
-      <w:fldSimple w:instr=" REF _Ref356836231 \h  \* MERGEFORMAT ">
-        <w:r>
-          <w:t xml:space="preserve">Figure </w:t>
-        </w:r>
-        <w:r>
-          <w:rPr>
-            <w:noProof/>
-          </w:rPr>
-          <w:t>4</w:t>
-        </w:r>
-      </w:fldSimple>
+      <w:r>
+        <w:fldChar w:fldCharType="begin"/>
+      </w:r>
+      <w:r>
+        <w:instrText xml:space="preserve"> REF _Ref356836231 \h  \* MERGEFORMAT </w:instrText>
+      </w:r>
+      <w:r>
+        <w:fldChar w:fldCharType="separate"/>
+      </w:r>
+      <w:r>
+        <w:t>Figure 4</w:t>
+      </w:r>
+      <w:r>
+        <w:fldChar w:fldCharType="end"/>
+      </w:r>
       <w:r>
         <w:t>. The voltage regulator ensures that things like the PWM and SPI clocks remain at a consistent rate regardless of the charge state of the batteries. The circuit diagram of the voltage regulator</w:t>
       </w:r>
@@ -2663,17 +2697,21 @@
       <w:r>
         <w:t xml:space="preserve"> is shown in </w:t>
       </w:r>
-      <w:fldSimple w:instr=" REF _Ref356857585 \h  \* MERGEFORMAT ">
-        <w:r>
-          <w:t xml:space="preserve">Figure </w:t>
-        </w:r>
-        <w:r>
-          <w:rPr>
-            <w:noProof/>
-          </w:rPr>
-          <w:t>5</w:t>
-        </w:r>
-      </w:fldSimple>
+      <w:r>
+        <w:fldChar w:fldCharType="begin"/>
+      </w:r>
+      <w:r>
+        <w:instrText xml:space="preserve"> REF _Ref356857585 \h  \* MERGEFORMAT </w:instrText>
+      </w:r>
+      <w:r>
+        <w:fldChar w:fldCharType="separate"/>
+      </w:r>
+      <w:r>
+        <w:t>Figure 5</w:t>
+      </w:r>
+      <w:r>
+        <w:fldChar w:fldCharType="end"/>
+      </w:r>
       <w:r>
         <w:t xml:space="preserve">, alongside the power supply used to power the </w:t>
       </w:r>
@@ -2713,10 +2751,10 @@
                     <pic:cNvPicPr/>
                   </pic:nvPicPr>
                   <pic:blipFill>
-                    <a:blip r:embed="rId14" cstate="print">
+                    <a:blip r:embed="rId15" cstate="print">
                       <a:extLst>
                         <a:ext uri="{28A0092B-C50C-407E-A947-70E740481C1C}">
-                          <a14:useLocalDpi xmlns:a14="http://schemas.microsoft.com/office/drawing/2010/main" xmlns:wps="http://schemas.microsoft.com/office/word/2010/wordprocessingShape" xmlns:wpi="http://schemas.microsoft.com/office/word/2010/wordprocessingInk" xmlns:wpg="http://schemas.microsoft.com/office/word/2010/wordprocessingGroup" xmlns:w15="http://schemas.microsoft.com/office/word/2012/wordml" xmlns:w14="http://schemas.microsoft.com/office/word/2010/wordml" xmlns:w="http://schemas.openxmlformats.org/wordprocessingml/2006/main" xmlns:w10="urn:schemas-microsoft-com:office:word" xmlns:wp14="http://schemas.microsoft.com/office/word/2010/wordprocessingDrawing" xmlns:v="urn:schemas-microsoft-com:vml" xmlns:o="urn:schemas-microsoft-com:office:office" xmlns:mc="http://schemas.openxmlformats.org/markup-compatibility/2006" xmlns:wpc="http://schemas.microsoft.com/office/word/2010/wordprocessingCanvas" xmlns="" val="0"/>
+                          <a14:useLocalDpi xmlns:a14="http://schemas.microsoft.com/office/drawing/2010/main" val="0"/>
                         </a:ext>
                       </a:extLst>
                     </a:blip>
@@ -2815,7 +2853,7 @@
                     <pic:cNvPicPr/>
                   </pic:nvPicPr>
                   <pic:blipFill>
-                    <a:blip r:embed="rId15" cstate="print"/>
+                    <a:blip r:embed="rId16" cstate="print"/>
                     <a:stretch>
                       <a:fillRect/>
                     </a:stretch>
@@ -2882,13 +2920,13 @@
         <w:pStyle w:val="Titre2"/>
         <w:jc w:val="both"/>
       </w:pPr>
-      <w:bookmarkStart w:id="16" w:name="_Toc356949117"/>
     </w:p>
     <w:p>
       <w:pPr>
         <w:pStyle w:val="Titre2"/>
         <w:jc w:val="both"/>
       </w:pPr>
+      <w:bookmarkStart w:id="16" w:name="_Toc356983586"/>
       <w:r>
         <w:t>Conclusions</w:t>
       </w:r>
@@ -2907,7 +2945,7 @@
         <w:pStyle w:val="Titre1"/>
         <w:jc w:val="both"/>
       </w:pPr>
-      <w:bookmarkStart w:id="17" w:name="_Toc356949118"/>
+      <w:bookmarkStart w:id="17" w:name="_Toc356983587"/>
       <w:r>
         <w:t>Hardware</w:t>
       </w:r>
@@ -2947,17 +2985,21 @@
       <w:r>
         <w:t xml:space="preserve">The final hardware design is shown in </w:t>
       </w:r>
-      <w:fldSimple w:instr=" REF _Ref356892699 \h  \* MERGEFORMAT ">
-        <w:r>
-          <w:t xml:space="preserve">Figure </w:t>
-        </w:r>
-        <w:r>
-          <w:rPr>
-            <w:noProof/>
-          </w:rPr>
-          <w:t>7</w:t>
-        </w:r>
-      </w:fldSimple>
+      <w:r>
+        <w:fldChar w:fldCharType="begin"/>
+      </w:r>
+      <w:r>
+        <w:instrText xml:space="preserve"> REF _Ref356892699 \h  \* MERGEFORMAT </w:instrText>
+      </w:r>
+      <w:r>
+        <w:fldChar w:fldCharType="separate"/>
+      </w:r>
+      <w:r>
+        <w:t>Figure 7</w:t>
+      </w:r>
+      <w:r>
+        <w:fldChar w:fldCharType="end"/>
+      </w:r>
       <w:r>
         <w:t xml:space="preserve"> below. </w:t>
       </w:r>
@@ -2988,10 +3030,10 @@
                     <pic:cNvPicPr/>
                   </pic:nvPicPr>
                   <pic:blipFill>
-                    <a:blip r:embed="rId16" cstate="print">
+                    <a:blip r:embed="rId17" cstate="print">
                       <a:extLst>
                         <a:ext uri="{28A0092B-C50C-407E-A947-70E740481C1C}">
-                          <a14:useLocalDpi xmlns:a14="http://schemas.microsoft.com/office/drawing/2010/main" xmlns:wps="http://schemas.microsoft.com/office/word/2010/wordprocessingShape" xmlns:wpi="http://schemas.microsoft.com/office/word/2010/wordprocessingInk" xmlns:wpg="http://schemas.microsoft.com/office/word/2010/wordprocessingGroup" xmlns:w15="http://schemas.microsoft.com/office/word/2012/wordml" xmlns:w14="http://schemas.microsoft.com/office/word/2010/wordml" xmlns:w="http://schemas.openxmlformats.org/wordprocessingml/2006/main" xmlns:w10="urn:schemas-microsoft-com:office:word" xmlns:wp14="http://schemas.microsoft.com/office/word/2010/wordprocessingDrawing" xmlns:v="urn:schemas-microsoft-com:vml" xmlns:o="urn:schemas-microsoft-com:office:office" xmlns:mc="http://schemas.openxmlformats.org/markup-compatibility/2006" xmlns:wpc="http://schemas.microsoft.com/office/word/2010/wordprocessingCanvas" xmlns="" val="0"/>
+                          <a14:useLocalDpi xmlns:a14="http://schemas.microsoft.com/office/drawing/2010/main" val="0"/>
                         </a:ext>
                       </a:extLst>
                     </a:blip>
@@ -3055,7 +3097,7 @@
         <w:pStyle w:val="Titre2"/>
         <w:jc w:val="both"/>
       </w:pPr>
-      <w:bookmarkStart w:id="19" w:name="_Toc356949119"/>
+      <w:bookmarkStart w:id="19" w:name="_Toc356983588"/>
       <w:r>
         <w:t>Steering System</w:t>
       </w:r>
@@ -3086,17 +3128,24 @@
       <w:r>
         <w:t xml:space="preserve">. </w:t>
       </w:r>
-      <w:fldSimple w:instr=" REF _Ref356892880 \h  \* MERGEFORMAT ">
-        <w:r>
-          <w:t xml:space="preserve">Figure </w:t>
-        </w:r>
-        <w:r>
-          <w:rPr>
-            <w:noProof/>
-          </w:rPr>
-          <w:t>8</w:t>
-        </w:r>
-      </w:fldSimple>
+      <w:r>
+        <w:fldChar w:fldCharType="begin"/>
+      </w:r>
+      <w:r>
+        <w:instrText xml:space="preserve"> REF _Ref356892880 \h  \* MERGEF</w:instrText>
+      </w:r>
+      <w:r>
+        <w:instrText xml:space="preserve">ORMAT </w:instrText>
+      </w:r>
+      <w:r>
+        <w:fldChar w:fldCharType="separate"/>
+      </w:r>
+      <w:r>
+        <w:t>Figure 8</w:t>
+      </w:r>
+      <w:r>
+        <w:fldChar w:fldCharType="end"/>
+      </w:r>
       <w:r>
         <w:t xml:space="preserve"> shows the </w:t>
       </w:r>
@@ -3131,10 +3180,10 @@
                     <pic:cNvPicPr/>
                   </pic:nvPicPr>
                   <pic:blipFill>
-                    <a:blip r:embed="rId17" cstate="print">
+                    <a:blip r:embed="rId18" cstate="print">
                       <a:extLst>
                         <a:ext uri="{28A0092B-C50C-407E-A947-70E740481C1C}">
-                          <a14:useLocalDpi xmlns:a14="http://schemas.microsoft.com/office/drawing/2010/main" xmlns:wps="http://schemas.microsoft.com/office/word/2010/wordprocessingShape" xmlns:wpi="http://schemas.microsoft.com/office/word/2010/wordprocessingInk" xmlns:wpg="http://schemas.microsoft.com/office/word/2010/wordprocessingGroup" xmlns:w15="http://schemas.microsoft.com/office/word/2012/wordml" xmlns:w14="http://schemas.microsoft.com/office/word/2010/wordml" xmlns:w="http://schemas.openxmlformats.org/wordprocessingml/2006/main" xmlns:w10="urn:schemas-microsoft-com:office:word" xmlns:wp14="http://schemas.microsoft.com/office/word/2010/wordprocessingDrawing" xmlns:v="urn:schemas-microsoft-com:vml" xmlns:o="urn:schemas-microsoft-com:office:office" xmlns:mc="http://schemas.openxmlformats.org/markup-compatibility/2006" xmlns:wpc="http://schemas.microsoft.com/office/word/2010/wordprocessingCanvas" xmlns="" val="0"/>
+                          <a14:useLocalDpi xmlns:a14="http://schemas.microsoft.com/office/drawing/2010/main" val="0"/>
                         </a:ext>
                       </a:extLst>
                     </a:blip>
@@ -3236,7 +3285,7 @@
         <w:pStyle w:val="Titre2"/>
         <w:jc w:val="both"/>
       </w:pPr>
-      <w:bookmarkStart w:id="21" w:name="_Toc356949120"/>
+      <w:bookmarkStart w:id="21" w:name="_Toc356983589"/>
       <w:r>
         <w:t>Forward/Backwards System</w:t>
       </w:r>
@@ -3255,17 +3304,21 @@
       <w:r>
         <w:t xml:space="preserve"> A simplified H-bridge circuit is shown in </w:t>
       </w:r>
-      <w:fldSimple w:instr=" REF _Ref356895192 \h  \* MERGEFORMAT ">
-        <w:r>
-          <w:t xml:space="preserve">Figure </w:t>
-        </w:r>
-        <w:r>
-          <w:rPr>
-            <w:noProof/>
-          </w:rPr>
-          <w:t>9</w:t>
-        </w:r>
-      </w:fldSimple>
+      <w:r>
+        <w:fldChar w:fldCharType="begin"/>
+      </w:r>
+      <w:r>
+        <w:instrText xml:space="preserve"> REF _Ref356895192 \h  \* MERGEFORMAT </w:instrText>
+      </w:r>
+      <w:r>
+        <w:fldChar w:fldCharType="separate"/>
+      </w:r>
+      <w:r>
+        <w:t>Figure 9</w:t>
+      </w:r>
+      <w:r>
+        <w:fldChar w:fldCharType="end"/>
+      </w:r>
       <w:r>
         <w:t>.</w:t>
       </w:r>
@@ -3296,10 +3349,10 @@
                     <pic:cNvPicPr/>
                   </pic:nvPicPr>
                   <pic:blipFill>
-                    <a:blip r:embed="rId18" cstate="print">
+                    <a:blip r:embed="rId19" cstate="print">
                       <a:extLst>
                         <a:ext uri="{28A0092B-C50C-407E-A947-70E740481C1C}">
-                          <a14:useLocalDpi xmlns:a14="http://schemas.microsoft.com/office/drawing/2010/main" xmlns:wps="http://schemas.microsoft.com/office/word/2010/wordprocessingShape" xmlns:wpi="http://schemas.microsoft.com/office/word/2010/wordprocessingInk" xmlns:wpg="http://schemas.microsoft.com/office/word/2010/wordprocessingGroup" xmlns:w15="http://schemas.microsoft.com/office/word/2012/wordml" xmlns:w14="http://schemas.microsoft.com/office/word/2010/wordml" xmlns:w="http://schemas.openxmlformats.org/wordprocessingml/2006/main" xmlns:w10="urn:schemas-microsoft-com:office:word" xmlns:wp14="http://schemas.microsoft.com/office/word/2010/wordprocessingDrawing" xmlns:v="urn:schemas-microsoft-com:vml" xmlns:o="urn:schemas-microsoft-com:office:office" xmlns:mc="http://schemas.openxmlformats.org/markup-compatibility/2006" xmlns:wpc="http://schemas.microsoft.com/office/word/2010/wordprocessingCanvas" xmlns="" val="0"/>
+                          <a14:useLocalDpi xmlns:a14="http://schemas.microsoft.com/office/drawing/2010/main" val="0"/>
                         </a:ext>
                       </a:extLst>
                     </a:blip>
@@ -3395,17 +3448,27 @@
       <w:r>
         <w:t xml:space="preserve">-bridge is shown in </w:t>
       </w:r>
-      <w:fldSimple w:instr=" REF _Ref356895586 \h  \* MERGEFORMAT ">
-        <w:r>
-          <w:t xml:space="preserve">Figure </w:t>
-        </w:r>
-        <w:r>
-          <w:rPr>
-            <w:noProof/>
-          </w:rPr>
-          <w:t>10</w:t>
-        </w:r>
-      </w:fldSimple>
+      <w:r>
+        <w:fldChar w:fldCharType="begin"/>
+      </w:r>
+      <w:r>
+        <w:instrText xml:space="preserve"> REF _Ref356895586 \h  \* MERGEFORMAT </w:instrText>
+      </w:r>
+      <w:r>
+        <w:fldChar w:fldCharType="separate"/>
+      </w:r>
+      <w:r>
+        <w:t xml:space="preserve">Figure </w:t>
+      </w:r>
+      <w:r>
+        <w:rPr>
+          <w:noProof/>
+        </w:rPr>
+        <w:t>10</w:t>
+      </w:r>
+      <w:r>
+        <w:fldChar w:fldCharType="end"/>
+      </w:r>
       <w:r>
         <w:t>.</w:t>
       </w:r>
@@ -3437,10 +3500,10 @@
                     <pic:cNvPicPr/>
                   </pic:nvPicPr>
                   <pic:blipFill>
-                    <a:blip r:embed="rId19" cstate="print">
+                    <a:blip r:embed="rId20" cstate="print">
                       <a:extLst>
                         <a:ext uri="{28A0092B-C50C-407E-A947-70E740481C1C}">
-                          <a14:useLocalDpi xmlns:a14="http://schemas.microsoft.com/office/drawing/2010/main" xmlns:wps="http://schemas.microsoft.com/office/word/2010/wordprocessingShape" xmlns:wpi="http://schemas.microsoft.com/office/word/2010/wordprocessingInk" xmlns:wpg="http://schemas.microsoft.com/office/word/2010/wordprocessingGroup" xmlns:w15="http://schemas.microsoft.com/office/word/2012/wordml" xmlns:w14="http://schemas.microsoft.com/office/word/2010/wordml" xmlns:w="http://schemas.openxmlformats.org/wordprocessingml/2006/main" xmlns:w10="urn:schemas-microsoft-com:office:word" xmlns:wp14="http://schemas.microsoft.com/office/word/2010/wordprocessingDrawing" xmlns:v="urn:schemas-microsoft-com:vml" xmlns:o="urn:schemas-microsoft-com:office:office" xmlns:mc="http://schemas.openxmlformats.org/markup-compatibility/2006" xmlns:wpc="http://schemas.microsoft.com/office/word/2010/wordprocessingCanvas" xmlns="" val="0"/>
+                          <a14:useLocalDpi xmlns:a14="http://schemas.microsoft.com/office/drawing/2010/main" val="0"/>
                         </a:ext>
                       </a:extLst>
                     </a:blip>
@@ -3542,7 +3605,7 @@
         <w:pStyle w:val="Titre2"/>
         <w:jc w:val="both"/>
       </w:pPr>
-      <w:bookmarkStart w:id="24" w:name="_Toc356949121"/>
+      <w:bookmarkStart w:id="24" w:name="_Toc356983590"/>
       <w:r>
         <w:t>Power System</w:t>
       </w:r>
@@ -3626,17 +3689,27 @@
       <w:r>
         <w:t xml:space="preserve">The circuit diagram of the power supply with attached voltage regulator is shown in </w:t>
       </w:r>
-      <w:fldSimple w:instr=" REF _Ref356902452 \h  \* MERGEFORMAT ">
-        <w:r>
-          <w:t xml:space="preserve">Figure </w:t>
-        </w:r>
-        <w:r>
-          <w:rPr>
-            <w:noProof/>
-          </w:rPr>
-          <w:t>11</w:t>
-        </w:r>
-      </w:fldSimple>
+      <w:r>
+        <w:fldChar w:fldCharType="begin"/>
+      </w:r>
+      <w:r>
+        <w:instrText xml:space="preserve"> REF _Ref356902452 \h  \* MERGEFORMAT </w:instrText>
+      </w:r>
+      <w:r>
+        <w:fldChar w:fldCharType="separate"/>
+      </w:r>
+      <w:r>
+        <w:t xml:space="preserve">Figure </w:t>
+      </w:r>
+      <w:r>
+        <w:rPr>
+          <w:noProof/>
+        </w:rPr>
+        <w:t>11</w:t>
+      </w:r>
+      <w:r>
+        <w:fldChar w:fldCharType="end"/>
+      </w:r>
       <w:r>
         <w:t xml:space="preserve">. </w:t>
       </w:r>
@@ -3682,10 +3755,10 @@
                     <pic:cNvPicPr/>
                   </pic:nvPicPr>
                   <pic:blipFill>
-                    <a:blip r:embed="rId14" cstate="print">
+                    <a:blip r:embed="rId15" cstate="print">
                       <a:extLst>
                         <a:ext uri="{28A0092B-C50C-407E-A947-70E740481C1C}">
-                          <a14:useLocalDpi xmlns:a14="http://schemas.microsoft.com/office/drawing/2010/main" xmlns:wps="http://schemas.microsoft.com/office/word/2010/wordprocessingShape" xmlns:wpi="http://schemas.microsoft.com/office/word/2010/wordprocessingInk" xmlns:wpg="http://schemas.microsoft.com/office/word/2010/wordprocessingGroup" xmlns:w15="http://schemas.microsoft.com/office/word/2012/wordml" xmlns:w14="http://schemas.microsoft.com/office/word/2010/wordml" xmlns:w="http://schemas.openxmlformats.org/wordprocessingml/2006/main" xmlns:w10="urn:schemas-microsoft-com:office:word" xmlns:wp14="http://schemas.microsoft.com/office/word/2010/wordprocessingDrawing" xmlns:v="urn:schemas-microsoft-com:vml" xmlns:o="urn:schemas-microsoft-com:office:office" xmlns:mc="http://schemas.openxmlformats.org/markup-compatibility/2006" xmlns:wpc="http://schemas.microsoft.com/office/word/2010/wordprocessingCanvas" xmlns="" val="0"/>
+                          <a14:useLocalDpi xmlns:a14="http://schemas.microsoft.com/office/drawing/2010/main" val="0"/>
                         </a:ext>
                       </a:extLst>
                     </a:blip>
@@ -3749,7 +3822,7 @@
         <w:pStyle w:val="Titre2"/>
         <w:jc w:val="both"/>
       </w:pPr>
-      <w:bookmarkStart w:id="26" w:name="_Toc356949122"/>
+      <w:bookmarkStart w:id="26" w:name="_Toc356983591"/>
       <w:r>
         <w:t>Location Sensor</w:t>
       </w:r>
@@ -3812,17 +3885,27 @@
       <w:r>
         <w:t xml:space="preserve"> The circuit located at the mouse sensor is shown in </w:t>
       </w:r>
-      <w:fldSimple w:instr=" REF _Ref356901557 \h  \* MERGEFORMAT ">
-        <w:r>
-          <w:t xml:space="preserve">Figure </w:t>
-        </w:r>
-        <w:r>
-          <w:rPr>
-            <w:noProof/>
-          </w:rPr>
-          <w:t>12</w:t>
-        </w:r>
-      </w:fldSimple>
+      <w:r>
+        <w:fldChar w:fldCharType="begin"/>
+      </w:r>
+      <w:r>
+        <w:instrText xml:space="preserve"> REF _Ref356901557 \h  \* MERGEFORMAT </w:instrText>
+      </w:r>
+      <w:r>
+        <w:fldChar w:fldCharType="separate"/>
+      </w:r>
+      <w:r>
+        <w:t xml:space="preserve">Figure </w:t>
+      </w:r>
+      <w:r>
+        <w:rPr>
+          <w:noProof/>
+        </w:rPr>
+        <w:t>12</w:t>
+      </w:r>
+      <w:r>
+        <w:fldChar w:fldCharType="end"/>
+      </w:r>
       <w:r>
         <w:t>.</w:t>
       </w:r>
@@ -3853,10 +3936,10 @@
                     <pic:cNvPicPr/>
                   </pic:nvPicPr>
                   <pic:blipFill>
-                    <a:blip r:embed="rId20" cstate="print">
+                    <a:blip r:embed="rId21" cstate="print">
                       <a:extLst>
                         <a:ext uri="{28A0092B-C50C-407E-A947-70E740481C1C}">
-                          <a14:useLocalDpi xmlns:a14="http://schemas.microsoft.com/office/drawing/2010/main" xmlns:wps="http://schemas.microsoft.com/office/word/2010/wordprocessingShape" xmlns:wpi="http://schemas.microsoft.com/office/word/2010/wordprocessingInk" xmlns:wpg="http://schemas.microsoft.com/office/word/2010/wordprocessingGroup" xmlns:w15="http://schemas.microsoft.com/office/word/2012/wordml" xmlns:w14="http://schemas.microsoft.com/office/word/2010/wordml" xmlns:w="http://schemas.openxmlformats.org/wordprocessingml/2006/main" xmlns:w10="urn:schemas-microsoft-com:office:word" xmlns:wp14="http://schemas.microsoft.com/office/word/2010/wordprocessingDrawing" xmlns:v="urn:schemas-microsoft-com:vml" xmlns:o="urn:schemas-microsoft-com:office:office" xmlns:mc="http://schemas.openxmlformats.org/markup-compatibility/2006" xmlns:wpc="http://schemas.microsoft.com/office/word/2010/wordprocessingCanvas" xmlns="" val="0"/>
+                          <a14:useLocalDpi xmlns:a14="http://schemas.microsoft.com/office/drawing/2010/main" val="0"/>
                         </a:ext>
                       </a:extLst>
                     </a:blip>
@@ -3930,7 +4013,7 @@
         <w:pStyle w:val="Titre2"/>
         <w:jc w:val="both"/>
       </w:pPr>
-      <w:bookmarkStart w:id="28" w:name="_Toc356949123"/>
+      <w:bookmarkStart w:id="28" w:name="_Toc356983592"/>
       <w:r>
         <w:lastRenderedPageBreak/>
         <w:t>Serial Communication System</w:t>
@@ -3971,17 +4054,27 @@
       <w:r>
         <w:t xml:space="preserve"> An example of this is shown in </w:t>
       </w:r>
-      <w:fldSimple w:instr=" REF _Ref356904174 \h  \* MERGEFORMAT ">
-        <w:r>
-          <w:t xml:space="preserve">Figure </w:t>
-        </w:r>
-        <w:r>
-          <w:rPr>
-            <w:noProof/>
-          </w:rPr>
-          <w:t>13</w:t>
-        </w:r>
-      </w:fldSimple>
+      <w:r>
+        <w:fldChar w:fldCharType="begin"/>
+      </w:r>
+      <w:r>
+        <w:instrText xml:space="preserve"> REF _Ref356904174 \h  \* MERGEFORMAT </w:instrText>
+      </w:r>
+      <w:r>
+        <w:fldChar w:fldCharType="separate"/>
+      </w:r>
+      <w:r>
+        <w:t xml:space="preserve">Figure </w:t>
+      </w:r>
+      <w:r>
+        <w:rPr>
+          <w:noProof/>
+        </w:rPr>
+        <w:t>13</w:t>
+      </w:r>
+      <w:r>
+        <w:fldChar w:fldCharType="end"/>
+      </w:r>
       <w:r>
         <w:t>.</w:t>
       </w:r>
@@ -4012,10 +4105,10 @@
                     <pic:cNvPicPr/>
                   </pic:nvPicPr>
                   <pic:blipFill>
-                    <a:blip r:embed="rId21" cstate="print">
+                    <a:blip r:embed="rId22" cstate="print">
                       <a:extLst>
                         <a:ext uri="{28A0092B-C50C-407E-A947-70E740481C1C}">
-                          <a14:useLocalDpi xmlns:a14="http://schemas.microsoft.com/office/drawing/2010/main" xmlns:wps="http://schemas.microsoft.com/office/word/2010/wordprocessingShape" xmlns:wpi="http://schemas.microsoft.com/office/word/2010/wordprocessingInk" xmlns:wpg="http://schemas.microsoft.com/office/word/2010/wordprocessingGroup" xmlns:w15="http://schemas.microsoft.com/office/word/2012/wordml" xmlns:w14="http://schemas.microsoft.com/office/word/2010/wordml" xmlns:w="http://schemas.openxmlformats.org/wordprocessingml/2006/main" xmlns:w10="urn:schemas-microsoft-com:office:word" xmlns:wp14="http://schemas.microsoft.com/office/word/2010/wordprocessingDrawing" xmlns:v="urn:schemas-microsoft-com:vml" xmlns:o="urn:schemas-microsoft-com:office:office" xmlns:mc="http://schemas.openxmlformats.org/markup-compatibility/2006" xmlns:wpc="http://schemas.microsoft.com/office/word/2010/wordprocessingCanvas" xmlns="" val="0"/>
+                          <a14:useLocalDpi xmlns:a14="http://schemas.microsoft.com/office/drawing/2010/main" val="0"/>
                         </a:ext>
                       </a:extLst>
                     </a:blip>
@@ -4122,7 +4215,7 @@
           <w:lang w:eastAsia="en-GB"/>
         </w:rPr>
       </w:pPr>
-      <w:bookmarkStart w:id="30" w:name="_Toc356949124"/>
+      <w:bookmarkStart w:id="30" w:name="_Toc356983593"/>
       <w:r>
         <w:rPr>
           <w:rFonts w:eastAsia="Times New Roman"/>
@@ -4151,7 +4244,7 @@
     </w:p>
     <w:p>
       <w:pPr>
-        <w:spacing w:afterLines="100"/>
+        <w:spacing w:afterLines="100" w:after="240"/>
         <w:jc w:val="both"/>
         <w:rPr>
           <w:rFonts w:eastAsia="Times New Roman" w:cs="Times New Roman"/>
@@ -4217,7 +4310,7 @@
           <w:ilvl w:val="0"/>
           <w:numId w:val="3"/>
         </w:numPr>
-        <w:spacing w:afterLines="100"/>
+        <w:spacing w:afterLines="100" w:after="240"/>
         <w:jc w:val="both"/>
         <w:textAlignment w:val="baseline"/>
         <w:rPr>
@@ -4249,7 +4342,7 @@
           <w:ilvl w:val="0"/>
           <w:numId w:val="3"/>
         </w:numPr>
-        <w:spacing w:afterLines="100"/>
+        <w:spacing w:afterLines="100" w:after="240"/>
         <w:jc w:val="both"/>
         <w:textAlignment w:val="baseline"/>
         <w:rPr>
@@ -4281,7 +4374,7 @@
           <w:ilvl w:val="0"/>
           <w:numId w:val="3"/>
         </w:numPr>
-        <w:spacing w:afterLines="100"/>
+        <w:spacing w:afterLines="100" w:after="240"/>
         <w:jc w:val="both"/>
         <w:textAlignment w:val="baseline"/>
         <w:rPr>
@@ -4321,7 +4414,7 @@
           <w:ilvl w:val="0"/>
           <w:numId w:val="3"/>
         </w:numPr>
-        <w:spacing w:afterLines="100"/>
+        <w:spacing w:afterLines="100" w:after="240"/>
         <w:jc w:val="both"/>
         <w:textAlignment w:val="baseline"/>
         <w:rPr>
@@ -4358,13 +4451,13 @@
     <w:p>
       <w:pPr>
         <w:pStyle w:val="Titre2"/>
-        <w:spacing w:afterLines="150"/>
+        <w:spacing w:afterLines="150" w:after="360"/>
         <w:rPr>
           <w:rFonts w:eastAsia="Times New Roman" w:cs="Times New Roman"/>
           <w:lang w:eastAsia="en-GB"/>
         </w:rPr>
       </w:pPr>
-      <w:bookmarkStart w:id="31" w:name="_Toc356949125"/>
+      <w:bookmarkStart w:id="31" w:name="_Toc356983594"/>
       <w:r>
         <w:rPr>
           <w:rFonts w:eastAsia="Times New Roman"/>
@@ -4376,7 +4469,7 @@
     </w:p>
     <w:p>
       <w:pPr>
-        <w:spacing w:afterLines="150"/>
+        <w:spacing w:afterLines="150" w:after="360"/>
         <w:jc w:val="both"/>
         <w:rPr>
           <w:rFonts w:eastAsia="Times New Roman" w:cs="Times New Roman"/>
@@ -4476,6 +4569,7 @@
           <w:id w:val="981195552"/>
           <w:citation/>
         </w:sdtPr>
+        <w:sdtEndPr/>
         <w:sdtContent>
           <w:r>
             <w:rPr>
@@ -4575,7 +4669,7 @@
     </w:p>
     <w:p>
       <w:pPr>
-        <w:spacing w:afterLines="150"/>
+        <w:spacing w:afterLines="150" w:after="360"/>
         <w:jc w:val="both"/>
         <w:rPr>
           <w:rFonts w:eastAsia="Times New Roman" w:cs="Times New Roman"/>
@@ -4639,7 +4733,7 @@
     </w:p>
     <w:p>
       <w:pPr>
-        <w:spacing w:afterLines="150"/>
+        <w:spacing w:afterLines="150" w:after="360"/>
         <w:jc w:val="both"/>
         <w:rPr>
           <w:rFonts w:eastAsia="Times New Roman" w:cs="Arial"/>
@@ -4769,7 +4863,7 @@
     </w:p>
     <w:p>
       <w:pPr>
-        <w:spacing w:afterLines="150"/>
+        <w:spacing w:afterLines="150" w:after="360"/>
         <w:jc w:val="both"/>
         <w:rPr>
           <w:rFonts w:eastAsia="Times New Roman" w:cs="Times New Roman"/>
@@ -4861,7 +4955,7 @@
       <w:pPr>
         <w:pStyle w:val="Lgende"/>
         <w:keepNext/>
-        <w:spacing w:afterLines="200" w:line="276" w:lineRule="auto"/>
+        <w:spacing w:afterLines="200" w:after="480" w:line="276" w:lineRule="auto"/>
         <w:jc w:val="center"/>
       </w:pPr>
       <w:bookmarkStart w:id="32" w:name="_Ref356916913"/>
@@ -4904,7 +4998,7 @@
           <w:bottom w:w="15" w:type="dxa"/>
           <w:right w:w="15" w:type="dxa"/>
         </w:tblCellMar>
-        <w:tblLook w:val="04A0"/>
+        <w:tblLook w:val="04A0" w:firstRow="1" w:lastRow="0" w:firstColumn="1" w:lastColumn="0" w:noHBand="0" w:noVBand="1"/>
       </w:tblPr>
       <w:tblGrid>
         <w:gridCol w:w="1609"/>
@@ -6452,7 +6546,7 @@
     </w:tbl>
     <w:p>
       <w:pPr>
-        <w:spacing w:afterLines="200"/>
+        <w:spacing w:afterLines="200" w:after="480"/>
         <w:jc w:val="both"/>
         <w:rPr>
           <w:rFonts w:eastAsia="Times New Roman" w:cs="Times New Roman"/>
@@ -6469,7 +6563,7 @@
           <w:bCs/>
         </w:rPr>
       </w:pPr>
-      <w:bookmarkStart w:id="33" w:name="_Toc356949126"/>
+      <w:bookmarkStart w:id="33" w:name="_Toc356983595"/>
       <w:r>
         <w:rPr>
           <w:rStyle w:val="Titre3Car"/>
@@ -6488,7 +6582,7 @@
     </w:p>
     <w:p>
       <w:pPr>
-        <w:spacing w:afterLines="100"/>
+        <w:spacing w:afterLines="100" w:after="240"/>
         <w:jc w:val="both"/>
         <w:rPr>
           <w:rFonts w:eastAsia="Times New Roman" w:cs="Times New Roman"/>
@@ -6506,7 +6600,7 @@
     </w:p>
     <w:p>
       <w:pPr>
-        <w:spacing w:afterLines="100"/>
+        <w:spacing w:afterLines="100" w:after="240"/>
         <w:jc w:val="both"/>
         <w:rPr>
           <w:rFonts w:eastAsia="Times New Roman" w:cs="Times New Roman"/>
@@ -6607,7 +6701,7 @@
     </w:p>
     <w:p>
       <w:pPr>
-        <w:spacing w:afterLines="100"/>
+        <w:spacing w:afterLines="100" w:after="240"/>
         <w:jc w:val="both"/>
         <w:rPr>
           <w:rFonts w:eastAsia="Times New Roman" w:cs="Times New Roman"/>
@@ -6802,7 +6896,7 @@
     <w:p>
       <w:pPr>
         <w:keepNext/>
-        <w:spacing w:afterLines="200"/>
+        <w:spacing w:afterLines="200" w:after="480"/>
         <w:jc w:val="center"/>
       </w:pPr>
       <w:r>
@@ -6843,10 +6937,10 @@
                     </pic:cNvPicPr>
                   </pic:nvPicPr>
                   <pic:blipFill>
-                    <a:blip r:embed="rId22" cstate="print">
+                    <a:blip r:embed="rId23" cstate="print">
                       <a:extLst>
                         <a:ext uri="{28A0092B-C50C-407E-A947-70E740481C1C}">
-                          <a14:useLocalDpi xmlns:a14="http://schemas.microsoft.com/office/drawing/2010/main" xmlns:wps="http://schemas.microsoft.com/office/word/2010/wordprocessingShape" xmlns:wpi="http://schemas.microsoft.com/office/word/2010/wordprocessingInk" xmlns:wpg="http://schemas.microsoft.com/office/word/2010/wordprocessingGroup" xmlns:w15="http://schemas.microsoft.com/office/word/2012/wordml" xmlns:w14="http://schemas.microsoft.com/office/word/2010/wordml" xmlns:w="http://schemas.openxmlformats.org/wordprocessingml/2006/main" xmlns:w10="urn:schemas-microsoft-com:office:word" xmlns:wp14="http://schemas.microsoft.com/office/word/2010/wordprocessingDrawing" xmlns:v="urn:schemas-microsoft-com:vml" xmlns:o="urn:schemas-microsoft-com:office:office" xmlns:mc="http://schemas.openxmlformats.org/markup-compatibility/2006" xmlns:wpc="http://schemas.microsoft.com/office/word/2010/wordprocessingCanvas" xmlns="" val="0"/>
+                          <a14:useLocalDpi xmlns:a14="http://schemas.microsoft.com/office/drawing/2010/main" val="0"/>
                         </a:ext>
                       </a:extLst>
                     </a:blip>
@@ -6878,7 +6972,7 @@
     <w:p>
       <w:pPr>
         <w:pStyle w:val="Lgende"/>
-        <w:spacing w:afterLines="200" w:line="276" w:lineRule="auto"/>
+        <w:spacing w:afterLines="200" w:after="480" w:line="276" w:lineRule="auto"/>
         <w:jc w:val="center"/>
       </w:pPr>
       <w:bookmarkStart w:id="34" w:name="_Ref356917476"/>
@@ -6928,7 +7022,7 @@
           <w:lang w:eastAsia="en-GB"/>
         </w:rPr>
       </w:pPr>
-      <w:bookmarkStart w:id="35" w:name="_Toc356949127"/>
+      <w:bookmarkStart w:id="35" w:name="_Toc356983596"/>
       <w:r>
         <w:rPr>
           <w:rFonts w:eastAsia="Times New Roman"/>
@@ -7115,6 +7209,7 @@
           <w:id w:val="-1231235249"/>
           <w:citation/>
         </w:sdtPr>
+        <w:sdtEndPr/>
         <w:sdtContent>
           <w:r>
             <w:rPr>
@@ -7300,7 +7395,7 @@
           <w:bottom w:w="15" w:type="dxa"/>
           <w:right w:w="15" w:type="dxa"/>
         </w:tblCellMar>
-        <w:tblLook w:val="04A0"/>
+        <w:tblLook w:val="04A0" w:firstRow="1" w:lastRow="0" w:firstColumn="1" w:lastColumn="0" w:noHBand="0" w:noVBand="1"/>
       </w:tblPr>
       <w:tblGrid>
         <w:gridCol w:w="3321"/>
@@ -7887,7 +7982,7 @@
           <w:lang w:eastAsia="en-GB"/>
         </w:rPr>
       </w:pPr>
-      <w:bookmarkStart w:id="38" w:name="_Toc356949128"/>
+      <w:bookmarkStart w:id="38" w:name="_Toc356983597"/>
       <w:r>
         <w:rPr>
           <w:rFonts w:eastAsia="Times New Roman"/>
@@ -8061,7 +8156,7 @@
           <w:shd w:val="clear" w:color="auto" w:fill="FFFFFF"/>
           <w:lang w:eastAsia="en-GB"/>
         </w:rPr>
-        <w:t>θ Represents the angle between the y axis of the base space and the y axis of the car space and is calculated using</w:t>
+        <w:t xml:space="preserve">θ </w:t>
       </w:r>
       <w:r>
         <w:rPr>
@@ -8070,6 +8165,24 @@
           <w:shd w:val="clear" w:color="auto" w:fill="FFFFFF"/>
           <w:lang w:eastAsia="en-GB"/>
         </w:rPr>
+        <w:t>r</w:t>
+      </w:r>
+      <w:r>
+        <w:rPr>
+          <w:rFonts w:eastAsia="Times New Roman" w:cs="Arial"/>
+          <w:color w:val="000000"/>
+          <w:shd w:val="clear" w:color="auto" w:fill="FFFFFF"/>
+          <w:lang w:eastAsia="en-GB"/>
+        </w:rPr>
+        <w:t>epresents the angle between the y axis of the base space and the y axis of the car space and is calculated using</w:t>
+      </w:r>
+      <w:r>
+        <w:rPr>
+          <w:rFonts w:eastAsia="Times New Roman" w:cs="Arial"/>
+          <w:color w:val="000000"/>
+          <w:shd w:val="clear" w:color="auto" w:fill="FFFFFF"/>
+          <w:lang w:eastAsia="en-GB"/>
+        </w:rPr>
         <w:t xml:space="preserve"> Equation 1</w:t>
       </w:r>
       <w:r>
@@ -8142,7 +8255,7 @@
           <w:shd w:val="clear" w:color="auto" w:fill="FFFFFF"/>
           <w:lang w:eastAsia="en-GB"/>
         </w:rPr>
-        <w:t xml:space="preserve"> D</w:t>
+        <w:t xml:space="preserve"> d</w:t>
       </w:r>
       <w:r>
         <w:rPr>
@@ -8180,7 +8293,16 @@
           <w:shd w:val="clear" w:color="auto" w:fill="FFFFFF"/>
           <w:lang w:eastAsia="en-GB"/>
         </w:rPr>
-        <w:t xml:space="preserve"> are the output from the motion sensors and M</w:t>
+        <w:t xml:space="preserve"> are the output from the motion sensors and </w:t>
+      </w:r>
+      <w:r>
+        <w:rPr>
+          <w:rFonts w:eastAsia="Times New Roman" w:cs="Arial"/>
+          <w:color w:val="000000"/>
+          <w:shd w:val="clear" w:color="auto" w:fill="FFFFFF"/>
+          <w:lang w:eastAsia="en-GB"/>
+        </w:rPr>
+        <w:t>m</w:t>
       </w:r>
       <w:r>
         <w:rPr>
@@ -8199,7 +8321,27 @@
           <w:shd w:val="clear" w:color="auto" w:fill="FFFFFF"/>
           <w:lang w:eastAsia="en-GB"/>
         </w:rPr>
-        <w:t xml:space="preserve"> is the distance between the centre of the car and the centre of the motion sensor.</w:t>
+        <w:t xml:space="preserve"> is the </w:t>
+      </w:r>
+      <w:bookmarkStart w:id="39" w:name="_GoBack"/>
+      <w:r>
+        <w:rPr>
+          <w:rFonts w:eastAsia="Times New Roman" w:cs="Arial"/>
+          <w:color w:val="000000"/>
+          <w:shd w:val="clear" w:color="auto" w:fill="FFFFFF"/>
+          <w:lang w:eastAsia="en-GB"/>
+        </w:rPr>
+        <w:t>d</w:t>
+      </w:r>
+      <w:bookmarkEnd w:id="39"/>
+      <w:r>
+        <w:rPr>
+          <w:rFonts w:eastAsia="Times New Roman" w:cs="Arial"/>
+          <w:color w:val="000000"/>
+          <w:shd w:val="clear" w:color="auto" w:fill="FFFFFF"/>
+          <w:lang w:eastAsia="en-GB"/>
+        </w:rPr>
+        <w:t>istance between the centre of the car and the centre of the motion sensor.</w:t>
       </w:r>
       <w:r>
         <w:rPr>
@@ -8250,7 +8392,7 @@
         </m:r>
         <m:box>
           <m:boxPr>
-            <m:opEmu m:val="on"/>
+            <m:opEmu m:val="1"/>
             <m:ctrlPr>
               <w:rPr>
                 <w:rFonts w:ascii="Cambria Math" w:eastAsia="Times New Roman" w:hAnsi="Cambria Math" w:cs="Times New Roman"/>
@@ -8489,7 +8631,7 @@
         </m:r>
         <m:box>
           <m:boxPr>
-            <m:opEmu m:val="on"/>
+            <m:opEmu m:val="1"/>
             <m:ctrlPr>
               <w:rPr>
                 <w:rFonts w:ascii="Cambria Math" w:eastAsia="Times New Roman" w:hAnsi="Cambria Math" w:cs="Times New Roman"/>
@@ -8623,7 +8765,7 @@
         </m:r>
         <m:box>
           <m:boxPr>
-            <m:opEmu m:val="on"/>
+            <m:opEmu m:val="1"/>
             <m:ctrlPr>
               <w:rPr>
                 <w:rFonts w:ascii="Cambria Math" w:eastAsia="Times New Roman" w:hAnsi="Cambria Math" w:cs="Times New Roman"/>
@@ -8800,10 +8942,10 @@
                     </pic:cNvPicPr>
                   </pic:nvPicPr>
                   <pic:blipFill>
-                    <a:blip r:embed="rId23" cstate="print">
+                    <a:blip r:embed="rId24" cstate="print">
                       <a:extLst>
                         <a:ext uri="{28A0092B-C50C-407E-A947-70E740481C1C}">
-                          <a14:useLocalDpi xmlns:a14="http://schemas.microsoft.com/office/drawing/2010/main" xmlns:wps="http://schemas.microsoft.com/office/word/2010/wordprocessingShape" xmlns:wpi="http://schemas.microsoft.com/office/word/2010/wordprocessingInk" xmlns:wpg="http://schemas.microsoft.com/office/word/2010/wordprocessingGroup" xmlns:w15="http://schemas.microsoft.com/office/word/2012/wordml" xmlns:w14="http://schemas.microsoft.com/office/word/2010/wordml" xmlns:w="http://schemas.openxmlformats.org/wordprocessingml/2006/main" xmlns:w10="urn:schemas-microsoft-com:office:word" xmlns:wp14="http://schemas.microsoft.com/office/word/2010/wordprocessingDrawing" xmlns:v="urn:schemas-microsoft-com:vml" xmlns:o="urn:schemas-microsoft-com:office:office" xmlns:mc="http://schemas.openxmlformats.org/markup-compatibility/2006" xmlns:wpc="http://schemas.microsoft.com/office/word/2010/wordprocessingCanvas" xmlns="" val="0"/>
+                          <a14:useLocalDpi xmlns:a14="http://schemas.microsoft.com/office/drawing/2010/main" val="0"/>
                         </a:ext>
                       </a:extLst>
                     </a:blip>
@@ -8842,7 +8984,7 @@
           <w:lang w:eastAsia="en-GB"/>
         </w:rPr>
       </w:pPr>
-      <w:bookmarkStart w:id="39" w:name="_Ref356917876"/>
+      <w:bookmarkStart w:id="40" w:name="_Ref356917876"/>
       <w:r>
         <w:t xml:space="preserve">Figure </w:t>
       </w:r>
@@ -8867,7 +9009,7 @@
         </w:rPr>
         <w:fldChar w:fldCharType="end"/>
       </w:r>
-      <w:bookmarkEnd w:id="39"/>
+      <w:bookmarkEnd w:id="40"/>
       <w:r>
         <w:t xml:space="preserve"> - A visual description of the math model</w:t>
       </w:r>
@@ -8876,11 +9018,11 @@
       <w:pPr>
         <w:pStyle w:val="Titre2"/>
       </w:pPr>
-      <w:bookmarkStart w:id="40" w:name="_Toc356949129"/>
+      <w:bookmarkStart w:id="41" w:name="_Toc356983598"/>
       <w:r>
         <w:t>Path Control</w:t>
       </w:r>
-      <w:bookmarkEnd w:id="40"/>
+      <w:bookmarkEnd w:id="41"/>
     </w:p>
     <w:p>
       <w:pPr>
@@ -9852,8 +9994,6 @@
           <w:lang w:eastAsia="en-GB"/>
         </w:rPr>
       </w:pPr>
-      <w:bookmarkStart w:id="41" w:name="_GoBack"/>
-      <w:bookmarkEnd w:id="41"/>
     </w:p>
     <w:p>
       <w:pPr>
@@ -9931,10 +10071,10 @@
                     </pic:cNvPicPr>
                   </pic:nvPicPr>
                   <pic:blipFill>
-                    <a:blip r:embed="rId24" cstate="print">
+                    <a:blip r:embed="rId25" cstate="print">
                       <a:extLst>
                         <a:ext uri="{28A0092B-C50C-407E-A947-70E740481C1C}">
-                          <a14:useLocalDpi xmlns:a14="http://schemas.microsoft.com/office/drawing/2010/main" xmlns:wps="http://schemas.microsoft.com/office/word/2010/wordprocessingShape" xmlns:wpi="http://schemas.microsoft.com/office/word/2010/wordprocessingInk" xmlns:wpg="http://schemas.microsoft.com/office/word/2010/wordprocessingGroup" xmlns:w15="http://schemas.microsoft.com/office/word/2012/wordml" xmlns:w14="http://schemas.microsoft.com/office/word/2010/wordml" xmlns:w="http://schemas.openxmlformats.org/wordprocessingml/2006/main" xmlns:w10="urn:schemas-microsoft-com:office:word" xmlns:wp14="http://schemas.microsoft.com/office/word/2010/wordprocessingDrawing" xmlns:v="urn:schemas-microsoft-com:vml" xmlns:o="urn:schemas-microsoft-com:office:office" xmlns:mc="http://schemas.openxmlformats.org/markup-compatibility/2006" xmlns:wpc="http://schemas.microsoft.com/office/word/2010/wordprocessingCanvas" xmlns="" val="0"/>
+                          <a14:useLocalDpi xmlns:a14="http://schemas.microsoft.com/office/drawing/2010/main" val="0"/>
                         </a:ext>
                       </a:extLst>
                     </a:blip>
@@ -9966,7 +10106,7 @@
     <w:p>
       <w:pPr>
         <w:pStyle w:val="Lgende"/>
-        <w:spacing w:afterLines="200" w:line="276" w:lineRule="auto"/>
+        <w:spacing w:afterLines="200" w:after="480" w:line="276" w:lineRule="auto"/>
         <w:jc w:val="center"/>
       </w:pPr>
       <w:bookmarkStart w:id="42" w:name="_Ref356919333"/>
@@ -10003,7 +10143,7 @@
       </w:r>
     </w:p>
     <w:p/>
-    <w:bookmarkStart w:id="43" w:name="_Toc356949130" w:displacedByCustomXml="next"/>
+    <w:bookmarkStart w:id="43" w:name="_Toc356983599" w:displacedByCustomXml="next"/>
     <w:sdt>
       <w:sdtPr>
         <w:rPr>
@@ -10020,6 +10160,7 @@
           <w:docPartUnique/>
         </w:docPartObj>
       </w:sdtPr>
+      <w:sdtEndPr/>
       <w:sdtContent>
         <w:p>
           <w:pPr>
@@ -10035,6 +10176,7 @@
             <w:id w:val="111145805"/>
             <w:bibliography/>
           </w:sdtPr>
+          <w:sdtEndPr/>
           <w:sdtContent>
             <w:p>
               <w:pPr>
@@ -10062,7 +10204,7 @@
                   <w:bottom w:w="15" w:type="dxa"/>
                   <w:right w:w="15" w:type="dxa"/>
                 </w:tblCellMar>
-                <w:tblLook w:val="04A0"/>
+                <w:tblLook w:val="04A0" w:firstRow="1" w:lastRow="0" w:firstColumn="1" w:lastColumn="0" w:noHBand="0" w:noVBand="1"/>
               </w:tblPr>
               <w:tblGrid>
                 <w:gridCol w:w="322"/>
@@ -10198,7 +10340,7 @@
       </w:pPr>
     </w:p>
     <w:sectPr>
-      <w:footerReference w:type="default" r:id="rId25"/>
+      <w:footerReference w:type="default" r:id="rId26"/>
       <w:pgSz w:w="11906" w:h="16838"/>
       <w:pgMar w:top="1440" w:right="1440" w:bottom="1440" w:left="1440" w:header="708" w:footer="708" w:gutter="0"/>
       <w:pgNumType w:start="0"/>
@@ -10211,7 +10353,7 @@
 </file>
 
 <file path=word/endnotes.xml><?xml version="1.0" encoding="utf-8"?>
-<w:endnotes xmlns:ve="http://schemas.openxmlformats.org/markup-compatibility/2006" xmlns:o="urn:schemas-microsoft-com:office:office" xmlns:r="http://schemas.openxmlformats.org/officeDocument/2006/relationships" xmlns:m="http://schemas.openxmlformats.org/officeDocument/2006/math" xmlns:v="urn:schemas-microsoft-com:vml" xmlns:wp="http://schemas.openxmlformats.org/drawingml/2006/wordprocessingDrawing" xmlns:w10="urn:schemas-microsoft-com:office:word" xmlns:w="http://schemas.openxmlformats.org/wordprocessingml/2006/main" xmlns:wne="http://schemas.microsoft.com/office/word/2006/wordml">
+<w:endnotes xmlns:wpc="http://schemas.microsoft.com/office/word/2010/wordprocessingCanvas" xmlns:mc="http://schemas.openxmlformats.org/markup-compatibility/2006" xmlns:o="urn:schemas-microsoft-com:office:office" xmlns:r="http://schemas.openxmlformats.org/officeDocument/2006/relationships" xmlns:m="http://schemas.openxmlformats.org/officeDocument/2006/math" xmlns:v="urn:schemas-microsoft-com:vml" xmlns:wp14="http://schemas.microsoft.com/office/word/2010/wordprocessingDrawing" xmlns:wp="http://schemas.openxmlformats.org/drawingml/2006/wordprocessingDrawing" xmlns:w10="urn:schemas-microsoft-com:office:word" xmlns:w="http://schemas.openxmlformats.org/wordprocessingml/2006/main" xmlns:w14="http://schemas.microsoft.com/office/word/2010/wordml" xmlns:wpg="http://schemas.microsoft.com/office/word/2010/wordprocessingGroup" xmlns:wpi="http://schemas.microsoft.com/office/word/2010/wordprocessingInk" xmlns:wne="http://schemas.microsoft.com/office/word/2006/wordml" xmlns:wps="http://schemas.microsoft.com/office/word/2010/wordprocessingShape" mc:Ignorable="w14 wp14">
   <w:endnote w:type="separator" w:id="-1">
     <w:p>
       <w:pPr>
@@ -10236,7 +10378,7 @@
 </file>
 
 <file path=word/footer1.xml><?xml version="1.0" encoding="utf-8"?>
-<w:ftr xmlns:ve="http://schemas.openxmlformats.org/markup-compatibility/2006" xmlns:o="urn:schemas-microsoft-com:office:office" xmlns:r="http://schemas.openxmlformats.org/officeDocument/2006/relationships" xmlns:m="http://schemas.openxmlformats.org/officeDocument/2006/math" xmlns:v="urn:schemas-microsoft-com:vml" xmlns:wp="http://schemas.openxmlformats.org/drawingml/2006/wordprocessingDrawing" xmlns:w10="urn:schemas-microsoft-com:office:word" xmlns:w="http://schemas.openxmlformats.org/wordprocessingml/2006/main" xmlns:wne="http://schemas.microsoft.com/office/word/2006/wordml">
+<w:ftr xmlns:wpc="http://schemas.microsoft.com/office/word/2010/wordprocessingCanvas" xmlns:mc="http://schemas.openxmlformats.org/markup-compatibility/2006" xmlns:o="urn:schemas-microsoft-com:office:office" xmlns:r="http://schemas.openxmlformats.org/officeDocument/2006/relationships" xmlns:m="http://schemas.openxmlformats.org/officeDocument/2006/math" xmlns:v="urn:schemas-microsoft-com:vml" xmlns:wp14="http://schemas.microsoft.com/office/word/2010/wordprocessingDrawing" xmlns:wp="http://schemas.openxmlformats.org/drawingml/2006/wordprocessingDrawing" xmlns:w10="urn:schemas-microsoft-com:office:word" xmlns:w="http://schemas.openxmlformats.org/wordprocessingml/2006/main" xmlns:w14="http://schemas.microsoft.com/office/word/2010/wordml" xmlns:wpg="http://schemas.microsoft.com/office/word/2010/wordprocessingGroup" xmlns:wpi="http://schemas.microsoft.com/office/word/2010/wordprocessingInk" xmlns:wne="http://schemas.microsoft.com/office/word/2006/wordml" xmlns:wps="http://schemas.microsoft.com/office/word/2010/wordprocessingShape" mc:Ignorable="w14 wp14">
   <w:sdt>
     <w:sdtPr>
       <w:id w:val="-916014415"/>
@@ -10245,6 +10387,7 @@
         <w:docPartUnique/>
       </w:docPartObj>
     </w:sdtPr>
+    <w:sdtEndPr/>
     <w:sdtContent>
       <w:p>
         <w:pPr>
@@ -10294,7 +10437,7 @@
                       <w:rPr>
                         <w:noProof/>
                       </w:rPr>
-                      <w:t>7</w:t>
+                      <w:t>16</w:t>
                     </w:r>
                     <w:r>
                       <w:rPr>
@@ -10331,7 +10474,7 @@
 </file>
 
 <file path=word/footnotes.xml><?xml version="1.0" encoding="utf-8"?>
-<w:footnotes xmlns:ve="http://schemas.openxmlformats.org/markup-compatibility/2006" xmlns:o="urn:schemas-microsoft-com:office:office" xmlns:r="http://schemas.openxmlformats.org/officeDocument/2006/relationships" xmlns:m="http://schemas.openxmlformats.org/officeDocument/2006/math" xmlns:v="urn:schemas-microsoft-com:vml" xmlns:wp="http://schemas.openxmlformats.org/drawingml/2006/wordprocessingDrawing" xmlns:w10="urn:schemas-microsoft-com:office:word" xmlns:w="http://schemas.openxmlformats.org/wordprocessingml/2006/main" xmlns:wne="http://schemas.microsoft.com/office/word/2006/wordml">
+<w:footnotes xmlns:wpc="http://schemas.microsoft.com/office/word/2010/wordprocessingCanvas" xmlns:mc="http://schemas.openxmlformats.org/markup-compatibility/2006" xmlns:o="urn:schemas-microsoft-com:office:office" xmlns:r="http://schemas.openxmlformats.org/officeDocument/2006/relationships" xmlns:m="http://schemas.openxmlformats.org/officeDocument/2006/math" xmlns:v="urn:schemas-microsoft-com:vml" xmlns:wp14="http://schemas.microsoft.com/office/word/2010/wordprocessingDrawing" xmlns:wp="http://schemas.openxmlformats.org/drawingml/2006/wordprocessingDrawing" xmlns:w10="urn:schemas-microsoft-com:office:word" xmlns:w="http://schemas.openxmlformats.org/wordprocessingml/2006/main" xmlns:w14="http://schemas.microsoft.com/office/word/2010/wordml" xmlns:wpg="http://schemas.microsoft.com/office/word/2010/wordprocessingGroup" xmlns:wpi="http://schemas.microsoft.com/office/word/2010/wordprocessingInk" xmlns:wne="http://schemas.microsoft.com/office/word/2006/wordml" xmlns:wps="http://schemas.microsoft.com/office/word/2010/wordprocessingShape" mc:Ignorable="w14 wp14">
   <w:footnote w:type="separator" w:id="-1">
     <w:p>
       <w:pPr>
@@ -10356,7 +10499,7 @@
 </file>
 
 <file path=word/numbering.xml><?xml version="1.0" encoding="utf-8"?>
-<w:numbering xmlns:ve="http://schemas.openxmlformats.org/markup-compatibility/2006" xmlns:o="urn:schemas-microsoft-com:office:office" xmlns:r="http://schemas.openxmlformats.org/officeDocument/2006/relationships" xmlns:m="http://schemas.openxmlformats.org/officeDocument/2006/math" xmlns:v="urn:schemas-microsoft-com:vml" xmlns:wp="http://schemas.openxmlformats.org/drawingml/2006/wordprocessingDrawing" xmlns:w10="urn:schemas-microsoft-com:office:word" xmlns:w="http://schemas.openxmlformats.org/wordprocessingml/2006/main" xmlns:wne="http://schemas.microsoft.com/office/word/2006/wordml">
+<w:numbering xmlns:wpc="http://schemas.microsoft.com/office/word/2010/wordprocessingCanvas" xmlns:mc="http://schemas.openxmlformats.org/markup-compatibility/2006" xmlns:o="urn:schemas-microsoft-com:office:office" xmlns:r="http://schemas.openxmlformats.org/officeDocument/2006/relationships" xmlns:m="http://schemas.openxmlformats.org/officeDocument/2006/math" xmlns:v="urn:schemas-microsoft-com:vml" xmlns:wp14="http://schemas.microsoft.com/office/word/2010/wordprocessingDrawing" xmlns:wp="http://schemas.openxmlformats.org/drawingml/2006/wordprocessingDrawing" xmlns:w10="urn:schemas-microsoft-com:office:word" xmlns:w="http://schemas.openxmlformats.org/wordprocessingml/2006/main" xmlns:w14="http://schemas.microsoft.com/office/word/2010/wordml" xmlns:wpg="http://schemas.microsoft.com/office/word/2010/wordprocessingGroup" xmlns:wpi="http://schemas.microsoft.com/office/word/2010/wordprocessingInk" xmlns:wne="http://schemas.microsoft.com/office/word/2006/wordml" xmlns:wps="http://schemas.microsoft.com/office/word/2010/wordprocessingShape" mc:Ignorable="w14 wp14">
   <w:abstractNum w:abstractNumId="0">
     <w:nsid w:val="063A078C"/>
     <w:multiLevelType w:val="multilevel"/>
@@ -10781,7 +10924,7 @@
 </file>
 
 <file path=word/styles.xml><?xml version="1.0" encoding="utf-8"?>
-<w:styles xmlns:r="http://schemas.openxmlformats.org/officeDocument/2006/relationships" xmlns:w="http://schemas.openxmlformats.org/wordprocessingml/2006/main">
+<w:styles xmlns:mc="http://schemas.openxmlformats.org/markup-compatibility/2006" xmlns:r="http://schemas.openxmlformats.org/officeDocument/2006/relationships" xmlns:w="http://schemas.openxmlformats.org/wordprocessingml/2006/main" xmlns:w14="http://schemas.microsoft.com/office/word/2010/wordml" mc:Ignorable="w14">
   <w:docDefaults>
     <w:rPrDefault>
       <w:rPr>
@@ -11021,7 +11164,6 @@
     <w:uiPriority w:val="99"/>
     <w:semiHidden/>
     <w:unhideWhenUsed/>
-    <w:qFormat/>
     <w:tblPr>
       <w:tblInd w:w="0" w:type="dxa"/>
       <w:tblCellMar>
@@ -11297,6 +11439,196 @@
       <w:rFonts w:eastAsiaTheme="minorEastAsia"/>
       <w:lang w:val="en-US" w:eastAsia="ja-JP"/>
     </w:rPr>
+  </w:style>
+</w:styles>
+</file>
+
+<file path=word/stylesWithEffects.xml><?xml version="1.0" encoding="utf-8"?>
+<w:styles xmlns:wpc="http://schemas.microsoft.com/office/word/2010/wordprocessingCanvas" xmlns:mc="http://schemas.openxmlformats.org/markup-compatibility/2006" xmlns:o="urn:schemas-microsoft-com:office:office" xmlns:r="http://schemas.openxmlformats.org/officeDocument/2006/relationships" xmlns:m="http://schemas.openxmlformats.org/officeDocument/2006/math" xmlns:v="urn:schemas-microsoft-com:vml" xmlns:wp14="http://schemas.microsoft.com/office/word/2010/wordprocessingDrawing" xmlns:wp="http://schemas.openxmlformats.org/drawingml/2006/wordprocessingDrawing" xmlns:w10="urn:schemas-microsoft-com:office:word" xmlns:w="http://schemas.openxmlformats.org/wordprocessingml/2006/main" xmlns:w14="http://schemas.microsoft.com/office/word/2010/wordml" xmlns:wpg="http://schemas.microsoft.com/office/word/2010/wordprocessingGroup" xmlns:wpi="http://schemas.microsoft.com/office/word/2010/wordprocessingInk" xmlns:wne="http://schemas.microsoft.com/office/word/2006/wordml" xmlns:wps="http://schemas.microsoft.com/office/word/2010/wordprocessingShape" mc:Ignorable="w14 wp14">
+  <w:docDefaults>
+    <w:rPrDefault>
+      <w:rPr>
+        <w:rFonts w:asciiTheme="minorHAnsi" w:eastAsiaTheme="minorEastAsia" w:hAnsiTheme="minorHAnsi" w:cstheme="minorBidi"/>
+        <w:sz w:val="22"/>
+        <w:szCs w:val="22"/>
+        <w:lang w:val="fr-FR" w:eastAsia="fr-FR" w:bidi="ar-SA"/>
+      </w:rPr>
+    </w:rPrDefault>
+    <w:pPrDefault>
+      <w:pPr>
+        <w:spacing w:after="200" w:line="276" w:lineRule="auto"/>
+      </w:pPr>
+    </w:pPrDefault>
+  </w:docDefaults>
+  <w:latentStyles w:defLockedState="0" w:defUIPriority="99" w:defSemiHidden="1" w:defUnhideWhenUsed="1" w:defQFormat="0" w:count="267">
+    <w:lsdException w:name="Normal" w:semiHidden="0" w:uiPriority="0" w:unhideWhenUsed="0" w:qFormat="1"/>
+    <w:lsdException w:name="heading 1" w:semiHidden="0" w:uiPriority="9" w:unhideWhenUsed="0" w:qFormat="1"/>
+    <w:lsdException w:name="heading 2" w:uiPriority="9" w:qFormat="1"/>
+    <w:lsdException w:name="heading 3" w:uiPriority="9" w:qFormat="1"/>
+    <w:lsdException w:name="heading 4" w:uiPriority="9" w:qFormat="1"/>
+    <w:lsdException w:name="heading 5" w:uiPriority="9" w:qFormat="1"/>
+    <w:lsdException w:name="heading 6" w:uiPriority="9" w:qFormat="1"/>
+    <w:lsdException w:name="heading 7" w:uiPriority="9" w:qFormat="1"/>
+    <w:lsdException w:name="heading 8" w:uiPriority="9" w:qFormat="1"/>
+    <w:lsdException w:name="heading 9" w:uiPriority="9" w:qFormat="1"/>
+    <w:lsdException w:name="toc 1" w:uiPriority="39"/>
+    <w:lsdException w:name="toc 2" w:uiPriority="39"/>
+    <w:lsdException w:name="toc 3" w:uiPriority="39"/>
+    <w:lsdException w:name="toc 4" w:uiPriority="39"/>
+    <w:lsdException w:name="toc 5" w:uiPriority="39"/>
+    <w:lsdException w:name="toc 6" w:uiPriority="39"/>
+    <w:lsdException w:name="toc 7" w:uiPriority="39"/>
+    <w:lsdException w:name="toc 8" w:uiPriority="39"/>
+    <w:lsdException w:name="toc 9" w:uiPriority="39"/>
+    <w:lsdException w:name="caption" w:uiPriority="35" w:qFormat="1"/>
+    <w:lsdException w:name="Title" w:semiHidden="0" w:uiPriority="10" w:unhideWhenUsed="0" w:qFormat="1"/>
+    <w:lsdException w:name="Default Paragraph Font" w:uiPriority="1"/>
+    <w:lsdException w:name="Subtitle" w:semiHidden="0" w:uiPriority="11" w:unhideWhenUsed="0" w:qFormat="1"/>
+    <w:lsdException w:name="Strong" w:semiHidden="0" w:uiPriority="22" w:unhideWhenUsed="0" w:qFormat="1"/>
+    <w:lsdException w:name="Emphasis" w:semiHidden="0" w:uiPriority="20" w:unhideWhenUsed="0" w:qFormat="1"/>
+    <w:lsdException w:name="Table Grid" w:semiHidden="0" w:uiPriority="59" w:unhideWhenUsed="0"/>
+    <w:lsdException w:name="Placeholder Text" w:unhideWhenUsed="0"/>
+    <w:lsdException w:name="No Spacing" w:semiHidden="0" w:uiPriority="1" w:unhideWhenUsed="0" w:qFormat="1"/>
+    <w:lsdException w:name="Light Shading" w:semiHidden="0" w:uiPriority="60" w:unhideWhenUsed="0"/>
+    <w:lsdException w:name="Light List" w:semiHidden="0" w:uiPriority="61" w:unhideWhenUsed="0"/>
+    <w:lsdException w:name="Light Grid" w:semiHidden="0" w:uiPriority="62" w:unhideWhenUsed="0"/>
+    <w:lsdException w:name="Medium Shading 1" w:semiHidden="0" w:uiPriority="63" w:unhideWhenUsed="0"/>
+    <w:lsdException w:name="Medium Shading 2" w:semiHidden="0" w:uiPriority="64" w:unhideWhenUsed="0"/>
+    <w:lsdException w:name="Medium List 1" w:semiHidden="0" w:uiPriority="65" w:unhideWhenUsed="0"/>
+    <w:lsdException w:name="Medium List 2" w:semiHidden="0" w:uiPriority="66" w:unhideWhenUsed="0"/>
+    <w:lsdException w:name="Medium Grid 1" w:semiHidden="0" w:uiPriority="67" w:unhideWhenUsed="0"/>
+    <w:lsdException w:name="Medium Grid 2" w:semiHidden="0" w:uiPriority="68" w:unhideWhenUsed="0"/>
+    <w:lsdException w:name="Medium Grid 3" w:semiHidden="0" w:uiPriority="69" w:unhideWhenUsed="0"/>
+    <w:lsdException w:name="Dark List" w:semiHidden="0" w:uiPriority="70" w:unhideWhenUsed="0"/>
+    <w:lsdException w:name="Colorful Shading" w:semiHidden="0" w:uiPriority="71" w:unhideWhenUsed="0"/>
+    <w:lsdException w:name="Colorful List" w:semiHidden="0" w:uiPriority="72" w:unhideWhenUsed="0"/>
+    <w:lsdException w:name="Colorful Grid" w:semiHidden="0" w:uiPriority="73" w:unhideWhenUsed="0"/>
+    <w:lsdException w:name="Light Shading Accent 1" w:semiHidden="0" w:uiPriority="60" w:unhideWhenUsed="0"/>
+    <w:lsdException w:name="Light List Accent 1" w:semiHidden="0" w:uiPriority="61" w:unhideWhenUsed="0"/>
+    <w:lsdException w:name="Light Grid Accent 1" w:semiHidden="0" w:uiPriority="62" w:unhideWhenUsed="0"/>
+    <w:lsdException w:name="Medium Shading 1 Accent 1" w:semiHidden="0" w:uiPriority="63" w:unhideWhenUsed="0"/>
+    <w:lsdException w:name="Medium Shading 2 Accent 1" w:semiHidden="0" w:uiPriority="64" w:unhideWhenUsed="0"/>
+    <w:lsdException w:name="Medium List 1 Accent 1" w:semiHidden="0" w:uiPriority="65" w:unhideWhenUsed="0"/>
+    <w:lsdException w:name="Revision" w:unhideWhenUsed="0"/>
+    <w:lsdException w:name="List Paragraph" w:semiHidden="0" w:uiPriority="34" w:unhideWhenUsed="0" w:qFormat="1"/>
+    <w:lsdException w:name="Quote" w:semiHidden="0" w:uiPriority="29" w:unhideWhenUsed="0" w:qFormat="1"/>
+    <w:lsdException w:name="Intense Quote" w:semiHidden="0" w:uiPriority="30" w:unhideWhenUsed="0" w:qFormat="1"/>
+    <w:lsdException w:name="Medium List 2 Accent 1" w:semiHidden="0" w:uiPriority="66" w:unhideWhenUsed="0"/>
+    <w:lsdException w:name="Medium Grid 1 Accent 1" w:semiHidden="0" w:uiPriority="67" w:unhideWhenUsed="0"/>
+    <w:lsdException w:name="Medium Grid 2 Accent 1" w:semiHidden="0" w:uiPriority="68" w:unhideWhenUsed="0"/>
+    <w:lsdException w:name="Medium Grid 3 Accent 1" w:semiHidden="0" w:uiPriority="69" w:unhideWhenUsed="0"/>
+    <w:lsdException w:name="Dark List Accent 1" w:semiHidden="0" w:uiPriority="70" w:unhideWhenUsed="0"/>
+    <w:lsdException w:name="Colorful Shading Accent 1" w:semiHidden="0" w:uiPriority="71" w:unhideWhenUsed="0"/>
+    <w:lsdException w:name="Colorful List Accent 1" w:semiHidden="0" w:uiPriority="72" w:unhideWhenUsed="0"/>
+    <w:lsdException w:name="Colorful Grid Accent 1" w:semiHidden="0" w:uiPriority="73" w:unhideWhenUsed="0"/>
+    <w:lsdException w:name="Light Shading Accent 2" w:semiHidden="0" w:uiPriority="60" w:unhideWhenUsed="0"/>
+    <w:lsdException w:name="Light List Accent 2" w:semiHidden="0" w:uiPriority="61" w:unhideWhenUsed="0"/>
+    <w:lsdException w:name="Light Grid Accent 2" w:semiHidden="0" w:uiPriority="62" w:unhideWhenUsed="0"/>
+    <w:lsdException w:name="Medium Shading 1 Accent 2" w:semiHidden="0" w:uiPriority="63" w:unhideWhenUsed="0"/>
+    <w:lsdException w:name="Medium Shading 2 Accent 2" w:semiHidden="0" w:uiPriority="64" w:unhideWhenUsed="0"/>
+    <w:lsdException w:name="Medium List 1 Accent 2" w:semiHidden="0" w:uiPriority="65" w:unhideWhenUsed="0"/>
+    <w:lsdException w:name="Medium List 2 Accent 2" w:semiHidden="0" w:uiPriority="66" w:unhideWhenUsed="0"/>
+    <w:lsdException w:name="Medium Grid 1 Accent 2" w:semiHidden="0" w:uiPriority="67" w:unhideWhenUsed="0"/>
+    <w:lsdException w:name="Medium Grid 2 Accent 2" w:semiHidden="0" w:uiPriority="68" w:unhideWhenUsed="0"/>
+    <w:lsdException w:name="Medium Grid 3 Accent 2" w:semiHidden="0" w:uiPriority="69" w:unhideWhenUsed="0"/>
+    <w:lsdException w:name="Dark List Accent 2" w:semiHidden="0" w:uiPriority="70" w:unhideWhenUsed="0"/>
+    <w:lsdException w:name="Colorful Shading Accent 2" w:semiHidden="0" w:uiPriority="71" w:unhideWhenUsed="0"/>
+    <w:lsdException w:name="Colorful List Accent 2" w:semiHidden="0" w:uiPriority="72" w:unhideWhenUsed="0"/>
+    <w:lsdException w:name="Colorful Grid Accent 2" w:semiHidden="0" w:uiPriority="73" w:unhideWhenUsed="0"/>
+    <w:lsdException w:name="Light Shading Accent 3" w:semiHidden="0" w:uiPriority="60" w:unhideWhenUsed="0"/>
+    <w:lsdException w:name="Light List Accent 3" w:semiHidden="0" w:uiPriority="61" w:unhideWhenUsed="0"/>
+    <w:lsdException w:name="Light Grid Accent 3" w:semiHidden="0" w:uiPriority="62" w:unhideWhenUsed="0"/>
+    <w:lsdException w:name="Medium Shading 1 Accent 3" w:semiHidden="0" w:uiPriority="63" w:unhideWhenUsed="0"/>
+    <w:lsdException w:name="Medium Shading 2 Accent 3" w:semiHidden="0" w:uiPriority="64" w:unhideWhenUsed="0"/>
+    <w:lsdException w:name="Medium List 1 Accent 3" w:semiHidden="0" w:uiPriority="65" w:unhideWhenUsed="0"/>
+    <w:lsdException w:name="Medium List 2 Accent 3" w:semiHidden="0" w:uiPriority="66" w:unhideWhenUsed="0"/>
+    <w:lsdException w:name="Medium Grid 1 Accent 3" w:semiHidden="0" w:uiPriority="67" w:unhideWhenUsed="0"/>
+    <w:lsdException w:name="Medium Grid 2 Accent 3" w:semiHidden="0" w:uiPriority="68" w:unhideWhenUsed="0"/>
+    <w:lsdException w:name="Medium Grid 3 Accent 3" w:semiHidden="0" w:uiPriority="69" w:unhideWhenUsed="0"/>
+    <w:lsdException w:name="Dark List Accent 3" w:semiHidden="0" w:uiPriority="70" w:unhideWhenUsed="0"/>
+    <w:lsdException w:name="Colorful Shading Accent 3" w:semiHidden="0" w:uiPriority="71" w:unhideWhenUsed="0"/>
+    <w:lsdException w:name="Colorful List Accent 3" w:semiHidden="0" w:uiPriority="72" w:unhideWhenUsed="0"/>
+    <w:lsdException w:name="Colorful Grid Accent 3" w:semiHidden="0" w:uiPriority="73" w:unhideWhenUsed="0"/>
+    <w:lsdException w:name="Light Shading Accent 4" w:semiHidden="0" w:uiPriority="60" w:unhideWhenUsed="0"/>
+    <w:lsdException w:name="Light List Accent 4" w:semiHidden="0" w:uiPriority="61" w:unhideWhenUsed="0"/>
+    <w:lsdException w:name="Light Grid Accent 4" w:semiHidden="0" w:uiPriority="62" w:unhideWhenUsed="0"/>
+    <w:lsdException w:name="Medium Shading 1 Accent 4" w:semiHidden="0" w:uiPriority="63" w:unhideWhenUsed="0"/>
+    <w:lsdException w:name="Medium Shading 2 Accent 4" w:semiHidden="0" w:uiPriority="64" w:unhideWhenUsed="0"/>
+    <w:lsdException w:name="Medium List 1 Accent 4" w:semiHidden="0" w:uiPriority="65" w:unhideWhenUsed="0"/>
+    <w:lsdException w:name="Medium List 2 Accent 4" w:semiHidden="0" w:uiPriority="66" w:unhideWhenUsed="0"/>
+    <w:lsdException w:name="Medium Grid 1 Accent 4" w:semiHidden="0" w:uiPriority="67" w:unhideWhenUsed="0"/>
+    <w:lsdException w:name="Medium Grid 2 Accent 4" w:semiHidden="0" w:uiPriority="68" w:unhideWhenUsed="0"/>
+    <w:lsdException w:name="Medium Grid 3 Accent 4" w:semiHidden="0" w:uiPriority="69" w:unhideWhenUsed="0"/>
+    <w:lsdException w:name="Dark List Accent 4" w:semiHidden="0" w:uiPriority="70" w:unhideWhenUsed="0"/>
+    <w:lsdException w:name="Colorful Shading Accent 4" w:semiHidden="0" w:uiPriority="71" w:unhideWhenUsed="0"/>
+    <w:lsdException w:name="Colorful List Accent 4" w:semiHidden="0" w:uiPriority="72" w:unhideWhenUsed="0"/>
+    <w:lsdException w:name="Colorful Grid Accent 4" w:semiHidden="0" w:uiPriority="73" w:unhideWhenUsed="0"/>
+    <w:lsdException w:name="Light Shading Accent 5" w:semiHidden="0" w:uiPriority="60" w:unhideWhenUsed="0"/>
+    <w:lsdException w:name="Light List Accent 5" w:semiHidden="0" w:uiPriority="61" w:unhideWhenUsed="0"/>
+    <w:lsdException w:name="Light Grid Accent 5" w:semiHidden="0" w:uiPriority="62" w:unhideWhenUsed="0"/>
+    <w:lsdException w:name="Medium Shading 1 Accent 5" w:semiHidden="0" w:uiPriority="63" w:unhideWhenUsed="0"/>
+    <w:lsdException w:name="Medium Shading 2 Accent 5" w:semiHidden="0" w:uiPriority="64" w:unhideWhenUsed="0"/>
+    <w:lsdException w:name="Medium List 1 Accent 5" w:semiHidden="0" w:uiPriority="65" w:unhideWhenUsed="0"/>
+    <w:lsdException w:name="Medium List 2 Accent 5" w:semiHidden="0" w:uiPriority="66" w:unhideWhenUsed="0"/>
+    <w:lsdException w:name="Medium Grid 1 Accent 5" w:semiHidden="0" w:uiPriority="67" w:unhideWhenUsed="0"/>
+    <w:lsdException w:name="Medium Grid 2 Accent 5" w:semiHidden="0" w:uiPriority="68" w:unhideWhenUsed="0"/>
+    <w:lsdException w:name="Medium Grid 3 Accent 5" w:semiHidden="0" w:uiPriority="69" w:unhideWhenUsed="0"/>
+    <w:lsdException w:name="Dark List Accent 5" w:semiHidden="0" w:uiPriority="70" w:unhideWhenUsed="0"/>
+    <w:lsdException w:name="Colorful Shading Accent 5" w:semiHidden="0" w:uiPriority="71" w:unhideWhenUsed="0"/>
+    <w:lsdException w:name="Colorful List Accent 5" w:semiHidden="0" w:uiPriority="72" w:unhideWhenUsed="0"/>
+    <w:lsdException w:name="Colorful Grid Accent 5" w:semiHidden="0" w:uiPriority="73" w:unhideWhenUsed="0"/>
+    <w:lsdException w:name="Light Shading Accent 6" w:semiHidden="0" w:uiPriority="60" w:unhideWhenUsed="0"/>
+    <w:lsdException w:name="Light List Accent 6" w:semiHidden="0" w:uiPriority="61" w:unhideWhenUsed="0"/>
+    <w:lsdException w:name="Light Grid Accent 6" w:semiHidden="0" w:uiPriority="62" w:unhideWhenUsed="0"/>
+    <w:lsdException w:name="Medium Shading 1 Accent 6" w:semiHidden="0" w:uiPriority="63" w:unhideWhenUsed="0"/>
+    <w:lsdException w:name="Medium Shading 2 Accent 6" w:semiHidden="0" w:uiPriority="64" w:unhideWhenUsed="0"/>
+    <w:lsdException w:name="Medium List 1 Accent 6" w:semiHidden="0" w:uiPriority="65" w:unhideWhenUsed="0"/>
+    <w:lsdException w:name="Medium List 2 Accent 6" w:semiHidden="0" w:uiPriority="66" w:unhideWhenUsed="0"/>
+    <w:lsdException w:name="Medium Grid 1 Accent 6" w:semiHidden="0" w:uiPriority="67" w:unhideWhenUsed="0"/>
+    <w:lsdException w:name="Medium Grid 2 Accent 6" w:semiHidden="0" w:uiPriority="68" w:unhideWhenUsed="0"/>
+    <w:lsdException w:name="Medium Grid 3 Accent 6" w:semiHidden="0" w:uiPriority="69" w:unhideWhenUsed="0"/>
+    <w:lsdException w:name="Dark List Accent 6" w:semiHidden="0" w:uiPriority="70" w:unhideWhenUsed="0"/>
+    <w:lsdException w:name="Colorful Shading Accent 6" w:semiHidden="0" w:uiPriority="71" w:unhideWhenUsed="0"/>
+    <w:lsdException w:name="Colorful List Accent 6" w:semiHidden="0" w:uiPriority="72" w:unhideWhenUsed="0"/>
+    <w:lsdException w:name="Colorful Grid Accent 6" w:semiHidden="0" w:uiPriority="73" w:unhideWhenUsed="0"/>
+    <w:lsdException w:name="Subtle Emphasis" w:semiHidden="0" w:uiPriority="19" w:unhideWhenUsed="0" w:qFormat="1"/>
+    <w:lsdException w:name="Intense Emphasis" w:semiHidden="0" w:uiPriority="21" w:unhideWhenUsed="0" w:qFormat="1"/>
+    <w:lsdException w:name="Subtle Reference" w:semiHidden="0" w:uiPriority="31" w:unhideWhenUsed="0" w:qFormat="1"/>
+    <w:lsdException w:name="Intense Reference" w:semiHidden="0" w:uiPriority="32" w:unhideWhenUsed="0" w:qFormat="1"/>
+    <w:lsdException w:name="Book Title" w:semiHidden="0" w:uiPriority="33" w:unhideWhenUsed="0" w:qFormat="1"/>
+    <w:lsdException w:name="Bibliography" w:uiPriority="37"/>
+    <w:lsdException w:name="TOC Heading" w:uiPriority="39" w:qFormat="1"/>
+  </w:latentStyles>
+  <w:style w:type="paragraph" w:default="1" w:styleId="Normal">
+    <w:name w:val="Normal"/>
+    <w:qFormat/>
+  </w:style>
+  <w:style w:type="character" w:default="1" w:styleId="Policepardfaut">
+    <w:name w:val="Default Paragraph Font"/>
+    <w:uiPriority w:val="1"/>
+    <w:semiHidden/>
+    <w:unhideWhenUsed/>
+  </w:style>
+  <w:style w:type="table" w:default="1" w:styleId="TableauNormal">
+    <w:name w:val="Normal Table"/>
+    <w:uiPriority w:val="99"/>
+    <w:semiHidden/>
+    <w:unhideWhenUsed/>
+    <w:tblPr>
+      <w:tblInd w:w="0" w:type="dxa"/>
+      <w:tblCellMar>
+        <w:top w:w="0" w:type="dxa"/>
+        <w:left w:w="108" w:type="dxa"/>
+        <w:bottom w:w="0" w:type="dxa"/>
+        <w:right w:w="108" w:type="dxa"/>
+      </w:tblCellMar>
+    </w:tblPr>
+  </w:style>
+  <w:style w:type="numbering" w:default="1" w:styleId="Aucuneliste">
+    <w:name w:val="No List"/>
+    <w:uiPriority w:val="99"/>
+    <w:semiHidden/>
+    <w:unhideWhenUsed/>
   </w:style>
 </w:styles>
 </file>
@@ -11637,7 +11969,7 @@
 </file>
 
 <file path=customXml/itemProps2.xml><?xml version="1.0" encoding="utf-8"?>
-<ds:datastoreItem xmlns:ds="http://schemas.openxmlformats.org/officeDocument/2006/customXml" ds:itemID="{D17F6B98-9AF9-4970-8037-92D66F97FAAE}">
+<ds:datastoreItem xmlns:ds="http://schemas.openxmlformats.org/officeDocument/2006/customXml" ds:itemID="{D5C04C68-B176-4F1E-9DE9-B12F6D91FFF5}">
   <ds:schemaRefs>
     <ds:schemaRef ds:uri="http://schemas.openxmlformats.org/officeDocument/2006/bibliography"/>
   </ds:schemaRefs>
